--- a/Interview_Prep/ML Basics.docx
+++ b/Interview_Prep/ML Basics.docx
@@ -3,6 +3,18 @@
 <w:document xmlns:wpc="http://schemas.microsoft.com/office/word/2010/wordprocessingCanvas" xmlns:cx="http://schemas.microsoft.com/office/drawing/2014/chartex" xmlns:cx1="http://schemas.microsoft.com/office/drawing/2015/9/8/chartex" xmlns:cx2="http://schemas.microsoft.com/office/drawing/2015/10/21/chartex" xmlns:cx3="http://schemas.microsoft.com/office/drawing/2016/5/9/chartex" xmlns:cx4="http://schemas.microsoft.com/office/drawing/2016/5/10/chartex" xmlns:cx5="http://schemas.microsoft.com/office/drawing/2016/5/11/chartex" xmlns:cx6="http://schemas.microsoft.com/office/drawing/2016/5/12/chartex" xmlns:cx7="http://schemas.microsoft.com/office/drawing/2016/5/13/chartex" xmlns:cx8="http://schemas.microsoft.com/office/drawing/2016/5/14/chartex" xmlns:mc="http://schemas.openxmlformats.org/markup-compatibility/2006" xmlns:aink="http://schemas.microsoft.com/office/drawing/2016/ink" xmlns:am3d="http://schemas.microsoft.com/office/drawing/2017/model3d" xmlns:o="urn:schemas-microsoft-com:office:office" xmlns:r="http://schemas.openxmlformats.org/officeDocument/2006/relationships" xmlns:m="http://schemas.openxmlformats.org/officeDocument/2006/math" xmlns:v="urn:schemas-microsoft-com:vml" xmlns:wp14="http://schemas.microsoft.com/office/word/2010/wordprocessingDrawing" xmlns:wp="http://schemas.openxmlformats.org/drawingml/2006/wordprocessingDrawing" xmlns:w10="urn:schemas-microsoft-com:office:word" xmlns:w="http://schemas.openxmlformats.org/wordprocessingml/2006/main" xmlns:w14="http://schemas.microsoft.com/office/word/2010/wordml" xmlns:w15="http://schemas.microsoft.com/office/word/2012/wordml" xmlns:w16cex="http://schemas.microsoft.com/office/word/2018/wordml/cex" xmlns:w16cid="http://schemas.microsoft.com/office/word/2016/wordml/cid" xmlns:w16="http://schemas.microsoft.com/office/word/2018/wordml" xmlns:w16sdtdh="http://schemas.microsoft.com/office/word/2020/wordml/sdtdatahash" xmlns:w16se="http://schemas.microsoft.com/office/word/2015/wordml/symex" xmlns:wpg="http://schemas.microsoft.com/office/word/2010/wordprocessingGroup" xmlns:wpi="http://schemas.microsoft.com/office/word/2010/wordprocessingInk" xmlns:wne="http://schemas.microsoft.com/office/word/2006/wordml" xmlns:wps="http://schemas.microsoft.com/office/word/2010/wordprocessingShape" mc:Ignorable="w14 w15 w16se w16cid w16 w16cex w16sdtdh wp14">
   <w:body>
     <w:p>
+      <w:pPr>
+        <w:pStyle w:val="Heading1"/>
+        <w:spacing w:line="276" w:lineRule="auto"/>
+      </w:pPr>
+      <w:r>
+        <w:t>Regularizations</w:t>
+      </w:r>
+    </w:p>
+    <w:p>
+      <w:pPr>
+        <w:spacing w:line="276" w:lineRule="auto"/>
+      </w:pPr>
       <w:r>
         <w:t xml:space="preserve">L1 Regularization – </w:t>
       </w:r>
@@ -18,6 +30,7 @@
     </w:p>
     <w:p>
       <w:pPr>
+        <w:spacing w:line="276" w:lineRule="auto"/>
         <w:rPr>
           <w:rFonts w:asciiTheme="minorHAnsi" w:hAnsiTheme="minorHAnsi"/>
           <w:vertAlign w:val="subscript"/>
@@ -318,6 +331,7 @@
           <w:ilvl w:val="0"/>
           <w:numId w:val="1"/>
         </w:numPr>
+        <w:spacing w:line="276" w:lineRule="auto"/>
       </w:pPr>
       <w:r>
         <w:t>W</w:t>
@@ -335,9 +349,25 @@
       <w:r>
         <w:t xml:space="preserve"> in case we have a huge number of features</w:t>
       </w:r>
-    </w:p>
-    <w:p/>
-    <w:p>
+      <w:r>
+        <w:t>.</w:t>
+      </w:r>
+      <w:r>
+        <w:t xml:space="preserve"> </w:t>
+      </w:r>
+      <w:r>
+        <w:t>L1 penalty tends to pick one variable at random when predictor variables are correlated.</w:t>
+      </w:r>
+    </w:p>
+    <w:p>
+      <w:pPr>
+        <w:spacing w:line="276" w:lineRule="auto"/>
+      </w:pPr>
+    </w:p>
+    <w:p>
+      <w:pPr>
+        <w:spacing w:line="276" w:lineRule="auto"/>
+      </w:pPr>
       <w:r>
         <w:t xml:space="preserve">L2 Regularization – </w:t>
       </w:r>
@@ -351,9 +381,14 @@
         <w:t>Regression</w:t>
       </w:r>
     </w:p>
-    <w:p/>
-    <w:p>
-      <w:pPr>
+    <w:p>
+      <w:pPr>
+        <w:spacing w:line="276" w:lineRule="auto"/>
+      </w:pPr>
+    </w:p>
+    <w:p>
+      <w:pPr>
+        <w:spacing w:line="276" w:lineRule="auto"/>
         <w:rPr>
           <w:vertAlign w:val="subscript"/>
         </w:rPr>
@@ -647,6 +682,7 @@
           <w:ilvl w:val="0"/>
           <w:numId w:val="1"/>
         </w:numPr>
+        <w:spacing w:line="276" w:lineRule="auto"/>
       </w:pPr>
       <w:r>
         <w:t xml:space="preserve">If </w:t>
@@ -670,6 +706,7 @@
           <w:ilvl w:val="0"/>
           <w:numId w:val="1"/>
         </w:numPr>
+        <w:spacing w:line="276" w:lineRule="auto"/>
       </w:pPr>
       <w:r>
         <w:t xml:space="preserve">This technique works very well </w:t>
@@ -682,23 +719,31 @@
         <w:t>to avoid over-fitting issue</w:t>
       </w:r>
     </w:p>
-    <w:p/>
-    <w:p>
-      <w:pPr>
-        <w:spacing w:line="360" w:lineRule="auto"/>
-      </w:pPr>
-    </w:p>
-    <w:p>
-      <w:pPr>
-        <w:spacing w:line="360" w:lineRule="auto"/>
-      </w:pPr>
-      <w:r>
-        <w:t>Variance Bias</w:t>
-      </w:r>
-    </w:p>
-    <w:p>
-      <w:pPr>
-        <w:spacing w:line="360" w:lineRule="auto"/>
+    <w:p>
+      <w:pPr>
+        <w:spacing w:line="276" w:lineRule="auto"/>
+      </w:pPr>
+    </w:p>
+    <w:p>
+      <w:pPr>
+        <w:pStyle w:val="Heading1"/>
+      </w:pPr>
+      <w:r>
+        <w:t>Variance</w:t>
+      </w:r>
+      <w:r>
+        <w:t>-</w:t>
+      </w:r>
+      <w:r>
+        <w:t>Bias</w:t>
+      </w:r>
+      <w:r>
+        <w:t xml:space="preserve"> Trade-off</w:t>
+      </w:r>
+    </w:p>
+    <w:p>
+      <w:pPr>
+        <w:spacing w:line="276" w:lineRule="auto"/>
       </w:pPr>
       <w:hyperlink r:id="rId7" w:history="1">
         <w:r>
@@ -711,7 +756,7 @@
     </w:p>
     <w:p>
       <w:pPr>
-        <w:spacing w:line="360" w:lineRule="auto"/>
+        <w:pStyle w:val="Heading2"/>
       </w:pPr>
       <w:r>
         <w:t>Conceptual Definitions</w:t>
@@ -732,7 +777,7 @@
           <w:ilvl w:val="0"/>
           <w:numId w:val="1"/>
         </w:numPr>
-        <w:spacing w:line="360" w:lineRule="auto"/>
+        <w:spacing w:line="276" w:lineRule="auto"/>
       </w:pPr>
       <w:r>
         <w:rPr>
@@ -764,7 +809,7 @@
           <w:ilvl w:val="0"/>
           <w:numId w:val="1"/>
         </w:numPr>
-        <w:spacing w:line="360" w:lineRule="auto"/>
+        <w:spacing w:line="276" w:lineRule="auto"/>
       </w:pPr>
       <w:r>
         <w:rPr>
@@ -791,12 +836,12 @@
     </w:p>
     <w:p>
       <w:pPr>
-        <w:spacing w:line="360" w:lineRule="auto"/>
-      </w:pPr>
-    </w:p>
-    <w:p>
-      <w:pPr>
-        <w:spacing w:line="360" w:lineRule="auto"/>
+        <w:spacing w:line="276" w:lineRule="auto"/>
+      </w:pPr>
+    </w:p>
+    <w:p>
+      <w:pPr>
+        <w:pStyle w:val="Heading2"/>
       </w:pPr>
       <w:r>
         <w:t>Mathematical Definition</w:t>
@@ -804,7 +849,7 @@
     </w:p>
     <w:p>
       <w:pPr>
-        <w:spacing w:line="360" w:lineRule="auto"/>
+        <w:spacing w:line="276" w:lineRule="auto"/>
         <w:rPr>
           <w:vertAlign w:val="subscript"/>
         </w:rPr>
@@ -954,10 +999,9 @@
     </w:p>
     <w:p>
       <w:pPr>
-        <w:spacing w:line="360" w:lineRule="auto"/>
-      </w:pPr>
-      <w:r>
-        <w:lastRenderedPageBreak/>
+        <w:spacing w:line="276" w:lineRule="auto"/>
+      </w:pPr>
+      <w:r>
         <w:t xml:space="preserve">We might estimate a model </w:t>
       </w:r>
       <m:oMath>
@@ -1046,7 +1090,7 @@
     </w:p>
     <w:p>
       <w:pPr>
-        <w:spacing w:line="360" w:lineRule="auto"/>
+        <w:spacing w:line="276" w:lineRule="auto"/>
         <w:rPr>
           <w:vertAlign w:val="subscript"/>
         </w:rPr>
@@ -1058,6 +1102,7 @@
               <w:rFonts w:ascii="Cambria Math" w:hAnsi="Cambria Math"/>
               <w:vertAlign w:val="subscript"/>
             </w:rPr>
+            <w:lastRenderedPageBreak/>
             <m:t>Err</m:t>
           </m:r>
           <m:d>
@@ -1524,7 +1569,7 @@
     </w:p>
     <w:p>
       <w:pPr>
-        <w:spacing w:line="360" w:lineRule="auto"/>
+        <w:spacing w:line="276" w:lineRule="auto"/>
         <w:rPr>
           <w:vertAlign w:val="subscript"/>
         </w:rPr>
@@ -1606,12 +1651,12 @@
     </w:p>
     <w:p>
       <w:pPr>
-        <w:spacing w:line="360" w:lineRule="auto"/>
-      </w:pPr>
-    </w:p>
-    <w:p>
-      <w:pPr>
-        <w:spacing w:line="360" w:lineRule="auto"/>
+        <w:spacing w:line="276" w:lineRule="auto"/>
+      </w:pPr>
+    </w:p>
+    <w:p>
+      <w:pPr>
+        <w:pStyle w:val="Heading2"/>
       </w:pPr>
       <w:r>
         <w:t>Graphical Definition</w:t>
@@ -1619,7 +1664,7 @@
     </w:p>
     <w:p>
       <w:pPr>
-        <w:spacing w:line="360" w:lineRule="auto"/>
+        <w:spacing w:line="276" w:lineRule="auto"/>
         <w:jc w:val="center"/>
       </w:pPr>
       <w:r>
@@ -1665,15 +1710,25 @@
     </w:p>
     <w:p>
       <w:pPr>
-        <w:spacing w:line="360" w:lineRule="auto"/>
-      </w:pPr>
-    </w:p>
-    <w:p>
-      <w:pPr>
-        <w:spacing w:line="360" w:lineRule="auto"/>
-      </w:pPr>
-      <w:r>
-        <w:t>At its root, dealing with bias and variance is really about dealing with over- and under-fitting. Bias is reduced and variance is increased in relation to model complexity. As more and more parameters are added to a model, the complexity of the model rises and variance becomes our primary concern while bias steadily falls. For example, as more polynomial terms are added to a linear regression, the greater the resulting model's complexity will be</w:t>
+        <w:spacing w:line="276" w:lineRule="auto"/>
+      </w:pPr>
+    </w:p>
+    <w:p>
+      <w:pPr>
+        <w:spacing w:line="276" w:lineRule="auto"/>
+      </w:pPr>
+      <w:r>
+        <w:t xml:space="preserve">At its root, dealing with bias and variance is really about dealing with over- and under-fitting. </w:t>
+      </w:r>
+      <w:r>
+        <w:rPr>
+          <w:i/>
+          <w:iCs/>
+        </w:rPr>
+        <w:t>Bias is reduced and variance is increased in relation to model complexity</w:t>
+      </w:r>
+      <w:r>
+        <w:t>. As more and more parameters are added to a model, the complexity of the model rises and variance becomes our primary concern while bias steadily falls. For example, as more polynomial terms are added to a linear regression, the greater the resulting model's complexity will be</w:t>
       </w:r>
       <w:r>
         <w:t>.</w:t>
@@ -1681,14 +1736,18 @@
     </w:p>
     <w:p>
       <w:pPr>
-        <w:spacing w:line="360" w:lineRule="auto"/>
+        <w:spacing w:line="276" w:lineRule="auto"/>
+      </w:pPr>
+    </w:p>
+    <w:p>
+      <w:pPr>
+        <w:spacing w:line="276" w:lineRule="auto"/>
         <w:jc w:val="center"/>
       </w:pPr>
       <w:r>
         <w:rPr>
           <w:noProof/>
         </w:rPr>
-        <w:lastRenderedPageBreak/>
         <w:drawing>
           <wp:inline distT="0" distB="0" distL="0" distR="0" wp14:anchorId="434AAD30" wp14:editId="211782DD">
             <wp:extent cx="3200400" cy="2159586"/>
@@ -1728,7 +1787,15 @@
     </w:p>
     <w:p>
       <w:pPr>
-        <w:spacing w:line="360" w:lineRule="auto"/>
+        <w:pStyle w:val="Heading2"/>
+      </w:pPr>
+      <w:r>
+        <w:t>Another Example</w:t>
+      </w:r>
+    </w:p>
+    <w:p>
+      <w:pPr>
+        <w:spacing w:line="276" w:lineRule="auto"/>
       </w:pPr>
       <w:r>
         <w:t>Squiggly line (overfitted)</w:t>
@@ -1736,15 +1803,16 @@
     </w:p>
     <w:p>
       <w:pPr>
-        <w:spacing w:line="360" w:lineRule="auto"/>
-      </w:pPr>
-      <w:r>
+        <w:spacing w:line="276" w:lineRule="auto"/>
+      </w:pPr>
+      <w:r>
+        <w:lastRenderedPageBreak/>
         <w:t>Low bias</w:t>
       </w:r>
     </w:p>
     <w:p>
       <w:pPr>
-        <w:spacing w:line="360" w:lineRule="auto"/>
+        <w:spacing w:line="276" w:lineRule="auto"/>
       </w:pPr>
       <w:r>
         <w:t>High variance – it results in vastly different sums of squares for different datasets</w:t>
@@ -1752,12 +1820,12 @@
     </w:p>
     <w:p>
       <w:pPr>
-        <w:spacing w:line="360" w:lineRule="auto"/>
-      </w:pPr>
-    </w:p>
-    <w:p>
-      <w:pPr>
-        <w:spacing w:line="360" w:lineRule="auto"/>
+        <w:spacing w:line="276" w:lineRule="auto"/>
+      </w:pPr>
+    </w:p>
+    <w:p>
+      <w:pPr>
+        <w:spacing w:line="276" w:lineRule="auto"/>
       </w:pPr>
       <w:r>
         <w:t>Straight line (underfitted)</w:t>
@@ -1768,7 +1836,7 @@
         <w:tabs>
           <w:tab w:val="center" w:pos="4680"/>
         </w:tabs>
-        <w:spacing w:line="360" w:lineRule="auto"/>
+        <w:spacing w:line="276" w:lineRule="auto"/>
       </w:pPr>
       <w:r>
         <w:t>High bias – can’t capture the relations</w:t>
@@ -1779,7 +1847,7 @@
     </w:p>
     <w:p>
       <w:pPr>
-        <w:spacing w:line="360" w:lineRule="auto"/>
+        <w:spacing w:line="276" w:lineRule="auto"/>
       </w:pPr>
       <w:r>
         <w:t>Low variance – it makes consistently good predictions</w:t>
@@ -1787,12 +1855,12 @@
     </w:p>
     <w:p>
       <w:pPr>
-        <w:spacing w:line="360" w:lineRule="auto"/>
-      </w:pPr>
-    </w:p>
-    <w:p>
-      <w:pPr>
-        <w:spacing w:line="360" w:lineRule="auto"/>
+        <w:spacing w:line="276" w:lineRule="auto"/>
+      </w:pPr>
+    </w:p>
+    <w:p>
+      <w:pPr>
+        <w:spacing w:line="276" w:lineRule="auto"/>
       </w:pPr>
       <w:r>
         <w:t>Neural Network Embeddings Explained</w:t>
@@ -1800,7 +1868,7 @@
     </w:p>
     <w:p>
       <w:pPr>
-        <w:spacing w:line="360" w:lineRule="auto"/>
+        <w:spacing w:line="276" w:lineRule="auto"/>
       </w:pPr>
       <w:r>
         <w:t>An embedding is a mapping of a discrete — categorical — variable to a vector of continuous numbers.</w:t>
@@ -1808,7 +1876,7 @@
     </w:p>
     <w:p>
       <w:pPr>
-        <w:spacing w:line="360" w:lineRule="auto"/>
+        <w:spacing w:line="276" w:lineRule="auto"/>
       </w:pPr>
       <w:hyperlink r:id="rId10" w:history="1">
         <w:r>
@@ -1821,12 +1889,12 @@
     </w:p>
     <w:p>
       <w:pPr>
-        <w:spacing w:line="360" w:lineRule="auto"/>
-      </w:pPr>
-    </w:p>
-    <w:p>
-      <w:pPr>
-        <w:spacing w:line="360" w:lineRule="auto"/>
+        <w:spacing w:line="276" w:lineRule="auto"/>
+      </w:pPr>
+    </w:p>
+    <w:p>
+      <w:pPr>
+        <w:spacing w:line="276" w:lineRule="auto"/>
       </w:pPr>
       <w:r>
         <w:t>Embedding versus one-hot encoding</w:t>
@@ -1834,7 +1902,7 @@
     </w:p>
     <w:p>
       <w:pPr>
-        <w:spacing w:line="360" w:lineRule="auto"/>
+        <w:spacing w:line="276" w:lineRule="auto"/>
       </w:pPr>
       <w:r>
         <w:t>The one-hot encoding technique has two main drawbacks:</w:t>
@@ -1847,7 +1915,7 @@
           <w:ilvl w:val="0"/>
           <w:numId w:val="2"/>
         </w:numPr>
-        <w:spacing w:line="360" w:lineRule="auto"/>
+        <w:spacing w:line="276" w:lineRule="auto"/>
       </w:pPr>
       <w:r>
         <w:t>For high-cardinality variables — those with many unique categories — the dimensionality of the transformed vector becomes unmanageable.</w:t>
@@ -1860,7 +1928,7 @@
           <w:ilvl w:val="0"/>
           <w:numId w:val="2"/>
         </w:numPr>
-        <w:spacing w:line="360" w:lineRule="auto"/>
+        <w:spacing w:line="276" w:lineRule="auto"/>
       </w:pPr>
       <w:r>
         <w:t>The mapping is completely uninformed: “similar” categories are not placed closer to each other in embedding space.</w:t>
@@ -1868,12 +1936,12 @@
     </w:p>
     <w:p>
       <w:pPr>
-        <w:spacing w:line="360" w:lineRule="auto"/>
-      </w:pPr>
-    </w:p>
-    <w:p>
-      <w:pPr>
-        <w:spacing w:line="360" w:lineRule="auto"/>
+        <w:spacing w:line="276" w:lineRule="auto"/>
+      </w:pPr>
+    </w:p>
+    <w:p>
+      <w:pPr>
+        <w:spacing w:line="276" w:lineRule="auto"/>
       </w:pPr>
       <w:r>
         <w:t xml:space="preserve">Generative Model </w:t>
@@ -1887,14 +1955,13 @@
     </w:p>
     <w:p>
       <w:pPr>
-        <w:spacing w:line="360" w:lineRule="auto"/>
+        <w:spacing w:line="276" w:lineRule="auto"/>
       </w:pPr>
       <w:r>
         <w:rPr>
           <w:i/>
           <w:iCs/>
         </w:rPr>
-        <w:lastRenderedPageBreak/>
         <w:t>A Generative Model</w:t>
       </w:r>
       <w:r>
@@ -1981,12 +2048,12 @@
     </w:p>
     <w:p>
       <w:pPr>
-        <w:spacing w:line="360" w:lineRule="auto"/>
-      </w:pPr>
-    </w:p>
-    <w:p>
-      <w:pPr>
-        <w:spacing w:line="360" w:lineRule="auto"/>
+        <w:spacing w:line="276" w:lineRule="auto"/>
+      </w:pPr>
+    </w:p>
+    <w:p>
+      <w:pPr>
+        <w:spacing w:line="276" w:lineRule="auto"/>
       </w:pPr>
       <w:r>
         <w:rPr>
@@ -2011,12 +2078,12 @@
     </w:p>
     <w:p>
       <w:pPr>
-        <w:spacing w:line="360" w:lineRule="auto"/>
-      </w:pPr>
-    </w:p>
-    <w:p>
-      <w:pPr>
-        <w:spacing w:line="360" w:lineRule="auto"/>
+        <w:spacing w:line="276" w:lineRule="auto"/>
+      </w:pPr>
+    </w:p>
+    <w:p>
+      <w:pPr>
+        <w:spacing w:line="276" w:lineRule="auto"/>
       </w:pPr>
       <w:r>
         <w:t xml:space="preserve">Discriminative models, also called </w:t>
@@ -2063,12 +2130,12 @@
     </w:p>
     <w:p>
       <w:pPr>
-        <w:spacing w:line="360" w:lineRule="auto"/>
-      </w:pPr>
-    </w:p>
-    <w:p>
-      <w:pPr>
-        <w:spacing w:line="360" w:lineRule="auto"/>
+        <w:spacing w:line="276" w:lineRule="auto"/>
+      </w:pPr>
+    </w:p>
+    <w:p>
+      <w:pPr>
+        <w:spacing w:line="276" w:lineRule="auto"/>
       </w:pPr>
       <w:r>
         <w:t xml:space="preserve">In Math, training classifiers involve estimating </w:t>
@@ -2088,12 +2155,12 @@
     </w:p>
     <w:p>
       <w:pPr>
-        <w:spacing w:line="360" w:lineRule="auto"/>
-      </w:pPr>
-    </w:p>
-    <w:p>
-      <w:pPr>
-        <w:spacing w:line="360" w:lineRule="auto"/>
+        <w:spacing w:line="276" w:lineRule="auto"/>
+      </w:pPr>
+    </w:p>
+    <w:p>
+      <w:pPr>
+        <w:spacing w:line="276" w:lineRule="auto"/>
       </w:pPr>
       <w:r>
         <w:t>Generative classifiers</w:t>
@@ -2106,7 +2173,7 @@
           <w:ilvl w:val="0"/>
           <w:numId w:val="3"/>
         </w:numPr>
-        <w:spacing w:line="360" w:lineRule="auto"/>
+        <w:spacing w:line="276" w:lineRule="auto"/>
       </w:pPr>
       <w:r>
         <w:t xml:space="preserve">Assume some functional form for </w:t>
@@ -2138,7 +2205,7 @@
           <w:ilvl w:val="0"/>
           <w:numId w:val="3"/>
         </w:numPr>
-        <w:spacing w:line="360" w:lineRule="auto"/>
+        <w:spacing w:line="276" w:lineRule="auto"/>
       </w:pPr>
       <w:r>
         <w:t xml:space="preserve">Estimate parameters of </w:t>
@@ -2176,7 +2243,7 @@
           <w:ilvl w:val="0"/>
           <w:numId w:val="3"/>
         </w:numPr>
-        <w:spacing w:line="360" w:lineRule="auto"/>
+        <w:spacing w:line="276" w:lineRule="auto"/>
       </w:pPr>
       <w:r>
         <w:t xml:space="preserve">Use Bayes rule to calculate </w:t>
@@ -2370,14 +2437,15 @@
     </w:p>
     <w:p>
       <w:pPr>
-        <w:spacing w:line="360" w:lineRule="auto"/>
-      </w:pPr>
-    </w:p>
-    <w:p>
-      <w:pPr>
-        <w:spacing w:line="360" w:lineRule="auto"/>
-      </w:pPr>
-      <w:r>
+        <w:spacing w:line="276" w:lineRule="auto"/>
+      </w:pPr>
+    </w:p>
+    <w:p>
+      <w:pPr>
+        <w:spacing w:line="276" w:lineRule="auto"/>
+      </w:pPr>
+      <w:r>
+        <w:lastRenderedPageBreak/>
         <w:t>Discriminative Classifiers</w:t>
       </w:r>
     </w:p>
@@ -2388,7 +2456,7 @@
           <w:ilvl w:val="0"/>
           <w:numId w:val="4"/>
         </w:numPr>
-        <w:spacing w:line="360" w:lineRule="auto"/>
+        <w:spacing w:line="276" w:lineRule="auto"/>
       </w:pPr>
       <w:r>
         <w:t xml:space="preserve">Assume some functional form for </w:t>
@@ -2409,7 +2477,7 @@
           <w:ilvl w:val="0"/>
           <w:numId w:val="4"/>
         </w:numPr>
-        <w:spacing w:line="360" w:lineRule="auto"/>
+        <w:spacing w:line="276" w:lineRule="auto"/>
       </w:pPr>
       <w:r>
         <w:t xml:space="preserve">Estimate parameters of </w:t>
@@ -2428,12 +2496,12 @@
     </w:p>
     <w:p>
       <w:pPr>
-        <w:spacing w:line="360" w:lineRule="auto"/>
-      </w:pPr>
-    </w:p>
-    <w:p>
-      <w:pPr>
-        <w:spacing w:line="360" w:lineRule="auto"/>
+        <w:spacing w:line="276" w:lineRule="auto"/>
+      </w:pPr>
+    </w:p>
+    <w:p>
+      <w:pPr>
+        <w:spacing w:line="276" w:lineRule="auto"/>
       </w:pPr>
       <w:r>
         <w:t xml:space="preserve">Generative </w:t>
@@ -2449,7 +2517,7 @@
           <w:ilvl w:val="0"/>
           <w:numId w:val="5"/>
         </w:numPr>
-        <w:spacing w:line="360" w:lineRule="auto"/>
+        <w:spacing w:line="276" w:lineRule="auto"/>
       </w:pPr>
       <w:r>
         <w:t>‌Naïve Bayes</w:t>
@@ -2471,7 +2539,7 @@
           <w:ilvl w:val="0"/>
           <w:numId w:val="5"/>
         </w:numPr>
-        <w:spacing w:line="360" w:lineRule="auto"/>
+        <w:spacing w:line="276" w:lineRule="auto"/>
       </w:pPr>
       <w:r>
         <w:t>‌Hidden Markov Models (HMM)</w:t>
@@ -2479,12 +2547,12 @@
     </w:p>
     <w:p>
       <w:pPr>
-        <w:spacing w:line="360" w:lineRule="auto"/>
-      </w:pPr>
-    </w:p>
-    <w:p>
-      <w:pPr>
-        <w:spacing w:line="360" w:lineRule="auto"/>
+        <w:spacing w:line="276" w:lineRule="auto"/>
+      </w:pPr>
+    </w:p>
+    <w:p>
+      <w:pPr>
+        <w:spacing w:line="276" w:lineRule="auto"/>
       </w:pPr>
       <w:r>
         <w:t>Discriminative Classifiers</w:t>
@@ -2497,7 +2565,7 @@
           <w:ilvl w:val="0"/>
           <w:numId w:val="6"/>
         </w:numPr>
-        <w:spacing w:line="360" w:lineRule="auto"/>
+        <w:spacing w:line="276" w:lineRule="auto"/>
       </w:pPr>
       <w:r>
         <w:t>‌Logistic regression</w:t>
@@ -2510,7 +2578,7 @@
           <w:ilvl w:val="0"/>
           <w:numId w:val="6"/>
         </w:numPr>
-        <w:spacing w:line="360" w:lineRule="auto"/>
+        <w:spacing w:line="276" w:lineRule="auto"/>
       </w:pPr>
       <w:r>
         <w:t>Support</w:t>
@@ -2526,10 +2594,9 @@
           <w:ilvl w:val="0"/>
           <w:numId w:val="6"/>
         </w:numPr>
-        <w:spacing w:line="360" w:lineRule="auto"/>
-      </w:pPr>
-      <w:r>
-        <w:lastRenderedPageBreak/>
+        <w:spacing w:line="276" w:lineRule="auto"/>
+      </w:pPr>
+      <w:r>
         <w:t>Decision Tree</w:t>
       </w:r>
     </w:p>
@@ -2540,7 +2607,7 @@
           <w:ilvl w:val="0"/>
           <w:numId w:val="6"/>
         </w:numPr>
-        <w:spacing w:line="360" w:lineRule="auto"/>
+        <w:spacing w:line="276" w:lineRule="auto"/>
       </w:pPr>
       <w:r>
         <w:t>Random Forest</w:t>
@@ -2548,12 +2615,12 @@
     </w:p>
     <w:p>
       <w:pPr>
-        <w:spacing w:line="360" w:lineRule="auto"/>
-      </w:pPr>
-    </w:p>
-    <w:p>
-      <w:pPr>
-        <w:spacing w:line="360" w:lineRule="auto"/>
+        <w:spacing w:line="276" w:lineRule="auto"/>
+      </w:pPr>
+    </w:p>
+    <w:p>
+      <w:pPr>
+        <w:spacing w:line="276" w:lineRule="auto"/>
       </w:pPr>
       <w:r>
         <w:t>Dense &amp; Sparse Features</w:t>
@@ -2561,7 +2628,7 @@
     </w:p>
     <w:p>
       <w:pPr>
-        <w:spacing w:line="360" w:lineRule="auto"/>
+        <w:spacing w:line="276" w:lineRule="auto"/>
       </w:pPr>
       <w:r>
         <w:rPr>
@@ -2602,7 +2669,7 @@
     </w:p>
     <w:p>
       <w:pPr>
-        <w:spacing w:line="360" w:lineRule="auto"/>
+        <w:spacing w:line="276" w:lineRule="auto"/>
       </w:pPr>
       <w:r>
         <w:t xml:space="preserve">Dense and sparse features have different properties. For example, </w:t>
@@ -2630,12 +2697,12 @@
     </w:p>
     <w:p>
       <w:pPr>
-        <w:spacing w:line="360" w:lineRule="auto"/>
-      </w:pPr>
-    </w:p>
-    <w:p>
-      <w:pPr>
-        <w:spacing w:line="360" w:lineRule="auto"/>
+        <w:spacing w:line="276" w:lineRule="auto"/>
+      </w:pPr>
+    </w:p>
+    <w:p>
+      <w:pPr>
+        <w:spacing w:line="276" w:lineRule="auto"/>
       </w:pPr>
       <w:r>
         <w:t>Bagging/Boosting Variance and Bias</w:t>
@@ -2643,7 +2710,7 @@
     </w:p>
     <w:p>
       <w:pPr>
-        <w:spacing w:line="360" w:lineRule="auto"/>
+        <w:spacing w:line="276" w:lineRule="auto"/>
       </w:pPr>
       <w:r>
         <w:t>Bagging decreases ensemble variance by averaging, but has little effect on the ensemble bias, and solves the overfitting issues in a model.</w:t>
@@ -2651,7 +2718,7 @@
     </w:p>
     <w:p>
       <w:pPr>
-        <w:spacing w:line="360" w:lineRule="auto"/>
+        <w:spacing w:line="276" w:lineRule="auto"/>
       </w:pPr>
       <w:r>
         <w:t xml:space="preserve">Boosting decreases bias, not variance. </w:t>
@@ -2692,14 +2759,16 @@
     </w:p>
     <w:p>
       <w:pPr>
-        <w:spacing w:line="360" w:lineRule="auto"/>
-      </w:pPr>
-    </w:p>
-    <w:p>
-      <w:pPr>
-        <w:spacing w:line="360" w:lineRule="auto"/>
-      </w:pPr>
-      <w:r>
+        <w:spacing w:line="276" w:lineRule="auto"/>
+      </w:pPr>
+    </w:p>
+    <w:p>
+      <w:pPr>
+        <w:pStyle w:val="Heading2"/>
+        <w:spacing w:line="276" w:lineRule="auto"/>
+      </w:pPr>
+      <w:r>
+        <w:lastRenderedPageBreak/>
         <w:t>Confusion Matrix</w:t>
       </w:r>
       <w:r>
@@ -2708,10 +2777,10 @@
     </w:p>
     <w:p>
       <w:pPr>
+        <w:spacing w:line="276" w:lineRule="auto"/>
         <w:jc w:val="center"/>
       </w:pPr>
       <w:r>
-        <w:lastRenderedPageBreak/>
         <w:fldChar w:fldCharType="begin"/>
       </w:r>
       <w:r>
@@ -2784,6 +2853,7 @@
           <w:ilvl w:val="0"/>
           <w:numId w:val="8"/>
         </w:numPr>
+        <w:spacing w:line="276" w:lineRule="auto"/>
       </w:pPr>
       <w:r>
         <w:t xml:space="preserve">The </w:t>
@@ -2794,7 +2864,7 @@
           <w:bCs/>
           <w:highlight w:val="yellow"/>
         </w:rPr>
-        <w:t>accuracy</w:t>
+        <w:t>precision</w:t>
       </w:r>
       <w:r>
         <w:rPr>
@@ -2803,7 +2873,60 @@
         <w:t xml:space="preserve"> </w:t>
       </w:r>
       <w:r>
-        <w:t>of the model is basically the total number of correct predictions divided by total number of predictions.</w:t>
+        <w:t xml:space="preserve">of a class define </w:t>
+      </w:r>
+      <w:r>
+        <w:rPr>
+          <w:i/>
+          <w:iCs/>
+        </w:rPr>
+        <w:t>how trustable</w:t>
+      </w:r>
+      <w:r>
+        <w:t xml:space="preserve"> is the result when the model answer that a point belongs to that class.</w:t>
+      </w:r>
+      <w:r>
+        <w:t xml:space="preserve"> </w:t>
+      </w:r>
+      <w:r>
+        <w:rPr>
+          <w:b/>
+          <w:bCs/>
+          <w:u w:val="single"/>
+        </w:rPr>
+        <w:t>Pr</w:t>
+      </w:r>
+      <w:r>
+        <w:rPr>
+          <w:u w:val="single"/>
+        </w:rPr>
+        <w:t xml:space="preserve">ecision: </w:t>
+      </w:r>
+      <w:r>
+        <w:rPr>
+          <w:u w:val="single"/>
+        </w:rPr>
+        <w:t>TP</w:t>
+      </w:r>
+      <w:r>
+        <w:rPr>
+          <w:u w:val="single"/>
+        </w:rPr>
+        <w:t>/</w:t>
+      </w:r>
+      <w:r>
+        <w:rPr>
+          <w:b/>
+          <w:bCs/>
+          <w:u w:val="single"/>
+        </w:rPr>
+        <w:t>Pr</w:t>
+      </w:r>
+      <w:r>
+        <w:rPr>
+          <w:u w:val="single"/>
+        </w:rPr>
+        <w:t>edicted Positive</w:t>
       </w:r>
     </w:p>
     <w:p>
@@ -2813,6 +2936,11 @@
           <w:ilvl w:val="0"/>
           <w:numId w:val="8"/>
         </w:numPr>
+        <w:spacing w:line="276" w:lineRule="auto"/>
+        <w:rPr>
+          <w:i/>
+          <w:iCs/>
+        </w:rPr>
       </w:pPr>
       <w:r>
         <w:t xml:space="preserve">The </w:t>
@@ -2823,26 +2951,50 @@
           <w:bCs/>
           <w:highlight w:val="yellow"/>
         </w:rPr>
-        <w:t>precision</w:t>
-      </w:r>
-      <w:r>
-        <w:rPr>
-          <w:highlight w:val="yellow"/>
-        </w:rPr>
-        <w:t xml:space="preserve"> </w:t>
-      </w:r>
-      <w:r>
-        <w:t xml:space="preserve">of a class define </w:t>
-      </w:r>
-      <w:r>
-        <w:rPr>
-          <w:i/>
-          <w:iCs/>
-        </w:rPr>
-        <w:t>how trustable</w:t>
-      </w:r>
-      <w:r>
-        <w:t xml:space="preserve"> is the result when the model answer that a point belongs to that class.</w:t>
+        <w:t>recall</w:t>
+      </w:r>
+      <w:r>
+        <w:t xml:space="preserve"> of a class expresses how well the model is able to detect that class</w:t>
+      </w:r>
+      <w:r>
+        <w:t>/what proportion of samples are correctly classified</w:t>
+      </w:r>
+      <w:r>
+        <w:t>.</w:t>
+      </w:r>
+      <w:r>
+        <w:t xml:space="preserve"> Low recall value means our model is not doing well for this class</w:t>
+      </w:r>
+      <w:r>
+        <w:t xml:space="preserve">. </w:t>
+      </w:r>
+      <w:r>
+        <w:rPr>
+          <w:b/>
+          <w:bCs/>
+          <w:u w:val="single"/>
+        </w:rPr>
+        <w:t>Re</w:t>
+      </w:r>
+      <w:r>
+        <w:rPr>
+          <w:u w:val="single"/>
+        </w:rPr>
+        <w:t>call: TP/</w:t>
+      </w:r>
+      <w:r>
+        <w:rPr>
+          <w:b/>
+          <w:bCs/>
+          <w:u w:val="single"/>
+        </w:rPr>
+        <w:t>Re</w:t>
+      </w:r>
+      <w:r>
+        <w:rPr>
+          <w:u w:val="single"/>
+        </w:rPr>
+        <w:t>al Positive</w:t>
       </w:r>
     </w:p>
     <w:p>
@@ -2852,62 +3004,27 @@
           <w:ilvl w:val="0"/>
           <w:numId w:val="8"/>
         </w:numPr>
-        <w:rPr>
-          <w:i/>
-          <w:iCs/>
-        </w:rPr>
-      </w:pPr>
-      <w:r>
-        <w:rPr>
-          <w:i/>
-          <w:iCs/>
-        </w:rPr>
+        <w:spacing w:line="276" w:lineRule="auto"/>
+      </w:pPr>
+      <w:r>
         <w:t xml:space="preserve">The </w:t>
       </w:r>
       <w:r>
         <w:rPr>
           <w:b/>
           <w:bCs/>
-          <w:i/>
-          <w:iCs/>
           <w:highlight w:val="yellow"/>
         </w:rPr>
-        <w:t>recall</w:t>
-      </w:r>
-      <w:r>
-        <w:rPr>
-          <w:i/>
-          <w:iCs/>
-        </w:rPr>
-        <w:t xml:space="preserve"> of a class expresses how well the model is able to detect that class</w:t>
-      </w:r>
-      <w:r>
-        <w:rPr>
-          <w:i/>
-          <w:iCs/>
-        </w:rPr>
-        <w:t>/what proportion of samples are correctly classified</w:t>
-      </w:r>
-      <w:r>
-        <w:rPr>
-          <w:i/>
-          <w:iCs/>
-        </w:rPr>
-        <w:t>.</w:t>
-      </w:r>
-      <w:r>
-        <w:rPr>
-          <w:i/>
-          <w:iCs/>
-        </w:rPr>
-        <w:t xml:space="preserve"> Low recall value means </w:t>
-      </w:r>
-      <w:r>
-        <w:rPr>
-          <w:i/>
-          <w:iCs/>
-        </w:rPr>
-        <w:t>our model is not doing well for this class.</w:t>
+        <w:t>accuracy</w:t>
+      </w:r>
+      <w:r>
+        <w:rPr>
+          <w:highlight w:val="yellow"/>
+        </w:rPr>
+        <w:t xml:space="preserve"> </w:t>
+      </w:r>
+      <w:r>
+        <w:t>of the model is basically the total number of correct predictions divided by total number of predictions.</w:t>
       </w:r>
     </w:p>
     <w:p>
@@ -2917,6 +3034,7 @@
           <w:ilvl w:val="0"/>
           <w:numId w:val="8"/>
         </w:numPr>
+        <w:spacing w:line="276" w:lineRule="auto"/>
       </w:pPr>
       <w:r>
         <w:t xml:space="preserve">The </w:t>
@@ -2933,8 +3051,15 @@
         <w:t xml:space="preserve"> score of a class is given by the harmonic mean of precision and recall (2×precision×recall / (precision + recall)), it combines precision and recall of a class in one metric.</w:t>
       </w:r>
     </w:p>
-    <w:p/>
-    <w:p>
+    <w:p>
+      <w:pPr>
+        <w:spacing w:line="276" w:lineRule="auto"/>
+      </w:pPr>
+    </w:p>
+    <w:p>
+      <w:pPr>
+        <w:spacing w:line="276" w:lineRule="auto"/>
+      </w:pPr>
       <w:r>
         <w:t>For a given class, the different combinations of recall and precision have the following meanings :</w:t>
       </w:r>
@@ -2946,6 +3071,7 @@
           <w:ilvl w:val="0"/>
           <w:numId w:val="9"/>
         </w:numPr>
+        <w:spacing w:line="276" w:lineRule="auto"/>
       </w:pPr>
       <w:r>
         <w:t>high recall + high precision : the class is perfectly handled by the model</w:t>
@@ -2958,6 +3084,7 @@
           <w:ilvl w:val="0"/>
           <w:numId w:val="9"/>
         </w:numPr>
+        <w:spacing w:line="276" w:lineRule="auto"/>
       </w:pPr>
       <w:r>
         <w:t>low recall + high precision : the model can’t detect the class well but is highly trustable when it does</w:t>
@@ -2970,6 +3097,7 @@
           <w:ilvl w:val="0"/>
           <w:numId w:val="9"/>
         </w:numPr>
+        <w:spacing w:line="276" w:lineRule="auto"/>
       </w:pPr>
       <w:r>
         <w:t>high recall + low precision : the class is well detected but the model also include points of other classes in it</w:t>
@@ -2982,14 +3110,24 @@
           <w:ilvl w:val="0"/>
           <w:numId w:val="9"/>
         </w:numPr>
+        <w:spacing w:line="276" w:lineRule="auto"/>
       </w:pPr>
       <w:r>
         <w:t>low recall + low precision : the class is poorly handled by the model</w:t>
       </w:r>
     </w:p>
-    <w:p/>
-    <w:p>
-      <w:r>
+    <w:p>
+      <w:pPr>
+        <w:spacing w:line="276" w:lineRule="auto"/>
+      </w:pPr>
+    </w:p>
+    <w:p>
+      <w:pPr>
+        <w:pStyle w:val="Heading1"/>
+        <w:spacing w:line="276" w:lineRule="auto"/>
+      </w:pPr>
+      <w:r>
+        <w:lastRenderedPageBreak/>
         <w:t>ROC</w:t>
       </w:r>
       <w:r>
@@ -2997,27 +3135,63 @@
       </w:r>
     </w:p>
     <w:p>
-      <w:r>
-        <w:t>Each value of the threshold T generates a point (false positive, true positive) and, then, the ROC curve is the curve described by the ensemble of points generated when T varies from 1 to 0.</w:t>
-      </w:r>
-    </w:p>
-    <w:p>
+      <w:pPr>
+        <w:spacing w:line="276" w:lineRule="auto"/>
+      </w:pPr>
+      <w:r>
+        <w:t xml:space="preserve">Each value of the threshold </w:t>
+      </w:r>
+      <m:oMath>
+        <m:r>
+          <w:rPr>
+            <w:rFonts w:ascii="Cambria Math" w:hAnsi="Cambria Math"/>
+          </w:rPr>
+          <m:t>T</m:t>
+        </m:r>
+      </m:oMath>
+      <w:r>
+        <w:t xml:space="preserve"> generates a point (false positive, true positive) and, then, the ROC curve is the curve described by the ensemble of points generated when </w:t>
+      </w:r>
+      <w:r>
+        <w:t xml:space="preserve">the threshold </w:t>
+      </w:r>
+      <m:oMath>
+        <m:r>
+          <w:rPr>
+            <w:rFonts w:ascii="Cambria Math" w:hAnsi="Cambria Math"/>
+          </w:rPr>
+          <m:t>T</m:t>
+        </m:r>
+      </m:oMath>
+      <w:r>
+        <w:t xml:space="preserve"> varies from 1 to 0.</w:t>
+      </w:r>
+    </w:p>
+    <w:p>
+      <w:pPr>
+        <w:spacing w:line="276" w:lineRule="auto"/>
+      </w:pPr>
       <w:r>
         <w:t>y-axis True Positive Rate = Recall</w:t>
       </w:r>
     </w:p>
     <w:p>
+      <w:pPr>
+        <w:spacing w:line="276" w:lineRule="auto"/>
+      </w:pPr>
       <w:r>
         <w:t>x-axis False Positive Rate = 1 – Precision</w:t>
       </w:r>
     </w:p>
     <w:p>
+      <w:pPr>
+        <w:spacing w:line="276" w:lineRule="auto"/>
+      </w:pPr>
       <w:r>
         <w:rPr>
           <w:b/>
           <w:bCs/>
         </w:rPr>
-        <w:lastRenderedPageBreak/>
         <w:t>ROC curves</w:t>
       </w:r>
       <w:r>
@@ -3047,6 +3221,9 @@
       </w:r>
     </w:p>
     <w:p>
+      <w:pPr>
+        <w:spacing w:line="276" w:lineRule="auto"/>
+      </w:pPr>
       <w:r>
         <w:fldChar w:fldCharType="begin"/>
       </w:r>
@@ -3122,15 +3299,809 @@
         <w:t>On the right, the model is highly effective: it can reach a high recall while keeping a high precision.</w:t>
       </w:r>
     </w:p>
-    <w:p/>
-    <w:p>
-      <w:pPr>
-        <w:spacing w:line="360" w:lineRule="auto"/>
-      </w:pPr>
-    </w:p>
-    <w:p>
-      <w:pPr>
-        <w:spacing w:line="360" w:lineRule="auto"/>
+    <w:p>
+      <w:pPr>
+        <w:spacing w:line="276" w:lineRule="auto"/>
+      </w:pPr>
+    </w:p>
+    <w:p>
+      <w:pPr>
+        <w:pStyle w:val="Heading1"/>
+      </w:pPr>
+      <w:r>
+        <w:t>Linear Regression Outliers</w:t>
+      </w:r>
+    </w:p>
+    <w:p>
+      <w:pPr>
+        <w:pStyle w:val="Heading2"/>
+      </w:pPr>
+      <w:r>
+        <w:t>How to identify outliers?</w:t>
+      </w:r>
+    </w:p>
+    <w:p>
+      <w:pPr>
+        <w:pStyle w:val="ListParagraph"/>
+        <w:numPr>
+          <w:ilvl w:val="0"/>
+          <w:numId w:val="22"/>
+        </w:numPr>
+        <w:spacing w:line="276" w:lineRule="auto"/>
+        <w:rPr>
+          <w:color w:val="222222"/>
+        </w:rPr>
+      </w:pPr>
+      <w:r>
+        <w:rPr>
+          <w:color w:val="222222"/>
+        </w:rPr>
+        <w:t xml:space="preserve">Standard </w:t>
+      </w:r>
+      <w:r>
+        <w:rPr>
+          <w:color w:val="222222"/>
+        </w:rPr>
+        <w:t>r</w:t>
+      </w:r>
+      <w:r>
+        <w:rPr>
+          <w:color w:val="222222"/>
+        </w:rPr>
+        <w:t>esiduals</w:t>
+      </w:r>
+    </w:p>
+    <w:p>
+      <w:pPr>
+        <w:spacing w:line="276" w:lineRule="auto"/>
+        <w:rPr>
+          <w:color w:val="222222"/>
+        </w:rPr>
+      </w:pPr>
+      <w:r>
+        <w:rPr>
+          <w:color w:val="222222"/>
+        </w:rPr>
+        <w:t> </w:t>
+      </w:r>
+    </w:p>
+    <w:p>
+      <w:pPr>
+        <w:pStyle w:val="Heading2"/>
+      </w:pPr>
+      <w:r>
+        <w:t>How to deal with outliers?</w:t>
+      </w:r>
+    </w:p>
+    <w:p>
+      <w:pPr>
+        <w:pStyle w:val="ListParagraph"/>
+        <w:numPr>
+          <w:ilvl w:val="0"/>
+          <w:numId w:val="22"/>
+        </w:numPr>
+        <w:spacing w:line="276" w:lineRule="auto"/>
+        <w:rPr>
+          <w:color w:val="222222"/>
+        </w:rPr>
+      </w:pPr>
+      <w:r>
+        <w:rPr>
+          <w:color w:val="222222"/>
+        </w:rPr>
+        <w:t>A measurement error or data entry error, correct the error if possible. If you can’t fix it, remove that observation because you know it’s incorrect.</w:t>
+      </w:r>
+    </w:p>
+    <w:p>
+      <w:pPr>
+        <w:pStyle w:val="ListParagraph"/>
+        <w:numPr>
+          <w:ilvl w:val="0"/>
+          <w:numId w:val="22"/>
+        </w:numPr>
+        <w:spacing w:line="276" w:lineRule="auto"/>
+        <w:rPr>
+          <w:color w:val="222222"/>
+        </w:rPr>
+      </w:pPr>
+      <w:r>
+        <w:rPr>
+          <w:color w:val="222222"/>
+        </w:rPr>
+        <w:t>Not a part of the population you are studying (i.e., unusual properties or conditions), you can legitimately remove the outlier.</w:t>
+      </w:r>
+    </w:p>
+    <w:p>
+      <w:pPr>
+        <w:pStyle w:val="ListParagraph"/>
+        <w:numPr>
+          <w:ilvl w:val="0"/>
+          <w:numId w:val="22"/>
+        </w:numPr>
+        <w:spacing w:line="276" w:lineRule="auto"/>
+        <w:rPr>
+          <w:color w:val="222222"/>
+        </w:rPr>
+      </w:pPr>
+      <w:r>
+        <w:rPr>
+          <w:color w:val="222222"/>
+        </w:rPr>
+        <w:t>A natural part of the population you are studying, you should not remove it.</w:t>
+      </w:r>
+    </w:p>
+    <w:p>
+      <w:pPr>
+        <w:pStyle w:val="ListParagraph"/>
+        <w:numPr>
+          <w:ilvl w:val="1"/>
+          <w:numId w:val="22"/>
+        </w:numPr>
+        <w:spacing w:line="276" w:lineRule="auto"/>
+        <w:rPr>
+          <w:color w:val="222222"/>
+        </w:rPr>
+      </w:pPr>
+      <w:r>
+        <w:rPr>
+          <w:color w:val="222222"/>
+        </w:rPr>
+        <w:t>What you should do in that case is two separate analyses, one with the outlier in the analysis and one with the outlier removed from the analysis. Then report both analyses and let the reader make the decision as to which one should be used.</w:t>
+      </w:r>
+    </w:p>
+    <w:p>
+      <w:pPr>
+        <w:spacing w:line="276" w:lineRule="auto"/>
+        <w:rPr>
+          <w:color w:val="222222"/>
+        </w:rPr>
+      </w:pPr>
+      <w:r>
+        <w:rPr>
+          <w:color w:val="222222"/>
+        </w:rPr>
+        <w:t> </w:t>
+      </w:r>
+    </w:p>
+    <w:p>
+      <w:pPr>
+        <w:pStyle w:val="Heading2"/>
+      </w:pPr>
+      <w:r>
+        <w:t>How to make outliers less influence to the linear regression?</w:t>
+      </w:r>
+    </w:p>
+    <w:p>
+      <w:pPr>
+        <w:pStyle w:val="ListParagraph"/>
+        <w:numPr>
+          <w:ilvl w:val="0"/>
+          <w:numId w:val="22"/>
+        </w:numPr>
+        <w:spacing w:line="276" w:lineRule="auto"/>
+        <w:rPr>
+          <w:color w:val="222222"/>
+        </w:rPr>
+      </w:pPr>
+      <w:hyperlink r:id="rId13" w:tgtFrame="_blank" w:history="1">
+        <w:r>
+          <w:rPr>
+            <w:rStyle w:val="Hyperlink"/>
+          </w:rPr>
+          <w:t>Robust regression</w:t>
+        </w:r>
+      </w:hyperlink>
+      <w:r>
+        <w:rPr>
+          <w:color w:val="222222"/>
+        </w:rPr>
+        <w:t> uses a method called </w:t>
+      </w:r>
+      <w:r>
+        <w:rPr>
+          <w:i/>
+          <w:iCs/>
+          <w:color w:val="222222"/>
+        </w:rPr>
+        <w:t>iteratively reweighted least squares to assign a weight to each data point</w:t>
+      </w:r>
+      <w:r>
+        <w:rPr>
+          <w:color w:val="222222"/>
+        </w:rPr>
+        <w:t xml:space="preserve">. This method is less sensitive to large changes in small parts of </w:t>
+      </w:r>
+      <w:r>
+        <w:rPr>
+          <w:color w:val="222222"/>
+        </w:rPr>
+        <w:lastRenderedPageBreak/>
+        <w:t>the data. As a result, robust linear regression is less sensitive to outliers than standard linear regression.</w:t>
+      </w:r>
+    </w:p>
+    <w:p>
+      <w:pPr>
+        <w:spacing w:line="276" w:lineRule="auto"/>
+      </w:pPr>
+    </w:p>
+    <w:p>
+      <w:pPr>
+        <w:pStyle w:val="Heading1"/>
+        <w:spacing w:line="276" w:lineRule="auto"/>
+      </w:pPr>
+      <w:r>
+        <w:t>Linear Regression</w:t>
+      </w:r>
+      <w:r>
+        <w:t xml:space="preserve"> </w:t>
+      </w:r>
+      <w:r>
+        <w:t>Multicollinearity</w:t>
+      </w:r>
+    </w:p>
+    <w:p>
+      <w:pPr>
+        <w:pStyle w:val="Heading2"/>
+        <w:spacing w:line="276" w:lineRule="auto"/>
+      </w:pPr>
+      <w:r>
+        <w:t>How to detect multicollinearity?</w:t>
+      </w:r>
+    </w:p>
+    <w:p>
+      <w:pPr>
+        <w:spacing w:line="276" w:lineRule="auto"/>
+      </w:pPr>
+      <w:r>
+        <w:t>The V</w:t>
+      </w:r>
+      <w:r>
+        <w:t xml:space="preserve">ariance </w:t>
+      </w:r>
+      <w:r>
+        <w:t>I</w:t>
+      </w:r>
+      <w:r>
+        <w:t xml:space="preserve">nflation </w:t>
+      </w:r>
+      <w:r>
+        <w:t>F</w:t>
+      </w:r>
+      <w:r>
+        <w:t>actor (VIF) quantifies how much the variance is inflated.</w:t>
+      </w:r>
+      <w:r>
+        <w:t xml:space="preserve"> </w:t>
+      </w:r>
+      <w:r>
+        <w:t>T</w:t>
+      </w:r>
+      <w:r>
+        <w:t xml:space="preserve">he </w:t>
+      </w:r>
+      <w:r>
+        <w:t>VIF</w:t>
+      </w:r>
+      <w:r>
+        <w:t xml:space="preserve"> for</w:t>
+      </w:r>
+      <w:r>
+        <w:t xml:space="preserve"> the </w:t>
+      </w:r>
+      <m:oMath>
+        <m:sSup>
+          <m:sSupPr>
+            <m:ctrlPr>
+              <w:rPr>
+                <w:rFonts w:ascii="Cambria Math" w:hAnsi="Cambria Math"/>
+                <w:i/>
+              </w:rPr>
+            </m:ctrlPr>
+          </m:sSupPr>
+          <m:e>
+            <m:r>
+              <w:rPr>
+                <w:rFonts w:ascii="Cambria Math" w:hAnsi="Cambria Math"/>
+              </w:rPr>
+              <m:t>j</m:t>
+            </m:r>
+          </m:e>
+          <m:sup>
+            <m:r>
+              <w:rPr>
+                <w:rFonts w:ascii="Cambria Math" w:hAnsi="Cambria Math"/>
+              </w:rPr>
+              <m:t>th</m:t>
+            </m:r>
+          </m:sup>
+        </m:sSup>
+      </m:oMath>
+      <w:r>
+        <w:t xml:space="preserve"> </w:t>
+      </w:r>
+      <w:r>
+        <w:t>predictor is:</w:t>
+      </w:r>
+    </w:p>
+    <w:p>
+      <w:pPr>
+        <w:spacing w:line="276" w:lineRule="auto"/>
+      </w:pPr>
+      <m:oMathPara>
+        <m:oMath>
+          <m:r>
+            <w:rPr>
+              <w:rFonts w:ascii="Cambria Math" w:hAnsi="Cambria Math"/>
+            </w:rPr>
+            <m:t>VI</m:t>
+          </m:r>
+          <m:sSub>
+            <m:sSubPr>
+              <m:ctrlPr>
+                <w:rPr>
+                  <w:rFonts w:ascii="Cambria Math" w:hAnsi="Cambria Math"/>
+                  <w:i/>
+                </w:rPr>
+              </m:ctrlPr>
+            </m:sSubPr>
+            <m:e>
+              <m:r>
+                <w:rPr>
+                  <w:rFonts w:ascii="Cambria Math" w:hAnsi="Cambria Math"/>
+                </w:rPr>
+                <m:t>F</m:t>
+              </m:r>
+            </m:e>
+            <m:sub>
+              <m:r>
+                <w:rPr>
+                  <w:rFonts w:ascii="Cambria Math" w:hAnsi="Cambria Math"/>
+                </w:rPr>
+                <m:t>j</m:t>
+              </m:r>
+            </m:sub>
+          </m:sSub>
+          <m:r>
+            <w:rPr>
+              <w:rFonts w:ascii="Cambria Math" w:hAnsi="Cambria Math"/>
+            </w:rPr>
+            <m:t>=</m:t>
+          </m:r>
+          <m:f>
+            <m:fPr>
+              <m:ctrlPr>
+                <w:rPr>
+                  <w:rFonts w:ascii="Cambria Math" w:hAnsi="Cambria Math"/>
+                  <w:i/>
+                </w:rPr>
+              </m:ctrlPr>
+            </m:fPr>
+            <m:num>
+              <m:r>
+                <w:rPr>
+                  <w:rFonts w:ascii="Cambria Math" w:hAnsi="Cambria Math"/>
+                </w:rPr>
+                <m:t>1</m:t>
+              </m:r>
+            </m:num>
+            <m:den>
+              <m:r>
+                <w:rPr>
+                  <w:rFonts w:ascii="Cambria Math" w:hAnsi="Cambria Math"/>
+                </w:rPr>
+                <m:t>1-</m:t>
+              </m:r>
+              <m:sSubSup>
+                <m:sSubSupPr>
+                  <m:ctrlPr>
+                    <w:rPr>
+                      <w:rFonts w:ascii="Cambria Math" w:hAnsi="Cambria Math"/>
+                      <w:i/>
+                    </w:rPr>
+                  </m:ctrlPr>
+                </m:sSubSupPr>
+                <m:e>
+                  <m:r>
+                    <w:rPr>
+                      <w:rFonts w:ascii="Cambria Math" w:hAnsi="Cambria Math"/>
+                    </w:rPr>
+                    <m:t>R</m:t>
+                  </m:r>
+                </m:e>
+                <m:sub>
+                  <m:r>
+                    <w:rPr>
+                      <w:rFonts w:ascii="Cambria Math" w:hAnsi="Cambria Math"/>
+                    </w:rPr>
+                    <m:t>j</m:t>
+                  </m:r>
+                </m:sub>
+                <m:sup>
+                  <m:r>
+                    <w:rPr>
+                      <w:rFonts w:ascii="Cambria Math" w:hAnsi="Cambria Math"/>
+                    </w:rPr>
+                    <m:t>2</m:t>
+                  </m:r>
+                </m:sup>
+              </m:sSubSup>
+            </m:den>
+          </m:f>
+        </m:oMath>
+      </m:oMathPara>
+    </w:p>
+    <w:p>
+      <w:pPr>
+        <w:pStyle w:val="NormalWeb"/>
+        <w:spacing w:before="0" w:beforeAutospacing="0" w:after="0" w:afterAutospacing="0" w:line="276" w:lineRule="auto"/>
+        <w:rPr>
+          <w:color w:val="000000"/>
+          <w:sz w:val="23"/>
+          <w:szCs w:val="23"/>
+        </w:rPr>
+      </w:pPr>
+      <w:r>
+        <w:t xml:space="preserve">where </w:t>
+      </w:r>
+      <m:oMath>
+        <m:sSubSup>
+          <m:sSubSupPr>
+            <m:ctrlPr>
+              <w:rPr>
+                <w:rFonts w:ascii="Cambria Math" w:hAnsi="Cambria Math"/>
+                <w:i/>
+              </w:rPr>
+            </m:ctrlPr>
+          </m:sSubSupPr>
+          <m:e>
+            <m:r>
+              <w:rPr>
+                <w:rFonts w:ascii="Cambria Math" w:hAnsi="Cambria Math"/>
+              </w:rPr>
+              <m:t>R</m:t>
+            </m:r>
+          </m:e>
+          <m:sub>
+            <m:r>
+              <w:rPr>
+                <w:rFonts w:ascii="Cambria Math" w:hAnsi="Cambria Math"/>
+              </w:rPr>
+              <m:t>j</m:t>
+            </m:r>
+          </m:sub>
+          <m:sup>
+            <m:r>
+              <w:rPr>
+                <w:rFonts w:ascii="Cambria Math" w:hAnsi="Cambria Math"/>
+              </w:rPr>
+              <m:t>2</m:t>
+            </m:r>
+          </m:sup>
+        </m:sSubSup>
+      </m:oMath>
+      <w:r>
+        <w:t xml:space="preserve"> </w:t>
+      </w:r>
+      <w:r>
+        <w:t xml:space="preserve">is the </w:t>
+      </w:r>
+      <m:oMath>
+        <m:sSup>
+          <m:sSupPr>
+            <m:ctrlPr>
+              <w:rPr>
+                <w:rFonts w:ascii="Cambria Math" w:hAnsi="Cambria Math"/>
+                <w:i/>
+              </w:rPr>
+            </m:ctrlPr>
+          </m:sSupPr>
+          <m:e>
+            <m:r>
+              <w:rPr>
+                <w:rFonts w:ascii="Cambria Math" w:hAnsi="Cambria Math"/>
+              </w:rPr>
+              <m:t>R</m:t>
+            </m:r>
+          </m:e>
+          <m:sup>
+            <m:r>
+              <w:rPr>
+                <w:rFonts w:ascii="Cambria Math" w:hAnsi="Cambria Math"/>
+              </w:rPr>
+              <m:t>2</m:t>
+            </m:r>
+          </m:sup>
+        </m:sSup>
+      </m:oMath>
+      <w:r>
+        <w:t xml:space="preserve">-value obtained by regressing the </w:t>
+      </w:r>
+      <m:oMath>
+        <m:sSup>
+          <m:sSupPr>
+            <m:ctrlPr>
+              <w:rPr>
+                <w:rFonts w:ascii="Cambria Math" w:hAnsi="Cambria Math"/>
+                <w:i/>
+              </w:rPr>
+            </m:ctrlPr>
+          </m:sSupPr>
+          <m:e>
+            <m:r>
+              <w:rPr>
+                <w:rFonts w:ascii="Cambria Math" w:hAnsi="Cambria Math"/>
+              </w:rPr>
+              <m:t>j</m:t>
+            </m:r>
+          </m:e>
+          <m:sup>
+            <m:r>
+              <w:rPr>
+                <w:rFonts w:ascii="Cambria Math" w:hAnsi="Cambria Math"/>
+              </w:rPr>
+              <m:t>th</m:t>
+            </m:r>
+          </m:sup>
+        </m:sSup>
+      </m:oMath>
+      <w:r>
+        <w:t xml:space="preserve"> </w:t>
+      </w:r>
+      <w:r>
+        <w:t>predictor on the remaining predictors</w:t>
+      </w:r>
+      <w:r>
+        <w:t xml:space="preserve"> (considering the </w:t>
+      </w:r>
+      <m:oMath>
+        <m:sSub>
+          <m:sSubPr>
+            <m:ctrlPr>
+              <w:rPr>
+                <w:rFonts w:ascii="Cambria Math" w:hAnsi="Cambria Math"/>
+                <w:i/>
+              </w:rPr>
+            </m:ctrlPr>
+          </m:sSubPr>
+          <m:e>
+            <m:r>
+              <w:rPr>
+                <w:rFonts w:ascii="Cambria Math" w:hAnsi="Cambria Math"/>
+              </w:rPr>
+              <m:t>x</m:t>
+            </m:r>
+          </m:e>
+          <m:sub>
+            <m:r>
+              <w:rPr>
+                <w:rFonts w:ascii="Cambria Math" w:hAnsi="Cambria Math"/>
+              </w:rPr>
+              <m:t>j</m:t>
+            </m:r>
+          </m:sub>
+        </m:sSub>
+      </m:oMath>
+      <w:r>
+        <w:t xml:space="preserve"> as the dependent variable and all others are independent variables)</w:t>
+      </w:r>
+      <w:r>
+        <w:t>.</w:t>
+      </w:r>
+    </w:p>
+    <w:p>
+      <w:pPr>
+        <w:pStyle w:val="NormalWeb"/>
+        <w:spacing w:before="0" w:beforeAutospacing="0" w:after="0" w:afterAutospacing="0" w:line="276" w:lineRule="auto"/>
+        <w:rPr>
+          <w:color w:val="000000"/>
+          <w:sz w:val="23"/>
+          <w:szCs w:val="23"/>
+        </w:rPr>
+      </w:pPr>
+    </w:p>
+    <w:p>
+      <w:pPr>
+        <w:pStyle w:val="NormalWeb"/>
+        <w:spacing w:before="0" w:beforeAutospacing="0" w:after="0" w:afterAutospacing="0" w:line="276" w:lineRule="auto"/>
+        <w:rPr>
+          <w:color w:val="000000"/>
+          <w:sz w:val="23"/>
+          <w:szCs w:val="23"/>
+        </w:rPr>
+      </w:pPr>
+      <w:r>
+        <w:rPr>
+          <w:color w:val="000000"/>
+          <w:sz w:val="23"/>
+          <w:szCs w:val="23"/>
+        </w:rPr>
+        <w:t>VIF is 1</w:t>
+      </w:r>
+      <w:r>
+        <w:rPr>
+          <w:color w:val="000000"/>
+          <w:sz w:val="23"/>
+          <w:szCs w:val="23"/>
+        </w:rPr>
+        <w:t xml:space="preserve"> means that there is no correlation among the </w:t>
+      </w:r>
+      <m:oMath>
+        <m:sSup>
+          <m:sSupPr>
+            <m:ctrlPr>
+              <w:rPr>
+                <w:rFonts w:ascii="Cambria Math" w:hAnsi="Cambria Math"/>
+                <w:i/>
+              </w:rPr>
+            </m:ctrlPr>
+          </m:sSupPr>
+          <m:e>
+            <m:r>
+              <w:rPr>
+                <w:rFonts w:ascii="Cambria Math" w:hAnsi="Cambria Math"/>
+              </w:rPr>
+              <m:t>j</m:t>
+            </m:r>
+          </m:e>
+          <m:sup>
+            <m:r>
+              <w:rPr>
+                <w:rFonts w:ascii="Cambria Math" w:hAnsi="Cambria Math"/>
+              </w:rPr>
+              <m:t>th</m:t>
+            </m:r>
+          </m:sup>
+        </m:sSup>
+      </m:oMath>
+      <w:r>
+        <w:rPr>
+          <w:color w:val="000000"/>
+          <w:sz w:val="23"/>
+          <w:szCs w:val="23"/>
+        </w:rPr>
+        <w:t> predictor and the remaining predictor variables, and hence the variance of</w:t>
+      </w:r>
+      <w:r>
+        <w:rPr>
+          <w:color w:val="000000"/>
+          <w:sz w:val="23"/>
+          <w:szCs w:val="23"/>
+        </w:rPr>
+        <w:t xml:space="preserve"> </w:t>
+      </w:r>
+      <m:oMath>
+        <m:sSub>
+          <m:sSubPr>
+            <m:ctrlPr>
+              <w:rPr>
+                <w:rFonts w:ascii="Cambria Math" w:hAnsi="Cambria Math"/>
+                <w:i/>
+                <w:color w:val="000000"/>
+                <w:sz w:val="23"/>
+                <w:szCs w:val="23"/>
+              </w:rPr>
+            </m:ctrlPr>
+          </m:sSubPr>
+          <m:e>
+            <m:r>
+              <w:rPr>
+                <w:rFonts w:ascii="Cambria Math" w:hAnsi="Cambria Math"/>
+                <w:color w:val="000000"/>
+                <w:sz w:val="23"/>
+                <w:szCs w:val="23"/>
+              </w:rPr>
+              <m:t>b</m:t>
+            </m:r>
+          </m:e>
+          <m:sub>
+            <m:r>
+              <w:rPr>
+                <w:rFonts w:ascii="Cambria Math" w:hAnsi="Cambria Math"/>
+                <w:color w:val="000000"/>
+                <w:sz w:val="23"/>
+                <w:szCs w:val="23"/>
+              </w:rPr>
+              <m:t>j</m:t>
+            </m:r>
+          </m:sub>
+        </m:sSub>
+      </m:oMath>
+      <w:r>
+        <w:rPr>
+          <w:color w:val="000000"/>
+          <w:sz w:val="23"/>
+          <w:szCs w:val="23"/>
+        </w:rPr>
+        <w:t xml:space="preserve"> </w:t>
+      </w:r>
+      <w:r>
+        <w:rPr>
+          <w:color w:val="000000"/>
+          <w:sz w:val="23"/>
+          <w:szCs w:val="23"/>
+        </w:rPr>
+        <w:t>is not inflated at all. The general rule of thumb is that VIFs exceeding 4 warrant further investigation, while VIFs exceeding 10 are signs of serious multicollinearity requiring correction.</w:t>
+      </w:r>
+    </w:p>
+    <w:p>
+      <w:pPr>
+        <w:spacing w:line="276" w:lineRule="auto"/>
+      </w:pPr>
+    </w:p>
+    <w:p>
+      <w:pPr>
+        <w:pStyle w:val="Heading2"/>
+      </w:pPr>
+      <w:r>
+        <w:t xml:space="preserve">How to deal with </w:t>
+      </w:r>
+      <w:r>
+        <w:t>multicollinearity</w:t>
+      </w:r>
+      <w:r>
+        <w:t>?</w:t>
+      </w:r>
+    </w:p>
+    <w:p>
+      <w:pPr>
+        <w:spacing w:line="276" w:lineRule="auto"/>
+      </w:pPr>
+      <w:r>
+        <w:t>One solution to dealing with multicollinearity is to remove some of the violating predictors from the model.</w:t>
+      </w:r>
+    </w:p>
+    <w:p>
+      <w:pPr>
+        <w:spacing w:line="276" w:lineRule="auto"/>
+      </w:pPr>
+    </w:p>
+    <w:p>
+      <w:pPr>
+        <w:pStyle w:val="Heading1"/>
+      </w:pPr>
+      <w:r>
+        <w:t>Boosting Algorithms</w:t>
+      </w:r>
+    </w:p>
+    <w:p>
+      <w:pPr>
+        <w:pStyle w:val="Heading2"/>
+      </w:pPr>
+      <w:r>
+        <w:t>What’s the differences between AdaBoost and Gradient Boosting?</w:t>
+      </w:r>
+    </w:p>
+    <w:p>
+      <w:pPr>
+        <w:spacing w:line="276" w:lineRule="auto"/>
+        <w:rPr>
+          <w:rFonts w:hint="eastAsia"/>
+        </w:rPr>
+      </w:pPr>
+      <w:r>
+        <w:t xml:space="preserve">See </w:t>
+      </w:r>
+      <w:r>
+        <w:t>Ace the</w:t>
+      </w:r>
+      <w:r>
+        <w:t xml:space="preserve"> </w:t>
+      </w:r>
+      <w:r>
+        <w:t xml:space="preserve">Data Science Interview </w:t>
+      </w:r>
+      <w:r>
+        <w:t>page 100.</w:t>
+      </w:r>
+    </w:p>
+    <w:p>
+      <w:pPr>
+        <w:spacing w:line="276" w:lineRule="auto"/>
+      </w:pPr>
+    </w:p>
+    <w:p>
+      <w:pPr>
+        <w:spacing w:line="276" w:lineRule="auto"/>
       </w:pPr>
       <w:r>
         <w:t>Imbalanced Dataset</w:t>
@@ -3138,7 +4109,7 @@
     </w:p>
     <w:p>
       <w:pPr>
-        <w:spacing w:line="360" w:lineRule="auto"/>
+        <w:spacing w:line="276" w:lineRule="auto"/>
       </w:pPr>
       <w:r>
         <w:t>All these approaches aim at rebalancing (partially or fully) the dataset.</w:t>
@@ -3151,7 +4122,7 @@
           <w:ilvl w:val="0"/>
           <w:numId w:val="10"/>
         </w:numPr>
-        <w:spacing w:line="360" w:lineRule="auto"/>
+        <w:spacing w:line="276" w:lineRule="auto"/>
       </w:pPr>
       <w:proofErr w:type="spellStart"/>
       <w:r>
@@ -3169,7 +4140,7 @@
           <w:ilvl w:val="0"/>
           <w:numId w:val="10"/>
         </w:numPr>
-        <w:spacing w:line="360" w:lineRule="auto"/>
+        <w:spacing w:line="276" w:lineRule="auto"/>
       </w:pPr>
       <w:r>
         <w:t>Oversampling consists in replicating some points from the minority class in order to increase its cardinality</w:t>
@@ -3182,7 +4153,7 @@
           <w:ilvl w:val="0"/>
           <w:numId w:val="10"/>
         </w:numPr>
-        <w:spacing w:line="360" w:lineRule="auto"/>
+        <w:spacing w:line="276" w:lineRule="auto"/>
       </w:pPr>
       <w:r>
         <w:t>Generating synthetic data consists in creating new synthetic points from the minority class (see SMOTE method for example) to increase its cardinality</w:t>
@@ -3190,12 +4161,12 @@
     </w:p>
     <w:p>
       <w:pPr>
-        <w:spacing w:line="360" w:lineRule="auto"/>
-      </w:pPr>
-    </w:p>
-    <w:p>
-      <w:pPr>
-        <w:spacing w:line="360" w:lineRule="auto"/>
+        <w:spacing w:line="276" w:lineRule="auto"/>
+      </w:pPr>
+    </w:p>
+    <w:p>
+      <w:pPr>
+        <w:spacing w:line="276" w:lineRule="auto"/>
       </w:pPr>
       <w:r>
         <w:t>SMOTE</w:t>
@@ -3203,7 +4174,7 @@
     </w:p>
     <w:p>
       <w:pPr>
-        <w:spacing w:line="360" w:lineRule="auto"/>
+        <w:spacing w:line="276" w:lineRule="auto"/>
         <w:rPr>
           <w:rFonts w:eastAsiaTheme="majorEastAsia"/>
           <w:b/>
@@ -3212,7 +4183,11 @@
         </w:rPr>
       </w:pPr>
       <w:r>
-        <w:t xml:space="preserve">SMOTE (synthetic minority oversampling technique) is one of the most commonly used oversampling methods to solve the imbalance problem. It aims to balance class distribution by randomly increasing minority class examples by replicating them. SMOTE </w:t>
+        <w:t xml:space="preserve">SMOTE (synthetic minority oversampling technique) is one of the most commonly used oversampling methods to solve the imbalance problem. It aims to balance class distribution by </w:t>
+      </w:r>
+      <w:r>
+        <w:lastRenderedPageBreak/>
+        <w:t xml:space="preserve">randomly increasing minority class examples by replicating them. SMOTE </w:t>
       </w:r>
       <w:proofErr w:type="spellStart"/>
       <w:r>
@@ -3241,7 +4216,7 @@
           <w:ilvl w:val="0"/>
           <w:numId w:val="13"/>
         </w:numPr>
-        <w:spacing w:line="360" w:lineRule="auto"/>
+        <w:spacing w:line="276" w:lineRule="auto"/>
       </w:pPr>
       <w:r>
         <w:rPr>
@@ -3368,7 +4343,7 @@
           <w:ilvl w:val="0"/>
           <w:numId w:val="13"/>
         </w:numPr>
-        <w:spacing w:line="360" w:lineRule="auto"/>
+        <w:spacing w:line="276" w:lineRule="auto"/>
       </w:pPr>
       <w:r>
         <w:rPr>
@@ -3376,7 +4351,6 @@
           <w:rFonts w:eastAsiaTheme="majorEastAsia"/>
           <w:bdr w:val="none" w:sz="0" w:space="0" w:color="auto" w:frame="1"/>
         </w:rPr>
-        <w:lastRenderedPageBreak/>
         <w:t>Step 2:</w:t>
       </w:r>
       <w:r>
@@ -3571,7 +4545,7 @@
           <w:ilvl w:val="0"/>
           <w:numId w:val="13"/>
         </w:numPr>
-        <w:spacing w:line="360" w:lineRule="auto"/>
+        <w:spacing w:line="276" w:lineRule="auto"/>
       </w:pPr>
       <w:r>
         <w:rPr>
@@ -3835,7 +4809,7 @@
     <w:p>
       <w:pPr>
         <w:pStyle w:val="NormalWeb"/>
-        <w:spacing w:before="0" w:beforeAutospacing="0" w:after="150" w:afterAutospacing="0"/>
+        <w:spacing w:before="0" w:beforeAutospacing="0" w:after="150" w:afterAutospacing="0" w:line="276" w:lineRule="auto"/>
         <w:textAlignment w:val="baseline"/>
         <w:rPr>
           <w:sz w:val="26"/>
@@ -3845,17 +4819,17 @@
     </w:p>
     <w:p>
       <w:pPr>
-        <w:spacing w:line="360" w:lineRule="auto"/>
-      </w:pPr>
-    </w:p>
-    <w:p>
-      <w:pPr>
-        <w:spacing w:line="360" w:lineRule="auto"/>
-      </w:pPr>
-    </w:p>
-    <w:p>
-      <w:pPr>
-        <w:spacing w:line="360" w:lineRule="auto"/>
+        <w:spacing w:line="276" w:lineRule="auto"/>
+      </w:pPr>
+    </w:p>
+    <w:p>
+      <w:pPr>
+        <w:spacing w:line="276" w:lineRule="auto"/>
+      </w:pPr>
+    </w:p>
+    <w:p>
+      <w:pPr>
+        <w:spacing w:line="276" w:lineRule="auto"/>
       </w:pPr>
       <w:r>
         <w:t>Machine Learning System Design</w:t>
@@ -3868,7 +4842,7 @@
           <w:ilvl w:val="0"/>
           <w:numId w:val="7"/>
         </w:numPr>
-        <w:spacing w:line="360" w:lineRule="auto"/>
+        <w:spacing w:line="276" w:lineRule="auto"/>
       </w:pPr>
       <w:r>
         <w:t>Search Ranking</w:t>
@@ -3881,7 +4855,7 @@
           <w:ilvl w:val="0"/>
           <w:numId w:val="7"/>
         </w:numPr>
-        <w:spacing w:line="360" w:lineRule="auto"/>
+        <w:spacing w:line="276" w:lineRule="auto"/>
       </w:pPr>
       <w:r>
         <w:t>Feed Based System</w:t>
@@ -3894,7 +4868,7 @@
           <w:ilvl w:val="0"/>
           <w:numId w:val="7"/>
         </w:numPr>
-        <w:spacing w:line="360" w:lineRule="auto"/>
+        <w:spacing w:line="276" w:lineRule="auto"/>
       </w:pPr>
       <w:r>
         <w:t>Recommendation System</w:t>
@@ -3907,7 +4881,7 @@
           <w:ilvl w:val="0"/>
           <w:numId w:val="7"/>
         </w:numPr>
-        <w:spacing w:line="360" w:lineRule="auto"/>
+        <w:spacing w:line="276" w:lineRule="auto"/>
       </w:pPr>
       <w:r>
         <w:t>Self-Driving Car: Image Segmentation</w:t>
@@ -3920,7 +4894,7 @@
           <w:ilvl w:val="0"/>
           <w:numId w:val="7"/>
         </w:numPr>
-        <w:spacing w:line="360" w:lineRule="auto"/>
+        <w:spacing w:line="276" w:lineRule="auto"/>
       </w:pPr>
       <w:r>
         <w:t>Entity Linking System</w:t>
@@ -3933,7 +4907,7 @@
           <w:ilvl w:val="0"/>
           <w:numId w:val="7"/>
         </w:numPr>
-        <w:spacing w:line="360" w:lineRule="auto"/>
+        <w:spacing w:line="276" w:lineRule="auto"/>
       </w:pPr>
       <w:r>
         <w:t>Ad Prediction System</w:t>
@@ -3941,20 +4915,23 @@
     </w:p>
     <w:p>
       <w:pPr>
-        <w:spacing w:line="360" w:lineRule="auto"/>
+        <w:spacing w:line="276" w:lineRule="auto"/>
       </w:pPr>
       <w:r>
         <w:br/>
       </w:r>
     </w:p>
     <w:p>
+      <w:pPr>
+        <w:spacing w:line="276" w:lineRule="auto"/>
+      </w:pPr>
       <w:r>
         <w:br w:type="page"/>
       </w:r>
     </w:p>
     <w:p>
       <w:pPr>
-        <w:spacing w:line="360" w:lineRule="auto"/>
+        <w:spacing w:line="276" w:lineRule="auto"/>
       </w:pPr>
       <w:r>
         <w:lastRenderedPageBreak/>
@@ -3963,7 +4940,7 @@
     </w:p>
     <w:p>
       <w:pPr>
-        <w:spacing w:line="360" w:lineRule="auto"/>
+        <w:spacing w:line="276" w:lineRule="auto"/>
       </w:pPr>
       <w:r>
         <w:t xml:space="preserve">The pooling operation involves sliding a two-dimensional filter over each channel of feature map and </w:t>
@@ -4072,7 +5049,7 @@
     </w:p>
     <w:p>
       <w:pPr>
-        <w:spacing w:line="360" w:lineRule="auto"/>
+        <w:spacing w:line="276" w:lineRule="auto"/>
       </w:pPr>
       <m:oMathPara>
         <m:oMath>
@@ -4116,25 +5093,7 @@
                 <w:rPr>
                   <w:rFonts w:ascii="Cambria Math" w:hAnsi="Cambria Math"/>
                 </w:rPr>
-                <m:t>-</m:t>
-              </m:r>
-              <m:r>
-                <w:rPr>
-                  <w:rFonts w:ascii="Cambria Math" w:hAnsi="Cambria Math"/>
-                </w:rPr>
-                <m:t>f</m:t>
-              </m:r>
-              <m:r>
-                <w:rPr>
-                  <w:rFonts w:ascii="Cambria Math" w:hAnsi="Cambria Math"/>
-                </w:rPr>
-                <m:t>+</m:t>
-              </m:r>
-              <m:r>
-                <w:rPr>
-                  <w:rFonts w:ascii="Cambria Math" w:hAnsi="Cambria Math"/>
-                </w:rPr>
-                <m:t>1</m:t>
+                <m:t>-f+1</m:t>
               </m:r>
             </m:e>
           </m:d>
@@ -4210,13 +5169,7 @@
             <w:rPr>
               <w:rFonts w:ascii="Cambria Math" w:hAnsi="Cambria Math"/>
             </w:rPr>
-            <m:t>s</m:t>
-          </m:r>
-          <m:r>
-            <w:rPr>
-              <w:rFonts w:ascii="Cambria Math" w:hAnsi="Cambria Math"/>
-            </w:rPr>
-            <m:t>×</m:t>
+            <m:t>s×</m:t>
           </m:r>
           <m:sSub>
             <m:sSubPr>
@@ -4272,7 +5225,7 @@
           <w:tab w:val="left" w:pos="13740"/>
           <w:tab w:val="left" w:pos="14656"/>
         </w:tabs>
-        <w:spacing w:line="360" w:lineRule="auto"/>
+        <w:spacing w:line="276" w:lineRule="auto"/>
         <w:textAlignment w:val="baseline"/>
         <w:rPr>
           <w:color w:val="273239"/>
@@ -4360,7 +5313,7 @@
           <w:tab w:val="left" w:pos="13740"/>
           <w:tab w:val="left" w:pos="14656"/>
         </w:tabs>
-        <w:spacing w:line="360" w:lineRule="auto"/>
+        <w:spacing w:line="276" w:lineRule="auto"/>
         <w:textAlignment w:val="baseline"/>
         <w:rPr>
           <w:color w:val="273239"/>
@@ -4431,7 +5384,7 @@
           <w:tab w:val="left" w:pos="13740"/>
           <w:tab w:val="left" w:pos="14656"/>
         </w:tabs>
-        <w:spacing w:line="360" w:lineRule="auto"/>
+        <w:spacing w:line="276" w:lineRule="auto"/>
         <w:textAlignment w:val="baseline"/>
         <w:rPr>
           <w:color w:val="273239"/>
@@ -4502,7 +5455,7 @@
           <w:tab w:val="left" w:pos="13740"/>
           <w:tab w:val="left" w:pos="14656"/>
         </w:tabs>
-        <w:spacing w:line="360" w:lineRule="auto"/>
+        <w:spacing w:line="276" w:lineRule="auto"/>
         <w:textAlignment w:val="baseline"/>
         <w:rPr>
           <w:color w:val="273239"/>
@@ -4562,7 +5515,7 @@
           <w:tab w:val="left" w:pos="13740"/>
           <w:tab w:val="left" w:pos="14656"/>
         </w:tabs>
-        <w:spacing w:line="360" w:lineRule="auto"/>
+        <w:spacing w:line="276" w:lineRule="auto"/>
         <w:textAlignment w:val="baseline"/>
         <w:rPr>
           <w:color w:val="273239"/>
@@ -4609,7 +5562,7 @@
     </w:p>
     <w:p>
       <w:pPr>
-        <w:spacing w:line="360" w:lineRule="auto"/>
+        <w:spacing w:line="276" w:lineRule="auto"/>
       </w:pPr>
       <w:r>
         <w:t xml:space="preserve">A common CNN model architecture is to have </w:t>
@@ -4627,12 +5580,12 @@
     </w:p>
     <w:p>
       <w:pPr>
-        <w:spacing w:line="360" w:lineRule="auto"/>
-      </w:pPr>
-    </w:p>
-    <w:p>
-      <w:pPr>
-        <w:spacing w:line="360" w:lineRule="auto"/>
+        <w:spacing w:line="276" w:lineRule="auto"/>
+      </w:pPr>
+    </w:p>
+    <w:p>
+      <w:pPr>
+        <w:spacing w:line="276" w:lineRule="auto"/>
       </w:pPr>
       <w:r>
         <w:t>Why to use Pooling Layers?</w:t>
@@ -4645,7 +5598,7 @@
           <w:ilvl w:val="0"/>
           <w:numId w:val="15"/>
         </w:numPr>
-        <w:spacing w:line="360" w:lineRule="auto"/>
+        <w:spacing w:line="276" w:lineRule="auto"/>
       </w:pPr>
       <w:r>
         <w:t xml:space="preserve">Pooling layers are used to </w:t>
@@ -4668,7 +5621,7 @@
           <w:ilvl w:val="0"/>
           <w:numId w:val="15"/>
         </w:numPr>
-        <w:spacing w:line="360" w:lineRule="auto"/>
+        <w:spacing w:line="276" w:lineRule="auto"/>
       </w:pPr>
       <w:r>
         <w:t xml:space="preserve">The pooling layer </w:t>
@@ -4699,12 +5652,12 @@
     </w:p>
     <w:p>
       <w:pPr>
-        <w:spacing w:line="360" w:lineRule="auto"/>
-      </w:pPr>
-    </w:p>
-    <w:p>
-      <w:pPr>
-        <w:spacing w:line="360" w:lineRule="auto"/>
+        <w:spacing w:line="276" w:lineRule="auto"/>
+      </w:pPr>
+    </w:p>
+    <w:p>
+      <w:pPr>
+        <w:spacing w:line="276" w:lineRule="auto"/>
       </w:pPr>
       <w:r>
         <w:t>Type of pooling layers:</w:t>
@@ -4717,7 +5670,7 @@
           <w:ilvl w:val="0"/>
           <w:numId w:val="16"/>
         </w:numPr>
-        <w:spacing w:line="360" w:lineRule="auto"/>
+        <w:spacing w:line="276" w:lineRule="auto"/>
       </w:pPr>
       <w:r>
         <w:t>Max pooling</w:t>
@@ -4730,7 +5683,7 @@
           <w:ilvl w:val="0"/>
           <w:numId w:val="16"/>
         </w:numPr>
-        <w:spacing w:line="360" w:lineRule="auto"/>
+        <w:spacing w:line="276" w:lineRule="auto"/>
       </w:pPr>
       <w:r>
         <w:t>Average pooling</w:t>
@@ -4743,7 +5696,7 @@
           <w:ilvl w:val="0"/>
           <w:numId w:val="16"/>
         </w:numPr>
-        <w:spacing w:line="360" w:lineRule="auto"/>
+        <w:spacing w:line="276" w:lineRule="auto"/>
       </w:pPr>
       <w:r>
         <w:t>Global pooling – global max pooling or global average pooling</w:t>
@@ -4752,7 +5705,7 @@
     <w:p>
       <w:pPr>
         <w:pStyle w:val="ListParagraph"/>
-        <w:spacing w:line="360" w:lineRule="auto"/>
+        <w:spacing w:line="276" w:lineRule="auto"/>
       </w:pPr>
       <w:r>
         <w:t xml:space="preserve">Global pooling reduces each channel in the feature map to a single value. Thus, an </w:t>
@@ -4850,35 +5803,14 @@
         </m:sSub>
       </m:oMath>
       <w:r>
-        <w:t xml:space="preserve"> </w:t>
-      </w:r>
-      <w:r>
-        <w:t xml:space="preserve">feature map is reduced to </w:t>
+        <w:t xml:space="preserve"> feature map is reduced to </w:t>
       </w:r>
       <m:oMath>
         <m:r>
           <w:rPr>
             <w:rFonts w:ascii="Cambria Math" w:hAnsi="Cambria Math"/>
           </w:rPr>
-          <m:t>1</m:t>
-        </m:r>
-        <m:r>
-          <w:rPr>
-            <w:rFonts w:ascii="Cambria Math" w:hAnsi="Cambria Math"/>
-          </w:rPr>
-          <m:t>×</m:t>
-        </m:r>
-        <m:r>
-          <w:rPr>
-            <w:rFonts w:ascii="Cambria Math" w:hAnsi="Cambria Math"/>
-          </w:rPr>
-          <m:t>1</m:t>
-        </m:r>
-        <m:r>
-          <w:rPr>
-            <w:rFonts w:ascii="Cambria Math" w:hAnsi="Cambria Math"/>
-          </w:rPr>
-          <m:t>×</m:t>
+          <m:t>1×1×</m:t>
         </m:r>
         <m:sSub>
           <m:sSubPr>
@@ -4908,10 +5840,7 @@
         </m:sSub>
       </m:oMath>
       <w:r>
-        <w:t xml:space="preserve"> </w:t>
-      </w:r>
-      <w:r>
-        <w:t xml:space="preserve">feature map. This is equivalent to using a filter of dimensions </w:t>
+        <w:t xml:space="preserve"> feature map. This is equivalent to using a filter of dimensions </w:t>
       </w:r>
       <m:oMath>
         <m:sSub>
@@ -4974,15 +5903,22 @@
         </m:sSub>
       </m:oMath>
       <w:r>
-        <w:t xml:space="preserve"> i.e. the dimensions of the feature map. Further, it can be either global max pooling or global average pooling.</w:t>
-      </w:r>
-    </w:p>
-    <w:p>
-      <w:pPr>
-        <w:spacing w:line="360" w:lineRule="auto"/>
-      </w:pPr>
-      <w:r>
-        <w:lastRenderedPageBreak/>
+        <w:t xml:space="preserve"> i.e. the di</w:t>
+      </w:r>
+      <w:proofErr w:type="spellStart"/>
+      <w:r>
+        <w:t>mensions</w:t>
+      </w:r>
+      <w:proofErr w:type="spellEnd"/>
+      <w:r>
+        <w:t xml:space="preserve"> of the feature map. Further, it can be either global max pooling or global average pooling.</w:t>
+      </w:r>
+    </w:p>
+    <w:p>
+      <w:pPr>
+        <w:spacing w:line="276" w:lineRule="auto"/>
+      </w:pPr>
+      <w:r>
         <w:t>The motivation of p</w:t>
       </w:r>
       <w:r>
@@ -4996,7 +5932,7 @@
           <w:ilvl w:val="0"/>
           <w:numId w:val="17"/>
         </w:numPr>
-        <w:spacing w:line="360" w:lineRule="auto"/>
+        <w:spacing w:line="276" w:lineRule="auto"/>
       </w:pPr>
       <w:r>
         <w:t xml:space="preserve">For a gray scale </w:t>
@@ -5114,14 +6050,7 @@
           <w:b/>
           <w:bCs/>
         </w:rPr>
-        <w:t>precluding</w:t>
-      </w:r>
-      <w:r>
-        <w:rPr>
-          <w:b/>
-          <w:bCs/>
-        </w:rPr>
-        <w:t xml:space="preserve"> (</w:t>
+        <w:t>precluding (</w:t>
       </w:r>
       <w:r>
         <w:rPr>
@@ -5144,14 +6073,7 @@
           <w:b/>
           <w:bCs/>
         </w:rPr>
-        <w:t xml:space="preserve">) </w:t>
-      </w:r>
-      <w:r>
-        <w:rPr>
-          <w:b/>
-          <w:bCs/>
-        </w:rPr>
-        <w:t>us from building deeper networks</w:t>
+        <w:t>) us from building deeper networks</w:t>
       </w:r>
       <w:r>
         <w:t>.</w:t>
@@ -5164,7 +6086,7 @@
           <w:ilvl w:val="0"/>
           <w:numId w:val="17"/>
         </w:numPr>
-        <w:spacing w:line="360" w:lineRule="auto"/>
+        <w:spacing w:line="276" w:lineRule="auto"/>
       </w:pPr>
       <w:r>
         <w:t>Also, the pixels on the corners and the edges are used much less than those in the middle.</w:t>
@@ -5172,12 +6094,12 @@
     </w:p>
     <w:p>
       <w:pPr>
-        <w:spacing w:line="360" w:lineRule="auto"/>
-      </w:pPr>
-    </w:p>
-    <w:p>
-      <w:pPr>
-        <w:spacing w:line="360" w:lineRule="auto"/>
+        <w:spacing w:line="276" w:lineRule="auto"/>
+      </w:pPr>
+    </w:p>
+    <w:p>
+      <w:pPr>
+        <w:spacing w:line="276" w:lineRule="auto"/>
       </w:pPr>
       <w:r>
         <w:t>The same padding:</w:t>
@@ -5185,9 +6107,10 @@
     </w:p>
     <w:p>
       <w:pPr>
-        <w:spacing w:line="360" w:lineRule="auto"/>
-      </w:pPr>
-      <w:r>
+        <w:spacing w:line="276" w:lineRule="auto"/>
+      </w:pPr>
+      <w:r>
+        <w:lastRenderedPageBreak/>
         <w:t>Same Padding: In this case, we add</w:t>
       </w:r>
       <w:r>
@@ -5205,7 +6128,7 @@
     </w:p>
     <w:p>
       <w:pPr>
-        <w:spacing w:line="360" w:lineRule="auto"/>
+        <w:spacing w:line="276" w:lineRule="auto"/>
         <w:jc w:val="center"/>
       </w:pPr>
       <w:r>
@@ -5271,7 +6194,7 @@
     </w:p>
     <w:p>
       <w:pPr>
-        <w:spacing w:line="360" w:lineRule="auto"/>
+        <w:spacing w:line="276" w:lineRule="auto"/>
       </w:pPr>
       <w:r>
         <w:t>where * represents a convolution operation</w:t>
@@ -5279,7 +6202,7 @@
     </w:p>
     <w:p>
       <w:pPr>
-        <w:spacing w:line="360" w:lineRule="auto"/>
+        <w:spacing w:line="276" w:lineRule="auto"/>
       </w:pPr>
       <w:r>
         <w:t>which gives p = (f – 1) / 2 (because n + 2p – f + 1 = n).</w:t>
@@ -5287,12 +6210,12 @@
     </w:p>
     <w:p>
       <w:pPr>
-        <w:spacing w:line="360" w:lineRule="auto"/>
-      </w:pPr>
-    </w:p>
-    <w:p>
-      <w:pPr>
-        <w:spacing w:line="360" w:lineRule="auto"/>
+        <w:spacing w:line="276" w:lineRule="auto"/>
+      </w:pPr>
+    </w:p>
+    <w:p>
+      <w:pPr>
+        <w:spacing w:line="276" w:lineRule="auto"/>
         <w:rPr>
           <w:rFonts w:ascii="SimSun" w:eastAsia="SimSun" w:hAnsi="SimSun" w:cs="SimSun"/>
         </w:rPr>
@@ -5323,9 +6246,12 @@
     </w:p>
     <w:p>
       <w:pPr>
-        <w:spacing w:line="360" w:lineRule="auto"/>
-      </w:pPr>
-      <w:r>
+        <w:spacing w:line="276" w:lineRule="auto"/>
+      </w:pPr>
+      <w:r>
+        <w:rPr>
+          <w:noProof/>
+        </w:rPr>
         <w:drawing>
           <wp:inline distT="0" distB="0" distL="0" distR="0" wp14:anchorId="370B2D1A" wp14:editId="25F4A665">
             <wp:extent cx="5943600" cy="3310890"/>
@@ -5342,7 +6268,7 @@
                     <pic:cNvPicPr/>
                   </pic:nvPicPr>
                   <pic:blipFill>
-                    <a:blip r:embed="rId13"/>
+                    <a:blip r:embed="rId14"/>
                     <a:stretch>
                       <a:fillRect/>
                     </a:stretch>
@@ -5365,10 +6291,12 @@
     </w:p>
     <w:p>
       <w:pPr>
-        <w:spacing w:line="360" w:lineRule="auto"/>
-      </w:pPr>
-      <w:r>
-        <w:lastRenderedPageBreak/>
+        <w:spacing w:line="276" w:lineRule="auto"/>
+      </w:pPr>
+      <w:r>
+        <w:rPr>
+          <w:noProof/>
+        </w:rPr>
         <w:drawing>
           <wp:inline distT="0" distB="0" distL="0" distR="0" wp14:anchorId="6A6CCA90" wp14:editId="6A283D27">
             <wp:extent cx="5943600" cy="3350895"/>
@@ -5385,7 +6313,7 @@
                     <pic:cNvPicPr/>
                   </pic:nvPicPr>
                   <pic:blipFill>
-                    <a:blip r:embed="rId14"/>
+                    <a:blip r:embed="rId15"/>
                     <a:stretch>
                       <a:fillRect/>
                     </a:stretch>
@@ -5408,12 +6336,12 @@
     </w:p>
     <w:p>
       <w:pPr>
-        <w:spacing w:line="360" w:lineRule="auto"/>
-      </w:pPr>
-    </w:p>
-    <w:p>
-      <w:pPr>
-        <w:spacing w:line="360" w:lineRule="auto"/>
+        <w:spacing w:line="276" w:lineRule="auto"/>
+      </w:pPr>
+    </w:p>
+    <w:p>
+      <w:pPr>
+        <w:spacing w:line="276" w:lineRule="auto"/>
       </w:pPr>
       <w:r>
         <w:t xml:space="preserve">Why </w:t>
@@ -5434,7 +6362,7 @@
           <w:ilvl w:val="0"/>
           <w:numId w:val="17"/>
         </w:numPr>
-        <w:spacing w:line="360" w:lineRule="auto"/>
+        <w:spacing w:line="276" w:lineRule="auto"/>
       </w:pPr>
       <w:r>
         <w:rPr>
@@ -5459,27 +6387,43 @@
     </w:p>
     <w:p>
       <w:pPr>
-        <w:spacing w:line="360" w:lineRule="auto"/>
-      </w:pPr>
-    </w:p>
-    <w:p>
+        <w:spacing w:line="276" w:lineRule="auto"/>
+      </w:pPr>
+    </w:p>
+    <w:p>
+      <w:pPr>
+        <w:spacing w:line="276" w:lineRule="auto"/>
+      </w:pPr>
       <w:r>
         <w:br w:type="page"/>
       </w:r>
     </w:p>
     <w:p>
+      <w:pPr>
+        <w:spacing w:line="276" w:lineRule="auto"/>
+      </w:pPr>
       <w:r>
         <w:lastRenderedPageBreak/>
         <w:t>A bag has 18 black balls and 9 white balls. On each turn you randomly select two balls and set them aside. If both balls are the same color you then add a black ball, otherwise you add a white ball. What is the probability that the last ball left in the bag is white? What if we instead start with 18 black balls and 36 white balls?</w:t>
       </w:r>
     </w:p>
-    <w:p/>
-    <w:p>
+    <w:p>
+      <w:pPr>
+        <w:spacing w:line="276" w:lineRule="auto"/>
+      </w:pPr>
+    </w:p>
+    <w:p>
+      <w:pPr>
+        <w:spacing w:line="276" w:lineRule="auto"/>
+      </w:pPr>
       <w:r>
         <w:t>B(t) and W(t) are number of black balls and white balls at t</w:t>
       </w:r>
     </w:p>
     <w:p>
+      <w:pPr>
+        <w:spacing w:line="276" w:lineRule="auto"/>
+      </w:pPr>
       <w:r>
         <w:t xml:space="preserve">So we have </w:t>
       </w:r>
@@ -5491,6 +6435,9 @@
       </w:r>
     </w:p>
     <w:p>
+      <w:pPr>
+        <w:spacing w:line="276" w:lineRule="auto"/>
+      </w:pPr>
       <w:r>
         <w:t>So B(t+1) + W(t+1) = B(t) + W(t) – 1 and at the 26</w:t>
       </w:r>
@@ -5505,21 +6452,33 @@
       </w:r>
     </w:p>
     <w:p>
+      <w:pPr>
+        <w:spacing w:line="276" w:lineRule="auto"/>
+      </w:pPr>
       <w:r>
         <w:t>If we have BB, then B(t+1) = B(t) – 1 and W(t+1) = W(t)</w:t>
       </w:r>
     </w:p>
     <w:p>
+      <w:pPr>
+        <w:spacing w:line="276" w:lineRule="auto"/>
+      </w:pPr>
       <w:r>
         <w:t>If we have BW, then B(t+1) = B(t) – 1 and W(t+1) = W(t)</w:t>
       </w:r>
     </w:p>
     <w:p>
+      <w:pPr>
+        <w:spacing w:line="276" w:lineRule="auto"/>
+      </w:pPr>
       <w:r>
         <w:t>If we have WW, then B(t+1) = B(t) + 1 and W(t+1) = W(t) – 2</w:t>
       </w:r>
     </w:p>
     <w:p>
+      <w:pPr>
+        <w:spacing w:line="276" w:lineRule="auto"/>
+      </w:pPr>
       <w:r>
         <w:t xml:space="preserve">Notice that W is *always* odd because W(0) = 9 and it is decreased by 2 and B(26) + W(26) = 1. So the last one must be </w:t>
       </w:r>
@@ -5530,13 +6489,23 @@
         <w:t xml:space="preserve"> white ball.</w:t>
       </w:r>
     </w:p>
-    <w:p/>
-    <w:p>
+    <w:p>
+      <w:pPr>
+        <w:spacing w:line="276" w:lineRule="auto"/>
+      </w:pPr>
+    </w:p>
+    <w:p>
+      <w:pPr>
+        <w:spacing w:line="276" w:lineRule="auto"/>
+      </w:pPr>
       <w:r>
         <w:t>If there are 18 blacks balls and 36 white balls.</w:t>
       </w:r>
     </w:p>
     <w:p>
+      <w:pPr>
+        <w:spacing w:line="276" w:lineRule="auto"/>
+      </w:pPr>
       <w:r>
         <w:t xml:space="preserve">Because W(0) = 36, so W is *always* even and B(53) + W(53) = 1. So the last one must be </w:t>
       </w:r>
@@ -5547,21 +6516,40 @@
         <w:t>black ball.</w:t>
       </w:r>
     </w:p>
-    <w:p/>
-    <w:p/>
-    <w:p>
+    <w:p>
+      <w:pPr>
+        <w:spacing w:line="276" w:lineRule="auto"/>
+      </w:pPr>
+    </w:p>
+    <w:p>
+      <w:pPr>
+        <w:spacing w:line="276" w:lineRule="auto"/>
+      </w:pPr>
+    </w:p>
+    <w:p>
+      <w:pPr>
+        <w:spacing w:line="276" w:lineRule="auto"/>
+      </w:pPr>
       <w:r>
         <w:t>You know that the probability it rains on any given day is 0.4. You are wondering if you should bring your umbrella with you today. You ask your friend if it’s raining right now and he says yes. Knowing that your friend may be lying to you with probability 0.2, what is the true probability that it is raining now?</w:t>
       </w:r>
     </w:p>
-    <w:p/>
-    <w:p>
+    <w:p>
+      <w:pPr>
+        <w:spacing w:line="276" w:lineRule="auto"/>
+      </w:pPr>
+    </w:p>
+    <w:p>
+      <w:pPr>
+        <w:spacing w:line="276" w:lineRule="auto"/>
+      </w:pPr>
       <w:r>
         <w:t>R standards for prob of raining and Y stands for friends says yes.</w:t>
       </w:r>
     </w:p>
     <w:p>
       <w:pPr>
+        <w:spacing w:line="276" w:lineRule="auto"/>
         <w:rPr>
           <w:rFonts w:ascii="Cambria Math" w:hAnsi="Cambria Math"/>
           <w:vertAlign w:val="subscript"/>
@@ -5688,6 +6676,7 @@
     </w:p>
     <w:p>
       <w:pPr>
+        <w:spacing w:line="276" w:lineRule="auto"/>
         <w:rPr>
           <w:rFonts w:ascii="Cambria Math" w:eastAsiaTheme="minorEastAsia" w:hAnsi="Cambria Math"/>
         </w:rPr>
@@ -5982,8 +6971,8 @@
       </m:oMathPara>
     </w:p>
     <w:sectPr>
-      <w:footerReference w:type="even" r:id="rId15"/>
-      <w:footerReference w:type="default" r:id="rId16"/>
+      <w:footerReference w:type="even" r:id="rId16"/>
+      <w:footerReference w:type="default" r:id="rId17"/>
       <w:pgSz w:w="12240" w:h="15840"/>
       <w:pgMar w:top="1440" w:right="1440" w:bottom="1440" w:left="1440" w:header="720" w:footer="720" w:gutter="0"/>
       <w:cols w:space="720"/>
@@ -7063,6 +8052,118 @@
     </w:lvl>
   </w:abstractNum>
   <w:abstractNum w:abstractNumId="8" w15:restartNumberingAfterBreak="0">
+    <w:nsid w:val="37395543"/>
+    <w:multiLevelType w:val="hybridMultilevel"/>
+    <w:tmpl w:val="80780E64"/>
+    <w:lvl w:ilvl="0" w:tplc="1D3CD2E2">
+      <w:numFmt w:val="bullet"/>
+      <w:lvlText w:val="-"/>
+      <w:lvlJc w:val="left"/>
+      <w:pPr>
+        <w:ind w:left="720" w:hanging="360"/>
+      </w:pPr>
+      <w:rPr>
+        <w:rFonts w:ascii="Times New Roman" w:eastAsia="Times New Roman" w:hAnsi="Times New Roman" w:cs="Times New Roman" w:hint="default"/>
+      </w:rPr>
+    </w:lvl>
+    <w:lvl w:ilvl="1" w:tplc="04090003">
+      <w:start w:val="1"/>
+      <w:numFmt w:val="bullet"/>
+      <w:lvlText w:val="o"/>
+      <w:lvlJc w:val="left"/>
+      <w:pPr>
+        <w:ind w:left="1440" w:hanging="360"/>
+      </w:pPr>
+      <w:rPr>
+        <w:rFonts w:ascii="Courier New" w:hAnsi="Courier New" w:cs="Courier New" w:hint="default"/>
+      </w:rPr>
+    </w:lvl>
+    <w:lvl w:ilvl="2" w:tplc="04090005" w:tentative="1">
+      <w:start w:val="1"/>
+      <w:numFmt w:val="bullet"/>
+      <w:lvlText w:val=""/>
+      <w:lvlJc w:val="left"/>
+      <w:pPr>
+        <w:ind w:left="2160" w:hanging="360"/>
+      </w:pPr>
+      <w:rPr>
+        <w:rFonts w:ascii="Wingdings" w:hAnsi="Wingdings" w:hint="default"/>
+      </w:rPr>
+    </w:lvl>
+    <w:lvl w:ilvl="3" w:tplc="04090001" w:tentative="1">
+      <w:start w:val="1"/>
+      <w:numFmt w:val="bullet"/>
+      <w:lvlText w:val=""/>
+      <w:lvlJc w:val="left"/>
+      <w:pPr>
+        <w:ind w:left="2880" w:hanging="360"/>
+      </w:pPr>
+      <w:rPr>
+        <w:rFonts w:ascii="Symbol" w:hAnsi="Symbol" w:hint="default"/>
+      </w:rPr>
+    </w:lvl>
+    <w:lvl w:ilvl="4" w:tplc="04090003" w:tentative="1">
+      <w:start w:val="1"/>
+      <w:numFmt w:val="bullet"/>
+      <w:lvlText w:val="o"/>
+      <w:lvlJc w:val="left"/>
+      <w:pPr>
+        <w:ind w:left="3600" w:hanging="360"/>
+      </w:pPr>
+      <w:rPr>
+        <w:rFonts w:ascii="Courier New" w:hAnsi="Courier New" w:cs="Courier New" w:hint="default"/>
+      </w:rPr>
+    </w:lvl>
+    <w:lvl w:ilvl="5" w:tplc="04090005" w:tentative="1">
+      <w:start w:val="1"/>
+      <w:numFmt w:val="bullet"/>
+      <w:lvlText w:val=""/>
+      <w:lvlJc w:val="left"/>
+      <w:pPr>
+        <w:ind w:left="4320" w:hanging="360"/>
+      </w:pPr>
+      <w:rPr>
+        <w:rFonts w:ascii="Wingdings" w:hAnsi="Wingdings" w:hint="default"/>
+      </w:rPr>
+    </w:lvl>
+    <w:lvl w:ilvl="6" w:tplc="04090001" w:tentative="1">
+      <w:start w:val="1"/>
+      <w:numFmt w:val="bullet"/>
+      <w:lvlText w:val=""/>
+      <w:lvlJc w:val="left"/>
+      <w:pPr>
+        <w:ind w:left="5040" w:hanging="360"/>
+      </w:pPr>
+      <w:rPr>
+        <w:rFonts w:ascii="Symbol" w:hAnsi="Symbol" w:hint="default"/>
+      </w:rPr>
+    </w:lvl>
+    <w:lvl w:ilvl="7" w:tplc="04090003" w:tentative="1">
+      <w:start w:val="1"/>
+      <w:numFmt w:val="bullet"/>
+      <w:lvlText w:val="o"/>
+      <w:lvlJc w:val="left"/>
+      <w:pPr>
+        <w:ind w:left="5760" w:hanging="360"/>
+      </w:pPr>
+      <w:rPr>
+        <w:rFonts w:ascii="Courier New" w:hAnsi="Courier New" w:cs="Courier New" w:hint="default"/>
+      </w:rPr>
+    </w:lvl>
+    <w:lvl w:ilvl="8" w:tplc="04090005" w:tentative="1">
+      <w:start w:val="1"/>
+      <w:numFmt w:val="bullet"/>
+      <w:lvlText w:val=""/>
+      <w:lvlJc w:val="left"/>
+      <w:pPr>
+        <w:ind w:left="6480" w:hanging="360"/>
+      </w:pPr>
+      <w:rPr>
+        <w:rFonts w:ascii="Wingdings" w:hAnsi="Wingdings" w:hint="default"/>
+      </w:rPr>
+    </w:lvl>
+  </w:abstractNum>
+  <w:abstractNum w:abstractNumId="9" w15:restartNumberingAfterBreak="0">
     <w:nsid w:val="38AF4E62"/>
     <w:multiLevelType w:val="hybridMultilevel"/>
     <w:tmpl w:val="81C27AD6"/>
@@ -7175,7 +8276,7 @@
       </w:rPr>
     </w:lvl>
   </w:abstractNum>
-  <w:abstractNum w:abstractNumId="9" w15:restartNumberingAfterBreak="0">
+  <w:abstractNum w:abstractNumId="10" w15:restartNumberingAfterBreak="0">
     <w:nsid w:val="3AA80116"/>
     <w:multiLevelType w:val="hybridMultilevel"/>
     <w:tmpl w:val="4D460B8A"/>
@@ -7287,7 +8388,7 @@
       </w:rPr>
     </w:lvl>
   </w:abstractNum>
-  <w:abstractNum w:abstractNumId="10" w15:restartNumberingAfterBreak="0">
+  <w:abstractNum w:abstractNumId="11" w15:restartNumberingAfterBreak="0">
     <w:nsid w:val="3BA31524"/>
     <w:multiLevelType w:val="hybridMultilevel"/>
     <w:tmpl w:val="93360B60"/>
@@ -7400,7 +8501,603 @@
       </w:rPr>
     </w:lvl>
   </w:abstractNum>
-  <w:abstractNum w:abstractNumId="11" w15:restartNumberingAfterBreak="0">
+  <w:abstractNum w:abstractNumId="12" w15:restartNumberingAfterBreak="0">
+    <w:nsid w:val="3ED40DC1"/>
+    <w:multiLevelType w:val="multilevel"/>
+    <w:tmpl w:val="A9662390"/>
+    <w:lvl w:ilvl="0">
+      <w:start w:val="1"/>
+      <w:numFmt w:val="bullet"/>
+      <w:lvlText w:val=""/>
+      <w:lvlJc w:val="left"/>
+      <w:pPr>
+        <w:tabs>
+          <w:tab w:val="num" w:pos="720"/>
+        </w:tabs>
+        <w:ind w:left="720" w:hanging="360"/>
+      </w:pPr>
+      <w:rPr>
+        <w:rFonts w:ascii="Symbol" w:hAnsi="Symbol" w:hint="default"/>
+        <w:sz w:val="20"/>
+      </w:rPr>
+    </w:lvl>
+    <w:lvl w:ilvl="1" w:tentative="1">
+      <w:start w:val="1"/>
+      <w:numFmt w:val="bullet"/>
+      <w:lvlText w:val="o"/>
+      <w:lvlJc w:val="left"/>
+      <w:pPr>
+        <w:tabs>
+          <w:tab w:val="num" w:pos="1440"/>
+        </w:tabs>
+        <w:ind w:left="1440" w:hanging="360"/>
+      </w:pPr>
+      <w:rPr>
+        <w:rFonts w:ascii="Courier New" w:hAnsi="Courier New" w:hint="default"/>
+        <w:sz w:val="20"/>
+      </w:rPr>
+    </w:lvl>
+    <w:lvl w:ilvl="2" w:tentative="1">
+      <w:start w:val="1"/>
+      <w:numFmt w:val="bullet"/>
+      <w:lvlText w:val=""/>
+      <w:lvlJc w:val="left"/>
+      <w:pPr>
+        <w:tabs>
+          <w:tab w:val="num" w:pos="2160"/>
+        </w:tabs>
+        <w:ind w:left="2160" w:hanging="360"/>
+      </w:pPr>
+      <w:rPr>
+        <w:rFonts w:ascii="Wingdings" w:hAnsi="Wingdings" w:hint="default"/>
+        <w:sz w:val="20"/>
+      </w:rPr>
+    </w:lvl>
+    <w:lvl w:ilvl="3" w:tentative="1">
+      <w:start w:val="1"/>
+      <w:numFmt w:val="bullet"/>
+      <w:lvlText w:val=""/>
+      <w:lvlJc w:val="left"/>
+      <w:pPr>
+        <w:tabs>
+          <w:tab w:val="num" w:pos="2880"/>
+        </w:tabs>
+        <w:ind w:left="2880" w:hanging="360"/>
+      </w:pPr>
+      <w:rPr>
+        <w:rFonts w:ascii="Wingdings" w:hAnsi="Wingdings" w:hint="default"/>
+        <w:sz w:val="20"/>
+      </w:rPr>
+    </w:lvl>
+    <w:lvl w:ilvl="4" w:tentative="1">
+      <w:start w:val="1"/>
+      <w:numFmt w:val="bullet"/>
+      <w:lvlText w:val=""/>
+      <w:lvlJc w:val="left"/>
+      <w:pPr>
+        <w:tabs>
+          <w:tab w:val="num" w:pos="3600"/>
+        </w:tabs>
+        <w:ind w:left="3600" w:hanging="360"/>
+      </w:pPr>
+      <w:rPr>
+        <w:rFonts w:ascii="Wingdings" w:hAnsi="Wingdings" w:hint="default"/>
+        <w:sz w:val="20"/>
+      </w:rPr>
+    </w:lvl>
+    <w:lvl w:ilvl="5" w:tentative="1">
+      <w:start w:val="1"/>
+      <w:numFmt w:val="bullet"/>
+      <w:lvlText w:val=""/>
+      <w:lvlJc w:val="left"/>
+      <w:pPr>
+        <w:tabs>
+          <w:tab w:val="num" w:pos="4320"/>
+        </w:tabs>
+        <w:ind w:left="4320" w:hanging="360"/>
+      </w:pPr>
+      <w:rPr>
+        <w:rFonts w:ascii="Wingdings" w:hAnsi="Wingdings" w:hint="default"/>
+        <w:sz w:val="20"/>
+      </w:rPr>
+    </w:lvl>
+    <w:lvl w:ilvl="6" w:tentative="1">
+      <w:start w:val="1"/>
+      <w:numFmt w:val="bullet"/>
+      <w:lvlText w:val=""/>
+      <w:lvlJc w:val="left"/>
+      <w:pPr>
+        <w:tabs>
+          <w:tab w:val="num" w:pos="5040"/>
+        </w:tabs>
+        <w:ind w:left="5040" w:hanging="360"/>
+      </w:pPr>
+      <w:rPr>
+        <w:rFonts w:ascii="Wingdings" w:hAnsi="Wingdings" w:hint="default"/>
+        <w:sz w:val="20"/>
+      </w:rPr>
+    </w:lvl>
+    <w:lvl w:ilvl="7" w:tentative="1">
+      <w:start w:val="1"/>
+      <w:numFmt w:val="bullet"/>
+      <w:lvlText w:val=""/>
+      <w:lvlJc w:val="left"/>
+      <w:pPr>
+        <w:tabs>
+          <w:tab w:val="num" w:pos="5760"/>
+        </w:tabs>
+        <w:ind w:left="5760" w:hanging="360"/>
+      </w:pPr>
+      <w:rPr>
+        <w:rFonts w:ascii="Wingdings" w:hAnsi="Wingdings" w:hint="default"/>
+        <w:sz w:val="20"/>
+      </w:rPr>
+    </w:lvl>
+    <w:lvl w:ilvl="8" w:tentative="1">
+      <w:start w:val="1"/>
+      <w:numFmt w:val="bullet"/>
+      <w:lvlText w:val=""/>
+      <w:lvlJc w:val="left"/>
+      <w:pPr>
+        <w:tabs>
+          <w:tab w:val="num" w:pos="6480"/>
+        </w:tabs>
+        <w:ind w:left="6480" w:hanging="360"/>
+      </w:pPr>
+      <w:rPr>
+        <w:rFonts w:ascii="Wingdings" w:hAnsi="Wingdings" w:hint="default"/>
+        <w:sz w:val="20"/>
+      </w:rPr>
+    </w:lvl>
+  </w:abstractNum>
+  <w:abstractNum w:abstractNumId="13" w15:restartNumberingAfterBreak="0">
+    <w:nsid w:val="485D50FE"/>
+    <w:multiLevelType w:val="multilevel"/>
+    <w:tmpl w:val="D1A2D3FC"/>
+    <w:lvl w:ilvl="0">
+      <w:start w:val="1"/>
+      <w:numFmt w:val="bullet"/>
+      <w:lvlText w:val=""/>
+      <w:lvlJc w:val="left"/>
+      <w:pPr>
+        <w:tabs>
+          <w:tab w:val="num" w:pos="720"/>
+        </w:tabs>
+        <w:ind w:left="720" w:hanging="360"/>
+      </w:pPr>
+      <w:rPr>
+        <w:rFonts w:ascii="Symbol" w:hAnsi="Symbol" w:hint="default"/>
+        <w:sz w:val="20"/>
+      </w:rPr>
+    </w:lvl>
+    <w:lvl w:ilvl="1" w:tentative="1">
+      <w:start w:val="1"/>
+      <w:numFmt w:val="bullet"/>
+      <w:lvlText w:val="o"/>
+      <w:lvlJc w:val="left"/>
+      <w:pPr>
+        <w:tabs>
+          <w:tab w:val="num" w:pos="1440"/>
+        </w:tabs>
+        <w:ind w:left="1440" w:hanging="360"/>
+      </w:pPr>
+      <w:rPr>
+        <w:rFonts w:ascii="Courier New" w:hAnsi="Courier New" w:hint="default"/>
+        <w:sz w:val="20"/>
+      </w:rPr>
+    </w:lvl>
+    <w:lvl w:ilvl="2" w:tentative="1">
+      <w:start w:val="1"/>
+      <w:numFmt w:val="bullet"/>
+      <w:lvlText w:val=""/>
+      <w:lvlJc w:val="left"/>
+      <w:pPr>
+        <w:tabs>
+          <w:tab w:val="num" w:pos="2160"/>
+        </w:tabs>
+        <w:ind w:left="2160" w:hanging="360"/>
+      </w:pPr>
+      <w:rPr>
+        <w:rFonts w:ascii="Wingdings" w:hAnsi="Wingdings" w:hint="default"/>
+        <w:sz w:val="20"/>
+      </w:rPr>
+    </w:lvl>
+    <w:lvl w:ilvl="3" w:tentative="1">
+      <w:start w:val="1"/>
+      <w:numFmt w:val="bullet"/>
+      <w:lvlText w:val=""/>
+      <w:lvlJc w:val="left"/>
+      <w:pPr>
+        <w:tabs>
+          <w:tab w:val="num" w:pos="2880"/>
+        </w:tabs>
+        <w:ind w:left="2880" w:hanging="360"/>
+      </w:pPr>
+      <w:rPr>
+        <w:rFonts w:ascii="Wingdings" w:hAnsi="Wingdings" w:hint="default"/>
+        <w:sz w:val="20"/>
+      </w:rPr>
+    </w:lvl>
+    <w:lvl w:ilvl="4" w:tentative="1">
+      <w:start w:val="1"/>
+      <w:numFmt w:val="bullet"/>
+      <w:lvlText w:val=""/>
+      <w:lvlJc w:val="left"/>
+      <w:pPr>
+        <w:tabs>
+          <w:tab w:val="num" w:pos="3600"/>
+        </w:tabs>
+        <w:ind w:left="3600" w:hanging="360"/>
+      </w:pPr>
+      <w:rPr>
+        <w:rFonts w:ascii="Wingdings" w:hAnsi="Wingdings" w:hint="default"/>
+        <w:sz w:val="20"/>
+      </w:rPr>
+    </w:lvl>
+    <w:lvl w:ilvl="5" w:tentative="1">
+      <w:start w:val="1"/>
+      <w:numFmt w:val="bullet"/>
+      <w:lvlText w:val=""/>
+      <w:lvlJc w:val="left"/>
+      <w:pPr>
+        <w:tabs>
+          <w:tab w:val="num" w:pos="4320"/>
+        </w:tabs>
+        <w:ind w:left="4320" w:hanging="360"/>
+      </w:pPr>
+      <w:rPr>
+        <w:rFonts w:ascii="Wingdings" w:hAnsi="Wingdings" w:hint="default"/>
+        <w:sz w:val="20"/>
+      </w:rPr>
+    </w:lvl>
+    <w:lvl w:ilvl="6" w:tentative="1">
+      <w:start w:val="1"/>
+      <w:numFmt w:val="bullet"/>
+      <w:lvlText w:val=""/>
+      <w:lvlJc w:val="left"/>
+      <w:pPr>
+        <w:tabs>
+          <w:tab w:val="num" w:pos="5040"/>
+        </w:tabs>
+        <w:ind w:left="5040" w:hanging="360"/>
+      </w:pPr>
+      <w:rPr>
+        <w:rFonts w:ascii="Wingdings" w:hAnsi="Wingdings" w:hint="default"/>
+        <w:sz w:val="20"/>
+      </w:rPr>
+    </w:lvl>
+    <w:lvl w:ilvl="7" w:tentative="1">
+      <w:start w:val="1"/>
+      <w:numFmt w:val="bullet"/>
+      <w:lvlText w:val=""/>
+      <w:lvlJc w:val="left"/>
+      <w:pPr>
+        <w:tabs>
+          <w:tab w:val="num" w:pos="5760"/>
+        </w:tabs>
+        <w:ind w:left="5760" w:hanging="360"/>
+      </w:pPr>
+      <w:rPr>
+        <w:rFonts w:ascii="Wingdings" w:hAnsi="Wingdings" w:hint="default"/>
+        <w:sz w:val="20"/>
+      </w:rPr>
+    </w:lvl>
+    <w:lvl w:ilvl="8" w:tentative="1">
+      <w:start w:val="1"/>
+      <w:numFmt w:val="bullet"/>
+      <w:lvlText w:val=""/>
+      <w:lvlJc w:val="left"/>
+      <w:pPr>
+        <w:tabs>
+          <w:tab w:val="num" w:pos="6480"/>
+        </w:tabs>
+        <w:ind w:left="6480" w:hanging="360"/>
+      </w:pPr>
+      <w:rPr>
+        <w:rFonts w:ascii="Wingdings" w:hAnsi="Wingdings" w:hint="default"/>
+        <w:sz w:val="20"/>
+      </w:rPr>
+    </w:lvl>
+  </w:abstractNum>
+  <w:abstractNum w:abstractNumId="14" w15:restartNumberingAfterBreak="0">
+    <w:nsid w:val="49D95F87"/>
+    <w:multiLevelType w:val="multilevel"/>
+    <w:tmpl w:val="311A19A8"/>
+    <w:lvl w:ilvl="0">
+      <w:start w:val="1"/>
+      <w:numFmt w:val="bullet"/>
+      <w:lvlText w:val=""/>
+      <w:lvlJc w:val="left"/>
+      <w:pPr>
+        <w:tabs>
+          <w:tab w:val="num" w:pos="720"/>
+        </w:tabs>
+        <w:ind w:left="720" w:hanging="360"/>
+      </w:pPr>
+      <w:rPr>
+        <w:rFonts w:ascii="Symbol" w:hAnsi="Symbol" w:hint="default"/>
+        <w:sz w:val="20"/>
+      </w:rPr>
+    </w:lvl>
+    <w:lvl w:ilvl="1" w:tentative="1">
+      <w:start w:val="1"/>
+      <w:numFmt w:val="bullet"/>
+      <w:lvlText w:val="o"/>
+      <w:lvlJc w:val="left"/>
+      <w:pPr>
+        <w:tabs>
+          <w:tab w:val="num" w:pos="1440"/>
+        </w:tabs>
+        <w:ind w:left="1440" w:hanging="360"/>
+      </w:pPr>
+      <w:rPr>
+        <w:rFonts w:ascii="Courier New" w:hAnsi="Courier New" w:hint="default"/>
+        <w:sz w:val="20"/>
+      </w:rPr>
+    </w:lvl>
+    <w:lvl w:ilvl="2" w:tentative="1">
+      <w:start w:val="1"/>
+      <w:numFmt w:val="bullet"/>
+      <w:lvlText w:val=""/>
+      <w:lvlJc w:val="left"/>
+      <w:pPr>
+        <w:tabs>
+          <w:tab w:val="num" w:pos="2160"/>
+        </w:tabs>
+        <w:ind w:left="2160" w:hanging="360"/>
+      </w:pPr>
+      <w:rPr>
+        <w:rFonts w:ascii="Wingdings" w:hAnsi="Wingdings" w:hint="default"/>
+        <w:sz w:val="20"/>
+      </w:rPr>
+    </w:lvl>
+    <w:lvl w:ilvl="3" w:tentative="1">
+      <w:start w:val="1"/>
+      <w:numFmt w:val="bullet"/>
+      <w:lvlText w:val=""/>
+      <w:lvlJc w:val="left"/>
+      <w:pPr>
+        <w:tabs>
+          <w:tab w:val="num" w:pos="2880"/>
+        </w:tabs>
+        <w:ind w:left="2880" w:hanging="360"/>
+      </w:pPr>
+      <w:rPr>
+        <w:rFonts w:ascii="Wingdings" w:hAnsi="Wingdings" w:hint="default"/>
+        <w:sz w:val="20"/>
+      </w:rPr>
+    </w:lvl>
+    <w:lvl w:ilvl="4" w:tentative="1">
+      <w:start w:val="1"/>
+      <w:numFmt w:val="bullet"/>
+      <w:lvlText w:val=""/>
+      <w:lvlJc w:val="left"/>
+      <w:pPr>
+        <w:tabs>
+          <w:tab w:val="num" w:pos="3600"/>
+        </w:tabs>
+        <w:ind w:left="3600" w:hanging="360"/>
+      </w:pPr>
+      <w:rPr>
+        <w:rFonts w:ascii="Wingdings" w:hAnsi="Wingdings" w:hint="default"/>
+        <w:sz w:val="20"/>
+      </w:rPr>
+    </w:lvl>
+    <w:lvl w:ilvl="5" w:tentative="1">
+      <w:start w:val="1"/>
+      <w:numFmt w:val="bullet"/>
+      <w:lvlText w:val=""/>
+      <w:lvlJc w:val="left"/>
+      <w:pPr>
+        <w:tabs>
+          <w:tab w:val="num" w:pos="4320"/>
+        </w:tabs>
+        <w:ind w:left="4320" w:hanging="360"/>
+      </w:pPr>
+      <w:rPr>
+        <w:rFonts w:ascii="Wingdings" w:hAnsi="Wingdings" w:hint="default"/>
+        <w:sz w:val="20"/>
+      </w:rPr>
+    </w:lvl>
+    <w:lvl w:ilvl="6" w:tentative="1">
+      <w:start w:val="1"/>
+      <w:numFmt w:val="bullet"/>
+      <w:lvlText w:val=""/>
+      <w:lvlJc w:val="left"/>
+      <w:pPr>
+        <w:tabs>
+          <w:tab w:val="num" w:pos="5040"/>
+        </w:tabs>
+        <w:ind w:left="5040" w:hanging="360"/>
+      </w:pPr>
+      <w:rPr>
+        <w:rFonts w:ascii="Wingdings" w:hAnsi="Wingdings" w:hint="default"/>
+        <w:sz w:val="20"/>
+      </w:rPr>
+    </w:lvl>
+    <w:lvl w:ilvl="7" w:tentative="1">
+      <w:start w:val="1"/>
+      <w:numFmt w:val="bullet"/>
+      <w:lvlText w:val=""/>
+      <w:lvlJc w:val="left"/>
+      <w:pPr>
+        <w:tabs>
+          <w:tab w:val="num" w:pos="5760"/>
+        </w:tabs>
+        <w:ind w:left="5760" w:hanging="360"/>
+      </w:pPr>
+      <w:rPr>
+        <w:rFonts w:ascii="Wingdings" w:hAnsi="Wingdings" w:hint="default"/>
+        <w:sz w:val="20"/>
+      </w:rPr>
+    </w:lvl>
+    <w:lvl w:ilvl="8" w:tentative="1">
+      <w:start w:val="1"/>
+      <w:numFmt w:val="bullet"/>
+      <w:lvlText w:val=""/>
+      <w:lvlJc w:val="left"/>
+      <w:pPr>
+        <w:tabs>
+          <w:tab w:val="num" w:pos="6480"/>
+        </w:tabs>
+        <w:ind w:left="6480" w:hanging="360"/>
+      </w:pPr>
+      <w:rPr>
+        <w:rFonts w:ascii="Wingdings" w:hAnsi="Wingdings" w:hint="default"/>
+        <w:sz w:val="20"/>
+      </w:rPr>
+    </w:lvl>
+  </w:abstractNum>
+  <w:abstractNum w:abstractNumId="15" w15:restartNumberingAfterBreak="0">
+    <w:nsid w:val="52AA04C4"/>
+    <w:multiLevelType w:val="multilevel"/>
+    <w:tmpl w:val="0E288420"/>
+    <w:lvl w:ilvl="0">
+      <w:start w:val="1"/>
+      <w:numFmt w:val="bullet"/>
+      <w:lvlText w:val=""/>
+      <w:lvlJc w:val="left"/>
+      <w:pPr>
+        <w:tabs>
+          <w:tab w:val="num" w:pos="720"/>
+        </w:tabs>
+        <w:ind w:left="720" w:hanging="360"/>
+      </w:pPr>
+      <w:rPr>
+        <w:rFonts w:ascii="Symbol" w:hAnsi="Symbol" w:hint="default"/>
+        <w:sz w:val="20"/>
+      </w:rPr>
+    </w:lvl>
+    <w:lvl w:ilvl="1" w:tentative="1">
+      <w:start w:val="1"/>
+      <w:numFmt w:val="bullet"/>
+      <w:lvlText w:val="o"/>
+      <w:lvlJc w:val="left"/>
+      <w:pPr>
+        <w:tabs>
+          <w:tab w:val="num" w:pos="1440"/>
+        </w:tabs>
+        <w:ind w:left="1440" w:hanging="360"/>
+      </w:pPr>
+      <w:rPr>
+        <w:rFonts w:ascii="Courier New" w:hAnsi="Courier New" w:hint="default"/>
+        <w:sz w:val="20"/>
+      </w:rPr>
+    </w:lvl>
+    <w:lvl w:ilvl="2" w:tentative="1">
+      <w:start w:val="1"/>
+      <w:numFmt w:val="bullet"/>
+      <w:lvlText w:val=""/>
+      <w:lvlJc w:val="left"/>
+      <w:pPr>
+        <w:tabs>
+          <w:tab w:val="num" w:pos="2160"/>
+        </w:tabs>
+        <w:ind w:left="2160" w:hanging="360"/>
+      </w:pPr>
+      <w:rPr>
+        <w:rFonts w:ascii="Wingdings" w:hAnsi="Wingdings" w:hint="default"/>
+        <w:sz w:val="20"/>
+      </w:rPr>
+    </w:lvl>
+    <w:lvl w:ilvl="3" w:tentative="1">
+      <w:start w:val="1"/>
+      <w:numFmt w:val="bullet"/>
+      <w:lvlText w:val=""/>
+      <w:lvlJc w:val="left"/>
+      <w:pPr>
+        <w:tabs>
+          <w:tab w:val="num" w:pos="2880"/>
+        </w:tabs>
+        <w:ind w:left="2880" w:hanging="360"/>
+      </w:pPr>
+      <w:rPr>
+        <w:rFonts w:ascii="Wingdings" w:hAnsi="Wingdings" w:hint="default"/>
+        <w:sz w:val="20"/>
+      </w:rPr>
+    </w:lvl>
+    <w:lvl w:ilvl="4" w:tentative="1">
+      <w:start w:val="1"/>
+      <w:numFmt w:val="bullet"/>
+      <w:lvlText w:val=""/>
+      <w:lvlJc w:val="left"/>
+      <w:pPr>
+        <w:tabs>
+          <w:tab w:val="num" w:pos="3600"/>
+        </w:tabs>
+        <w:ind w:left="3600" w:hanging="360"/>
+      </w:pPr>
+      <w:rPr>
+        <w:rFonts w:ascii="Wingdings" w:hAnsi="Wingdings" w:hint="default"/>
+        <w:sz w:val="20"/>
+      </w:rPr>
+    </w:lvl>
+    <w:lvl w:ilvl="5" w:tentative="1">
+      <w:start w:val="1"/>
+      <w:numFmt w:val="bullet"/>
+      <w:lvlText w:val=""/>
+      <w:lvlJc w:val="left"/>
+      <w:pPr>
+        <w:tabs>
+          <w:tab w:val="num" w:pos="4320"/>
+        </w:tabs>
+        <w:ind w:left="4320" w:hanging="360"/>
+      </w:pPr>
+      <w:rPr>
+        <w:rFonts w:ascii="Wingdings" w:hAnsi="Wingdings" w:hint="default"/>
+        <w:sz w:val="20"/>
+      </w:rPr>
+    </w:lvl>
+    <w:lvl w:ilvl="6" w:tentative="1">
+      <w:start w:val="1"/>
+      <w:numFmt w:val="bullet"/>
+      <w:lvlText w:val=""/>
+      <w:lvlJc w:val="left"/>
+      <w:pPr>
+        <w:tabs>
+          <w:tab w:val="num" w:pos="5040"/>
+        </w:tabs>
+        <w:ind w:left="5040" w:hanging="360"/>
+      </w:pPr>
+      <w:rPr>
+        <w:rFonts w:ascii="Wingdings" w:hAnsi="Wingdings" w:hint="default"/>
+        <w:sz w:val="20"/>
+      </w:rPr>
+    </w:lvl>
+    <w:lvl w:ilvl="7" w:tentative="1">
+      <w:start w:val="1"/>
+      <w:numFmt w:val="bullet"/>
+      <w:lvlText w:val=""/>
+      <w:lvlJc w:val="left"/>
+      <w:pPr>
+        <w:tabs>
+          <w:tab w:val="num" w:pos="5760"/>
+        </w:tabs>
+        <w:ind w:left="5760" w:hanging="360"/>
+      </w:pPr>
+      <w:rPr>
+        <w:rFonts w:ascii="Wingdings" w:hAnsi="Wingdings" w:hint="default"/>
+        <w:sz w:val="20"/>
+      </w:rPr>
+    </w:lvl>
+    <w:lvl w:ilvl="8" w:tentative="1">
+      <w:start w:val="1"/>
+      <w:numFmt w:val="bullet"/>
+      <w:lvlText w:val=""/>
+      <w:lvlJc w:val="left"/>
+      <w:pPr>
+        <w:tabs>
+          <w:tab w:val="num" w:pos="6480"/>
+        </w:tabs>
+        <w:ind w:left="6480" w:hanging="360"/>
+      </w:pPr>
+      <w:rPr>
+        <w:rFonts w:ascii="Wingdings" w:hAnsi="Wingdings" w:hint="default"/>
+        <w:sz w:val="20"/>
+      </w:rPr>
+    </w:lvl>
+  </w:abstractNum>
+  <w:abstractNum w:abstractNumId="16" w15:restartNumberingAfterBreak="0">
     <w:nsid w:val="559918ED"/>
     <w:multiLevelType w:val="hybridMultilevel"/>
     <w:tmpl w:val="E8BAB7AA"/>
@@ -7513,7 +9210,7 @@
       </w:rPr>
     </w:lvl>
   </w:abstractNum>
-  <w:abstractNum w:abstractNumId="12" w15:restartNumberingAfterBreak="0">
+  <w:abstractNum w:abstractNumId="17" w15:restartNumberingAfterBreak="0">
     <w:nsid w:val="56956B1A"/>
     <w:multiLevelType w:val="hybridMultilevel"/>
     <w:tmpl w:val="0AE436EC"/>
@@ -7626,7 +9323,7 @@
       </w:rPr>
     </w:lvl>
   </w:abstractNum>
-  <w:abstractNum w:abstractNumId="13" w15:restartNumberingAfterBreak="0">
+  <w:abstractNum w:abstractNumId="18" w15:restartNumberingAfterBreak="0">
     <w:nsid w:val="5F341790"/>
     <w:multiLevelType w:val="hybridMultilevel"/>
     <w:tmpl w:val="241813C4"/>
@@ -7739,7 +9436,7 @@
       </w:rPr>
     </w:lvl>
   </w:abstractNum>
-  <w:abstractNum w:abstractNumId="14" w15:restartNumberingAfterBreak="0">
+  <w:abstractNum w:abstractNumId="19" w15:restartNumberingAfterBreak="0">
     <w:nsid w:val="6DE24C2C"/>
     <w:multiLevelType w:val="hybridMultilevel"/>
     <w:tmpl w:val="033A380C"/>
@@ -7852,7 +9549,7 @@
       </w:rPr>
     </w:lvl>
   </w:abstractNum>
-  <w:abstractNum w:abstractNumId="15" w15:restartNumberingAfterBreak="0">
+  <w:abstractNum w:abstractNumId="20" w15:restartNumberingAfterBreak="0">
     <w:nsid w:val="77F13C74"/>
     <w:multiLevelType w:val="hybridMultilevel"/>
     <w:tmpl w:val="3758A784"/>
@@ -7941,7 +9638,7 @@
       </w:pPr>
     </w:lvl>
   </w:abstractNum>
-  <w:abstractNum w:abstractNumId="16" w15:restartNumberingAfterBreak="0">
+  <w:abstractNum w:abstractNumId="21" w15:restartNumberingAfterBreak="0">
     <w:nsid w:val="78EA7A1D"/>
     <w:multiLevelType w:val="hybridMultilevel"/>
     <w:tmpl w:val="FD843ADC"/>
@@ -8055,22 +9752,22 @@
     </w:lvl>
   </w:abstractNum>
   <w:num w:numId="1">
-    <w:abstractNumId w:val="9"/>
+    <w:abstractNumId w:val="10"/>
   </w:num>
   <w:num w:numId="2">
-    <w:abstractNumId w:val="15"/>
+    <w:abstractNumId w:val="20"/>
   </w:num>
   <w:num w:numId="3">
-    <w:abstractNumId w:val="16"/>
+    <w:abstractNumId w:val="21"/>
   </w:num>
   <w:num w:numId="4">
-    <w:abstractNumId w:val="11"/>
+    <w:abstractNumId w:val="16"/>
   </w:num>
   <w:num w:numId="5">
     <w:abstractNumId w:val="4"/>
   </w:num>
   <w:num w:numId="6">
-    <w:abstractNumId w:val="14"/>
+    <w:abstractNumId w:val="19"/>
   </w:num>
   <w:num w:numId="7">
     <w:abstractNumId w:val="2"/>
@@ -8079,10 +9776,10 @@
     <w:abstractNumId w:val="6"/>
   </w:num>
   <w:num w:numId="9">
-    <w:abstractNumId w:val="12"/>
+    <w:abstractNumId w:val="17"/>
   </w:num>
   <w:num w:numId="10">
-    <w:abstractNumId w:val="8"/>
+    <w:abstractNumId w:val="9"/>
   </w:num>
   <w:num w:numId="11">
     <w:abstractNumId w:val="7"/>
@@ -8100,10 +9797,25 @@
     <w:abstractNumId w:val="5"/>
   </w:num>
   <w:num w:numId="16">
+    <w:abstractNumId w:val="18"/>
+  </w:num>
+  <w:num w:numId="17">
+    <w:abstractNumId w:val="11"/>
+  </w:num>
+  <w:num w:numId="18">
+    <w:abstractNumId w:val="12"/>
+  </w:num>
+  <w:num w:numId="19">
+    <w:abstractNumId w:val="14"/>
+  </w:num>
+  <w:num w:numId="20">
+    <w:abstractNumId w:val="15"/>
+  </w:num>
+  <w:num w:numId="21">
     <w:abstractNumId w:val="13"/>
   </w:num>
-  <w:num w:numId="17">
-    <w:abstractNumId w:val="10"/>
+  <w:num w:numId="22">
+    <w:abstractNumId w:val="8"/>
   </w:num>
 </w:numbering>
 </file>
@@ -8514,7 +10226,7 @@
     <w:link w:val="Heading1Char"/>
     <w:uiPriority w:val="9"/>
     <w:qFormat/>
-    <w:rsid w:val="00B71285"/>
+    <w:rsid w:val="0091718B"/>
     <w:pPr>
       <w:keepNext/>
       <w:keepLines/>
@@ -8522,8 +10234,8 @@
       <w:outlineLvl w:val="0"/>
     </w:pPr>
     <w:rPr>
-      <w:rFonts w:asciiTheme="majorHAnsi" w:eastAsiaTheme="majorEastAsia" w:hAnsiTheme="majorHAnsi" w:cstheme="majorBidi"/>
-      <w:color w:val="2F5496" w:themeColor="accent1" w:themeShade="BF"/>
+      <w:rFonts w:ascii="Calibri" w:eastAsiaTheme="majorEastAsia" w:hAnsi="Calibri" w:cstheme="majorBidi"/>
+      <w:color w:val="4472C4" w:themeColor="accent1"/>
       <w:sz w:val="32"/>
       <w:szCs w:val="32"/>
     </w:rPr>
@@ -8534,10 +10246,9 @@
     <w:next w:val="Normal"/>
     <w:link w:val="Heading2Char"/>
     <w:uiPriority w:val="9"/>
-    <w:semiHidden/>
     <w:unhideWhenUsed/>
     <w:qFormat/>
-    <w:rsid w:val="002C1BCF"/>
+    <w:rsid w:val="00F733EC"/>
     <w:pPr>
       <w:keepNext/>
       <w:keepLines/>
@@ -8545,10 +10256,30 @@
       <w:outlineLvl w:val="1"/>
     </w:pPr>
     <w:rPr>
-      <w:rFonts w:asciiTheme="majorHAnsi" w:eastAsiaTheme="majorEastAsia" w:hAnsiTheme="majorHAnsi" w:cstheme="majorBidi"/>
+      <w:rFonts w:eastAsiaTheme="majorEastAsia" w:cstheme="majorBidi"/>
       <w:color w:val="2F5496" w:themeColor="accent1" w:themeShade="BF"/>
       <w:sz w:val="26"/>
       <w:szCs w:val="26"/>
+    </w:rPr>
+  </w:style>
+  <w:style w:type="paragraph" w:styleId="Heading3">
+    <w:name w:val="heading 3"/>
+    <w:basedOn w:val="Normal"/>
+    <w:next w:val="Normal"/>
+    <w:link w:val="Heading3Char"/>
+    <w:uiPriority w:val="9"/>
+    <w:unhideWhenUsed/>
+    <w:qFormat/>
+    <w:rsid w:val="00681D6C"/>
+    <w:pPr>
+      <w:keepNext/>
+      <w:keepLines/>
+      <w:spacing w:before="40"/>
+      <w:outlineLvl w:val="2"/>
+    </w:pPr>
+    <w:rPr>
+      <w:rFonts w:asciiTheme="majorHAnsi" w:eastAsiaTheme="majorEastAsia" w:hAnsiTheme="majorHAnsi" w:cstheme="majorBidi"/>
+      <w:color w:val="1F3763" w:themeColor="accent1" w:themeShade="7F"/>
     </w:rPr>
   </w:style>
   <w:style w:type="paragraph" w:styleId="Heading4">
@@ -8622,10 +10353,10 @@
     <w:basedOn w:val="DefaultParagraphFont"/>
     <w:link w:val="Heading1"/>
     <w:uiPriority w:val="9"/>
-    <w:rsid w:val="00B71285"/>
+    <w:rsid w:val="0091718B"/>
     <w:rPr>
-      <w:rFonts w:asciiTheme="majorHAnsi" w:eastAsiaTheme="majorEastAsia" w:hAnsiTheme="majorHAnsi" w:cstheme="majorBidi"/>
-      <w:color w:val="2F5496" w:themeColor="accent1" w:themeShade="BF"/>
+      <w:rFonts w:ascii="Calibri" w:eastAsiaTheme="majorEastAsia" w:hAnsi="Calibri" w:cstheme="majorBidi"/>
+      <w:color w:val="4472C4" w:themeColor="accent1"/>
       <w:sz w:val="32"/>
       <w:szCs w:val="32"/>
     </w:rPr>
@@ -8725,10 +10456,9 @@
     <w:basedOn w:val="DefaultParagraphFont"/>
     <w:link w:val="Heading2"/>
     <w:uiPriority w:val="9"/>
-    <w:semiHidden/>
-    <w:rsid w:val="002C1BCF"/>
+    <w:rsid w:val="00F733EC"/>
     <w:rPr>
-      <w:rFonts w:asciiTheme="majorHAnsi" w:eastAsiaTheme="majorEastAsia" w:hAnsiTheme="majorHAnsi" w:cstheme="majorBidi"/>
+      <w:rFonts w:ascii="Times New Roman" w:eastAsiaTheme="majorEastAsia" w:hAnsi="Times New Roman" w:cstheme="majorBidi"/>
       <w:color w:val="2F5496" w:themeColor="accent1" w:themeShade="BF"/>
       <w:sz w:val="26"/>
       <w:szCs w:val="26"/>
@@ -8815,6 +10545,40 @@
       <w:i/>
       <w:iCs/>
       <w:color w:val="2F5496" w:themeColor="accent1" w:themeShade="BF"/>
+    </w:rPr>
+  </w:style>
+  <w:style w:type="character" w:customStyle="1" w:styleId="Heading3Char">
+    <w:name w:val="Heading 3 Char"/>
+    <w:basedOn w:val="DefaultParagraphFont"/>
+    <w:link w:val="Heading3"/>
+    <w:uiPriority w:val="9"/>
+    <w:rsid w:val="00681D6C"/>
+    <w:rPr>
+      <w:rFonts w:asciiTheme="majorHAnsi" w:eastAsiaTheme="majorEastAsia" w:hAnsiTheme="majorHAnsi" w:cstheme="majorBidi"/>
+      <w:color w:val="1F3763" w:themeColor="accent1" w:themeShade="7F"/>
+    </w:rPr>
+  </w:style>
+  <w:style w:type="character" w:styleId="FollowedHyperlink">
+    <w:name w:val="FollowedHyperlink"/>
+    <w:basedOn w:val="DefaultParagraphFont"/>
+    <w:uiPriority w:val="99"/>
+    <w:semiHidden/>
+    <w:unhideWhenUsed/>
+    <w:rsid w:val="00165515"/>
+    <w:rPr>
+      <w:color w:val="954F72" w:themeColor="followedHyperlink"/>
+      <w:u w:val="single"/>
+    </w:rPr>
+  </w:style>
+  <w:style w:type="character" w:styleId="Emphasis">
+    <w:name w:val="Emphasis"/>
+    <w:basedOn w:val="DefaultParagraphFont"/>
+    <w:uiPriority w:val="20"/>
+    <w:qFormat/>
+    <w:rsid w:val="00250CFD"/>
+    <w:rPr>
+      <w:i/>
+      <w:iCs/>
     </w:rPr>
   </w:style>
 </w:styles>

--- a/Interview_Prep/ML Basics.docx
+++ b/Interview_Prep/ML Basics.docx
@@ -3574,19 +3574,7 @@
         <w:t xml:space="preserve"> </w:t>
       </w:r>
       <w:r>
-        <w:t>T</w:t>
-      </w:r>
-      <w:r>
-        <w:t xml:space="preserve">he </w:t>
-      </w:r>
-      <w:r>
-        <w:t>VIF</w:t>
-      </w:r>
-      <w:r>
-        <w:t xml:space="preserve"> for</w:t>
-      </w:r>
-      <w:r>
-        <w:t xml:space="preserve"> the </w:t>
+        <w:t xml:space="preserve">The VIF for the </w:t>
       </w:r>
       <m:oMath>
         <m:sSup>
@@ -3617,10 +3605,7 @@
         </m:sSup>
       </m:oMath>
       <w:r>
-        <w:t xml:space="preserve"> </w:t>
-      </w:r>
-      <w:r>
-        <w:t>predictor is:</w:t>
+        <w:t xml:space="preserve"> predictor is:</w:t>
       </w:r>
     </w:p>
     <w:p>
@@ -3780,10 +3765,7 @@
         </m:sSubSup>
       </m:oMath>
       <w:r>
-        <w:t xml:space="preserve"> </w:t>
-      </w:r>
-      <w:r>
-        <w:t xml:space="preserve">is the </w:t>
+        <w:t xml:space="preserve"> is the </w:t>
       </w:r>
       <m:oMath>
         <m:sSup>
@@ -3845,13 +3827,7 @@
         </m:sSup>
       </m:oMath>
       <w:r>
-        <w:t xml:space="preserve"> </w:t>
-      </w:r>
-      <w:r>
-        <w:t>predictor on the remaining predictors</w:t>
-      </w:r>
-      <w:r>
-        <w:t xml:space="preserve"> (considering the </w:t>
+        <w:t xml:space="preserve"> predictor on the remaining predictors (considering the </w:t>
       </w:r>
       <m:oMath>
         <m:sSub>
@@ -3882,10 +3858,7 @@
         </m:sSub>
       </m:oMath>
       <w:r>
-        <w:t xml:space="preserve"> as the dependent variable and all others are independent variables)</w:t>
-      </w:r>
-      <w:r>
-        <w:t>.</w:t>
+        <w:t xml:space="preserve"> as the dependent variable and all others are independent variables).</w:t>
       </w:r>
     </w:p>
     <w:p>
@@ -3915,15 +3888,7 @@
           <w:sz w:val="23"/>
           <w:szCs w:val="23"/>
         </w:rPr>
-        <w:t>VIF is 1</w:t>
-      </w:r>
-      <w:r>
-        <w:rPr>
-          <w:color w:val="000000"/>
-          <w:sz w:val="23"/>
-          <w:szCs w:val="23"/>
-        </w:rPr>
-        <w:t xml:space="preserve"> means that there is no correlation among the </w:t>
+        <w:t>VIF is 1 means that there is no correlation among the </w:t>
       </w:r>
       <m:oMath>
         <m:sSup>
@@ -3959,15 +3924,7 @@
           <w:sz w:val="23"/>
           <w:szCs w:val="23"/>
         </w:rPr>
-        <w:t> predictor and the remaining predictor variables, and hence the variance of</w:t>
-      </w:r>
-      <w:r>
-        <w:rPr>
-          <w:color w:val="000000"/>
-          <w:sz w:val="23"/>
-          <w:szCs w:val="23"/>
-        </w:rPr>
-        <w:t xml:space="preserve"> </w:t>
+        <w:t xml:space="preserve"> predictor and the remaining predictor variables, and hence the variance of </w:t>
       </w:r>
       <m:oMath>
         <m:sSub>
@@ -4012,42 +3969,174 @@
           <w:sz w:val="23"/>
           <w:szCs w:val="23"/>
         </w:rPr>
+        <w:t xml:space="preserve"> is not inflated at all. The general rule of thumb is that VIFs exceeding 4 warrant further investigation, while VIFs exceeding 10 are signs of serious multicollinearity requiring correction.</w:t>
+      </w:r>
+    </w:p>
+    <w:p>
+      <w:pPr>
+        <w:spacing w:line="276" w:lineRule="auto"/>
+      </w:pPr>
+    </w:p>
+    <w:p>
+      <w:pPr>
+        <w:pStyle w:val="Heading2"/>
+      </w:pPr>
+      <w:r>
+        <w:t>How to deal with multicollinearity?</w:t>
+      </w:r>
+    </w:p>
+    <w:p>
+      <w:pPr>
+        <w:spacing w:line="276" w:lineRule="auto"/>
+      </w:pPr>
+      <w:r>
+        <w:t>One solution to dealing with multicollinearity is to remove some of the violating predictors from the model.</w:t>
+      </w:r>
+    </w:p>
+    <w:p>
+      <w:pPr>
+        <w:pStyle w:val="Heading1"/>
+        <w:spacing w:line="276" w:lineRule="auto"/>
+      </w:pPr>
+      <w:r>
+        <w:t>Linear Regression</w:t>
+      </w:r>
+      <w:r>
         <w:t xml:space="preserve"> </w:t>
       </w:r>
       <w:r>
-        <w:rPr>
-          <w:color w:val="000000"/>
-          <w:sz w:val="23"/>
-          <w:szCs w:val="23"/>
-        </w:rPr>
-        <w:t>is not inflated at all. The general rule of thumb is that VIFs exceeding 4 warrant further investigation, while VIFs exceeding 10 are signs of serious multicollinearity requiring correction.</w:t>
-      </w:r>
-    </w:p>
-    <w:p>
-      <w:pPr>
-        <w:spacing w:line="276" w:lineRule="auto"/>
-      </w:pPr>
+        <w:t xml:space="preserve">High </w:t>
+      </w:r>
+      <w:r>
+        <w:t>Cardinality</w:t>
+      </w:r>
     </w:p>
     <w:p>
       <w:pPr>
         <w:pStyle w:val="Heading2"/>
       </w:pPr>
       <w:r>
-        <w:t xml:space="preserve">How to deal with </w:t>
-      </w:r>
-      <w:r>
-        <w:t>multicollinearity</w:t>
-      </w:r>
-      <w:r>
-        <w:t>?</w:t>
-      </w:r>
-    </w:p>
-    <w:p>
-      <w:pPr>
-        <w:spacing w:line="276" w:lineRule="auto"/>
-      </w:pPr>
-      <w:r>
-        <w:t>One solution to dealing with multicollinearity is to remove some of the violating predictors from the model.</w:t>
+        <w:t>What is the high cardinality?</w:t>
+      </w:r>
+    </w:p>
+    <w:p>
+      <w:r>
+        <w:t xml:space="preserve">A categorical feature is said to possess </w:t>
+      </w:r>
+      <w:r>
+        <w:rPr>
+          <w:i/>
+          <w:iCs/>
+        </w:rPr>
+        <w:t>high cardinality</w:t>
+      </w:r>
+      <w:r>
+        <w:t xml:space="preserve"> when there are too many of these unique values.</w:t>
+      </w:r>
+      <w:r>
+        <w:t xml:space="preserve"> </w:t>
+      </w:r>
+      <w:r>
+        <w:t>One-</w:t>
+      </w:r>
+      <w:r>
+        <w:t>hot</w:t>
+      </w:r>
+      <w:r>
+        <w:t xml:space="preserve"> Encoding becomes a big problem in such a case since we have a separate column for each unique value in the categorical variable.</w:t>
+      </w:r>
+      <w:r>
+        <w:t xml:space="preserve"> This leads to two problems (1) storage space consumption; (2) </w:t>
+      </w:r>
+      <w:r>
+        <w:rPr>
+          <w:i/>
+          <w:iCs/>
+        </w:rPr>
+        <w:t>the curse of dimensionality</w:t>
+      </w:r>
+      <w:r>
+        <w:t>.</w:t>
+      </w:r>
+    </w:p>
+    <w:p>
+      <w:pPr>
+        <w:pStyle w:val="Heading2"/>
+      </w:pPr>
+    </w:p>
+    <w:p>
+      <w:pPr>
+        <w:pStyle w:val="Heading2"/>
+      </w:pPr>
+      <w:r>
+        <w:t>How to deal the feature with a high cardinality?</w:t>
+      </w:r>
+    </w:p>
+    <w:p>
+      <w:r>
+        <w:t xml:space="preserve">A simple aggregation method. </w:t>
+      </w:r>
+      <w:r>
+        <w:t xml:space="preserve">Leave instances belonging to a value with high frequency as they are and replace the other instances with a new category which we will call </w:t>
+      </w:r>
+      <w:r>
+        <w:rPr>
+          <w:i/>
+          <w:iCs/>
+        </w:rPr>
+        <w:t>other</w:t>
+      </w:r>
+      <w:r>
+        <w:t>.</w:t>
+      </w:r>
+    </w:p>
+    <w:p>
+      <w:r>
+        <w:t>Say our column color has 100 values and our threshold is 90% (that is 90). We have 5 different categories of colors: Red (50), Blue(40), Yellow (5), Green (3) and Orange (2). The numbers within the bracket indicate how many instances of that category are present in the column.</w:t>
+      </w:r>
+    </w:p>
+    <w:p>
+      <w:r>
+        <w:t>We see that Red (50)</w:t>
+      </w:r>
+      <w:r>
+        <w:t xml:space="preserve"> </w:t>
+      </w:r>
+      <w:r>
+        <w:t>+</w:t>
+      </w:r>
+      <w:r>
+        <w:t xml:space="preserve"> </w:t>
+      </w:r>
+      <w:r>
+        <w:t>Blue (40) reaches our threshold of 90. In that case, we retain only 2 categories (Red, Blue) and mark all other instances of other colors as “</w:t>
+      </w:r>
+      <w:r>
+        <w:rPr>
+          <w:i/>
+          <w:iCs/>
+        </w:rPr>
+        <w:t>Other</w:t>
+      </w:r>
+      <w:r>
+        <w:t>”.</w:t>
+      </w:r>
+      <w:r>
+        <w:t xml:space="preserve"> </w:t>
+      </w:r>
+      <w:r>
+        <w:rPr>
+          <w:i/>
+          <w:iCs/>
+        </w:rPr>
+        <w:t>Thus we have reduced cardinality from 5 to 3 (Red, Blue, Other)</w:t>
+      </w:r>
+      <w:r>
+        <w:rPr>
+          <w:i/>
+          <w:iCs/>
+        </w:rPr>
+        <w:t>.</w:t>
       </w:r>
     </w:p>
     <w:p>
@@ -4060,6 +4149,7 @@
         <w:pStyle w:val="Heading1"/>
       </w:pPr>
       <w:r>
+        <w:lastRenderedPageBreak/>
         <w:t>Boosting Algorithms</w:t>
       </w:r>
     </w:p>
@@ -4074,9 +4164,6 @@
     <w:p>
       <w:pPr>
         <w:spacing w:line="276" w:lineRule="auto"/>
-        <w:rPr>
-          <w:rFonts w:hint="eastAsia"/>
-        </w:rPr>
       </w:pPr>
       <w:r>
         <w:t xml:space="preserve">See </w:t>
@@ -4092,6 +4179,5420 @@
       </w:r>
       <w:r>
         <w:t>page 100.</w:t>
+      </w:r>
+    </w:p>
+    <w:p>
+      <w:pPr>
+        <w:spacing w:line="276" w:lineRule="auto"/>
+      </w:pPr>
+    </w:p>
+    <w:p>
+      <w:pPr>
+        <w:pStyle w:val="Heading1"/>
+      </w:pPr>
+      <w:r>
+        <w:t>Optimizations</w:t>
+      </w:r>
+    </w:p>
+    <w:p>
+      <w:pPr>
+        <w:pStyle w:val="Heading2"/>
+      </w:pPr>
+      <w:r>
+        <w:t>Gradient Descent (also called batch gradient descent)</w:t>
+      </w:r>
+    </w:p>
+    <w:p>
+      <w:pPr>
+        <w:spacing w:line="276" w:lineRule="auto"/>
+      </w:pPr>
+      <w:r>
+        <w:softHyphen/>
+      </w:r>
+      <m:oMath>
+        <m:sSub>
+          <m:sSubPr>
+            <m:ctrlPr>
+              <w:rPr>
+                <w:rFonts w:ascii="Cambria Math" w:hAnsi="Cambria Math"/>
+                <w:i/>
+              </w:rPr>
+            </m:ctrlPr>
+          </m:sSubPr>
+          <m:e>
+            <m:r>
+              <w:rPr>
+                <w:rFonts w:ascii="Cambria Math" w:hAnsi="Cambria Math"/>
+              </w:rPr>
+              <m:t>J</m:t>
+            </m:r>
+          </m:e>
+          <m:sub>
+            <m:r>
+              <w:rPr>
+                <w:rFonts w:ascii="Cambria Math" w:hAnsi="Cambria Math"/>
+              </w:rPr>
+              <m:t>train</m:t>
+            </m:r>
+          </m:sub>
+        </m:sSub>
+        <m:d>
+          <m:dPr>
+            <m:ctrlPr>
+              <w:rPr>
+                <w:rFonts w:ascii="Cambria Math" w:hAnsi="Cambria Math"/>
+                <w:i/>
+              </w:rPr>
+            </m:ctrlPr>
+          </m:dPr>
+          <m:e>
+            <m:r>
+              <w:rPr>
+                <w:rFonts w:ascii="Cambria Math" w:hAnsi="Cambria Math"/>
+              </w:rPr>
+              <m:t>θ</m:t>
+            </m:r>
+          </m:e>
+        </m:d>
+        <m:r>
+          <w:rPr>
+            <w:rFonts w:ascii="Cambria Math" w:hAnsi="Cambria Math"/>
+          </w:rPr>
+          <m:t>=</m:t>
+        </m:r>
+        <m:f>
+          <m:fPr>
+            <m:ctrlPr>
+              <w:rPr>
+                <w:rFonts w:ascii="Cambria Math" w:hAnsi="Cambria Math"/>
+                <w:i/>
+              </w:rPr>
+            </m:ctrlPr>
+          </m:fPr>
+          <m:num>
+            <m:r>
+              <w:rPr>
+                <w:rFonts w:ascii="Cambria Math" w:hAnsi="Cambria Math"/>
+              </w:rPr>
+              <m:t>1</m:t>
+            </m:r>
+          </m:num>
+          <m:den>
+            <m:r>
+              <w:rPr>
+                <w:rFonts w:ascii="Cambria Math" w:hAnsi="Cambria Math"/>
+              </w:rPr>
+              <m:t>2m</m:t>
+            </m:r>
+          </m:den>
+        </m:f>
+        <m:nary>
+          <m:naryPr>
+            <m:chr m:val="∑"/>
+            <m:ctrlPr>
+              <w:rPr>
+                <w:rFonts w:ascii="Cambria Math" w:hAnsi="Cambria Math"/>
+                <w:i/>
+              </w:rPr>
+            </m:ctrlPr>
+          </m:naryPr>
+          <m:sub>
+            <m:r>
+              <w:rPr>
+                <w:rFonts w:ascii="Cambria Math" w:hAnsi="Cambria Math"/>
+              </w:rPr>
+              <m:t>i=1</m:t>
+            </m:r>
+          </m:sub>
+          <m:sup>
+            <m:r>
+              <w:rPr>
+                <w:rFonts w:ascii="Cambria Math" w:hAnsi="Cambria Math"/>
+              </w:rPr>
+              <m:t>m</m:t>
+            </m:r>
+          </m:sup>
+          <m:e>
+            <m:sSup>
+              <m:sSupPr>
+                <m:ctrlPr>
+                  <w:rPr>
+                    <w:rFonts w:ascii="Cambria Math" w:hAnsi="Cambria Math"/>
+                    <w:i/>
+                  </w:rPr>
+                </m:ctrlPr>
+              </m:sSupPr>
+              <m:e>
+                <m:d>
+                  <m:dPr>
+                    <m:ctrlPr>
+                      <w:rPr>
+                        <w:rFonts w:ascii="Cambria Math" w:hAnsi="Cambria Math"/>
+                        <w:i/>
+                      </w:rPr>
+                    </m:ctrlPr>
+                  </m:dPr>
+                  <m:e>
+                    <m:sSub>
+                      <m:sSubPr>
+                        <m:ctrlPr>
+                          <w:rPr>
+                            <w:rFonts w:ascii="Cambria Math" w:hAnsi="Cambria Math"/>
+                            <w:i/>
+                          </w:rPr>
+                        </m:ctrlPr>
+                      </m:sSubPr>
+                      <m:e>
+                        <m:r>
+                          <w:rPr>
+                            <w:rFonts w:ascii="Cambria Math" w:hAnsi="Cambria Math"/>
+                          </w:rPr>
+                          <m:t>h</m:t>
+                        </m:r>
+                      </m:e>
+                      <m:sub>
+                        <m:r>
+                          <w:rPr>
+                            <w:rFonts w:ascii="Cambria Math" w:hAnsi="Cambria Math"/>
+                          </w:rPr>
+                          <m:t>θ</m:t>
+                        </m:r>
+                      </m:sub>
+                    </m:sSub>
+                    <m:d>
+                      <m:dPr>
+                        <m:ctrlPr>
+                          <w:rPr>
+                            <w:rFonts w:ascii="Cambria Math" w:hAnsi="Cambria Math"/>
+                            <w:i/>
+                          </w:rPr>
+                        </m:ctrlPr>
+                      </m:dPr>
+                      <m:e>
+                        <m:sSup>
+                          <m:sSupPr>
+                            <m:ctrlPr>
+                              <w:rPr>
+                                <w:rFonts w:ascii="Cambria Math" w:hAnsi="Cambria Math"/>
+                                <w:i/>
+                              </w:rPr>
+                            </m:ctrlPr>
+                          </m:sSupPr>
+                          <m:e>
+                            <m:r>
+                              <w:rPr>
+                                <w:rFonts w:ascii="Cambria Math" w:hAnsi="Cambria Math"/>
+                              </w:rPr>
+                              <m:t>x</m:t>
+                            </m:r>
+                          </m:e>
+                          <m:sup>
+                            <m:d>
+                              <m:dPr>
+                                <m:ctrlPr>
+                                  <w:rPr>
+                                    <w:rFonts w:ascii="Cambria Math" w:hAnsi="Cambria Math"/>
+                                    <w:i/>
+                                  </w:rPr>
+                                </m:ctrlPr>
+                              </m:dPr>
+                              <m:e>
+                                <m:r>
+                                  <w:rPr>
+                                    <w:rFonts w:ascii="Cambria Math" w:hAnsi="Cambria Math"/>
+                                  </w:rPr>
+                                  <m:t>i</m:t>
+                                </m:r>
+                              </m:e>
+                            </m:d>
+                          </m:sup>
+                        </m:sSup>
+                      </m:e>
+                    </m:d>
+                    <m:r>
+                      <w:rPr>
+                        <w:rFonts w:ascii="Cambria Math" w:hAnsi="Cambria Math"/>
+                      </w:rPr>
+                      <m:t>-</m:t>
+                    </m:r>
+                    <m:sSup>
+                      <m:sSupPr>
+                        <m:ctrlPr>
+                          <w:rPr>
+                            <w:rFonts w:ascii="Cambria Math" w:hAnsi="Cambria Math"/>
+                            <w:i/>
+                          </w:rPr>
+                        </m:ctrlPr>
+                      </m:sSupPr>
+                      <m:e>
+                        <m:r>
+                          <w:rPr>
+                            <w:rFonts w:ascii="Cambria Math" w:hAnsi="Cambria Math"/>
+                          </w:rPr>
+                          <m:t>y</m:t>
+                        </m:r>
+                      </m:e>
+                      <m:sup>
+                        <m:d>
+                          <m:dPr>
+                            <m:ctrlPr>
+                              <w:rPr>
+                                <w:rFonts w:ascii="Cambria Math" w:hAnsi="Cambria Math"/>
+                                <w:i/>
+                              </w:rPr>
+                            </m:ctrlPr>
+                          </m:dPr>
+                          <m:e>
+                            <m:r>
+                              <w:rPr>
+                                <w:rFonts w:ascii="Cambria Math" w:hAnsi="Cambria Math"/>
+                              </w:rPr>
+                              <m:t>i</m:t>
+                            </m:r>
+                          </m:e>
+                        </m:d>
+                      </m:sup>
+                    </m:sSup>
+                  </m:e>
+                </m:d>
+              </m:e>
+              <m:sup>
+                <m:r>
+                  <w:rPr>
+                    <w:rFonts w:ascii="Cambria Math" w:hAnsi="Cambria Math"/>
+                  </w:rPr>
+                  <m:t>2</m:t>
+                </m:r>
+              </m:sup>
+            </m:sSup>
+          </m:e>
+        </m:nary>
+      </m:oMath>
+    </w:p>
+    <w:p>
+      <w:pPr>
+        <w:spacing w:line="276" w:lineRule="auto"/>
+      </w:pPr>
+      <w:r>
+        <w:t>Repeat {</w:t>
+      </w:r>
+    </w:p>
+    <w:p>
+      <w:pPr>
+        <w:spacing w:line="276" w:lineRule="auto"/>
+      </w:pPr>
+      <m:oMathPara>
+        <m:oMath>
+          <m:sSub>
+            <m:sSubPr>
+              <m:ctrlPr>
+                <w:rPr>
+                  <w:rFonts w:ascii="Cambria Math" w:hAnsi="Cambria Math"/>
+                  <w:i/>
+                </w:rPr>
+              </m:ctrlPr>
+            </m:sSubPr>
+            <m:e>
+              <m:r>
+                <w:rPr>
+                  <w:rFonts w:ascii="Cambria Math" w:hAnsi="Cambria Math"/>
+                </w:rPr>
+                <m:t>θ</m:t>
+              </m:r>
+            </m:e>
+            <m:sub>
+              <m:r>
+                <w:rPr>
+                  <w:rFonts w:ascii="Cambria Math" w:hAnsi="Cambria Math"/>
+                </w:rPr>
+                <m:t>j</m:t>
+              </m:r>
+            </m:sub>
+          </m:sSub>
+          <m:r>
+            <w:rPr>
+              <w:rFonts w:ascii="Cambria Math" w:hAnsi="Cambria Math"/>
+            </w:rPr>
+            <m:t>≔</m:t>
+          </m:r>
+          <m:sSub>
+            <m:sSubPr>
+              <m:ctrlPr>
+                <w:rPr>
+                  <w:rFonts w:ascii="Cambria Math" w:hAnsi="Cambria Math"/>
+                  <w:i/>
+                </w:rPr>
+              </m:ctrlPr>
+            </m:sSubPr>
+            <m:e>
+              <m:r>
+                <w:rPr>
+                  <w:rFonts w:ascii="Cambria Math" w:hAnsi="Cambria Math"/>
+                </w:rPr>
+                <m:t>θ</m:t>
+              </m:r>
+            </m:e>
+            <m:sub>
+              <m:r>
+                <w:rPr>
+                  <w:rFonts w:ascii="Cambria Math" w:hAnsi="Cambria Math"/>
+                </w:rPr>
+                <m:t>j</m:t>
+              </m:r>
+            </m:sub>
+          </m:sSub>
+          <m:r>
+            <w:rPr>
+              <w:rFonts w:ascii="Cambria Math" w:hAnsi="Cambria Math"/>
+            </w:rPr>
+            <m:t>-α</m:t>
+          </m:r>
+          <m:f>
+            <m:fPr>
+              <m:ctrlPr>
+                <w:rPr>
+                  <w:rFonts w:ascii="Cambria Math" w:hAnsi="Cambria Math"/>
+                  <w:i/>
+                </w:rPr>
+              </m:ctrlPr>
+            </m:fPr>
+            <m:num>
+              <m:r>
+                <w:rPr>
+                  <w:rFonts w:ascii="Cambria Math" w:hAnsi="Cambria Math"/>
+                </w:rPr>
+                <m:t>1</m:t>
+              </m:r>
+            </m:num>
+            <m:den>
+              <m:r>
+                <w:rPr>
+                  <w:rFonts w:ascii="Cambria Math" w:hAnsi="Cambria Math"/>
+                </w:rPr>
+                <m:t>m</m:t>
+              </m:r>
+            </m:den>
+          </m:f>
+          <m:r>
+            <w:rPr>
+              <w:rFonts w:ascii="Cambria Math" w:hAnsi="Cambria Math"/>
+            </w:rPr>
+            <m:t xml:space="preserve"> </m:t>
+          </m:r>
+          <m:nary>
+            <m:naryPr>
+              <m:chr m:val="∑"/>
+              <m:ctrlPr>
+                <w:rPr>
+                  <w:rFonts w:ascii="Cambria Math" w:hAnsi="Cambria Math"/>
+                  <w:i/>
+                </w:rPr>
+              </m:ctrlPr>
+            </m:naryPr>
+            <m:sub>
+              <m:r>
+                <w:rPr>
+                  <w:rFonts w:ascii="Cambria Math" w:hAnsi="Cambria Math"/>
+                </w:rPr>
+                <m:t>i=1</m:t>
+              </m:r>
+            </m:sub>
+            <m:sup>
+              <m:r>
+                <w:rPr>
+                  <w:rFonts w:ascii="Cambria Math" w:hAnsi="Cambria Math"/>
+                </w:rPr>
+                <m:t>m</m:t>
+              </m:r>
+            </m:sup>
+            <m:e>
+              <m:d>
+                <m:dPr>
+                  <m:ctrlPr>
+                    <w:rPr>
+                      <w:rFonts w:ascii="Cambria Math" w:hAnsi="Cambria Math"/>
+                      <w:i/>
+                    </w:rPr>
+                  </m:ctrlPr>
+                </m:dPr>
+                <m:e>
+                  <m:sSub>
+                    <m:sSubPr>
+                      <m:ctrlPr>
+                        <w:rPr>
+                          <w:rFonts w:ascii="Cambria Math" w:hAnsi="Cambria Math"/>
+                          <w:i/>
+                        </w:rPr>
+                      </m:ctrlPr>
+                    </m:sSubPr>
+                    <m:e>
+                      <m:r>
+                        <w:rPr>
+                          <w:rFonts w:ascii="Cambria Math" w:hAnsi="Cambria Math"/>
+                        </w:rPr>
+                        <m:t>h</m:t>
+                      </m:r>
+                    </m:e>
+                    <m:sub>
+                      <m:r>
+                        <w:rPr>
+                          <w:rFonts w:ascii="Cambria Math" w:hAnsi="Cambria Math"/>
+                        </w:rPr>
+                        <m:t>θ</m:t>
+                      </m:r>
+                    </m:sub>
+                  </m:sSub>
+                  <m:d>
+                    <m:dPr>
+                      <m:ctrlPr>
+                        <w:rPr>
+                          <w:rFonts w:ascii="Cambria Math" w:hAnsi="Cambria Math"/>
+                          <w:i/>
+                        </w:rPr>
+                      </m:ctrlPr>
+                    </m:dPr>
+                    <m:e>
+                      <m:sSup>
+                        <m:sSupPr>
+                          <m:ctrlPr>
+                            <w:rPr>
+                              <w:rFonts w:ascii="Cambria Math" w:hAnsi="Cambria Math"/>
+                              <w:i/>
+                            </w:rPr>
+                          </m:ctrlPr>
+                        </m:sSupPr>
+                        <m:e>
+                          <m:r>
+                            <w:rPr>
+                              <w:rFonts w:ascii="Cambria Math" w:hAnsi="Cambria Math"/>
+                            </w:rPr>
+                            <m:t>x</m:t>
+                          </m:r>
+                        </m:e>
+                        <m:sup>
+                          <m:d>
+                            <m:dPr>
+                              <m:ctrlPr>
+                                <w:rPr>
+                                  <w:rFonts w:ascii="Cambria Math" w:hAnsi="Cambria Math"/>
+                                  <w:i/>
+                                </w:rPr>
+                              </m:ctrlPr>
+                            </m:dPr>
+                            <m:e>
+                              <m:r>
+                                <w:rPr>
+                                  <w:rFonts w:ascii="Cambria Math" w:hAnsi="Cambria Math"/>
+                                </w:rPr>
+                                <m:t>i</m:t>
+                              </m:r>
+                            </m:e>
+                          </m:d>
+                        </m:sup>
+                      </m:sSup>
+                    </m:e>
+                  </m:d>
+                  <m:r>
+                    <w:rPr>
+                      <w:rFonts w:ascii="Cambria Math" w:hAnsi="Cambria Math"/>
+                    </w:rPr>
+                    <m:t>-</m:t>
+                  </m:r>
+                  <m:sSup>
+                    <m:sSupPr>
+                      <m:ctrlPr>
+                        <w:rPr>
+                          <w:rFonts w:ascii="Cambria Math" w:hAnsi="Cambria Math"/>
+                          <w:i/>
+                        </w:rPr>
+                      </m:ctrlPr>
+                    </m:sSupPr>
+                    <m:e>
+                      <m:r>
+                        <w:rPr>
+                          <w:rFonts w:ascii="Cambria Math" w:hAnsi="Cambria Math"/>
+                        </w:rPr>
+                        <m:t>y</m:t>
+                      </m:r>
+                    </m:e>
+                    <m:sup>
+                      <m:d>
+                        <m:dPr>
+                          <m:ctrlPr>
+                            <w:rPr>
+                              <w:rFonts w:ascii="Cambria Math" w:hAnsi="Cambria Math"/>
+                              <w:i/>
+                            </w:rPr>
+                          </m:ctrlPr>
+                        </m:dPr>
+                        <m:e>
+                          <m:r>
+                            <w:rPr>
+                              <w:rFonts w:ascii="Cambria Math" w:hAnsi="Cambria Math"/>
+                            </w:rPr>
+                            <m:t>i</m:t>
+                          </m:r>
+                        </m:e>
+                      </m:d>
+                    </m:sup>
+                  </m:sSup>
+                </m:e>
+              </m:d>
+              <m:sSubSup>
+                <m:sSubSupPr>
+                  <m:ctrlPr>
+                    <w:rPr>
+                      <w:rFonts w:ascii="Cambria Math" w:hAnsi="Cambria Math"/>
+                      <w:i/>
+                    </w:rPr>
+                  </m:ctrlPr>
+                </m:sSubSupPr>
+                <m:e>
+                  <m:r>
+                    <w:rPr>
+                      <w:rFonts w:ascii="Cambria Math" w:hAnsi="Cambria Math"/>
+                    </w:rPr>
+                    <m:t>x</m:t>
+                  </m:r>
+                </m:e>
+                <m:sub>
+                  <m:r>
+                    <w:rPr>
+                      <w:rFonts w:ascii="Cambria Math" w:hAnsi="Cambria Math"/>
+                    </w:rPr>
+                    <m:t>j</m:t>
+                  </m:r>
+                </m:sub>
+                <m:sup>
+                  <m:d>
+                    <m:dPr>
+                      <m:ctrlPr>
+                        <w:rPr>
+                          <w:rFonts w:ascii="Cambria Math" w:hAnsi="Cambria Math"/>
+                          <w:i/>
+                        </w:rPr>
+                      </m:ctrlPr>
+                    </m:dPr>
+                    <m:e>
+                      <m:r>
+                        <w:rPr>
+                          <w:rFonts w:ascii="Cambria Math" w:hAnsi="Cambria Math"/>
+                        </w:rPr>
+                        <m:t>i</m:t>
+                      </m:r>
+                    </m:e>
+                  </m:d>
+                </m:sup>
+              </m:sSubSup>
+            </m:e>
+          </m:nary>
+        </m:oMath>
+      </m:oMathPara>
+    </w:p>
+    <w:p>
+      <w:pPr>
+        <w:spacing w:line="276" w:lineRule="auto"/>
+        <w:rPr>
+          <w:vertAlign w:val="subscript"/>
+        </w:rPr>
+      </w:pPr>
+      <w:r>
+        <w:t xml:space="preserve">(for every </w:t>
+      </w:r>
+      <m:oMath>
+        <m:r>
+          <w:rPr>
+            <w:rFonts w:ascii="Cambria Math" w:hAnsi="Cambria Math"/>
+          </w:rPr>
+          <m:t>j=0,…,n</m:t>
+        </m:r>
+      </m:oMath>
+      <w:r>
+        <w:t>)</w:t>
+      </w:r>
+    </w:p>
+    <w:p>
+      <w:pPr>
+        <w:spacing w:line="276" w:lineRule="auto"/>
+      </w:pPr>
+      <w:r>
+        <w:t>}</w:t>
+      </w:r>
+    </w:p>
+    <w:p>
+      <w:pPr>
+        <w:spacing w:line="276" w:lineRule="auto"/>
+      </w:pPr>
+      <w:r>
+        <w:t>Notes: when</w:t>
+      </w:r>
+      <w:r>
+        <w:t xml:space="preserve"> m (</w:t>
+      </w:r>
+      <w:r>
+        <w:t xml:space="preserve">the </w:t>
+      </w:r>
+      <w:r>
+        <w:t>sample size) is large, computing is very expensive</w:t>
+      </w:r>
+      <w:r>
+        <w:t>.</w:t>
+      </w:r>
+    </w:p>
+    <w:p>
+      <w:pPr>
+        <w:spacing w:line="276" w:lineRule="auto"/>
+      </w:pPr>
+    </w:p>
+    <w:p>
+      <w:pPr>
+        <w:pStyle w:val="Heading2"/>
+      </w:pPr>
+      <w:r>
+        <w:t xml:space="preserve">Stochastic </w:t>
+      </w:r>
+      <w:r>
+        <w:t>Gradient Descent</w:t>
+      </w:r>
+    </w:p>
+    <w:p>
+      <w:pPr>
+        <w:spacing w:line="276" w:lineRule="auto"/>
+      </w:pPr>
+      <w:r>
+        <w:softHyphen/>
+      </w:r>
+      <m:oMath>
+        <m:sSub>
+          <m:sSubPr>
+            <m:ctrlPr>
+              <w:rPr>
+                <w:rFonts w:ascii="Cambria Math" w:hAnsi="Cambria Math"/>
+                <w:i/>
+              </w:rPr>
+            </m:ctrlPr>
+          </m:sSubPr>
+          <m:e>
+            <m:r>
+              <w:rPr>
+                <w:rFonts w:ascii="Cambria Math" w:hAnsi="Cambria Math"/>
+              </w:rPr>
+              <m:t>J</m:t>
+            </m:r>
+          </m:e>
+          <m:sub>
+            <m:r>
+              <w:rPr>
+                <w:rFonts w:ascii="Cambria Math" w:hAnsi="Cambria Math"/>
+              </w:rPr>
+              <m:t>train</m:t>
+            </m:r>
+          </m:sub>
+        </m:sSub>
+        <m:d>
+          <m:dPr>
+            <m:ctrlPr>
+              <w:rPr>
+                <w:rFonts w:ascii="Cambria Math" w:hAnsi="Cambria Math"/>
+                <w:i/>
+              </w:rPr>
+            </m:ctrlPr>
+          </m:dPr>
+          <m:e>
+            <m:r>
+              <w:rPr>
+                <w:rFonts w:ascii="Cambria Math" w:hAnsi="Cambria Math"/>
+              </w:rPr>
+              <m:t>θ</m:t>
+            </m:r>
+          </m:e>
+        </m:d>
+        <m:r>
+          <w:rPr>
+            <w:rFonts w:ascii="Cambria Math" w:hAnsi="Cambria Math"/>
+          </w:rPr>
+          <m:t>=</m:t>
+        </m:r>
+        <m:f>
+          <m:fPr>
+            <m:ctrlPr>
+              <w:rPr>
+                <w:rFonts w:ascii="Cambria Math" w:hAnsi="Cambria Math"/>
+                <w:i/>
+              </w:rPr>
+            </m:ctrlPr>
+          </m:fPr>
+          <m:num>
+            <m:r>
+              <w:rPr>
+                <w:rFonts w:ascii="Cambria Math" w:hAnsi="Cambria Math"/>
+              </w:rPr>
+              <m:t>1</m:t>
+            </m:r>
+          </m:num>
+          <m:den>
+            <m:r>
+              <w:rPr>
+                <w:rFonts w:ascii="Cambria Math" w:hAnsi="Cambria Math"/>
+              </w:rPr>
+              <m:t>2</m:t>
+            </m:r>
+            <m:r>
+              <w:rPr>
+                <w:rFonts w:ascii="Cambria Math" w:hAnsi="Cambria Math"/>
+              </w:rPr>
+              <m:t>m</m:t>
+            </m:r>
+          </m:den>
+        </m:f>
+        <m:nary>
+          <m:naryPr>
+            <m:chr m:val="∑"/>
+            <m:ctrlPr>
+              <w:rPr>
+                <w:rFonts w:ascii="Cambria Math" w:hAnsi="Cambria Math"/>
+                <w:i/>
+              </w:rPr>
+            </m:ctrlPr>
+          </m:naryPr>
+          <m:sub>
+            <m:r>
+              <w:rPr>
+                <w:rFonts w:ascii="Cambria Math" w:hAnsi="Cambria Math"/>
+              </w:rPr>
+              <m:t>i=1</m:t>
+            </m:r>
+          </m:sub>
+          <m:sup>
+            <m:r>
+              <w:rPr>
+                <w:rFonts w:ascii="Cambria Math" w:hAnsi="Cambria Math"/>
+              </w:rPr>
+              <m:t>m</m:t>
+            </m:r>
+          </m:sup>
+          <m:e>
+            <m:sSup>
+              <m:sSupPr>
+                <m:ctrlPr>
+                  <w:rPr>
+                    <w:rFonts w:ascii="Cambria Math" w:hAnsi="Cambria Math"/>
+                    <w:i/>
+                  </w:rPr>
+                </m:ctrlPr>
+              </m:sSupPr>
+              <m:e>
+                <m:d>
+                  <m:dPr>
+                    <m:ctrlPr>
+                      <w:rPr>
+                        <w:rFonts w:ascii="Cambria Math" w:hAnsi="Cambria Math"/>
+                        <w:i/>
+                      </w:rPr>
+                    </m:ctrlPr>
+                  </m:dPr>
+                  <m:e>
+                    <m:sSub>
+                      <m:sSubPr>
+                        <m:ctrlPr>
+                          <w:rPr>
+                            <w:rFonts w:ascii="Cambria Math" w:hAnsi="Cambria Math"/>
+                            <w:i/>
+                          </w:rPr>
+                        </m:ctrlPr>
+                      </m:sSubPr>
+                      <m:e>
+                        <m:r>
+                          <w:rPr>
+                            <w:rFonts w:ascii="Cambria Math" w:hAnsi="Cambria Math"/>
+                          </w:rPr>
+                          <m:t>h</m:t>
+                        </m:r>
+                      </m:e>
+                      <m:sub>
+                        <m:r>
+                          <w:rPr>
+                            <w:rFonts w:ascii="Cambria Math" w:hAnsi="Cambria Math"/>
+                          </w:rPr>
+                          <m:t>θ</m:t>
+                        </m:r>
+                      </m:sub>
+                    </m:sSub>
+                    <m:d>
+                      <m:dPr>
+                        <m:ctrlPr>
+                          <w:rPr>
+                            <w:rFonts w:ascii="Cambria Math" w:hAnsi="Cambria Math"/>
+                            <w:i/>
+                          </w:rPr>
+                        </m:ctrlPr>
+                      </m:dPr>
+                      <m:e>
+                        <m:sSup>
+                          <m:sSupPr>
+                            <m:ctrlPr>
+                              <w:rPr>
+                                <w:rFonts w:ascii="Cambria Math" w:hAnsi="Cambria Math"/>
+                                <w:i/>
+                              </w:rPr>
+                            </m:ctrlPr>
+                          </m:sSupPr>
+                          <m:e>
+                            <m:r>
+                              <w:rPr>
+                                <w:rFonts w:ascii="Cambria Math" w:hAnsi="Cambria Math"/>
+                              </w:rPr>
+                              <m:t>x</m:t>
+                            </m:r>
+                          </m:e>
+                          <m:sup>
+                            <m:d>
+                              <m:dPr>
+                                <m:ctrlPr>
+                                  <w:rPr>
+                                    <w:rFonts w:ascii="Cambria Math" w:hAnsi="Cambria Math"/>
+                                    <w:i/>
+                                  </w:rPr>
+                                </m:ctrlPr>
+                              </m:dPr>
+                              <m:e>
+                                <m:r>
+                                  <w:rPr>
+                                    <w:rFonts w:ascii="Cambria Math" w:hAnsi="Cambria Math"/>
+                                  </w:rPr>
+                                  <m:t>i</m:t>
+                                </m:r>
+                              </m:e>
+                            </m:d>
+                          </m:sup>
+                        </m:sSup>
+                      </m:e>
+                    </m:d>
+                    <m:r>
+                      <w:rPr>
+                        <w:rFonts w:ascii="Cambria Math" w:hAnsi="Cambria Math"/>
+                      </w:rPr>
+                      <m:t>-</m:t>
+                    </m:r>
+                    <m:sSup>
+                      <m:sSupPr>
+                        <m:ctrlPr>
+                          <w:rPr>
+                            <w:rFonts w:ascii="Cambria Math" w:hAnsi="Cambria Math"/>
+                            <w:i/>
+                          </w:rPr>
+                        </m:ctrlPr>
+                      </m:sSupPr>
+                      <m:e>
+                        <m:r>
+                          <w:rPr>
+                            <w:rFonts w:ascii="Cambria Math" w:hAnsi="Cambria Math"/>
+                          </w:rPr>
+                          <m:t>y</m:t>
+                        </m:r>
+                      </m:e>
+                      <m:sup>
+                        <m:d>
+                          <m:dPr>
+                            <m:ctrlPr>
+                              <w:rPr>
+                                <w:rFonts w:ascii="Cambria Math" w:hAnsi="Cambria Math"/>
+                                <w:i/>
+                              </w:rPr>
+                            </m:ctrlPr>
+                          </m:dPr>
+                          <m:e>
+                            <m:r>
+                              <w:rPr>
+                                <w:rFonts w:ascii="Cambria Math" w:hAnsi="Cambria Math"/>
+                              </w:rPr>
+                              <m:t>i</m:t>
+                            </m:r>
+                          </m:e>
+                        </m:d>
+                      </m:sup>
+                    </m:sSup>
+                  </m:e>
+                </m:d>
+              </m:e>
+              <m:sup>
+                <m:r>
+                  <w:rPr>
+                    <w:rFonts w:ascii="Cambria Math" w:hAnsi="Cambria Math"/>
+                  </w:rPr>
+                  <m:t>2</m:t>
+                </m:r>
+              </m:sup>
+            </m:sSup>
+          </m:e>
+        </m:nary>
+      </m:oMath>
+    </w:p>
+    <w:p>
+      <w:pPr>
+        <w:pStyle w:val="ListParagraph"/>
+        <w:numPr>
+          <w:ilvl w:val="0"/>
+          <w:numId w:val="23"/>
+        </w:numPr>
+        <w:spacing w:line="276" w:lineRule="auto"/>
+      </w:pPr>
+      <w:r>
+        <w:t>Randomly shuffle dataset</w:t>
+      </w:r>
+    </w:p>
+    <w:p>
+      <w:pPr>
+        <w:pStyle w:val="ListParagraph"/>
+        <w:numPr>
+          <w:ilvl w:val="0"/>
+          <w:numId w:val="23"/>
+        </w:numPr>
+        <w:spacing w:line="276" w:lineRule="auto"/>
+      </w:pPr>
+      <w:r>
+        <w:t>Repeat {</w:t>
+      </w:r>
+    </w:p>
+    <w:p>
+      <w:pPr>
+        <w:pStyle w:val="ListParagraph"/>
+        <w:spacing w:line="276" w:lineRule="auto"/>
+      </w:pPr>
+      <w:r>
+        <w:rPr>
+          <w:highlight w:val="yellow"/>
+        </w:rPr>
+        <w:t xml:space="preserve">For </w:t>
+      </w:r>
+      <m:oMath>
+        <m:r>
+          <w:rPr>
+            <w:rFonts w:ascii="Cambria Math" w:hAnsi="Cambria Math"/>
+            <w:highlight w:val="yellow"/>
+          </w:rPr>
+          <m:t>i=1,…,m</m:t>
+        </m:r>
+      </m:oMath>
+      <w:r>
+        <w:rPr>
+          <w:highlight w:val="yellow"/>
+        </w:rPr>
+        <w:t xml:space="preserve"> {</w:t>
+      </w:r>
+      <w:r>
+        <w:rPr>
+          <w:highlight w:val="yellow"/>
+        </w:rPr>
+        <w:t xml:space="preserve"> </w:t>
+      </w:r>
+      <w:r>
+        <w:rPr>
+          <w:highlight w:val="yellow"/>
+        </w:rPr>
+        <w:t xml:space="preserve">// </w:t>
+      </w:r>
+      <w:r>
+        <w:rPr>
+          <w:highlight w:val="yellow"/>
+        </w:rPr>
+        <w:t xml:space="preserve">GD on each observation, so the convergence path is </w:t>
+      </w:r>
+      <w:r>
+        <w:rPr>
+          <w:highlight w:val="yellow"/>
+        </w:rPr>
+        <w:t>the zigzag shape</w:t>
+      </w:r>
+    </w:p>
+    <w:p>
+      <w:pPr>
+        <w:spacing w:line="276" w:lineRule="auto"/>
+      </w:pPr>
+      <m:oMathPara>
+        <m:oMath>
+          <m:sSub>
+            <m:sSubPr>
+              <m:ctrlPr>
+                <w:rPr>
+                  <w:rFonts w:ascii="Cambria Math" w:hAnsi="Cambria Math"/>
+                  <w:i/>
+                </w:rPr>
+              </m:ctrlPr>
+            </m:sSubPr>
+            <m:e>
+              <m:r>
+                <w:rPr>
+                  <w:rFonts w:ascii="Cambria Math" w:hAnsi="Cambria Math"/>
+                </w:rPr>
+                <m:t>θ</m:t>
+              </m:r>
+            </m:e>
+            <m:sub>
+              <m:r>
+                <w:rPr>
+                  <w:rFonts w:ascii="Cambria Math" w:hAnsi="Cambria Math"/>
+                </w:rPr>
+                <m:t>j</m:t>
+              </m:r>
+            </m:sub>
+          </m:sSub>
+          <m:r>
+            <w:rPr>
+              <w:rFonts w:ascii="Cambria Math" w:hAnsi="Cambria Math"/>
+            </w:rPr>
+            <m:t>≔</m:t>
+          </m:r>
+          <m:sSub>
+            <m:sSubPr>
+              <m:ctrlPr>
+                <w:rPr>
+                  <w:rFonts w:ascii="Cambria Math" w:hAnsi="Cambria Math"/>
+                  <w:i/>
+                </w:rPr>
+              </m:ctrlPr>
+            </m:sSubPr>
+            <m:e>
+              <m:r>
+                <w:rPr>
+                  <w:rFonts w:ascii="Cambria Math" w:hAnsi="Cambria Math"/>
+                </w:rPr>
+                <m:t>θ</m:t>
+              </m:r>
+            </m:e>
+            <m:sub>
+              <m:r>
+                <w:rPr>
+                  <w:rFonts w:ascii="Cambria Math" w:hAnsi="Cambria Math"/>
+                </w:rPr>
+                <m:t>j</m:t>
+              </m:r>
+            </m:sub>
+          </m:sSub>
+          <m:r>
+            <w:rPr>
+              <w:rFonts w:ascii="Cambria Math" w:hAnsi="Cambria Math"/>
+            </w:rPr>
+            <m:t>-α</m:t>
+          </m:r>
+          <m:d>
+            <m:dPr>
+              <m:ctrlPr>
+                <w:rPr>
+                  <w:rFonts w:ascii="Cambria Math" w:hAnsi="Cambria Math"/>
+                  <w:i/>
+                </w:rPr>
+              </m:ctrlPr>
+            </m:dPr>
+            <m:e>
+              <m:sSub>
+                <m:sSubPr>
+                  <m:ctrlPr>
+                    <w:rPr>
+                      <w:rFonts w:ascii="Cambria Math" w:hAnsi="Cambria Math"/>
+                      <w:i/>
+                    </w:rPr>
+                  </m:ctrlPr>
+                </m:sSubPr>
+                <m:e>
+                  <m:r>
+                    <w:rPr>
+                      <w:rFonts w:ascii="Cambria Math" w:hAnsi="Cambria Math"/>
+                    </w:rPr>
+                    <m:t>h</m:t>
+                  </m:r>
+                </m:e>
+                <m:sub>
+                  <m:r>
+                    <w:rPr>
+                      <w:rFonts w:ascii="Cambria Math" w:hAnsi="Cambria Math"/>
+                    </w:rPr>
+                    <m:t>θ</m:t>
+                  </m:r>
+                </m:sub>
+              </m:sSub>
+              <m:d>
+                <m:dPr>
+                  <m:ctrlPr>
+                    <w:rPr>
+                      <w:rFonts w:ascii="Cambria Math" w:hAnsi="Cambria Math"/>
+                      <w:i/>
+                    </w:rPr>
+                  </m:ctrlPr>
+                </m:dPr>
+                <m:e>
+                  <m:sSup>
+                    <m:sSupPr>
+                      <m:ctrlPr>
+                        <w:rPr>
+                          <w:rFonts w:ascii="Cambria Math" w:hAnsi="Cambria Math"/>
+                          <w:i/>
+                        </w:rPr>
+                      </m:ctrlPr>
+                    </m:sSupPr>
+                    <m:e>
+                      <m:r>
+                        <w:rPr>
+                          <w:rFonts w:ascii="Cambria Math" w:hAnsi="Cambria Math"/>
+                        </w:rPr>
+                        <m:t>x</m:t>
+                      </m:r>
+                    </m:e>
+                    <m:sup>
+                      <m:d>
+                        <m:dPr>
+                          <m:ctrlPr>
+                            <w:rPr>
+                              <w:rFonts w:ascii="Cambria Math" w:hAnsi="Cambria Math"/>
+                              <w:i/>
+                            </w:rPr>
+                          </m:ctrlPr>
+                        </m:dPr>
+                        <m:e>
+                          <m:r>
+                            <w:rPr>
+                              <w:rFonts w:ascii="Cambria Math" w:hAnsi="Cambria Math"/>
+                            </w:rPr>
+                            <m:t>i</m:t>
+                          </m:r>
+                        </m:e>
+                      </m:d>
+                    </m:sup>
+                  </m:sSup>
+                </m:e>
+              </m:d>
+              <m:r>
+                <w:rPr>
+                  <w:rFonts w:ascii="Cambria Math" w:hAnsi="Cambria Math"/>
+                </w:rPr>
+                <m:t>-</m:t>
+              </m:r>
+              <m:sSup>
+                <m:sSupPr>
+                  <m:ctrlPr>
+                    <w:rPr>
+                      <w:rFonts w:ascii="Cambria Math" w:hAnsi="Cambria Math"/>
+                      <w:i/>
+                    </w:rPr>
+                  </m:ctrlPr>
+                </m:sSupPr>
+                <m:e>
+                  <m:r>
+                    <w:rPr>
+                      <w:rFonts w:ascii="Cambria Math" w:hAnsi="Cambria Math"/>
+                    </w:rPr>
+                    <m:t>y</m:t>
+                  </m:r>
+                </m:e>
+                <m:sup>
+                  <m:d>
+                    <m:dPr>
+                      <m:ctrlPr>
+                        <w:rPr>
+                          <w:rFonts w:ascii="Cambria Math" w:hAnsi="Cambria Math"/>
+                          <w:i/>
+                        </w:rPr>
+                      </m:ctrlPr>
+                    </m:dPr>
+                    <m:e>
+                      <m:r>
+                        <w:rPr>
+                          <w:rFonts w:ascii="Cambria Math" w:hAnsi="Cambria Math"/>
+                        </w:rPr>
+                        <m:t>i</m:t>
+                      </m:r>
+                    </m:e>
+                  </m:d>
+                </m:sup>
+              </m:sSup>
+            </m:e>
+          </m:d>
+          <m:sSubSup>
+            <m:sSubSupPr>
+              <m:ctrlPr>
+                <w:rPr>
+                  <w:rFonts w:ascii="Cambria Math" w:hAnsi="Cambria Math"/>
+                  <w:i/>
+                </w:rPr>
+              </m:ctrlPr>
+            </m:sSubSupPr>
+            <m:e>
+              <m:r>
+                <w:rPr>
+                  <w:rFonts w:ascii="Cambria Math" w:hAnsi="Cambria Math"/>
+                </w:rPr>
+                <m:t>x</m:t>
+              </m:r>
+            </m:e>
+            <m:sub>
+              <m:r>
+                <w:rPr>
+                  <w:rFonts w:ascii="Cambria Math" w:hAnsi="Cambria Math"/>
+                </w:rPr>
+                <m:t>j</m:t>
+              </m:r>
+            </m:sub>
+            <m:sup>
+              <m:d>
+                <m:dPr>
+                  <m:ctrlPr>
+                    <w:rPr>
+                      <w:rFonts w:ascii="Cambria Math" w:hAnsi="Cambria Math"/>
+                      <w:i/>
+                    </w:rPr>
+                  </m:ctrlPr>
+                </m:dPr>
+                <m:e>
+                  <m:r>
+                    <w:rPr>
+                      <w:rFonts w:ascii="Cambria Math" w:hAnsi="Cambria Math"/>
+                    </w:rPr>
+                    <m:t>i</m:t>
+                  </m:r>
+                </m:e>
+              </m:d>
+            </m:sup>
+          </m:sSubSup>
+        </m:oMath>
+      </m:oMathPara>
+    </w:p>
+    <w:p>
+      <w:pPr>
+        <w:spacing w:line="276" w:lineRule="auto"/>
+        <w:ind w:left="720" w:firstLine="720"/>
+        <w:rPr>
+          <w:vertAlign w:val="subscript"/>
+        </w:rPr>
+      </w:pPr>
+      <w:r>
+        <w:t xml:space="preserve">(for every </w:t>
+      </w:r>
+      <m:oMath>
+        <m:r>
+          <w:rPr>
+            <w:rFonts w:ascii="Cambria Math" w:hAnsi="Cambria Math"/>
+          </w:rPr>
+          <m:t>j=0,…,n</m:t>
+        </m:r>
+      </m:oMath>
+      <w:r>
+        <w:t>)</w:t>
+      </w:r>
+    </w:p>
+    <w:p>
+      <w:pPr>
+        <w:spacing w:line="276" w:lineRule="auto"/>
+        <w:ind w:left="720" w:firstLine="720"/>
+      </w:pPr>
+      <w:r>
+        <w:t>}</w:t>
+      </w:r>
+    </w:p>
+    <w:p>
+      <w:pPr>
+        <w:spacing w:line="276" w:lineRule="auto"/>
+        <w:ind w:firstLine="720"/>
+      </w:pPr>
+      <w:r>
+        <w:t>}</w:t>
+      </w:r>
+    </w:p>
+    <w:p>
+      <w:pPr>
+        <w:spacing w:line="276" w:lineRule="auto"/>
+      </w:pPr>
+    </w:p>
+    <w:p>
+      <w:pPr>
+        <w:pStyle w:val="Heading2"/>
+      </w:pPr>
+      <w:r>
+        <w:t>Mini-Batch</w:t>
+      </w:r>
+      <w:r>
+        <w:t xml:space="preserve"> Gradient Descent</w:t>
+      </w:r>
+    </w:p>
+    <w:p>
+      <w:pPr>
+        <w:spacing w:line="276" w:lineRule="auto"/>
+      </w:pPr>
+      <w:r>
+        <w:softHyphen/>
+      </w:r>
+      <m:oMath>
+        <m:sSub>
+          <m:sSubPr>
+            <m:ctrlPr>
+              <w:rPr>
+                <w:rFonts w:ascii="Cambria Math" w:hAnsi="Cambria Math"/>
+                <w:i/>
+              </w:rPr>
+            </m:ctrlPr>
+          </m:sSubPr>
+          <m:e>
+            <m:r>
+              <w:rPr>
+                <w:rFonts w:ascii="Cambria Math" w:hAnsi="Cambria Math"/>
+              </w:rPr>
+              <m:t>J</m:t>
+            </m:r>
+          </m:e>
+          <m:sub>
+            <m:r>
+              <w:rPr>
+                <w:rFonts w:ascii="Cambria Math" w:hAnsi="Cambria Math"/>
+              </w:rPr>
+              <m:t>train</m:t>
+            </m:r>
+          </m:sub>
+        </m:sSub>
+        <m:d>
+          <m:dPr>
+            <m:ctrlPr>
+              <w:rPr>
+                <w:rFonts w:ascii="Cambria Math" w:hAnsi="Cambria Math"/>
+                <w:i/>
+              </w:rPr>
+            </m:ctrlPr>
+          </m:dPr>
+          <m:e>
+            <m:r>
+              <w:rPr>
+                <w:rFonts w:ascii="Cambria Math" w:hAnsi="Cambria Math"/>
+              </w:rPr>
+              <m:t>θ</m:t>
+            </m:r>
+          </m:e>
+        </m:d>
+        <m:r>
+          <w:rPr>
+            <w:rFonts w:ascii="Cambria Math" w:hAnsi="Cambria Math"/>
+          </w:rPr>
+          <m:t>=</m:t>
+        </m:r>
+        <m:f>
+          <m:fPr>
+            <m:ctrlPr>
+              <w:rPr>
+                <w:rFonts w:ascii="Cambria Math" w:hAnsi="Cambria Math"/>
+                <w:i/>
+              </w:rPr>
+            </m:ctrlPr>
+          </m:fPr>
+          <m:num>
+            <m:r>
+              <w:rPr>
+                <w:rFonts w:ascii="Cambria Math" w:hAnsi="Cambria Math"/>
+              </w:rPr>
+              <m:t>1</m:t>
+            </m:r>
+          </m:num>
+          <m:den>
+            <m:r>
+              <w:rPr>
+                <w:rFonts w:ascii="Cambria Math" w:hAnsi="Cambria Math"/>
+              </w:rPr>
+              <m:t>2m</m:t>
+            </m:r>
+          </m:den>
+        </m:f>
+        <m:nary>
+          <m:naryPr>
+            <m:chr m:val="∑"/>
+            <m:ctrlPr>
+              <w:rPr>
+                <w:rFonts w:ascii="Cambria Math" w:hAnsi="Cambria Math"/>
+                <w:i/>
+              </w:rPr>
+            </m:ctrlPr>
+          </m:naryPr>
+          <m:sub>
+            <m:r>
+              <w:rPr>
+                <w:rFonts w:ascii="Cambria Math" w:hAnsi="Cambria Math"/>
+              </w:rPr>
+              <m:t>i=1</m:t>
+            </m:r>
+          </m:sub>
+          <m:sup>
+            <m:r>
+              <w:rPr>
+                <w:rFonts w:ascii="Cambria Math" w:hAnsi="Cambria Math"/>
+              </w:rPr>
+              <m:t>m</m:t>
+            </m:r>
+          </m:sup>
+          <m:e>
+            <m:sSup>
+              <m:sSupPr>
+                <m:ctrlPr>
+                  <w:rPr>
+                    <w:rFonts w:ascii="Cambria Math" w:hAnsi="Cambria Math"/>
+                    <w:i/>
+                  </w:rPr>
+                </m:ctrlPr>
+              </m:sSupPr>
+              <m:e>
+                <m:d>
+                  <m:dPr>
+                    <m:ctrlPr>
+                      <w:rPr>
+                        <w:rFonts w:ascii="Cambria Math" w:hAnsi="Cambria Math"/>
+                        <w:i/>
+                      </w:rPr>
+                    </m:ctrlPr>
+                  </m:dPr>
+                  <m:e>
+                    <m:sSub>
+                      <m:sSubPr>
+                        <m:ctrlPr>
+                          <w:rPr>
+                            <w:rFonts w:ascii="Cambria Math" w:hAnsi="Cambria Math"/>
+                            <w:i/>
+                          </w:rPr>
+                        </m:ctrlPr>
+                      </m:sSubPr>
+                      <m:e>
+                        <m:r>
+                          <w:rPr>
+                            <w:rFonts w:ascii="Cambria Math" w:hAnsi="Cambria Math"/>
+                          </w:rPr>
+                          <m:t>h</m:t>
+                        </m:r>
+                      </m:e>
+                      <m:sub>
+                        <m:r>
+                          <w:rPr>
+                            <w:rFonts w:ascii="Cambria Math" w:hAnsi="Cambria Math"/>
+                          </w:rPr>
+                          <m:t>θ</m:t>
+                        </m:r>
+                      </m:sub>
+                    </m:sSub>
+                    <m:d>
+                      <m:dPr>
+                        <m:ctrlPr>
+                          <w:rPr>
+                            <w:rFonts w:ascii="Cambria Math" w:hAnsi="Cambria Math"/>
+                            <w:i/>
+                          </w:rPr>
+                        </m:ctrlPr>
+                      </m:dPr>
+                      <m:e>
+                        <m:sSup>
+                          <m:sSupPr>
+                            <m:ctrlPr>
+                              <w:rPr>
+                                <w:rFonts w:ascii="Cambria Math" w:hAnsi="Cambria Math"/>
+                                <w:i/>
+                              </w:rPr>
+                            </m:ctrlPr>
+                          </m:sSupPr>
+                          <m:e>
+                            <m:r>
+                              <w:rPr>
+                                <w:rFonts w:ascii="Cambria Math" w:hAnsi="Cambria Math"/>
+                              </w:rPr>
+                              <m:t>x</m:t>
+                            </m:r>
+                          </m:e>
+                          <m:sup>
+                            <m:d>
+                              <m:dPr>
+                                <m:ctrlPr>
+                                  <w:rPr>
+                                    <w:rFonts w:ascii="Cambria Math" w:hAnsi="Cambria Math"/>
+                                    <w:i/>
+                                  </w:rPr>
+                                </m:ctrlPr>
+                              </m:dPr>
+                              <m:e>
+                                <m:r>
+                                  <w:rPr>
+                                    <w:rFonts w:ascii="Cambria Math" w:hAnsi="Cambria Math"/>
+                                  </w:rPr>
+                                  <m:t>i</m:t>
+                                </m:r>
+                              </m:e>
+                            </m:d>
+                          </m:sup>
+                        </m:sSup>
+                      </m:e>
+                    </m:d>
+                    <m:r>
+                      <w:rPr>
+                        <w:rFonts w:ascii="Cambria Math" w:hAnsi="Cambria Math"/>
+                      </w:rPr>
+                      <m:t>-</m:t>
+                    </m:r>
+                    <m:sSup>
+                      <m:sSupPr>
+                        <m:ctrlPr>
+                          <w:rPr>
+                            <w:rFonts w:ascii="Cambria Math" w:hAnsi="Cambria Math"/>
+                            <w:i/>
+                          </w:rPr>
+                        </m:ctrlPr>
+                      </m:sSupPr>
+                      <m:e>
+                        <m:r>
+                          <w:rPr>
+                            <w:rFonts w:ascii="Cambria Math" w:hAnsi="Cambria Math"/>
+                          </w:rPr>
+                          <m:t>y</m:t>
+                        </m:r>
+                      </m:e>
+                      <m:sup>
+                        <m:d>
+                          <m:dPr>
+                            <m:ctrlPr>
+                              <w:rPr>
+                                <w:rFonts w:ascii="Cambria Math" w:hAnsi="Cambria Math"/>
+                                <w:i/>
+                              </w:rPr>
+                            </m:ctrlPr>
+                          </m:dPr>
+                          <m:e>
+                            <m:r>
+                              <w:rPr>
+                                <w:rFonts w:ascii="Cambria Math" w:hAnsi="Cambria Math"/>
+                              </w:rPr>
+                              <m:t>i</m:t>
+                            </m:r>
+                          </m:e>
+                        </m:d>
+                      </m:sup>
+                    </m:sSup>
+                  </m:e>
+                </m:d>
+              </m:e>
+              <m:sup>
+                <m:r>
+                  <w:rPr>
+                    <w:rFonts w:ascii="Cambria Math" w:hAnsi="Cambria Math"/>
+                  </w:rPr>
+                  <m:t>2</m:t>
+                </m:r>
+              </m:sup>
+            </m:sSup>
+          </m:e>
+        </m:nary>
+      </m:oMath>
+    </w:p>
+    <w:p>
+      <w:pPr>
+        <w:spacing w:line="276" w:lineRule="auto"/>
+      </w:pPr>
+      <w:r>
+        <w:t>Say</w:t>
+      </w:r>
+      <w:r>
+        <w:t xml:space="preserve"> </w:t>
+      </w:r>
+      <m:oMath>
+        <m:r>
+          <w:rPr>
+            <w:rFonts w:ascii="Cambria Math" w:hAnsi="Cambria Math"/>
+          </w:rPr>
+          <m:t>b=10</m:t>
+        </m:r>
+      </m:oMath>
+      <w:r>
+        <w:t xml:space="preserve"> (batch size) and </w:t>
+      </w:r>
+      <m:oMath>
+        <m:r>
+          <w:rPr>
+            <w:rFonts w:ascii="Cambria Math" w:hAnsi="Cambria Math"/>
+          </w:rPr>
+          <m:t>m=1000</m:t>
+        </m:r>
+      </m:oMath>
+    </w:p>
+    <w:p>
+      <w:pPr>
+        <w:pStyle w:val="ListParagraph"/>
+        <w:spacing w:line="276" w:lineRule="auto"/>
+        <w:ind w:left="0"/>
+      </w:pPr>
+      <w:r>
+        <w:t>Repeat {</w:t>
+      </w:r>
+    </w:p>
+    <w:p>
+      <w:pPr>
+        <w:pStyle w:val="ListParagraph"/>
+        <w:spacing w:line="276" w:lineRule="auto"/>
+        <w:ind w:left="0"/>
+      </w:pPr>
+      <w:r>
+        <w:t xml:space="preserve">For </w:t>
+      </w:r>
+      <m:oMath>
+        <m:r>
+          <w:rPr>
+            <w:rFonts w:ascii="Cambria Math" w:hAnsi="Cambria Math"/>
+          </w:rPr>
+          <m:t>i=</m:t>
+        </m:r>
+        <m:r>
+          <w:rPr>
+            <w:rFonts w:ascii="Cambria Math" w:hAnsi="Cambria Math"/>
+          </w:rPr>
+          <m:t>1,11,21,</m:t>
+        </m:r>
+        <m:r>
+          <w:rPr>
+            <w:rFonts w:ascii="Cambria Math" w:hAnsi="Cambria Math"/>
+          </w:rPr>
+          <m:t>…,</m:t>
+        </m:r>
+        <m:r>
+          <w:rPr>
+            <w:rFonts w:ascii="Cambria Math" w:hAnsi="Cambria Math"/>
+          </w:rPr>
+          <m:t>991</m:t>
+        </m:r>
+      </m:oMath>
+      <w:r>
+        <w:t xml:space="preserve"> {</w:t>
+      </w:r>
+    </w:p>
+    <w:p>
+      <w:pPr>
+        <w:spacing w:line="276" w:lineRule="auto"/>
+      </w:pPr>
+      <m:oMathPara>
+        <m:oMath>
+          <m:sSub>
+            <m:sSubPr>
+              <m:ctrlPr>
+                <w:rPr>
+                  <w:rFonts w:ascii="Cambria Math" w:hAnsi="Cambria Math"/>
+                  <w:i/>
+                </w:rPr>
+              </m:ctrlPr>
+            </m:sSubPr>
+            <m:e>
+              <m:r>
+                <w:rPr>
+                  <w:rFonts w:ascii="Cambria Math" w:hAnsi="Cambria Math"/>
+                </w:rPr>
+                <m:t>θ</m:t>
+              </m:r>
+            </m:e>
+            <m:sub>
+              <m:r>
+                <w:rPr>
+                  <w:rFonts w:ascii="Cambria Math" w:hAnsi="Cambria Math"/>
+                </w:rPr>
+                <m:t>j</m:t>
+              </m:r>
+            </m:sub>
+          </m:sSub>
+          <m:r>
+            <w:rPr>
+              <w:rFonts w:ascii="Cambria Math" w:hAnsi="Cambria Math"/>
+            </w:rPr>
+            <m:t>≔</m:t>
+          </m:r>
+          <m:sSub>
+            <m:sSubPr>
+              <m:ctrlPr>
+                <w:rPr>
+                  <w:rFonts w:ascii="Cambria Math" w:hAnsi="Cambria Math"/>
+                  <w:i/>
+                </w:rPr>
+              </m:ctrlPr>
+            </m:sSubPr>
+            <m:e>
+              <m:r>
+                <w:rPr>
+                  <w:rFonts w:ascii="Cambria Math" w:hAnsi="Cambria Math"/>
+                </w:rPr>
+                <m:t>θ</m:t>
+              </m:r>
+            </m:e>
+            <m:sub>
+              <m:r>
+                <w:rPr>
+                  <w:rFonts w:ascii="Cambria Math" w:hAnsi="Cambria Math"/>
+                </w:rPr>
+                <m:t>j</m:t>
+              </m:r>
+            </m:sub>
+          </m:sSub>
+          <m:r>
+            <w:rPr>
+              <w:rFonts w:ascii="Cambria Math" w:hAnsi="Cambria Math"/>
+            </w:rPr>
+            <m:t>-α</m:t>
+          </m:r>
+          <m:f>
+            <m:fPr>
+              <m:ctrlPr>
+                <w:rPr>
+                  <w:rFonts w:ascii="Cambria Math" w:hAnsi="Cambria Math"/>
+                  <w:i/>
+                </w:rPr>
+              </m:ctrlPr>
+            </m:fPr>
+            <m:num>
+              <m:r>
+                <w:rPr>
+                  <w:rFonts w:ascii="Cambria Math" w:hAnsi="Cambria Math"/>
+                </w:rPr>
+                <m:t>1</m:t>
+              </m:r>
+            </m:num>
+            <m:den>
+              <m:r>
+                <w:rPr>
+                  <w:rFonts w:ascii="Cambria Math" w:hAnsi="Cambria Math"/>
+                </w:rPr>
+                <m:t>10</m:t>
+              </m:r>
+            </m:den>
+          </m:f>
+          <m:nary>
+            <m:naryPr>
+              <m:chr m:val="∑"/>
+              <m:ctrlPr>
+                <w:rPr>
+                  <w:rFonts w:ascii="Cambria Math" w:hAnsi="Cambria Math"/>
+                  <w:i/>
+                </w:rPr>
+              </m:ctrlPr>
+            </m:naryPr>
+            <m:sub>
+              <m:r>
+                <w:rPr>
+                  <w:rFonts w:ascii="Cambria Math" w:hAnsi="Cambria Math"/>
+                </w:rPr>
+                <m:t>k=i</m:t>
+              </m:r>
+            </m:sub>
+            <m:sup>
+              <m:r>
+                <w:rPr>
+                  <w:rFonts w:ascii="Cambria Math" w:hAnsi="Cambria Math"/>
+                </w:rPr>
+                <m:t>i+9</m:t>
+              </m:r>
+            </m:sup>
+            <m:e>
+              <m:d>
+                <m:dPr>
+                  <m:ctrlPr>
+                    <w:rPr>
+                      <w:rFonts w:ascii="Cambria Math" w:hAnsi="Cambria Math"/>
+                      <w:i/>
+                    </w:rPr>
+                  </m:ctrlPr>
+                </m:dPr>
+                <m:e>
+                  <m:sSub>
+                    <m:sSubPr>
+                      <m:ctrlPr>
+                        <w:rPr>
+                          <w:rFonts w:ascii="Cambria Math" w:hAnsi="Cambria Math"/>
+                          <w:i/>
+                        </w:rPr>
+                      </m:ctrlPr>
+                    </m:sSubPr>
+                    <m:e>
+                      <m:r>
+                        <w:rPr>
+                          <w:rFonts w:ascii="Cambria Math" w:hAnsi="Cambria Math"/>
+                        </w:rPr>
+                        <m:t>h</m:t>
+                      </m:r>
+                    </m:e>
+                    <m:sub>
+                      <m:r>
+                        <w:rPr>
+                          <w:rFonts w:ascii="Cambria Math" w:hAnsi="Cambria Math"/>
+                        </w:rPr>
+                        <m:t>θ</m:t>
+                      </m:r>
+                    </m:sub>
+                  </m:sSub>
+                  <m:d>
+                    <m:dPr>
+                      <m:ctrlPr>
+                        <w:rPr>
+                          <w:rFonts w:ascii="Cambria Math" w:hAnsi="Cambria Math"/>
+                          <w:i/>
+                        </w:rPr>
+                      </m:ctrlPr>
+                    </m:dPr>
+                    <m:e>
+                      <m:sSup>
+                        <m:sSupPr>
+                          <m:ctrlPr>
+                            <w:rPr>
+                              <w:rFonts w:ascii="Cambria Math" w:hAnsi="Cambria Math"/>
+                              <w:i/>
+                            </w:rPr>
+                          </m:ctrlPr>
+                        </m:sSupPr>
+                        <m:e>
+                          <m:r>
+                            <w:rPr>
+                              <w:rFonts w:ascii="Cambria Math" w:hAnsi="Cambria Math"/>
+                            </w:rPr>
+                            <m:t>x</m:t>
+                          </m:r>
+                        </m:e>
+                        <m:sup>
+                          <m:d>
+                            <m:dPr>
+                              <m:ctrlPr>
+                                <w:rPr>
+                                  <w:rFonts w:ascii="Cambria Math" w:hAnsi="Cambria Math"/>
+                                  <w:i/>
+                                </w:rPr>
+                              </m:ctrlPr>
+                            </m:dPr>
+                            <m:e>
+                              <m:r>
+                                <w:rPr>
+                                  <w:rFonts w:ascii="Cambria Math" w:hAnsi="Cambria Math"/>
+                                </w:rPr>
+                                <m:t>k</m:t>
+                              </m:r>
+                            </m:e>
+                          </m:d>
+                        </m:sup>
+                      </m:sSup>
+                    </m:e>
+                  </m:d>
+                  <m:r>
+                    <w:rPr>
+                      <w:rFonts w:ascii="Cambria Math" w:hAnsi="Cambria Math"/>
+                    </w:rPr>
+                    <m:t>-</m:t>
+                  </m:r>
+                  <m:sSup>
+                    <m:sSupPr>
+                      <m:ctrlPr>
+                        <w:rPr>
+                          <w:rFonts w:ascii="Cambria Math" w:hAnsi="Cambria Math"/>
+                          <w:i/>
+                        </w:rPr>
+                      </m:ctrlPr>
+                    </m:sSupPr>
+                    <m:e>
+                      <m:r>
+                        <w:rPr>
+                          <w:rFonts w:ascii="Cambria Math" w:hAnsi="Cambria Math"/>
+                        </w:rPr>
+                        <m:t>y</m:t>
+                      </m:r>
+                    </m:e>
+                    <m:sup>
+                      <m:d>
+                        <m:dPr>
+                          <m:ctrlPr>
+                            <w:rPr>
+                              <w:rFonts w:ascii="Cambria Math" w:hAnsi="Cambria Math"/>
+                              <w:i/>
+                            </w:rPr>
+                          </m:ctrlPr>
+                        </m:dPr>
+                        <m:e>
+                          <m:r>
+                            <w:rPr>
+                              <w:rFonts w:ascii="Cambria Math" w:hAnsi="Cambria Math"/>
+                            </w:rPr>
+                            <m:t>k</m:t>
+                          </m:r>
+                        </m:e>
+                      </m:d>
+                    </m:sup>
+                  </m:sSup>
+                </m:e>
+              </m:d>
+              <m:sSubSup>
+                <m:sSubSupPr>
+                  <m:ctrlPr>
+                    <w:rPr>
+                      <w:rFonts w:ascii="Cambria Math" w:hAnsi="Cambria Math"/>
+                      <w:i/>
+                    </w:rPr>
+                  </m:ctrlPr>
+                </m:sSubSupPr>
+                <m:e>
+                  <m:r>
+                    <w:rPr>
+                      <w:rFonts w:ascii="Cambria Math" w:hAnsi="Cambria Math"/>
+                    </w:rPr>
+                    <m:t>x</m:t>
+                  </m:r>
+                </m:e>
+                <m:sub>
+                  <m:r>
+                    <w:rPr>
+                      <w:rFonts w:ascii="Cambria Math" w:hAnsi="Cambria Math"/>
+                    </w:rPr>
+                    <m:t>j</m:t>
+                  </m:r>
+                </m:sub>
+                <m:sup>
+                  <m:d>
+                    <m:dPr>
+                      <m:ctrlPr>
+                        <w:rPr>
+                          <w:rFonts w:ascii="Cambria Math" w:hAnsi="Cambria Math"/>
+                          <w:i/>
+                        </w:rPr>
+                      </m:ctrlPr>
+                    </m:dPr>
+                    <m:e>
+                      <m:r>
+                        <w:rPr>
+                          <w:rFonts w:ascii="Cambria Math" w:hAnsi="Cambria Math"/>
+                        </w:rPr>
+                        <m:t>k</m:t>
+                      </m:r>
+                    </m:e>
+                  </m:d>
+                </m:sup>
+              </m:sSubSup>
+            </m:e>
+          </m:nary>
+          <m:r>
+            <w:rPr>
+              <w:rFonts w:ascii="Cambria Math" w:hAnsi="Cambria Math"/>
+            </w:rPr>
+            <m:t xml:space="preserve"> </m:t>
+          </m:r>
+        </m:oMath>
+      </m:oMathPara>
+    </w:p>
+    <w:p>
+      <w:pPr>
+        <w:spacing w:line="276" w:lineRule="auto"/>
+        <w:ind w:firstLine="720"/>
+        <w:rPr>
+          <w:vertAlign w:val="subscript"/>
+        </w:rPr>
+      </w:pPr>
+      <w:r>
+        <w:t xml:space="preserve">(for every </w:t>
+      </w:r>
+      <m:oMath>
+        <m:r>
+          <w:rPr>
+            <w:rFonts w:ascii="Cambria Math" w:hAnsi="Cambria Math"/>
+          </w:rPr>
+          <m:t>j=0,…,n</m:t>
+        </m:r>
+      </m:oMath>
+      <w:r>
+        <w:t>)</w:t>
+      </w:r>
+    </w:p>
+    <w:p>
+      <w:pPr>
+        <w:spacing w:line="276" w:lineRule="auto"/>
+        <w:ind w:firstLine="720"/>
+      </w:pPr>
+      <w:r>
+        <w:t>}</w:t>
+      </w:r>
+    </w:p>
+    <w:p>
+      <w:pPr>
+        <w:spacing w:line="276" w:lineRule="auto"/>
+        <w:ind w:left="-720" w:firstLine="720"/>
+      </w:pPr>
+      <w:r>
+        <w:t>}</w:t>
+      </w:r>
+    </w:p>
+    <w:p>
+      <w:pPr>
+        <w:spacing w:line="276" w:lineRule="auto"/>
+        <w:ind w:left="-720" w:firstLine="720"/>
+      </w:pPr>
+      <w:r>
+        <w:t>Note: It’s between batch GD and stochastic GD. The vectorization can be parallelized.</w:t>
+      </w:r>
+    </w:p>
+    <w:p>
+      <w:pPr>
+        <w:spacing w:line="276" w:lineRule="auto"/>
+        <w:ind w:left="-720" w:firstLine="720"/>
+      </w:pPr>
+    </w:p>
+    <w:p>
+      <w:pPr>
+        <w:pStyle w:val="Heading2"/>
+      </w:pPr>
+      <w:r>
+        <w:lastRenderedPageBreak/>
+        <w:t>RMSprop (</w:t>
+      </w:r>
+      <w:r>
+        <w:t>Root Mean Square Propagation</w:t>
+      </w:r>
+      <w:r>
+        <w:t>)</w:t>
+      </w:r>
+    </w:p>
+    <w:p>
+      <w:pPr>
+        <w:spacing w:line="276" w:lineRule="auto"/>
+        <w:ind w:left="-720" w:firstLine="720"/>
+      </w:pPr>
+      <w:r>
+        <w:t xml:space="preserve">On iteration </w:t>
+      </w:r>
+      <m:oMath>
+        <m:r>
+          <w:rPr>
+            <w:rFonts w:ascii="Cambria Math" w:hAnsi="Cambria Math"/>
+          </w:rPr>
+          <m:t>t</m:t>
+        </m:r>
+      </m:oMath>
+      <w:r>
+        <w:t>:</w:t>
+      </w:r>
+    </w:p>
+    <w:p>
+      <w:pPr>
+        <w:spacing w:line="276" w:lineRule="auto"/>
+        <w:ind w:left="-720" w:firstLine="720"/>
+      </w:pPr>
+      <w:r>
+        <w:t xml:space="preserve">Compute </w:t>
+      </w:r>
+      <m:oMath>
+        <m:r>
+          <w:rPr>
+            <w:rFonts w:ascii="Cambria Math" w:hAnsi="Cambria Math"/>
+          </w:rPr>
+          <m:t>dW,db</m:t>
+        </m:r>
+      </m:oMath>
+      <w:r>
+        <w:t xml:space="preserve"> on current </w:t>
+      </w:r>
+      <w:r>
+        <w:rPr>
+          <w:i/>
+          <w:iCs/>
+        </w:rPr>
+        <w:t>mini-batch</w:t>
+      </w:r>
+    </w:p>
+    <w:p>
+      <w:pPr>
+        <w:spacing w:line="276" w:lineRule="auto"/>
+        <w:ind w:left="-720" w:firstLine="720"/>
+      </w:pPr>
+      <m:oMath>
+        <m:sSub>
+          <m:sSubPr>
+            <m:ctrlPr>
+              <w:rPr>
+                <w:rFonts w:ascii="Cambria Math" w:hAnsi="Cambria Math"/>
+                <w:i/>
+              </w:rPr>
+            </m:ctrlPr>
+          </m:sSubPr>
+          <m:e>
+            <m:r>
+              <w:rPr>
+                <w:rFonts w:ascii="Cambria Math" w:hAnsi="Cambria Math"/>
+              </w:rPr>
+              <m:t>S</m:t>
+            </m:r>
+          </m:e>
+          <m:sub>
+            <m:r>
+              <w:rPr>
+                <w:rFonts w:ascii="Cambria Math" w:hAnsi="Cambria Math"/>
+              </w:rPr>
+              <m:t>dW</m:t>
+            </m:r>
+          </m:sub>
+        </m:sSub>
+        <m:r>
+          <w:rPr>
+            <w:rFonts w:ascii="Cambria Math" w:hAnsi="Cambria Math"/>
+          </w:rPr>
+          <m:t>=</m:t>
+        </m:r>
+        <m:sSub>
+          <m:sSubPr>
+            <m:ctrlPr>
+              <w:rPr>
+                <w:rFonts w:ascii="Cambria Math" w:hAnsi="Cambria Math"/>
+                <w:i/>
+              </w:rPr>
+            </m:ctrlPr>
+          </m:sSubPr>
+          <m:e>
+            <m:r>
+              <w:rPr>
+                <w:rFonts w:ascii="Cambria Math" w:hAnsi="Cambria Math"/>
+              </w:rPr>
+              <m:t>β</m:t>
+            </m:r>
+          </m:e>
+          <m:sub>
+            <m:r>
+              <w:rPr>
+                <w:rFonts w:ascii="Cambria Math" w:hAnsi="Cambria Math"/>
+              </w:rPr>
+              <m:t>2</m:t>
+            </m:r>
+          </m:sub>
+        </m:sSub>
+        <m:sSub>
+          <m:sSubPr>
+            <m:ctrlPr>
+              <w:rPr>
+                <w:rFonts w:ascii="Cambria Math" w:hAnsi="Cambria Math"/>
+                <w:i/>
+              </w:rPr>
+            </m:ctrlPr>
+          </m:sSubPr>
+          <m:e>
+            <m:r>
+              <w:rPr>
+                <w:rFonts w:ascii="Cambria Math" w:hAnsi="Cambria Math"/>
+              </w:rPr>
+              <m:t>S</m:t>
+            </m:r>
+          </m:e>
+          <m:sub>
+            <m:r>
+              <w:rPr>
+                <w:rFonts w:ascii="Cambria Math" w:hAnsi="Cambria Math"/>
+              </w:rPr>
+              <m:t>dW</m:t>
+            </m:r>
+          </m:sub>
+        </m:sSub>
+        <m:r>
+          <w:rPr>
+            <w:rFonts w:ascii="Cambria Math" w:hAnsi="Cambria Math"/>
+          </w:rPr>
+          <m:t>+</m:t>
+        </m:r>
+        <m:d>
+          <m:dPr>
+            <m:ctrlPr>
+              <w:rPr>
+                <w:rFonts w:ascii="Cambria Math" w:hAnsi="Cambria Math"/>
+                <w:i/>
+              </w:rPr>
+            </m:ctrlPr>
+          </m:dPr>
+          <m:e>
+            <m:r>
+              <w:rPr>
+                <w:rFonts w:ascii="Cambria Math" w:hAnsi="Cambria Math"/>
+              </w:rPr>
+              <m:t>1-</m:t>
+            </m:r>
+            <m:sSub>
+              <m:sSubPr>
+                <m:ctrlPr>
+                  <w:rPr>
+                    <w:rFonts w:ascii="Cambria Math" w:hAnsi="Cambria Math"/>
+                    <w:i/>
+                  </w:rPr>
+                </m:ctrlPr>
+              </m:sSubPr>
+              <m:e>
+                <m:r>
+                  <w:rPr>
+                    <w:rFonts w:ascii="Cambria Math" w:hAnsi="Cambria Math"/>
+                  </w:rPr>
+                  <m:t>β</m:t>
+                </m:r>
+              </m:e>
+              <m:sub>
+                <m:r>
+                  <w:rPr>
+                    <w:rFonts w:ascii="Cambria Math" w:hAnsi="Cambria Math"/>
+                  </w:rPr>
+                  <m:t>2</m:t>
+                </m:r>
+              </m:sub>
+            </m:sSub>
+          </m:e>
+        </m:d>
+        <m:r>
+          <w:rPr>
+            <w:rFonts w:ascii="Cambria Math" w:hAnsi="Cambria Math"/>
+          </w:rPr>
+          <m:t>d</m:t>
+        </m:r>
+        <m:sSup>
+          <m:sSupPr>
+            <m:ctrlPr>
+              <w:rPr>
+                <w:rFonts w:ascii="Cambria Math" w:hAnsi="Cambria Math"/>
+                <w:i/>
+              </w:rPr>
+            </m:ctrlPr>
+          </m:sSupPr>
+          <m:e>
+            <m:r>
+              <w:rPr>
+                <w:rFonts w:ascii="Cambria Math" w:hAnsi="Cambria Math"/>
+              </w:rPr>
+              <m:t>W</m:t>
+            </m:r>
+          </m:e>
+          <m:sup>
+            <m:r>
+              <w:rPr>
+                <w:rFonts w:ascii="Cambria Math" w:hAnsi="Cambria Math"/>
+              </w:rPr>
+              <m:t>2</m:t>
+            </m:r>
+          </m:sup>
+        </m:sSup>
+      </m:oMath>
+      <w:r>
+        <w:t xml:space="preserve"> </w:t>
+      </w:r>
+    </w:p>
+    <w:p>
+      <w:pPr>
+        <w:spacing w:line="276" w:lineRule="auto"/>
+        <w:ind w:left="-720" w:firstLine="720"/>
+      </w:pPr>
+      <m:oMath>
+        <m:sSub>
+          <m:sSubPr>
+            <m:ctrlPr>
+              <w:rPr>
+                <w:rFonts w:ascii="Cambria Math" w:hAnsi="Cambria Math"/>
+                <w:i/>
+              </w:rPr>
+            </m:ctrlPr>
+          </m:sSubPr>
+          <m:e>
+            <m:r>
+              <w:rPr>
+                <w:rFonts w:ascii="Cambria Math" w:hAnsi="Cambria Math"/>
+              </w:rPr>
+              <m:t>S</m:t>
+            </m:r>
+          </m:e>
+          <m:sub>
+            <m:r>
+              <w:rPr>
+                <w:rFonts w:ascii="Cambria Math" w:hAnsi="Cambria Math"/>
+              </w:rPr>
+              <m:t>db</m:t>
+            </m:r>
+          </m:sub>
+        </m:sSub>
+        <m:r>
+          <w:rPr>
+            <w:rFonts w:ascii="Cambria Math" w:hAnsi="Cambria Math"/>
+          </w:rPr>
+          <m:t>=</m:t>
+        </m:r>
+        <m:sSub>
+          <m:sSubPr>
+            <m:ctrlPr>
+              <w:rPr>
+                <w:rFonts w:ascii="Cambria Math" w:hAnsi="Cambria Math"/>
+                <w:i/>
+              </w:rPr>
+            </m:ctrlPr>
+          </m:sSubPr>
+          <m:e>
+            <m:r>
+              <w:rPr>
+                <w:rFonts w:ascii="Cambria Math" w:hAnsi="Cambria Math"/>
+              </w:rPr>
+              <m:t>β</m:t>
+            </m:r>
+          </m:e>
+          <m:sub>
+            <m:r>
+              <w:rPr>
+                <w:rFonts w:ascii="Cambria Math" w:hAnsi="Cambria Math"/>
+              </w:rPr>
+              <m:t>2</m:t>
+            </m:r>
+          </m:sub>
+        </m:sSub>
+        <m:sSub>
+          <m:sSubPr>
+            <m:ctrlPr>
+              <w:rPr>
+                <w:rFonts w:ascii="Cambria Math" w:hAnsi="Cambria Math"/>
+                <w:i/>
+              </w:rPr>
+            </m:ctrlPr>
+          </m:sSubPr>
+          <m:e>
+            <m:r>
+              <w:rPr>
+                <w:rFonts w:ascii="Cambria Math" w:hAnsi="Cambria Math"/>
+              </w:rPr>
+              <m:t>S</m:t>
+            </m:r>
+          </m:e>
+          <m:sub>
+            <m:r>
+              <w:rPr>
+                <w:rFonts w:ascii="Cambria Math" w:hAnsi="Cambria Math"/>
+              </w:rPr>
+              <m:t>db</m:t>
+            </m:r>
+          </m:sub>
+        </m:sSub>
+        <m:r>
+          <w:rPr>
+            <w:rFonts w:ascii="Cambria Math" w:hAnsi="Cambria Math"/>
+          </w:rPr>
+          <m:t>+</m:t>
+        </m:r>
+        <m:d>
+          <m:dPr>
+            <m:ctrlPr>
+              <w:rPr>
+                <w:rFonts w:ascii="Cambria Math" w:hAnsi="Cambria Math"/>
+                <w:i/>
+              </w:rPr>
+            </m:ctrlPr>
+          </m:dPr>
+          <m:e>
+            <m:r>
+              <w:rPr>
+                <w:rFonts w:ascii="Cambria Math" w:hAnsi="Cambria Math"/>
+              </w:rPr>
+              <m:t>1-</m:t>
+            </m:r>
+            <m:sSub>
+              <m:sSubPr>
+                <m:ctrlPr>
+                  <w:rPr>
+                    <w:rFonts w:ascii="Cambria Math" w:hAnsi="Cambria Math"/>
+                    <w:i/>
+                  </w:rPr>
+                </m:ctrlPr>
+              </m:sSubPr>
+              <m:e>
+                <m:r>
+                  <w:rPr>
+                    <w:rFonts w:ascii="Cambria Math" w:hAnsi="Cambria Math"/>
+                  </w:rPr>
+                  <m:t>β</m:t>
+                </m:r>
+              </m:e>
+              <m:sub>
+                <m:r>
+                  <w:rPr>
+                    <w:rFonts w:ascii="Cambria Math" w:hAnsi="Cambria Math"/>
+                  </w:rPr>
+                  <m:t>2</m:t>
+                </m:r>
+              </m:sub>
+            </m:sSub>
+          </m:e>
+        </m:d>
+        <m:r>
+          <w:rPr>
+            <w:rFonts w:ascii="Cambria Math" w:hAnsi="Cambria Math"/>
+          </w:rPr>
+          <m:t>d</m:t>
+        </m:r>
+        <m:sSup>
+          <m:sSupPr>
+            <m:ctrlPr>
+              <w:rPr>
+                <w:rFonts w:ascii="Cambria Math" w:hAnsi="Cambria Math"/>
+                <w:i/>
+              </w:rPr>
+            </m:ctrlPr>
+          </m:sSupPr>
+          <m:e>
+            <m:r>
+              <w:rPr>
+                <w:rFonts w:ascii="Cambria Math" w:hAnsi="Cambria Math"/>
+              </w:rPr>
+              <m:t>b</m:t>
+            </m:r>
+          </m:e>
+          <m:sup>
+            <m:r>
+              <w:rPr>
+                <w:rFonts w:ascii="Cambria Math" w:hAnsi="Cambria Math"/>
+              </w:rPr>
+              <m:t>2</m:t>
+            </m:r>
+          </m:sup>
+        </m:sSup>
+      </m:oMath>
+      <w:r>
+        <w:t xml:space="preserve"> </w:t>
+      </w:r>
+    </w:p>
+    <w:p>
+      <w:pPr>
+        <w:spacing w:line="276" w:lineRule="auto"/>
+        <w:ind w:left="-720" w:firstLine="720"/>
+        <w:rPr>
+          <w:vertAlign w:val="subscript"/>
+        </w:rPr>
+      </w:pPr>
+      <m:oMath>
+        <m:r>
+          <w:rPr>
+            <w:rFonts w:ascii="Cambria Math" w:hAnsi="Cambria Math"/>
+            <w:vertAlign w:val="subscript"/>
+          </w:rPr>
+          <m:t>w≔w-</m:t>
+        </m:r>
+        <m:r>
+          <w:rPr>
+            <w:rFonts w:ascii="Cambria Math" w:hAnsi="Cambria Math"/>
+            <w:vertAlign w:val="subscript"/>
+          </w:rPr>
+          <m:t>α</m:t>
+        </m:r>
+        <m:f>
+          <m:fPr>
+            <m:ctrlPr>
+              <w:rPr>
+                <w:rFonts w:ascii="Cambria Math" w:hAnsi="Cambria Math"/>
+                <w:i/>
+                <w:vertAlign w:val="subscript"/>
+              </w:rPr>
+            </m:ctrlPr>
+          </m:fPr>
+          <m:num>
+            <m:r>
+              <w:rPr>
+                <w:rFonts w:ascii="Cambria Math" w:hAnsi="Cambria Math"/>
+                <w:vertAlign w:val="subscript"/>
+              </w:rPr>
+              <m:t>dW</m:t>
+            </m:r>
+          </m:num>
+          <m:den>
+            <m:rad>
+              <m:radPr>
+                <m:degHide m:val="1"/>
+                <m:ctrlPr>
+                  <w:rPr>
+                    <w:rFonts w:ascii="Cambria Math" w:hAnsi="Cambria Math"/>
+                    <w:i/>
+                    <w:vertAlign w:val="subscript"/>
+                  </w:rPr>
+                </m:ctrlPr>
+              </m:radPr>
+              <m:deg/>
+              <m:e>
+                <m:sSub>
+                  <m:sSubPr>
+                    <m:ctrlPr>
+                      <w:rPr>
+                        <w:rFonts w:ascii="Cambria Math" w:hAnsi="Cambria Math"/>
+                        <w:i/>
+                      </w:rPr>
+                    </m:ctrlPr>
+                  </m:sSubPr>
+                  <m:e>
+                    <m:r>
+                      <w:rPr>
+                        <w:rFonts w:ascii="Cambria Math" w:hAnsi="Cambria Math"/>
+                      </w:rPr>
+                      <m:t>S</m:t>
+                    </m:r>
+                  </m:e>
+                  <m:sub>
+                    <m:r>
+                      <w:rPr>
+                        <w:rFonts w:ascii="Cambria Math" w:hAnsi="Cambria Math"/>
+                      </w:rPr>
+                      <m:t>dW</m:t>
+                    </m:r>
+                  </m:sub>
+                </m:sSub>
+              </m:e>
+            </m:rad>
+            <m:r>
+              <w:rPr>
+                <w:rFonts w:ascii="Cambria Math" w:hAnsi="Cambria Math"/>
+                <w:vertAlign w:val="subscript"/>
+              </w:rPr>
+              <m:t>+ϵ</m:t>
+            </m:r>
+          </m:den>
+        </m:f>
+        <m:r>
+          <w:rPr>
+            <w:rFonts w:ascii="Cambria Math" w:hAnsi="Cambria Math"/>
+            <w:vertAlign w:val="subscript"/>
+          </w:rPr>
+          <m:t xml:space="preserve"> </m:t>
+        </m:r>
+      </m:oMath>
+      <w:r>
+        <w:t xml:space="preserve"> </w:t>
+      </w:r>
+    </w:p>
+    <w:p>
+      <w:pPr>
+        <w:spacing w:line="276" w:lineRule="auto"/>
+        <w:ind w:left="-720" w:firstLine="720"/>
+      </w:pPr>
+      <m:oMath>
+        <m:r>
+          <w:rPr>
+            <w:rFonts w:ascii="Cambria Math" w:hAnsi="Cambria Math"/>
+            <w:vertAlign w:val="subscript"/>
+          </w:rPr>
+          <m:t>b≔b-</m:t>
+        </m:r>
+        <m:r>
+          <w:rPr>
+            <w:rFonts w:ascii="Cambria Math" w:hAnsi="Cambria Math"/>
+            <w:vertAlign w:val="subscript"/>
+          </w:rPr>
+          <m:t>α</m:t>
+        </m:r>
+        <m:f>
+          <m:fPr>
+            <m:ctrlPr>
+              <w:rPr>
+                <w:rFonts w:ascii="Cambria Math" w:hAnsi="Cambria Math"/>
+                <w:i/>
+                <w:vertAlign w:val="subscript"/>
+              </w:rPr>
+            </m:ctrlPr>
+          </m:fPr>
+          <m:num>
+            <m:r>
+              <w:rPr>
+                <w:rFonts w:ascii="Cambria Math" w:hAnsi="Cambria Math"/>
+                <w:vertAlign w:val="subscript"/>
+              </w:rPr>
+              <m:t>db</m:t>
+            </m:r>
+          </m:num>
+          <m:den>
+            <m:rad>
+              <m:radPr>
+                <m:degHide m:val="1"/>
+                <m:ctrlPr>
+                  <w:rPr>
+                    <w:rFonts w:ascii="Cambria Math" w:hAnsi="Cambria Math"/>
+                    <w:i/>
+                    <w:vertAlign w:val="subscript"/>
+                  </w:rPr>
+                </m:ctrlPr>
+              </m:radPr>
+              <m:deg/>
+              <m:e>
+                <m:sSub>
+                  <m:sSubPr>
+                    <m:ctrlPr>
+                      <w:rPr>
+                        <w:rFonts w:ascii="Cambria Math" w:hAnsi="Cambria Math"/>
+                        <w:i/>
+                      </w:rPr>
+                    </m:ctrlPr>
+                  </m:sSubPr>
+                  <m:e>
+                    <m:r>
+                      <w:rPr>
+                        <w:rFonts w:ascii="Cambria Math" w:hAnsi="Cambria Math"/>
+                      </w:rPr>
+                      <m:t>S</m:t>
+                    </m:r>
+                  </m:e>
+                  <m:sub>
+                    <m:r>
+                      <w:rPr>
+                        <w:rFonts w:ascii="Cambria Math" w:hAnsi="Cambria Math"/>
+                      </w:rPr>
+                      <m:t>db</m:t>
+                    </m:r>
+                  </m:sub>
+                </m:sSub>
+              </m:e>
+            </m:rad>
+            <m:r>
+              <w:rPr>
+                <w:rFonts w:ascii="Cambria Math" w:hAnsi="Cambria Math"/>
+                <w:vertAlign w:val="subscript"/>
+              </w:rPr>
+              <m:t>+ϵ</m:t>
+            </m:r>
+          </m:den>
+        </m:f>
+      </m:oMath>
+      <w:r>
+        <w:t xml:space="preserve"> </w:t>
+      </w:r>
+    </w:p>
+    <w:p>
+      <w:pPr>
+        <w:spacing w:line="276" w:lineRule="auto"/>
+        <w:ind w:left="-720" w:firstLine="720"/>
+      </w:pPr>
+      <w:r>
+        <w:t>Notes:</w:t>
+      </w:r>
+    </w:p>
+    <w:p>
+      <w:pPr>
+        <w:spacing w:line="276" w:lineRule="auto"/>
+      </w:pPr>
+      <w:r>
+        <w:t xml:space="preserve">The algorithm </w:t>
+      </w:r>
+      <w:r>
+        <w:t>damps</w:t>
+      </w:r>
+      <w:r>
+        <w:t xml:space="preserve"> out the oscillations in </w:t>
+      </w:r>
+      <w:r>
+        <w:t>the gradient descent, so a</w:t>
+      </w:r>
+      <w:r>
+        <w:t xml:space="preserve"> l</w:t>
+      </w:r>
+      <w:r>
+        <w:t>arger learning rate can be applie</w:t>
+      </w:r>
+      <w:r>
+        <w:t>d to speed up the learning algorithm</w:t>
+      </w:r>
+      <w:r>
+        <w:t>.</w:t>
+      </w:r>
+    </w:p>
+    <w:p>
+      <w:pPr>
+        <w:spacing w:line="276" w:lineRule="auto"/>
+      </w:pPr>
+    </w:p>
+    <w:p>
+      <w:pPr>
+        <w:pStyle w:val="Heading2"/>
+      </w:pPr>
+      <w:r>
+        <w:t>Adam</w:t>
+      </w:r>
+      <w:r>
+        <w:t xml:space="preserve"> (</w:t>
+      </w:r>
+      <w:r>
+        <w:t>ADA</w:t>
+      </w:r>
+      <w:r>
+        <w:t xml:space="preserve">ptive Moment </w:t>
+      </w:r>
+      <w:r>
+        <w:t>e</w:t>
+      </w:r>
+      <w:r>
+        <w:t>stimation)</w:t>
+      </w:r>
+    </w:p>
+    <w:p>
+      <w:pPr>
+        <w:spacing w:line="276" w:lineRule="auto"/>
+      </w:pPr>
+      <m:oMath>
+        <m:sSub>
+          <m:sSubPr>
+            <m:ctrlPr>
+              <w:rPr>
+                <w:rFonts w:ascii="Cambria Math" w:hAnsi="Cambria Math"/>
+                <w:i/>
+              </w:rPr>
+            </m:ctrlPr>
+          </m:sSubPr>
+          <m:e>
+            <m:r>
+              <w:rPr>
+                <w:rFonts w:ascii="Cambria Math" w:hAnsi="Cambria Math"/>
+              </w:rPr>
+              <m:t>V</m:t>
+            </m:r>
+          </m:e>
+          <m:sub>
+            <m:r>
+              <w:rPr>
+                <w:rFonts w:ascii="Cambria Math" w:hAnsi="Cambria Math"/>
+              </w:rPr>
+              <m:t>dW</m:t>
+            </m:r>
+          </m:sub>
+        </m:sSub>
+        <m:r>
+          <w:rPr>
+            <w:rFonts w:ascii="Cambria Math" w:hAnsi="Cambria Math"/>
+          </w:rPr>
+          <m:t xml:space="preserve">=0, </m:t>
+        </m:r>
+        <m:sSub>
+          <m:sSubPr>
+            <m:ctrlPr>
+              <w:rPr>
+                <w:rFonts w:ascii="Cambria Math" w:hAnsi="Cambria Math"/>
+                <w:i/>
+              </w:rPr>
+            </m:ctrlPr>
+          </m:sSubPr>
+          <m:e>
+            <m:r>
+              <w:rPr>
+                <w:rFonts w:ascii="Cambria Math" w:hAnsi="Cambria Math"/>
+              </w:rPr>
+              <m:t>S</m:t>
+            </m:r>
+          </m:e>
+          <m:sub>
+            <m:r>
+              <w:rPr>
+                <w:rFonts w:ascii="Cambria Math" w:hAnsi="Cambria Math"/>
+              </w:rPr>
+              <m:t>dW</m:t>
+            </m:r>
+          </m:sub>
+        </m:sSub>
+        <m:r>
+          <w:rPr>
+            <w:rFonts w:ascii="Cambria Math" w:hAnsi="Cambria Math"/>
+          </w:rPr>
+          <m:t xml:space="preserve">=0, </m:t>
+        </m:r>
+        <m:sSub>
+          <m:sSubPr>
+            <m:ctrlPr>
+              <w:rPr>
+                <w:rFonts w:ascii="Cambria Math" w:hAnsi="Cambria Math"/>
+                <w:i/>
+              </w:rPr>
+            </m:ctrlPr>
+          </m:sSubPr>
+          <m:e>
+            <m:r>
+              <w:rPr>
+                <w:rFonts w:ascii="Cambria Math" w:hAnsi="Cambria Math"/>
+              </w:rPr>
+              <m:t>V</m:t>
+            </m:r>
+          </m:e>
+          <m:sub>
+            <m:r>
+              <w:rPr>
+                <w:rFonts w:ascii="Cambria Math" w:hAnsi="Cambria Math"/>
+              </w:rPr>
+              <m:t>db</m:t>
+            </m:r>
+          </m:sub>
+        </m:sSub>
+        <m:r>
+          <w:rPr>
+            <w:rFonts w:ascii="Cambria Math" w:hAnsi="Cambria Math"/>
+          </w:rPr>
+          <m:t xml:space="preserve">=0, </m:t>
+        </m:r>
+        <m:sSub>
+          <m:sSubPr>
+            <m:ctrlPr>
+              <w:rPr>
+                <w:rFonts w:ascii="Cambria Math" w:hAnsi="Cambria Math"/>
+                <w:i/>
+              </w:rPr>
+            </m:ctrlPr>
+          </m:sSubPr>
+          <m:e>
+            <m:r>
+              <w:rPr>
+                <w:rFonts w:ascii="Cambria Math" w:hAnsi="Cambria Math"/>
+              </w:rPr>
+              <m:t>S</m:t>
+            </m:r>
+          </m:e>
+          <m:sub>
+            <m:r>
+              <w:rPr>
+                <w:rFonts w:ascii="Cambria Math" w:hAnsi="Cambria Math"/>
+              </w:rPr>
+              <m:t>db</m:t>
+            </m:r>
+          </m:sub>
+        </m:sSub>
+        <m:r>
+          <w:rPr>
+            <w:rFonts w:ascii="Cambria Math" w:hAnsi="Cambria Math"/>
+          </w:rPr>
+          <m:t>=0</m:t>
+        </m:r>
+      </m:oMath>
+      <w:r>
+        <w:t xml:space="preserve"> </w:t>
+      </w:r>
+    </w:p>
+    <w:p>
+      <w:pPr>
+        <w:spacing w:line="276" w:lineRule="auto"/>
+      </w:pPr>
+      <w:r>
+        <w:t xml:space="preserve">On iteration </w:t>
+      </w:r>
+      <m:oMath>
+        <m:r>
+          <w:rPr>
+            <w:rFonts w:ascii="Cambria Math" w:hAnsi="Cambria Math"/>
+          </w:rPr>
+          <m:t>t</m:t>
+        </m:r>
+      </m:oMath>
+      <w:r>
+        <w:t>:</w:t>
+      </w:r>
+    </w:p>
+    <w:p>
+      <w:pPr>
+        <w:spacing w:line="276" w:lineRule="auto"/>
+      </w:pPr>
+      <w:r>
+        <w:t>Compute</w:t>
+      </w:r>
+    </w:p>
+    <w:p>
+      <w:pPr>
+        <w:spacing w:line="276" w:lineRule="auto"/>
+        <w:rPr>
+          <w:vertAlign w:val="subscript"/>
+        </w:rPr>
+      </w:pPr>
+      <m:oMath>
+        <m:sSub>
+          <m:sSubPr>
+            <m:ctrlPr>
+              <w:rPr>
+                <w:rFonts w:ascii="Cambria Math" w:hAnsi="Cambria Math"/>
+                <w:i/>
+              </w:rPr>
+            </m:ctrlPr>
+          </m:sSubPr>
+          <m:e>
+            <m:r>
+              <w:rPr>
+                <w:rFonts w:ascii="Cambria Math" w:hAnsi="Cambria Math"/>
+              </w:rPr>
+              <m:t>V</m:t>
+            </m:r>
+          </m:e>
+          <m:sub>
+            <m:r>
+              <w:rPr>
+                <w:rFonts w:ascii="Cambria Math" w:hAnsi="Cambria Math"/>
+              </w:rPr>
+              <m:t>dW</m:t>
+            </m:r>
+          </m:sub>
+        </m:sSub>
+        <m:r>
+          <w:rPr>
+            <w:rFonts w:ascii="Cambria Math" w:hAnsi="Cambria Math"/>
+          </w:rPr>
+          <m:t>=</m:t>
+        </m:r>
+        <m:sSub>
+          <m:sSubPr>
+            <m:ctrlPr>
+              <w:rPr>
+                <w:rFonts w:ascii="Cambria Math" w:hAnsi="Cambria Math"/>
+                <w:i/>
+              </w:rPr>
+            </m:ctrlPr>
+          </m:sSubPr>
+          <m:e>
+            <m:r>
+              <w:rPr>
+                <w:rFonts w:ascii="Cambria Math" w:hAnsi="Cambria Math"/>
+              </w:rPr>
+              <m:t>β</m:t>
+            </m:r>
+          </m:e>
+          <m:sub>
+            <m:r>
+              <w:rPr>
+                <w:rFonts w:ascii="Cambria Math" w:hAnsi="Cambria Math"/>
+              </w:rPr>
+              <m:t>1</m:t>
+            </m:r>
+          </m:sub>
+        </m:sSub>
+        <m:sSub>
+          <m:sSubPr>
+            <m:ctrlPr>
+              <w:rPr>
+                <w:rFonts w:ascii="Cambria Math" w:hAnsi="Cambria Math"/>
+                <w:i/>
+              </w:rPr>
+            </m:ctrlPr>
+          </m:sSubPr>
+          <m:e>
+            <m:r>
+              <w:rPr>
+                <w:rFonts w:ascii="Cambria Math" w:hAnsi="Cambria Math"/>
+              </w:rPr>
+              <m:t>V</m:t>
+            </m:r>
+          </m:e>
+          <m:sub>
+            <m:r>
+              <w:rPr>
+                <w:rFonts w:ascii="Cambria Math" w:hAnsi="Cambria Math"/>
+              </w:rPr>
+              <m:t>dW</m:t>
+            </m:r>
+          </m:sub>
+        </m:sSub>
+        <m:r>
+          <w:rPr>
+            <w:rFonts w:ascii="Cambria Math" w:hAnsi="Cambria Math"/>
+          </w:rPr>
+          <m:t>+</m:t>
+        </m:r>
+        <m:d>
+          <m:dPr>
+            <m:ctrlPr>
+              <w:rPr>
+                <w:rFonts w:ascii="Cambria Math" w:hAnsi="Cambria Math"/>
+                <w:i/>
+              </w:rPr>
+            </m:ctrlPr>
+          </m:dPr>
+          <m:e>
+            <m:r>
+              <w:rPr>
+                <w:rFonts w:ascii="Cambria Math" w:hAnsi="Cambria Math"/>
+              </w:rPr>
+              <m:t>1-</m:t>
+            </m:r>
+            <m:sSub>
+              <m:sSubPr>
+                <m:ctrlPr>
+                  <w:rPr>
+                    <w:rFonts w:ascii="Cambria Math" w:hAnsi="Cambria Math"/>
+                    <w:i/>
+                  </w:rPr>
+                </m:ctrlPr>
+              </m:sSubPr>
+              <m:e>
+                <m:r>
+                  <w:rPr>
+                    <w:rFonts w:ascii="Cambria Math" w:hAnsi="Cambria Math"/>
+                  </w:rPr>
+                  <m:t>β</m:t>
+                </m:r>
+              </m:e>
+              <m:sub>
+                <m:r>
+                  <w:rPr>
+                    <w:rFonts w:ascii="Cambria Math" w:hAnsi="Cambria Math"/>
+                  </w:rPr>
+                  <m:t>1</m:t>
+                </m:r>
+              </m:sub>
+            </m:sSub>
+          </m:e>
+        </m:d>
+        <m:r>
+          <w:rPr>
+            <w:rFonts w:ascii="Cambria Math" w:hAnsi="Cambria Math"/>
+          </w:rPr>
+          <m:t xml:space="preserve">dW, </m:t>
+        </m:r>
+        <m:sSub>
+          <m:sSubPr>
+            <m:ctrlPr>
+              <w:rPr>
+                <w:rFonts w:ascii="Cambria Math" w:hAnsi="Cambria Math"/>
+                <w:i/>
+              </w:rPr>
+            </m:ctrlPr>
+          </m:sSubPr>
+          <m:e>
+            <m:r>
+              <w:rPr>
+                <w:rFonts w:ascii="Cambria Math" w:hAnsi="Cambria Math"/>
+              </w:rPr>
+              <m:t>V</m:t>
+            </m:r>
+          </m:e>
+          <m:sub>
+            <m:r>
+              <w:rPr>
+                <w:rFonts w:ascii="Cambria Math" w:hAnsi="Cambria Math"/>
+              </w:rPr>
+              <m:t>d</m:t>
+            </m:r>
+            <m:r>
+              <w:rPr>
+                <w:rFonts w:ascii="Cambria Math" w:hAnsi="Cambria Math"/>
+              </w:rPr>
+              <m:t>b</m:t>
+            </m:r>
+          </m:sub>
+        </m:sSub>
+        <m:r>
+          <w:rPr>
+            <w:rFonts w:ascii="Cambria Math" w:hAnsi="Cambria Math"/>
+          </w:rPr>
+          <m:t>=</m:t>
+        </m:r>
+        <m:sSub>
+          <m:sSubPr>
+            <m:ctrlPr>
+              <w:rPr>
+                <w:rFonts w:ascii="Cambria Math" w:hAnsi="Cambria Math"/>
+                <w:i/>
+              </w:rPr>
+            </m:ctrlPr>
+          </m:sSubPr>
+          <m:e>
+            <m:r>
+              <w:rPr>
+                <w:rFonts w:ascii="Cambria Math" w:hAnsi="Cambria Math"/>
+              </w:rPr>
+              <m:t>β</m:t>
+            </m:r>
+          </m:e>
+          <m:sub>
+            <m:r>
+              <w:rPr>
+                <w:rFonts w:ascii="Cambria Math" w:hAnsi="Cambria Math"/>
+              </w:rPr>
+              <m:t>1</m:t>
+            </m:r>
+          </m:sub>
+        </m:sSub>
+        <m:sSub>
+          <m:sSubPr>
+            <m:ctrlPr>
+              <w:rPr>
+                <w:rFonts w:ascii="Cambria Math" w:hAnsi="Cambria Math"/>
+                <w:i/>
+              </w:rPr>
+            </m:ctrlPr>
+          </m:sSubPr>
+          <m:e>
+            <m:r>
+              <w:rPr>
+                <w:rFonts w:ascii="Cambria Math" w:hAnsi="Cambria Math"/>
+              </w:rPr>
+              <m:t>V</m:t>
+            </m:r>
+          </m:e>
+          <m:sub>
+            <m:r>
+              <w:rPr>
+                <w:rFonts w:ascii="Cambria Math" w:hAnsi="Cambria Math"/>
+              </w:rPr>
+              <m:t>d</m:t>
+            </m:r>
+            <m:r>
+              <w:rPr>
+                <w:rFonts w:ascii="Cambria Math" w:hAnsi="Cambria Math"/>
+              </w:rPr>
+              <m:t>b</m:t>
+            </m:r>
+          </m:sub>
+        </m:sSub>
+        <m:r>
+          <w:rPr>
+            <w:rFonts w:ascii="Cambria Math" w:hAnsi="Cambria Math"/>
+          </w:rPr>
+          <m:t>+</m:t>
+        </m:r>
+        <m:d>
+          <m:dPr>
+            <m:ctrlPr>
+              <w:rPr>
+                <w:rFonts w:ascii="Cambria Math" w:hAnsi="Cambria Math"/>
+                <w:i/>
+              </w:rPr>
+            </m:ctrlPr>
+          </m:dPr>
+          <m:e>
+            <m:r>
+              <w:rPr>
+                <w:rFonts w:ascii="Cambria Math" w:hAnsi="Cambria Math"/>
+              </w:rPr>
+              <m:t>1-</m:t>
+            </m:r>
+            <m:sSub>
+              <m:sSubPr>
+                <m:ctrlPr>
+                  <w:rPr>
+                    <w:rFonts w:ascii="Cambria Math" w:hAnsi="Cambria Math"/>
+                    <w:i/>
+                  </w:rPr>
+                </m:ctrlPr>
+              </m:sSubPr>
+              <m:e>
+                <m:r>
+                  <w:rPr>
+                    <w:rFonts w:ascii="Cambria Math" w:hAnsi="Cambria Math"/>
+                  </w:rPr>
+                  <m:t>β</m:t>
+                </m:r>
+              </m:e>
+              <m:sub>
+                <m:r>
+                  <w:rPr>
+                    <w:rFonts w:ascii="Cambria Math" w:hAnsi="Cambria Math"/>
+                  </w:rPr>
+                  <m:t>1</m:t>
+                </m:r>
+              </m:sub>
+            </m:sSub>
+          </m:e>
+        </m:d>
+        <m:r>
+          <w:rPr>
+            <w:rFonts w:ascii="Cambria Math" w:hAnsi="Cambria Math"/>
+          </w:rPr>
+          <m:t>d</m:t>
+        </m:r>
+        <m:r>
+          <w:rPr>
+            <w:rFonts w:ascii="Cambria Math" w:hAnsi="Cambria Math"/>
+          </w:rPr>
+          <m:t>b</m:t>
+        </m:r>
+        <m:r>
+          <w:rPr>
+            <w:rFonts w:ascii="Cambria Math" w:hAnsi="Cambria Math"/>
+          </w:rPr>
+          <m:t xml:space="preserve"> </m:t>
+        </m:r>
+      </m:oMath>
+      <w:r>
+        <w:t xml:space="preserve">// the “momentum” </w:t>
+      </w:r>
+      <m:oMath>
+        <m:sSub>
+          <m:sSubPr>
+            <m:ctrlPr>
+              <w:rPr>
+                <w:rFonts w:ascii="Cambria Math" w:hAnsi="Cambria Math"/>
+                <w:i/>
+              </w:rPr>
+            </m:ctrlPr>
+          </m:sSubPr>
+          <m:e>
+            <m:r>
+              <w:rPr>
+                <w:rFonts w:ascii="Cambria Math" w:hAnsi="Cambria Math"/>
+              </w:rPr>
+              <m:t>β</m:t>
+            </m:r>
+          </m:e>
+          <m:sub>
+            <m:r>
+              <w:rPr>
+                <w:rFonts w:ascii="Cambria Math" w:hAnsi="Cambria Math"/>
+              </w:rPr>
+              <m:t>1</m:t>
+            </m:r>
+          </m:sub>
+        </m:sSub>
+      </m:oMath>
+    </w:p>
+    <w:p>
+      <w:pPr>
+        <w:spacing w:line="276" w:lineRule="auto"/>
+        <w:rPr>
+          <w:vertAlign w:val="subscript"/>
+        </w:rPr>
+      </w:pPr>
+      <m:oMath>
+        <m:sSub>
+          <m:sSubPr>
+            <m:ctrlPr>
+              <w:rPr>
+                <w:rFonts w:ascii="Cambria Math" w:hAnsi="Cambria Math"/>
+                <w:i/>
+              </w:rPr>
+            </m:ctrlPr>
+          </m:sSubPr>
+          <m:e>
+            <m:r>
+              <w:rPr>
+                <w:rFonts w:ascii="Cambria Math" w:hAnsi="Cambria Math"/>
+              </w:rPr>
+              <m:t>S</m:t>
+            </m:r>
+          </m:e>
+          <m:sub>
+            <m:r>
+              <w:rPr>
+                <w:rFonts w:ascii="Cambria Math" w:hAnsi="Cambria Math"/>
+              </w:rPr>
+              <m:t>dW</m:t>
+            </m:r>
+          </m:sub>
+        </m:sSub>
+        <m:r>
+          <w:rPr>
+            <w:rFonts w:ascii="Cambria Math" w:hAnsi="Cambria Math"/>
+          </w:rPr>
+          <m:t>=</m:t>
+        </m:r>
+        <m:sSub>
+          <m:sSubPr>
+            <m:ctrlPr>
+              <w:rPr>
+                <w:rFonts w:ascii="Cambria Math" w:hAnsi="Cambria Math"/>
+                <w:i/>
+              </w:rPr>
+            </m:ctrlPr>
+          </m:sSubPr>
+          <m:e>
+            <m:r>
+              <w:rPr>
+                <w:rFonts w:ascii="Cambria Math" w:hAnsi="Cambria Math"/>
+              </w:rPr>
+              <m:t>β</m:t>
+            </m:r>
+          </m:e>
+          <m:sub>
+            <m:r>
+              <w:rPr>
+                <w:rFonts w:ascii="Cambria Math" w:hAnsi="Cambria Math"/>
+              </w:rPr>
+              <m:t>2</m:t>
+            </m:r>
+          </m:sub>
+        </m:sSub>
+        <m:sSub>
+          <m:sSubPr>
+            <m:ctrlPr>
+              <w:rPr>
+                <w:rFonts w:ascii="Cambria Math" w:hAnsi="Cambria Math"/>
+                <w:i/>
+              </w:rPr>
+            </m:ctrlPr>
+          </m:sSubPr>
+          <m:e>
+            <m:r>
+              <w:rPr>
+                <w:rFonts w:ascii="Cambria Math" w:hAnsi="Cambria Math"/>
+              </w:rPr>
+              <m:t>S</m:t>
+            </m:r>
+          </m:e>
+          <m:sub>
+            <m:r>
+              <w:rPr>
+                <w:rFonts w:ascii="Cambria Math" w:hAnsi="Cambria Math"/>
+              </w:rPr>
+              <m:t>dW</m:t>
+            </m:r>
+          </m:sub>
+        </m:sSub>
+        <m:r>
+          <w:rPr>
+            <w:rFonts w:ascii="Cambria Math" w:hAnsi="Cambria Math"/>
+          </w:rPr>
+          <m:t>+</m:t>
+        </m:r>
+        <m:d>
+          <m:dPr>
+            <m:ctrlPr>
+              <w:rPr>
+                <w:rFonts w:ascii="Cambria Math" w:hAnsi="Cambria Math"/>
+                <w:i/>
+              </w:rPr>
+            </m:ctrlPr>
+          </m:dPr>
+          <m:e>
+            <m:r>
+              <w:rPr>
+                <w:rFonts w:ascii="Cambria Math" w:hAnsi="Cambria Math"/>
+              </w:rPr>
+              <m:t>1-</m:t>
+            </m:r>
+            <m:sSub>
+              <m:sSubPr>
+                <m:ctrlPr>
+                  <w:rPr>
+                    <w:rFonts w:ascii="Cambria Math" w:hAnsi="Cambria Math"/>
+                    <w:i/>
+                  </w:rPr>
+                </m:ctrlPr>
+              </m:sSubPr>
+              <m:e>
+                <m:r>
+                  <w:rPr>
+                    <w:rFonts w:ascii="Cambria Math" w:hAnsi="Cambria Math"/>
+                  </w:rPr>
+                  <m:t>β</m:t>
+                </m:r>
+              </m:e>
+              <m:sub>
+                <m:r>
+                  <w:rPr>
+                    <w:rFonts w:ascii="Cambria Math" w:hAnsi="Cambria Math"/>
+                  </w:rPr>
+                  <m:t>2</m:t>
+                </m:r>
+              </m:sub>
+            </m:sSub>
+          </m:e>
+        </m:d>
+        <m:r>
+          <w:rPr>
+            <w:rFonts w:ascii="Cambria Math" w:hAnsi="Cambria Math"/>
+          </w:rPr>
+          <m:t>d</m:t>
+        </m:r>
+        <m:sSup>
+          <m:sSupPr>
+            <m:ctrlPr>
+              <w:rPr>
+                <w:rFonts w:ascii="Cambria Math" w:hAnsi="Cambria Math"/>
+                <w:i/>
+              </w:rPr>
+            </m:ctrlPr>
+          </m:sSupPr>
+          <m:e>
+            <m:r>
+              <w:rPr>
+                <w:rFonts w:ascii="Cambria Math" w:hAnsi="Cambria Math"/>
+              </w:rPr>
+              <m:t>W</m:t>
+            </m:r>
+          </m:e>
+          <m:sup>
+            <m:r>
+              <w:rPr>
+                <w:rFonts w:ascii="Cambria Math" w:hAnsi="Cambria Math"/>
+              </w:rPr>
+              <m:t>2</m:t>
+            </m:r>
+          </m:sup>
+        </m:sSup>
+        <m:r>
+          <w:rPr>
+            <w:rFonts w:ascii="Cambria Math" w:hAnsi="Cambria Math"/>
+          </w:rPr>
+          <m:t xml:space="preserve">, </m:t>
+        </m:r>
+        <m:sSub>
+          <m:sSubPr>
+            <m:ctrlPr>
+              <w:rPr>
+                <w:rFonts w:ascii="Cambria Math" w:hAnsi="Cambria Math"/>
+                <w:i/>
+              </w:rPr>
+            </m:ctrlPr>
+          </m:sSubPr>
+          <m:e>
+            <m:r>
+              <w:rPr>
+                <w:rFonts w:ascii="Cambria Math" w:hAnsi="Cambria Math"/>
+              </w:rPr>
+              <m:t>S</m:t>
+            </m:r>
+          </m:e>
+          <m:sub>
+            <m:r>
+              <w:rPr>
+                <w:rFonts w:ascii="Cambria Math" w:hAnsi="Cambria Math"/>
+              </w:rPr>
+              <m:t>db</m:t>
+            </m:r>
+          </m:sub>
+        </m:sSub>
+        <m:r>
+          <w:rPr>
+            <w:rFonts w:ascii="Cambria Math" w:hAnsi="Cambria Math"/>
+          </w:rPr>
+          <m:t>=</m:t>
+        </m:r>
+        <m:sSub>
+          <m:sSubPr>
+            <m:ctrlPr>
+              <w:rPr>
+                <w:rFonts w:ascii="Cambria Math" w:hAnsi="Cambria Math"/>
+                <w:i/>
+              </w:rPr>
+            </m:ctrlPr>
+          </m:sSubPr>
+          <m:e>
+            <m:r>
+              <w:rPr>
+                <w:rFonts w:ascii="Cambria Math" w:hAnsi="Cambria Math"/>
+              </w:rPr>
+              <m:t>β</m:t>
+            </m:r>
+          </m:e>
+          <m:sub>
+            <m:r>
+              <w:rPr>
+                <w:rFonts w:ascii="Cambria Math" w:hAnsi="Cambria Math"/>
+              </w:rPr>
+              <m:t>2</m:t>
+            </m:r>
+          </m:sub>
+        </m:sSub>
+        <m:sSub>
+          <m:sSubPr>
+            <m:ctrlPr>
+              <w:rPr>
+                <w:rFonts w:ascii="Cambria Math" w:hAnsi="Cambria Math"/>
+                <w:i/>
+              </w:rPr>
+            </m:ctrlPr>
+          </m:sSubPr>
+          <m:e>
+            <m:r>
+              <w:rPr>
+                <w:rFonts w:ascii="Cambria Math" w:hAnsi="Cambria Math"/>
+              </w:rPr>
+              <m:t>S</m:t>
+            </m:r>
+          </m:e>
+          <m:sub>
+            <m:r>
+              <w:rPr>
+                <w:rFonts w:ascii="Cambria Math" w:hAnsi="Cambria Math"/>
+              </w:rPr>
+              <m:t>db</m:t>
+            </m:r>
+          </m:sub>
+        </m:sSub>
+        <m:r>
+          <w:rPr>
+            <w:rFonts w:ascii="Cambria Math" w:hAnsi="Cambria Math"/>
+          </w:rPr>
+          <m:t>+</m:t>
+        </m:r>
+        <m:d>
+          <m:dPr>
+            <m:ctrlPr>
+              <w:rPr>
+                <w:rFonts w:ascii="Cambria Math" w:hAnsi="Cambria Math"/>
+                <w:i/>
+              </w:rPr>
+            </m:ctrlPr>
+          </m:dPr>
+          <m:e>
+            <m:r>
+              <w:rPr>
+                <w:rFonts w:ascii="Cambria Math" w:hAnsi="Cambria Math"/>
+              </w:rPr>
+              <m:t>1-</m:t>
+            </m:r>
+            <m:sSub>
+              <m:sSubPr>
+                <m:ctrlPr>
+                  <w:rPr>
+                    <w:rFonts w:ascii="Cambria Math" w:hAnsi="Cambria Math"/>
+                    <w:i/>
+                  </w:rPr>
+                </m:ctrlPr>
+              </m:sSubPr>
+              <m:e>
+                <m:r>
+                  <w:rPr>
+                    <w:rFonts w:ascii="Cambria Math" w:hAnsi="Cambria Math"/>
+                  </w:rPr>
+                  <m:t>β</m:t>
+                </m:r>
+              </m:e>
+              <m:sub>
+                <m:r>
+                  <w:rPr>
+                    <w:rFonts w:ascii="Cambria Math" w:hAnsi="Cambria Math"/>
+                  </w:rPr>
+                  <m:t>2</m:t>
+                </m:r>
+              </m:sub>
+            </m:sSub>
+          </m:e>
+        </m:d>
+        <m:r>
+          <w:rPr>
+            <w:rFonts w:ascii="Cambria Math" w:hAnsi="Cambria Math"/>
+          </w:rPr>
+          <m:t>d</m:t>
+        </m:r>
+        <m:sSup>
+          <m:sSupPr>
+            <m:ctrlPr>
+              <w:rPr>
+                <w:rFonts w:ascii="Cambria Math" w:hAnsi="Cambria Math"/>
+                <w:i/>
+              </w:rPr>
+            </m:ctrlPr>
+          </m:sSupPr>
+          <m:e>
+            <m:r>
+              <w:rPr>
+                <w:rFonts w:ascii="Cambria Math" w:hAnsi="Cambria Math"/>
+              </w:rPr>
+              <m:t>b</m:t>
+            </m:r>
+          </m:e>
+          <m:sup>
+            <m:r>
+              <w:rPr>
+                <w:rFonts w:ascii="Cambria Math" w:hAnsi="Cambria Math"/>
+              </w:rPr>
+              <m:t>2</m:t>
+            </m:r>
+          </m:sup>
+        </m:sSup>
+        <m:r>
+          <w:rPr>
+            <w:rFonts w:ascii="Cambria Math" w:hAnsi="Cambria Math"/>
+          </w:rPr>
+          <m:t xml:space="preserve"> </m:t>
+        </m:r>
+      </m:oMath>
+      <w:r>
+        <w:t xml:space="preserve">// the </w:t>
+      </w:r>
+      <w:r>
+        <w:t>“</w:t>
+      </w:r>
+      <w:proofErr w:type="spellStart"/>
+      <w:r>
+        <w:t>RMSProp</w:t>
+      </w:r>
+      <w:proofErr w:type="spellEnd"/>
+      <w:r>
+        <w:t>”</w:t>
+      </w:r>
+      <w:r>
+        <w:t xml:space="preserve"> </w:t>
+      </w:r>
+      <m:oMath>
+        <m:sSub>
+          <m:sSubPr>
+            <m:ctrlPr>
+              <w:rPr>
+                <w:rFonts w:ascii="Cambria Math" w:hAnsi="Cambria Math"/>
+                <w:i/>
+              </w:rPr>
+            </m:ctrlPr>
+          </m:sSubPr>
+          <m:e>
+            <m:r>
+              <w:rPr>
+                <w:rFonts w:ascii="Cambria Math" w:hAnsi="Cambria Math"/>
+              </w:rPr>
+              <m:t>β</m:t>
+            </m:r>
+          </m:e>
+          <m:sub>
+            <m:r>
+              <w:rPr>
+                <w:rFonts w:ascii="Cambria Math" w:hAnsi="Cambria Math"/>
+              </w:rPr>
+              <m:t>2</m:t>
+            </m:r>
+          </m:sub>
+        </m:sSub>
+      </m:oMath>
+    </w:p>
+    <w:p>
+      <w:pPr>
+        <w:spacing w:line="276" w:lineRule="auto"/>
+      </w:pPr>
+      <m:oMath>
+        <m:sSubSup>
+          <m:sSubSupPr>
+            <m:ctrlPr>
+              <w:rPr>
+                <w:rFonts w:ascii="Cambria Math" w:hAnsi="Cambria Math"/>
+                <w:i/>
+              </w:rPr>
+            </m:ctrlPr>
+          </m:sSubSupPr>
+          <m:e>
+            <m:r>
+              <w:rPr>
+                <w:rFonts w:ascii="Cambria Math" w:hAnsi="Cambria Math"/>
+              </w:rPr>
+              <m:t>V</m:t>
+            </m:r>
+          </m:e>
+          <m:sub>
+            <m:r>
+              <w:rPr>
+                <w:rFonts w:ascii="Cambria Math" w:hAnsi="Cambria Math"/>
+              </w:rPr>
+              <m:t>dW</m:t>
+            </m:r>
+          </m:sub>
+          <m:sup>
+            <m:r>
+              <w:rPr>
+                <w:rFonts w:ascii="Cambria Math" w:hAnsi="Cambria Math"/>
+              </w:rPr>
+              <m:t>corrected</m:t>
+            </m:r>
+          </m:sup>
+        </m:sSubSup>
+        <m:r>
+          <w:rPr>
+            <w:rFonts w:ascii="Cambria Math" w:hAnsi="Cambria Math"/>
+          </w:rPr>
+          <m:t>=</m:t>
+        </m:r>
+        <m:sSub>
+          <m:sSubPr>
+            <m:ctrlPr>
+              <w:rPr>
+                <w:rFonts w:ascii="Cambria Math" w:hAnsi="Cambria Math"/>
+                <w:i/>
+              </w:rPr>
+            </m:ctrlPr>
+          </m:sSubPr>
+          <m:e>
+            <m:r>
+              <w:rPr>
+                <w:rFonts w:ascii="Cambria Math" w:hAnsi="Cambria Math"/>
+              </w:rPr>
+              <m:t>V</m:t>
+            </m:r>
+          </m:e>
+          <m:sub>
+            <m:r>
+              <w:rPr>
+                <w:rFonts w:ascii="Cambria Math" w:hAnsi="Cambria Math"/>
+              </w:rPr>
+              <m:t>dW</m:t>
+            </m:r>
+          </m:sub>
+        </m:sSub>
+        <m:r>
+          <m:rPr>
+            <m:lit/>
+          </m:rPr>
+          <w:rPr>
+            <w:rFonts w:ascii="Cambria Math" w:hAnsi="Cambria Math"/>
+          </w:rPr>
+          <m:t>/</m:t>
+        </m:r>
+        <m:d>
+          <m:dPr>
+            <m:ctrlPr>
+              <w:rPr>
+                <w:rFonts w:ascii="Cambria Math" w:hAnsi="Cambria Math"/>
+                <w:i/>
+              </w:rPr>
+            </m:ctrlPr>
+          </m:dPr>
+          <m:e>
+            <m:r>
+              <w:rPr>
+                <w:rFonts w:ascii="Cambria Math" w:hAnsi="Cambria Math"/>
+              </w:rPr>
+              <m:t>1-</m:t>
+            </m:r>
+            <m:sSubSup>
+              <m:sSubSupPr>
+                <m:ctrlPr>
+                  <w:rPr>
+                    <w:rFonts w:ascii="Cambria Math" w:hAnsi="Cambria Math"/>
+                    <w:i/>
+                  </w:rPr>
+                </m:ctrlPr>
+              </m:sSubSupPr>
+              <m:e>
+                <m:r>
+                  <w:rPr>
+                    <w:rFonts w:ascii="Cambria Math" w:hAnsi="Cambria Math"/>
+                  </w:rPr>
+                  <m:t>β</m:t>
+                </m:r>
+              </m:e>
+              <m:sub>
+                <m:r>
+                  <w:rPr>
+                    <w:rFonts w:ascii="Cambria Math" w:hAnsi="Cambria Math"/>
+                  </w:rPr>
+                  <m:t>1</m:t>
+                </m:r>
+              </m:sub>
+              <m:sup>
+                <m:r>
+                  <w:rPr>
+                    <w:rFonts w:ascii="Cambria Math" w:hAnsi="Cambria Math"/>
+                  </w:rPr>
+                  <m:t>t</m:t>
+                </m:r>
+              </m:sup>
+            </m:sSubSup>
+          </m:e>
+        </m:d>
+        <m:r>
+          <w:rPr>
+            <w:rFonts w:ascii="Cambria Math" w:hAnsi="Cambria Math"/>
+          </w:rPr>
+          <m:t xml:space="preserve">, </m:t>
+        </m:r>
+        <m:sSubSup>
+          <m:sSubSupPr>
+            <m:ctrlPr>
+              <w:rPr>
+                <w:rFonts w:ascii="Cambria Math" w:hAnsi="Cambria Math"/>
+                <w:i/>
+              </w:rPr>
+            </m:ctrlPr>
+          </m:sSubSupPr>
+          <m:e>
+            <m:r>
+              <w:rPr>
+                <w:rFonts w:ascii="Cambria Math" w:hAnsi="Cambria Math"/>
+              </w:rPr>
+              <m:t>V</m:t>
+            </m:r>
+          </m:e>
+          <m:sub>
+            <m:r>
+              <w:rPr>
+                <w:rFonts w:ascii="Cambria Math" w:hAnsi="Cambria Math"/>
+              </w:rPr>
+              <m:t>d</m:t>
+            </m:r>
+            <m:r>
+              <w:rPr>
+                <w:rFonts w:ascii="Cambria Math" w:hAnsi="Cambria Math"/>
+              </w:rPr>
+              <m:t>b</m:t>
+            </m:r>
+          </m:sub>
+          <m:sup>
+            <m:r>
+              <w:rPr>
+                <w:rFonts w:ascii="Cambria Math" w:hAnsi="Cambria Math"/>
+              </w:rPr>
+              <m:t>corrected</m:t>
+            </m:r>
+          </m:sup>
+        </m:sSubSup>
+        <m:r>
+          <w:rPr>
+            <w:rFonts w:ascii="Cambria Math" w:hAnsi="Cambria Math"/>
+          </w:rPr>
+          <m:t>=</m:t>
+        </m:r>
+        <m:sSub>
+          <m:sSubPr>
+            <m:ctrlPr>
+              <w:rPr>
+                <w:rFonts w:ascii="Cambria Math" w:hAnsi="Cambria Math"/>
+                <w:i/>
+              </w:rPr>
+            </m:ctrlPr>
+          </m:sSubPr>
+          <m:e>
+            <m:r>
+              <w:rPr>
+                <w:rFonts w:ascii="Cambria Math" w:hAnsi="Cambria Math"/>
+              </w:rPr>
+              <m:t>V</m:t>
+            </m:r>
+          </m:e>
+          <m:sub>
+            <m:r>
+              <w:rPr>
+                <w:rFonts w:ascii="Cambria Math" w:hAnsi="Cambria Math"/>
+              </w:rPr>
+              <m:t>d</m:t>
+            </m:r>
+            <m:r>
+              <w:rPr>
+                <w:rFonts w:ascii="Cambria Math" w:hAnsi="Cambria Math"/>
+              </w:rPr>
+              <m:t>b</m:t>
+            </m:r>
+          </m:sub>
+        </m:sSub>
+        <m:r>
+          <m:rPr>
+            <m:lit/>
+          </m:rPr>
+          <w:rPr>
+            <w:rFonts w:ascii="Cambria Math" w:hAnsi="Cambria Math"/>
+          </w:rPr>
+          <m:t>/</m:t>
+        </m:r>
+        <m:d>
+          <m:dPr>
+            <m:ctrlPr>
+              <w:rPr>
+                <w:rFonts w:ascii="Cambria Math" w:hAnsi="Cambria Math"/>
+                <w:i/>
+              </w:rPr>
+            </m:ctrlPr>
+          </m:dPr>
+          <m:e>
+            <m:r>
+              <w:rPr>
+                <w:rFonts w:ascii="Cambria Math" w:hAnsi="Cambria Math"/>
+              </w:rPr>
+              <m:t>1-</m:t>
+            </m:r>
+            <m:sSubSup>
+              <m:sSubSupPr>
+                <m:ctrlPr>
+                  <w:rPr>
+                    <w:rFonts w:ascii="Cambria Math" w:hAnsi="Cambria Math"/>
+                    <w:i/>
+                  </w:rPr>
+                </m:ctrlPr>
+              </m:sSubSupPr>
+              <m:e>
+                <m:r>
+                  <w:rPr>
+                    <w:rFonts w:ascii="Cambria Math" w:hAnsi="Cambria Math"/>
+                  </w:rPr>
+                  <m:t>β</m:t>
+                </m:r>
+              </m:e>
+              <m:sub>
+                <m:r>
+                  <w:rPr>
+                    <w:rFonts w:ascii="Cambria Math" w:hAnsi="Cambria Math"/>
+                  </w:rPr>
+                  <m:t>1</m:t>
+                </m:r>
+              </m:sub>
+              <m:sup>
+                <m:r>
+                  <w:rPr>
+                    <w:rFonts w:ascii="Cambria Math" w:hAnsi="Cambria Math"/>
+                  </w:rPr>
+                  <m:t>t</m:t>
+                </m:r>
+              </m:sup>
+            </m:sSubSup>
+          </m:e>
+        </m:d>
+      </m:oMath>
+      <w:r>
+        <w:t xml:space="preserve"> </w:t>
+      </w:r>
+      <w:r>
+        <w:t xml:space="preserve">// </w:t>
+      </w:r>
+      <m:oMath>
+        <m:r>
+          <w:rPr>
+            <w:rFonts w:ascii="Cambria Math" w:hAnsi="Cambria Math"/>
+          </w:rPr>
+          <m:t>t</m:t>
+        </m:r>
+      </m:oMath>
+      <w:r>
+        <w:t xml:space="preserve"> is the iteration number</w:t>
+      </w:r>
+    </w:p>
+    <w:p>
+      <w:pPr>
+        <w:spacing w:line="276" w:lineRule="auto"/>
+      </w:pPr>
+      <m:oMath>
+        <m:sSubSup>
+          <m:sSubSupPr>
+            <m:ctrlPr>
+              <w:rPr>
+                <w:rFonts w:ascii="Cambria Math" w:hAnsi="Cambria Math"/>
+                <w:i/>
+              </w:rPr>
+            </m:ctrlPr>
+          </m:sSubSupPr>
+          <m:e>
+            <m:r>
+              <w:rPr>
+                <w:rFonts w:ascii="Cambria Math" w:hAnsi="Cambria Math"/>
+              </w:rPr>
+              <m:t>S</m:t>
+            </m:r>
+          </m:e>
+          <m:sub>
+            <m:r>
+              <w:rPr>
+                <w:rFonts w:ascii="Cambria Math" w:hAnsi="Cambria Math"/>
+              </w:rPr>
+              <m:t>dW</m:t>
+            </m:r>
+          </m:sub>
+          <m:sup>
+            <m:r>
+              <w:rPr>
+                <w:rFonts w:ascii="Cambria Math" w:hAnsi="Cambria Math"/>
+              </w:rPr>
+              <m:t>corrected</m:t>
+            </m:r>
+          </m:sup>
+        </m:sSubSup>
+        <m:r>
+          <w:rPr>
+            <w:rFonts w:ascii="Cambria Math" w:hAnsi="Cambria Math"/>
+          </w:rPr>
+          <m:t>=</m:t>
+        </m:r>
+        <m:sSub>
+          <m:sSubPr>
+            <m:ctrlPr>
+              <w:rPr>
+                <w:rFonts w:ascii="Cambria Math" w:hAnsi="Cambria Math"/>
+                <w:i/>
+              </w:rPr>
+            </m:ctrlPr>
+          </m:sSubPr>
+          <m:e>
+            <m:r>
+              <w:rPr>
+                <w:rFonts w:ascii="Cambria Math" w:hAnsi="Cambria Math"/>
+              </w:rPr>
+              <m:t>S</m:t>
+            </m:r>
+          </m:e>
+          <m:sub>
+            <m:r>
+              <w:rPr>
+                <w:rFonts w:ascii="Cambria Math" w:hAnsi="Cambria Math"/>
+              </w:rPr>
+              <m:t>dW</m:t>
+            </m:r>
+          </m:sub>
+        </m:sSub>
+        <m:r>
+          <m:rPr>
+            <m:lit/>
+          </m:rPr>
+          <w:rPr>
+            <w:rFonts w:ascii="Cambria Math" w:hAnsi="Cambria Math"/>
+          </w:rPr>
+          <m:t>/</m:t>
+        </m:r>
+        <m:d>
+          <m:dPr>
+            <m:ctrlPr>
+              <w:rPr>
+                <w:rFonts w:ascii="Cambria Math" w:hAnsi="Cambria Math"/>
+                <w:i/>
+              </w:rPr>
+            </m:ctrlPr>
+          </m:dPr>
+          <m:e>
+            <m:r>
+              <w:rPr>
+                <w:rFonts w:ascii="Cambria Math" w:hAnsi="Cambria Math"/>
+              </w:rPr>
+              <m:t>1-</m:t>
+            </m:r>
+            <m:sSubSup>
+              <m:sSubSupPr>
+                <m:ctrlPr>
+                  <w:rPr>
+                    <w:rFonts w:ascii="Cambria Math" w:hAnsi="Cambria Math"/>
+                    <w:i/>
+                  </w:rPr>
+                </m:ctrlPr>
+              </m:sSubSupPr>
+              <m:e>
+                <m:r>
+                  <w:rPr>
+                    <w:rFonts w:ascii="Cambria Math" w:hAnsi="Cambria Math"/>
+                  </w:rPr>
+                  <m:t>β</m:t>
+                </m:r>
+              </m:e>
+              <m:sub>
+                <m:r>
+                  <w:rPr>
+                    <w:rFonts w:ascii="Cambria Math" w:hAnsi="Cambria Math"/>
+                  </w:rPr>
+                  <m:t>2</m:t>
+                </m:r>
+              </m:sub>
+              <m:sup>
+                <m:r>
+                  <w:rPr>
+                    <w:rFonts w:ascii="Cambria Math" w:hAnsi="Cambria Math"/>
+                  </w:rPr>
+                  <m:t>t</m:t>
+                </m:r>
+              </m:sup>
+            </m:sSubSup>
+          </m:e>
+        </m:d>
+        <m:r>
+          <w:rPr>
+            <w:rFonts w:ascii="Cambria Math" w:hAnsi="Cambria Math"/>
+          </w:rPr>
+          <m:t xml:space="preserve">, </m:t>
+        </m:r>
+        <m:sSubSup>
+          <m:sSubSupPr>
+            <m:ctrlPr>
+              <w:rPr>
+                <w:rFonts w:ascii="Cambria Math" w:hAnsi="Cambria Math"/>
+                <w:i/>
+              </w:rPr>
+            </m:ctrlPr>
+          </m:sSubSupPr>
+          <m:e>
+            <m:r>
+              <w:rPr>
+                <w:rFonts w:ascii="Cambria Math" w:hAnsi="Cambria Math"/>
+              </w:rPr>
+              <m:t>S</m:t>
+            </m:r>
+          </m:e>
+          <m:sub>
+            <m:r>
+              <w:rPr>
+                <w:rFonts w:ascii="Cambria Math" w:hAnsi="Cambria Math"/>
+              </w:rPr>
+              <m:t>db</m:t>
+            </m:r>
+          </m:sub>
+          <m:sup>
+            <m:r>
+              <w:rPr>
+                <w:rFonts w:ascii="Cambria Math" w:hAnsi="Cambria Math"/>
+              </w:rPr>
+              <m:t>corrected</m:t>
+            </m:r>
+          </m:sup>
+        </m:sSubSup>
+        <m:r>
+          <w:rPr>
+            <w:rFonts w:ascii="Cambria Math" w:hAnsi="Cambria Math"/>
+          </w:rPr>
+          <m:t>=</m:t>
+        </m:r>
+        <m:sSub>
+          <m:sSubPr>
+            <m:ctrlPr>
+              <w:rPr>
+                <w:rFonts w:ascii="Cambria Math" w:hAnsi="Cambria Math"/>
+                <w:i/>
+              </w:rPr>
+            </m:ctrlPr>
+          </m:sSubPr>
+          <m:e>
+            <m:r>
+              <w:rPr>
+                <w:rFonts w:ascii="Cambria Math" w:hAnsi="Cambria Math"/>
+              </w:rPr>
+              <m:t>S</m:t>
+            </m:r>
+          </m:e>
+          <m:sub>
+            <m:r>
+              <w:rPr>
+                <w:rFonts w:ascii="Cambria Math" w:hAnsi="Cambria Math"/>
+              </w:rPr>
+              <m:t>db</m:t>
+            </m:r>
+          </m:sub>
+        </m:sSub>
+        <m:r>
+          <m:rPr>
+            <m:lit/>
+          </m:rPr>
+          <w:rPr>
+            <w:rFonts w:ascii="Cambria Math" w:hAnsi="Cambria Math"/>
+          </w:rPr>
+          <m:t>/</m:t>
+        </m:r>
+        <m:d>
+          <m:dPr>
+            <m:ctrlPr>
+              <w:rPr>
+                <w:rFonts w:ascii="Cambria Math" w:hAnsi="Cambria Math"/>
+                <w:i/>
+              </w:rPr>
+            </m:ctrlPr>
+          </m:dPr>
+          <m:e>
+            <m:r>
+              <w:rPr>
+                <w:rFonts w:ascii="Cambria Math" w:hAnsi="Cambria Math"/>
+              </w:rPr>
+              <m:t>1-</m:t>
+            </m:r>
+            <m:sSubSup>
+              <m:sSubSupPr>
+                <m:ctrlPr>
+                  <w:rPr>
+                    <w:rFonts w:ascii="Cambria Math" w:hAnsi="Cambria Math"/>
+                    <w:i/>
+                  </w:rPr>
+                </m:ctrlPr>
+              </m:sSubSupPr>
+              <m:e>
+                <m:r>
+                  <w:rPr>
+                    <w:rFonts w:ascii="Cambria Math" w:hAnsi="Cambria Math"/>
+                  </w:rPr>
+                  <m:t>β</m:t>
+                </m:r>
+              </m:e>
+              <m:sub>
+                <m:r>
+                  <w:rPr>
+                    <w:rFonts w:ascii="Cambria Math" w:hAnsi="Cambria Math"/>
+                  </w:rPr>
+                  <m:t>2</m:t>
+                </m:r>
+              </m:sub>
+              <m:sup>
+                <m:r>
+                  <w:rPr>
+                    <w:rFonts w:ascii="Cambria Math" w:hAnsi="Cambria Math"/>
+                  </w:rPr>
+                  <m:t>t</m:t>
+                </m:r>
+              </m:sup>
+            </m:sSubSup>
+          </m:e>
+        </m:d>
+      </m:oMath>
+      <w:r>
+        <w:t xml:space="preserve"> </w:t>
+      </w:r>
+    </w:p>
+    <w:p>
+      <w:pPr>
+        <w:spacing w:line="276" w:lineRule="auto"/>
+        <w:ind w:left="-720" w:firstLine="720"/>
+        <w:rPr>
+          <w:vertAlign w:val="subscript"/>
+        </w:rPr>
+      </w:pPr>
+      <m:oMath>
+        <m:r>
+          <w:rPr>
+            <w:rFonts w:ascii="Cambria Math" w:hAnsi="Cambria Math"/>
+            <w:vertAlign w:val="subscript"/>
+          </w:rPr>
+          <m:t>w≔w-α</m:t>
+        </m:r>
+        <m:f>
+          <m:fPr>
+            <m:ctrlPr>
+              <w:rPr>
+                <w:rFonts w:ascii="Cambria Math" w:hAnsi="Cambria Math"/>
+                <w:i/>
+                <w:vertAlign w:val="subscript"/>
+              </w:rPr>
+            </m:ctrlPr>
+          </m:fPr>
+          <m:num>
+            <m:sSubSup>
+              <m:sSubSupPr>
+                <m:ctrlPr>
+                  <w:rPr>
+                    <w:rFonts w:ascii="Cambria Math" w:hAnsi="Cambria Math"/>
+                    <w:i/>
+                  </w:rPr>
+                </m:ctrlPr>
+              </m:sSubSupPr>
+              <m:e>
+                <m:r>
+                  <w:rPr>
+                    <w:rFonts w:ascii="Cambria Math" w:hAnsi="Cambria Math"/>
+                  </w:rPr>
+                  <m:t>V</m:t>
+                </m:r>
+              </m:e>
+              <m:sub>
+                <m:r>
+                  <w:rPr>
+                    <w:rFonts w:ascii="Cambria Math" w:hAnsi="Cambria Math"/>
+                  </w:rPr>
+                  <m:t>dW</m:t>
+                </m:r>
+              </m:sub>
+              <m:sup>
+                <m:r>
+                  <w:rPr>
+                    <w:rFonts w:ascii="Cambria Math" w:hAnsi="Cambria Math"/>
+                  </w:rPr>
+                  <m:t>corrected</m:t>
+                </m:r>
+              </m:sup>
+            </m:sSubSup>
+          </m:num>
+          <m:den>
+            <m:rad>
+              <m:radPr>
+                <m:degHide m:val="1"/>
+                <m:ctrlPr>
+                  <w:rPr>
+                    <w:rFonts w:ascii="Cambria Math" w:hAnsi="Cambria Math"/>
+                    <w:i/>
+                    <w:vertAlign w:val="subscript"/>
+                  </w:rPr>
+                </m:ctrlPr>
+              </m:radPr>
+              <m:deg/>
+              <m:e>
+                <m:sSubSup>
+                  <m:sSubSupPr>
+                    <m:ctrlPr>
+                      <w:rPr>
+                        <w:rFonts w:ascii="Cambria Math" w:hAnsi="Cambria Math"/>
+                        <w:i/>
+                      </w:rPr>
+                    </m:ctrlPr>
+                  </m:sSubSupPr>
+                  <m:e>
+                    <m:r>
+                      <w:rPr>
+                        <w:rFonts w:ascii="Cambria Math" w:hAnsi="Cambria Math"/>
+                      </w:rPr>
+                      <m:t>S</m:t>
+                    </m:r>
+                  </m:e>
+                  <m:sub>
+                    <m:r>
+                      <w:rPr>
+                        <w:rFonts w:ascii="Cambria Math" w:hAnsi="Cambria Math"/>
+                      </w:rPr>
+                      <m:t>dW</m:t>
+                    </m:r>
+                  </m:sub>
+                  <m:sup>
+                    <m:r>
+                      <w:rPr>
+                        <w:rFonts w:ascii="Cambria Math" w:hAnsi="Cambria Math"/>
+                      </w:rPr>
+                      <m:t>corrected</m:t>
+                    </m:r>
+                  </m:sup>
+                </m:sSubSup>
+              </m:e>
+            </m:rad>
+            <m:r>
+              <w:rPr>
+                <w:rFonts w:ascii="Cambria Math" w:hAnsi="Cambria Math"/>
+                <w:vertAlign w:val="subscript"/>
+              </w:rPr>
+              <m:t>+ϵ</m:t>
+            </m:r>
+          </m:den>
+        </m:f>
+        <m:r>
+          <w:rPr>
+            <w:rFonts w:ascii="Cambria Math" w:hAnsi="Cambria Math"/>
+            <w:vertAlign w:val="subscript"/>
+          </w:rPr>
+          <m:t xml:space="preserve"> </m:t>
+        </m:r>
+      </m:oMath>
+      <w:r>
+        <w:t xml:space="preserve"> </w:t>
+      </w:r>
+    </w:p>
+    <w:p>
+      <w:pPr>
+        <w:spacing w:line="276" w:lineRule="auto"/>
+        <w:ind w:left="-720" w:firstLine="720"/>
+      </w:pPr>
+      <m:oMath>
+        <m:r>
+          <w:rPr>
+            <w:rFonts w:ascii="Cambria Math" w:hAnsi="Cambria Math"/>
+            <w:vertAlign w:val="subscript"/>
+          </w:rPr>
+          <m:t>b≔b-α</m:t>
+        </m:r>
+        <m:f>
+          <m:fPr>
+            <m:ctrlPr>
+              <w:rPr>
+                <w:rFonts w:ascii="Cambria Math" w:hAnsi="Cambria Math"/>
+                <w:i/>
+                <w:vertAlign w:val="subscript"/>
+              </w:rPr>
+            </m:ctrlPr>
+          </m:fPr>
+          <m:num>
+            <m:sSubSup>
+              <m:sSubSupPr>
+                <m:ctrlPr>
+                  <w:rPr>
+                    <w:rFonts w:ascii="Cambria Math" w:hAnsi="Cambria Math"/>
+                    <w:i/>
+                  </w:rPr>
+                </m:ctrlPr>
+              </m:sSubSupPr>
+              <m:e>
+                <m:r>
+                  <w:rPr>
+                    <w:rFonts w:ascii="Cambria Math" w:hAnsi="Cambria Math"/>
+                  </w:rPr>
+                  <m:t>V</m:t>
+                </m:r>
+              </m:e>
+              <m:sub>
+                <m:r>
+                  <w:rPr>
+                    <w:rFonts w:ascii="Cambria Math" w:hAnsi="Cambria Math"/>
+                  </w:rPr>
+                  <m:t>db</m:t>
+                </m:r>
+              </m:sub>
+              <m:sup>
+                <m:r>
+                  <w:rPr>
+                    <w:rFonts w:ascii="Cambria Math" w:hAnsi="Cambria Math"/>
+                  </w:rPr>
+                  <m:t>corrected</m:t>
+                </m:r>
+              </m:sup>
+            </m:sSubSup>
+          </m:num>
+          <m:den>
+            <m:rad>
+              <m:radPr>
+                <m:degHide m:val="1"/>
+                <m:ctrlPr>
+                  <w:rPr>
+                    <w:rFonts w:ascii="Cambria Math" w:hAnsi="Cambria Math"/>
+                    <w:i/>
+                    <w:vertAlign w:val="subscript"/>
+                  </w:rPr>
+                </m:ctrlPr>
+              </m:radPr>
+              <m:deg/>
+              <m:e>
+                <m:sSubSup>
+                  <m:sSubSupPr>
+                    <m:ctrlPr>
+                      <w:rPr>
+                        <w:rFonts w:ascii="Cambria Math" w:hAnsi="Cambria Math"/>
+                        <w:i/>
+                      </w:rPr>
+                    </m:ctrlPr>
+                  </m:sSubSupPr>
+                  <m:e>
+                    <m:r>
+                      <w:rPr>
+                        <w:rFonts w:ascii="Cambria Math" w:hAnsi="Cambria Math"/>
+                      </w:rPr>
+                      <m:t>S</m:t>
+                    </m:r>
+                  </m:e>
+                  <m:sub>
+                    <m:r>
+                      <w:rPr>
+                        <w:rFonts w:ascii="Cambria Math" w:hAnsi="Cambria Math"/>
+                      </w:rPr>
+                      <m:t>db</m:t>
+                    </m:r>
+                  </m:sub>
+                  <m:sup>
+                    <m:r>
+                      <w:rPr>
+                        <w:rFonts w:ascii="Cambria Math" w:hAnsi="Cambria Math"/>
+                      </w:rPr>
+                      <m:t>corrected</m:t>
+                    </m:r>
+                  </m:sup>
+                </m:sSubSup>
+              </m:e>
+            </m:rad>
+            <m:r>
+              <w:rPr>
+                <w:rFonts w:ascii="Cambria Math" w:hAnsi="Cambria Math"/>
+                <w:vertAlign w:val="subscript"/>
+              </w:rPr>
+              <m:t>+ϵ</m:t>
+            </m:r>
+          </m:den>
+        </m:f>
+      </m:oMath>
+      <w:r>
+        <w:t xml:space="preserve"> </w:t>
+      </w:r>
+    </w:p>
+    <w:p>
+      <w:pPr>
+        <w:spacing w:line="276" w:lineRule="auto"/>
+        <w:ind w:left="-720" w:firstLine="720"/>
+      </w:pPr>
+      <w:r>
+        <w:t>Configuration parameters</w:t>
+      </w:r>
+      <w:r>
+        <w:t>:</w:t>
+      </w:r>
+    </w:p>
+    <w:p>
+      <w:pPr>
+        <w:spacing w:line="276" w:lineRule="auto"/>
+        <w:ind w:left="-720" w:firstLine="720"/>
+      </w:pPr>
+      <m:oMath>
+        <m:r>
+          <w:rPr>
+            <w:rFonts w:ascii="Cambria Math" w:hAnsi="Cambria Math"/>
+          </w:rPr>
+          <m:t>α</m:t>
+        </m:r>
+      </m:oMath>
+      <w:r>
+        <w:t>: needs to be tuned</w:t>
+      </w:r>
+    </w:p>
+    <w:p>
+      <w:pPr>
+        <w:spacing w:line="276" w:lineRule="auto"/>
+      </w:pPr>
+      <m:oMath>
+        <m:sSub>
+          <m:sSubPr>
+            <m:ctrlPr>
+              <w:rPr>
+                <w:rFonts w:ascii="Cambria Math" w:hAnsi="Cambria Math"/>
+                <w:i/>
+              </w:rPr>
+            </m:ctrlPr>
+          </m:sSubPr>
+          <m:e>
+            <m:r>
+              <w:rPr>
+                <w:rFonts w:ascii="Cambria Math" w:hAnsi="Cambria Math"/>
+              </w:rPr>
+              <m:t>β</m:t>
+            </m:r>
+          </m:e>
+          <m:sub>
+            <m:r>
+              <w:rPr>
+                <w:rFonts w:ascii="Cambria Math" w:hAnsi="Cambria Math"/>
+              </w:rPr>
+              <m:t>1</m:t>
+            </m:r>
+          </m:sub>
+        </m:sSub>
+      </m:oMath>
+      <w:r>
+        <w:t>: 0.9 // the first moment</w:t>
+      </w:r>
+    </w:p>
+    <w:p>
+      <w:pPr>
+        <w:spacing w:line="276" w:lineRule="auto"/>
+      </w:pPr>
+      <m:oMath>
+        <m:sSub>
+          <m:sSubPr>
+            <m:ctrlPr>
+              <w:rPr>
+                <w:rFonts w:ascii="Cambria Math" w:hAnsi="Cambria Math"/>
+                <w:i/>
+              </w:rPr>
+            </m:ctrlPr>
+          </m:sSubPr>
+          <m:e>
+            <m:r>
+              <w:rPr>
+                <w:rFonts w:ascii="Cambria Math" w:hAnsi="Cambria Math"/>
+              </w:rPr>
+              <m:t>β</m:t>
+            </m:r>
+          </m:e>
+          <m:sub>
+            <m:r>
+              <w:rPr>
+                <w:rFonts w:ascii="Cambria Math" w:hAnsi="Cambria Math"/>
+              </w:rPr>
+              <m:t>2</m:t>
+            </m:r>
+          </m:sub>
+        </m:sSub>
+      </m:oMath>
+      <w:r>
+        <w:t>: 0.</w:t>
+      </w:r>
+      <w:r>
+        <w:t>99</w:t>
+      </w:r>
+      <w:r>
+        <w:t>9</w:t>
+      </w:r>
+      <w:r>
+        <w:t xml:space="preserve"> // the second moment</w:t>
+      </w:r>
+    </w:p>
+    <w:p>
+      <w:pPr>
+        <w:spacing w:line="276" w:lineRule="auto"/>
+      </w:pPr>
+      <m:oMath>
+        <m:r>
+          <w:rPr>
+            <w:rFonts w:ascii="Cambria Math" w:hAnsi="Cambria Math"/>
+          </w:rPr>
+          <m:t>ϵ</m:t>
+        </m:r>
+      </m:oMath>
+      <w:r>
+        <w:t>: 10E-8</w:t>
+      </w:r>
+      <w:r>
+        <w:t xml:space="preserve"> </w:t>
+      </w:r>
+    </w:p>
+    <w:p>
+      <w:pPr>
+        <w:spacing w:line="276" w:lineRule="auto"/>
+      </w:pPr>
+    </w:p>
+    <w:p>
+      <w:pPr>
+        <w:pStyle w:val="Heading1"/>
+      </w:pPr>
+      <w:r>
+        <w:t>A/B Testing</w:t>
+      </w:r>
+    </w:p>
+    <w:p>
+      <w:pPr>
+        <w:pStyle w:val="Heading2"/>
+        <w:rPr>
+          <w:rFonts w:ascii="Calibri" w:hAnsi="Calibri"/>
+          <w:color w:val="4472C4" w:themeColor="accent1"/>
+          <w:sz w:val="32"/>
+          <w:szCs w:val="32"/>
+        </w:rPr>
+      </w:pPr>
+      <w:r>
+        <w:t>What’s the A/B testing?</w:t>
+      </w:r>
+      <w:r>
+        <w:rPr>
+          <w:rFonts w:cs="Times New Roman"/>
+          <w:color w:val="222222"/>
+          <w:sz w:val="24"/>
+          <w:szCs w:val="24"/>
+        </w:rPr>
+        <w:t> </w:t>
+      </w:r>
+    </w:p>
+    <w:p>
+      <w:pPr>
+        <w:shd w:val="clear" w:color="auto" w:fill="FFFFFF"/>
+        <w:rPr>
+          <w:color w:val="222222"/>
+        </w:rPr>
+      </w:pPr>
+      <w:r>
+        <w:rPr>
+          <w:color w:val="222222"/>
+        </w:rPr>
+        <w:t>A/B testing is to compare 2 or more versions. </w:t>
+      </w:r>
+    </w:p>
+    <w:p>
+      <w:pPr>
+        <w:shd w:val="clear" w:color="auto" w:fill="FFFFFF"/>
+        <w:rPr>
+          <w:color w:val="222222"/>
+        </w:rPr>
+      </w:pPr>
+    </w:p>
+    <w:p>
+      <w:pPr>
+        <w:pStyle w:val="Heading2"/>
+      </w:pPr>
+      <w:r>
+        <w:t>What’s the null hypothesis and the alternative hypothesis?</w:t>
+      </w:r>
+    </w:p>
+    <w:p>
+      <w:pPr>
+        <w:shd w:val="clear" w:color="auto" w:fill="FFFFFF"/>
+        <w:rPr>
+          <w:color w:val="222222"/>
+        </w:rPr>
+      </w:pPr>
+      <w:r>
+        <w:rPr>
+          <w:color w:val="222222"/>
+        </w:rPr>
+        <w:t>The null hypothesis is that the change in the design made for the test group </w:t>
+      </w:r>
+      <w:r>
+        <w:rPr>
+          <w:b/>
+          <w:bCs/>
+          <w:color w:val="222222"/>
+        </w:rPr>
+        <w:t>would results in no change in the conversion rate.</w:t>
+      </w:r>
+      <w:r>
+        <w:rPr>
+          <w:color w:val="222222"/>
+        </w:rPr>
+        <w:t xml:space="preserve"> </w:t>
+      </w:r>
+      <w:r>
+        <w:rPr>
+          <w:color w:val="222222"/>
+        </w:rPr>
+        <w:t>The alternative hypothesis is the opposing that the change in the design for the test group </w:t>
+      </w:r>
+      <w:r>
+        <w:rPr>
+          <w:b/>
+          <w:bCs/>
+          <w:color w:val="222222"/>
+        </w:rPr>
+        <w:t>would results in an improvement (or reduction) in the conversion rate.</w:t>
+      </w:r>
+    </w:p>
+    <w:p>
+      <w:pPr>
+        <w:shd w:val="clear" w:color="auto" w:fill="FFFFFF"/>
+        <w:rPr>
+          <w:color w:val="222222"/>
+        </w:rPr>
+      </w:pPr>
+    </w:p>
+    <w:p>
+      <w:pPr>
+        <w:pStyle w:val="Heading2"/>
+      </w:pPr>
+      <w:r>
+        <w:t>How to determine the minimum sample size?</w:t>
+      </w:r>
+    </w:p>
+    <w:p>
+      <w:pPr>
+        <w:shd w:val="clear" w:color="auto" w:fill="FFFFFF"/>
+        <w:rPr>
+          <w:color w:val="222222"/>
+        </w:rPr>
+      </w:pPr>
+      <w:r>
+        <w:rPr>
+          <w:color w:val="222222"/>
+        </w:rPr>
+        <w:t xml:space="preserve">You will need </w:t>
+      </w:r>
+      <w:r>
+        <w:rPr>
+          <w:i/>
+          <w:iCs/>
+          <w:color w:val="222222"/>
+        </w:rPr>
+        <w:t>the baseline conversion rate</w:t>
+      </w:r>
+      <w:r>
+        <w:rPr>
+          <w:color w:val="222222"/>
+        </w:rPr>
+        <w:t xml:space="preserve"> and </w:t>
+      </w:r>
+      <w:r>
+        <w:rPr>
+          <w:i/>
+          <w:iCs/>
+          <w:color w:val="222222"/>
+        </w:rPr>
+        <w:t>the minimum detectable effect</w:t>
+      </w:r>
+      <w:r>
+        <w:rPr>
+          <w:color w:val="222222"/>
+        </w:rPr>
+        <w:t>, which is the minimum difference between the control and test group that you or your team will determine to be worth the investment of making the design change in the first place. The equation for minimum sample size in each group (assumes equal sized groups) is</w:t>
+      </w:r>
+    </w:p>
+    <w:p>
+      <w:pPr>
+        <w:shd w:val="clear" w:color="auto" w:fill="FFFFFF"/>
+        <w:rPr>
+          <w:color w:val="222222"/>
+        </w:rPr>
+      </w:pPr>
+      <w:r>
+        <w:rPr>
+          <w:color w:val="222222"/>
+        </w:rPr>
+        <w:fldChar w:fldCharType="begin"/>
+      </w:r>
+      <w:r>
+        <w:rPr>
+          <w:color w:val="222222"/>
+        </w:rPr>
+        <w:instrText xml:space="preserve"> INCLUDEPICTURE "" \* MERGEFORMATINET </w:instrText>
+      </w:r>
+      <w:r>
+        <w:rPr>
+          <w:color w:val="222222"/>
+        </w:rPr>
+        <w:fldChar w:fldCharType="separate"/>
+      </w:r>
+      <w:r>
+        <w:rPr>
+          <w:b/>
+          <w:bCs/>
+          <w:color w:val="222222"/>
+        </w:rPr>
+        <w:t>Error! Filename not specified.</w:t>
+      </w:r>
+      <w:r>
+        <w:rPr>
+          <w:color w:val="222222"/>
+        </w:rPr>
+        <w:fldChar w:fldCharType="end"/>
+      </w:r>
+    </w:p>
+    <w:p>
+      <w:pPr>
+        <w:shd w:val="clear" w:color="auto" w:fill="FFFFFF"/>
+        <w:rPr>
+          <w:color w:val="222222"/>
+        </w:rPr>
+      </w:pPr>
+      <w:r>
+        <w:rPr>
+          <w:color w:val="222222"/>
+        </w:rPr>
+        <w:fldChar w:fldCharType="begin"/>
+      </w:r>
+      <w:r>
+        <w:rPr>
+          <w:color w:val="222222"/>
+        </w:rPr>
+        <w:instrText xml:space="preserve"> INCLUDEPICTURE "" \* MERGEFORMATINET </w:instrText>
+      </w:r>
+      <w:r>
+        <w:rPr>
+          <w:color w:val="222222"/>
+        </w:rPr>
+        <w:fldChar w:fldCharType="separate"/>
+      </w:r>
+      <w:r>
+        <w:rPr>
+          <w:b/>
+          <w:bCs/>
+          <w:color w:val="222222"/>
+        </w:rPr>
+        <w:t>Error! Filename not specified.</w:t>
+      </w:r>
+      <w:r>
+        <w:rPr>
+          <w:color w:val="222222"/>
+        </w:rPr>
+        <w:fldChar w:fldCharType="end"/>
+      </w:r>
+      <w:r>
+        <w:rPr>
+          <w:color w:val="222222"/>
+        </w:rPr>
+        <w:t>: z-score represents the desired Power (typically 0.84 for 80% power – see below for explanation of the Power)</w:t>
+      </w:r>
+    </w:p>
+    <w:p>
+      <w:pPr>
+        <w:shd w:val="clear" w:color="auto" w:fill="FFFFFF"/>
+        <w:rPr>
+          <w:color w:val="222222"/>
+        </w:rPr>
+      </w:pPr>
+      <w:r>
+        <w:rPr>
+          <w:color w:val="222222"/>
+        </w:rPr>
+        <w:fldChar w:fldCharType="begin"/>
+      </w:r>
+      <w:r>
+        <w:rPr>
+          <w:color w:val="222222"/>
+        </w:rPr>
+        <w:instrText xml:space="preserve"> INCLUDEPICTURE "" \* MERGEFORMATINET </w:instrText>
+      </w:r>
+      <w:r>
+        <w:rPr>
+          <w:color w:val="222222"/>
+        </w:rPr>
+        <w:fldChar w:fldCharType="separate"/>
+      </w:r>
+      <w:r>
+        <w:rPr>
+          <w:b/>
+          <w:bCs/>
+          <w:color w:val="222222"/>
+        </w:rPr>
+        <w:t>Error! Filename not specified.</w:t>
+      </w:r>
+      <w:r>
+        <w:rPr>
+          <w:color w:val="222222"/>
+        </w:rPr>
+        <w:fldChar w:fldCharType="end"/>
+      </w:r>
+      <w:r>
+        <w:rPr>
+          <w:color w:val="222222"/>
+        </w:rPr>
+        <w:t>: z-score represents the desired level of statistical significance (typically 1.96)</w:t>
+      </w:r>
+    </w:p>
+    <w:p>
+      <w:pPr>
+        <w:shd w:val="clear" w:color="auto" w:fill="FFFFFF"/>
+        <w:rPr>
+          <w:color w:val="222222"/>
+        </w:rPr>
+      </w:pPr>
+      <w:r>
+        <w:rPr>
+          <w:color w:val="222222"/>
+        </w:rPr>
+        <w:fldChar w:fldCharType="begin"/>
+      </w:r>
+      <w:r>
+        <w:rPr>
+          <w:color w:val="222222"/>
+        </w:rPr>
+        <w:instrText xml:space="preserve"> INCLUDEPICTURE "" \* MERGEFORMATINET </w:instrText>
+      </w:r>
+      <w:r>
+        <w:rPr>
+          <w:color w:val="222222"/>
+        </w:rPr>
+        <w:fldChar w:fldCharType="separate"/>
+      </w:r>
+      <w:r>
+        <w:rPr>
+          <w:b/>
+          <w:bCs/>
+          <w:color w:val="222222"/>
+        </w:rPr>
+        <w:t>Error! Filename not specified.</w:t>
+      </w:r>
+      <w:r>
+        <w:rPr>
+          <w:color w:val="222222"/>
+        </w:rPr>
+        <w:fldChar w:fldCharType="end"/>
+      </w:r>
+      <w:r>
+        <w:rPr>
+          <w:color w:val="222222"/>
+        </w:rPr>
+        <w:t>: pooled probability or average of </w:t>
+      </w:r>
+      <w:r>
+        <w:rPr>
+          <w:color w:val="222222"/>
+        </w:rPr>
+        <w:fldChar w:fldCharType="begin"/>
+      </w:r>
+      <w:r>
+        <w:rPr>
+          <w:color w:val="222222"/>
+        </w:rPr>
+        <w:instrText xml:space="preserve"> INCLUDEPICTURE "" \* MERGEFORMATINET </w:instrText>
+      </w:r>
+      <w:r>
+        <w:rPr>
+          <w:color w:val="222222"/>
+        </w:rPr>
+        <w:fldChar w:fldCharType="separate"/>
+      </w:r>
+      <w:r>
+        <w:rPr>
+          <w:b/>
+          <w:bCs/>
+          <w:color w:val="222222"/>
+        </w:rPr>
+        <w:t>Error! Filename not specified.</w:t>
+      </w:r>
+      <w:r>
+        <w:rPr>
+          <w:color w:val="222222"/>
+        </w:rPr>
+        <w:fldChar w:fldCharType="end"/>
+      </w:r>
+      <w:r>
+        <w:rPr>
+          <w:color w:val="222222"/>
+        </w:rPr>
+        <w:t> and </w:t>
+      </w:r>
+      <w:r>
+        <w:rPr>
+          <w:color w:val="222222"/>
+        </w:rPr>
+        <w:fldChar w:fldCharType="begin"/>
+      </w:r>
+      <w:r>
+        <w:rPr>
+          <w:color w:val="222222"/>
+        </w:rPr>
+        <w:instrText xml:space="preserve"> INCLUDEPICTURE "" \* MERGEFORMATINET </w:instrText>
+      </w:r>
+      <w:r>
+        <w:rPr>
+          <w:color w:val="222222"/>
+        </w:rPr>
+        <w:fldChar w:fldCharType="separate"/>
+      </w:r>
+      <w:r>
+        <w:rPr>
+          <w:b/>
+          <w:bCs/>
+          <w:color w:val="222222"/>
+        </w:rPr>
+        <w:t>Error! Filename not specified.</w:t>
+      </w:r>
+      <w:r>
+        <w:rPr>
+          <w:color w:val="222222"/>
+        </w:rPr>
+        <w:fldChar w:fldCharType="end"/>
+      </w:r>
+    </w:p>
+    <w:p>
+      <w:pPr>
+        <w:shd w:val="clear" w:color="auto" w:fill="FFFFFF"/>
+        <w:rPr>
+          <w:color w:val="222222"/>
+        </w:rPr>
+      </w:pPr>
+      <w:r>
+        <w:rPr>
+          <w:color w:val="222222"/>
+        </w:rPr>
+        <w:fldChar w:fldCharType="begin"/>
+      </w:r>
+      <w:r>
+        <w:rPr>
+          <w:color w:val="222222"/>
+        </w:rPr>
+        <w:instrText xml:space="preserve"> INCLUDEPICTURE "" \* MERGEFORMATINET </w:instrText>
+      </w:r>
+      <w:r>
+        <w:rPr>
+          <w:color w:val="222222"/>
+        </w:rPr>
+        <w:fldChar w:fldCharType="separate"/>
+      </w:r>
+      <w:r>
+        <w:rPr>
+          <w:b/>
+          <w:bCs/>
+          <w:color w:val="222222"/>
+        </w:rPr>
+        <w:t>Error! Filename not specified.</w:t>
+      </w:r>
+      <w:r>
+        <w:rPr>
+          <w:color w:val="222222"/>
+        </w:rPr>
+        <w:fldChar w:fldCharType="end"/>
+      </w:r>
+      <w:r>
+        <w:rPr>
+          <w:color w:val="222222"/>
+        </w:rPr>
+        <w:t>: success rate of control group</w:t>
+      </w:r>
+    </w:p>
+    <w:p>
+      <w:pPr>
+        <w:shd w:val="clear" w:color="auto" w:fill="FFFFFF"/>
+        <w:rPr>
+          <w:color w:val="222222"/>
+        </w:rPr>
+      </w:pPr>
+      <w:r>
+        <w:rPr>
+          <w:color w:val="222222"/>
+        </w:rPr>
+        <w:fldChar w:fldCharType="begin"/>
+      </w:r>
+      <w:r>
+        <w:rPr>
+          <w:color w:val="222222"/>
+        </w:rPr>
+        <w:instrText xml:space="preserve"> INCLUDEPICTURE "" \* MERGEFORMATINET </w:instrText>
+      </w:r>
+      <w:r>
+        <w:rPr>
+          <w:color w:val="222222"/>
+        </w:rPr>
+        <w:fldChar w:fldCharType="separate"/>
+      </w:r>
+      <w:r>
+        <w:rPr>
+          <w:b/>
+          <w:bCs/>
+          <w:color w:val="222222"/>
+        </w:rPr>
+        <w:t>Error! Filename not specified.</w:t>
+      </w:r>
+      <w:r>
+        <w:rPr>
+          <w:color w:val="222222"/>
+        </w:rPr>
+        <w:fldChar w:fldCharType="end"/>
+      </w:r>
+      <w:r>
+        <w:rPr>
+          <w:color w:val="222222"/>
+        </w:rPr>
+        <w:t>: success rate of test group</w:t>
+      </w:r>
+    </w:p>
+    <w:p>
+      <w:pPr>
+        <w:shd w:val="clear" w:color="auto" w:fill="FFFFFF"/>
+        <w:rPr>
+          <w:color w:val="222222"/>
+        </w:rPr>
+      </w:pPr>
+      <w:r>
+        <w:rPr>
+          <w:color w:val="222222"/>
+        </w:rPr>
+        <w:t> </w:t>
+      </w:r>
+    </w:p>
+    <w:p>
+      <w:pPr>
+        <w:pStyle w:val="Heading2"/>
+      </w:pPr>
+      <w:r>
+        <w:t>What is the Power?</w:t>
+      </w:r>
+    </w:p>
+    <w:p>
+      <w:pPr>
+        <w:shd w:val="clear" w:color="auto" w:fill="FFFFFF"/>
+        <w:rPr>
+          <w:color w:val="222222"/>
+        </w:rPr>
+      </w:pPr>
+      <w:r>
+        <w:rPr>
+          <w:color w:val="222222"/>
+        </w:rPr>
+        <w:t>Power is also known as </w:t>
+      </w:r>
+      <w:r>
+        <w:rPr>
+          <w:color w:val="222222"/>
+        </w:rPr>
+        <w:fldChar w:fldCharType="begin"/>
+      </w:r>
+      <w:r>
+        <w:rPr>
+          <w:color w:val="222222"/>
+        </w:rPr>
+        <w:instrText xml:space="preserve"> INCLUDEPICTURE "" \* MERGEFORMATINET </w:instrText>
+      </w:r>
+      <w:r>
+        <w:rPr>
+          <w:color w:val="222222"/>
+        </w:rPr>
+        <w:fldChar w:fldCharType="separate"/>
+      </w:r>
+      <w:r>
+        <w:rPr>
+          <w:b/>
+          <w:bCs/>
+          <w:color w:val="222222"/>
+        </w:rPr>
+        <w:t>Error! Filename not specified.</w:t>
+      </w:r>
+      <w:r>
+        <w:rPr>
+          <w:color w:val="222222"/>
+        </w:rPr>
+        <w:fldChar w:fldCharType="end"/>
+      </w:r>
+      <w:r>
+        <w:rPr>
+          <w:color w:val="222222"/>
+        </w:rPr>
+        <w:t>, it can be explained as the strength of your test to detect an actual difference in your variant. Conversely, </w:t>
+      </w:r>
+      <w:r>
+        <w:rPr>
+          <w:color w:val="222222"/>
+        </w:rPr>
+        <w:fldChar w:fldCharType="begin"/>
+      </w:r>
+      <w:r>
+        <w:rPr>
+          <w:color w:val="222222"/>
+        </w:rPr>
+        <w:instrText xml:space="preserve"> INCLUDEPICTURE "" \* MERGEFORMATINET </w:instrText>
+      </w:r>
+      <w:r>
+        <w:rPr>
+          <w:color w:val="222222"/>
+        </w:rPr>
+        <w:fldChar w:fldCharType="separate"/>
+      </w:r>
+      <w:r>
+        <w:rPr>
+          <w:b/>
+          <w:bCs/>
+          <w:color w:val="222222"/>
+        </w:rPr>
+        <w:t>Error! Filename not specified.</w:t>
+      </w:r>
+      <w:r>
+        <w:rPr>
+          <w:color w:val="222222"/>
+        </w:rPr>
+        <w:fldChar w:fldCharType="end"/>
+      </w:r>
+      <w:r>
+        <w:rPr>
+          <w:color w:val="222222"/>
+        </w:rPr>
+        <w:t> is the probability that your test does not reject the null hypothesis when it should actually be rejecting the null hypothesis. </w:t>
+      </w:r>
+      <w:r>
+        <w:rPr>
+          <w:i/>
+          <w:iCs/>
+          <w:color w:val="222222"/>
+        </w:rPr>
+        <w:t>The higher the power, the lower the probability of a Type II error.</w:t>
+      </w:r>
+      <w:r>
+        <w:rPr>
+          <w:color w:val="222222"/>
+        </w:rPr>
+        <w:t> Experiments are usually set at a power level of 80%, or 20% </w:t>
+      </w:r>
+      <w:r>
+        <w:rPr>
+          <w:color w:val="222222"/>
+        </w:rPr>
+        <w:fldChar w:fldCharType="begin"/>
+      </w:r>
+      <w:r>
+        <w:rPr>
+          <w:color w:val="222222"/>
+        </w:rPr>
+        <w:instrText xml:space="preserve"> INCLUDEPICTURE "" \* MERGEFORMATINET </w:instrText>
+      </w:r>
+      <w:r>
+        <w:rPr>
+          <w:color w:val="222222"/>
+        </w:rPr>
+        <w:fldChar w:fldCharType="separate"/>
+      </w:r>
+      <w:r>
+        <w:rPr>
+          <w:b/>
+          <w:bCs/>
+          <w:color w:val="222222"/>
+        </w:rPr>
+        <w:t>Error! Filename not specified.</w:t>
+      </w:r>
+      <w:r>
+        <w:rPr>
+          <w:color w:val="222222"/>
+        </w:rPr>
+        <w:fldChar w:fldCharType="end"/>
+      </w:r>
+      <w:r>
+        <w:rPr>
+          <w:color w:val="222222"/>
+        </w:rPr>
+        <w:t>. Another way of putting it is: if there is a difference in the test, you’re willing to make Type II error 20% of the time.</w:t>
+      </w:r>
+    </w:p>
+    <w:p>
+      <w:pPr>
+        <w:shd w:val="clear" w:color="auto" w:fill="FFFFFF"/>
+        <w:rPr>
+          <w:color w:val="222222"/>
+        </w:rPr>
+      </w:pPr>
+      <w:r>
+        <w:rPr>
+          <w:color w:val="222222"/>
+        </w:rPr>
+        <w:t> </w:t>
+      </w:r>
+    </w:p>
+    <w:p>
+      <w:pPr>
+        <w:pStyle w:val="Heading2"/>
+      </w:pPr>
+      <w:r>
+        <w:t>How to deal with small sample sizes?</w:t>
+      </w:r>
+    </w:p>
+    <w:p>
+      <w:pPr>
+        <w:shd w:val="clear" w:color="auto" w:fill="FFFFFF"/>
+        <w:rPr>
+          <w:color w:val="222222"/>
+        </w:rPr>
+      </w:pPr>
+      <w:r>
+        <w:rPr>
+          <w:color w:val="222222"/>
+        </w:rPr>
+        <w:t>We can lower the required sample size by:</w:t>
+      </w:r>
+    </w:p>
+    <w:p>
+      <w:pPr>
+        <w:pStyle w:val="ListParagraph"/>
+        <w:numPr>
+          <w:ilvl w:val="0"/>
+          <w:numId w:val="26"/>
+        </w:numPr>
+        <w:shd w:val="clear" w:color="auto" w:fill="FFFFFF"/>
+        <w:rPr>
+          <w:color w:val="222222"/>
+        </w:rPr>
+      </w:pPr>
+      <w:r>
+        <w:rPr>
+          <w:color w:val="222222"/>
+        </w:rPr>
+        <w:t>Reducing the confidence threshold / increasing the significance threshold – accepting higher risk of false positives</w:t>
+      </w:r>
+    </w:p>
+    <w:p>
+      <w:pPr>
+        <w:pStyle w:val="ListParagraph"/>
+        <w:numPr>
+          <w:ilvl w:val="0"/>
+          <w:numId w:val="26"/>
+        </w:numPr>
+        <w:shd w:val="clear" w:color="auto" w:fill="FFFFFF"/>
+        <w:rPr>
+          <w:color w:val="222222"/>
+        </w:rPr>
+      </w:pPr>
+      <w:r>
+        <w:rPr>
+          <w:color w:val="222222"/>
+        </w:rPr>
+        <w:t>Increasing the minimum effect of interest (MEI/MDE)</w:t>
+      </w:r>
+    </w:p>
+    <w:p>
+      <w:pPr>
+        <w:pStyle w:val="ListParagraph"/>
+        <w:numPr>
+          <w:ilvl w:val="0"/>
+          <w:numId w:val="26"/>
+        </w:numPr>
+        <w:shd w:val="clear" w:color="auto" w:fill="FFFFFF"/>
+        <w:rPr>
+          <w:color w:val="222222"/>
+        </w:rPr>
+      </w:pPr>
+      <w:r>
+        <w:rPr>
+          <w:color w:val="222222"/>
+        </w:rPr>
+        <w:t>By accepting the test will have lower power against a particular MEI</w:t>
+      </w:r>
+    </w:p>
+    <w:p>
+      <w:pPr>
+        <w:shd w:val="clear" w:color="auto" w:fill="FFFFFF"/>
+        <w:rPr>
+          <w:color w:val="222222"/>
+        </w:rPr>
+      </w:pPr>
+    </w:p>
+    <w:p>
+      <w:pPr>
+        <w:pStyle w:val="Heading2"/>
+      </w:pPr>
+      <w:r>
+        <w:t>Can you run an A/B test with unequal sample sizes?</w:t>
+      </w:r>
+      <w:r>
+        <w:t xml:space="preserve"> (</w:t>
+      </w:r>
+      <w:hyperlink r:id="rId14" w:history="1">
+        <w:r>
+          <w:rPr>
+            <w:rStyle w:val="Hyperlink"/>
+          </w:rPr>
+          <w:t>Hyperlink</w:t>
+        </w:r>
+      </w:hyperlink>
+      <w:r>
+        <w:t>)</w:t>
+      </w:r>
+    </w:p>
+    <w:p>
+      <w:pPr>
+        <w:spacing w:line="276" w:lineRule="auto"/>
+        <w:rPr>
+          <w:i/>
+          <w:iCs/>
+        </w:rPr>
+      </w:pPr>
+      <w:r>
+        <w:rPr>
+          <w:i/>
+          <w:iCs/>
+        </w:rPr>
+        <w:t>TL;DR: Yes, but you wouldn’t want to.</w:t>
+      </w:r>
+    </w:p>
+    <w:p>
+      <w:r>
+        <w:t>You can run an experiment with an unequal allocation (e.g. 10–90) as long as you don’t modify the allocation while the experiment is running. However it will be less efficient than a 50–50 allocation</w:t>
+      </w:r>
+      <w:r>
+        <w:t xml:space="preserve"> – </w:t>
+      </w:r>
+      <w:r>
+        <w:t>either</w:t>
+      </w:r>
+      <w:r>
+        <w:t xml:space="preserve"> </w:t>
+      </w:r>
+      <w:r>
+        <w:t>your test will have less power, or you will need to run it longer to achieve a comparable result.</w:t>
       </w:r>
     </w:p>
     <w:p>
@@ -4143,6 +9644,7 @@
         <w:spacing w:line="276" w:lineRule="auto"/>
       </w:pPr>
       <w:r>
+        <w:lastRenderedPageBreak/>
         <w:t>Oversampling consists in replicating some points from the minority class in order to increase its cardinality</w:t>
       </w:r>
     </w:p>
@@ -4183,11 +9685,7 @@
         </w:rPr>
       </w:pPr>
       <w:r>
-        <w:t xml:space="preserve">SMOTE (synthetic minority oversampling technique) is one of the most commonly used oversampling methods to solve the imbalance problem. It aims to balance class distribution by </w:t>
-      </w:r>
-      <w:r>
-        <w:lastRenderedPageBreak/>
-        <w:t xml:space="preserve">randomly increasing minority class examples by replicating them. SMOTE </w:t>
+        <w:t xml:space="preserve">SMOTE (synthetic minority oversampling technique) is one of the most commonly used oversampling methods to solve the imbalance problem. It aims to balance class distribution by randomly increasing minority class examples by replicating them. SMOTE </w:t>
       </w:r>
       <w:proofErr w:type="spellStart"/>
       <w:r>
@@ -5903,15 +11401,7 @@
         </m:sSub>
       </m:oMath>
       <w:r>
-        <w:t xml:space="preserve"> i.e. the di</w:t>
-      </w:r>
-      <w:proofErr w:type="spellStart"/>
-      <w:r>
-        <w:t>mensions</w:t>
-      </w:r>
-      <w:proofErr w:type="spellEnd"/>
-      <w:r>
-        <w:t xml:space="preserve"> of the feature map. Further, it can be either global max pooling or global average pooling.</w:t>
+        <w:t xml:space="preserve"> i.e. the dimensions of the feature map. Further, it can be either global max pooling or global average pooling.</w:t>
       </w:r>
     </w:p>
     <w:p>
@@ -6268,7 +11758,7 @@
                     <pic:cNvPicPr/>
                   </pic:nvPicPr>
                   <pic:blipFill>
-                    <a:blip r:embed="rId14"/>
+                    <a:blip r:embed="rId15"/>
                     <a:stretch>
                       <a:fillRect/>
                     </a:stretch>
@@ -6313,7 +11803,7 @@
                     <pic:cNvPicPr/>
                   </pic:nvPicPr>
                   <pic:blipFill>
-                    <a:blip r:embed="rId15"/>
+                    <a:blip r:embed="rId16"/>
                     <a:stretch>
                       <a:fillRect/>
                     </a:stretch>
@@ -6971,8 +12461,8 @@
       </m:oMathPara>
     </w:p>
     <w:sectPr>
-      <w:footerReference w:type="even" r:id="rId16"/>
-      <w:footerReference w:type="default" r:id="rId17"/>
+      <w:footerReference w:type="even" r:id="rId17"/>
+      <w:footerReference w:type="default" r:id="rId18"/>
       <w:pgSz w:w="12240" w:h="15840"/>
       <w:pgMar w:top="1440" w:right="1440" w:bottom="1440" w:left="1440" w:header="720" w:footer="720" w:gutter="0"/>
       <w:cols w:space="720"/>
@@ -7374,6 +12864,260 @@
     </w:lvl>
   </w:abstractNum>
   <w:abstractNum w:abstractNumId="2" w15:restartNumberingAfterBreak="0">
+    <w:nsid w:val="0571010A"/>
+    <w:multiLevelType w:val="multilevel"/>
+    <w:tmpl w:val="11403C42"/>
+    <w:lvl w:ilvl="0">
+      <w:start w:val="1"/>
+      <w:numFmt w:val="bullet"/>
+      <w:lvlText w:val=""/>
+      <w:lvlJc w:val="left"/>
+      <w:pPr>
+        <w:tabs>
+          <w:tab w:val="num" w:pos="-765"/>
+        </w:tabs>
+        <w:ind w:left="-765" w:hanging="360"/>
+      </w:pPr>
+      <w:rPr>
+        <w:rFonts w:ascii="Symbol" w:hAnsi="Symbol" w:hint="default"/>
+        <w:sz w:val="20"/>
+      </w:rPr>
+    </w:lvl>
+    <w:lvl w:ilvl="1" w:tentative="1">
+      <w:numFmt w:val="bullet"/>
+      <w:lvlText w:val="o"/>
+      <w:lvlJc w:val="left"/>
+      <w:pPr>
+        <w:tabs>
+          <w:tab w:val="num" w:pos="-45"/>
+        </w:tabs>
+        <w:ind w:left="-45" w:hanging="360"/>
+      </w:pPr>
+      <w:rPr>
+        <w:rFonts w:ascii="Courier New" w:hAnsi="Courier New" w:hint="default"/>
+        <w:sz w:val="20"/>
+      </w:rPr>
+    </w:lvl>
+    <w:lvl w:ilvl="2" w:tentative="1">
+      <w:numFmt w:val="bullet"/>
+      <w:lvlText w:val=""/>
+      <w:lvlJc w:val="left"/>
+      <w:pPr>
+        <w:tabs>
+          <w:tab w:val="num" w:pos="675"/>
+        </w:tabs>
+        <w:ind w:left="675" w:hanging="360"/>
+      </w:pPr>
+      <w:rPr>
+        <w:rFonts w:ascii="Wingdings" w:hAnsi="Wingdings" w:hint="default"/>
+        <w:sz w:val="20"/>
+      </w:rPr>
+    </w:lvl>
+    <w:lvl w:ilvl="3" w:tentative="1">
+      <w:numFmt w:val="bullet"/>
+      <w:lvlText w:val=""/>
+      <w:lvlJc w:val="left"/>
+      <w:pPr>
+        <w:tabs>
+          <w:tab w:val="num" w:pos="1395"/>
+        </w:tabs>
+        <w:ind w:left="1395" w:hanging="360"/>
+      </w:pPr>
+      <w:rPr>
+        <w:rFonts w:ascii="Wingdings" w:hAnsi="Wingdings" w:hint="default"/>
+        <w:sz w:val="20"/>
+      </w:rPr>
+    </w:lvl>
+    <w:lvl w:ilvl="4" w:tentative="1">
+      <w:numFmt w:val="bullet"/>
+      <w:lvlText w:val=""/>
+      <w:lvlJc w:val="left"/>
+      <w:pPr>
+        <w:tabs>
+          <w:tab w:val="num" w:pos="2115"/>
+        </w:tabs>
+        <w:ind w:left="2115" w:hanging="360"/>
+      </w:pPr>
+      <w:rPr>
+        <w:rFonts w:ascii="Wingdings" w:hAnsi="Wingdings" w:hint="default"/>
+        <w:sz w:val="20"/>
+      </w:rPr>
+    </w:lvl>
+    <w:lvl w:ilvl="5" w:tentative="1">
+      <w:numFmt w:val="bullet"/>
+      <w:lvlText w:val=""/>
+      <w:lvlJc w:val="left"/>
+      <w:pPr>
+        <w:tabs>
+          <w:tab w:val="num" w:pos="2835"/>
+        </w:tabs>
+        <w:ind w:left="2835" w:hanging="360"/>
+      </w:pPr>
+      <w:rPr>
+        <w:rFonts w:ascii="Wingdings" w:hAnsi="Wingdings" w:hint="default"/>
+        <w:sz w:val="20"/>
+      </w:rPr>
+    </w:lvl>
+    <w:lvl w:ilvl="6" w:tentative="1">
+      <w:numFmt w:val="bullet"/>
+      <w:lvlText w:val=""/>
+      <w:lvlJc w:val="left"/>
+      <w:pPr>
+        <w:tabs>
+          <w:tab w:val="num" w:pos="3555"/>
+        </w:tabs>
+        <w:ind w:left="3555" w:hanging="360"/>
+      </w:pPr>
+      <w:rPr>
+        <w:rFonts w:ascii="Wingdings" w:hAnsi="Wingdings" w:hint="default"/>
+        <w:sz w:val="20"/>
+      </w:rPr>
+    </w:lvl>
+    <w:lvl w:ilvl="7" w:tentative="1">
+      <w:numFmt w:val="bullet"/>
+      <w:lvlText w:val=""/>
+      <w:lvlJc w:val="left"/>
+      <w:pPr>
+        <w:tabs>
+          <w:tab w:val="num" w:pos="4275"/>
+        </w:tabs>
+        <w:ind w:left="4275" w:hanging="360"/>
+      </w:pPr>
+      <w:rPr>
+        <w:rFonts w:ascii="Wingdings" w:hAnsi="Wingdings" w:hint="default"/>
+        <w:sz w:val="20"/>
+      </w:rPr>
+    </w:lvl>
+    <w:lvl w:ilvl="8" w:tentative="1">
+      <w:numFmt w:val="bullet"/>
+      <w:lvlText w:val=""/>
+      <w:lvlJc w:val="left"/>
+      <w:pPr>
+        <w:tabs>
+          <w:tab w:val="num" w:pos="4995"/>
+        </w:tabs>
+        <w:ind w:left="4995" w:hanging="360"/>
+      </w:pPr>
+      <w:rPr>
+        <w:rFonts w:ascii="Wingdings" w:hAnsi="Wingdings" w:hint="default"/>
+        <w:sz w:val="20"/>
+      </w:rPr>
+    </w:lvl>
+  </w:abstractNum>
+  <w:abstractNum w:abstractNumId="3" w15:restartNumberingAfterBreak="0">
+    <w:nsid w:val="0EA86908"/>
+    <w:multiLevelType w:val="hybridMultilevel"/>
+    <w:tmpl w:val="44F25528"/>
+    <w:lvl w:ilvl="0" w:tplc="04090001">
+      <w:start w:val="1"/>
+      <w:numFmt w:val="bullet"/>
+      <w:lvlText w:val=""/>
+      <w:lvlJc w:val="left"/>
+      <w:pPr>
+        <w:ind w:left="720" w:hanging="360"/>
+      </w:pPr>
+      <w:rPr>
+        <w:rFonts w:ascii="Symbol" w:hAnsi="Symbol" w:hint="default"/>
+      </w:rPr>
+    </w:lvl>
+    <w:lvl w:ilvl="1" w:tplc="04090003" w:tentative="1">
+      <w:start w:val="1"/>
+      <w:numFmt w:val="bullet"/>
+      <w:lvlText w:val="o"/>
+      <w:lvlJc w:val="left"/>
+      <w:pPr>
+        <w:ind w:left="1440" w:hanging="360"/>
+      </w:pPr>
+      <w:rPr>
+        <w:rFonts w:ascii="Courier New" w:hAnsi="Courier New" w:cs="Courier New" w:hint="default"/>
+      </w:rPr>
+    </w:lvl>
+    <w:lvl w:ilvl="2" w:tplc="04090005" w:tentative="1">
+      <w:start w:val="1"/>
+      <w:numFmt w:val="bullet"/>
+      <w:lvlText w:val=""/>
+      <w:lvlJc w:val="left"/>
+      <w:pPr>
+        <w:ind w:left="2160" w:hanging="360"/>
+      </w:pPr>
+      <w:rPr>
+        <w:rFonts w:ascii="Wingdings" w:hAnsi="Wingdings" w:hint="default"/>
+      </w:rPr>
+    </w:lvl>
+    <w:lvl w:ilvl="3" w:tplc="04090001" w:tentative="1">
+      <w:start w:val="1"/>
+      <w:numFmt w:val="bullet"/>
+      <w:lvlText w:val=""/>
+      <w:lvlJc w:val="left"/>
+      <w:pPr>
+        <w:ind w:left="2880" w:hanging="360"/>
+      </w:pPr>
+      <w:rPr>
+        <w:rFonts w:ascii="Symbol" w:hAnsi="Symbol" w:hint="default"/>
+      </w:rPr>
+    </w:lvl>
+    <w:lvl w:ilvl="4" w:tplc="04090003" w:tentative="1">
+      <w:start w:val="1"/>
+      <w:numFmt w:val="bullet"/>
+      <w:lvlText w:val="o"/>
+      <w:lvlJc w:val="left"/>
+      <w:pPr>
+        <w:ind w:left="3600" w:hanging="360"/>
+      </w:pPr>
+      <w:rPr>
+        <w:rFonts w:ascii="Courier New" w:hAnsi="Courier New" w:cs="Courier New" w:hint="default"/>
+      </w:rPr>
+    </w:lvl>
+    <w:lvl w:ilvl="5" w:tplc="04090005" w:tentative="1">
+      <w:start w:val="1"/>
+      <w:numFmt w:val="bullet"/>
+      <w:lvlText w:val=""/>
+      <w:lvlJc w:val="left"/>
+      <w:pPr>
+        <w:ind w:left="4320" w:hanging="360"/>
+      </w:pPr>
+      <w:rPr>
+        <w:rFonts w:ascii="Wingdings" w:hAnsi="Wingdings" w:hint="default"/>
+      </w:rPr>
+    </w:lvl>
+    <w:lvl w:ilvl="6" w:tplc="04090001" w:tentative="1">
+      <w:start w:val="1"/>
+      <w:numFmt w:val="bullet"/>
+      <w:lvlText w:val=""/>
+      <w:lvlJc w:val="left"/>
+      <w:pPr>
+        <w:ind w:left="5040" w:hanging="360"/>
+      </w:pPr>
+      <w:rPr>
+        <w:rFonts w:ascii="Symbol" w:hAnsi="Symbol" w:hint="default"/>
+      </w:rPr>
+    </w:lvl>
+    <w:lvl w:ilvl="7" w:tplc="04090003" w:tentative="1">
+      <w:start w:val="1"/>
+      <w:numFmt w:val="bullet"/>
+      <w:lvlText w:val="o"/>
+      <w:lvlJc w:val="left"/>
+      <w:pPr>
+        <w:ind w:left="5760" w:hanging="360"/>
+      </w:pPr>
+      <w:rPr>
+        <w:rFonts w:ascii="Courier New" w:hAnsi="Courier New" w:cs="Courier New" w:hint="default"/>
+      </w:rPr>
+    </w:lvl>
+    <w:lvl w:ilvl="8" w:tplc="04090005" w:tentative="1">
+      <w:start w:val="1"/>
+      <w:numFmt w:val="bullet"/>
+      <w:lvlText w:val=""/>
+      <w:lvlJc w:val="left"/>
+      <w:pPr>
+        <w:ind w:left="6480" w:hanging="360"/>
+      </w:pPr>
+      <w:rPr>
+        <w:rFonts w:ascii="Wingdings" w:hAnsi="Wingdings" w:hint="default"/>
+      </w:rPr>
+    </w:lvl>
+  </w:abstractNum>
+  <w:abstractNum w:abstractNumId="4" w15:restartNumberingAfterBreak="0">
     <w:nsid w:val="10262D7C"/>
     <w:multiLevelType w:val="hybridMultilevel"/>
     <w:tmpl w:val="77F6A5A6"/>
@@ -7486,7 +13230,7 @@
       </w:rPr>
     </w:lvl>
   </w:abstractNum>
-  <w:abstractNum w:abstractNumId="3" w15:restartNumberingAfterBreak="0">
+  <w:abstractNum w:abstractNumId="5" w15:restartNumberingAfterBreak="0">
     <w:nsid w:val="123D52C7"/>
     <w:multiLevelType w:val="hybridMultilevel"/>
     <w:tmpl w:val="A37C5594"/>
@@ -7599,7 +13343,7 @@
       </w:rPr>
     </w:lvl>
   </w:abstractNum>
-  <w:abstractNum w:abstractNumId="4" w15:restartNumberingAfterBreak="0">
+  <w:abstractNum w:abstractNumId="6" w15:restartNumberingAfterBreak="0">
     <w:nsid w:val="12FE4E70"/>
     <w:multiLevelType w:val="hybridMultilevel"/>
     <w:tmpl w:val="AB52E670"/>
@@ -7712,7 +13456,7 @@
       </w:rPr>
     </w:lvl>
   </w:abstractNum>
-  <w:abstractNum w:abstractNumId="5" w15:restartNumberingAfterBreak="0">
+  <w:abstractNum w:abstractNumId="7" w15:restartNumberingAfterBreak="0">
     <w:nsid w:val="1E263C61"/>
     <w:multiLevelType w:val="hybridMultilevel"/>
     <w:tmpl w:val="1B0850A8"/>
@@ -7825,7 +13569,7 @@
       </w:rPr>
     </w:lvl>
   </w:abstractNum>
-  <w:abstractNum w:abstractNumId="6" w15:restartNumberingAfterBreak="0">
+  <w:abstractNum w:abstractNumId="8" w15:restartNumberingAfterBreak="0">
     <w:nsid w:val="23367794"/>
     <w:multiLevelType w:val="hybridMultilevel"/>
     <w:tmpl w:val="5638348E"/>
@@ -7938,7 +13682,7 @@
       </w:rPr>
     </w:lvl>
   </w:abstractNum>
-  <w:abstractNum w:abstractNumId="7" w15:restartNumberingAfterBreak="0">
+  <w:abstractNum w:abstractNumId="9" w15:restartNumberingAfterBreak="0">
     <w:nsid w:val="2799419A"/>
     <w:multiLevelType w:val="hybridMultilevel"/>
     <w:tmpl w:val="FABEF2D2"/>
@@ -8051,7 +13795,96 @@
       </w:rPr>
     </w:lvl>
   </w:abstractNum>
-  <w:abstractNum w:abstractNumId="8" w15:restartNumberingAfterBreak="0">
+  <w:abstractNum w:abstractNumId="10" w15:restartNumberingAfterBreak="0">
+    <w:nsid w:val="2A60704F"/>
+    <w:multiLevelType w:val="hybridMultilevel"/>
+    <w:tmpl w:val="A3EE8170"/>
+    <w:lvl w:ilvl="0" w:tplc="7A60259E">
+      <w:start w:val="1"/>
+      <w:numFmt w:val="decimal"/>
+      <w:lvlText w:val="%1."/>
+      <w:lvlJc w:val="left"/>
+      <w:pPr>
+        <w:ind w:left="720" w:hanging="360"/>
+      </w:pPr>
+      <w:rPr>
+        <w:rFonts w:hint="default"/>
+      </w:rPr>
+    </w:lvl>
+    <w:lvl w:ilvl="1" w:tplc="04090019" w:tentative="1">
+      <w:start w:val="1"/>
+      <w:numFmt w:val="lowerLetter"/>
+      <w:lvlText w:val="%2."/>
+      <w:lvlJc w:val="left"/>
+      <w:pPr>
+        <w:ind w:left="1440" w:hanging="360"/>
+      </w:pPr>
+    </w:lvl>
+    <w:lvl w:ilvl="2" w:tplc="0409001B" w:tentative="1">
+      <w:start w:val="1"/>
+      <w:numFmt w:val="lowerRoman"/>
+      <w:lvlText w:val="%3."/>
+      <w:lvlJc w:val="right"/>
+      <w:pPr>
+        <w:ind w:left="2160" w:hanging="180"/>
+      </w:pPr>
+    </w:lvl>
+    <w:lvl w:ilvl="3" w:tplc="0409000F" w:tentative="1">
+      <w:start w:val="1"/>
+      <w:numFmt w:val="decimal"/>
+      <w:lvlText w:val="%4."/>
+      <w:lvlJc w:val="left"/>
+      <w:pPr>
+        <w:ind w:left="2880" w:hanging="360"/>
+      </w:pPr>
+    </w:lvl>
+    <w:lvl w:ilvl="4" w:tplc="04090019" w:tentative="1">
+      <w:start w:val="1"/>
+      <w:numFmt w:val="lowerLetter"/>
+      <w:lvlText w:val="%5."/>
+      <w:lvlJc w:val="left"/>
+      <w:pPr>
+        <w:ind w:left="3600" w:hanging="360"/>
+      </w:pPr>
+    </w:lvl>
+    <w:lvl w:ilvl="5" w:tplc="0409001B" w:tentative="1">
+      <w:start w:val="1"/>
+      <w:numFmt w:val="lowerRoman"/>
+      <w:lvlText w:val="%6."/>
+      <w:lvlJc w:val="right"/>
+      <w:pPr>
+        <w:ind w:left="4320" w:hanging="180"/>
+      </w:pPr>
+    </w:lvl>
+    <w:lvl w:ilvl="6" w:tplc="0409000F" w:tentative="1">
+      <w:start w:val="1"/>
+      <w:numFmt w:val="decimal"/>
+      <w:lvlText w:val="%7."/>
+      <w:lvlJc w:val="left"/>
+      <w:pPr>
+        <w:ind w:left="5040" w:hanging="360"/>
+      </w:pPr>
+    </w:lvl>
+    <w:lvl w:ilvl="7" w:tplc="04090019" w:tentative="1">
+      <w:start w:val="1"/>
+      <w:numFmt w:val="lowerLetter"/>
+      <w:lvlText w:val="%8."/>
+      <w:lvlJc w:val="left"/>
+      <w:pPr>
+        <w:ind w:left="5760" w:hanging="360"/>
+      </w:pPr>
+    </w:lvl>
+    <w:lvl w:ilvl="8" w:tplc="0409001B" w:tentative="1">
+      <w:start w:val="1"/>
+      <w:numFmt w:val="lowerRoman"/>
+      <w:lvlText w:val="%9."/>
+      <w:lvlJc w:val="right"/>
+      <w:pPr>
+        <w:ind w:left="6480" w:hanging="180"/>
+      </w:pPr>
+    </w:lvl>
+  </w:abstractNum>
+  <w:abstractNum w:abstractNumId="11" w15:restartNumberingAfterBreak="0">
     <w:nsid w:val="37395543"/>
     <w:multiLevelType w:val="hybridMultilevel"/>
     <w:tmpl w:val="80780E64"/>
@@ -8163,7 +13996,7 @@
       </w:rPr>
     </w:lvl>
   </w:abstractNum>
-  <w:abstractNum w:abstractNumId="9" w15:restartNumberingAfterBreak="0">
+  <w:abstractNum w:abstractNumId="12" w15:restartNumberingAfterBreak="0">
     <w:nsid w:val="38AF4E62"/>
     <w:multiLevelType w:val="hybridMultilevel"/>
     <w:tmpl w:val="81C27AD6"/>
@@ -8276,7 +14109,7 @@
       </w:rPr>
     </w:lvl>
   </w:abstractNum>
-  <w:abstractNum w:abstractNumId="10" w15:restartNumberingAfterBreak="0">
+  <w:abstractNum w:abstractNumId="13" w15:restartNumberingAfterBreak="0">
     <w:nsid w:val="3AA80116"/>
     <w:multiLevelType w:val="hybridMultilevel"/>
     <w:tmpl w:val="4D460B8A"/>
@@ -8388,7 +14221,7 @@
       </w:rPr>
     </w:lvl>
   </w:abstractNum>
-  <w:abstractNum w:abstractNumId="11" w15:restartNumberingAfterBreak="0">
+  <w:abstractNum w:abstractNumId="14" w15:restartNumberingAfterBreak="0">
     <w:nsid w:val="3BA31524"/>
     <w:multiLevelType w:val="hybridMultilevel"/>
     <w:tmpl w:val="93360B60"/>
@@ -8501,7 +14334,7 @@
       </w:rPr>
     </w:lvl>
   </w:abstractNum>
-  <w:abstractNum w:abstractNumId="12" w15:restartNumberingAfterBreak="0">
+  <w:abstractNum w:abstractNumId="15" w15:restartNumberingAfterBreak="0">
     <w:nsid w:val="3ED40DC1"/>
     <w:multiLevelType w:val="multilevel"/>
     <w:tmpl w:val="A9662390"/>
@@ -8650,7 +14483,7 @@
       </w:rPr>
     </w:lvl>
   </w:abstractNum>
-  <w:abstractNum w:abstractNumId="13" w15:restartNumberingAfterBreak="0">
+  <w:abstractNum w:abstractNumId="16" w15:restartNumberingAfterBreak="0">
     <w:nsid w:val="485D50FE"/>
     <w:multiLevelType w:val="multilevel"/>
     <w:tmpl w:val="D1A2D3FC"/>
@@ -8799,7 +14632,7 @@
       </w:rPr>
     </w:lvl>
   </w:abstractNum>
-  <w:abstractNum w:abstractNumId="14" w15:restartNumberingAfterBreak="0">
+  <w:abstractNum w:abstractNumId="17" w15:restartNumberingAfterBreak="0">
     <w:nsid w:val="49D95F87"/>
     <w:multiLevelType w:val="multilevel"/>
     <w:tmpl w:val="311A19A8"/>
@@ -8948,7 +14781,7 @@
       </w:rPr>
     </w:lvl>
   </w:abstractNum>
-  <w:abstractNum w:abstractNumId="15" w15:restartNumberingAfterBreak="0">
+  <w:abstractNum w:abstractNumId="18" w15:restartNumberingAfterBreak="0">
     <w:nsid w:val="52AA04C4"/>
     <w:multiLevelType w:val="multilevel"/>
     <w:tmpl w:val="0E288420"/>
@@ -9097,7 +14930,7 @@
       </w:rPr>
     </w:lvl>
   </w:abstractNum>
-  <w:abstractNum w:abstractNumId="16" w15:restartNumberingAfterBreak="0">
+  <w:abstractNum w:abstractNumId="19" w15:restartNumberingAfterBreak="0">
     <w:nsid w:val="559918ED"/>
     <w:multiLevelType w:val="hybridMultilevel"/>
     <w:tmpl w:val="E8BAB7AA"/>
@@ -9210,7 +15043,7 @@
       </w:rPr>
     </w:lvl>
   </w:abstractNum>
-  <w:abstractNum w:abstractNumId="17" w15:restartNumberingAfterBreak="0">
+  <w:abstractNum w:abstractNumId="20" w15:restartNumberingAfterBreak="0">
     <w:nsid w:val="56956B1A"/>
     <w:multiLevelType w:val="hybridMultilevel"/>
     <w:tmpl w:val="0AE436EC"/>
@@ -9323,7 +15156,7 @@
       </w:rPr>
     </w:lvl>
   </w:abstractNum>
-  <w:abstractNum w:abstractNumId="18" w15:restartNumberingAfterBreak="0">
+  <w:abstractNum w:abstractNumId="21" w15:restartNumberingAfterBreak="0">
     <w:nsid w:val="5F341790"/>
     <w:multiLevelType w:val="hybridMultilevel"/>
     <w:tmpl w:val="241813C4"/>
@@ -9436,7 +15269,96 @@
       </w:rPr>
     </w:lvl>
   </w:abstractNum>
-  <w:abstractNum w:abstractNumId="19" w15:restartNumberingAfterBreak="0">
+  <w:abstractNum w:abstractNumId="22" w15:restartNumberingAfterBreak="0">
+    <w:nsid w:val="6C832238"/>
+    <w:multiLevelType w:val="hybridMultilevel"/>
+    <w:tmpl w:val="A3EE8170"/>
+    <w:lvl w:ilvl="0" w:tplc="FFFFFFFF">
+      <w:start w:val="1"/>
+      <w:numFmt w:val="decimal"/>
+      <w:lvlText w:val="%1."/>
+      <w:lvlJc w:val="left"/>
+      <w:pPr>
+        <w:ind w:left="720" w:hanging="360"/>
+      </w:pPr>
+      <w:rPr>
+        <w:rFonts w:hint="default"/>
+      </w:rPr>
+    </w:lvl>
+    <w:lvl w:ilvl="1" w:tplc="FFFFFFFF" w:tentative="1">
+      <w:start w:val="1"/>
+      <w:numFmt w:val="lowerLetter"/>
+      <w:lvlText w:val="%2."/>
+      <w:lvlJc w:val="left"/>
+      <w:pPr>
+        <w:ind w:left="1440" w:hanging="360"/>
+      </w:pPr>
+    </w:lvl>
+    <w:lvl w:ilvl="2" w:tplc="FFFFFFFF" w:tentative="1">
+      <w:start w:val="1"/>
+      <w:numFmt w:val="lowerRoman"/>
+      <w:lvlText w:val="%3."/>
+      <w:lvlJc w:val="right"/>
+      <w:pPr>
+        <w:ind w:left="2160" w:hanging="180"/>
+      </w:pPr>
+    </w:lvl>
+    <w:lvl w:ilvl="3" w:tplc="FFFFFFFF" w:tentative="1">
+      <w:start w:val="1"/>
+      <w:numFmt w:val="decimal"/>
+      <w:lvlText w:val="%4."/>
+      <w:lvlJc w:val="left"/>
+      <w:pPr>
+        <w:ind w:left="2880" w:hanging="360"/>
+      </w:pPr>
+    </w:lvl>
+    <w:lvl w:ilvl="4" w:tplc="FFFFFFFF" w:tentative="1">
+      <w:start w:val="1"/>
+      <w:numFmt w:val="lowerLetter"/>
+      <w:lvlText w:val="%5."/>
+      <w:lvlJc w:val="left"/>
+      <w:pPr>
+        <w:ind w:left="3600" w:hanging="360"/>
+      </w:pPr>
+    </w:lvl>
+    <w:lvl w:ilvl="5" w:tplc="FFFFFFFF" w:tentative="1">
+      <w:start w:val="1"/>
+      <w:numFmt w:val="lowerRoman"/>
+      <w:lvlText w:val="%6."/>
+      <w:lvlJc w:val="right"/>
+      <w:pPr>
+        <w:ind w:left="4320" w:hanging="180"/>
+      </w:pPr>
+    </w:lvl>
+    <w:lvl w:ilvl="6" w:tplc="FFFFFFFF" w:tentative="1">
+      <w:start w:val="1"/>
+      <w:numFmt w:val="decimal"/>
+      <w:lvlText w:val="%7."/>
+      <w:lvlJc w:val="left"/>
+      <w:pPr>
+        <w:ind w:left="5040" w:hanging="360"/>
+      </w:pPr>
+    </w:lvl>
+    <w:lvl w:ilvl="7" w:tplc="FFFFFFFF" w:tentative="1">
+      <w:start w:val="1"/>
+      <w:numFmt w:val="lowerLetter"/>
+      <w:lvlText w:val="%8."/>
+      <w:lvlJc w:val="left"/>
+      <w:pPr>
+        <w:ind w:left="5760" w:hanging="360"/>
+      </w:pPr>
+    </w:lvl>
+    <w:lvl w:ilvl="8" w:tplc="FFFFFFFF" w:tentative="1">
+      <w:start w:val="1"/>
+      <w:numFmt w:val="lowerRoman"/>
+      <w:lvlText w:val="%9."/>
+      <w:lvlJc w:val="right"/>
+      <w:pPr>
+        <w:ind w:left="6480" w:hanging="180"/>
+      </w:pPr>
+    </w:lvl>
+  </w:abstractNum>
+  <w:abstractNum w:abstractNumId="23" w15:restartNumberingAfterBreak="0">
     <w:nsid w:val="6DE24C2C"/>
     <w:multiLevelType w:val="hybridMultilevel"/>
     <w:tmpl w:val="033A380C"/>
@@ -9549,7 +15471,7 @@
       </w:rPr>
     </w:lvl>
   </w:abstractNum>
-  <w:abstractNum w:abstractNumId="20" w15:restartNumberingAfterBreak="0">
+  <w:abstractNum w:abstractNumId="24" w15:restartNumberingAfterBreak="0">
     <w:nsid w:val="77F13C74"/>
     <w:multiLevelType w:val="hybridMultilevel"/>
     <w:tmpl w:val="3758A784"/>
@@ -9638,7 +15560,7 @@
       </w:pPr>
     </w:lvl>
   </w:abstractNum>
-  <w:abstractNum w:abstractNumId="21" w15:restartNumberingAfterBreak="0">
+  <w:abstractNum w:abstractNumId="25" w15:restartNumberingAfterBreak="0">
     <w:nsid w:val="78EA7A1D"/>
     <w:multiLevelType w:val="hybridMultilevel"/>
     <w:tmpl w:val="FD843ADC"/>
@@ -9751,71 +15673,83 @@
       </w:rPr>
     </w:lvl>
   </w:abstractNum>
-  <w:num w:numId="1">
+  <w:num w:numId="1" w16cid:durableId="981614084">
+    <w:abstractNumId w:val="13"/>
+  </w:num>
+  <w:num w:numId="2" w16cid:durableId="1870022237">
+    <w:abstractNumId w:val="24"/>
+  </w:num>
+  <w:num w:numId="3" w16cid:durableId="96802977">
+    <w:abstractNumId w:val="25"/>
+  </w:num>
+  <w:num w:numId="4" w16cid:durableId="2136022339">
+    <w:abstractNumId w:val="19"/>
+  </w:num>
+  <w:num w:numId="5" w16cid:durableId="792335177">
+    <w:abstractNumId w:val="6"/>
+  </w:num>
+  <w:num w:numId="6" w16cid:durableId="1443693277">
+    <w:abstractNumId w:val="23"/>
+  </w:num>
+  <w:num w:numId="7" w16cid:durableId="482700942">
+    <w:abstractNumId w:val="4"/>
+  </w:num>
+  <w:num w:numId="8" w16cid:durableId="105783445">
+    <w:abstractNumId w:val="8"/>
+  </w:num>
+  <w:num w:numId="9" w16cid:durableId="1664309755">
+    <w:abstractNumId w:val="20"/>
+  </w:num>
+  <w:num w:numId="10" w16cid:durableId="81995336">
+    <w:abstractNumId w:val="12"/>
+  </w:num>
+  <w:num w:numId="11" w16cid:durableId="1561133106">
+    <w:abstractNumId w:val="9"/>
+  </w:num>
+  <w:num w:numId="12" w16cid:durableId="1491869224">
+    <w:abstractNumId w:val="0"/>
+  </w:num>
+  <w:num w:numId="13" w16cid:durableId="63064831">
+    <w:abstractNumId w:val="5"/>
+  </w:num>
+  <w:num w:numId="14" w16cid:durableId="2122263147">
+    <w:abstractNumId w:val="1"/>
+  </w:num>
+  <w:num w:numId="15" w16cid:durableId="1072115860">
+    <w:abstractNumId w:val="7"/>
+  </w:num>
+  <w:num w:numId="16" w16cid:durableId="1385133884">
+    <w:abstractNumId w:val="21"/>
+  </w:num>
+  <w:num w:numId="17" w16cid:durableId="741024589">
+    <w:abstractNumId w:val="14"/>
+  </w:num>
+  <w:num w:numId="18" w16cid:durableId="186334591">
+    <w:abstractNumId w:val="15"/>
+  </w:num>
+  <w:num w:numId="19" w16cid:durableId="262226741">
+    <w:abstractNumId w:val="17"/>
+  </w:num>
+  <w:num w:numId="20" w16cid:durableId="67769533">
+    <w:abstractNumId w:val="18"/>
+  </w:num>
+  <w:num w:numId="21" w16cid:durableId="1824348870">
+    <w:abstractNumId w:val="16"/>
+  </w:num>
+  <w:num w:numId="22" w16cid:durableId="1957907799">
+    <w:abstractNumId w:val="11"/>
+  </w:num>
+  <w:num w:numId="23" w16cid:durableId="1867211507">
     <w:abstractNumId w:val="10"/>
   </w:num>
-  <w:num w:numId="2">
-    <w:abstractNumId w:val="20"/>
+  <w:num w:numId="24" w16cid:durableId="42606755">
+    <w:abstractNumId w:val="22"/>
   </w:num>
-  <w:num w:numId="3">
-    <w:abstractNumId w:val="21"/>
-  </w:num>
-  <w:num w:numId="4">
-    <w:abstractNumId w:val="16"/>
-  </w:num>
-  <w:num w:numId="5">
-    <w:abstractNumId w:val="4"/>
-  </w:num>
-  <w:num w:numId="6">
-    <w:abstractNumId w:val="19"/>
-  </w:num>
-  <w:num w:numId="7">
+  <w:num w:numId="25" w16cid:durableId="1610237295">
     <w:abstractNumId w:val="2"/>
   </w:num>
-  <w:num w:numId="8">
-    <w:abstractNumId w:val="6"/>
-  </w:num>
-  <w:num w:numId="9">
-    <w:abstractNumId w:val="17"/>
-  </w:num>
-  <w:num w:numId="10">
-    <w:abstractNumId w:val="9"/>
-  </w:num>
-  <w:num w:numId="11">
-    <w:abstractNumId w:val="7"/>
-  </w:num>
-  <w:num w:numId="12">
-    <w:abstractNumId w:val="0"/>
-  </w:num>
-  <w:num w:numId="13">
+  <w:num w:numId="26" w16cid:durableId="1208646567">
     <w:abstractNumId w:val="3"/>
-  </w:num>
-  <w:num w:numId="14">
-    <w:abstractNumId w:val="1"/>
-  </w:num>
-  <w:num w:numId="15">
-    <w:abstractNumId w:val="5"/>
-  </w:num>
-  <w:num w:numId="16">
-    <w:abstractNumId w:val="18"/>
-  </w:num>
-  <w:num w:numId="17">
-    <w:abstractNumId w:val="11"/>
-  </w:num>
-  <w:num w:numId="18">
-    <w:abstractNumId w:val="12"/>
-  </w:num>
-  <w:num w:numId="19">
-    <w:abstractNumId w:val="14"/>
-  </w:num>
-  <w:num w:numId="20">
-    <w:abstractNumId w:val="15"/>
-  </w:num>
-  <w:num w:numId="21">
-    <w:abstractNumId w:val="13"/>
-  </w:num>
-  <w:num w:numId="22">
-    <w:abstractNumId w:val="8"/>
   </w:num>
 </w:numbering>
 </file>

--- a/Interview_Prep/ML Basics.docx
+++ b/Interview_Prep/ML Basics.docx
@@ -4002,10 +4002,7 @@
         <w:t>Linear Regression</w:t>
       </w:r>
       <w:r>
-        <w:t xml:space="preserve"> </w:t>
-      </w:r>
-      <w:r>
-        <w:t xml:space="preserve">High </w:t>
+        <w:t xml:space="preserve"> High </w:t>
       </w:r>
       <w:r>
         <w:t>Cardinality</w:t>
@@ -4097,19 +4094,7 @@
     </w:p>
     <w:p>
       <w:r>
-        <w:t>We see that Red (50)</w:t>
-      </w:r>
-      <w:r>
-        <w:t xml:space="preserve"> </w:t>
-      </w:r>
-      <w:r>
-        <w:t>+</w:t>
-      </w:r>
-      <w:r>
-        <w:t xml:space="preserve"> </w:t>
-      </w:r>
-      <w:r>
-        <w:t>Blue (40) reaches our threshold of 90. In that case, we retain only 2 categories (Red, Blue) and mark all other instances of other colors as “</w:t>
+        <w:t>We see that Red (50) + Blue (40) reaches our threshold of 90. In that case, we retain only 2 categories (Red, Blue) and mark all other instances of other colors as “</w:t>
       </w:r>
       <w:r>
         <w:rPr>
@@ -4119,24 +4104,14 @@
         <w:t>Other</w:t>
       </w:r>
       <w:r>
-        <w:t>”.</w:t>
-      </w:r>
-      <w:r>
-        <w:t xml:space="preserve"> </w:t>
+        <w:t xml:space="preserve">”. </w:t>
       </w:r>
       <w:r>
         <w:rPr>
           <w:i/>
           <w:iCs/>
         </w:rPr>
-        <w:t>Thus we have reduced cardinality from 5 to 3 (Red, Blue, Other)</w:t>
-      </w:r>
-      <w:r>
-        <w:rPr>
-          <w:i/>
-          <w:iCs/>
-        </w:rPr>
-        <w:t>.</w:t>
+        <w:t>Thus we have reduced cardinality from 5 to 3 (Red, Blue, Other).</w:t>
       </w:r>
     </w:p>
     <w:p>
@@ -4849,10 +4824,7 @@
         <w:pStyle w:val="Heading2"/>
       </w:pPr>
       <w:r>
-        <w:t xml:space="preserve">Stochastic </w:t>
-      </w:r>
-      <w:r>
-        <w:t>Gradient Descent</w:t>
+        <w:t>Stochastic Gradient Descent</w:t>
       </w:r>
     </w:p>
     <w:p>
@@ -4935,13 +4907,7 @@
               <w:rPr>
                 <w:rFonts w:ascii="Cambria Math" w:hAnsi="Cambria Math"/>
               </w:rPr>
-              <m:t>2</m:t>
-            </m:r>
-            <m:r>
-              <w:rPr>
-                <w:rFonts w:ascii="Cambria Math" w:hAnsi="Cambria Math"/>
-              </w:rPr>
-              <m:t>m</m:t>
+              <m:t>2m</m:t>
             </m:r>
           </m:den>
         </m:f>
@@ -5507,10 +5473,7 @@
         <w:pStyle w:val="Heading2"/>
       </w:pPr>
       <w:r>
-        <w:t>Mini-Batch</w:t>
-      </w:r>
-      <w:r>
-        <w:t xml:space="preserve"> Gradient Descent</w:t>
+        <w:t>Mini-Batch Gradient Descent</w:t>
       </w:r>
     </w:p>
     <w:p>
@@ -5834,25 +5797,7 @@
           <w:rPr>
             <w:rFonts w:ascii="Cambria Math" w:hAnsi="Cambria Math"/>
           </w:rPr>
-          <m:t>i=</m:t>
-        </m:r>
-        <m:r>
-          <w:rPr>
-            <w:rFonts w:ascii="Cambria Math" w:hAnsi="Cambria Math"/>
-          </w:rPr>
-          <m:t>1,11,21,</m:t>
-        </m:r>
-        <m:r>
-          <w:rPr>
-            <w:rFonts w:ascii="Cambria Math" w:hAnsi="Cambria Math"/>
-          </w:rPr>
-          <m:t>…,</m:t>
-        </m:r>
-        <m:r>
-          <w:rPr>
-            <w:rFonts w:ascii="Cambria Math" w:hAnsi="Cambria Math"/>
-          </w:rPr>
-          <m:t>991</m:t>
+          <m:t>i=1,11,21,…,991</m:t>
         </m:r>
       </m:oMath>
       <w:r>
@@ -6657,14 +6602,7 @@
             <w:rFonts w:ascii="Cambria Math" w:hAnsi="Cambria Math"/>
             <w:vertAlign w:val="subscript"/>
           </w:rPr>
-          <m:t>w≔w-</m:t>
-        </m:r>
-        <m:r>
-          <w:rPr>
-            <w:rFonts w:ascii="Cambria Math" w:hAnsi="Cambria Math"/>
-            <w:vertAlign w:val="subscript"/>
-          </w:rPr>
-          <m:t>α</m:t>
+          <m:t>w≔w-α</m:t>
         </m:r>
         <m:f>
           <m:fPr>
@@ -6759,14 +6697,7 @@
             <w:rFonts w:ascii="Cambria Math" w:hAnsi="Cambria Math"/>
             <w:vertAlign w:val="subscript"/>
           </w:rPr>
-          <m:t>b≔b-</m:t>
-        </m:r>
-        <m:r>
-          <w:rPr>
-            <w:rFonts w:ascii="Cambria Math" w:hAnsi="Cambria Math"/>
-            <w:vertAlign w:val="subscript"/>
-          </w:rPr>
-          <m:t>α</m:t>
+          <m:t>b≔b-α</m:t>
         </m:r>
         <m:f>
           <m:fPr>
@@ -7244,13 +7175,7 @@
               <w:rPr>
                 <w:rFonts w:ascii="Cambria Math" w:hAnsi="Cambria Math"/>
               </w:rPr>
-              <m:t>d</m:t>
-            </m:r>
-            <m:r>
-              <w:rPr>
-                <w:rFonts w:ascii="Cambria Math" w:hAnsi="Cambria Math"/>
-              </w:rPr>
-              <m:t>b</m:t>
+              <m:t>db</m:t>
             </m:r>
           </m:sub>
         </m:sSub>
@@ -7308,13 +7233,7 @@
               <w:rPr>
                 <w:rFonts w:ascii="Cambria Math" w:hAnsi="Cambria Math"/>
               </w:rPr>
-              <m:t>d</m:t>
-            </m:r>
-            <m:r>
-              <w:rPr>
-                <w:rFonts w:ascii="Cambria Math" w:hAnsi="Cambria Math"/>
-              </w:rPr>
-              <m:t>b</m:t>
+              <m:t>db</m:t>
             </m:r>
           </m:sub>
         </m:sSub>
@@ -7372,19 +7291,7 @@
           <w:rPr>
             <w:rFonts w:ascii="Cambria Math" w:hAnsi="Cambria Math"/>
           </w:rPr>
-          <m:t>d</m:t>
-        </m:r>
-        <m:r>
-          <w:rPr>
-            <w:rFonts w:ascii="Cambria Math" w:hAnsi="Cambria Math"/>
-          </w:rPr>
-          <m:t>b</m:t>
-        </m:r>
-        <m:r>
-          <w:rPr>
-            <w:rFonts w:ascii="Cambria Math" w:hAnsi="Cambria Math"/>
-          </w:rPr>
-          <m:t xml:space="preserve"> </m:t>
+          <m:t xml:space="preserve">db </m:t>
         </m:r>
       </m:oMath>
       <w:r>
@@ -7773,10 +7680,7 @@
         </m:r>
       </m:oMath>
       <w:r>
-        <w:t xml:space="preserve">// the </w:t>
-      </w:r>
-      <w:r>
-        <w:t>“</w:t>
+        <w:t>// the “</w:t>
       </w:r>
       <w:proofErr w:type="spellStart"/>
       <w:r>
@@ -7784,10 +7688,7 @@
       </w:r>
       <w:proofErr w:type="spellEnd"/>
       <w:r>
-        <w:t>”</w:t>
-      </w:r>
-      <w:r>
-        <w:t xml:space="preserve"> </w:t>
+        <w:t xml:space="preserve">” </w:t>
       </w:r>
       <m:oMath>
         <m:sSub>
@@ -7978,13 +7879,7 @@
               <w:rPr>
                 <w:rFonts w:ascii="Cambria Math" w:hAnsi="Cambria Math"/>
               </w:rPr>
-              <m:t>d</m:t>
-            </m:r>
-            <m:r>
-              <w:rPr>
-                <w:rFonts w:ascii="Cambria Math" w:hAnsi="Cambria Math"/>
-              </w:rPr>
-              <m:t>b</m:t>
+              <m:t>db</m:t>
             </m:r>
           </m:sub>
           <m:sup>
@@ -8024,13 +7919,7 @@
               <w:rPr>
                 <w:rFonts w:ascii="Cambria Math" w:hAnsi="Cambria Math"/>
               </w:rPr>
-              <m:t>d</m:t>
-            </m:r>
-            <m:r>
-              <w:rPr>
-                <w:rFonts w:ascii="Cambria Math" w:hAnsi="Cambria Math"/>
-              </w:rPr>
-              <m:t>b</m:t>
+              <m:t>db</m:t>
             </m:r>
           </m:sub>
         </m:sSub>
@@ -8738,16 +8627,7 @@
         </m:sSub>
       </m:oMath>
       <w:r>
-        <w:t>: 0.</w:t>
-      </w:r>
-      <w:r>
-        <w:t>99</w:t>
-      </w:r>
-      <w:r>
-        <w:t>9</w:t>
-      </w:r>
-      <w:r>
-        <w:t xml:space="preserve"> // the second moment</w:t>
+        <w:t>: 0.999 // the second moment</w:t>
       </w:r>
     </w:p>
     <w:p>
@@ -8763,10 +8643,75 @@
         </m:r>
       </m:oMath>
       <w:r>
-        <w:t>: 10E-8</w:t>
-      </w:r>
-      <w:r>
-        <w:t xml:space="preserve"> </w:t>
+        <w:t xml:space="preserve">: 10E-8 </w:t>
+      </w:r>
+    </w:p>
+    <w:p>
+      <w:pPr>
+        <w:spacing w:line="276" w:lineRule="auto"/>
+      </w:pPr>
+      <w:r>
+        <w:t xml:space="preserve">Note: </w:t>
+      </w:r>
+    </w:p>
+    <w:p>
+      <w:pPr>
+        <w:pStyle w:val="ListParagraph"/>
+        <w:numPr>
+          <w:ilvl w:val="0"/>
+          <w:numId w:val="9"/>
+        </w:numPr>
+        <w:spacing w:line="276" w:lineRule="auto"/>
+      </w:pPr>
+      <w:r>
+        <w:t xml:space="preserve">Adam combines the best properties of the </w:t>
+      </w:r>
+      <w:proofErr w:type="spellStart"/>
+      <w:r>
+        <w:t>AdaGrad</w:t>
+      </w:r>
+      <w:proofErr w:type="spellEnd"/>
+      <w:r>
+        <w:t xml:space="preserve"> (1</w:t>
+      </w:r>
+      <w:r>
+        <w:rPr>
+          <w:vertAlign w:val="superscript"/>
+        </w:rPr>
+        <w:t>st</w:t>
+      </w:r>
+      <w:r>
+        <w:t xml:space="preserve"> moment) &amp; </w:t>
+      </w:r>
+      <w:proofErr w:type="spellStart"/>
+      <w:r>
+        <w:t>RMSProp</w:t>
+      </w:r>
+      <w:proofErr w:type="spellEnd"/>
+      <w:r>
+        <w:t xml:space="preserve"> (2</w:t>
+      </w:r>
+      <w:r>
+        <w:rPr>
+          <w:vertAlign w:val="superscript"/>
+        </w:rPr>
+        <w:t>nd</w:t>
+      </w:r>
+      <w:r>
+        <w:t xml:space="preserve"> moment) algorithms to provide an optimization algorithms that can handle sparse gradients on noisy problems.</w:t>
+      </w:r>
+    </w:p>
+    <w:p>
+      <w:pPr>
+        <w:pStyle w:val="ListParagraph"/>
+        <w:numPr>
+          <w:ilvl w:val="0"/>
+          <w:numId w:val="9"/>
+        </w:numPr>
+        <w:spacing w:line="276" w:lineRule="auto"/>
+      </w:pPr>
+      <w:r>
+        <w:t>Adam is relative easy to configure where default parameters do well on most cases.</w:t>
       </w:r>
     </w:p>
     <w:p>
@@ -8839,34 +8784,16 @@
       <w:pPr>
         <w:shd w:val="clear" w:color="auto" w:fill="FFFFFF"/>
         <w:rPr>
-          <w:color w:val="222222"/>
-        </w:rPr>
-      </w:pPr>
-      <w:r>
-        <w:rPr>
-          <w:color w:val="222222"/>
-        </w:rPr>
-        <w:t>The null hypothesis is that the change in the design made for the test group </w:t>
-      </w:r>
-      <w:r>
-        <w:rPr>
           <w:b/>
           <w:bCs/>
           <w:color w:val="222222"/>
         </w:rPr>
-        <w:t>would results in no change in the conversion rate.</w:t>
-      </w:r>
+      </w:pPr>
       <w:r>
         <w:rPr>
           <w:color w:val="222222"/>
         </w:rPr>
-        <w:t xml:space="preserve"> </w:t>
-      </w:r>
-      <w:r>
-        <w:rPr>
-          <w:color w:val="222222"/>
-        </w:rPr>
-        <w:t>The alternative hypothesis is the opposing that the change in the design for the test group </w:t>
+        <w:t>The null hypothesis is that the change in the design made for the test group </w:t>
       </w:r>
       <w:r>
         <w:rPr>
@@ -8874,7 +8801,103 @@
           <w:bCs/>
           <w:color w:val="222222"/>
         </w:rPr>
+        <w:t>would results in no change in the conversion rate.</w:t>
+      </w:r>
+      <w:r>
+        <w:rPr>
+          <w:color w:val="222222"/>
+        </w:rPr>
+        <w:t xml:space="preserve"> </w:t>
+      </w:r>
+      <w:r>
+        <w:rPr>
+          <w:color w:val="222222"/>
+        </w:rPr>
+        <w:t>The alternative hypothesis is the opposing that the change in the design for the test group </w:t>
+      </w:r>
+      <w:r>
+        <w:rPr>
+          <w:b/>
+          <w:bCs/>
+          <w:color w:val="222222"/>
+        </w:rPr>
         <w:t>would results in an improvement (or reduction) in the conversion rate.</w:t>
+      </w:r>
+    </w:p>
+    <w:p>
+      <w:pPr>
+        <w:pStyle w:val="ListParagraph"/>
+        <w:numPr>
+          <w:ilvl w:val="0"/>
+          <w:numId w:val="27"/>
+        </w:numPr>
+        <w:shd w:val="clear" w:color="auto" w:fill="FFFFFF"/>
+        <w:rPr>
+          <w:color w:val="222222"/>
+        </w:rPr>
+      </w:pPr>
+      <w:r>
+        <w:rPr>
+          <w:color w:val="222222"/>
+        </w:rPr>
+        <w:t>p &lt; 0.05</w:t>
+      </w:r>
+    </w:p>
+    <w:p>
+      <w:pPr>
+        <w:pStyle w:val="ListParagraph"/>
+        <w:numPr>
+          <w:ilvl w:val="1"/>
+          <w:numId w:val="27"/>
+        </w:numPr>
+        <w:shd w:val="clear" w:color="auto" w:fill="FFFFFF"/>
+        <w:rPr>
+          <w:color w:val="222222"/>
+        </w:rPr>
+      </w:pPr>
+      <w:r>
+        <w:rPr>
+          <w:color w:val="222222"/>
+        </w:rPr>
+        <w:t>Reject H0 -&gt; Change in the conversion rate -&gt; Significant test result</w:t>
+      </w:r>
+    </w:p>
+    <w:p>
+      <w:pPr>
+        <w:pStyle w:val="ListParagraph"/>
+        <w:numPr>
+          <w:ilvl w:val="0"/>
+          <w:numId w:val="27"/>
+        </w:numPr>
+        <w:shd w:val="clear" w:color="auto" w:fill="FFFFFF"/>
+        <w:rPr>
+          <w:color w:val="222222"/>
+        </w:rPr>
+      </w:pPr>
+      <w:r>
+        <w:rPr>
+          <w:color w:val="222222"/>
+        </w:rPr>
+        <w:t>p &gt; 0.05</w:t>
+      </w:r>
+    </w:p>
+    <w:p>
+      <w:pPr>
+        <w:pStyle w:val="ListParagraph"/>
+        <w:numPr>
+          <w:ilvl w:val="1"/>
+          <w:numId w:val="27"/>
+        </w:numPr>
+        <w:shd w:val="clear" w:color="auto" w:fill="FFFFFF"/>
+        <w:rPr>
+          <w:color w:val="222222"/>
+        </w:rPr>
+      </w:pPr>
+      <w:r>
+        <w:rPr>
+          <w:color w:val="222222"/>
+        </w:rPr>
+        <w:t>Fail to reject H0 -&gt; No change in the conversion rate -&gt; Not significant test result</w:t>
       </w:r>
     </w:p>
     <w:p>
@@ -8930,508 +8953,789 @@
       </w:r>
       <w:r>
         <w:rPr>
-          <w:color w:val="222222"/>
-        </w:rPr>
-        <w:t>, which is the minimum difference between the control and test group that you or your team will determine to be worth the investment of making the design change in the first place. The equation for minimum sample size in each group (assumes equal sized groups) is</w:t>
-      </w:r>
-    </w:p>
-    <w:p>
-      <w:pPr>
-        <w:shd w:val="clear" w:color="auto" w:fill="FFFFFF"/>
-        <w:rPr>
-          <w:color w:val="222222"/>
-        </w:rPr>
-      </w:pPr>
-      <w:r>
-        <w:rPr>
-          <w:color w:val="222222"/>
-        </w:rPr>
-        <w:fldChar w:fldCharType="begin"/>
-      </w:r>
-      <w:r>
-        <w:rPr>
-          <w:color w:val="222222"/>
-        </w:rPr>
-        <w:instrText xml:space="preserve"> INCLUDEPICTURE "" \* MERGEFORMATINET </w:instrText>
-      </w:r>
-      <w:r>
-        <w:rPr>
-          <w:color w:val="222222"/>
-        </w:rPr>
-        <w:fldChar w:fldCharType="separate"/>
-      </w:r>
-      <w:r>
-        <w:rPr>
-          <w:b/>
-          <w:bCs/>
-          <w:color w:val="222222"/>
-        </w:rPr>
-        <w:t>Error! Filename not specified.</w:t>
-      </w:r>
-      <w:r>
-        <w:rPr>
-          <w:color w:val="222222"/>
-        </w:rPr>
-        <w:fldChar w:fldCharType="end"/>
-      </w:r>
-    </w:p>
-    <w:p>
-      <w:pPr>
-        <w:shd w:val="clear" w:color="auto" w:fill="FFFFFF"/>
-        <w:rPr>
-          <w:color w:val="222222"/>
-        </w:rPr>
-      </w:pPr>
-      <w:r>
-        <w:rPr>
-          <w:color w:val="222222"/>
-        </w:rPr>
-        <w:fldChar w:fldCharType="begin"/>
-      </w:r>
-      <w:r>
-        <w:rPr>
-          <w:color w:val="222222"/>
-        </w:rPr>
-        <w:instrText xml:space="preserve"> INCLUDEPICTURE "" \* MERGEFORMATINET </w:instrText>
-      </w:r>
-      <w:r>
-        <w:rPr>
-          <w:color w:val="222222"/>
-        </w:rPr>
-        <w:fldChar w:fldCharType="separate"/>
-      </w:r>
-      <w:r>
-        <w:rPr>
-          <w:b/>
-          <w:bCs/>
-          <w:color w:val="222222"/>
-        </w:rPr>
-        <w:t>Error! Filename not specified.</w:t>
-      </w:r>
-      <w:r>
-        <w:rPr>
-          <w:color w:val="222222"/>
-        </w:rPr>
-        <w:fldChar w:fldCharType="end"/>
-      </w:r>
-      <w:r>
-        <w:rPr>
-          <w:color w:val="222222"/>
-        </w:rPr>
-        <w:t>: z-score represents the desired Power (typically 0.84 for 80% power – see below for explanation of the Power)</w:t>
-      </w:r>
-    </w:p>
-    <w:p>
-      <w:pPr>
-        <w:shd w:val="clear" w:color="auto" w:fill="FFFFFF"/>
-        <w:rPr>
-          <w:color w:val="222222"/>
-        </w:rPr>
-      </w:pPr>
-      <w:r>
-        <w:rPr>
-          <w:color w:val="222222"/>
-        </w:rPr>
-        <w:fldChar w:fldCharType="begin"/>
-      </w:r>
-      <w:r>
-        <w:rPr>
-          <w:color w:val="222222"/>
-        </w:rPr>
-        <w:instrText xml:space="preserve"> INCLUDEPICTURE "" \* MERGEFORMATINET </w:instrText>
-      </w:r>
-      <w:r>
-        <w:rPr>
-          <w:color w:val="222222"/>
-        </w:rPr>
-        <w:fldChar w:fldCharType="separate"/>
-      </w:r>
-      <w:r>
-        <w:rPr>
-          <w:b/>
-          <w:bCs/>
-          <w:color w:val="222222"/>
-        </w:rPr>
-        <w:t>Error! Filename not specified.</w:t>
-      </w:r>
-      <w:r>
-        <w:rPr>
-          <w:color w:val="222222"/>
-        </w:rPr>
-        <w:fldChar w:fldCharType="end"/>
-      </w:r>
-      <w:r>
-        <w:rPr>
-          <w:color w:val="222222"/>
-        </w:rPr>
-        <w:t>: z-score represents the desired level of statistical significance (typically 1.96)</w:t>
-      </w:r>
-    </w:p>
-    <w:p>
-      <w:pPr>
-        <w:shd w:val="clear" w:color="auto" w:fill="FFFFFF"/>
-        <w:rPr>
-          <w:color w:val="222222"/>
-        </w:rPr>
-      </w:pPr>
-      <w:r>
-        <w:rPr>
-          <w:color w:val="222222"/>
-        </w:rPr>
-        <w:fldChar w:fldCharType="begin"/>
-      </w:r>
-      <w:r>
-        <w:rPr>
-          <w:color w:val="222222"/>
-        </w:rPr>
-        <w:instrText xml:space="preserve"> INCLUDEPICTURE "" \* MERGEFORMATINET </w:instrText>
-      </w:r>
-      <w:r>
-        <w:rPr>
-          <w:color w:val="222222"/>
-        </w:rPr>
-        <w:fldChar w:fldCharType="separate"/>
-      </w:r>
-      <w:r>
-        <w:rPr>
-          <w:b/>
-          <w:bCs/>
-          <w:color w:val="222222"/>
-        </w:rPr>
-        <w:t>Error! Filename not specified.</w:t>
-      </w:r>
-      <w:r>
-        <w:rPr>
-          <w:color w:val="222222"/>
-        </w:rPr>
-        <w:fldChar w:fldCharType="end"/>
-      </w:r>
-      <w:r>
-        <w:rPr>
-          <w:color w:val="222222"/>
-        </w:rPr>
-        <w:t>: pooled probability or average of </w:t>
-      </w:r>
-      <w:r>
-        <w:rPr>
-          <w:color w:val="222222"/>
-        </w:rPr>
-        <w:fldChar w:fldCharType="begin"/>
-      </w:r>
-      <w:r>
-        <w:rPr>
-          <w:color w:val="222222"/>
-        </w:rPr>
-        <w:instrText xml:space="preserve"> INCLUDEPICTURE "" \* MERGEFORMATINET </w:instrText>
-      </w:r>
-      <w:r>
-        <w:rPr>
-          <w:color w:val="222222"/>
-        </w:rPr>
-        <w:fldChar w:fldCharType="separate"/>
-      </w:r>
-      <w:r>
-        <w:rPr>
-          <w:b/>
-          <w:bCs/>
-          <w:color w:val="222222"/>
-        </w:rPr>
-        <w:t>Error! Filename not specified.</w:t>
-      </w:r>
-      <w:r>
-        <w:rPr>
-          <w:color w:val="222222"/>
-        </w:rPr>
-        <w:fldChar w:fldCharType="end"/>
-      </w:r>
-      <w:r>
-        <w:rPr>
-          <w:color w:val="222222"/>
-        </w:rPr>
-        <w:t> and </w:t>
-      </w:r>
-      <w:r>
-        <w:rPr>
-          <w:color w:val="222222"/>
-        </w:rPr>
-        <w:fldChar w:fldCharType="begin"/>
-      </w:r>
-      <w:r>
-        <w:rPr>
-          <w:color w:val="222222"/>
-        </w:rPr>
-        <w:instrText xml:space="preserve"> INCLUDEPICTURE "" \* MERGEFORMATINET </w:instrText>
-      </w:r>
-      <w:r>
-        <w:rPr>
-          <w:color w:val="222222"/>
-        </w:rPr>
-        <w:fldChar w:fldCharType="separate"/>
-      </w:r>
-      <w:r>
-        <w:rPr>
-          <w:b/>
-          <w:bCs/>
-          <w:color w:val="222222"/>
-        </w:rPr>
-        <w:t>Error! Filename not specified.</w:t>
-      </w:r>
-      <w:r>
-        <w:rPr>
-          <w:color w:val="222222"/>
-        </w:rPr>
-        <w:fldChar w:fldCharType="end"/>
-      </w:r>
-    </w:p>
-    <w:p>
-      <w:pPr>
-        <w:shd w:val="clear" w:color="auto" w:fill="FFFFFF"/>
-        <w:rPr>
-          <w:color w:val="222222"/>
-        </w:rPr>
-      </w:pPr>
-      <w:r>
-        <w:rPr>
-          <w:color w:val="222222"/>
-        </w:rPr>
-        <w:fldChar w:fldCharType="begin"/>
-      </w:r>
-      <w:r>
-        <w:rPr>
-          <w:color w:val="222222"/>
-        </w:rPr>
-        <w:instrText xml:space="preserve"> INCLUDEPICTURE "" \* MERGEFORMATINET </w:instrText>
-      </w:r>
-      <w:r>
-        <w:rPr>
-          <w:color w:val="222222"/>
-        </w:rPr>
-        <w:fldChar w:fldCharType="separate"/>
-      </w:r>
-      <w:r>
-        <w:rPr>
-          <w:b/>
-          <w:bCs/>
-          <w:color w:val="222222"/>
-        </w:rPr>
-        <w:t>Error! Filename not specified.</w:t>
-      </w:r>
-      <w:r>
-        <w:rPr>
-          <w:color w:val="222222"/>
-        </w:rPr>
-        <w:fldChar w:fldCharType="end"/>
-      </w:r>
-      <w:r>
-        <w:rPr>
-          <w:color w:val="222222"/>
-        </w:rPr>
-        <w:t>: success rate of control group</w:t>
-      </w:r>
-    </w:p>
-    <w:p>
-      <w:pPr>
-        <w:shd w:val="clear" w:color="auto" w:fill="FFFFFF"/>
-        <w:rPr>
-          <w:color w:val="222222"/>
-        </w:rPr>
-      </w:pPr>
-      <w:r>
-        <w:rPr>
-          <w:color w:val="222222"/>
-        </w:rPr>
-        <w:fldChar w:fldCharType="begin"/>
-      </w:r>
-      <w:r>
-        <w:rPr>
-          <w:color w:val="222222"/>
-        </w:rPr>
-        <w:instrText xml:space="preserve"> INCLUDEPICTURE "" \* MERGEFORMATINET </w:instrText>
-      </w:r>
-      <w:r>
-        <w:rPr>
-          <w:color w:val="222222"/>
-        </w:rPr>
-        <w:fldChar w:fldCharType="separate"/>
-      </w:r>
-      <w:r>
-        <w:rPr>
-          <w:b/>
-          <w:bCs/>
-          <w:color w:val="222222"/>
-        </w:rPr>
-        <w:t>Error! Filename not specified.</w:t>
-      </w:r>
-      <w:r>
-        <w:rPr>
-          <w:color w:val="222222"/>
-        </w:rPr>
-        <w:fldChar w:fldCharType="end"/>
-      </w:r>
-      <w:r>
-        <w:rPr>
-          <w:color w:val="222222"/>
-        </w:rPr>
-        <w:t>: success rate of test group</w:t>
-      </w:r>
-    </w:p>
-    <w:p>
-      <w:pPr>
-        <w:shd w:val="clear" w:color="auto" w:fill="FFFFFF"/>
-        <w:rPr>
-          <w:color w:val="222222"/>
-        </w:rPr>
-      </w:pPr>
-      <w:r>
-        <w:rPr>
-          <w:color w:val="222222"/>
-        </w:rPr>
-        <w:t> </w:t>
-      </w:r>
-    </w:p>
-    <w:p>
-      <w:pPr>
-        <w:pStyle w:val="Heading2"/>
-      </w:pPr>
-      <w:r>
-        <w:t>What is the Power?</w:t>
-      </w:r>
-    </w:p>
-    <w:p>
-      <w:pPr>
-        <w:shd w:val="clear" w:color="auto" w:fill="FFFFFF"/>
-        <w:rPr>
-          <w:color w:val="222222"/>
-        </w:rPr>
-      </w:pPr>
-      <w:r>
-        <w:rPr>
-          <w:color w:val="222222"/>
-        </w:rPr>
-        <w:t>Power is also known as </w:t>
-      </w:r>
-      <w:r>
-        <w:rPr>
-          <w:color w:val="222222"/>
-        </w:rPr>
-        <w:fldChar w:fldCharType="begin"/>
-      </w:r>
-      <w:r>
-        <w:rPr>
-          <w:color w:val="222222"/>
-        </w:rPr>
-        <w:instrText xml:space="preserve"> INCLUDEPICTURE "" \* MERGEFORMATINET </w:instrText>
-      </w:r>
-      <w:r>
-        <w:rPr>
-          <w:color w:val="222222"/>
-        </w:rPr>
-        <w:fldChar w:fldCharType="separate"/>
-      </w:r>
-      <w:r>
-        <w:rPr>
-          <w:b/>
-          <w:bCs/>
-          <w:color w:val="222222"/>
-        </w:rPr>
-        <w:t>Error! Filename not specified.</w:t>
-      </w:r>
-      <w:r>
-        <w:rPr>
-          <w:color w:val="222222"/>
-        </w:rPr>
-        <w:fldChar w:fldCharType="end"/>
-      </w:r>
-      <w:r>
-        <w:rPr>
-          <w:color w:val="222222"/>
-        </w:rPr>
-        <w:t>, it can be explained as the strength of your test to detect an actual difference in your variant. Conversely, </w:t>
-      </w:r>
-      <w:r>
-        <w:rPr>
-          <w:color w:val="222222"/>
-        </w:rPr>
-        <w:fldChar w:fldCharType="begin"/>
-      </w:r>
-      <w:r>
-        <w:rPr>
-          <w:color w:val="222222"/>
-        </w:rPr>
-        <w:instrText xml:space="preserve"> INCLUDEPICTURE "" \* MERGEFORMATINET </w:instrText>
-      </w:r>
-      <w:r>
-        <w:rPr>
-          <w:color w:val="222222"/>
-        </w:rPr>
-        <w:fldChar w:fldCharType="separate"/>
-      </w:r>
-      <w:r>
-        <w:rPr>
-          <w:b/>
-          <w:bCs/>
-          <w:color w:val="222222"/>
-        </w:rPr>
-        <w:t>Error! Filename not specified.</w:t>
-      </w:r>
-      <w:r>
-        <w:rPr>
-          <w:color w:val="222222"/>
-        </w:rPr>
-        <w:fldChar w:fldCharType="end"/>
-      </w:r>
-      <w:r>
-        <w:rPr>
-          <w:color w:val="222222"/>
-        </w:rPr>
-        <w:t> is the probability that your test does not reject the null hypothesis when it should actually be rejecting the null hypothesis. </w:t>
-      </w:r>
-      <w:r>
-        <w:rPr>
           <w:i/>
           <w:iCs/>
           <w:color w:val="222222"/>
         </w:rPr>
-        <w:t>The higher the power, the lower the probability of a Type II error.</w:t>
-      </w:r>
-      <w:r>
-        <w:rPr>
+        <w:t xml:space="preserve"> (MDE)</w:t>
+      </w:r>
+      <w:r>
+        <w:rPr>
+          <w:i/>
+          <w:iCs/>
           <w:color w:val="222222"/>
         </w:rPr>
-        <w:t> Experiments are usually set at a power level of 80%, or 20% </w:t>
-      </w:r>
-      <w:r>
-        <w:rPr>
+        <w:t>/</w:t>
+      </w:r>
+      <w:r>
+        <w:rPr>
+          <w:i/>
+          <w:iCs/>
           <w:color w:val="222222"/>
         </w:rPr>
-        <w:fldChar w:fldCharType="begin"/>
+        <w:t>minimum effect of interest (MEI)</w:t>
       </w:r>
       <w:r>
         <w:rPr>
           <w:color w:val="222222"/>
         </w:rPr>
-        <w:instrText xml:space="preserve"> INCLUDEPICTURE "" \* MERGEFORMATINET </w:instrText>
-      </w:r>
-      <w:r>
+        <w:t>, which is the minimum difference between the control and test group that you or your team will determine to be worth the investment of making the design change in the first place. The equation for minimum sample size in each group (assumes equal sized groups) is</w:t>
+      </w:r>
+    </w:p>
+    <w:p>
+      <w:pPr>
+        <w:shd w:val="clear" w:color="auto" w:fill="FFFFFF"/>
         <w:rPr>
           <w:color w:val="222222"/>
         </w:rPr>
-        <w:fldChar w:fldCharType="separate"/>
-      </w:r>
-      <w:r>
-        <w:rPr>
-          <w:b/>
-          <w:bCs/>
+      </w:pPr>
+      <m:oMathPara>
+        <m:oMath>
+          <m:r>
+            <w:rPr>
+              <w:rFonts w:ascii="Cambria Math" w:hAnsi="Cambria Math"/>
+              <w:color w:val="222222"/>
+            </w:rPr>
+            <m:t>n=</m:t>
+          </m:r>
+          <m:f>
+            <m:fPr>
+              <m:ctrlPr>
+                <w:rPr>
+                  <w:rFonts w:ascii="Cambria Math" w:hAnsi="Cambria Math"/>
+                  <w:i/>
+                  <w:color w:val="222222"/>
+                </w:rPr>
+              </m:ctrlPr>
+            </m:fPr>
+            <m:num>
+              <m:r>
+                <w:rPr>
+                  <w:rFonts w:ascii="Cambria Math" w:hAnsi="Cambria Math"/>
+                  <w:color w:val="222222"/>
+                </w:rPr>
+                <m:t>2</m:t>
+              </m:r>
+              <m:d>
+                <m:dPr>
+                  <m:ctrlPr>
+                    <w:rPr>
+                      <w:rFonts w:ascii="Cambria Math" w:hAnsi="Cambria Math"/>
+                      <w:i/>
+                      <w:color w:val="222222"/>
+                    </w:rPr>
+                  </m:ctrlPr>
+                </m:dPr>
+                <m:e>
+                  <m:acc>
+                    <m:accPr>
+                      <m:chr m:val="̅"/>
+                      <m:ctrlPr>
+                        <w:rPr>
+                          <w:rFonts w:ascii="Cambria Math" w:hAnsi="Cambria Math"/>
+                          <w:i/>
+                          <w:color w:val="222222"/>
+                        </w:rPr>
+                      </m:ctrlPr>
+                    </m:accPr>
+                    <m:e>
+                      <m:r>
+                        <w:rPr>
+                          <w:rFonts w:ascii="Cambria Math" w:hAnsi="Cambria Math"/>
+                          <w:color w:val="222222"/>
+                        </w:rPr>
+                        <m:t>p</m:t>
+                      </m:r>
+                    </m:e>
+                  </m:acc>
+                  <m:d>
+                    <m:dPr>
+                      <m:ctrlPr>
+                        <w:rPr>
+                          <w:rFonts w:ascii="Cambria Math" w:hAnsi="Cambria Math"/>
+                          <w:i/>
+                          <w:color w:val="222222"/>
+                        </w:rPr>
+                      </m:ctrlPr>
+                    </m:dPr>
+                    <m:e>
+                      <m:r>
+                        <w:rPr>
+                          <w:rFonts w:ascii="Cambria Math" w:hAnsi="Cambria Math"/>
+                          <w:color w:val="222222"/>
+                        </w:rPr>
+                        <m:t>1-</m:t>
+                      </m:r>
+                      <m:acc>
+                        <m:accPr>
+                          <m:chr m:val="̅"/>
+                          <m:ctrlPr>
+                            <w:rPr>
+                              <w:rFonts w:ascii="Cambria Math" w:hAnsi="Cambria Math"/>
+                              <w:i/>
+                              <w:color w:val="222222"/>
+                            </w:rPr>
+                          </m:ctrlPr>
+                        </m:accPr>
+                        <m:e>
+                          <m:r>
+                            <w:rPr>
+                              <w:rFonts w:ascii="Cambria Math" w:hAnsi="Cambria Math"/>
+                              <w:color w:val="222222"/>
+                            </w:rPr>
+                            <m:t>p</m:t>
+                          </m:r>
+                        </m:e>
+                      </m:acc>
+                    </m:e>
+                  </m:d>
+                </m:e>
+              </m:d>
+              <m:sSup>
+                <m:sSupPr>
+                  <m:ctrlPr>
+                    <w:rPr>
+                      <w:rFonts w:ascii="Cambria Math" w:hAnsi="Cambria Math"/>
+                      <w:i/>
+                      <w:color w:val="222222"/>
+                    </w:rPr>
+                  </m:ctrlPr>
+                </m:sSupPr>
+                <m:e>
+                  <m:d>
+                    <m:dPr>
+                      <m:ctrlPr>
+                        <w:rPr>
+                          <w:rFonts w:ascii="Cambria Math" w:hAnsi="Cambria Math"/>
+                          <w:i/>
+                          <w:color w:val="222222"/>
+                        </w:rPr>
+                      </m:ctrlPr>
+                    </m:dPr>
+                    <m:e>
+                      <m:sSub>
+                        <m:sSubPr>
+                          <m:ctrlPr>
+                            <w:rPr>
+                              <w:rFonts w:ascii="Cambria Math" w:hAnsi="Cambria Math"/>
+                              <w:i/>
+                              <w:color w:val="222222"/>
+                            </w:rPr>
+                          </m:ctrlPr>
+                        </m:sSubPr>
+                        <m:e>
+                          <m:r>
+                            <w:rPr>
+                              <w:rFonts w:ascii="Cambria Math" w:hAnsi="Cambria Math"/>
+                              <w:color w:val="222222"/>
+                            </w:rPr>
+                            <m:t>Z</m:t>
+                          </m:r>
+                        </m:e>
+                        <m:sub>
+                          <m:r>
+                            <w:rPr>
+                              <w:rFonts w:ascii="Cambria Math" w:hAnsi="Cambria Math"/>
+                              <w:color w:val="222222"/>
+                            </w:rPr>
+                            <m:t>β</m:t>
+                          </m:r>
+                        </m:sub>
+                      </m:sSub>
+                      <m:r>
+                        <w:rPr>
+                          <w:rFonts w:ascii="Cambria Math" w:hAnsi="Cambria Math"/>
+                          <w:color w:val="222222"/>
+                        </w:rPr>
+                        <m:t>-</m:t>
+                      </m:r>
+                      <m:sSub>
+                        <m:sSubPr>
+                          <m:ctrlPr>
+                            <w:rPr>
+                              <w:rFonts w:ascii="Cambria Math" w:hAnsi="Cambria Math"/>
+                              <w:i/>
+                              <w:color w:val="222222"/>
+                            </w:rPr>
+                          </m:ctrlPr>
+                        </m:sSubPr>
+                        <m:e>
+                          <m:r>
+                            <w:rPr>
+                              <w:rFonts w:ascii="Cambria Math" w:hAnsi="Cambria Math"/>
+                              <w:color w:val="222222"/>
+                            </w:rPr>
+                            <m:t>Z</m:t>
+                          </m:r>
+                        </m:e>
+                        <m:sub>
+                          <m:r>
+                            <w:rPr>
+                              <w:rFonts w:ascii="Cambria Math" w:hAnsi="Cambria Math"/>
+                              <w:color w:val="222222"/>
+                            </w:rPr>
+                            <m:t>α</m:t>
+                          </m:r>
+                          <m:r>
+                            <m:rPr>
+                              <m:lit/>
+                            </m:rPr>
+                            <w:rPr>
+                              <w:rFonts w:ascii="Cambria Math" w:hAnsi="Cambria Math"/>
+                              <w:color w:val="222222"/>
+                            </w:rPr>
+                            <m:t>/</m:t>
+                          </m:r>
+                          <m:r>
+                            <w:rPr>
+                              <w:rFonts w:ascii="Cambria Math" w:hAnsi="Cambria Math"/>
+                              <w:color w:val="222222"/>
+                            </w:rPr>
+                            <m:t>2</m:t>
+                          </m:r>
+                        </m:sub>
+                      </m:sSub>
+                    </m:e>
+                  </m:d>
+                </m:e>
+                <m:sup>
+                  <m:r>
+                    <w:rPr>
+                      <w:rFonts w:ascii="Cambria Math" w:hAnsi="Cambria Math"/>
+                      <w:color w:val="222222"/>
+                    </w:rPr>
+                    <m:t>2</m:t>
+                  </m:r>
+                </m:sup>
+              </m:sSup>
+            </m:num>
+            <m:den>
+              <m:sSup>
+                <m:sSupPr>
+                  <m:ctrlPr>
+                    <w:rPr>
+                      <w:rFonts w:ascii="Cambria Math" w:hAnsi="Cambria Math"/>
+                      <w:i/>
+                      <w:color w:val="222222"/>
+                    </w:rPr>
+                  </m:ctrlPr>
+                </m:sSupPr>
+                <m:e>
+                  <m:d>
+                    <m:dPr>
+                      <m:ctrlPr>
+                        <w:rPr>
+                          <w:rFonts w:ascii="Cambria Math" w:hAnsi="Cambria Math"/>
+                          <w:i/>
+                          <w:color w:val="222222"/>
+                        </w:rPr>
+                      </m:ctrlPr>
+                    </m:dPr>
+                    <m:e>
+                      <m:sSub>
+                        <m:sSubPr>
+                          <m:ctrlPr>
+                            <w:rPr>
+                              <w:rFonts w:ascii="Cambria Math" w:hAnsi="Cambria Math"/>
+                              <w:i/>
+                              <w:color w:val="222222"/>
+                            </w:rPr>
+                          </m:ctrlPr>
+                        </m:sSubPr>
+                        <m:e>
+                          <m:r>
+                            <w:rPr>
+                              <w:rFonts w:ascii="Cambria Math" w:hAnsi="Cambria Math"/>
+                              <w:color w:val="222222"/>
+                            </w:rPr>
+                            <m:t>p</m:t>
+                          </m:r>
+                        </m:e>
+                        <m:sub>
+                          <m:r>
+                            <w:rPr>
+                              <w:rFonts w:ascii="Cambria Math" w:hAnsi="Cambria Math"/>
+                              <w:color w:val="222222"/>
+                            </w:rPr>
+                            <m:t>B</m:t>
+                          </m:r>
+                        </m:sub>
+                      </m:sSub>
+                      <m:r>
+                        <w:rPr>
+                          <w:rFonts w:ascii="Cambria Math" w:hAnsi="Cambria Math"/>
+                          <w:color w:val="222222"/>
+                        </w:rPr>
+                        <m:t>-</m:t>
+                      </m:r>
+                      <m:sSub>
+                        <m:sSubPr>
+                          <m:ctrlPr>
+                            <w:rPr>
+                              <w:rFonts w:ascii="Cambria Math" w:hAnsi="Cambria Math"/>
+                              <w:i/>
+                              <w:color w:val="222222"/>
+                            </w:rPr>
+                          </m:ctrlPr>
+                        </m:sSubPr>
+                        <m:e>
+                          <m:r>
+                            <w:rPr>
+                              <w:rFonts w:ascii="Cambria Math" w:hAnsi="Cambria Math"/>
+                              <w:color w:val="222222"/>
+                            </w:rPr>
+                            <m:t>p</m:t>
+                          </m:r>
+                        </m:e>
+                        <m:sub>
+                          <m:r>
+                            <w:rPr>
+                              <w:rFonts w:ascii="Cambria Math" w:hAnsi="Cambria Math"/>
+                              <w:color w:val="222222"/>
+                            </w:rPr>
+                            <m:t>A</m:t>
+                          </m:r>
+                        </m:sub>
+                      </m:sSub>
+                    </m:e>
+                  </m:d>
+                </m:e>
+                <m:sup>
+                  <m:r>
+                    <w:rPr>
+                      <w:rFonts w:ascii="Cambria Math" w:hAnsi="Cambria Math"/>
+                      <w:color w:val="222222"/>
+                    </w:rPr>
+                    <m:t>2</m:t>
+                  </m:r>
+                </m:sup>
+              </m:sSup>
+            </m:den>
+          </m:f>
+        </m:oMath>
+      </m:oMathPara>
+    </w:p>
+    <w:p>
+      <w:pPr>
+        <w:shd w:val="clear" w:color="auto" w:fill="FFFFFF"/>
+        <w:rPr>
           <w:color w:val="222222"/>
         </w:rPr>
-        <w:t>Error! Filename not specified.</w:t>
-      </w:r>
+      </w:pPr>
+      <m:oMath>
+        <m:sSub>
+          <m:sSubPr>
+            <m:ctrlPr>
+              <w:rPr>
+                <w:rFonts w:ascii="Cambria Math" w:hAnsi="Cambria Math"/>
+                <w:i/>
+                <w:color w:val="222222"/>
+              </w:rPr>
+            </m:ctrlPr>
+          </m:sSubPr>
+          <m:e>
+            <m:r>
+              <w:rPr>
+                <w:rFonts w:ascii="Cambria Math" w:hAnsi="Cambria Math"/>
+                <w:color w:val="222222"/>
+              </w:rPr>
+              <m:t>Z</m:t>
+            </m:r>
+          </m:e>
+          <m:sub>
+            <m:r>
+              <w:rPr>
+                <w:rFonts w:ascii="Cambria Math" w:hAnsi="Cambria Math"/>
+                <w:color w:val="222222"/>
+              </w:rPr>
+              <m:t>β</m:t>
+            </m:r>
+          </m:sub>
+        </m:sSub>
+      </m:oMath>
       <w:r>
         <w:rPr>
           <w:color w:val="222222"/>
         </w:rPr>
-        <w:fldChar w:fldCharType="end"/>
-      </w:r>
+        <w:t>: z-score represents the desired Power (typically 0.84 for 80% power – see below for explanation of the Power)</w:t>
+      </w:r>
+    </w:p>
+    <w:p>
+      <w:pPr>
+        <w:shd w:val="clear" w:color="auto" w:fill="FFFFFF"/>
+        <w:rPr>
+          <w:color w:val="222222"/>
+        </w:rPr>
+      </w:pPr>
+      <m:oMath>
+        <m:sSub>
+          <m:sSubPr>
+            <m:ctrlPr>
+              <w:rPr>
+                <w:rFonts w:ascii="Cambria Math" w:hAnsi="Cambria Math"/>
+                <w:i/>
+                <w:color w:val="222222"/>
+              </w:rPr>
+            </m:ctrlPr>
+          </m:sSubPr>
+          <m:e>
+            <m:r>
+              <w:rPr>
+                <w:rFonts w:ascii="Cambria Math" w:hAnsi="Cambria Math"/>
+                <w:color w:val="222222"/>
+              </w:rPr>
+              <m:t>Z</m:t>
+            </m:r>
+          </m:e>
+          <m:sub>
+            <m:r>
+              <w:rPr>
+                <w:rFonts w:ascii="Cambria Math" w:hAnsi="Cambria Math"/>
+                <w:color w:val="222222"/>
+              </w:rPr>
+              <m:t>α</m:t>
+            </m:r>
+            <m:r>
+              <m:rPr>
+                <m:lit/>
+              </m:rPr>
+              <w:rPr>
+                <w:rFonts w:ascii="Cambria Math" w:hAnsi="Cambria Math"/>
+                <w:color w:val="222222"/>
+              </w:rPr>
+              <m:t>/</m:t>
+            </m:r>
+            <m:r>
+              <w:rPr>
+                <w:rFonts w:ascii="Cambria Math" w:hAnsi="Cambria Math"/>
+                <w:color w:val="222222"/>
+              </w:rPr>
+              <m:t>2</m:t>
+            </m:r>
+          </m:sub>
+        </m:sSub>
+      </m:oMath>
+      <w:r>
+        <w:rPr>
+          <w:color w:val="222222"/>
+        </w:rPr>
+        <w:t>: z-score represents the desired level of statistical significance (typically 1.96)</w:t>
+      </w:r>
+    </w:p>
+    <w:p>
+      <w:pPr>
+        <w:shd w:val="clear" w:color="auto" w:fill="FFFFFF"/>
+        <w:rPr>
+          <w:color w:val="222222"/>
+        </w:rPr>
+      </w:pPr>
+      <m:oMath>
+        <m:acc>
+          <m:accPr>
+            <m:chr m:val="̅"/>
+            <m:ctrlPr>
+              <w:rPr>
+                <w:rFonts w:ascii="Cambria Math" w:hAnsi="Cambria Math"/>
+                <w:i/>
+                <w:color w:val="222222"/>
+              </w:rPr>
+            </m:ctrlPr>
+          </m:accPr>
+          <m:e>
+            <m:r>
+              <w:rPr>
+                <w:rFonts w:ascii="Cambria Math" w:hAnsi="Cambria Math"/>
+                <w:color w:val="222222"/>
+              </w:rPr>
+              <m:t>p</m:t>
+            </m:r>
+          </m:e>
+        </m:acc>
+      </m:oMath>
+      <w:r>
+        <w:rPr>
+          <w:color w:val="222222"/>
+        </w:rPr>
+        <w:t>: pooled probability or average</w:t>
+      </w:r>
+      <w:r>
+        <w:rPr>
+          <w:color w:val="222222"/>
+        </w:rPr>
+        <w:t xml:space="preserve"> </w:t>
+      </w:r>
+      <w:r>
+        <w:rPr>
+          <w:color w:val="222222"/>
+        </w:rPr>
+        <w:t>of </w:t>
+      </w:r>
+      <m:oMath>
+        <m:sSub>
+          <m:sSubPr>
+            <m:ctrlPr>
+              <w:rPr>
+                <w:rFonts w:ascii="Cambria Math" w:hAnsi="Cambria Math"/>
+                <w:i/>
+                <w:color w:val="222222"/>
+              </w:rPr>
+            </m:ctrlPr>
+          </m:sSubPr>
+          <m:e>
+            <m:r>
+              <w:rPr>
+                <w:rFonts w:ascii="Cambria Math" w:hAnsi="Cambria Math"/>
+                <w:color w:val="222222"/>
+              </w:rPr>
+              <m:t>p</m:t>
+            </m:r>
+          </m:e>
+          <m:sub>
+            <m:r>
+              <w:rPr>
+                <w:rFonts w:ascii="Cambria Math" w:hAnsi="Cambria Math"/>
+                <w:color w:val="222222"/>
+              </w:rPr>
+              <m:t>A</m:t>
+            </m:r>
+          </m:sub>
+        </m:sSub>
+      </m:oMath>
+      <w:r>
+        <w:rPr>
+          <w:color w:val="222222"/>
+        </w:rPr>
+        <w:t> and </w:t>
+      </w:r>
+      <m:oMath>
+        <m:sSub>
+          <m:sSubPr>
+            <m:ctrlPr>
+              <w:rPr>
+                <w:rFonts w:ascii="Cambria Math" w:hAnsi="Cambria Math"/>
+                <w:i/>
+                <w:color w:val="222222"/>
+              </w:rPr>
+            </m:ctrlPr>
+          </m:sSubPr>
+          <m:e>
+            <m:r>
+              <w:rPr>
+                <w:rFonts w:ascii="Cambria Math" w:hAnsi="Cambria Math"/>
+                <w:color w:val="222222"/>
+              </w:rPr>
+              <m:t>p</m:t>
+            </m:r>
+          </m:e>
+          <m:sub>
+            <m:r>
+              <w:rPr>
+                <w:rFonts w:ascii="Cambria Math" w:hAnsi="Cambria Math"/>
+                <w:color w:val="222222"/>
+              </w:rPr>
+              <m:t>B</m:t>
+            </m:r>
+          </m:sub>
+        </m:sSub>
+      </m:oMath>
+    </w:p>
+    <w:p>
+      <w:pPr>
+        <w:shd w:val="clear" w:color="auto" w:fill="FFFFFF"/>
+        <w:rPr>
+          <w:color w:val="222222"/>
+        </w:rPr>
+      </w:pPr>
+      <m:oMath>
+        <m:sSub>
+          <m:sSubPr>
+            <m:ctrlPr>
+              <w:rPr>
+                <w:rFonts w:ascii="Cambria Math" w:hAnsi="Cambria Math"/>
+                <w:i/>
+                <w:color w:val="222222"/>
+              </w:rPr>
+            </m:ctrlPr>
+          </m:sSubPr>
+          <m:e>
+            <m:r>
+              <w:rPr>
+                <w:rFonts w:ascii="Cambria Math" w:hAnsi="Cambria Math"/>
+                <w:color w:val="222222"/>
+              </w:rPr>
+              <m:t>p</m:t>
+            </m:r>
+          </m:e>
+          <m:sub>
+            <m:r>
+              <w:rPr>
+                <w:rFonts w:ascii="Cambria Math" w:hAnsi="Cambria Math"/>
+                <w:color w:val="222222"/>
+              </w:rPr>
+              <m:t>A</m:t>
+            </m:r>
+          </m:sub>
+        </m:sSub>
+      </m:oMath>
+      <w:r>
+        <w:rPr>
+          <w:color w:val="222222"/>
+        </w:rPr>
+        <w:t>: success rate of control group</w:t>
+      </w:r>
+    </w:p>
+    <w:p>
+      <w:pPr>
+        <w:shd w:val="clear" w:color="auto" w:fill="FFFFFF"/>
+        <w:rPr>
+          <w:color w:val="222222"/>
+        </w:rPr>
+      </w:pPr>
+      <m:oMath>
+        <m:sSub>
+          <m:sSubPr>
+            <m:ctrlPr>
+              <w:rPr>
+                <w:rFonts w:ascii="Cambria Math" w:hAnsi="Cambria Math"/>
+                <w:i/>
+                <w:color w:val="222222"/>
+              </w:rPr>
+            </m:ctrlPr>
+          </m:sSubPr>
+          <m:e>
+            <m:r>
+              <w:rPr>
+                <w:rFonts w:ascii="Cambria Math" w:hAnsi="Cambria Math"/>
+                <w:color w:val="222222"/>
+              </w:rPr>
+              <m:t>p</m:t>
+            </m:r>
+          </m:e>
+          <m:sub>
+            <m:r>
+              <w:rPr>
+                <w:rFonts w:ascii="Cambria Math" w:hAnsi="Cambria Math"/>
+                <w:color w:val="222222"/>
+              </w:rPr>
+              <m:t>B</m:t>
+            </m:r>
+          </m:sub>
+        </m:sSub>
+      </m:oMath>
+      <w:r>
+        <w:rPr>
+          <w:color w:val="222222"/>
+        </w:rPr>
+        <w:t>: success rate of test group</w:t>
+      </w:r>
+    </w:p>
+    <w:p>
+      <w:pPr>
+        <w:shd w:val="clear" w:color="auto" w:fill="FFFFFF"/>
+        <w:rPr>
+          <w:color w:val="222222"/>
+        </w:rPr>
+      </w:pPr>
+      <w:r>
+        <w:rPr>
+          <w:color w:val="222222"/>
+        </w:rPr>
+        <w:t> </w:t>
+      </w:r>
+    </w:p>
+    <w:p>
+      <w:pPr>
+        <w:pStyle w:val="Heading2"/>
+      </w:pPr>
+      <w:r>
+        <w:t>What is the Power?</w:t>
+      </w:r>
+    </w:p>
+    <w:p>
+      <w:pPr>
+        <w:shd w:val="clear" w:color="auto" w:fill="FFFFFF"/>
+        <w:rPr>
+          <w:color w:val="222222"/>
+        </w:rPr>
+      </w:pPr>
+      <w:r>
+        <w:rPr>
+          <w:color w:val="222222"/>
+        </w:rPr>
+        <w:t>Power is also known as </w:t>
+      </w:r>
+      <m:oMath>
+        <m:r>
+          <w:rPr>
+            <w:rFonts w:ascii="Cambria Math" w:hAnsi="Cambria Math"/>
+            <w:color w:val="222222"/>
+          </w:rPr>
+          <m:t>1-β</m:t>
+        </m:r>
+      </m:oMath>
+      <w:r>
+        <w:rPr>
+          <w:color w:val="222222"/>
+        </w:rPr>
+        <w:t>, it can be explained as the strength of your test to detect an actual difference in your variant. Conversely, </w:t>
+      </w:r>
+      <m:oMath>
+        <m:r>
+          <w:rPr>
+            <w:rFonts w:ascii="Cambria Math" w:hAnsi="Cambria Math"/>
+            <w:color w:val="222222"/>
+          </w:rPr>
+          <m:t>β</m:t>
+        </m:r>
+      </m:oMath>
+      <w:r>
+        <w:rPr>
+          <w:color w:val="222222"/>
+        </w:rPr>
+        <w:t> is the probability that your test does not reject the null hypothesis when it should actually be rejecting the null hypothesis. </w:t>
+      </w:r>
+      <w:r>
+        <w:rPr>
+          <w:i/>
+          <w:iCs/>
+          <w:color w:val="222222"/>
+          <w:u w:val="single"/>
+        </w:rPr>
+        <w:t xml:space="preserve">The higher the </w:t>
+      </w:r>
+      <w:r>
+        <w:rPr>
+          <w:i/>
+          <w:iCs/>
+          <w:color w:val="222222"/>
+          <w:u w:val="single"/>
+        </w:rPr>
+        <w:t>Power</w:t>
+      </w:r>
+      <w:r>
+        <w:rPr>
+          <w:i/>
+          <w:iCs/>
+          <w:color w:val="222222"/>
+          <w:u w:val="single"/>
+        </w:rPr>
+        <w:t>, the lower the probability of a Type II error.</w:t>
+      </w:r>
+      <w:r>
+        <w:rPr>
+          <w:color w:val="222222"/>
+        </w:rPr>
+        <w:t xml:space="preserve"> Experiments are usually set at a power level of 80%, or </w:t>
+      </w:r>
+      <m:oMath>
+        <m:r>
+          <w:rPr>
+            <w:rFonts w:ascii="Cambria Math" w:hAnsi="Cambria Math"/>
+            <w:color w:val="222222"/>
+          </w:rPr>
+          <m:t>β=20%</m:t>
+        </m:r>
+      </m:oMath>
       <w:r>
         <w:rPr>
           <w:color w:val="222222"/>
@@ -9580,7 +9884,11 @@
     </w:p>
     <w:p>
       <w:r>
-        <w:t>You can run an experiment with an unequal allocation (e.g. 10–90) as long as you don’t modify the allocation while the experiment is running. However it will be less efficient than a 50–50 allocation</w:t>
+        <w:t xml:space="preserve">You can run an experiment with an unequal allocation (e.g. 10–90) as long as you don’t modify the allocation while the experiment is running. However it will be less efficient than a 50–50 </w:t>
+      </w:r>
+      <w:r>
+        <w:lastRenderedPageBreak/>
+        <w:t>allocation</w:t>
       </w:r>
       <w:r>
         <w:t xml:space="preserve"> – </w:t>
@@ -9593,6 +9901,280 @@
       </w:r>
       <w:r>
         <w:t>your test will have less power, or you will need to run it longer to achieve a comparable result.</w:t>
+      </w:r>
+    </w:p>
+    <w:p/>
+    <w:p>
+      <w:pPr>
+        <w:pStyle w:val="Heading2"/>
+      </w:pPr>
+      <w:r>
+        <w:rPr>
+          <w:rFonts w:hint="eastAsia"/>
+        </w:rPr>
+        <w:t>例如原计划两周的</w:t>
+      </w:r>
+      <w:r>
+        <w:t>AB testing</w:t>
+      </w:r>
+      <w:r>
+        <w:rPr>
+          <w:rFonts w:hint="eastAsia"/>
+        </w:rPr>
+        <w:t>，一周后发现</w:t>
+      </w:r>
+      <w:r>
+        <w:t>p</w:t>
+      </w:r>
+      <w:r>
+        <w:t>-value</w:t>
+      </w:r>
+      <w:r>
+        <w:t>&lt;</w:t>
+      </w:r>
+      <w:r>
+        <w:t>0.05</w:t>
+      </w:r>
+      <w:r>
+        <w:rPr>
+          <w:rFonts w:hint="eastAsia"/>
+        </w:rPr>
+        <w:t>了，</w:t>
+      </w:r>
+      <w:r>
+        <w:t xml:space="preserve"> </w:t>
+      </w:r>
+      <w:r>
+        <w:rPr>
+          <w:rFonts w:hint="eastAsia"/>
+        </w:rPr>
+        <w:t>这时候能不能结束？怎么从统计上解释不能提前结束？</w:t>
+      </w:r>
+    </w:p>
+    <w:p>
+      <w:r>
+        <w:rPr>
+          <w:rFonts w:ascii="SimSun" w:eastAsia="SimSun" w:hAnsi="SimSun" w:cs="SimSun" w:hint="eastAsia"/>
+        </w:rPr>
+        <w:t>答案：</w:t>
+      </w:r>
+      <w:r>
+        <w:rPr>
+          <w:rFonts w:ascii="SimSun" w:eastAsia="SimSun" w:hAnsi="SimSun" w:cs="SimSun" w:hint="eastAsia"/>
+        </w:rPr>
+        <w:t>一般做</w:t>
+      </w:r>
+      <w:proofErr w:type="spellStart"/>
+      <w:r>
+        <w:t xml:space="preserve">ab </w:t>
+      </w:r>
+      <w:proofErr w:type="spellEnd"/>
+      <w:r>
+        <w:t>test</w:t>
+      </w:r>
+      <w:r>
+        <w:rPr>
+          <w:rFonts w:ascii="SimSun" w:eastAsia="SimSun" w:hAnsi="SimSun" w:cs="SimSun" w:hint="eastAsia"/>
+        </w:rPr>
+        <w:t>都是根据想要达到的</w:t>
+      </w:r>
+      <w:r>
+        <w:t>statistical power</w:t>
+      </w:r>
+      <w:r>
+        <w:rPr>
+          <w:rFonts w:ascii="SimSun" w:eastAsia="SimSun" w:hAnsi="SimSun" w:cs="SimSun" w:hint="eastAsia"/>
+        </w:rPr>
+        <w:t>，一般是</w:t>
+      </w:r>
+      <w:r>
+        <w:t>0.8</w:t>
+      </w:r>
+      <w:r>
+        <w:rPr>
+          <w:rFonts w:ascii="SimSun" w:eastAsia="SimSun" w:hAnsi="SimSun" w:cs="SimSun" w:hint="eastAsia"/>
+        </w:rPr>
+        <w:t>，来计算一个</w:t>
+      </w:r>
+      <w:r>
+        <w:t>sample size</w:t>
+      </w:r>
+      <w:r>
+        <w:rPr>
+          <w:rFonts w:ascii="SimSun" w:eastAsia="SimSun" w:hAnsi="SimSun" w:cs="SimSun" w:hint="eastAsia"/>
+        </w:rPr>
+        <w:t>，然后用</w:t>
+      </w:r>
+      <w:r>
+        <w:t>sample size</w:t>
+      </w:r>
+      <w:r>
+        <w:rPr>
+          <w:rFonts w:ascii="SimSun" w:eastAsia="SimSun" w:hAnsi="SimSun" w:cs="SimSun" w:hint="eastAsia"/>
+        </w:rPr>
+        <w:t>来预计需要做</w:t>
+      </w:r>
+      <w:r>
+        <w:t>testing</w:t>
+      </w:r>
+      <w:r>
+        <w:rPr>
+          <w:rFonts w:ascii="SimSun" w:eastAsia="SimSun" w:hAnsi="SimSun" w:cs="SimSun" w:hint="eastAsia"/>
+        </w:rPr>
+        <w:t>的时间。在你的</w:t>
+      </w:r>
+      <w:r>
+        <w:t>case</w:t>
+      </w:r>
+      <w:r>
+        <w:rPr>
+          <w:rFonts w:ascii="SimSun" w:eastAsia="SimSun" w:hAnsi="SimSun" w:cs="SimSun" w:hint="eastAsia"/>
+        </w:rPr>
+        <w:t>里面算出来的时间是两周，如果你只做了一周，预设的</w:t>
+      </w:r>
+      <w:r>
+        <w:t>sample size</w:t>
+      </w:r>
+      <w:r>
+        <w:rPr>
+          <w:rFonts w:ascii="SimSun" w:eastAsia="SimSun" w:hAnsi="SimSun" w:cs="SimSun" w:hint="eastAsia"/>
+        </w:rPr>
+        <w:t>没达到，那么</w:t>
+      </w:r>
+      <w:r>
+        <w:t>power</w:t>
+      </w:r>
+      <w:r>
+        <w:rPr>
+          <w:rFonts w:ascii="SimSun" w:eastAsia="SimSun" w:hAnsi="SimSun" w:cs="SimSun" w:hint="eastAsia"/>
+        </w:rPr>
+        <w:t>就会偏低，导致</w:t>
+      </w:r>
+      <w:r>
+        <w:t>type 2 error</w:t>
+      </w:r>
+      <w:r>
+        <w:rPr>
+          <w:rFonts w:ascii="SimSun" w:eastAsia="SimSun" w:hAnsi="SimSun" w:cs="SimSun" w:hint="eastAsia"/>
+        </w:rPr>
+        <w:t>太高，实验结果不可信。</w:t>
+      </w:r>
+      <w:r>
+        <w:rPr>
+          <w:i/>
+          <w:iCs/>
+          <w:u w:val="single"/>
+        </w:rPr>
+        <w:t>p-</w:t>
+      </w:r>
+      <w:r>
+        <w:rPr>
+          <w:i/>
+          <w:iCs/>
+          <w:u w:val="single"/>
+        </w:rPr>
+        <w:t xml:space="preserve">value </w:t>
+      </w:r>
+      <w:r>
+        <w:rPr>
+          <w:rFonts w:ascii="SimSun" w:eastAsia="SimSun" w:hAnsi="SimSun" w:cs="SimSun" w:hint="eastAsia"/>
+          <w:i/>
+          <w:iCs/>
+          <w:u w:val="single"/>
+        </w:rPr>
+        <w:t>小于</w:t>
+      </w:r>
+      <w:r>
+        <w:rPr>
+          <w:i/>
+          <w:iCs/>
+          <w:u w:val="single"/>
+        </w:rPr>
+        <w:t>0.05</w:t>
+      </w:r>
+      <w:r>
+        <w:rPr>
+          <w:rFonts w:ascii="SimSun" w:eastAsia="SimSun" w:hAnsi="SimSun" w:cs="SimSun" w:hint="eastAsia"/>
+          <w:i/>
+          <w:iCs/>
+          <w:u w:val="single"/>
+        </w:rPr>
+        <w:t>只能保证</w:t>
+      </w:r>
+      <w:r>
+        <w:rPr>
+          <w:i/>
+          <w:iCs/>
+          <w:u w:val="single"/>
+        </w:rPr>
+        <w:t>type 1 error</w:t>
+      </w:r>
+      <w:r>
+        <w:rPr>
+          <w:rFonts w:ascii="SimSun" w:eastAsia="SimSun" w:hAnsi="SimSun" w:cs="SimSun" w:hint="eastAsia"/>
+          <w:i/>
+          <w:iCs/>
+          <w:u w:val="single"/>
+        </w:rPr>
+        <w:t>比较小，但</w:t>
+      </w:r>
+      <w:r>
+        <w:rPr>
+          <w:i/>
+          <w:iCs/>
+          <w:u w:val="single"/>
+        </w:rPr>
+        <w:t>sample size</w:t>
+      </w:r>
+      <w:r>
+        <w:rPr>
+          <w:rFonts w:ascii="SimSun" w:eastAsia="SimSun" w:hAnsi="SimSun" w:cs="SimSun" w:hint="eastAsia"/>
+          <w:i/>
+          <w:iCs/>
+          <w:u w:val="single"/>
+        </w:rPr>
+        <w:t>没达到会导致</w:t>
+      </w:r>
+      <w:r>
+        <w:rPr>
+          <w:i/>
+          <w:iCs/>
+          <w:u w:val="single"/>
+        </w:rPr>
+        <w:t>type 2 error</w:t>
+      </w:r>
+      <w:r>
+        <w:rPr>
+          <w:rFonts w:ascii="SimSun" w:eastAsia="SimSun" w:hAnsi="SimSun" w:cs="SimSun" w:hint="eastAsia"/>
+          <w:i/>
+          <w:iCs/>
+          <w:u w:val="single"/>
+        </w:rPr>
+        <w:t>太高。</w:t>
+      </w:r>
+      <w:r>
+        <w:rPr>
+          <w:rFonts w:ascii="SimSun" w:eastAsia="SimSun" w:hAnsi="SimSun" w:cs="SimSun" w:hint="eastAsia"/>
+        </w:rPr>
+        <w:t>我们做</w:t>
+      </w:r>
+      <w:r>
+        <w:t>ab test</w:t>
+      </w:r>
+      <w:r>
+        <w:rPr>
+          <w:rFonts w:ascii="SimSun" w:eastAsia="SimSun" w:hAnsi="SimSun" w:cs="SimSun" w:hint="eastAsia"/>
+        </w:rPr>
+        <w:t>要两种</w:t>
+      </w:r>
+      <w:r>
+        <w:t>error</w:t>
+      </w:r>
+      <w:r>
+        <w:rPr>
+          <w:rFonts w:ascii="SimSun" w:eastAsia="SimSun" w:hAnsi="SimSun" w:cs="SimSun" w:hint="eastAsia"/>
+        </w:rPr>
+        <w:t>都低实验结果才可信。</w:t>
       </w:r>
     </w:p>
     <w:p>
@@ -9644,7 +10226,6 @@
         <w:spacing w:line="276" w:lineRule="auto"/>
       </w:pPr>
       <w:r>
-        <w:lastRenderedPageBreak/>
         <w:t>Oversampling consists in replicating some points from the minority class in order to increase its cardinality</w:t>
       </w:r>
     </w:p>
@@ -10343,6 +10924,7 @@
         <w:spacing w:line="276" w:lineRule="auto"/>
       </w:pPr>
       <w:r>
+        <w:lastRenderedPageBreak/>
         <w:t>Search Ranking</w:t>
       </w:r>
     </w:p>
@@ -14110,6 +14692,119 @@
     </w:lvl>
   </w:abstractNum>
   <w:abstractNum w:abstractNumId="13" w15:restartNumberingAfterBreak="0">
+    <w:nsid w:val="396E76CB"/>
+    <w:multiLevelType w:val="hybridMultilevel"/>
+    <w:tmpl w:val="15F6C172"/>
+    <w:lvl w:ilvl="0" w:tplc="04090001">
+      <w:start w:val="1"/>
+      <w:numFmt w:val="bullet"/>
+      <w:lvlText w:val=""/>
+      <w:lvlJc w:val="left"/>
+      <w:pPr>
+        <w:ind w:left="360" w:hanging="360"/>
+      </w:pPr>
+      <w:rPr>
+        <w:rFonts w:ascii="Symbol" w:hAnsi="Symbol" w:hint="default"/>
+      </w:rPr>
+    </w:lvl>
+    <w:lvl w:ilvl="1" w:tplc="04090003">
+      <w:start w:val="1"/>
+      <w:numFmt w:val="bullet"/>
+      <w:lvlText w:val="o"/>
+      <w:lvlJc w:val="left"/>
+      <w:pPr>
+        <w:ind w:left="540" w:hanging="360"/>
+      </w:pPr>
+      <w:rPr>
+        <w:rFonts w:ascii="Courier New" w:hAnsi="Courier New" w:cs="Courier New" w:hint="default"/>
+      </w:rPr>
+    </w:lvl>
+    <w:lvl w:ilvl="2" w:tplc="04090005" w:tentative="1">
+      <w:start w:val="1"/>
+      <w:numFmt w:val="bullet"/>
+      <w:lvlText w:val=""/>
+      <w:lvlJc w:val="left"/>
+      <w:pPr>
+        <w:ind w:left="1800" w:hanging="360"/>
+      </w:pPr>
+      <w:rPr>
+        <w:rFonts w:ascii="Wingdings" w:hAnsi="Wingdings" w:hint="default"/>
+      </w:rPr>
+    </w:lvl>
+    <w:lvl w:ilvl="3" w:tplc="04090001" w:tentative="1">
+      <w:start w:val="1"/>
+      <w:numFmt w:val="bullet"/>
+      <w:lvlText w:val=""/>
+      <w:lvlJc w:val="left"/>
+      <w:pPr>
+        <w:ind w:left="2520" w:hanging="360"/>
+      </w:pPr>
+      <w:rPr>
+        <w:rFonts w:ascii="Symbol" w:hAnsi="Symbol" w:hint="default"/>
+      </w:rPr>
+    </w:lvl>
+    <w:lvl w:ilvl="4" w:tplc="04090003" w:tentative="1">
+      <w:start w:val="1"/>
+      <w:numFmt w:val="bullet"/>
+      <w:lvlText w:val="o"/>
+      <w:lvlJc w:val="left"/>
+      <w:pPr>
+        <w:ind w:left="3240" w:hanging="360"/>
+      </w:pPr>
+      <w:rPr>
+        <w:rFonts w:ascii="Courier New" w:hAnsi="Courier New" w:cs="Courier New" w:hint="default"/>
+      </w:rPr>
+    </w:lvl>
+    <w:lvl w:ilvl="5" w:tplc="04090005" w:tentative="1">
+      <w:start w:val="1"/>
+      <w:numFmt w:val="bullet"/>
+      <w:lvlText w:val=""/>
+      <w:lvlJc w:val="left"/>
+      <w:pPr>
+        <w:ind w:left="3960" w:hanging="360"/>
+      </w:pPr>
+      <w:rPr>
+        <w:rFonts w:ascii="Wingdings" w:hAnsi="Wingdings" w:hint="default"/>
+      </w:rPr>
+    </w:lvl>
+    <w:lvl w:ilvl="6" w:tplc="04090001" w:tentative="1">
+      <w:start w:val="1"/>
+      <w:numFmt w:val="bullet"/>
+      <w:lvlText w:val=""/>
+      <w:lvlJc w:val="left"/>
+      <w:pPr>
+        <w:ind w:left="4680" w:hanging="360"/>
+      </w:pPr>
+      <w:rPr>
+        <w:rFonts w:ascii="Symbol" w:hAnsi="Symbol" w:hint="default"/>
+      </w:rPr>
+    </w:lvl>
+    <w:lvl w:ilvl="7" w:tplc="04090003" w:tentative="1">
+      <w:start w:val="1"/>
+      <w:numFmt w:val="bullet"/>
+      <w:lvlText w:val="o"/>
+      <w:lvlJc w:val="left"/>
+      <w:pPr>
+        <w:ind w:left="5400" w:hanging="360"/>
+      </w:pPr>
+      <w:rPr>
+        <w:rFonts w:ascii="Courier New" w:hAnsi="Courier New" w:cs="Courier New" w:hint="default"/>
+      </w:rPr>
+    </w:lvl>
+    <w:lvl w:ilvl="8" w:tplc="04090005" w:tentative="1">
+      <w:start w:val="1"/>
+      <w:numFmt w:val="bullet"/>
+      <w:lvlText w:val=""/>
+      <w:lvlJc w:val="left"/>
+      <w:pPr>
+        <w:ind w:left="6120" w:hanging="360"/>
+      </w:pPr>
+      <w:rPr>
+        <w:rFonts w:ascii="Wingdings" w:hAnsi="Wingdings" w:hint="default"/>
+      </w:rPr>
+    </w:lvl>
+  </w:abstractNum>
+  <w:abstractNum w:abstractNumId="14" w15:restartNumberingAfterBreak="0">
     <w:nsid w:val="3AA80116"/>
     <w:multiLevelType w:val="hybridMultilevel"/>
     <w:tmpl w:val="4D460B8A"/>
@@ -14221,7 +14916,7 @@
       </w:rPr>
     </w:lvl>
   </w:abstractNum>
-  <w:abstractNum w:abstractNumId="14" w15:restartNumberingAfterBreak="0">
+  <w:abstractNum w:abstractNumId="15" w15:restartNumberingAfterBreak="0">
     <w:nsid w:val="3BA31524"/>
     <w:multiLevelType w:val="hybridMultilevel"/>
     <w:tmpl w:val="93360B60"/>
@@ -14334,7 +15029,7 @@
       </w:rPr>
     </w:lvl>
   </w:abstractNum>
-  <w:abstractNum w:abstractNumId="15" w15:restartNumberingAfterBreak="0">
+  <w:abstractNum w:abstractNumId="16" w15:restartNumberingAfterBreak="0">
     <w:nsid w:val="3ED40DC1"/>
     <w:multiLevelType w:val="multilevel"/>
     <w:tmpl w:val="A9662390"/>
@@ -14483,7 +15178,7 @@
       </w:rPr>
     </w:lvl>
   </w:abstractNum>
-  <w:abstractNum w:abstractNumId="16" w15:restartNumberingAfterBreak="0">
+  <w:abstractNum w:abstractNumId="17" w15:restartNumberingAfterBreak="0">
     <w:nsid w:val="485D50FE"/>
     <w:multiLevelType w:val="multilevel"/>
     <w:tmpl w:val="D1A2D3FC"/>
@@ -14632,7 +15327,7 @@
       </w:rPr>
     </w:lvl>
   </w:abstractNum>
-  <w:abstractNum w:abstractNumId="17" w15:restartNumberingAfterBreak="0">
+  <w:abstractNum w:abstractNumId="18" w15:restartNumberingAfterBreak="0">
     <w:nsid w:val="49D95F87"/>
     <w:multiLevelType w:val="multilevel"/>
     <w:tmpl w:val="311A19A8"/>
@@ -14781,7 +15476,7 @@
       </w:rPr>
     </w:lvl>
   </w:abstractNum>
-  <w:abstractNum w:abstractNumId="18" w15:restartNumberingAfterBreak="0">
+  <w:abstractNum w:abstractNumId="19" w15:restartNumberingAfterBreak="0">
     <w:nsid w:val="52AA04C4"/>
     <w:multiLevelType w:val="multilevel"/>
     <w:tmpl w:val="0E288420"/>
@@ -14930,7 +15625,7 @@
       </w:rPr>
     </w:lvl>
   </w:abstractNum>
-  <w:abstractNum w:abstractNumId="19" w15:restartNumberingAfterBreak="0">
+  <w:abstractNum w:abstractNumId="20" w15:restartNumberingAfterBreak="0">
     <w:nsid w:val="559918ED"/>
     <w:multiLevelType w:val="hybridMultilevel"/>
     <w:tmpl w:val="E8BAB7AA"/>
@@ -15043,7 +15738,7 @@
       </w:rPr>
     </w:lvl>
   </w:abstractNum>
-  <w:abstractNum w:abstractNumId="20" w15:restartNumberingAfterBreak="0">
+  <w:abstractNum w:abstractNumId="21" w15:restartNumberingAfterBreak="0">
     <w:nsid w:val="56956B1A"/>
     <w:multiLevelType w:val="hybridMultilevel"/>
     <w:tmpl w:val="0AE436EC"/>
@@ -15053,7 +15748,7 @@
       <w:lvlText w:val=""/>
       <w:lvlJc w:val="left"/>
       <w:pPr>
-        <w:ind w:left="720" w:hanging="360"/>
+        <w:ind w:left="360" w:hanging="360"/>
       </w:pPr>
       <w:rPr>
         <w:rFonts w:ascii="Symbol" w:hAnsi="Symbol" w:hint="default"/>
@@ -15156,7 +15851,7 @@
       </w:rPr>
     </w:lvl>
   </w:abstractNum>
-  <w:abstractNum w:abstractNumId="21" w15:restartNumberingAfterBreak="0">
+  <w:abstractNum w:abstractNumId="22" w15:restartNumberingAfterBreak="0">
     <w:nsid w:val="5F341790"/>
     <w:multiLevelType w:val="hybridMultilevel"/>
     <w:tmpl w:val="241813C4"/>
@@ -15269,7 +15964,7 @@
       </w:rPr>
     </w:lvl>
   </w:abstractNum>
-  <w:abstractNum w:abstractNumId="22" w15:restartNumberingAfterBreak="0">
+  <w:abstractNum w:abstractNumId="23" w15:restartNumberingAfterBreak="0">
     <w:nsid w:val="6C832238"/>
     <w:multiLevelType w:val="hybridMultilevel"/>
     <w:tmpl w:val="A3EE8170"/>
@@ -15358,7 +16053,7 @@
       </w:pPr>
     </w:lvl>
   </w:abstractNum>
-  <w:abstractNum w:abstractNumId="23" w15:restartNumberingAfterBreak="0">
+  <w:abstractNum w:abstractNumId="24" w15:restartNumberingAfterBreak="0">
     <w:nsid w:val="6DE24C2C"/>
     <w:multiLevelType w:val="hybridMultilevel"/>
     <w:tmpl w:val="033A380C"/>
@@ -15471,7 +16166,7 @@
       </w:rPr>
     </w:lvl>
   </w:abstractNum>
-  <w:abstractNum w:abstractNumId="24" w15:restartNumberingAfterBreak="0">
+  <w:abstractNum w:abstractNumId="25" w15:restartNumberingAfterBreak="0">
     <w:nsid w:val="77F13C74"/>
     <w:multiLevelType w:val="hybridMultilevel"/>
     <w:tmpl w:val="3758A784"/>
@@ -15560,7 +16255,7 @@
       </w:pPr>
     </w:lvl>
   </w:abstractNum>
-  <w:abstractNum w:abstractNumId="25" w15:restartNumberingAfterBreak="0">
+  <w:abstractNum w:abstractNumId="26" w15:restartNumberingAfterBreak="0">
     <w:nsid w:val="78EA7A1D"/>
     <w:multiLevelType w:val="hybridMultilevel"/>
     <w:tmpl w:val="FD843ADC"/>
@@ -15674,22 +16369,22 @@
     </w:lvl>
   </w:abstractNum>
   <w:num w:numId="1" w16cid:durableId="981614084">
-    <w:abstractNumId w:val="13"/>
+    <w:abstractNumId w:val="14"/>
   </w:num>
   <w:num w:numId="2" w16cid:durableId="1870022237">
-    <w:abstractNumId w:val="24"/>
+    <w:abstractNumId w:val="25"/>
   </w:num>
   <w:num w:numId="3" w16cid:durableId="96802977">
-    <w:abstractNumId w:val="25"/>
+    <w:abstractNumId w:val="26"/>
   </w:num>
   <w:num w:numId="4" w16cid:durableId="2136022339">
-    <w:abstractNumId w:val="19"/>
+    <w:abstractNumId w:val="20"/>
   </w:num>
   <w:num w:numId="5" w16cid:durableId="792335177">
     <w:abstractNumId w:val="6"/>
   </w:num>
   <w:num w:numId="6" w16cid:durableId="1443693277">
-    <w:abstractNumId w:val="23"/>
+    <w:abstractNumId w:val="24"/>
   </w:num>
   <w:num w:numId="7" w16cid:durableId="482700942">
     <w:abstractNumId w:val="4"/>
@@ -15698,7 +16393,7 @@
     <w:abstractNumId w:val="8"/>
   </w:num>
   <w:num w:numId="9" w16cid:durableId="1664309755">
-    <w:abstractNumId w:val="20"/>
+    <w:abstractNumId w:val="21"/>
   </w:num>
   <w:num w:numId="10" w16cid:durableId="81995336">
     <w:abstractNumId w:val="12"/>
@@ -15719,22 +16414,22 @@
     <w:abstractNumId w:val="7"/>
   </w:num>
   <w:num w:numId="16" w16cid:durableId="1385133884">
-    <w:abstractNumId w:val="21"/>
+    <w:abstractNumId w:val="22"/>
   </w:num>
   <w:num w:numId="17" w16cid:durableId="741024589">
-    <w:abstractNumId w:val="14"/>
+    <w:abstractNumId w:val="15"/>
   </w:num>
   <w:num w:numId="18" w16cid:durableId="186334591">
-    <w:abstractNumId w:val="15"/>
+    <w:abstractNumId w:val="16"/>
   </w:num>
   <w:num w:numId="19" w16cid:durableId="262226741">
-    <w:abstractNumId w:val="17"/>
+    <w:abstractNumId w:val="18"/>
   </w:num>
   <w:num w:numId="20" w16cid:durableId="67769533">
-    <w:abstractNumId w:val="18"/>
+    <w:abstractNumId w:val="19"/>
   </w:num>
   <w:num w:numId="21" w16cid:durableId="1824348870">
-    <w:abstractNumId w:val="16"/>
+    <w:abstractNumId w:val="17"/>
   </w:num>
   <w:num w:numId="22" w16cid:durableId="1957907799">
     <w:abstractNumId w:val="11"/>
@@ -15743,13 +16438,16 @@
     <w:abstractNumId w:val="10"/>
   </w:num>
   <w:num w:numId="24" w16cid:durableId="42606755">
-    <w:abstractNumId w:val="22"/>
+    <w:abstractNumId w:val="23"/>
   </w:num>
   <w:num w:numId="25" w16cid:durableId="1610237295">
     <w:abstractNumId w:val="2"/>
   </w:num>
   <w:num w:numId="26" w16cid:durableId="1208646567">
     <w:abstractNumId w:val="3"/>
+  </w:num>
+  <w:num w:numId="27" w16cid:durableId="370037299">
+    <w:abstractNumId w:val="13"/>
   </w:num>
 </w:numbering>
 </file>

--- a/Interview_Prep/ML Basics.docx
+++ b/Interview_Prep/ML Basics.docx
@@ -723,6 +723,14 @@
       <w:pPr>
         <w:spacing w:line="276" w:lineRule="auto"/>
       </w:pPr>
+      <w:r>
+        <w:t>Note: the regularization methods can also be applied on logistic regression models.</w:t>
+      </w:r>
+    </w:p>
+    <w:p>
+      <w:pPr>
+        <w:spacing w:line="276" w:lineRule="auto"/>
+      </w:pPr>
     </w:p>
     <w:p>
       <w:pPr>
@@ -1002,6 +1010,7 @@
         <w:spacing w:line="276" w:lineRule="auto"/>
       </w:pPr>
       <w:r>
+        <w:lastRenderedPageBreak/>
         <w:t xml:space="preserve">We might estimate a model </w:t>
       </w:r>
       <m:oMath>
@@ -1102,7 +1111,6 @@
               <w:rFonts w:ascii="Cambria Math" w:hAnsi="Cambria Math"/>
               <w:vertAlign w:val="subscript"/>
             </w:rPr>
-            <w:lastRenderedPageBreak/>
             <m:t>Err</m:t>
           </m:r>
           <m:d>
@@ -1790,6 +1798,7 @@
         <w:pStyle w:val="Heading2"/>
       </w:pPr>
       <w:r>
+        <w:lastRenderedPageBreak/>
         <w:t>Another Example</w:t>
       </w:r>
     </w:p>
@@ -1806,7 +1815,6 @@
         <w:spacing w:line="276" w:lineRule="auto"/>
       </w:pPr>
       <w:r>
-        <w:lastRenderedPageBreak/>
         <w:t>Low bias</w:t>
       </w:r>
     </w:p>
@@ -2246,6 +2254,7 @@
         <w:spacing w:line="276" w:lineRule="auto"/>
       </w:pPr>
       <w:r>
+        <w:lastRenderedPageBreak/>
         <w:t xml:space="preserve">Use Bayes rule to calculate </w:t>
       </w:r>
       <m:oMath>
@@ -2445,7 +2454,6 @@
         <w:spacing w:line="276" w:lineRule="auto"/>
       </w:pPr>
       <w:r>
-        <w:lastRenderedPageBreak/>
         <w:t>Discriminative Classifiers</w:t>
       </w:r>
     </w:p>
@@ -2699,63 +2707,6 @@
       <w:pPr>
         <w:spacing w:line="276" w:lineRule="auto"/>
       </w:pPr>
-    </w:p>
-    <w:p>
-      <w:pPr>
-        <w:spacing w:line="276" w:lineRule="auto"/>
-      </w:pPr>
-      <w:r>
-        <w:t>Bagging/Boosting Variance and Bias</w:t>
-      </w:r>
-    </w:p>
-    <w:p>
-      <w:pPr>
-        <w:spacing w:line="276" w:lineRule="auto"/>
-      </w:pPr>
-      <w:r>
-        <w:t>Bagging decreases ensemble variance by averaging, but has little effect on the ensemble bias, and solves the overfitting issues in a model.</w:t>
-      </w:r>
-    </w:p>
-    <w:p>
-      <w:pPr>
-        <w:spacing w:line="276" w:lineRule="auto"/>
-      </w:pPr>
-      <w:r>
-        <w:t xml:space="preserve">Boosting decreases bias, not variance. </w:t>
-      </w:r>
-      <w:r>
-        <w:t>I think it is b</w:t>
-      </w:r>
-      <w:r>
-        <w:t xml:space="preserve">ecause these mislabeled samples are </w:t>
-      </w:r>
-      <w:r>
-        <w:t>with</w:t>
-      </w:r>
-      <w:r>
-        <w:t xml:space="preserve"> more weight</w:t>
-      </w:r>
-      <w:r>
-        <w:t>s</w:t>
-      </w:r>
-      <w:r>
-        <w:t>,</w:t>
-      </w:r>
-      <w:r>
-        <w:t xml:space="preserve"> then</w:t>
-      </w:r>
-      <w:r>
-        <w:t xml:space="preserve"> the model would have less ensemble </w:t>
-      </w:r>
-      <w:r>
-        <w:t>bias</w:t>
-      </w:r>
-      <w:r>
-        <w:t>.</w:t>
-      </w:r>
-      <w:r>
-        <w:t xml:space="preserve"> </w:t>
-      </w:r>
     </w:p>
     <w:p>
       <w:pPr>
@@ -4160,6 +4111,2860 @@
       <w:pPr>
         <w:spacing w:line="276" w:lineRule="auto"/>
       </w:pPr>
+    </w:p>
+    <w:p>
+      <w:pPr>
+        <w:pStyle w:val="Heading1"/>
+      </w:pPr>
+      <w:r>
+        <w:t>Bagging/Boosting Variance and Bias</w:t>
+      </w:r>
+    </w:p>
+    <w:p>
+      <w:pPr>
+        <w:pStyle w:val="ListParagraph"/>
+        <w:numPr>
+          <w:ilvl w:val="0"/>
+          <w:numId w:val="28"/>
+        </w:numPr>
+        <w:spacing w:line="276" w:lineRule="auto"/>
+      </w:pPr>
+      <w:r>
+        <w:t xml:space="preserve">Bagging </w:t>
+      </w:r>
+      <w:r>
+        <w:t xml:space="preserve">algorithm </w:t>
+      </w:r>
+      <w:r>
+        <w:t xml:space="preserve">(random forest) </w:t>
+      </w:r>
+      <w:r>
+        <w:t>decreases ensemble variance by averaging, but has little effect on the ensemble bias, and solves the overfitting issues in a model.</w:t>
+      </w:r>
+    </w:p>
+    <w:p>
+      <w:pPr>
+        <w:pStyle w:val="ListParagraph"/>
+        <w:numPr>
+          <w:ilvl w:val="0"/>
+          <w:numId w:val="28"/>
+        </w:numPr>
+        <w:spacing w:line="276" w:lineRule="auto"/>
+      </w:pPr>
+      <w:r>
+        <w:t xml:space="preserve">Boosting decreases bias, not variance. I think it is because these mislabeled samples are with more weights, then the model would have less ensemble bias. </w:t>
+      </w:r>
+    </w:p>
+    <w:p>
+      <w:pPr>
+        <w:spacing w:line="276" w:lineRule="auto"/>
+      </w:pPr>
+    </w:p>
+    <w:p>
+      <w:pPr>
+        <w:pStyle w:val="Heading1"/>
+      </w:pPr>
+      <w:r>
+        <w:t>Cross Validation</w:t>
+      </w:r>
+      <w:r>
+        <w:t xml:space="preserve"> (Model Selection)</w:t>
+      </w:r>
+    </w:p>
+    <w:p>
+      <w:pPr>
+        <w:pStyle w:val="Heading2"/>
+      </w:pPr>
+      <w:hyperlink r:id="rId14" w:history="1">
+        <w:r>
+          <w:rPr>
+            <w:rStyle w:val="Hyperlink"/>
+          </w:rPr>
+          <w:t>Version 1.</w:t>
+        </w:r>
+      </w:hyperlink>
+    </w:p>
+    <w:p>
+      <w:r>
+        <w:t>Cross-validation usually helps to avoid the need of a validation set.</w:t>
+      </w:r>
+    </w:p>
+    <w:p>
+      <w:r>
+        <w:t>The basic idea with training/validation/test data sets is as follows:</w:t>
+      </w:r>
+    </w:p>
+    <w:p>
+      <w:pPr>
+        <w:pStyle w:val="ListParagraph"/>
+        <w:numPr>
+          <w:ilvl w:val="0"/>
+          <w:numId w:val="32"/>
+        </w:numPr>
+      </w:pPr>
+      <w:r>
+        <w:t xml:space="preserve">Training: You try out different types of models with different choices of hyperparameters on the training data (e.g. linear model with different selection of features, neural net with different choices of layers, random forest with different values of </w:t>
+      </w:r>
+      <w:proofErr w:type="spellStart"/>
+      <w:r>
+        <w:t>mtry</w:t>
+      </w:r>
+      <w:proofErr w:type="spellEnd"/>
+      <w:r>
+        <w:t>).</w:t>
+      </w:r>
+    </w:p>
+    <w:p>
+      <w:pPr>
+        <w:pStyle w:val="ListParagraph"/>
+        <w:numPr>
+          <w:ilvl w:val="0"/>
+          <w:numId w:val="32"/>
+        </w:numPr>
+      </w:pPr>
+      <w:r>
+        <w:t>Validation: You compare the performance of the models in Step 1 based on the validation set and select the winner. This helps to avoid wrong decisions taken by overfitting the training data set.</w:t>
+      </w:r>
+    </w:p>
+    <w:p>
+      <w:pPr>
+        <w:pStyle w:val="ListParagraph"/>
+        <w:numPr>
+          <w:ilvl w:val="0"/>
+          <w:numId w:val="32"/>
+        </w:numPr>
+      </w:pPr>
+      <w:r>
+        <w:t>Test: You try out the winner model on the test data just to get a feeling how good it performs in reality. This unravels overfitting introduced in Step 2. Here, you would not take any further decision. It is just plain information.</w:t>
+      </w:r>
+    </w:p>
+    <w:p/>
+    <w:p>
+      <w:r>
+        <w:t xml:space="preserve">Now, </w:t>
+      </w:r>
+      <w:r>
+        <w:rPr>
+          <w:i/>
+          <w:iCs/>
+        </w:rPr>
+        <w:t>in the case where you replace the validation step by cross-validation</w:t>
+      </w:r>
+      <w:r>
+        <w:t>, the attack on the data is done almost identically, but you only have a training and a test data set. There is no need for a validation data set.</w:t>
+      </w:r>
+    </w:p>
+    <w:p>
+      <w:pPr>
+        <w:pStyle w:val="ListParagraph"/>
+        <w:numPr>
+          <w:ilvl w:val="0"/>
+          <w:numId w:val="33"/>
+        </w:numPr>
+      </w:pPr>
+      <w:r>
+        <w:rPr>
+          <w:rFonts w:hint="eastAsia"/>
+        </w:rPr>
+        <w:t>T</w:t>
+      </w:r>
+      <w:r>
+        <w:t>raining: See above.</w:t>
+      </w:r>
+    </w:p>
+    <w:p>
+      <w:pPr>
+        <w:pStyle w:val="ListParagraph"/>
+        <w:numPr>
+          <w:ilvl w:val="0"/>
+          <w:numId w:val="33"/>
+        </w:numPr>
+        <w:rPr>
+          <w:rFonts w:hint="eastAsia"/>
+        </w:rPr>
+      </w:pPr>
+      <w:r>
+        <w:t>Validation: You do cross-validation on the training data to choose the best model of Step 1 with respect to cross-validation performance (here, the original training data is repeatedly split into a temporary training and validation set). The models calculated in cross-validation are only used for choosing the best model of Step 1, which are all computed on the full training set.</w:t>
+      </w:r>
+    </w:p>
+    <w:p>
+      <w:pPr>
+        <w:pStyle w:val="ListParagraph"/>
+        <w:numPr>
+          <w:ilvl w:val="0"/>
+          <w:numId w:val="33"/>
+        </w:numPr>
+      </w:pPr>
+      <w:r>
+        <w:t>Test: See above.</w:t>
+      </w:r>
+    </w:p>
+    <w:p/>
+    <w:p>
+      <w:pPr>
+        <w:pStyle w:val="Heading2"/>
+      </w:pPr>
+      <w:r>
+        <w:t>Version 2.</w:t>
+      </w:r>
+      <w:r>
+        <w:t xml:space="preserve"> (Andrew Ng)</w:t>
+      </w:r>
+    </w:p>
+    <w:p>
+      <w:pPr>
+        <w:rPr>
+          <w:vertAlign w:val="subscript"/>
+        </w:rPr>
+      </w:pPr>
+      <w:r>
+        <w:t xml:space="preserve">Suppose we want to select different models with different </w:t>
+      </w:r>
+      <m:oMath>
+        <m:r>
+          <w:rPr>
+            <w:rFonts w:ascii="Cambria Math" w:hAnsi="Cambria Math"/>
+          </w:rPr>
+          <m:t>d</m:t>
+        </m:r>
+      </m:oMath>
+      <w:r>
+        <w:t xml:space="preserve"> values.</w:t>
+      </w:r>
+      <w:r>
+        <w:t xml:space="preserve"> The data set is separated into 2 sets – train/</w:t>
+      </w:r>
+      <w:r>
+        <w:t>test data sets.</w:t>
+      </w:r>
+    </w:p>
+    <w:p>
+      <w:pPr>
+        <w:rPr>
+          <w:vertAlign w:val="subscript"/>
+        </w:rPr>
+      </w:pPr>
+      <m:oMath>
+        <m:r>
+          <w:rPr>
+            <w:rFonts w:ascii="Cambria Math" w:hAnsi="Cambria Math"/>
+          </w:rPr>
+          <m:t>d=1</m:t>
+        </m:r>
+      </m:oMath>
+      <w:r>
+        <w:t>,</w:t>
+      </w:r>
+      <w:r>
+        <w:t xml:space="preserve"> </w:t>
+      </w:r>
+      <m:oMath>
+        <m:sSub>
+          <m:sSubPr>
+            <m:ctrlPr>
+              <w:rPr>
+                <w:rFonts w:ascii="Cambria Math" w:hAnsi="Cambria Math"/>
+                <w:i/>
+              </w:rPr>
+            </m:ctrlPr>
+          </m:sSubPr>
+          <m:e>
+            <m:r>
+              <w:rPr>
+                <w:rFonts w:ascii="Cambria Math" w:hAnsi="Cambria Math"/>
+              </w:rPr>
+              <m:t>h</m:t>
+            </m:r>
+          </m:e>
+          <m:sub>
+            <m:r>
+              <w:rPr>
+                <w:rFonts w:ascii="Cambria Math" w:hAnsi="Cambria Math"/>
+              </w:rPr>
+              <m:t>θ</m:t>
+            </m:r>
+          </m:sub>
+        </m:sSub>
+        <m:d>
+          <m:dPr>
+            <m:ctrlPr>
+              <w:rPr>
+                <w:rFonts w:ascii="Cambria Math" w:hAnsi="Cambria Math"/>
+                <w:i/>
+              </w:rPr>
+            </m:ctrlPr>
+          </m:dPr>
+          <m:e>
+            <m:r>
+              <w:rPr>
+                <w:rFonts w:ascii="Cambria Math" w:hAnsi="Cambria Math"/>
+              </w:rPr>
+              <m:t>x</m:t>
+            </m:r>
+          </m:e>
+        </m:d>
+        <m:r>
+          <w:rPr>
+            <w:rFonts w:ascii="Cambria Math" w:hAnsi="Cambria Math"/>
+          </w:rPr>
+          <m:t>=</m:t>
+        </m:r>
+        <m:sSub>
+          <m:sSubPr>
+            <m:ctrlPr>
+              <w:rPr>
+                <w:rFonts w:ascii="Cambria Math" w:hAnsi="Cambria Math"/>
+                <w:i/>
+              </w:rPr>
+            </m:ctrlPr>
+          </m:sSubPr>
+          <m:e>
+            <m:r>
+              <w:rPr>
+                <w:rFonts w:ascii="Cambria Math" w:hAnsi="Cambria Math"/>
+              </w:rPr>
+              <m:t>θ</m:t>
+            </m:r>
+          </m:e>
+          <m:sub>
+            <m:r>
+              <w:rPr>
+                <w:rFonts w:ascii="Cambria Math" w:hAnsi="Cambria Math"/>
+              </w:rPr>
+              <m:t>0</m:t>
+            </m:r>
+          </m:sub>
+        </m:sSub>
+        <m:r>
+          <w:rPr>
+            <w:rFonts w:ascii="Cambria Math" w:hAnsi="Cambria Math"/>
+          </w:rPr>
+          <m:t>+</m:t>
+        </m:r>
+        <m:sSub>
+          <m:sSubPr>
+            <m:ctrlPr>
+              <w:rPr>
+                <w:rFonts w:ascii="Cambria Math" w:hAnsi="Cambria Math"/>
+                <w:i/>
+              </w:rPr>
+            </m:ctrlPr>
+          </m:sSubPr>
+          <m:e>
+            <m:r>
+              <w:rPr>
+                <w:rFonts w:ascii="Cambria Math" w:hAnsi="Cambria Math"/>
+              </w:rPr>
+              <m:t>θ</m:t>
+            </m:r>
+          </m:e>
+          <m:sub>
+            <m:r>
+              <w:rPr>
+                <w:rFonts w:ascii="Cambria Math" w:hAnsi="Cambria Math"/>
+              </w:rPr>
+              <m:t>1</m:t>
+            </m:r>
+          </m:sub>
+        </m:sSub>
+        <m:r>
+          <w:rPr>
+            <w:rFonts w:ascii="Cambria Math" w:hAnsi="Cambria Math"/>
+          </w:rPr>
+          <m:t>x</m:t>
+        </m:r>
+      </m:oMath>
+      <w:r>
+        <w:t xml:space="preserve">, train the model and get </w:t>
+      </w:r>
+      <m:oMath>
+        <m:sSup>
+          <m:sSupPr>
+            <m:ctrlPr>
+              <w:rPr>
+                <w:rFonts w:ascii="Cambria Math" w:hAnsi="Cambria Math"/>
+                <w:i/>
+              </w:rPr>
+            </m:ctrlPr>
+          </m:sSupPr>
+          <m:e>
+            <m:r>
+              <w:rPr>
+                <w:rFonts w:ascii="Cambria Math" w:hAnsi="Cambria Math"/>
+              </w:rPr>
+              <m:t>θ</m:t>
+            </m:r>
+          </m:e>
+          <m:sup>
+            <m:d>
+              <m:dPr>
+                <m:ctrlPr>
+                  <w:rPr>
+                    <w:rFonts w:ascii="Cambria Math" w:hAnsi="Cambria Math"/>
+                    <w:i/>
+                  </w:rPr>
+                </m:ctrlPr>
+              </m:dPr>
+              <m:e>
+                <m:r>
+                  <w:rPr>
+                    <w:rFonts w:ascii="Cambria Math" w:hAnsi="Cambria Math"/>
+                  </w:rPr>
+                  <m:t>1</m:t>
+                </m:r>
+              </m:e>
+            </m:d>
+          </m:sup>
+        </m:sSup>
+      </m:oMath>
+      <w:r>
+        <w:t xml:space="preserve"> such that </w:t>
+      </w:r>
+      <m:oMath>
+        <m:sSub>
+          <m:sSubPr>
+            <m:ctrlPr>
+              <w:rPr>
+                <w:rFonts w:ascii="Cambria Math" w:hAnsi="Cambria Math"/>
+                <w:i/>
+              </w:rPr>
+            </m:ctrlPr>
+          </m:sSubPr>
+          <m:e>
+            <m:r>
+              <w:rPr>
+                <w:rFonts w:ascii="Cambria Math" w:hAnsi="Cambria Math"/>
+              </w:rPr>
+              <m:t>J</m:t>
+            </m:r>
+          </m:e>
+          <m:sub>
+            <m:r>
+              <w:rPr>
+                <w:rFonts w:ascii="Cambria Math" w:hAnsi="Cambria Math"/>
+              </w:rPr>
+              <m:t>test</m:t>
+            </m:r>
+          </m:sub>
+        </m:sSub>
+        <m:d>
+          <m:dPr>
+            <m:ctrlPr>
+              <w:rPr>
+                <w:rFonts w:ascii="Cambria Math" w:hAnsi="Cambria Math"/>
+                <w:i/>
+              </w:rPr>
+            </m:ctrlPr>
+          </m:dPr>
+          <m:e>
+            <m:sSup>
+              <m:sSupPr>
+                <m:ctrlPr>
+                  <w:rPr>
+                    <w:rFonts w:ascii="Cambria Math" w:hAnsi="Cambria Math"/>
+                    <w:i/>
+                  </w:rPr>
+                </m:ctrlPr>
+              </m:sSupPr>
+              <m:e>
+                <m:r>
+                  <w:rPr>
+                    <w:rFonts w:ascii="Cambria Math" w:hAnsi="Cambria Math"/>
+                  </w:rPr>
+                  <m:t>θ</m:t>
+                </m:r>
+              </m:e>
+              <m:sup>
+                <m:d>
+                  <m:dPr>
+                    <m:ctrlPr>
+                      <w:rPr>
+                        <w:rFonts w:ascii="Cambria Math" w:hAnsi="Cambria Math"/>
+                        <w:i/>
+                      </w:rPr>
+                    </m:ctrlPr>
+                  </m:dPr>
+                  <m:e>
+                    <m:r>
+                      <w:rPr>
+                        <w:rFonts w:ascii="Cambria Math" w:hAnsi="Cambria Math"/>
+                      </w:rPr>
+                      <m:t>1</m:t>
+                    </m:r>
+                  </m:e>
+                </m:d>
+              </m:sup>
+            </m:sSup>
+          </m:e>
+        </m:d>
+      </m:oMath>
+      <w:r>
+        <w:t xml:space="preserve"> is minimized.</w:t>
+      </w:r>
+    </w:p>
+    <w:p>
+      <m:oMath>
+        <m:r>
+          <w:rPr>
+            <w:rFonts w:ascii="Cambria Math" w:hAnsi="Cambria Math"/>
+          </w:rPr>
+          <m:t>d=</m:t>
+        </m:r>
+        <m:r>
+          <w:rPr>
+            <w:rFonts w:ascii="Cambria Math" w:hAnsi="Cambria Math"/>
+          </w:rPr>
+          <m:t>2</m:t>
+        </m:r>
+      </m:oMath>
+      <w:r>
+        <w:t>,</w:t>
+      </w:r>
+      <w:r>
+        <w:t xml:space="preserve"> </w:t>
+      </w:r>
+      <m:oMath>
+        <m:sSub>
+          <m:sSubPr>
+            <m:ctrlPr>
+              <w:rPr>
+                <w:rFonts w:ascii="Cambria Math" w:hAnsi="Cambria Math"/>
+                <w:i/>
+              </w:rPr>
+            </m:ctrlPr>
+          </m:sSubPr>
+          <m:e>
+            <m:r>
+              <w:rPr>
+                <w:rFonts w:ascii="Cambria Math" w:hAnsi="Cambria Math"/>
+              </w:rPr>
+              <m:t>h</m:t>
+            </m:r>
+          </m:e>
+          <m:sub>
+            <m:r>
+              <w:rPr>
+                <w:rFonts w:ascii="Cambria Math" w:hAnsi="Cambria Math"/>
+              </w:rPr>
+              <m:t>θ</m:t>
+            </m:r>
+          </m:sub>
+        </m:sSub>
+        <m:d>
+          <m:dPr>
+            <m:ctrlPr>
+              <w:rPr>
+                <w:rFonts w:ascii="Cambria Math" w:hAnsi="Cambria Math"/>
+                <w:i/>
+              </w:rPr>
+            </m:ctrlPr>
+          </m:dPr>
+          <m:e>
+            <m:r>
+              <w:rPr>
+                <w:rFonts w:ascii="Cambria Math" w:hAnsi="Cambria Math"/>
+              </w:rPr>
+              <m:t>x</m:t>
+            </m:r>
+          </m:e>
+        </m:d>
+        <m:r>
+          <w:rPr>
+            <w:rFonts w:ascii="Cambria Math" w:hAnsi="Cambria Math"/>
+          </w:rPr>
+          <m:t>=</m:t>
+        </m:r>
+        <m:sSub>
+          <m:sSubPr>
+            <m:ctrlPr>
+              <w:rPr>
+                <w:rFonts w:ascii="Cambria Math" w:hAnsi="Cambria Math"/>
+                <w:i/>
+              </w:rPr>
+            </m:ctrlPr>
+          </m:sSubPr>
+          <m:e>
+            <m:r>
+              <w:rPr>
+                <w:rFonts w:ascii="Cambria Math" w:hAnsi="Cambria Math"/>
+              </w:rPr>
+              <m:t>θ</m:t>
+            </m:r>
+          </m:e>
+          <m:sub>
+            <m:r>
+              <w:rPr>
+                <w:rFonts w:ascii="Cambria Math" w:hAnsi="Cambria Math"/>
+              </w:rPr>
+              <m:t>0</m:t>
+            </m:r>
+          </m:sub>
+        </m:sSub>
+        <m:r>
+          <w:rPr>
+            <w:rFonts w:ascii="Cambria Math" w:hAnsi="Cambria Math"/>
+          </w:rPr>
+          <m:t>+</m:t>
+        </m:r>
+        <m:sSub>
+          <m:sSubPr>
+            <m:ctrlPr>
+              <w:rPr>
+                <w:rFonts w:ascii="Cambria Math" w:hAnsi="Cambria Math"/>
+                <w:i/>
+              </w:rPr>
+            </m:ctrlPr>
+          </m:sSubPr>
+          <m:e>
+            <m:r>
+              <w:rPr>
+                <w:rFonts w:ascii="Cambria Math" w:hAnsi="Cambria Math"/>
+              </w:rPr>
+              <m:t>θ</m:t>
+            </m:r>
+          </m:e>
+          <m:sub>
+            <m:r>
+              <w:rPr>
+                <w:rFonts w:ascii="Cambria Math" w:hAnsi="Cambria Math"/>
+              </w:rPr>
+              <m:t>1</m:t>
+            </m:r>
+          </m:sub>
+        </m:sSub>
+        <m:r>
+          <w:rPr>
+            <w:rFonts w:ascii="Cambria Math" w:hAnsi="Cambria Math"/>
+          </w:rPr>
+          <m:t>x</m:t>
+        </m:r>
+        <m:r>
+          <w:rPr>
+            <w:rFonts w:ascii="Cambria Math" w:hAnsi="Cambria Math"/>
+          </w:rPr>
+          <m:t>+</m:t>
+        </m:r>
+        <m:sSub>
+          <m:sSubPr>
+            <m:ctrlPr>
+              <w:rPr>
+                <w:rFonts w:ascii="Cambria Math" w:hAnsi="Cambria Math"/>
+                <w:i/>
+              </w:rPr>
+            </m:ctrlPr>
+          </m:sSubPr>
+          <m:e>
+            <m:r>
+              <w:rPr>
+                <w:rFonts w:ascii="Cambria Math" w:hAnsi="Cambria Math"/>
+              </w:rPr>
+              <m:t>θ</m:t>
+            </m:r>
+          </m:e>
+          <m:sub>
+            <m:r>
+              <w:rPr>
+                <w:rFonts w:ascii="Cambria Math" w:hAnsi="Cambria Math"/>
+              </w:rPr>
+              <m:t>2</m:t>
+            </m:r>
+          </m:sub>
+        </m:sSub>
+        <m:sSup>
+          <m:sSupPr>
+            <m:ctrlPr>
+              <w:rPr>
+                <w:rFonts w:ascii="Cambria Math" w:hAnsi="Cambria Math"/>
+                <w:i/>
+              </w:rPr>
+            </m:ctrlPr>
+          </m:sSupPr>
+          <m:e>
+            <m:r>
+              <w:rPr>
+                <w:rFonts w:ascii="Cambria Math" w:hAnsi="Cambria Math"/>
+              </w:rPr>
+              <m:t>x</m:t>
+            </m:r>
+          </m:e>
+          <m:sup>
+            <m:r>
+              <w:rPr>
+                <w:rFonts w:ascii="Cambria Math" w:hAnsi="Cambria Math"/>
+              </w:rPr>
+              <m:t>2</m:t>
+            </m:r>
+          </m:sup>
+        </m:sSup>
+      </m:oMath>
+      <w:r>
+        <w:t xml:space="preserve">, </w:t>
+      </w:r>
+      <w:r>
+        <w:t xml:space="preserve">then where </w:t>
+      </w:r>
+      <m:oMath>
+        <m:sSup>
+          <m:sSupPr>
+            <m:ctrlPr>
+              <w:rPr>
+                <w:rFonts w:ascii="Cambria Math" w:hAnsi="Cambria Math"/>
+                <w:i/>
+              </w:rPr>
+            </m:ctrlPr>
+          </m:sSupPr>
+          <m:e>
+            <m:r>
+              <w:rPr>
+                <w:rFonts w:ascii="Cambria Math" w:hAnsi="Cambria Math"/>
+              </w:rPr>
+              <m:t>θ</m:t>
+            </m:r>
+          </m:e>
+          <m:sup>
+            <m:d>
+              <m:dPr>
+                <m:ctrlPr>
+                  <w:rPr>
+                    <w:rFonts w:ascii="Cambria Math" w:hAnsi="Cambria Math"/>
+                    <w:i/>
+                  </w:rPr>
+                </m:ctrlPr>
+              </m:dPr>
+              <m:e>
+                <m:r>
+                  <w:rPr>
+                    <w:rFonts w:ascii="Cambria Math" w:hAnsi="Cambria Math"/>
+                  </w:rPr>
+                  <m:t>2</m:t>
+                </m:r>
+              </m:e>
+            </m:d>
+          </m:sup>
+        </m:sSup>
+        <m:r>
+          <w:rPr>
+            <w:rFonts w:ascii="Cambria Math" w:hAnsi="Cambria Math"/>
+          </w:rPr>
+          <m:t>→</m:t>
+        </m:r>
+        <m:sSub>
+          <m:sSubPr>
+            <m:ctrlPr>
+              <w:rPr>
+                <w:rFonts w:ascii="Cambria Math" w:hAnsi="Cambria Math"/>
+                <w:i/>
+              </w:rPr>
+            </m:ctrlPr>
+          </m:sSubPr>
+          <m:e>
+            <m:r>
+              <w:rPr>
+                <w:rFonts w:ascii="Cambria Math" w:hAnsi="Cambria Math"/>
+              </w:rPr>
+              <m:t>J</m:t>
+            </m:r>
+          </m:e>
+          <m:sub>
+            <m:r>
+              <w:rPr>
+                <w:rFonts w:ascii="Cambria Math" w:hAnsi="Cambria Math"/>
+              </w:rPr>
+              <m:t>test</m:t>
+            </m:r>
+          </m:sub>
+        </m:sSub>
+        <m:d>
+          <m:dPr>
+            <m:ctrlPr>
+              <w:rPr>
+                <w:rFonts w:ascii="Cambria Math" w:hAnsi="Cambria Math"/>
+                <w:i/>
+              </w:rPr>
+            </m:ctrlPr>
+          </m:dPr>
+          <m:e>
+            <m:sSup>
+              <m:sSupPr>
+                <m:ctrlPr>
+                  <w:rPr>
+                    <w:rFonts w:ascii="Cambria Math" w:hAnsi="Cambria Math"/>
+                    <w:i/>
+                  </w:rPr>
+                </m:ctrlPr>
+              </m:sSupPr>
+              <m:e>
+                <m:r>
+                  <w:rPr>
+                    <w:rFonts w:ascii="Cambria Math" w:hAnsi="Cambria Math"/>
+                  </w:rPr>
+                  <m:t>θ</m:t>
+                </m:r>
+              </m:e>
+              <m:sup>
+                <m:d>
+                  <m:dPr>
+                    <m:ctrlPr>
+                      <w:rPr>
+                        <w:rFonts w:ascii="Cambria Math" w:hAnsi="Cambria Math"/>
+                        <w:i/>
+                      </w:rPr>
+                    </m:ctrlPr>
+                  </m:dPr>
+                  <m:e>
+                    <m:r>
+                      <w:rPr>
+                        <w:rFonts w:ascii="Cambria Math" w:hAnsi="Cambria Math"/>
+                      </w:rPr>
+                      <m:t>2</m:t>
+                    </m:r>
+                  </m:e>
+                </m:d>
+              </m:sup>
+            </m:sSup>
+          </m:e>
+        </m:d>
+      </m:oMath>
+    </w:p>
+    <w:p>
+      <w:r>
+        <w:t>…</w:t>
+      </w:r>
+    </w:p>
+    <w:p>
+      <m:oMath>
+        <m:r>
+          <w:rPr>
+            <w:rFonts w:ascii="Cambria Math" w:hAnsi="Cambria Math"/>
+          </w:rPr>
+          <w:lastRenderedPageBreak/>
+          <m:t>d=</m:t>
+        </m:r>
+        <m:r>
+          <w:rPr>
+            <w:rFonts w:ascii="Cambria Math" w:hAnsi="Cambria Math"/>
+          </w:rPr>
+          <m:t>10</m:t>
+        </m:r>
+      </m:oMath>
+      <w:r>
+        <w:t xml:space="preserve">, </w:t>
+      </w:r>
+      <m:oMath>
+        <m:sSub>
+          <m:sSubPr>
+            <m:ctrlPr>
+              <w:rPr>
+                <w:rFonts w:ascii="Cambria Math" w:hAnsi="Cambria Math"/>
+                <w:i/>
+              </w:rPr>
+            </m:ctrlPr>
+          </m:sSubPr>
+          <m:e>
+            <m:r>
+              <w:rPr>
+                <w:rFonts w:ascii="Cambria Math" w:hAnsi="Cambria Math"/>
+              </w:rPr>
+              <m:t>h</m:t>
+            </m:r>
+          </m:e>
+          <m:sub>
+            <m:r>
+              <w:rPr>
+                <w:rFonts w:ascii="Cambria Math" w:hAnsi="Cambria Math"/>
+              </w:rPr>
+              <m:t>θ</m:t>
+            </m:r>
+          </m:sub>
+        </m:sSub>
+        <m:d>
+          <m:dPr>
+            <m:ctrlPr>
+              <w:rPr>
+                <w:rFonts w:ascii="Cambria Math" w:hAnsi="Cambria Math"/>
+                <w:i/>
+              </w:rPr>
+            </m:ctrlPr>
+          </m:dPr>
+          <m:e>
+            <m:r>
+              <w:rPr>
+                <w:rFonts w:ascii="Cambria Math" w:hAnsi="Cambria Math"/>
+              </w:rPr>
+              <m:t>x</m:t>
+            </m:r>
+          </m:e>
+        </m:d>
+        <m:r>
+          <w:rPr>
+            <w:rFonts w:ascii="Cambria Math" w:hAnsi="Cambria Math"/>
+          </w:rPr>
+          <m:t>=</m:t>
+        </m:r>
+        <m:sSub>
+          <m:sSubPr>
+            <m:ctrlPr>
+              <w:rPr>
+                <w:rFonts w:ascii="Cambria Math" w:hAnsi="Cambria Math"/>
+                <w:i/>
+              </w:rPr>
+            </m:ctrlPr>
+          </m:sSubPr>
+          <m:e>
+            <m:r>
+              <w:rPr>
+                <w:rFonts w:ascii="Cambria Math" w:hAnsi="Cambria Math"/>
+              </w:rPr>
+              <m:t>θ</m:t>
+            </m:r>
+          </m:e>
+          <m:sub>
+            <m:r>
+              <w:rPr>
+                <w:rFonts w:ascii="Cambria Math" w:hAnsi="Cambria Math"/>
+              </w:rPr>
+              <m:t>0</m:t>
+            </m:r>
+          </m:sub>
+        </m:sSub>
+        <m:r>
+          <w:rPr>
+            <w:rFonts w:ascii="Cambria Math" w:hAnsi="Cambria Math"/>
+          </w:rPr>
+          <m:t>+</m:t>
+        </m:r>
+        <m:sSub>
+          <m:sSubPr>
+            <m:ctrlPr>
+              <w:rPr>
+                <w:rFonts w:ascii="Cambria Math" w:hAnsi="Cambria Math"/>
+                <w:i/>
+              </w:rPr>
+            </m:ctrlPr>
+          </m:sSubPr>
+          <m:e>
+            <m:r>
+              <w:rPr>
+                <w:rFonts w:ascii="Cambria Math" w:hAnsi="Cambria Math"/>
+              </w:rPr>
+              <m:t>θ</m:t>
+            </m:r>
+          </m:e>
+          <m:sub>
+            <m:r>
+              <w:rPr>
+                <w:rFonts w:ascii="Cambria Math" w:hAnsi="Cambria Math"/>
+              </w:rPr>
+              <m:t>1</m:t>
+            </m:r>
+          </m:sub>
+        </m:sSub>
+        <m:r>
+          <w:rPr>
+            <w:rFonts w:ascii="Cambria Math" w:hAnsi="Cambria Math"/>
+          </w:rPr>
+          <m:t>x+</m:t>
+        </m:r>
+        <m:sSub>
+          <m:sSubPr>
+            <m:ctrlPr>
+              <w:rPr>
+                <w:rFonts w:ascii="Cambria Math" w:hAnsi="Cambria Math"/>
+                <w:i/>
+              </w:rPr>
+            </m:ctrlPr>
+          </m:sSubPr>
+          <m:e>
+            <m:r>
+              <w:rPr>
+                <w:rFonts w:ascii="Cambria Math" w:hAnsi="Cambria Math"/>
+              </w:rPr>
+              <m:t>θ</m:t>
+            </m:r>
+          </m:e>
+          <m:sub>
+            <m:r>
+              <w:rPr>
+                <w:rFonts w:ascii="Cambria Math" w:hAnsi="Cambria Math"/>
+              </w:rPr>
+              <m:t>2</m:t>
+            </m:r>
+          </m:sub>
+        </m:sSub>
+        <m:sSup>
+          <m:sSupPr>
+            <m:ctrlPr>
+              <w:rPr>
+                <w:rFonts w:ascii="Cambria Math" w:hAnsi="Cambria Math"/>
+                <w:i/>
+              </w:rPr>
+            </m:ctrlPr>
+          </m:sSupPr>
+          <m:e>
+            <m:r>
+              <w:rPr>
+                <w:rFonts w:ascii="Cambria Math" w:hAnsi="Cambria Math"/>
+              </w:rPr>
+              <m:t>x</m:t>
+            </m:r>
+          </m:e>
+          <m:sup>
+            <m:r>
+              <w:rPr>
+                <w:rFonts w:ascii="Cambria Math" w:hAnsi="Cambria Math"/>
+              </w:rPr>
+              <m:t>2</m:t>
+            </m:r>
+          </m:sup>
+        </m:sSup>
+        <m:r>
+          <w:rPr>
+            <w:rFonts w:ascii="Cambria Math" w:hAnsi="Cambria Math"/>
+          </w:rPr>
+          <m:t>+…+</m:t>
+        </m:r>
+        <m:sSub>
+          <m:sSubPr>
+            <m:ctrlPr>
+              <w:rPr>
+                <w:rFonts w:ascii="Cambria Math" w:hAnsi="Cambria Math"/>
+                <w:i/>
+              </w:rPr>
+            </m:ctrlPr>
+          </m:sSubPr>
+          <m:e>
+            <m:r>
+              <w:rPr>
+                <w:rFonts w:ascii="Cambria Math" w:hAnsi="Cambria Math"/>
+              </w:rPr>
+              <m:t>θ</m:t>
+            </m:r>
+          </m:e>
+          <m:sub>
+            <m:r>
+              <w:rPr>
+                <w:rFonts w:ascii="Cambria Math" w:hAnsi="Cambria Math"/>
+              </w:rPr>
+              <m:t>10</m:t>
+            </m:r>
+          </m:sub>
+        </m:sSub>
+        <m:sSup>
+          <m:sSupPr>
+            <m:ctrlPr>
+              <w:rPr>
+                <w:rFonts w:ascii="Cambria Math" w:hAnsi="Cambria Math"/>
+                <w:i/>
+              </w:rPr>
+            </m:ctrlPr>
+          </m:sSupPr>
+          <m:e>
+            <m:r>
+              <w:rPr>
+                <w:rFonts w:ascii="Cambria Math" w:hAnsi="Cambria Math"/>
+              </w:rPr>
+              <m:t>x</m:t>
+            </m:r>
+          </m:e>
+          <m:sup>
+            <m:r>
+              <w:rPr>
+                <w:rFonts w:ascii="Cambria Math" w:hAnsi="Cambria Math"/>
+              </w:rPr>
+              <m:t>10</m:t>
+            </m:r>
+          </m:sup>
+        </m:sSup>
+      </m:oMath>
+      <w:r>
+        <w:t>, then</w:t>
+      </w:r>
+      <w:r>
+        <w:t xml:space="preserve"> where </w:t>
+      </w:r>
+      <m:oMath>
+        <m:sSup>
+          <m:sSupPr>
+            <m:ctrlPr>
+              <w:rPr>
+                <w:rFonts w:ascii="Cambria Math" w:hAnsi="Cambria Math"/>
+                <w:i/>
+              </w:rPr>
+            </m:ctrlPr>
+          </m:sSupPr>
+          <m:e>
+            <m:r>
+              <w:rPr>
+                <w:rFonts w:ascii="Cambria Math" w:hAnsi="Cambria Math"/>
+              </w:rPr>
+              <m:t>θ</m:t>
+            </m:r>
+          </m:e>
+          <m:sup>
+            <m:d>
+              <m:dPr>
+                <m:ctrlPr>
+                  <w:rPr>
+                    <w:rFonts w:ascii="Cambria Math" w:hAnsi="Cambria Math"/>
+                    <w:i/>
+                  </w:rPr>
+                </m:ctrlPr>
+              </m:dPr>
+              <m:e>
+                <m:r>
+                  <w:rPr>
+                    <w:rFonts w:ascii="Cambria Math" w:hAnsi="Cambria Math"/>
+                  </w:rPr>
+                  <m:t>10</m:t>
+                </m:r>
+              </m:e>
+            </m:d>
+          </m:sup>
+        </m:sSup>
+        <m:r>
+          <w:rPr>
+            <w:rFonts w:ascii="Cambria Math" w:hAnsi="Cambria Math"/>
+          </w:rPr>
+          <m:t>→</m:t>
+        </m:r>
+        <m:sSub>
+          <m:sSubPr>
+            <m:ctrlPr>
+              <w:rPr>
+                <w:rFonts w:ascii="Cambria Math" w:hAnsi="Cambria Math"/>
+                <w:i/>
+              </w:rPr>
+            </m:ctrlPr>
+          </m:sSubPr>
+          <m:e>
+            <m:r>
+              <w:rPr>
+                <w:rFonts w:ascii="Cambria Math" w:hAnsi="Cambria Math"/>
+              </w:rPr>
+              <m:t>J</m:t>
+            </m:r>
+          </m:e>
+          <m:sub>
+            <m:r>
+              <w:rPr>
+                <w:rFonts w:ascii="Cambria Math" w:hAnsi="Cambria Math"/>
+              </w:rPr>
+              <m:t>test</m:t>
+            </m:r>
+          </m:sub>
+        </m:sSub>
+        <m:d>
+          <m:dPr>
+            <m:ctrlPr>
+              <w:rPr>
+                <w:rFonts w:ascii="Cambria Math" w:hAnsi="Cambria Math"/>
+                <w:i/>
+              </w:rPr>
+            </m:ctrlPr>
+          </m:dPr>
+          <m:e>
+            <m:sSup>
+              <m:sSupPr>
+                <m:ctrlPr>
+                  <w:rPr>
+                    <w:rFonts w:ascii="Cambria Math" w:hAnsi="Cambria Math"/>
+                    <w:i/>
+                  </w:rPr>
+                </m:ctrlPr>
+              </m:sSupPr>
+              <m:e>
+                <m:r>
+                  <w:rPr>
+                    <w:rFonts w:ascii="Cambria Math" w:hAnsi="Cambria Math"/>
+                  </w:rPr>
+                  <m:t>θ</m:t>
+                </m:r>
+              </m:e>
+              <m:sup>
+                <m:d>
+                  <m:dPr>
+                    <m:ctrlPr>
+                      <w:rPr>
+                        <w:rFonts w:ascii="Cambria Math" w:hAnsi="Cambria Math"/>
+                        <w:i/>
+                      </w:rPr>
+                    </m:ctrlPr>
+                  </m:dPr>
+                  <m:e>
+                    <m:r>
+                      <w:rPr>
+                        <w:rFonts w:ascii="Cambria Math" w:hAnsi="Cambria Math"/>
+                      </w:rPr>
+                      <m:t>10</m:t>
+                    </m:r>
+                  </m:e>
+                </m:d>
+              </m:sup>
+            </m:sSup>
+          </m:e>
+        </m:d>
+      </m:oMath>
+    </w:p>
+    <w:p>
+      <w:r>
+        <w:t xml:space="preserve">Suppose </w:t>
+      </w:r>
+      <m:oMath>
+        <m:r>
+          <w:rPr>
+            <w:rFonts w:ascii="Cambria Math" w:hAnsi="Cambria Math"/>
+          </w:rPr>
+          <m:t>d</m:t>
+        </m:r>
+      </m:oMath>
+      <w:r>
+        <w:t>=5 is the optimal solution. Then h</w:t>
+      </w:r>
+      <w:r>
+        <w:t>ow wells does the model generalize</w:t>
+      </w:r>
+      <w:r>
+        <w:t>s</w:t>
+      </w:r>
+      <w:r>
+        <w:t xml:space="preserve">? Report test set error </w:t>
+      </w:r>
+      <m:oMath>
+        <m:sSub>
+          <m:sSubPr>
+            <m:ctrlPr>
+              <w:rPr>
+                <w:rFonts w:ascii="Cambria Math" w:hAnsi="Cambria Math"/>
+                <w:i/>
+              </w:rPr>
+            </m:ctrlPr>
+          </m:sSubPr>
+          <m:e>
+            <m:r>
+              <w:rPr>
+                <w:rFonts w:ascii="Cambria Math" w:hAnsi="Cambria Math"/>
+              </w:rPr>
+              <m:t>J</m:t>
+            </m:r>
+          </m:e>
+          <m:sub>
+            <m:r>
+              <w:rPr>
+                <w:rFonts w:ascii="Cambria Math" w:hAnsi="Cambria Math"/>
+              </w:rPr>
+              <m:t>test</m:t>
+            </m:r>
+          </m:sub>
+        </m:sSub>
+        <m:d>
+          <m:dPr>
+            <m:ctrlPr>
+              <w:rPr>
+                <w:rFonts w:ascii="Cambria Math" w:hAnsi="Cambria Math"/>
+                <w:i/>
+              </w:rPr>
+            </m:ctrlPr>
+          </m:dPr>
+          <m:e>
+            <m:sSup>
+              <m:sSupPr>
+                <m:ctrlPr>
+                  <w:rPr>
+                    <w:rFonts w:ascii="Cambria Math" w:hAnsi="Cambria Math"/>
+                    <w:i/>
+                  </w:rPr>
+                </m:ctrlPr>
+              </m:sSupPr>
+              <m:e>
+                <m:r>
+                  <w:rPr>
+                    <w:rFonts w:ascii="Cambria Math" w:hAnsi="Cambria Math"/>
+                  </w:rPr>
+                  <m:t>θ</m:t>
+                </m:r>
+              </m:e>
+              <m:sup>
+                <m:d>
+                  <m:dPr>
+                    <m:ctrlPr>
+                      <w:rPr>
+                        <w:rFonts w:ascii="Cambria Math" w:hAnsi="Cambria Math"/>
+                        <w:i/>
+                      </w:rPr>
+                    </m:ctrlPr>
+                  </m:dPr>
+                  <m:e>
+                    <m:r>
+                      <w:rPr>
+                        <w:rFonts w:ascii="Cambria Math" w:hAnsi="Cambria Math"/>
+                      </w:rPr>
+                      <m:t>5</m:t>
+                    </m:r>
+                  </m:e>
+                </m:d>
+              </m:sup>
+            </m:sSup>
+          </m:e>
+        </m:d>
+      </m:oMath>
+      <w:r>
+        <w:t>.</w:t>
+      </w:r>
+    </w:p>
+    <w:p>
+      <w:r>
+        <w:rPr>
+          <w:b/>
+          <w:bCs/>
+          <w:u w:val="single"/>
+        </w:rPr>
+        <w:t>Problem</w:t>
+      </w:r>
+      <w:r>
+        <w:t xml:space="preserve">: </w:t>
+      </w:r>
+      <m:oMath>
+        <m:sSub>
+          <m:sSubPr>
+            <m:ctrlPr>
+              <w:rPr>
+                <w:rFonts w:ascii="Cambria Math" w:hAnsi="Cambria Math"/>
+                <w:i/>
+              </w:rPr>
+            </m:ctrlPr>
+          </m:sSubPr>
+          <m:e>
+            <m:r>
+              <w:rPr>
+                <w:rFonts w:ascii="Cambria Math" w:hAnsi="Cambria Math"/>
+              </w:rPr>
+              <m:t>J</m:t>
+            </m:r>
+          </m:e>
+          <m:sub>
+            <m:r>
+              <w:rPr>
+                <w:rFonts w:ascii="Cambria Math" w:hAnsi="Cambria Math"/>
+              </w:rPr>
+              <m:t>test</m:t>
+            </m:r>
+          </m:sub>
+        </m:sSub>
+        <m:d>
+          <m:dPr>
+            <m:ctrlPr>
+              <w:rPr>
+                <w:rFonts w:ascii="Cambria Math" w:hAnsi="Cambria Math"/>
+                <w:i/>
+              </w:rPr>
+            </m:ctrlPr>
+          </m:dPr>
+          <m:e>
+            <m:sSup>
+              <m:sSupPr>
+                <m:ctrlPr>
+                  <w:rPr>
+                    <w:rFonts w:ascii="Cambria Math" w:hAnsi="Cambria Math"/>
+                    <w:i/>
+                  </w:rPr>
+                </m:ctrlPr>
+              </m:sSupPr>
+              <m:e>
+                <m:r>
+                  <w:rPr>
+                    <w:rFonts w:ascii="Cambria Math" w:hAnsi="Cambria Math"/>
+                  </w:rPr>
+                  <m:t>θ</m:t>
+                </m:r>
+              </m:e>
+              <m:sup>
+                <m:d>
+                  <m:dPr>
+                    <m:ctrlPr>
+                      <w:rPr>
+                        <w:rFonts w:ascii="Cambria Math" w:hAnsi="Cambria Math"/>
+                        <w:i/>
+                      </w:rPr>
+                    </m:ctrlPr>
+                  </m:dPr>
+                  <m:e>
+                    <m:r>
+                      <w:rPr>
+                        <w:rFonts w:ascii="Cambria Math" w:hAnsi="Cambria Math"/>
+                      </w:rPr>
+                      <m:t>5</m:t>
+                    </m:r>
+                  </m:e>
+                </m:d>
+              </m:sup>
+            </m:sSup>
+          </m:e>
+        </m:d>
+      </m:oMath>
+      <w:r>
+        <w:t xml:space="preserve"> is likely to be an optimistic estimate of </w:t>
+      </w:r>
+      <w:r>
+        <w:rPr>
+          <w:i/>
+          <w:iCs/>
+        </w:rPr>
+        <w:t>generalization error</w:t>
+      </w:r>
+      <w:r>
+        <w:t xml:space="preserve">. i.e. our extra parameter </w:t>
+      </w:r>
+      <w:r>
+        <w:t>(</w:t>
+      </w:r>
+      <m:oMath>
+        <m:r>
+          <w:rPr>
+            <w:rFonts w:ascii="Cambria Math" w:hAnsi="Cambria Math"/>
+          </w:rPr>
+          <m:t>d</m:t>
+        </m:r>
+      </m:oMath>
+      <w:r>
+        <w:t>=degree of</w:t>
+      </w:r>
+      <w:r>
+        <w:t xml:space="preserve"> polynomial</w:t>
+      </w:r>
+      <w:r>
+        <w:t>) is fit to test set.</w:t>
+      </w:r>
+    </w:p>
+    <w:p/>
+    <w:p>
+      <w:r>
+        <w:t xml:space="preserve">Divide the data set into </w:t>
+      </w:r>
+      <w:r>
+        <w:t>3</w:t>
+      </w:r>
+      <w:r>
+        <w:t xml:space="preserve"> </w:t>
+      </w:r>
+      <w:r>
+        <w:t>sets</w:t>
+      </w:r>
+      <w:r>
+        <w:t>:</w:t>
+      </w:r>
+    </w:p>
+    <w:p>
+      <w:r>
+        <w:t>Training</w:t>
+      </w:r>
+      <w:r>
+        <w:t xml:space="preserve"> Set</w:t>
+      </w:r>
+      <w:r>
+        <w:t xml:space="preserve">/Cross Validation Set (CV)/Test Set </w:t>
+      </w:r>
+      <w:r>
+        <w:t xml:space="preserve">and the ratio is like </w:t>
+      </w:r>
+      <w:r>
+        <w:t>60%/20%/20%</w:t>
+      </w:r>
+    </w:p>
+    <w:p/>
+    <w:p>
+      <w:r>
+        <w:t>Model Selection</w:t>
+      </w:r>
+      <w:r>
+        <w:t xml:space="preserve"> using Cross Validation</w:t>
+      </w:r>
+    </w:p>
+    <w:p>
+      <w:pPr>
+        <w:rPr>
+          <w:vertAlign w:val="subscript"/>
+        </w:rPr>
+      </w:pPr>
+      <m:oMath>
+        <m:r>
+          <w:rPr>
+            <w:rFonts w:ascii="Cambria Math" w:hAnsi="Cambria Math"/>
+          </w:rPr>
+          <m:t>d=1</m:t>
+        </m:r>
+      </m:oMath>
+      <w:r>
+        <w:t xml:space="preserve"> </w:t>
+      </w:r>
+      <m:oMath>
+        <m:sSub>
+          <m:sSubPr>
+            <m:ctrlPr>
+              <w:rPr>
+                <w:rFonts w:ascii="Cambria Math" w:hAnsi="Cambria Math"/>
+                <w:i/>
+              </w:rPr>
+            </m:ctrlPr>
+          </m:sSubPr>
+          <m:e>
+            <m:r>
+              <w:rPr>
+                <w:rFonts w:ascii="Cambria Math" w:hAnsi="Cambria Math"/>
+              </w:rPr>
+              <m:t>h</m:t>
+            </m:r>
+          </m:e>
+          <m:sub>
+            <m:r>
+              <w:rPr>
+                <w:rFonts w:ascii="Cambria Math" w:hAnsi="Cambria Math"/>
+              </w:rPr>
+              <m:t>θ</m:t>
+            </m:r>
+          </m:sub>
+        </m:sSub>
+        <m:d>
+          <m:dPr>
+            <m:ctrlPr>
+              <w:rPr>
+                <w:rFonts w:ascii="Cambria Math" w:hAnsi="Cambria Math"/>
+                <w:i/>
+              </w:rPr>
+            </m:ctrlPr>
+          </m:dPr>
+          <m:e>
+            <m:r>
+              <w:rPr>
+                <w:rFonts w:ascii="Cambria Math" w:hAnsi="Cambria Math"/>
+              </w:rPr>
+              <m:t>x</m:t>
+            </m:r>
+          </m:e>
+        </m:d>
+        <m:r>
+          <w:rPr>
+            <w:rFonts w:ascii="Cambria Math" w:hAnsi="Cambria Math"/>
+          </w:rPr>
+          <m:t>=</m:t>
+        </m:r>
+        <m:sSub>
+          <m:sSubPr>
+            <m:ctrlPr>
+              <w:rPr>
+                <w:rFonts w:ascii="Cambria Math" w:hAnsi="Cambria Math"/>
+                <w:i/>
+              </w:rPr>
+            </m:ctrlPr>
+          </m:sSubPr>
+          <m:e>
+            <m:r>
+              <w:rPr>
+                <w:rFonts w:ascii="Cambria Math" w:hAnsi="Cambria Math"/>
+              </w:rPr>
+              <m:t>θ</m:t>
+            </m:r>
+          </m:e>
+          <m:sub>
+            <m:r>
+              <w:rPr>
+                <w:rFonts w:ascii="Cambria Math" w:hAnsi="Cambria Math"/>
+              </w:rPr>
+              <m:t>0</m:t>
+            </m:r>
+          </m:sub>
+        </m:sSub>
+        <m:r>
+          <w:rPr>
+            <w:rFonts w:ascii="Cambria Math" w:hAnsi="Cambria Math"/>
+          </w:rPr>
+          <m:t>+</m:t>
+        </m:r>
+        <m:sSub>
+          <m:sSubPr>
+            <m:ctrlPr>
+              <w:rPr>
+                <w:rFonts w:ascii="Cambria Math" w:hAnsi="Cambria Math"/>
+                <w:i/>
+              </w:rPr>
+            </m:ctrlPr>
+          </m:sSubPr>
+          <m:e>
+            <m:r>
+              <w:rPr>
+                <w:rFonts w:ascii="Cambria Math" w:hAnsi="Cambria Math"/>
+              </w:rPr>
+              <m:t>θ</m:t>
+            </m:r>
+          </m:e>
+          <m:sub>
+            <m:r>
+              <w:rPr>
+                <w:rFonts w:ascii="Cambria Math" w:hAnsi="Cambria Math"/>
+              </w:rPr>
+              <m:t>1</m:t>
+            </m:r>
+          </m:sub>
+        </m:sSub>
+        <m:r>
+          <w:rPr>
+            <w:rFonts w:ascii="Cambria Math" w:hAnsi="Cambria Math"/>
+          </w:rPr>
+          <m:t>x</m:t>
+        </m:r>
+      </m:oMath>
+      <w:r>
+        <w:t xml:space="preserve">, </w:t>
+      </w:r>
+      <w:r>
+        <w:t>then</w:t>
+      </w:r>
+      <w:r>
+        <w:t xml:space="preserve"> </w:t>
+      </w:r>
+      <m:oMath>
+        <m:func>
+          <m:funcPr>
+            <m:ctrlPr>
+              <w:rPr>
+                <w:rFonts w:ascii="Cambria Math" w:hAnsi="Cambria Math"/>
+                <w:i/>
+              </w:rPr>
+            </m:ctrlPr>
+          </m:funcPr>
+          <m:fName>
+            <m:limLow>
+              <m:limLowPr>
+                <m:ctrlPr>
+                  <w:rPr>
+                    <w:rFonts w:ascii="Cambria Math" w:hAnsi="Cambria Math"/>
+                    <w:i/>
+                  </w:rPr>
+                </m:ctrlPr>
+              </m:limLowPr>
+              <m:e>
+                <m:r>
+                  <m:rPr>
+                    <m:sty m:val="p"/>
+                  </m:rPr>
+                  <w:rPr>
+                    <w:rFonts w:ascii="Cambria Math" w:hAnsi="Cambria Math"/>
+                  </w:rPr>
+                  <m:t>min</m:t>
+                </m:r>
+                <m:ctrlPr>
+                  <w:rPr>
+                    <w:rFonts w:ascii="Cambria Math" w:hAnsi="Cambria Math"/>
+                  </w:rPr>
+                </m:ctrlPr>
+              </m:e>
+              <m:lim>
+                <m:r>
+                  <w:rPr>
+                    <w:rFonts w:ascii="Cambria Math" w:hAnsi="Cambria Math"/>
+                  </w:rPr>
+                  <m:t>θ</m:t>
+                </m:r>
+                <m:ctrlPr>
+                  <w:rPr>
+                    <w:rFonts w:ascii="Cambria Math" w:hAnsi="Cambria Math"/>
+                  </w:rPr>
+                </m:ctrlPr>
+              </m:lim>
+            </m:limLow>
+          </m:fName>
+          <m:e>
+            <m:r>
+              <w:rPr>
+                <w:rFonts w:ascii="Cambria Math" w:hAnsi="Cambria Math"/>
+              </w:rPr>
+              <m:t>J</m:t>
+            </m:r>
+            <m:d>
+              <m:dPr>
+                <m:ctrlPr>
+                  <w:rPr>
+                    <w:rFonts w:ascii="Cambria Math" w:hAnsi="Cambria Math"/>
+                    <w:i/>
+                  </w:rPr>
+                </m:ctrlPr>
+              </m:dPr>
+              <m:e>
+                <m:r>
+                  <w:rPr>
+                    <w:rFonts w:ascii="Cambria Math" w:hAnsi="Cambria Math"/>
+                  </w:rPr>
+                  <m:t>θ</m:t>
+                </m:r>
+              </m:e>
+            </m:d>
+          </m:e>
+        </m:func>
+        <m:r>
+          <w:rPr>
+            <w:rFonts w:ascii="Cambria Math" w:hAnsi="Cambria Math"/>
+          </w:rPr>
+          <m:t>→</m:t>
+        </m:r>
+        <m:sSup>
+          <m:sSupPr>
+            <m:ctrlPr>
+              <w:rPr>
+                <w:rFonts w:ascii="Cambria Math" w:hAnsi="Cambria Math"/>
+                <w:i/>
+              </w:rPr>
+            </m:ctrlPr>
+          </m:sSupPr>
+          <m:e>
+            <m:r>
+              <w:rPr>
+                <w:rFonts w:ascii="Cambria Math" w:hAnsi="Cambria Math"/>
+              </w:rPr>
+              <m:t>θ</m:t>
+            </m:r>
+          </m:e>
+          <m:sup>
+            <m:d>
+              <m:dPr>
+                <m:ctrlPr>
+                  <w:rPr>
+                    <w:rFonts w:ascii="Cambria Math" w:hAnsi="Cambria Math"/>
+                    <w:i/>
+                  </w:rPr>
+                </m:ctrlPr>
+              </m:dPr>
+              <m:e>
+                <m:r>
+                  <w:rPr>
+                    <w:rFonts w:ascii="Cambria Math" w:hAnsi="Cambria Math"/>
+                  </w:rPr>
+                  <m:t>1</m:t>
+                </m:r>
+              </m:e>
+            </m:d>
+          </m:sup>
+        </m:sSup>
+        <m:r>
+          <w:rPr>
+            <w:rFonts w:ascii="Cambria Math" w:hAnsi="Cambria Math"/>
+          </w:rPr>
+          <m:t>→</m:t>
+        </m:r>
+        <m:sSub>
+          <m:sSubPr>
+            <m:ctrlPr>
+              <w:rPr>
+                <w:rFonts w:ascii="Cambria Math" w:hAnsi="Cambria Math"/>
+                <w:i/>
+              </w:rPr>
+            </m:ctrlPr>
+          </m:sSubPr>
+          <m:e>
+            <m:r>
+              <w:rPr>
+                <w:rFonts w:ascii="Cambria Math" w:hAnsi="Cambria Math"/>
+              </w:rPr>
+              <m:t>J</m:t>
+            </m:r>
+          </m:e>
+          <m:sub>
+            <m:r>
+              <w:rPr>
+                <w:rFonts w:ascii="Cambria Math" w:hAnsi="Cambria Math"/>
+              </w:rPr>
+              <m:t>CV</m:t>
+            </m:r>
+          </m:sub>
+        </m:sSub>
+        <m:d>
+          <m:dPr>
+            <m:ctrlPr>
+              <w:rPr>
+                <w:rFonts w:ascii="Cambria Math" w:hAnsi="Cambria Math"/>
+                <w:i/>
+              </w:rPr>
+            </m:ctrlPr>
+          </m:dPr>
+          <m:e>
+            <m:sSup>
+              <m:sSupPr>
+                <m:ctrlPr>
+                  <w:rPr>
+                    <w:rFonts w:ascii="Cambria Math" w:hAnsi="Cambria Math"/>
+                    <w:i/>
+                  </w:rPr>
+                </m:ctrlPr>
+              </m:sSupPr>
+              <m:e>
+                <m:r>
+                  <w:rPr>
+                    <w:rFonts w:ascii="Cambria Math" w:hAnsi="Cambria Math"/>
+                  </w:rPr>
+                  <m:t>θ</m:t>
+                </m:r>
+              </m:e>
+              <m:sup>
+                <m:d>
+                  <m:dPr>
+                    <m:ctrlPr>
+                      <w:rPr>
+                        <w:rFonts w:ascii="Cambria Math" w:hAnsi="Cambria Math"/>
+                        <w:i/>
+                      </w:rPr>
+                    </m:ctrlPr>
+                  </m:dPr>
+                  <m:e>
+                    <m:r>
+                      <w:rPr>
+                        <w:rFonts w:ascii="Cambria Math" w:hAnsi="Cambria Math"/>
+                      </w:rPr>
+                      <m:t>1</m:t>
+                    </m:r>
+                  </m:e>
+                </m:d>
+              </m:sup>
+            </m:sSup>
+          </m:e>
+        </m:d>
+      </m:oMath>
+    </w:p>
+    <w:p>
+      <m:oMath>
+        <m:r>
+          <w:rPr>
+            <w:rFonts w:ascii="Cambria Math" w:hAnsi="Cambria Math"/>
+          </w:rPr>
+          <m:t>d=2</m:t>
+        </m:r>
+      </m:oMath>
+      <w:r>
+        <w:t xml:space="preserve"> </w:t>
+      </w:r>
+      <m:oMath>
+        <m:sSub>
+          <m:sSubPr>
+            <m:ctrlPr>
+              <w:rPr>
+                <w:rFonts w:ascii="Cambria Math" w:hAnsi="Cambria Math"/>
+                <w:i/>
+              </w:rPr>
+            </m:ctrlPr>
+          </m:sSubPr>
+          <m:e>
+            <m:r>
+              <w:rPr>
+                <w:rFonts w:ascii="Cambria Math" w:hAnsi="Cambria Math"/>
+              </w:rPr>
+              <m:t>h</m:t>
+            </m:r>
+          </m:e>
+          <m:sub>
+            <m:r>
+              <w:rPr>
+                <w:rFonts w:ascii="Cambria Math" w:hAnsi="Cambria Math"/>
+              </w:rPr>
+              <m:t>θ</m:t>
+            </m:r>
+          </m:sub>
+        </m:sSub>
+        <m:d>
+          <m:dPr>
+            <m:ctrlPr>
+              <w:rPr>
+                <w:rFonts w:ascii="Cambria Math" w:hAnsi="Cambria Math"/>
+                <w:i/>
+              </w:rPr>
+            </m:ctrlPr>
+          </m:dPr>
+          <m:e>
+            <m:r>
+              <w:rPr>
+                <w:rFonts w:ascii="Cambria Math" w:hAnsi="Cambria Math"/>
+              </w:rPr>
+              <m:t>x</m:t>
+            </m:r>
+          </m:e>
+        </m:d>
+        <m:r>
+          <w:rPr>
+            <w:rFonts w:ascii="Cambria Math" w:hAnsi="Cambria Math"/>
+          </w:rPr>
+          <m:t>=</m:t>
+        </m:r>
+        <m:sSub>
+          <m:sSubPr>
+            <m:ctrlPr>
+              <w:rPr>
+                <w:rFonts w:ascii="Cambria Math" w:hAnsi="Cambria Math"/>
+                <w:i/>
+              </w:rPr>
+            </m:ctrlPr>
+          </m:sSubPr>
+          <m:e>
+            <m:r>
+              <w:rPr>
+                <w:rFonts w:ascii="Cambria Math" w:hAnsi="Cambria Math"/>
+              </w:rPr>
+              <m:t>θ</m:t>
+            </m:r>
+          </m:e>
+          <m:sub>
+            <m:r>
+              <w:rPr>
+                <w:rFonts w:ascii="Cambria Math" w:hAnsi="Cambria Math"/>
+              </w:rPr>
+              <m:t>0</m:t>
+            </m:r>
+          </m:sub>
+        </m:sSub>
+        <m:r>
+          <w:rPr>
+            <w:rFonts w:ascii="Cambria Math" w:hAnsi="Cambria Math"/>
+          </w:rPr>
+          <m:t>+</m:t>
+        </m:r>
+        <m:sSub>
+          <m:sSubPr>
+            <m:ctrlPr>
+              <w:rPr>
+                <w:rFonts w:ascii="Cambria Math" w:hAnsi="Cambria Math"/>
+                <w:i/>
+              </w:rPr>
+            </m:ctrlPr>
+          </m:sSubPr>
+          <m:e>
+            <m:r>
+              <w:rPr>
+                <w:rFonts w:ascii="Cambria Math" w:hAnsi="Cambria Math"/>
+              </w:rPr>
+              <m:t>θ</m:t>
+            </m:r>
+          </m:e>
+          <m:sub>
+            <m:r>
+              <w:rPr>
+                <w:rFonts w:ascii="Cambria Math" w:hAnsi="Cambria Math"/>
+              </w:rPr>
+              <m:t>1</m:t>
+            </m:r>
+          </m:sub>
+        </m:sSub>
+        <m:r>
+          <w:rPr>
+            <w:rFonts w:ascii="Cambria Math" w:hAnsi="Cambria Math"/>
+          </w:rPr>
+          <m:t>x+</m:t>
+        </m:r>
+        <m:sSub>
+          <m:sSubPr>
+            <m:ctrlPr>
+              <w:rPr>
+                <w:rFonts w:ascii="Cambria Math" w:hAnsi="Cambria Math"/>
+                <w:i/>
+              </w:rPr>
+            </m:ctrlPr>
+          </m:sSubPr>
+          <m:e>
+            <m:r>
+              <w:rPr>
+                <w:rFonts w:ascii="Cambria Math" w:hAnsi="Cambria Math"/>
+              </w:rPr>
+              <m:t>θ</m:t>
+            </m:r>
+          </m:e>
+          <m:sub>
+            <m:r>
+              <w:rPr>
+                <w:rFonts w:ascii="Cambria Math" w:hAnsi="Cambria Math"/>
+              </w:rPr>
+              <m:t>2</m:t>
+            </m:r>
+          </m:sub>
+        </m:sSub>
+        <m:sSup>
+          <m:sSupPr>
+            <m:ctrlPr>
+              <w:rPr>
+                <w:rFonts w:ascii="Cambria Math" w:hAnsi="Cambria Math"/>
+                <w:i/>
+              </w:rPr>
+            </m:ctrlPr>
+          </m:sSupPr>
+          <m:e>
+            <m:r>
+              <w:rPr>
+                <w:rFonts w:ascii="Cambria Math" w:hAnsi="Cambria Math"/>
+              </w:rPr>
+              <m:t>x</m:t>
+            </m:r>
+          </m:e>
+          <m:sup>
+            <m:r>
+              <w:rPr>
+                <w:rFonts w:ascii="Cambria Math" w:hAnsi="Cambria Math"/>
+              </w:rPr>
+              <m:t>2</m:t>
+            </m:r>
+          </m:sup>
+        </m:sSup>
+      </m:oMath>
+      <w:r>
+        <w:t xml:space="preserve">, </w:t>
+      </w:r>
+      <w:r>
+        <w:t xml:space="preserve">then </w:t>
+      </w:r>
+      <m:oMath>
+        <m:func>
+          <m:funcPr>
+            <m:ctrlPr>
+              <w:rPr>
+                <w:rFonts w:ascii="Cambria Math" w:hAnsi="Cambria Math"/>
+                <w:i/>
+              </w:rPr>
+            </m:ctrlPr>
+          </m:funcPr>
+          <m:fName>
+            <m:limLow>
+              <m:limLowPr>
+                <m:ctrlPr>
+                  <w:rPr>
+                    <w:rFonts w:ascii="Cambria Math" w:hAnsi="Cambria Math"/>
+                    <w:i/>
+                  </w:rPr>
+                </m:ctrlPr>
+              </m:limLowPr>
+              <m:e>
+                <m:r>
+                  <m:rPr>
+                    <m:sty m:val="p"/>
+                  </m:rPr>
+                  <w:rPr>
+                    <w:rFonts w:ascii="Cambria Math" w:hAnsi="Cambria Math"/>
+                  </w:rPr>
+                  <m:t>min</m:t>
+                </m:r>
+                <m:ctrlPr>
+                  <w:rPr>
+                    <w:rFonts w:ascii="Cambria Math" w:hAnsi="Cambria Math"/>
+                  </w:rPr>
+                </m:ctrlPr>
+              </m:e>
+              <m:lim>
+                <m:r>
+                  <w:rPr>
+                    <w:rFonts w:ascii="Cambria Math" w:hAnsi="Cambria Math"/>
+                  </w:rPr>
+                  <m:t>θ</m:t>
+                </m:r>
+                <m:ctrlPr>
+                  <w:rPr>
+                    <w:rFonts w:ascii="Cambria Math" w:hAnsi="Cambria Math"/>
+                  </w:rPr>
+                </m:ctrlPr>
+              </m:lim>
+            </m:limLow>
+          </m:fName>
+          <m:e>
+            <m:r>
+              <w:rPr>
+                <w:rFonts w:ascii="Cambria Math" w:hAnsi="Cambria Math"/>
+              </w:rPr>
+              <m:t>J</m:t>
+            </m:r>
+            <m:d>
+              <m:dPr>
+                <m:ctrlPr>
+                  <w:rPr>
+                    <w:rFonts w:ascii="Cambria Math" w:hAnsi="Cambria Math"/>
+                    <w:i/>
+                  </w:rPr>
+                </m:ctrlPr>
+              </m:dPr>
+              <m:e>
+                <m:r>
+                  <w:rPr>
+                    <w:rFonts w:ascii="Cambria Math" w:hAnsi="Cambria Math"/>
+                  </w:rPr>
+                  <m:t>θ</m:t>
+                </m:r>
+              </m:e>
+            </m:d>
+          </m:e>
+        </m:func>
+        <m:r>
+          <w:rPr>
+            <w:rFonts w:ascii="Cambria Math" w:hAnsi="Cambria Math"/>
+          </w:rPr>
+          <m:t>→</m:t>
+        </m:r>
+        <m:sSup>
+          <m:sSupPr>
+            <m:ctrlPr>
+              <w:rPr>
+                <w:rFonts w:ascii="Cambria Math" w:hAnsi="Cambria Math"/>
+                <w:i/>
+              </w:rPr>
+            </m:ctrlPr>
+          </m:sSupPr>
+          <m:e>
+            <m:r>
+              <w:rPr>
+                <w:rFonts w:ascii="Cambria Math" w:hAnsi="Cambria Math"/>
+              </w:rPr>
+              <m:t>θ</m:t>
+            </m:r>
+          </m:e>
+          <m:sup>
+            <m:d>
+              <m:dPr>
+                <m:ctrlPr>
+                  <w:rPr>
+                    <w:rFonts w:ascii="Cambria Math" w:hAnsi="Cambria Math"/>
+                    <w:i/>
+                  </w:rPr>
+                </m:ctrlPr>
+              </m:dPr>
+              <m:e>
+                <m:r>
+                  <w:rPr>
+                    <w:rFonts w:ascii="Cambria Math" w:hAnsi="Cambria Math"/>
+                  </w:rPr>
+                  <m:t>2</m:t>
+                </m:r>
+              </m:e>
+            </m:d>
+          </m:sup>
+        </m:sSup>
+        <m:r>
+          <w:rPr>
+            <w:rFonts w:ascii="Cambria Math" w:hAnsi="Cambria Math"/>
+          </w:rPr>
+          <m:t>→</m:t>
+        </m:r>
+        <m:sSub>
+          <m:sSubPr>
+            <m:ctrlPr>
+              <w:rPr>
+                <w:rFonts w:ascii="Cambria Math" w:hAnsi="Cambria Math"/>
+                <w:i/>
+              </w:rPr>
+            </m:ctrlPr>
+          </m:sSubPr>
+          <m:e>
+            <m:r>
+              <w:rPr>
+                <w:rFonts w:ascii="Cambria Math" w:hAnsi="Cambria Math"/>
+              </w:rPr>
+              <m:t>J</m:t>
+            </m:r>
+          </m:e>
+          <m:sub>
+            <m:r>
+              <w:rPr>
+                <w:rFonts w:ascii="Cambria Math" w:hAnsi="Cambria Math"/>
+              </w:rPr>
+              <m:t>CV</m:t>
+            </m:r>
+          </m:sub>
+        </m:sSub>
+        <m:d>
+          <m:dPr>
+            <m:ctrlPr>
+              <w:rPr>
+                <w:rFonts w:ascii="Cambria Math" w:hAnsi="Cambria Math"/>
+                <w:i/>
+              </w:rPr>
+            </m:ctrlPr>
+          </m:dPr>
+          <m:e>
+            <m:sSup>
+              <m:sSupPr>
+                <m:ctrlPr>
+                  <w:rPr>
+                    <w:rFonts w:ascii="Cambria Math" w:hAnsi="Cambria Math"/>
+                    <w:i/>
+                  </w:rPr>
+                </m:ctrlPr>
+              </m:sSupPr>
+              <m:e>
+                <m:r>
+                  <w:rPr>
+                    <w:rFonts w:ascii="Cambria Math" w:hAnsi="Cambria Math"/>
+                  </w:rPr>
+                  <m:t>θ</m:t>
+                </m:r>
+              </m:e>
+              <m:sup>
+                <m:d>
+                  <m:dPr>
+                    <m:ctrlPr>
+                      <w:rPr>
+                        <w:rFonts w:ascii="Cambria Math" w:hAnsi="Cambria Math"/>
+                        <w:i/>
+                      </w:rPr>
+                    </m:ctrlPr>
+                  </m:dPr>
+                  <m:e>
+                    <m:r>
+                      <w:rPr>
+                        <w:rFonts w:ascii="Cambria Math" w:hAnsi="Cambria Math"/>
+                      </w:rPr>
+                      <m:t>2</m:t>
+                    </m:r>
+                  </m:e>
+                </m:d>
+              </m:sup>
+            </m:sSup>
+          </m:e>
+        </m:d>
+      </m:oMath>
+    </w:p>
+    <w:p>
+      <w:r>
+        <w:t>…</w:t>
+      </w:r>
+    </w:p>
+    <w:p>
+      <m:oMath>
+        <m:r>
+          <w:rPr>
+            <w:rFonts w:ascii="Cambria Math" w:hAnsi="Cambria Math"/>
+          </w:rPr>
+          <m:t>d=</m:t>
+        </m:r>
+        <m:r>
+          <w:rPr>
+            <w:rFonts w:ascii="Cambria Math" w:hAnsi="Cambria Math"/>
+          </w:rPr>
+          <m:t>10</m:t>
+        </m:r>
+      </m:oMath>
+      <w:r>
+        <w:t xml:space="preserve"> </w:t>
+      </w:r>
+      <m:oMath>
+        <m:sSub>
+          <m:sSubPr>
+            <m:ctrlPr>
+              <w:rPr>
+                <w:rFonts w:ascii="Cambria Math" w:hAnsi="Cambria Math"/>
+                <w:i/>
+              </w:rPr>
+            </m:ctrlPr>
+          </m:sSubPr>
+          <m:e>
+            <m:r>
+              <w:rPr>
+                <w:rFonts w:ascii="Cambria Math" w:hAnsi="Cambria Math"/>
+              </w:rPr>
+              <m:t>h</m:t>
+            </m:r>
+          </m:e>
+          <m:sub>
+            <m:r>
+              <w:rPr>
+                <w:rFonts w:ascii="Cambria Math" w:hAnsi="Cambria Math"/>
+              </w:rPr>
+              <m:t>θ</m:t>
+            </m:r>
+          </m:sub>
+        </m:sSub>
+        <m:d>
+          <m:dPr>
+            <m:ctrlPr>
+              <w:rPr>
+                <w:rFonts w:ascii="Cambria Math" w:hAnsi="Cambria Math"/>
+                <w:i/>
+              </w:rPr>
+            </m:ctrlPr>
+          </m:dPr>
+          <m:e>
+            <m:r>
+              <w:rPr>
+                <w:rFonts w:ascii="Cambria Math" w:hAnsi="Cambria Math"/>
+              </w:rPr>
+              <m:t>x</m:t>
+            </m:r>
+          </m:e>
+        </m:d>
+        <m:r>
+          <w:rPr>
+            <w:rFonts w:ascii="Cambria Math" w:hAnsi="Cambria Math"/>
+          </w:rPr>
+          <m:t>=</m:t>
+        </m:r>
+        <m:sSub>
+          <m:sSubPr>
+            <m:ctrlPr>
+              <w:rPr>
+                <w:rFonts w:ascii="Cambria Math" w:hAnsi="Cambria Math"/>
+                <w:i/>
+              </w:rPr>
+            </m:ctrlPr>
+          </m:sSubPr>
+          <m:e>
+            <m:r>
+              <w:rPr>
+                <w:rFonts w:ascii="Cambria Math" w:hAnsi="Cambria Math"/>
+              </w:rPr>
+              <m:t>θ</m:t>
+            </m:r>
+          </m:e>
+          <m:sub>
+            <m:r>
+              <w:rPr>
+                <w:rFonts w:ascii="Cambria Math" w:hAnsi="Cambria Math"/>
+              </w:rPr>
+              <m:t>0</m:t>
+            </m:r>
+          </m:sub>
+        </m:sSub>
+        <m:r>
+          <w:rPr>
+            <w:rFonts w:ascii="Cambria Math" w:hAnsi="Cambria Math"/>
+          </w:rPr>
+          <m:t>+</m:t>
+        </m:r>
+        <m:sSub>
+          <m:sSubPr>
+            <m:ctrlPr>
+              <w:rPr>
+                <w:rFonts w:ascii="Cambria Math" w:hAnsi="Cambria Math"/>
+                <w:i/>
+              </w:rPr>
+            </m:ctrlPr>
+          </m:sSubPr>
+          <m:e>
+            <m:r>
+              <w:rPr>
+                <w:rFonts w:ascii="Cambria Math" w:hAnsi="Cambria Math"/>
+              </w:rPr>
+              <m:t>θ</m:t>
+            </m:r>
+          </m:e>
+          <m:sub>
+            <m:r>
+              <w:rPr>
+                <w:rFonts w:ascii="Cambria Math" w:hAnsi="Cambria Math"/>
+              </w:rPr>
+              <m:t>1</m:t>
+            </m:r>
+          </m:sub>
+        </m:sSub>
+        <m:r>
+          <w:rPr>
+            <w:rFonts w:ascii="Cambria Math" w:hAnsi="Cambria Math"/>
+          </w:rPr>
+          <m:t>x+</m:t>
+        </m:r>
+        <m:sSub>
+          <m:sSubPr>
+            <m:ctrlPr>
+              <w:rPr>
+                <w:rFonts w:ascii="Cambria Math" w:hAnsi="Cambria Math"/>
+                <w:i/>
+              </w:rPr>
+            </m:ctrlPr>
+          </m:sSubPr>
+          <m:e>
+            <m:r>
+              <w:rPr>
+                <w:rFonts w:ascii="Cambria Math" w:hAnsi="Cambria Math"/>
+              </w:rPr>
+              <m:t>θ</m:t>
+            </m:r>
+          </m:e>
+          <m:sub>
+            <m:r>
+              <w:rPr>
+                <w:rFonts w:ascii="Cambria Math" w:hAnsi="Cambria Math"/>
+              </w:rPr>
+              <m:t>2</m:t>
+            </m:r>
+          </m:sub>
+        </m:sSub>
+        <m:sSup>
+          <m:sSupPr>
+            <m:ctrlPr>
+              <w:rPr>
+                <w:rFonts w:ascii="Cambria Math" w:hAnsi="Cambria Math"/>
+                <w:i/>
+              </w:rPr>
+            </m:ctrlPr>
+          </m:sSupPr>
+          <m:e>
+            <m:r>
+              <w:rPr>
+                <w:rFonts w:ascii="Cambria Math" w:hAnsi="Cambria Math"/>
+              </w:rPr>
+              <m:t>x</m:t>
+            </m:r>
+          </m:e>
+          <m:sup>
+            <m:r>
+              <w:rPr>
+                <w:rFonts w:ascii="Cambria Math" w:hAnsi="Cambria Math"/>
+              </w:rPr>
+              <m:t>2</m:t>
+            </m:r>
+          </m:sup>
+        </m:sSup>
+        <m:r>
+          <w:rPr>
+            <w:rFonts w:ascii="Cambria Math" w:hAnsi="Cambria Math"/>
+          </w:rPr>
+          <m:t>+…+</m:t>
+        </m:r>
+        <m:sSub>
+          <m:sSubPr>
+            <m:ctrlPr>
+              <w:rPr>
+                <w:rFonts w:ascii="Cambria Math" w:hAnsi="Cambria Math"/>
+                <w:i/>
+              </w:rPr>
+            </m:ctrlPr>
+          </m:sSubPr>
+          <m:e>
+            <m:r>
+              <w:rPr>
+                <w:rFonts w:ascii="Cambria Math" w:hAnsi="Cambria Math"/>
+              </w:rPr>
+              <m:t>θ</m:t>
+            </m:r>
+          </m:e>
+          <m:sub>
+            <m:r>
+              <w:rPr>
+                <w:rFonts w:ascii="Cambria Math" w:hAnsi="Cambria Math"/>
+              </w:rPr>
+              <m:t>10</m:t>
+            </m:r>
+          </m:sub>
+        </m:sSub>
+        <m:sSup>
+          <m:sSupPr>
+            <m:ctrlPr>
+              <w:rPr>
+                <w:rFonts w:ascii="Cambria Math" w:hAnsi="Cambria Math"/>
+                <w:i/>
+              </w:rPr>
+            </m:ctrlPr>
+          </m:sSupPr>
+          <m:e>
+            <m:r>
+              <w:rPr>
+                <w:rFonts w:ascii="Cambria Math" w:hAnsi="Cambria Math"/>
+              </w:rPr>
+              <m:t>x</m:t>
+            </m:r>
+          </m:e>
+          <m:sup>
+            <m:r>
+              <w:rPr>
+                <w:rFonts w:ascii="Cambria Math" w:hAnsi="Cambria Math"/>
+              </w:rPr>
+              <m:t>10</m:t>
+            </m:r>
+          </m:sup>
+        </m:sSup>
+      </m:oMath>
+      <w:r>
+        <w:t xml:space="preserve">, then </w:t>
+      </w:r>
+      <m:oMath>
+        <m:func>
+          <m:funcPr>
+            <m:ctrlPr>
+              <w:rPr>
+                <w:rFonts w:ascii="Cambria Math" w:hAnsi="Cambria Math"/>
+                <w:i/>
+              </w:rPr>
+            </m:ctrlPr>
+          </m:funcPr>
+          <m:fName>
+            <m:limLow>
+              <m:limLowPr>
+                <m:ctrlPr>
+                  <w:rPr>
+                    <w:rFonts w:ascii="Cambria Math" w:hAnsi="Cambria Math"/>
+                    <w:i/>
+                  </w:rPr>
+                </m:ctrlPr>
+              </m:limLowPr>
+              <m:e>
+                <m:r>
+                  <m:rPr>
+                    <m:sty m:val="p"/>
+                  </m:rPr>
+                  <w:rPr>
+                    <w:rFonts w:ascii="Cambria Math" w:hAnsi="Cambria Math"/>
+                  </w:rPr>
+                  <m:t>min</m:t>
+                </m:r>
+                <m:ctrlPr>
+                  <w:rPr>
+                    <w:rFonts w:ascii="Cambria Math" w:hAnsi="Cambria Math"/>
+                  </w:rPr>
+                </m:ctrlPr>
+              </m:e>
+              <m:lim>
+                <m:r>
+                  <w:rPr>
+                    <w:rFonts w:ascii="Cambria Math" w:hAnsi="Cambria Math"/>
+                  </w:rPr>
+                  <m:t>θ</m:t>
+                </m:r>
+                <m:ctrlPr>
+                  <w:rPr>
+                    <w:rFonts w:ascii="Cambria Math" w:hAnsi="Cambria Math"/>
+                  </w:rPr>
+                </m:ctrlPr>
+              </m:lim>
+            </m:limLow>
+          </m:fName>
+          <m:e>
+            <m:r>
+              <w:rPr>
+                <w:rFonts w:ascii="Cambria Math" w:hAnsi="Cambria Math"/>
+              </w:rPr>
+              <m:t>J</m:t>
+            </m:r>
+            <m:d>
+              <m:dPr>
+                <m:ctrlPr>
+                  <w:rPr>
+                    <w:rFonts w:ascii="Cambria Math" w:hAnsi="Cambria Math"/>
+                    <w:i/>
+                  </w:rPr>
+                </m:ctrlPr>
+              </m:dPr>
+              <m:e>
+                <m:r>
+                  <w:rPr>
+                    <w:rFonts w:ascii="Cambria Math" w:hAnsi="Cambria Math"/>
+                  </w:rPr>
+                  <m:t>θ</m:t>
+                </m:r>
+              </m:e>
+            </m:d>
+          </m:e>
+        </m:func>
+        <m:r>
+          <w:rPr>
+            <w:rFonts w:ascii="Cambria Math" w:hAnsi="Cambria Math"/>
+          </w:rPr>
+          <m:t>→</m:t>
+        </m:r>
+        <m:sSup>
+          <m:sSupPr>
+            <m:ctrlPr>
+              <w:rPr>
+                <w:rFonts w:ascii="Cambria Math" w:hAnsi="Cambria Math"/>
+                <w:i/>
+              </w:rPr>
+            </m:ctrlPr>
+          </m:sSupPr>
+          <m:e>
+            <m:r>
+              <w:rPr>
+                <w:rFonts w:ascii="Cambria Math" w:hAnsi="Cambria Math"/>
+              </w:rPr>
+              <m:t>θ</m:t>
+            </m:r>
+          </m:e>
+          <m:sup>
+            <m:d>
+              <m:dPr>
+                <m:ctrlPr>
+                  <w:rPr>
+                    <w:rFonts w:ascii="Cambria Math" w:hAnsi="Cambria Math"/>
+                    <w:i/>
+                  </w:rPr>
+                </m:ctrlPr>
+              </m:dPr>
+              <m:e>
+                <m:r>
+                  <w:rPr>
+                    <w:rFonts w:ascii="Cambria Math" w:hAnsi="Cambria Math"/>
+                  </w:rPr>
+                  <m:t>10</m:t>
+                </m:r>
+              </m:e>
+            </m:d>
+          </m:sup>
+        </m:sSup>
+        <m:r>
+          <w:rPr>
+            <w:rFonts w:ascii="Cambria Math" w:hAnsi="Cambria Math"/>
+          </w:rPr>
+          <m:t>→</m:t>
+        </m:r>
+        <m:sSub>
+          <m:sSubPr>
+            <m:ctrlPr>
+              <w:rPr>
+                <w:rFonts w:ascii="Cambria Math" w:hAnsi="Cambria Math"/>
+                <w:i/>
+              </w:rPr>
+            </m:ctrlPr>
+          </m:sSubPr>
+          <m:e>
+            <m:r>
+              <w:rPr>
+                <w:rFonts w:ascii="Cambria Math" w:hAnsi="Cambria Math"/>
+              </w:rPr>
+              <m:t>J</m:t>
+            </m:r>
+          </m:e>
+          <m:sub>
+            <m:r>
+              <w:rPr>
+                <w:rFonts w:ascii="Cambria Math" w:hAnsi="Cambria Math"/>
+              </w:rPr>
+              <m:t>CV</m:t>
+            </m:r>
+          </m:sub>
+        </m:sSub>
+        <m:d>
+          <m:dPr>
+            <m:ctrlPr>
+              <w:rPr>
+                <w:rFonts w:ascii="Cambria Math" w:hAnsi="Cambria Math"/>
+                <w:i/>
+              </w:rPr>
+            </m:ctrlPr>
+          </m:dPr>
+          <m:e>
+            <m:sSup>
+              <m:sSupPr>
+                <m:ctrlPr>
+                  <w:rPr>
+                    <w:rFonts w:ascii="Cambria Math" w:hAnsi="Cambria Math"/>
+                    <w:i/>
+                  </w:rPr>
+                </m:ctrlPr>
+              </m:sSupPr>
+              <m:e>
+                <m:r>
+                  <w:rPr>
+                    <w:rFonts w:ascii="Cambria Math" w:hAnsi="Cambria Math"/>
+                  </w:rPr>
+                  <m:t>θ</m:t>
+                </m:r>
+              </m:e>
+              <m:sup>
+                <m:d>
+                  <m:dPr>
+                    <m:ctrlPr>
+                      <w:rPr>
+                        <w:rFonts w:ascii="Cambria Math" w:hAnsi="Cambria Math"/>
+                        <w:i/>
+                      </w:rPr>
+                    </m:ctrlPr>
+                  </m:dPr>
+                  <m:e>
+                    <m:r>
+                      <w:rPr>
+                        <w:rFonts w:ascii="Cambria Math" w:hAnsi="Cambria Math"/>
+                      </w:rPr>
+                      <m:t>10</m:t>
+                    </m:r>
+                  </m:e>
+                </m:d>
+              </m:sup>
+            </m:sSup>
+          </m:e>
+        </m:d>
+      </m:oMath>
+    </w:p>
+    <w:p>
+      <w:r>
+        <w:t xml:space="preserve">Suppose </w:t>
+      </w:r>
+      <m:oMath>
+        <m:sSub>
+          <m:sSubPr>
+            <m:ctrlPr>
+              <w:rPr>
+                <w:rFonts w:ascii="Cambria Math" w:hAnsi="Cambria Math"/>
+                <w:i/>
+              </w:rPr>
+            </m:ctrlPr>
+          </m:sSubPr>
+          <m:e>
+            <m:r>
+              <w:rPr>
+                <w:rFonts w:ascii="Cambria Math" w:hAnsi="Cambria Math"/>
+              </w:rPr>
+              <m:t>J</m:t>
+            </m:r>
+          </m:e>
+          <m:sub>
+            <m:r>
+              <w:rPr>
+                <w:rFonts w:ascii="Cambria Math" w:hAnsi="Cambria Math"/>
+              </w:rPr>
+              <m:t>CV</m:t>
+            </m:r>
+          </m:sub>
+        </m:sSub>
+        <m:d>
+          <m:dPr>
+            <m:ctrlPr>
+              <w:rPr>
+                <w:rFonts w:ascii="Cambria Math" w:hAnsi="Cambria Math"/>
+                <w:i/>
+              </w:rPr>
+            </m:ctrlPr>
+          </m:dPr>
+          <m:e>
+            <m:sSup>
+              <m:sSupPr>
+                <m:ctrlPr>
+                  <w:rPr>
+                    <w:rFonts w:ascii="Cambria Math" w:hAnsi="Cambria Math"/>
+                    <w:i/>
+                  </w:rPr>
+                </m:ctrlPr>
+              </m:sSupPr>
+              <m:e>
+                <m:r>
+                  <w:rPr>
+                    <w:rFonts w:ascii="Cambria Math" w:hAnsi="Cambria Math"/>
+                  </w:rPr>
+                  <m:t>θ</m:t>
+                </m:r>
+              </m:e>
+              <m:sup>
+                <m:d>
+                  <m:dPr>
+                    <m:ctrlPr>
+                      <w:rPr>
+                        <w:rFonts w:ascii="Cambria Math" w:hAnsi="Cambria Math"/>
+                        <w:i/>
+                      </w:rPr>
+                    </m:ctrlPr>
+                  </m:dPr>
+                  <m:e>
+                    <m:r>
+                      <w:rPr>
+                        <w:rFonts w:ascii="Cambria Math" w:hAnsi="Cambria Math"/>
+                      </w:rPr>
+                      <m:t>4</m:t>
+                    </m:r>
+                  </m:e>
+                </m:d>
+              </m:sup>
+            </m:sSup>
+          </m:e>
+        </m:d>
+      </m:oMath>
+      <w:r>
+        <w:t xml:space="preserve"> has the smallest CV error and pick </w:t>
+      </w:r>
+      <m:oMath>
+        <m:r>
+          <w:rPr>
+            <w:rFonts w:ascii="Cambria Math" w:hAnsi="Cambria Math"/>
+          </w:rPr>
+          <m:t>d=4</m:t>
+        </m:r>
+      </m:oMath>
+      <w:r>
+        <w:t>.</w:t>
+      </w:r>
+    </w:p>
+    <w:p>
+      <w:r>
+        <w:t xml:space="preserve">Estimate </w:t>
+      </w:r>
+      <w:r>
+        <w:t xml:space="preserve">the </w:t>
+      </w:r>
+      <w:r>
+        <w:t xml:space="preserve">generalization error for test set </w:t>
+      </w:r>
+      <m:oMath>
+        <m:sSub>
+          <m:sSubPr>
+            <m:ctrlPr>
+              <w:rPr>
+                <w:rFonts w:ascii="Cambria Math" w:hAnsi="Cambria Math"/>
+                <w:i/>
+              </w:rPr>
+            </m:ctrlPr>
+          </m:sSubPr>
+          <m:e>
+            <m:r>
+              <w:rPr>
+                <w:rFonts w:ascii="Cambria Math" w:hAnsi="Cambria Math"/>
+              </w:rPr>
+              <m:t>J</m:t>
+            </m:r>
+          </m:e>
+          <m:sub>
+            <m:r>
+              <w:rPr>
+                <w:rFonts w:ascii="Cambria Math" w:hAnsi="Cambria Math"/>
+              </w:rPr>
+              <m:t>test</m:t>
+            </m:r>
+          </m:sub>
+        </m:sSub>
+        <m:d>
+          <m:dPr>
+            <m:ctrlPr>
+              <w:rPr>
+                <w:rFonts w:ascii="Cambria Math" w:hAnsi="Cambria Math"/>
+                <w:i/>
+              </w:rPr>
+            </m:ctrlPr>
+          </m:dPr>
+          <m:e>
+            <m:sSup>
+              <m:sSupPr>
+                <m:ctrlPr>
+                  <w:rPr>
+                    <w:rFonts w:ascii="Cambria Math" w:hAnsi="Cambria Math"/>
+                    <w:i/>
+                  </w:rPr>
+                </m:ctrlPr>
+              </m:sSupPr>
+              <m:e>
+                <m:r>
+                  <w:rPr>
+                    <w:rFonts w:ascii="Cambria Math" w:hAnsi="Cambria Math"/>
+                  </w:rPr>
+                  <m:t>θ</m:t>
+                </m:r>
+              </m:e>
+              <m:sup>
+                <m:d>
+                  <m:dPr>
+                    <m:ctrlPr>
+                      <w:rPr>
+                        <w:rFonts w:ascii="Cambria Math" w:hAnsi="Cambria Math"/>
+                        <w:i/>
+                      </w:rPr>
+                    </m:ctrlPr>
+                  </m:dPr>
+                  <m:e>
+                    <m:r>
+                      <w:rPr>
+                        <w:rFonts w:ascii="Cambria Math" w:hAnsi="Cambria Math"/>
+                      </w:rPr>
+                      <m:t>4</m:t>
+                    </m:r>
+                  </m:e>
+                </m:d>
+              </m:sup>
+            </m:sSup>
+          </m:e>
+        </m:d>
+      </m:oMath>
+      <w:r>
+        <w:t>.</w:t>
+      </w:r>
     </w:p>
     <w:p>
       <w:pPr>
@@ -5473,6 +8278,7 @@
         <w:pStyle w:val="Heading2"/>
       </w:pPr>
       <w:r>
+        <w:lastRenderedPageBreak/>
         <w:t>Mini-Batch Gradient Descent</w:t>
       </w:r>
     </w:p>
@@ -6177,7 +8983,6 @@
         <w:pStyle w:val="Heading2"/>
       </w:pPr>
       <w:r>
-        <w:lastRenderedPageBreak/>
         <w:t>RMSprop (</w:t>
       </w:r>
       <w:r>
@@ -8724,6 +11529,92 @@
         <w:pStyle w:val="Heading1"/>
       </w:pPr>
       <w:r>
+        <w:t>P-value</w:t>
+      </w:r>
+    </w:p>
+    <w:p>
+      <w:pPr>
+        <w:pStyle w:val="Heading2"/>
+      </w:pPr>
+      <w:r>
+        <w:t>What is the p-value?</w:t>
+      </w:r>
+    </w:p>
+    <w:p>
+      <w:pPr>
+        <w:pStyle w:val="ListParagraph"/>
+        <w:numPr>
+          <w:ilvl w:val="0"/>
+          <w:numId w:val="29"/>
+        </w:numPr>
+        <w:spacing w:line="276" w:lineRule="auto"/>
+      </w:pPr>
+      <w:r>
+        <w:t>A p-value is a statistical measurement used to validate a hypothesis against observed data.</w:t>
+      </w:r>
+    </w:p>
+    <w:p>
+      <w:pPr>
+        <w:pStyle w:val="ListParagraph"/>
+        <w:numPr>
+          <w:ilvl w:val="0"/>
+          <w:numId w:val="29"/>
+        </w:numPr>
+        <w:spacing w:line="276" w:lineRule="auto"/>
+      </w:pPr>
+      <w:r>
+        <w:t>A p-value measures the probability of obtaining the observed results, assuming that the null hypothesis is true.</w:t>
+      </w:r>
+    </w:p>
+    <w:p>
+      <w:pPr>
+        <w:pStyle w:val="ListParagraph"/>
+        <w:numPr>
+          <w:ilvl w:val="0"/>
+          <w:numId w:val="29"/>
+        </w:numPr>
+        <w:spacing w:line="276" w:lineRule="auto"/>
+      </w:pPr>
+      <w:r>
+        <w:t>The lower the p-value, the greater the statistical significance of the observed difference.</w:t>
+      </w:r>
+    </w:p>
+    <w:p>
+      <w:pPr>
+        <w:pStyle w:val="ListParagraph"/>
+        <w:numPr>
+          <w:ilvl w:val="0"/>
+          <w:numId w:val="29"/>
+        </w:numPr>
+        <w:spacing w:line="276" w:lineRule="auto"/>
+      </w:pPr>
+      <w:r>
+        <w:t>A p-value of 0.05 or lower is generally considered statistically significant.</w:t>
+      </w:r>
+    </w:p>
+    <w:p>
+      <w:pPr>
+        <w:pStyle w:val="ListParagraph"/>
+        <w:numPr>
+          <w:ilvl w:val="0"/>
+          <w:numId w:val="29"/>
+        </w:numPr>
+        <w:spacing w:line="276" w:lineRule="auto"/>
+      </w:pPr>
+      <w:r>
+        <w:t>P-value can serve as an alternative to or in addition to preselected confidence levels for hypothesis testing.</w:t>
+      </w:r>
+    </w:p>
+    <w:p>
+      <w:pPr>
+        <w:spacing w:line="276" w:lineRule="auto"/>
+      </w:pPr>
+    </w:p>
+    <w:p>
+      <w:pPr>
+        <w:pStyle w:val="Heading1"/>
+      </w:pPr>
+      <w:r>
         <w:t>A/B Testing</w:t>
       </w:r>
     </w:p>
@@ -8996,6 +11887,7 @@
               <w:rFonts w:ascii="Cambria Math" w:hAnsi="Cambria Math"/>
               <w:color w:val="222222"/>
             </w:rPr>
+            <w:lastRenderedPageBreak/>
             <m:t>n=</m:t>
           </m:r>
           <m:f>
@@ -9854,7 +12746,7 @@
       <w:r>
         <w:t xml:space="preserve"> (</w:t>
       </w:r>
-      <w:hyperlink r:id="rId14" w:history="1">
+      <w:hyperlink r:id="rId15" w:history="1">
         <w:r>
           <w:rPr>
             <w:rStyle w:val="Hyperlink"/>
@@ -9884,11 +12776,7 @@
     </w:p>
     <w:p>
       <w:r>
-        <w:t xml:space="preserve">You can run an experiment with an unequal allocation (e.g. 10–90) as long as you don’t modify the allocation while the experiment is running. However it will be less efficient than a 50–50 </w:t>
-      </w:r>
-      <w:r>
-        <w:lastRenderedPageBreak/>
-        <w:t>allocation</w:t>
+        <w:t>You can run an experiment with an unequal allocation (e.g. 10–90) as long as you don’t modify the allocation while the experiment is running. However it will be less efficient than a 50–50 allocation</w:t>
       </w:r>
       <w:r>
         <w:t xml:space="preserve"> – </w:t>
@@ -9964,13 +12852,8 @@
         </w:rPr>
         <w:t>一般做</w:t>
       </w:r>
-      <w:proofErr w:type="spellStart"/>
-      <w:r>
-        <w:t xml:space="preserve">ab </w:t>
-      </w:r>
-      <w:proofErr w:type="spellEnd"/>
-      <w:r>
-        <w:t>test</w:t>
+      <w:r>
+        <w:t>ab test</w:t>
       </w:r>
       <w:r>
         <w:rPr>
@@ -10065,15 +12948,7 @@
           <w:iCs/>
           <w:u w:val="single"/>
         </w:rPr>
-        <w:t>p-</w:t>
-      </w:r>
-      <w:r>
-        <w:rPr>
-          <w:i/>
-          <w:iCs/>
-          <w:u w:val="single"/>
-        </w:rPr>
-        <w:t xml:space="preserve">value </w:t>
+        <w:t xml:space="preserve">p-value </w:t>
       </w:r>
       <w:r>
         <w:rPr>
@@ -10209,6 +13084,7 @@
       </w:pPr>
       <w:proofErr w:type="spellStart"/>
       <w:r>
+        <w:lastRenderedPageBreak/>
         <w:t>Undersampling</w:t>
       </w:r>
       <w:proofErr w:type="spellEnd"/>
@@ -10924,7 +13800,6 @@
         <w:spacing w:line="276" w:lineRule="auto"/>
       </w:pPr>
       <w:r>
-        <w:lastRenderedPageBreak/>
         <w:t>Search Ranking</w:t>
       </w:r>
     </w:p>
@@ -12340,7 +15215,7 @@
                     <pic:cNvPicPr/>
                   </pic:nvPicPr>
                   <pic:blipFill>
-                    <a:blip r:embed="rId15"/>
+                    <a:blip r:embed="rId16"/>
                     <a:stretch>
                       <a:fillRect/>
                     </a:stretch>
@@ -12385,7 +15260,7 @@
                     <pic:cNvPicPr/>
                   </pic:nvPicPr>
                   <pic:blipFill>
-                    <a:blip r:embed="rId16"/>
+                    <a:blip r:embed="rId17"/>
                     <a:stretch>
                       <a:fillRect/>
                     </a:stretch>
@@ -13043,8 +15918,8 @@
       </m:oMathPara>
     </w:p>
     <w:sectPr>
-      <w:footerReference w:type="even" r:id="rId17"/>
-      <w:footerReference w:type="default" r:id="rId18"/>
+      <w:footerReference w:type="even" r:id="rId18"/>
+      <w:footerReference w:type="default" r:id="rId19"/>
       <w:pgSz w:w="12240" w:h="15840"/>
       <w:pgMar w:top="1440" w:right="1440" w:bottom="1440" w:left="1440" w:header="720" w:footer="720" w:gutter="0"/>
       <w:cols w:space="720"/>
@@ -14039,6 +16914,119 @@
     </w:lvl>
   </w:abstractNum>
   <w:abstractNum w:abstractNumId="7" w15:restartNumberingAfterBreak="0">
+    <w:nsid w:val="1CE52713"/>
+    <w:multiLevelType w:val="hybridMultilevel"/>
+    <w:tmpl w:val="50E61480"/>
+    <w:lvl w:ilvl="0" w:tplc="04090001">
+      <w:start w:val="1"/>
+      <w:numFmt w:val="bullet"/>
+      <w:lvlText w:val=""/>
+      <w:lvlJc w:val="left"/>
+      <w:pPr>
+        <w:ind w:left="360" w:hanging="360"/>
+      </w:pPr>
+      <w:rPr>
+        <w:rFonts w:ascii="Symbol" w:hAnsi="Symbol" w:hint="default"/>
+      </w:rPr>
+    </w:lvl>
+    <w:lvl w:ilvl="1" w:tplc="04090003" w:tentative="1">
+      <w:start w:val="1"/>
+      <w:numFmt w:val="bullet"/>
+      <w:lvlText w:val="o"/>
+      <w:lvlJc w:val="left"/>
+      <w:pPr>
+        <w:ind w:left="1080" w:hanging="360"/>
+      </w:pPr>
+      <w:rPr>
+        <w:rFonts w:ascii="Courier New" w:hAnsi="Courier New" w:cs="Courier New" w:hint="default"/>
+      </w:rPr>
+    </w:lvl>
+    <w:lvl w:ilvl="2" w:tplc="04090005" w:tentative="1">
+      <w:start w:val="1"/>
+      <w:numFmt w:val="bullet"/>
+      <w:lvlText w:val=""/>
+      <w:lvlJc w:val="left"/>
+      <w:pPr>
+        <w:ind w:left="1800" w:hanging="360"/>
+      </w:pPr>
+      <w:rPr>
+        <w:rFonts w:ascii="Wingdings" w:hAnsi="Wingdings" w:hint="default"/>
+      </w:rPr>
+    </w:lvl>
+    <w:lvl w:ilvl="3" w:tplc="04090001" w:tentative="1">
+      <w:start w:val="1"/>
+      <w:numFmt w:val="bullet"/>
+      <w:lvlText w:val=""/>
+      <w:lvlJc w:val="left"/>
+      <w:pPr>
+        <w:ind w:left="2520" w:hanging="360"/>
+      </w:pPr>
+      <w:rPr>
+        <w:rFonts w:ascii="Symbol" w:hAnsi="Symbol" w:hint="default"/>
+      </w:rPr>
+    </w:lvl>
+    <w:lvl w:ilvl="4" w:tplc="04090003" w:tentative="1">
+      <w:start w:val="1"/>
+      <w:numFmt w:val="bullet"/>
+      <w:lvlText w:val="o"/>
+      <w:lvlJc w:val="left"/>
+      <w:pPr>
+        <w:ind w:left="3240" w:hanging="360"/>
+      </w:pPr>
+      <w:rPr>
+        <w:rFonts w:ascii="Courier New" w:hAnsi="Courier New" w:cs="Courier New" w:hint="default"/>
+      </w:rPr>
+    </w:lvl>
+    <w:lvl w:ilvl="5" w:tplc="04090005" w:tentative="1">
+      <w:start w:val="1"/>
+      <w:numFmt w:val="bullet"/>
+      <w:lvlText w:val=""/>
+      <w:lvlJc w:val="left"/>
+      <w:pPr>
+        <w:ind w:left="3960" w:hanging="360"/>
+      </w:pPr>
+      <w:rPr>
+        <w:rFonts w:ascii="Wingdings" w:hAnsi="Wingdings" w:hint="default"/>
+      </w:rPr>
+    </w:lvl>
+    <w:lvl w:ilvl="6" w:tplc="04090001" w:tentative="1">
+      <w:start w:val="1"/>
+      <w:numFmt w:val="bullet"/>
+      <w:lvlText w:val=""/>
+      <w:lvlJc w:val="left"/>
+      <w:pPr>
+        <w:ind w:left="4680" w:hanging="360"/>
+      </w:pPr>
+      <w:rPr>
+        <w:rFonts w:ascii="Symbol" w:hAnsi="Symbol" w:hint="default"/>
+      </w:rPr>
+    </w:lvl>
+    <w:lvl w:ilvl="7" w:tplc="04090003" w:tentative="1">
+      <w:start w:val="1"/>
+      <w:numFmt w:val="bullet"/>
+      <w:lvlText w:val="o"/>
+      <w:lvlJc w:val="left"/>
+      <w:pPr>
+        <w:ind w:left="5400" w:hanging="360"/>
+      </w:pPr>
+      <w:rPr>
+        <w:rFonts w:ascii="Courier New" w:hAnsi="Courier New" w:cs="Courier New" w:hint="default"/>
+      </w:rPr>
+    </w:lvl>
+    <w:lvl w:ilvl="8" w:tplc="04090005" w:tentative="1">
+      <w:start w:val="1"/>
+      <w:numFmt w:val="bullet"/>
+      <w:lvlText w:val=""/>
+      <w:lvlJc w:val="left"/>
+      <w:pPr>
+        <w:ind w:left="6120" w:hanging="360"/>
+      </w:pPr>
+      <w:rPr>
+        <w:rFonts w:ascii="Wingdings" w:hAnsi="Wingdings" w:hint="default"/>
+      </w:rPr>
+    </w:lvl>
+  </w:abstractNum>
+  <w:abstractNum w:abstractNumId="8" w15:restartNumberingAfterBreak="0">
     <w:nsid w:val="1E263C61"/>
     <w:multiLevelType w:val="hybridMultilevel"/>
     <w:tmpl w:val="1B0850A8"/>
@@ -14151,7 +17139,7 @@
       </w:rPr>
     </w:lvl>
   </w:abstractNum>
-  <w:abstractNum w:abstractNumId="8" w15:restartNumberingAfterBreak="0">
+  <w:abstractNum w:abstractNumId="9" w15:restartNumberingAfterBreak="0">
     <w:nsid w:val="23367794"/>
     <w:multiLevelType w:val="hybridMultilevel"/>
     <w:tmpl w:val="5638348E"/>
@@ -14264,7 +17252,7 @@
       </w:rPr>
     </w:lvl>
   </w:abstractNum>
-  <w:abstractNum w:abstractNumId="9" w15:restartNumberingAfterBreak="0">
+  <w:abstractNum w:abstractNumId="10" w15:restartNumberingAfterBreak="0">
     <w:nsid w:val="2799419A"/>
     <w:multiLevelType w:val="hybridMultilevel"/>
     <w:tmpl w:val="FABEF2D2"/>
@@ -14377,7 +17365,7 @@
       </w:rPr>
     </w:lvl>
   </w:abstractNum>
-  <w:abstractNum w:abstractNumId="10" w15:restartNumberingAfterBreak="0">
+  <w:abstractNum w:abstractNumId="11" w15:restartNumberingAfterBreak="0">
     <w:nsid w:val="2A60704F"/>
     <w:multiLevelType w:val="hybridMultilevel"/>
     <w:tmpl w:val="A3EE8170"/>
@@ -14466,7 +17454,7 @@
       </w:pPr>
     </w:lvl>
   </w:abstractNum>
-  <w:abstractNum w:abstractNumId="11" w15:restartNumberingAfterBreak="0">
+  <w:abstractNum w:abstractNumId="12" w15:restartNumberingAfterBreak="0">
     <w:nsid w:val="37395543"/>
     <w:multiLevelType w:val="hybridMultilevel"/>
     <w:tmpl w:val="80780E64"/>
@@ -14578,7 +17566,7 @@
       </w:rPr>
     </w:lvl>
   </w:abstractNum>
-  <w:abstractNum w:abstractNumId="12" w15:restartNumberingAfterBreak="0">
+  <w:abstractNum w:abstractNumId="13" w15:restartNumberingAfterBreak="0">
     <w:nsid w:val="38AF4E62"/>
     <w:multiLevelType w:val="hybridMultilevel"/>
     <w:tmpl w:val="81C27AD6"/>
@@ -14691,7 +17679,7 @@
       </w:rPr>
     </w:lvl>
   </w:abstractNum>
-  <w:abstractNum w:abstractNumId="13" w15:restartNumberingAfterBreak="0">
+  <w:abstractNum w:abstractNumId="14" w15:restartNumberingAfterBreak="0">
     <w:nsid w:val="396E76CB"/>
     <w:multiLevelType w:val="hybridMultilevel"/>
     <w:tmpl w:val="15F6C172"/>
@@ -14804,7 +17792,7 @@
       </w:rPr>
     </w:lvl>
   </w:abstractNum>
-  <w:abstractNum w:abstractNumId="14" w15:restartNumberingAfterBreak="0">
+  <w:abstractNum w:abstractNumId="15" w15:restartNumberingAfterBreak="0">
     <w:nsid w:val="3AA80116"/>
     <w:multiLevelType w:val="hybridMultilevel"/>
     <w:tmpl w:val="4D460B8A"/>
@@ -14916,7 +17904,7 @@
       </w:rPr>
     </w:lvl>
   </w:abstractNum>
-  <w:abstractNum w:abstractNumId="15" w15:restartNumberingAfterBreak="0">
+  <w:abstractNum w:abstractNumId="16" w15:restartNumberingAfterBreak="0">
     <w:nsid w:val="3BA31524"/>
     <w:multiLevelType w:val="hybridMultilevel"/>
     <w:tmpl w:val="93360B60"/>
@@ -15029,7 +18017,7 @@
       </w:rPr>
     </w:lvl>
   </w:abstractNum>
-  <w:abstractNum w:abstractNumId="16" w15:restartNumberingAfterBreak="0">
+  <w:abstractNum w:abstractNumId="17" w15:restartNumberingAfterBreak="0">
     <w:nsid w:val="3ED40DC1"/>
     <w:multiLevelType w:val="multilevel"/>
     <w:tmpl w:val="A9662390"/>
@@ -15178,7 +18166,96 @@
       </w:rPr>
     </w:lvl>
   </w:abstractNum>
-  <w:abstractNum w:abstractNumId="17" w15:restartNumberingAfterBreak="0">
+  <w:abstractNum w:abstractNumId="18" w15:restartNumberingAfterBreak="0">
+    <w:nsid w:val="406470CF"/>
+    <w:multiLevelType w:val="hybridMultilevel"/>
+    <w:tmpl w:val="281ABD14"/>
+    <w:lvl w:ilvl="0" w:tplc="96083A80">
+      <w:start w:val="1"/>
+      <w:numFmt w:val="decimal"/>
+      <w:lvlText w:val="%1."/>
+      <w:lvlJc w:val="left"/>
+      <w:pPr>
+        <w:ind w:left="360" w:hanging="360"/>
+      </w:pPr>
+      <w:rPr>
+        <w:rFonts w:hint="default"/>
+      </w:rPr>
+    </w:lvl>
+    <w:lvl w:ilvl="1" w:tplc="04090019" w:tentative="1">
+      <w:start w:val="1"/>
+      <w:numFmt w:val="lowerLetter"/>
+      <w:lvlText w:val="%2."/>
+      <w:lvlJc w:val="left"/>
+      <w:pPr>
+        <w:ind w:left="1440" w:hanging="360"/>
+      </w:pPr>
+    </w:lvl>
+    <w:lvl w:ilvl="2" w:tplc="0409001B" w:tentative="1">
+      <w:start w:val="1"/>
+      <w:numFmt w:val="lowerRoman"/>
+      <w:lvlText w:val="%3."/>
+      <w:lvlJc w:val="right"/>
+      <w:pPr>
+        <w:ind w:left="2160" w:hanging="180"/>
+      </w:pPr>
+    </w:lvl>
+    <w:lvl w:ilvl="3" w:tplc="0409000F" w:tentative="1">
+      <w:start w:val="1"/>
+      <w:numFmt w:val="decimal"/>
+      <w:lvlText w:val="%4."/>
+      <w:lvlJc w:val="left"/>
+      <w:pPr>
+        <w:ind w:left="2880" w:hanging="360"/>
+      </w:pPr>
+    </w:lvl>
+    <w:lvl w:ilvl="4" w:tplc="04090019" w:tentative="1">
+      <w:start w:val="1"/>
+      <w:numFmt w:val="lowerLetter"/>
+      <w:lvlText w:val="%5."/>
+      <w:lvlJc w:val="left"/>
+      <w:pPr>
+        <w:ind w:left="3600" w:hanging="360"/>
+      </w:pPr>
+    </w:lvl>
+    <w:lvl w:ilvl="5" w:tplc="0409001B" w:tentative="1">
+      <w:start w:val="1"/>
+      <w:numFmt w:val="lowerRoman"/>
+      <w:lvlText w:val="%6."/>
+      <w:lvlJc w:val="right"/>
+      <w:pPr>
+        <w:ind w:left="4320" w:hanging="180"/>
+      </w:pPr>
+    </w:lvl>
+    <w:lvl w:ilvl="6" w:tplc="0409000F" w:tentative="1">
+      <w:start w:val="1"/>
+      <w:numFmt w:val="decimal"/>
+      <w:lvlText w:val="%7."/>
+      <w:lvlJc w:val="left"/>
+      <w:pPr>
+        <w:ind w:left="5040" w:hanging="360"/>
+      </w:pPr>
+    </w:lvl>
+    <w:lvl w:ilvl="7" w:tplc="04090019" w:tentative="1">
+      <w:start w:val="1"/>
+      <w:numFmt w:val="lowerLetter"/>
+      <w:lvlText w:val="%8."/>
+      <w:lvlJc w:val="left"/>
+      <w:pPr>
+        <w:ind w:left="5760" w:hanging="360"/>
+      </w:pPr>
+    </w:lvl>
+    <w:lvl w:ilvl="8" w:tplc="0409001B" w:tentative="1">
+      <w:start w:val="1"/>
+      <w:numFmt w:val="lowerRoman"/>
+      <w:lvlText w:val="%9."/>
+      <w:lvlJc w:val="right"/>
+      <w:pPr>
+        <w:ind w:left="6480" w:hanging="180"/>
+      </w:pPr>
+    </w:lvl>
+  </w:abstractNum>
+  <w:abstractNum w:abstractNumId="19" w15:restartNumberingAfterBreak="0">
     <w:nsid w:val="485D50FE"/>
     <w:multiLevelType w:val="multilevel"/>
     <w:tmpl w:val="D1A2D3FC"/>
@@ -15327,7 +18404,7 @@
       </w:rPr>
     </w:lvl>
   </w:abstractNum>
-  <w:abstractNum w:abstractNumId="18" w15:restartNumberingAfterBreak="0">
+  <w:abstractNum w:abstractNumId="20" w15:restartNumberingAfterBreak="0">
     <w:nsid w:val="49D95F87"/>
     <w:multiLevelType w:val="multilevel"/>
     <w:tmpl w:val="311A19A8"/>
@@ -15476,7 +18553,96 @@
       </w:rPr>
     </w:lvl>
   </w:abstractNum>
-  <w:abstractNum w:abstractNumId="19" w15:restartNumberingAfterBreak="0">
+  <w:abstractNum w:abstractNumId="21" w15:restartNumberingAfterBreak="0">
+    <w:nsid w:val="4DB43D94"/>
+    <w:multiLevelType w:val="hybridMultilevel"/>
+    <w:tmpl w:val="52E4717C"/>
+    <w:lvl w:ilvl="0" w:tplc="96083A80">
+      <w:start w:val="1"/>
+      <w:numFmt w:val="decimal"/>
+      <w:lvlText w:val="%1."/>
+      <w:lvlJc w:val="left"/>
+      <w:pPr>
+        <w:ind w:left="360" w:hanging="360"/>
+      </w:pPr>
+      <w:rPr>
+        <w:rFonts w:hint="default"/>
+      </w:rPr>
+    </w:lvl>
+    <w:lvl w:ilvl="1" w:tplc="04090019" w:tentative="1">
+      <w:start w:val="1"/>
+      <w:numFmt w:val="lowerLetter"/>
+      <w:lvlText w:val="%2."/>
+      <w:lvlJc w:val="left"/>
+      <w:pPr>
+        <w:ind w:left="1440" w:hanging="360"/>
+      </w:pPr>
+    </w:lvl>
+    <w:lvl w:ilvl="2" w:tplc="0409001B" w:tentative="1">
+      <w:start w:val="1"/>
+      <w:numFmt w:val="lowerRoman"/>
+      <w:lvlText w:val="%3."/>
+      <w:lvlJc w:val="right"/>
+      <w:pPr>
+        <w:ind w:left="2160" w:hanging="180"/>
+      </w:pPr>
+    </w:lvl>
+    <w:lvl w:ilvl="3" w:tplc="0409000F" w:tentative="1">
+      <w:start w:val="1"/>
+      <w:numFmt w:val="decimal"/>
+      <w:lvlText w:val="%4."/>
+      <w:lvlJc w:val="left"/>
+      <w:pPr>
+        <w:ind w:left="2880" w:hanging="360"/>
+      </w:pPr>
+    </w:lvl>
+    <w:lvl w:ilvl="4" w:tplc="04090019" w:tentative="1">
+      <w:start w:val="1"/>
+      <w:numFmt w:val="lowerLetter"/>
+      <w:lvlText w:val="%5."/>
+      <w:lvlJc w:val="left"/>
+      <w:pPr>
+        <w:ind w:left="3600" w:hanging="360"/>
+      </w:pPr>
+    </w:lvl>
+    <w:lvl w:ilvl="5" w:tplc="0409001B" w:tentative="1">
+      <w:start w:val="1"/>
+      <w:numFmt w:val="lowerRoman"/>
+      <w:lvlText w:val="%6."/>
+      <w:lvlJc w:val="right"/>
+      <w:pPr>
+        <w:ind w:left="4320" w:hanging="180"/>
+      </w:pPr>
+    </w:lvl>
+    <w:lvl w:ilvl="6" w:tplc="0409000F" w:tentative="1">
+      <w:start w:val="1"/>
+      <w:numFmt w:val="decimal"/>
+      <w:lvlText w:val="%7."/>
+      <w:lvlJc w:val="left"/>
+      <w:pPr>
+        <w:ind w:left="5040" w:hanging="360"/>
+      </w:pPr>
+    </w:lvl>
+    <w:lvl w:ilvl="7" w:tplc="04090019" w:tentative="1">
+      <w:start w:val="1"/>
+      <w:numFmt w:val="lowerLetter"/>
+      <w:lvlText w:val="%8."/>
+      <w:lvlJc w:val="left"/>
+      <w:pPr>
+        <w:ind w:left="5760" w:hanging="360"/>
+      </w:pPr>
+    </w:lvl>
+    <w:lvl w:ilvl="8" w:tplc="0409001B" w:tentative="1">
+      <w:start w:val="1"/>
+      <w:numFmt w:val="lowerRoman"/>
+      <w:lvlText w:val="%9."/>
+      <w:lvlJc w:val="right"/>
+      <w:pPr>
+        <w:ind w:left="6480" w:hanging="180"/>
+      </w:pPr>
+    </w:lvl>
+  </w:abstractNum>
+  <w:abstractNum w:abstractNumId="22" w15:restartNumberingAfterBreak="0">
     <w:nsid w:val="52AA04C4"/>
     <w:multiLevelType w:val="multilevel"/>
     <w:tmpl w:val="0E288420"/>
@@ -15625,7 +18791,7 @@
       </w:rPr>
     </w:lvl>
   </w:abstractNum>
-  <w:abstractNum w:abstractNumId="20" w15:restartNumberingAfterBreak="0">
+  <w:abstractNum w:abstractNumId="23" w15:restartNumberingAfterBreak="0">
     <w:nsid w:val="559918ED"/>
     <w:multiLevelType w:val="hybridMultilevel"/>
     <w:tmpl w:val="E8BAB7AA"/>
@@ -15738,7 +18904,7 @@
       </w:rPr>
     </w:lvl>
   </w:abstractNum>
-  <w:abstractNum w:abstractNumId="21" w15:restartNumberingAfterBreak="0">
+  <w:abstractNum w:abstractNumId="24" w15:restartNumberingAfterBreak="0">
     <w:nsid w:val="56956B1A"/>
     <w:multiLevelType w:val="hybridMultilevel"/>
     <w:tmpl w:val="0AE436EC"/>
@@ -15851,7 +19017,120 @@
       </w:rPr>
     </w:lvl>
   </w:abstractNum>
-  <w:abstractNum w:abstractNumId="22" w15:restartNumberingAfterBreak="0">
+  <w:abstractNum w:abstractNumId="25" w15:restartNumberingAfterBreak="0">
+    <w:nsid w:val="578854F0"/>
+    <w:multiLevelType w:val="hybridMultilevel"/>
+    <w:tmpl w:val="8D8CAC3A"/>
+    <w:lvl w:ilvl="0" w:tplc="04090001">
+      <w:start w:val="1"/>
+      <w:numFmt w:val="bullet"/>
+      <w:lvlText w:val=""/>
+      <w:lvlJc w:val="left"/>
+      <w:pPr>
+        <w:ind w:left="360" w:hanging="360"/>
+      </w:pPr>
+      <w:rPr>
+        <w:rFonts w:ascii="Symbol" w:hAnsi="Symbol" w:hint="default"/>
+      </w:rPr>
+    </w:lvl>
+    <w:lvl w:ilvl="1" w:tplc="04090003" w:tentative="1">
+      <w:start w:val="1"/>
+      <w:numFmt w:val="bullet"/>
+      <w:lvlText w:val="o"/>
+      <w:lvlJc w:val="left"/>
+      <w:pPr>
+        <w:ind w:left="1080" w:hanging="360"/>
+      </w:pPr>
+      <w:rPr>
+        <w:rFonts w:ascii="Courier New" w:hAnsi="Courier New" w:cs="Courier New" w:hint="default"/>
+      </w:rPr>
+    </w:lvl>
+    <w:lvl w:ilvl="2" w:tplc="04090005" w:tentative="1">
+      <w:start w:val="1"/>
+      <w:numFmt w:val="bullet"/>
+      <w:lvlText w:val=""/>
+      <w:lvlJc w:val="left"/>
+      <w:pPr>
+        <w:ind w:left="1800" w:hanging="360"/>
+      </w:pPr>
+      <w:rPr>
+        <w:rFonts w:ascii="Wingdings" w:hAnsi="Wingdings" w:hint="default"/>
+      </w:rPr>
+    </w:lvl>
+    <w:lvl w:ilvl="3" w:tplc="04090001" w:tentative="1">
+      <w:start w:val="1"/>
+      <w:numFmt w:val="bullet"/>
+      <w:lvlText w:val=""/>
+      <w:lvlJc w:val="left"/>
+      <w:pPr>
+        <w:ind w:left="2520" w:hanging="360"/>
+      </w:pPr>
+      <w:rPr>
+        <w:rFonts w:ascii="Symbol" w:hAnsi="Symbol" w:hint="default"/>
+      </w:rPr>
+    </w:lvl>
+    <w:lvl w:ilvl="4" w:tplc="04090003" w:tentative="1">
+      <w:start w:val="1"/>
+      <w:numFmt w:val="bullet"/>
+      <w:lvlText w:val="o"/>
+      <w:lvlJc w:val="left"/>
+      <w:pPr>
+        <w:ind w:left="3240" w:hanging="360"/>
+      </w:pPr>
+      <w:rPr>
+        <w:rFonts w:ascii="Courier New" w:hAnsi="Courier New" w:cs="Courier New" w:hint="default"/>
+      </w:rPr>
+    </w:lvl>
+    <w:lvl w:ilvl="5" w:tplc="04090005" w:tentative="1">
+      <w:start w:val="1"/>
+      <w:numFmt w:val="bullet"/>
+      <w:lvlText w:val=""/>
+      <w:lvlJc w:val="left"/>
+      <w:pPr>
+        <w:ind w:left="3960" w:hanging="360"/>
+      </w:pPr>
+      <w:rPr>
+        <w:rFonts w:ascii="Wingdings" w:hAnsi="Wingdings" w:hint="default"/>
+      </w:rPr>
+    </w:lvl>
+    <w:lvl w:ilvl="6" w:tplc="04090001" w:tentative="1">
+      <w:start w:val="1"/>
+      <w:numFmt w:val="bullet"/>
+      <w:lvlText w:val=""/>
+      <w:lvlJc w:val="left"/>
+      <w:pPr>
+        <w:ind w:left="4680" w:hanging="360"/>
+      </w:pPr>
+      <w:rPr>
+        <w:rFonts w:ascii="Symbol" w:hAnsi="Symbol" w:hint="default"/>
+      </w:rPr>
+    </w:lvl>
+    <w:lvl w:ilvl="7" w:tplc="04090003" w:tentative="1">
+      <w:start w:val="1"/>
+      <w:numFmt w:val="bullet"/>
+      <w:lvlText w:val="o"/>
+      <w:lvlJc w:val="left"/>
+      <w:pPr>
+        <w:ind w:left="5400" w:hanging="360"/>
+      </w:pPr>
+      <w:rPr>
+        <w:rFonts w:ascii="Courier New" w:hAnsi="Courier New" w:cs="Courier New" w:hint="default"/>
+      </w:rPr>
+    </w:lvl>
+    <w:lvl w:ilvl="8" w:tplc="04090005" w:tentative="1">
+      <w:start w:val="1"/>
+      <w:numFmt w:val="bullet"/>
+      <w:lvlText w:val=""/>
+      <w:lvlJc w:val="left"/>
+      <w:pPr>
+        <w:ind w:left="6120" w:hanging="360"/>
+      </w:pPr>
+      <w:rPr>
+        <w:rFonts w:ascii="Wingdings" w:hAnsi="Wingdings" w:hint="default"/>
+      </w:rPr>
+    </w:lvl>
+  </w:abstractNum>
+  <w:abstractNum w:abstractNumId="26" w15:restartNumberingAfterBreak="0">
     <w:nsid w:val="5F341790"/>
     <w:multiLevelType w:val="hybridMultilevel"/>
     <w:tmpl w:val="241813C4"/>
@@ -15964,7 +19243,96 @@
       </w:rPr>
     </w:lvl>
   </w:abstractNum>
-  <w:abstractNum w:abstractNumId="23" w15:restartNumberingAfterBreak="0">
+  <w:abstractNum w:abstractNumId="27" w15:restartNumberingAfterBreak="0">
+    <w:nsid w:val="6415398D"/>
+    <w:multiLevelType w:val="hybridMultilevel"/>
+    <w:tmpl w:val="8F006A76"/>
+    <w:lvl w:ilvl="0" w:tplc="96083A80">
+      <w:start w:val="1"/>
+      <w:numFmt w:val="decimal"/>
+      <w:lvlText w:val="%1."/>
+      <w:lvlJc w:val="left"/>
+      <w:pPr>
+        <w:ind w:left="360" w:hanging="360"/>
+      </w:pPr>
+      <w:rPr>
+        <w:rFonts w:hint="default"/>
+      </w:rPr>
+    </w:lvl>
+    <w:lvl w:ilvl="1" w:tplc="04090019" w:tentative="1">
+      <w:start w:val="1"/>
+      <w:numFmt w:val="lowerLetter"/>
+      <w:lvlText w:val="%2."/>
+      <w:lvlJc w:val="left"/>
+      <w:pPr>
+        <w:ind w:left="1080" w:hanging="360"/>
+      </w:pPr>
+    </w:lvl>
+    <w:lvl w:ilvl="2" w:tplc="0409001B" w:tentative="1">
+      <w:start w:val="1"/>
+      <w:numFmt w:val="lowerRoman"/>
+      <w:lvlText w:val="%3."/>
+      <w:lvlJc w:val="right"/>
+      <w:pPr>
+        <w:ind w:left="1800" w:hanging="180"/>
+      </w:pPr>
+    </w:lvl>
+    <w:lvl w:ilvl="3" w:tplc="0409000F" w:tentative="1">
+      <w:start w:val="1"/>
+      <w:numFmt w:val="decimal"/>
+      <w:lvlText w:val="%4."/>
+      <w:lvlJc w:val="left"/>
+      <w:pPr>
+        <w:ind w:left="2520" w:hanging="360"/>
+      </w:pPr>
+    </w:lvl>
+    <w:lvl w:ilvl="4" w:tplc="04090019" w:tentative="1">
+      <w:start w:val="1"/>
+      <w:numFmt w:val="lowerLetter"/>
+      <w:lvlText w:val="%5."/>
+      <w:lvlJc w:val="left"/>
+      <w:pPr>
+        <w:ind w:left="3240" w:hanging="360"/>
+      </w:pPr>
+    </w:lvl>
+    <w:lvl w:ilvl="5" w:tplc="0409001B" w:tentative="1">
+      <w:start w:val="1"/>
+      <w:numFmt w:val="lowerRoman"/>
+      <w:lvlText w:val="%6."/>
+      <w:lvlJc w:val="right"/>
+      <w:pPr>
+        <w:ind w:left="3960" w:hanging="180"/>
+      </w:pPr>
+    </w:lvl>
+    <w:lvl w:ilvl="6" w:tplc="0409000F" w:tentative="1">
+      <w:start w:val="1"/>
+      <w:numFmt w:val="decimal"/>
+      <w:lvlText w:val="%7."/>
+      <w:lvlJc w:val="left"/>
+      <w:pPr>
+        <w:ind w:left="4680" w:hanging="360"/>
+      </w:pPr>
+    </w:lvl>
+    <w:lvl w:ilvl="7" w:tplc="04090019" w:tentative="1">
+      <w:start w:val="1"/>
+      <w:numFmt w:val="lowerLetter"/>
+      <w:lvlText w:val="%8."/>
+      <w:lvlJc w:val="left"/>
+      <w:pPr>
+        <w:ind w:left="5400" w:hanging="360"/>
+      </w:pPr>
+    </w:lvl>
+    <w:lvl w:ilvl="8" w:tplc="0409001B" w:tentative="1">
+      <w:start w:val="1"/>
+      <w:numFmt w:val="lowerRoman"/>
+      <w:lvlText w:val="%9."/>
+      <w:lvlJc w:val="right"/>
+      <w:pPr>
+        <w:ind w:left="6120" w:hanging="180"/>
+      </w:pPr>
+    </w:lvl>
+  </w:abstractNum>
+  <w:abstractNum w:abstractNumId="28" w15:restartNumberingAfterBreak="0">
     <w:nsid w:val="6C832238"/>
     <w:multiLevelType w:val="hybridMultilevel"/>
     <w:tmpl w:val="A3EE8170"/>
@@ -16053,7 +19421,7 @@
       </w:pPr>
     </w:lvl>
   </w:abstractNum>
-  <w:abstractNum w:abstractNumId="24" w15:restartNumberingAfterBreak="0">
+  <w:abstractNum w:abstractNumId="29" w15:restartNumberingAfterBreak="0">
     <w:nsid w:val="6DE24C2C"/>
     <w:multiLevelType w:val="hybridMultilevel"/>
     <w:tmpl w:val="033A380C"/>
@@ -16166,7 +19534,96 @@
       </w:rPr>
     </w:lvl>
   </w:abstractNum>
-  <w:abstractNum w:abstractNumId="25" w15:restartNumberingAfterBreak="0">
+  <w:abstractNum w:abstractNumId="30" w15:restartNumberingAfterBreak="0">
+    <w:nsid w:val="76AA1E67"/>
+    <w:multiLevelType w:val="hybridMultilevel"/>
+    <w:tmpl w:val="0B202B68"/>
+    <w:lvl w:ilvl="0" w:tplc="96083A80">
+      <w:start w:val="1"/>
+      <w:numFmt w:val="decimal"/>
+      <w:lvlText w:val="%1."/>
+      <w:lvlJc w:val="left"/>
+      <w:pPr>
+        <w:ind w:left="360" w:hanging="360"/>
+      </w:pPr>
+      <w:rPr>
+        <w:rFonts w:hint="default"/>
+      </w:rPr>
+    </w:lvl>
+    <w:lvl w:ilvl="1" w:tplc="04090019" w:tentative="1">
+      <w:start w:val="1"/>
+      <w:numFmt w:val="lowerLetter"/>
+      <w:lvlText w:val="%2."/>
+      <w:lvlJc w:val="left"/>
+      <w:pPr>
+        <w:ind w:left="1440" w:hanging="360"/>
+      </w:pPr>
+    </w:lvl>
+    <w:lvl w:ilvl="2" w:tplc="0409001B" w:tentative="1">
+      <w:start w:val="1"/>
+      <w:numFmt w:val="lowerRoman"/>
+      <w:lvlText w:val="%3."/>
+      <w:lvlJc w:val="right"/>
+      <w:pPr>
+        <w:ind w:left="2160" w:hanging="180"/>
+      </w:pPr>
+    </w:lvl>
+    <w:lvl w:ilvl="3" w:tplc="0409000F" w:tentative="1">
+      <w:start w:val="1"/>
+      <w:numFmt w:val="decimal"/>
+      <w:lvlText w:val="%4."/>
+      <w:lvlJc w:val="left"/>
+      <w:pPr>
+        <w:ind w:left="2880" w:hanging="360"/>
+      </w:pPr>
+    </w:lvl>
+    <w:lvl w:ilvl="4" w:tplc="04090019" w:tentative="1">
+      <w:start w:val="1"/>
+      <w:numFmt w:val="lowerLetter"/>
+      <w:lvlText w:val="%5."/>
+      <w:lvlJc w:val="left"/>
+      <w:pPr>
+        <w:ind w:left="3600" w:hanging="360"/>
+      </w:pPr>
+    </w:lvl>
+    <w:lvl w:ilvl="5" w:tplc="0409001B" w:tentative="1">
+      <w:start w:val="1"/>
+      <w:numFmt w:val="lowerRoman"/>
+      <w:lvlText w:val="%6."/>
+      <w:lvlJc w:val="right"/>
+      <w:pPr>
+        <w:ind w:left="4320" w:hanging="180"/>
+      </w:pPr>
+    </w:lvl>
+    <w:lvl w:ilvl="6" w:tplc="0409000F" w:tentative="1">
+      <w:start w:val="1"/>
+      <w:numFmt w:val="decimal"/>
+      <w:lvlText w:val="%7."/>
+      <w:lvlJc w:val="left"/>
+      <w:pPr>
+        <w:ind w:left="5040" w:hanging="360"/>
+      </w:pPr>
+    </w:lvl>
+    <w:lvl w:ilvl="7" w:tplc="04090019" w:tentative="1">
+      <w:start w:val="1"/>
+      <w:numFmt w:val="lowerLetter"/>
+      <w:lvlText w:val="%8."/>
+      <w:lvlJc w:val="left"/>
+      <w:pPr>
+        <w:ind w:left="5760" w:hanging="360"/>
+      </w:pPr>
+    </w:lvl>
+    <w:lvl w:ilvl="8" w:tplc="0409001B" w:tentative="1">
+      <w:start w:val="1"/>
+      <w:numFmt w:val="lowerRoman"/>
+      <w:lvlText w:val="%9."/>
+      <w:lvlJc w:val="right"/>
+      <w:pPr>
+        <w:ind w:left="6480" w:hanging="180"/>
+      </w:pPr>
+    </w:lvl>
+  </w:abstractNum>
+  <w:abstractNum w:abstractNumId="31" w15:restartNumberingAfterBreak="0">
     <w:nsid w:val="77F13C74"/>
     <w:multiLevelType w:val="hybridMultilevel"/>
     <w:tmpl w:val="3758A784"/>
@@ -16255,7 +19712,7 @@
       </w:pPr>
     </w:lvl>
   </w:abstractNum>
-  <w:abstractNum w:abstractNumId="26" w15:restartNumberingAfterBreak="0">
+  <w:abstractNum w:abstractNumId="32" w15:restartNumberingAfterBreak="0">
     <w:nsid w:val="78EA7A1D"/>
     <w:multiLevelType w:val="hybridMultilevel"/>
     <w:tmpl w:val="FD843ADC"/>
@@ -16369,37 +19826,37 @@
     </w:lvl>
   </w:abstractNum>
   <w:num w:numId="1" w16cid:durableId="981614084">
-    <w:abstractNumId w:val="14"/>
+    <w:abstractNumId w:val="15"/>
   </w:num>
   <w:num w:numId="2" w16cid:durableId="1870022237">
-    <w:abstractNumId w:val="25"/>
+    <w:abstractNumId w:val="31"/>
   </w:num>
   <w:num w:numId="3" w16cid:durableId="96802977">
-    <w:abstractNumId w:val="26"/>
+    <w:abstractNumId w:val="32"/>
   </w:num>
   <w:num w:numId="4" w16cid:durableId="2136022339">
-    <w:abstractNumId w:val="20"/>
+    <w:abstractNumId w:val="23"/>
   </w:num>
   <w:num w:numId="5" w16cid:durableId="792335177">
     <w:abstractNumId w:val="6"/>
   </w:num>
   <w:num w:numId="6" w16cid:durableId="1443693277">
-    <w:abstractNumId w:val="24"/>
+    <w:abstractNumId w:val="29"/>
   </w:num>
   <w:num w:numId="7" w16cid:durableId="482700942">
     <w:abstractNumId w:val="4"/>
   </w:num>
   <w:num w:numId="8" w16cid:durableId="105783445">
-    <w:abstractNumId w:val="8"/>
+    <w:abstractNumId w:val="9"/>
   </w:num>
   <w:num w:numId="9" w16cid:durableId="1664309755">
-    <w:abstractNumId w:val="21"/>
+    <w:abstractNumId w:val="24"/>
   </w:num>
   <w:num w:numId="10" w16cid:durableId="81995336">
-    <w:abstractNumId w:val="12"/>
+    <w:abstractNumId w:val="13"/>
   </w:num>
   <w:num w:numId="11" w16cid:durableId="1561133106">
-    <w:abstractNumId w:val="9"/>
+    <w:abstractNumId w:val="10"/>
   </w:num>
   <w:num w:numId="12" w16cid:durableId="1491869224">
     <w:abstractNumId w:val="0"/>
@@ -16411,34 +19868,34 @@
     <w:abstractNumId w:val="1"/>
   </w:num>
   <w:num w:numId="15" w16cid:durableId="1072115860">
-    <w:abstractNumId w:val="7"/>
+    <w:abstractNumId w:val="8"/>
   </w:num>
   <w:num w:numId="16" w16cid:durableId="1385133884">
+    <w:abstractNumId w:val="26"/>
+  </w:num>
+  <w:num w:numId="17" w16cid:durableId="741024589">
+    <w:abstractNumId w:val="16"/>
+  </w:num>
+  <w:num w:numId="18" w16cid:durableId="186334591">
+    <w:abstractNumId w:val="17"/>
+  </w:num>
+  <w:num w:numId="19" w16cid:durableId="262226741">
+    <w:abstractNumId w:val="20"/>
+  </w:num>
+  <w:num w:numId="20" w16cid:durableId="67769533">
     <w:abstractNumId w:val="22"/>
   </w:num>
-  <w:num w:numId="17" w16cid:durableId="741024589">
-    <w:abstractNumId w:val="15"/>
-  </w:num>
-  <w:num w:numId="18" w16cid:durableId="186334591">
-    <w:abstractNumId w:val="16"/>
-  </w:num>
-  <w:num w:numId="19" w16cid:durableId="262226741">
-    <w:abstractNumId w:val="18"/>
-  </w:num>
-  <w:num w:numId="20" w16cid:durableId="67769533">
+  <w:num w:numId="21" w16cid:durableId="1824348870">
     <w:abstractNumId w:val="19"/>
   </w:num>
-  <w:num w:numId="21" w16cid:durableId="1824348870">
-    <w:abstractNumId w:val="17"/>
+  <w:num w:numId="22" w16cid:durableId="1957907799">
+    <w:abstractNumId w:val="12"/>
   </w:num>
-  <w:num w:numId="22" w16cid:durableId="1957907799">
+  <w:num w:numId="23" w16cid:durableId="1867211507">
     <w:abstractNumId w:val="11"/>
   </w:num>
-  <w:num w:numId="23" w16cid:durableId="1867211507">
-    <w:abstractNumId w:val="10"/>
-  </w:num>
   <w:num w:numId="24" w16cid:durableId="42606755">
-    <w:abstractNumId w:val="23"/>
+    <w:abstractNumId w:val="28"/>
   </w:num>
   <w:num w:numId="25" w16cid:durableId="1610237295">
     <w:abstractNumId w:val="2"/>
@@ -16447,7 +19904,25 @@
     <w:abstractNumId w:val="3"/>
   </w:num>
   <w:num w:numId="27" w16cid:durableId="370037299">
-    <w:abstractNumId w:val="13"/>
+    <w:abstractNumId w:val="14"/>
+  </w:num>
+  <w:num w:numId="28" w16cid:durableId="1165779314">
+    <w:abstractNumId w:val="7"/>
+  </w:num>
+  <w:num w:numId="29" w16cid:durableId="1314530291">
+    <w:abstractNumId w:val="25"/>
+  </w:num>
+  <w:num w:numId="30" w16cid:durableId="956061893">
+    <w:abstractNumId w:val="27"/>
+  </w:num>
+  <w:num w:numId="31" w16cid:durableId="341511271">
+    <w:abstractNumId w:val="30"/>
+  </w:num>
+  <w:num w:numId="32" w16cid:durableId="1310355608">
+    <w:abstractNumId w:val="18"/>
+  </w:num>
+  <w:num w:numId="33" w16cid:durableId="578826945">
+    <w:abstractNumId w:val="21"/>
   </w:num>
 </w:numbering>
 </file>

--- a/Interview_Prep/ML Basics.docx
+++ b/Interview_Prep/ML Basics.docx
@@ -4279,9 +4279,6 @@
           <w:ilvl w:val="0"/>
           <w:numId w:val="33"/>
         </w:numPr>
-        <w:rPr>
-          <w:rFonts w:hint="eastAsia"/>
-        </w:rPr>
       </w:pPr>
       <w:r>
         <w:t>Validation: You do cross-validation on the training data to choose the best model of Step 1 with respect to cross-validation performance (here, the original training data is repeatedly split into a temporary training and validation set). The models calculated in cross-validation are only used for choosing the best model of Step 1, which are all computed on the full training set.</w:t>
@@ -4608,13 +4605,7 @@
           <w:rPr>
             <w:rFonts w:ascii="Cambria Math" w:hAnsi="Cambria Math"/>
           </w:rPr>
-          <m:t>d=</m:t>
-        </m:r>
-        <m:r>
-          <w:rPr>
-            <w:rFonts w:ascii="Cambria Math" w:hAnsi="Cambria Math"/>
-          </w:rPr>
-          <m:t>2</m:t>
+          <m:t>d=2</m:t>
         </m:r>
       </m:oMath>
       <w:r>
@@ -4736,13 +4727,7 @@
           <w:rPr>
             <w:rFonts w:ascii="Cambria Math" w:hAnsi="Cambria Math"/>
           </w:rPr>
-          <m:t>x</m:t>
-        </m:r>
-        <m:r>
-          <w:rPr>
-            <w:rFonts w:ascii="Cambria Math" w:hAnsi="Cambria Math"/>
-          </w:rPr>
-          <m:t>+</m:t>
+          <m:t>x+</m:t>
         </m:r>
         <m:sSub>
           <m:sSubPr>
@@ -4938,13 +4923,7 @@
             <w:rFonts w:ascii="Cambria Math" w:hAnsi="Cambria Math"/>
           </w:rPr>
           <w:lastRenderedPageBreak/>
-          <m:t>d=</m:t>
-        </m:r>
-        <m:r>
-          <w:rPr>
-            <w:rFonts w:ascii="Cambria Math" w:hAnsi="Cambria Math"/>
-          </w:rPr>
-          <m:t>10</m:t>
+          <m:t>d=10</m:t>
         </m:r>
       </m:oMath>
       <w:r>
@@ -5716,10 +5695,7 @@
         <w:t xml:space="preserve">, </w:t>
       </w:r>
       <w:r>
-        <w:t>then</w:t>
-      </w:r>
-      <w:r>
-        <w:t xml:space="preserve"> </w:t>
+        <w:t xml:space="preserve">then </w:t>
       </w:r>
       <m:oMath>
         <m:func>
@@ -6330,13 +6306,7 @@
           <w:rPr>
             <w:rFonts w:ascii="Cambria Math" w:hAnsi="Cambria Math"/>
           </w:rPr>
-          <m:t>d=</m:t>
-        </m:r>
-        <m:r>
-          <w:rPr>
-            <w:rFonts w:ascii="Cambria Math" w:hAnsi="Cambria Math"/>
-          </w:rPr>
-          <m:t>10</m:t>
+          <m:t>d=10</m:t>
         </m:r>
       </m:oMath>
       <w:r>
@@ -11529,6 +11499,1508 @@
         <w:pStyle w:val="Heading1"/>
       </w:pPr>
       <w:r>
+        <w:t>Comparison of Two Means</w:t>
+      </w:r>
+    </w:p>
+    <w:p>
+      <w:r>
+        <w:t>The hypothesis is</w:t>
+      </w:r>
+    </w:p>
+    <w:p>
+      <w:pPr>
+        <w:spacing w:line="276" w:lineRule="auto"/>
+      </w:pPr>
+      <m:oMathPara>
+        <m:oMath>
+          <m:sSub>
+            <m:sSubPr>
+              <m:ctrlPr>
+                <w:rPr>
+                  <w:rFonts w:ascii="Cambria Math" w:hAnsi="Cambria Math"/>
+                  <w:i/>
+                </w:rPr>
+              </m:ctrlPr>
+            </m:sSubPr>
+            <m:e>
+              <m:r>
+                <w:rPr>
+                  <w:rFonts w:ascii="Cambria Math" w:hAnsi="Cambria Math"/>
+                </w:rPr>
+                <m:t>H</m:t>
+              </m:r>
+            </m:e>
+            <m:sub>
+              <m:r>
+                <w:rPr>
+                  <w:rFonts w:ascii="Cambria Math" w:hAnsi="Cambria Math"/>
+                </w:rPr>
+                <m:t>0</m:t>
+              </m:r>
+            </m:sub>
+          </m:sSub>
+          <m:r>
+            <w:rPr>
+              <w:rFonts w:ascii="Cambria Math" w:hAnsi="Cambria Math"/>
+            </w:rPr>
+            <m:t xml:space="preserve">: </m:t>
+          </m:r>
+          <m:sSub>
+            <m:sSubPr>
+              <m:ctrlPr>
+                <w:rPr>
+                  <w:rFonts w:ascii="Cambria Math" w:hAnsi="Cambria Math"/>
+                  <w:i/>
+                </w:rPr>
+              </m:ctrlPr>
+            </m:sSubPr>
+            <m:e>
+              <m:r>
+                <w:rPr>
+                  <w:rFonts w:ascii="Cambria Math" w:hAnsi="Cambria Math"/>
+                </w:rPr>
+                <m:t>μ</m:t>
+              </m:r>
+            </m:e>
+            <m:sub>
+              <m:r>
+                <w:rPr>
+                  <w:rFonts w:ascii="Cambria Math" w:hAnsi="Cambria Math"/>
+                </w:rPr>
+                <m:t>1</m:t>
+              </m:r>
+            </m:sub>
+          </m:sSub>
+          <m:r>
+            <w:rPr>
+              <w:rFonts w:ascii="Cambria Math" w:hAnsi="Cambria Math"/>
+            </w:rPr>
+            <m:t>=</m:t>
+          </m:r>
+          <m:sSub>
+            <m:sSubPr>
+              <m:ctrlPr>
+                <w:rPr>
+                  <w:rFonts w:ascii="Cambria Math" w:hAnsi="Cambria Math"/>
+                  <w:i/>
+                </w:rPr>
+              </m:ctrlPr>
+            </m:sSubPr>
+            <m:e>
+              <m:r>
+                <w:rPr>
+                  <w:rFonts w:ascii="Cambria Math" w:hAnsi="Cambria Math"/>
+                </w:rPr>
+                <m:t>μ</m:t>
+              </m:r>
+            </m:e>
+            <m:sub>
+              <m:r>
+                <w:rPr>
+                  <w:rFonts w:ascii="Cambria Math" w:hAnsi="Cambria Math"/>
+                </w:rPr>
+                <m:t>2</m:t>
+              </m:r>
+            </m:sub>
+          </m:sSub>
+        </m:oMath>
+      </m:oMathPara>
+    </w:p>
+    <w:p>
+      <w:pPr>
+        <w:spacing w:line="276" w:lineRule="auto"/>
+      </w:pPr>
+      <m:oMathPara>
+        <m:oMath>
+          <m:sSub>
+            <m:sSubPr>
+              <m:ctrlPr>
+                <w:rPr>
+                  <w:rFonts w:ascii="Cambria Math" w:hAnsi="Cambria Math"/>
+                  <w:i/>
+                </w:rPr>
+              </m:ctrlPr>
+            </m:sSubPr>
+            <m:e>
+              <m:r>
+                <w:rPr>
+                  <w:rFonts w:ascii="Cambria Math" w:hAnsi="Cambria Math"/>
+                </w:rPr>
+                <m:t>H</m:t>
+              </m:r>
+            </m:e>
+            <m:sub>
+              <m:r>
+                <w:rPr>
+                  <w:rFonts w:ascii="Cambria Math" w:hAnsi="Cambria Math"/>
+                </w:rPr>
+                <m:t>a</m:t>
+              </m:r>
+            </m:sub>
+          </m:sSub>
+          <m:r>
+            <w:rPr>
+              <w:rFonts w:ascii="Cambria Math" w:hAnsi="Cambria Math"/>
+            </w:rPr>
+            <m:t xml:space="preserve">: </m:t>
+          </m:r>
+          <m:sSub>
+            <m:sSubPr>
+              <m:ctrlPr>
+                <w:rPr>
+                  <w:rFonts w:ascii="Cambria Math" w:hAnsi="Cambria Math"/>
+                  <w:i/>
+                </w:rPr>
+              </m:ctrlPr>
+            </m:sSubPr>
+            <m:e>
+              <m:r>
+                <w:rPr>
+                  <w:rFonts w:ascii="Cambria Math" w:hAnsi="Cambria Math"/>
+                </w:rPr>
+                <m:t>μ</m:t>
+              </m:r>
+            </m:e>
+            <m:sub>
+              <m:r>
+                <w:rPr>
+                  <w:rFonts w:ascii="Cambria Math" w:hAnsi="Cambria Math"/>
+                </w:rPr>
+                <m:t>1</m:t>
+              </m:r>
+            </m:sub>
+          </m:sSub>
+          <m:r>
+            <w:rPr>
+              <w:rFonts w:ascii="Cambria Math" w:hAnsi="Cambria Math"/>
+            </w:rPr>
+            <m:t>≠</m:t>
+          </m:r>
+          <m:sSub>
+            <m:sSubPr>
+              <m:ctrlPr>
+                <w:rPr>
+                  <w:rFonts w:ascii="Cambria Math" w:hAnsi="Cambria Math"/>
+                  <w:i/>
+                </w:rPr>
+              </m:ctrlPr>
+            </m:sSubPr>
+            <m:e>
+              <m:r>
+                <w:rPr>
+                  <w:rFonts w:ascii="Cambria Math" w:hAnsi="Cambria Math"/>
+                </w:rPr>
+                <m:t>μ</m:t>
+              </m:r>
+            </m:e>
+            <m:sub>
+              <m:r>
+                <w:rPr>
+                  <w:rFonts w:ascii="Cambria Math" w:hAnsi="Cambria Math"/>
+                </w:rPr>
+                <m:t>2</m:t>
+              </m:r>
+            </m:sub>
+          </m:sSub>
+        </m:oMath>
+      </m:oMathPara>
+    </w:p>
+    <w:p>
+      <w:pPr>
+        <w:spacing w:line="276" w:lineRule="auto"/>
+      </w:pPr>
+      <w:r>
+        <w:t xml:space="preserve">Tests of Significance for </w:t>
+      </w:r>
+      <w:r>
+        <w:rPr>
+          <w:i/>
+          <w:iCs/>
+        </w:rPr>
+        <w:t>Two Unknown Means and Known Standard Deviations</w:t>
+      </w:r>
+      <w:r>
+        <w:t xml:space="preserve"> </w:t>
+      </w:r>
+    </w:p>
+    <w:p>
+      <w:pPr>
+        <w:spacing w:line="276" w:lineRule="auto"/>
+      </w:pPr>
+      <w:r>
+        <w:t>Given samples from two normal populations of size</w:t>
+      </w:r>
+      <w:r>
+        <w:t xml:space="preserve"> </w:t>
+      </w:r>
+      <m:oMath>
+        <m:sSub>
+          <m:sSubPr>
+            <m:ctrlPr>
+              <w:rPr>
+                <w:rFonts w:ascii="Cambria Math" w:hAnsi="Cambria Math"/>
+                <w:i/>
+              </w:rPr>
+            </m:ctrlPr>
+          </m:sSubPr>
+          <m:e>
+            <m:r>
+              <w:rPr>
+                <w:rFonts w:ascii="Cambria Math" w:hAnsi="Cambria Math"/>
+              </w:rPr>
+              <m:t>n</m:t>
+            </m:r>
+          </m:e>
+          <m:sub>
+            <m:r>
+              <w:rPr>
+                <w:rFonts w:ascii="Cambria Math" w:hAnsi="Cambria Math"/>
+              </w:rPr>
+              <m:t>1</m:t>
+            </m:r>
+          </m:sub>
+        </m:sSub>
+      </m:oMath>
+      <w:r>
+        <w:t xml:space="preserve"> </w:t>
+      </w:r>
+      <w:r>
+        <w:t xml:space="preserve">and </w:t>
+      </w:r>
+      <m:oMath>
+        <m:sSub>
+          <m:sSubPr>
+            <m:ctrlPr>
+              <w:rPr>
+                <w:rFonts w:ascii="Cambria Math" w:hAnsi="Cambria Math"/>
+                <w:i/>
+              </w:rPr>
+            </m:ctrlPr>
+          </m:sSubPr>
+          <m:e>
+            <m:r>
+              <w:rPr>
+                <w:rFonts w:ascii="Cambria Math" w:hAnsi="Cambria Math"/>
+              </w:rPr>
+              <m:t>n</m:t>
+            </m:r>
+          </m:e>
+          <m:sub>
+            <m:r>
+              <w:rPr>
+                <w:rFonts w:ascii="Cambria Math" w:hAnsi="Cambria Math"/>
+              </w:rPr>
+              <m:t>2</m:t>
+            </m:r>
+          </m:sub>
+        </m:sSub>
+      </m:oMath>
+      <w:r>
+        <w:t xml:space="preserve"> </w:t>
+      </w:r>
+      <w:r>
+        <w:t>with unknown mean</w:t>
+      </w:r>
+      <w:r>
+        <w:t xml:space="preserve">s </w:t>
+      </w:r>
+      <m:oMath>
+        <m:sSub>
+          <m:sSubPr>
+            <m:ctrlPr>
+              <w:rPr>
+                <w:rFonts w:ascii="Cambria Math" w:hAnsi="Cambria Math"/>
+                <w:i/>
+              </w:rPr>
+            </m:ctrlPr>
+          </m:sSubPr>
+          <m:e>
+            <m:r>
+              <w:rPr>
+                <w:rFonts w:ascii="Cambria Math" w:hAnsi="Cambria Math"/>
+              </w:rPr>
+              <m:t>μ</m:t>
+            </m:r>
+          </m:e>
+          <m:sub>
+            <m:r>
+              <w:rPr>
+                <w:rFonts w:ascii="Cambria Math" w:hAnsi="Cambria Math"/>
+              </w:rPr>
+              <m:t>1</m:t>
+            </m:r>
+          </m:sub>
+        </m:sSub>
+      </m:oMath>
+      <w:r>
+        <w:t xml:space="preserve"> and </w:t>
+      </w:r>
+      <m:oMath>
+        <m:sSub>
+          <m:sSubPr>
+            <m:ctrlPr>
+              <w:rPr>
+                <w:rFonts w:ascii="Cambria Math" w:hAnsi="Cambria Math"/>
+                <w:i/>
+              </w:rPr>
+            </m:ctrlPr>
+          </m:sSubPr>
+          <m:e>
+            <m:r>
+              <w:rPr>
+                <w:rFonts w:ascii="Cambria Math" w:hAnsi="Cambria Math"/>
+              </w:rPr>
+              <m:t>μ</m:t>
+            </m:r>
+          </m:e>
+          <m:sub>
+            <m:r>
+              <w:rPr>
+                <w:rFonts w:ascii="Cambria Math" w:hAnsi="Cambria Math"/>
+              </w:rPr>
+              <m:t>2</m:t>
+            </m:r>
+          </m:sub>
+        </m:sSub>
+      </m:oMath>
+      <w:r>
+        <w:t xml:space="preserve"> and known standard deviations </w:t>
+      </w:r>
+      <m:oMath>
+        <m:sSub>
+          <m:sSubPr>
+            <m:ctrlPr>
+              <w:rPr>
+                <w:rFonts w:ascii="Cambria Math" w:hAnsi="Cambria Math"/>
+                <w:i/>
+              </w:rPr>
+            </m:ctrlPr>
+          </m:sSubPr>
+          <m:e>
+            <m:r>
+              <w:rPr>
+                <w:rFonts w:ascii="Cambria Math" w:hAnsi="Cambria Math"/>
+              </w:rPr>
+              <m:t>σ</m:t>
+            </m:r>
+          </m:e>
+          <m:sub>
+            <m:r>
+              <w:rPr>
+                <w:rFonts w:ascii="Cambria Math" w:hAnsi="Cambria Math"/>
+              </w:rPr>
+              <m:t>1</m:t>
+            </m:r>
+          </m:sub>
+        </m:sSub>
+      </m:oMath>
+      <w:r>
+        <w:t xml:space="preserve"> and </w:t>
+      </w:r>
+      <m:oMath>
+        <m:sSub>
+          <m:sSubPr>
+            <m:ctrlPr>
+              <w:rPr>
+                <w:rFonts w:ascii="Cambria Math" w:hAnsi="Cambria Math"/>
+                <w:i/>
+              </w:rPr>
+            </m:ctrlPr>
+          </m:sSubPr>
+          <m:e>
+            <m:r>
+              <w:rPr>
+                <w:rFonts w:ascii="Cambria Math" w:hAnsi="Cambria Math"/>
+              </w:rPr>
+              <m:t>σ</m:t>
+            </m:r>
+          </m:e>
+          <m:sub>
+            <m:r>
+              <w:rPr>
+                <w:rFonts w:ascii="Cambria Math" w:hAnsi="Cambria Math"/>
+              </w:rPr>
+              <m:t>2</m:t>
+            </m:r>
+          </m:sub>
+        </m:sSub>
+      </m:oMath>
+      <w:r>
+        <w:t xml:space="preserve">, the test statistic comparing the means is known as </w:t>
+      </w:r>
+      <w:r>
+        <w:rPr>
+          <w:i/>
+          <w:iCs/>
+          <w:u w:val="single"/>
+        </w:rPr>
+        <w:t>the two-sample z statistic</w:t>
+      </w:r>
+    </w:p>
+    <w:p>
+      <w:pPr>
+        <w:spacing w:line="276" w:lineRule="auto"/>
+      </w:pPr>
+      <m:oMathPara>
+        <m:oMath>
+          <m:r>
+            <w:rPr>
+              <w:rFonts w:ascii="Cambria Math" w:hAnsi="Cambria Math"/>
+            </w:rPr>
+            <m:t>z=</m:t>
+          </m:r>
+          <m:f>
+            <m:fPr>
+              <m:ctrlPr>
+                <w:rPr>
+                  <w:rFonts w:ascii="Cambria Math" w:hAnsi="Cambria Math"/>
+                  <w:i/>
+                </w:rPr>
+              </m:ctrlPr>
+            </m:fPr>
+            <m:num>
+              <m:d>
+                <m:dPr>
+                  <m:ctrlPr>
+                    <w:rPr>
+                      <w:rFonts w:ascii="Cambria Math" w:hAnsi="Cambria Math"/>
+                      <w:i/>
+                    </w:rPr>
+                  </m:ctrlPr>
+                </m:dPr>
+                <m:e>
+                  <m:sSub>
+                    <m:sSubPr>
+                      <m:ctrlPr>
+                        <w:rPr>
+                          <w:rFonts w:ascii="Cambria Math" w:hAnsi="Cambria Math"/>
+                          <w:i/>
+                        </w:rPr>
+                      </m:ctrlPr>
+                    </m:sSubPr>
+                    <m:e>
+                      <m:acc>
+                        <m:accPr>
+                          <m:chr m:val="̅"/>
+                          <m:ctrlPr>
+                            <w:rPr>
+                              <w:rFonts w:ascii="Cambria Math" w:hAnsi="Cambria Math"/>
+                              <w:i/>
+                            </w:rPr>
+                          </m:ctrlPr>
+                        </m:accPr>
+                        <m:e>
+                          <m:r>
+                            <w:rPr>
+                              <w:rFonts w:ascii="Cambria Math" w:hAnsi="Cambria Math"/>
+                            </w:rPr>
+                            <m:t>x</m:t>
+                          </m:r>
+                        </m:e>
+                      </m:acc>
+                    </m:e>
+                    <m:sub>
+                      <m:r>
+                        <w:rPr>
+                          <w:rFonts w:ascii="Cambria Math" w:hAnsi="Cambria Math"/>
+                        </w:rPr>
+                        <m:t>1</m:t>
+                      </m:r>
+                    </m:sub>
+                  </m:sSub>
+                  <m:r>
+                    <w:rPr>
+                      <w:rFonts w:ascii="Cambria Math" w:hAnsi="Cambria Math"/>
+                    </w:rPr>
+                    <m:t>-</m:t>
+                  </m:r>
+                  <m:sSub>
+                    <m:sSubPr>
+                      <m:ctrlPr>
+                        <w:rPr>
+                          <w:rFonts w:ascii="Cambria Math" w:hAnsi="Cambria Math"/>
+                          <w:i/>
+                        </w:rPr>
+                      </m:ctrlPr>
+                    </m:sSubPr>
+                    <m:e>
+                      <m:acc>
+                        <m:accPr>
+                          <m:chr m:val="̅"/>
+                          <m:ctrlPr>
+                            <w:rPr>
+                              <w:rFonts w:ascii="Cambria Math" w:hAnsi="Cambria Math"/>
+                              <w:i/>
+                            </w:rPr>
+                          </m:ctrlPr>
+                        </m:accPr>
+                        <m:e>
+                          <m:r>
+                            <w:rPr>
+                              <w:rFonts w:ascii="Cambria Math" w:hAnsi="Cambria Math"/>
+                            </w:rPr>
+                            <m:t>x</m:t>
+                          </m:r>
+                        </m:e>
+                      </m:acc>
+                    </m:e>
+                    <m:sub>
+                      <m:r>
+                        <w:rPr>
+                          <w:rFonts w:ascii="Cambria Math" w:hAnsi="Cambria Math"/>
+                        </w:rPr>
+                        <m:t>2</m:t>
+                      </m:r>
+                    </m:sub>
+                  </m:sSub>
+                </m:e>
+              </m:d>
+              <m:r>
+                <w:rPr>
+                  <w:rFonts w:ascii="Cambria Math" w:hAnsi="Cambria Math"/>
+                </w:rPr>
+                <m:t>-</m:t>
+              </m:r>
+              <m:d>
+                <m:dPr>
+                  <m:ctrlPr>
+                    <w:rPr>
+                      <w:rFonts w:ascii="Cambria Math" w:hAnsi="Cambria Math"/>
+                      <w:i/>
+                    </w:rPr>
+                  </m:ctrlPr>
+                </m:dPr>
+                <m:e>
+                  <m:sSub>
+                    <m:sSubPr>
+                      <m:ctrlPr>
+                        <w:rPr>
+                          <w:rFonts w:ascii="Cambria Math" w:hAnsi="Cambria Math"/>
+                          <w:i/>
+                        </w:rPr>
+                      </m:ctrlPr>
+                    </m:sSubPr>
+                    <m:e>
+                      <m:acc>
+                        <m:accPr>
+                          <m:chr m:val="̅"/>
+                          <m:ctrlPr>
+                            <w:rPr>
+                              <w:rFonts w:ascii="Cambria Math" w:hAnsi="Cambria Math"/>
+                              <w:i/>
+                            </w:rPr>
+                          </m:ctrlPr>
+                        </m:accPr>
+                        <m:e>
+                          <m:r>
+                            <w:rPr>
+                              <w:rFonts w:ascii="Cambria Math" w:hAnsi="Cambria Math"/>
+                            </w:rPr>
+                            <m:t>μ</m:t>
+                          </m:r>
+                        </m:e>
+                      </m:acc>
+                    </m:e>
+                    <m:sub>
+                      <m:r>
+                        <w:rPr>
+                          <w:rFonts w:ascii="Cambria Math" w:hAnsi="Cambria Math"/>
+                        </w:rPr>
+                        <m:t>1</m:t>
+                      </m:r>
+                    </m:sub>
+                  </m:sSub>
+                  <m:r>
+                    <w:rPr>
+                      <w:rFonts w:ascii="Cambria Math" w:hAnsi="Cambria Math"/>
+                    </w:rPr>
+                    <m:t>-</m:t>
+                  </m:r>
+                  <m:sSub>
+                    <m:sSubPr>
+                      <m:ctrlPr>
+                        <w:rPr>
+                          <w:rFonts w:ascii="Cambria Math" w:hAnsi="Cambria Math"/>
+                          <w:i/>
+                        </w:rPr>
+                      </m:ctrlPr>
+                    </m:sSubPr>
+                    <m:e>
+                      <m:acc>
+                        <m:accPr>
+                          <m:chr m:val="̅"/>
+                          <m:ctrlPr>
+                            <w:rPr>
+                              <w:rFonts w:ascii="Cambria Math" w:hAnsi="Cambria Math"/>
+                              <w:i/>
+                            </w:rPr>
+                          </m:ctrlPr>
+                        </m:accPr>
+                        <m:e>
+                          <m:r>
+                            <w:rPr>
+                              <w:rFonts w:ascii="Cambria Math" w:hAnsi="Cambria Math"/>
+                            </w:rPr>
+                            <m:t>μ</m:t>
+                          </m:r>
+                        </m:e>
+                      </m:acc>
+                    </m:e>
+                    <m:sub>
+                      <m:r>
+                        <w:rPr>
+                          <w:rFonts w:ascii="Cambria Math" w:hAnsi="Cambria Math"/>
+                        </w:rPr>
+                        <m:t>2</m:t>
+                      </m:r>
+                    </m:sub>
+                  </m:sSub>
+                </m:e>
+              </m:d>
+            </m:num>
+            <m:den>
+              <m:rad>
+                <m:radPr>
+                  <m:degHide m:val="1"/>
+                  <m:ctrlPr>
+                    <w:rPr>
+                      <w:rFonts w:ascii="Cambria Math" w:hAnsi="Cambria Math"/>
+                      <w:i/>
+                    </w:rPr>
+                  </m:ctrlPr>
+                </m:radPr>
+                <m:deg/>
+                <m:e>
+                  <m:sSubSup>
+                    <m:sSubSupPr>
+                      <m:ctrlPr>
+                        <w:rPr>
+                          <w:rFonts w:ascii="Cambria Math" w:hAnsi="Cambria Math"/>
+                          <w:i/>
+                        </w:rPr>
+                      </m:ctrlPr>
+                    </m:sSubSupPr>
+                    <m:e>
+                      <m:r>
+                        <w:rPr>
+                          <w:rFonts w:ascii="Cambria Math" w:hAnsi="Cambria Math"/>
+                        </w:rPr>
+                        <m:t>σ</m:t>
+                      </m:r>
+                    </m:e>
+                    <m:sub>
+                      <m:r>
+                        <w:rPr>
+                          <w:rFonts w:ascii="Cambria Math" w:hAnsi="Cambria Math"/>
+                        </w:rPr>
+                        <m:t>1</m:t>
+                      </m:r>
+                    </m:sub>
+                    <m:sup>
+                      <m:r>
+                        <w:rPr>
+                          <w:rFonts w:ascii="Cambria Math" w:hAnsi="Cambria Math"/>
+                        </w:rPr>
+                        <m:t>2</m:t>
+                      </m:r>
+                    </m:sup>
+                  </m:sSubSup>
+                  <m:r>
+                    <m:rPr>
+                      <m:lit/>
+                    </m:rPr>
+                    <w:rPr>
+                      <w:rFonts w:ascii="Cambria Math" w:hAnsi="Cambria Math"/>
+                    </w:rPr>
+                    <m:t>/</m:t>
+                  </m:r>
+                  <m:sSub>
+                    <m:sSubPr>
+                      <m:ctrlPr>
+                        <w:rPr>
+                          <w:rFonts w:ascii="Cambria Math" w:hAnsi="Cambria Math"/>
+                          <w:i/>
+                        </w:rPr>
+                      </m:ctrlPr>
+                    </m:sSubPr>
+                    <m:e>
+                      <m:r>
+                        <w:rPr>
+                          <w:rFonts w:ascii="Cambria Math" w:hAnsi="Cambria Math"/>
+                        </w:rPr>
+                        <m:t>n</m:t>
+                      </m:r>
+                    </m:e>
+                    <m:sub>
+                      <m:r>
+                        <w:rPr>
+                          <w:rFonts w:ascii="Cambria Math" w:hAnsi="Cambria Math"/>
+                        </w:rPr>
+                        <m:t>1</m:t>
+                      </m:r>
+                    </m:sub>
+                  </m:sSub>
+                  <m:r>
+                    <w:rPr>
+                      <w:rFonts w:ascii="Cambria Math" w:hAnsi="Cambria Math"/>
+                    </w:rPr>
+                    <m:t>+</m:t>
+                  </m:r>
+                  <m:sSubSup>
+                    <m:sSubSupPr>
+                      <m:ctrlPr>
+                        <w:rPr>
+                          <w:rFonts w:ascii="Cambria Math" w:hAnsi="Cambria Math"/>
+                          <w:i/>
+                        </w:rPr>
+                      </m:ctrlPr>
+                    </m:sSubSupPr>
+                    <m:e>
+                      <m:r>
+                        <w:rPr>
+                          <w:rFonts w:ascii="Cambria Math" w:hAnsi="Cambria Math"/>
+                        </w:rPr>
+                        <m:t>σ</m:t>
+                      </m:r>
+                    </m:e>
+                    <m:sub>
+                      <m:r>
+                        <w:rPr>
+                          <w:rFonts w:ascii="Cambria Math" w:hAnsi="Cambria Math"/>
+                        </w:rPr>
+                        <m:t>2</m:t>
+                      </m:r>
+                    </m:sub>
+                    <m:sup>
+                      <m:r>
+                        <w:rPr>
+                          <w:rFonts w:ascii="Cambria Math" w:hAnsi="Cambria Math"/>
+                        </w:rPr>
+                        <m:t>2</m:t>
+                      </m:r>
+                    </m:sup>
+                  </m:sSubSup>
+                  <m:r>
+                    <m:rPr>
+                      <m:lit/>
+                    </m:rPr>
+                    <w:rPr>
+                      <w:rFonts w:ascii="Cambria Math" w:hAnsi="Cambria Math"/>
+                    </w:rPr>
+                    <m:t>/</m:t>
+                  </m:r>
+                  <m:sSub>
+                    <m:sSubPr>
+                      <m:ctrlPr>
+                        <w:rPr>
+                          <w:rFonts w:ascii="Cambria Math" w:hAnsi="Cambria Math"/>
+                          <w:i/>
+                        </w:rPr>
+                      </m:ctrlPr>
+                    </m:sSubPr>
+                    <m:e>
+                      <m:r>
+                        <w:rPr>
+                          <w:rFonts w:ascii="Cambria Math" w:hAnsi="Cambria Math"/>
+                        </w:rPr>
+                        <m:t>n</m:t>
+                      </m:r>
+                    </m:e>
+                    <m:sub>
+                      <m:r>
+                        <w:rPr>
+                          <w:rFonts w:ascii="Cambria Math" w:hAnsi="Cambria Math"/>
+                        </w:rPr>
+                        <m:t>2</m:t>
+                      </m:r>
+                    </m:sub>
+                  </m:sSub>
+                </m:e>
+              </m:rad>
+            </m:den>
+          </m:f>
+        </m:oMath>
+      </m:oMathPara>
+    </w:p>
+    <w:p>
+      <w:pPr>
+        <w:spacing w:line="276" w:lineRule="auto"/>
+        <w:rPr>
+          <w:vertAlign w:val="subscript"/>
+        </w:rPr>
+      </w:pPr>
+      <w:r>
+        <w:t xml:space="preserve">Which has the standard normal distribution </w:t>
+      </w:r>
+      <m:oMath>
+        <m:r>
+          <w:rPr>
+            <w:rFonts w:ascii="Cambria Math" w:hAnsi="Cambria Math"/>
+          </w:rPr>
+          <m:t>N</m:t>
+        </m:r>
+        <m:d>
+          <m:dPr>
+            <m:ctrlPr>
+              <w:rPr>
+                <w:rFonts w:ascii="Cambria Math" w:hAnsi="Cambria Math"/>
+                <w:i/>
+              </w:rPr>
+            </m:ctrlPr>
+          </m:dPr>
+          <m:e>
+            <m:r>
+              <w:rPr>
+                <w:rFonts w:ascii="Cambria Math" w:hAnsi="Cambria Math"/>
+              </w:rPr>
+              <m:t>0,1</m:t>
+            </m:r>
+          </m:e>
+        </m:d>
+      </m:oMath>
+      <w:r>
+        <w:t>.</w:t>
+      </w:r>
+    </w:p>
+    <w:p>
+      <w:pPr>
+        <w:spacing w:line="276" w:lineRule="auto"/>
+      </w:pPr>
+      <w:r>
+        <w:t xml:space="preserve">Tests of Significance for </w:t>
+      </w:r>
+      <w:r>
+        <w:rPr>
+          <w:i/>
+          <w:iCs/>
+        </w:rPr>
+        <w:t xml:space="preserve">Two Unknown Means and </w:t>
+      </w:r>
+      <w:r>
+        <w:rPr>
+          <w:i/>
+          <w:iCs/>
+        </w:rPr>
+        <w:t>Unk</w:t>
+      </w:r>
+      <w:r>
+        <w:rPr>
+          <w:i/>
+          <w:iCs/>
+        </w:rPr>
+        <w:t>nown Standard Deviations</w:t>
+      </w:r>
+    </w:p>
+    <w:p>
+      <w:pPr>
+        <w:spacing w:line="276" w:lineRule="auto"/>
+      </w:pPr>
+      <w:r>
+        <w:t xml:space="preserve">In general, the population standard deviations are not known, and are estimated by the calculated values </w:t>
+      </w:r>
+      <m:oMath>
+        <m:sSub>
+          <m:sSubPr>
+            <m:ctrlPr>
+              <w:rPr>
+                <w:rFonts w:ascii="Cambria Math" w:hAnsi="Cambria Math"/>
+                <w:i/>
+              </w:rPr>
+            </m:ctrlPr>
+          </m:sSubPr>
+          <m:e>
+            <m:r>
+              <w:rPr>
+                <w:rFonts w:ascii="Cambria Math" w:hAnsi="Cambria Math"/>
+              </w:rPr>
+              <m:t>s</m:t>
+            </m:r>
+          </m:e>
+          <m:sub>
+            <m:r>
+              <w:rPr>
+                <w:rFonts w:ascii="Cambria Math" w:hAnsi="Cambria Math"/>
+              </w:rPr>
+              <m:t>1</m:t>
+            </m:r>
+          </m:sub>
+        </m:sSub>
+      </m:oMath>
+      <w:r>
+        <w:t xml:space="preserve"> and </w:t>
+      </w:r>
+      <m:oMath>
+        <m:sSub>
+          <m:sSubPr>
+            <m:ctrlPr>
+              <w:rPr>
+                <w:rFonts w:ascii="Cambria Math" w:hAnsi="Cambria Math"/>
+                <w:i/>
+              </w:rPr>
+            </m:ctrlPr>
+          </m:sSubPr>
+          <m:e>
+            <m:r>
+              <w:rPr>
+                <w:rFonts w:ascii="Cambria Math" w:hAnsi="Cambria Math"/>
+              </w:rPr>
+              <m:t>s</m:t>
+            </m:r>
+          </m:e>
+          <m:sub>
+            <m:r>
+              <w:rPr>
+                <w:rFonts w:ascii="Cambria Math" w:hAnsi="Cambria Math"/>
+              </w:rPr>
+              <m:t>2</m:t>
+            </m:r>
+          </m:sub>
+        </m:sSub>
+      </m:oMath>
+      <w:r>
+        <w:t xml:space="preserve">. In this case, the test statistic is defined by </w:t>
+      </w:r>
+      <w:r>
+        <w:rPr>
+          <w:i/>
+          <w:iCs/>
+          <w:u w:val="single"/>
+        </w:rPr>
+        <w:t>the two-sample t statistic</w:t>
+      </w:r>
+    </w:p>
+    <w:p>
+      <w:pPr>
+        <w:spacing w:line="276" w:lineRule="auto"/>
+      </w:pPr>
+      <m:oMathPara>
+        <m:oMath>
+          <m:r>
+            <w:rPr>
+              <w:rFonts w:ascii="Cambria Math" w:hAnsi="Cambria Math"/>
+            </w:rPr>
+            <m:t>t</m:t>
+          </m:r>
+          <m:r>
+            <w:rPr>
+              <w:rFonts w:ascii="Cambria Math" w:hAnsi="Cambria Math"/>
+            </w:rPr>
+            <m:t>=</m:t>
+          </m:r>
+          <m:f>
+            <m:fPr>
+              <m:ctrlPr>
+                <w:rPr>
+                  <w:rFonts w:ascii="Cambria Math" w:hAnsi="Cambria Math"/>
+                  <w:i/>
+                </w:rPr>
+              </m:ctrlPr>
+            </m:fPr>
+            <m:num>
+              <m:d>
+                <m:dPr>
+                  <m:ctrlPr>
+                    <w:rPr>
+                      <w:rFonts w:ascii="Cambria Math" w:hAnsi="Cambria Math"/>
+                      <w:i/>
+                    </w:rPr>
+                  </m:ctrlPr>
+                </m:dPr>
+                <m:e>
+                  <m:sSub>
+                    <m:sSubPr>
+                      <m:ctrlPr>
+                        <w:rPr>
+                          <w:rFonts w:ascii="Cambria Math" w:hAnsi="Cambria Math"/>
+                          <w:i/>
+                        </w:rPr>
+                      </m:ctrlPr>
+                    </m:sSubPr>
+                    <m:e>
+                      <m:acc>
+                        <m:accPr>
+                          <m:chr m:val="̅"/>
+                          <m:ctrlPr>
+                            <w:rPr>
+                              <w:rFonts w:ascii="Cambria Math" w:hAnsi="Cambria Math"/>
+                              <w:i/>
+                            </w:rPr>
+                          </m:ctrlPr>
+                        </m:accPr>
+                        <m:e>
+                          <m:r>
+                            <w:rPr>
+                              <w:rFonts w:ascii="Cambria Math" w:hAnsi="Cambria Math"/>
+                            </w:rPr>
+                            <m:t>x</m:t>
+                          </m:r>
+                        </m:e>
+                      </m:acc>
+                    </m:e>
+                    <m:sub>
+                      <m:r>
+                        <w:rPr>
+                          <w:rFonts w:ascii="Cambria Math" w:hAnsi="Cambria Math"/>
+                        </w:rPr>
+                        <m:t>1</m:t>
+                      </m:r>
+                    </m:sub>
+                  </m:sSub>
+                  <m:r>
+                    <w:rPr>
+                      <w:rFonts w:ascii="Cambria Math" w:hAnsi="Cambria Math"/>
+                    </w:rPr>
+                    <m:t>-</m:t>
+                  </m:r>
+                  <m:sSub>
+                    <m:sSubPr>
+                      <m:ctrlPr>
+                        <w:rPr>
+                          <w:rFonts w:ascii="Cambria Math" w:hAnsi="Cambria Math"/>
+                          <w:i/>
+                        </w:rPr>
+                      </m:ctrlPr>
+                    </m:sSubPr>
+                    <m:e>
+                      <m:acc>
+                        <m:accPr>
+                          <m:chr m:val="̅"/>
+                          <m:ctrlPr>
+                            <w:rPr>
+                              <w:rFonts w:ascii="Cambria Math" w:hAnsi="Cambria Math"/>
+                              <w:i/>
+                            </w:rPr>
+                          </m:ctrlPr>
+                        </m:accPr>
+                        <m:e>
+                          <m:r>
+                            <w:rPr>
+                              <w:rFonts w:ascii="Cambria Math" w:hAnsi="Cambria Math"/>
+                            </w:rPr>
+                            <m:t>x</m:t>
+                          </m:r>
+                        </m:e>
+                      </m:acc>
+                    </m:e>
+                    <m:sub>
+                      <m:r>
+                        <w:rPr>
+                          <w:rFonts w:ascii="Cambria Math" w:hAnsi="Cambria Math"/>
+                        </w:rPr>
+                        <m:t>2</m:t>
+                      </m:r>
+                    </m:sub>
+                  </m:sSub>
+                </m:e>
+              </m:d>
+              <m:r>
+                <w:rPr>
+                  <w:rFonts w:ascii="Cambria Math" w:hAnsi="Cambria Math"/>
+                </w:rPr>
+                <m:t>-</m:t>
+              </m:r>
+              <m:d>
+                <m:dPr>
+                  <m:ctrlPr>
+                    <w:rPr>
+                      <w:rFonts w:ascii="Cambria Math" w:hAnsi="Cambria Math"/>
+                      <w:i/>
+                    </w:rPr>
+                  </m:ctrlPr>
+                </m:dPr>
+                <m:e>
+                  <m:sSub>
+                    <m:sSubPr>
+                      <m:ctrlPr>
+                        <w:rPr>
+                          <w:rFonts w:ascii="Cambria Math" w:hAnsi="Cambria Math"/>
+                          <w:i/>
+                        </w:rPr>
+                      </m:ctrlPr>
+                    </m:sSubPr>
+                    <m:e>
+                      <m:acc>
+                        <m:accPr>
+                          <m:chr m:val="̅"/>
+                          <m:ctrlPr>
+                            <w:rPr>
+                              <w:rFonts w:ascii="Cambria Math" w:hAnsi="Cambria Math"/>
+                              <w:i/>
+                            </w:rPr>
+                          </m:ctrlPr>
+                        </m:accPr>
+                        <m:e>
+                          <m:r>
+                            <w:rPr>
+                              <w:rFonts w:ascii="Cambria Math" w:hAnsi="Cambria Math"/>
+                            </w:rPr>
+                            <m:t>μ</m:t>
+                          </m:r>
+                        </m:e>
+                      </m:acc>
+                    </m:e>
+                    <m:sub>
+                      <m:r>
+                        <w:rPr>
+                          <w:rFonts w:ascii="Cambria Math" w:hAnsi="Cambria Math"/>
+                        </w:rPr>
+                        <m:t>1</m:t>
+                      </m:r>
+                    </m:sub>
+                  </m:sSub>
+                  <m:r>
+                    <w:rPr>
+                      <w:rFonts w:ascii="Cambria Math" w:hAnsi="Cambria Math"/>
+                    </w:rPr>
+                    <m:t>-</m:t>
+                  </m:r>
+                  <m:sSub>
+                    <m:sSubPr>
+                      <m:ctrlPr>
+                        <w:rPr>
+                          <w:rFonts w:ascii="Cambria Math" w:hAnsi="Cambria Math"/>
+                          <w:i/>
+                        </w:rPr>
+                      </m:ctrlPr>
+                    </m:sSubPr>
+                    <m:e>
+                      <m:acc>
+                        <m:accPr>
+                          <m:chr m:val="̅"/>
+                          <m:ctrlPr>
+                            <w:rPr>
+                              <w:rFonts w:ascii="Cambria Math" w:hAnsi="Cambria Math"/>
+                              <w:i/>
+                            </w:rPr>
+                          </m:ctrlPr>
+                        </m:accPr>
+                        <m:e>
+                          <m:r>
+                            <w:rPr>
+                              <w:rFonts w:ascii="Cambria Math" w:hAnsi="Cambria Math"/>
+                            </w:rPr>
+                            <m:t>μ</m:t>
+                          </m:r>
+                        </m:e>
+                      </m:acc>
+                    </m:e>
+                    <m:sub>
+                      <m:r>
+                        <w:rPr>
+                          <w:rFonts w:ascii="Cambria Math" w:hAnsi="Cambria Math"/>
+                        </w:rPr>
+                        <m:t>2</m:t>
+                      </m:r>
+                    </m:sub>
+                  </m:sSub>
+                </m:e>
+              </m:d>
+            </m:num>
+            <m:den>
+              <m:rad>
+                <m:radPr>
+                  <m:degHide m:val="1"/>
+                  <m:ctrlPr>
+                    <w:rPr>
+                      <w:rFonts w:ascii="Cambria Math" w:hAnsi="Cambria Math"/>
+                      <w:i/>
+                    </w:rPr>
+                  </m:ctrlPr>
+                </m:radPr>
+                <m:deg/>
+                <m:e>
+                  <m:sSubSup>
+                    <m:sSubSupPr>
+                      <m:ctrlPr>
+                        <w:rPr>
+                          <w:rFonts w:ascii="Cambria Math" w:hAnsi="Cambria Math"/>
+                          <w:i/>
+                        </w:rPr>
+                      </m:ctrlPr>
+                    </m:sSubSupPr>
+                    <m:e>
+                      <m:r>
+                        <w:rPr>
+                          <w:rFonts w:ascii="Cambria Math" w:hAnsi="Cambria Math"/>
+                        </w:rPr>
+                        <m:t>s</m:t>
+                      </m:r>
+                    </m:e>
+                    <m:sub>
+                      <m:r>
+                        <w:rPr>
+                          <w:rFonts w:ascii="Cambria Math" w:hAnsi="Cambria Math"/>
+                        </w:rPr>
+                        <m:t>1</m:t>
+                      </m:r>
+                    </m:sub>
+                    <m:sup>
+                      <m:r>
+                        <w:rPr>
+                          <w:rFonts w:ascii="Cambria Math" w:hAnsi="Cambria Math"/>
+                        </w:rPr>
+                        <m:t>2</m:t>
+                      </m:r>
+                    </m:sup>
+                  </m:sSubSup>
+                  <m:r>
+                    <m:rPr>
+                      <m:lit/>
+                    </m:rPr>
+                    <w:rPr>
+                      <w:rFonts w:ascii="Cambria Math" w:hAnsi="Cambria Math"/>
+                    </w:rPr>
+                    <m:t>/</m:t>
+                  </m:r>
+                  <m:sSub>
+                    <m:sSubPr>
+                      <m:ctrlPr>
+                        <w:rPr>
+                          <w:rFonts w:ascii="Cambria Math" w:hAnsi="Cambria Math"/>
+                          <w:i/>
+                        </w:rPr>
+                      </m:ctrlPr>
+                    </m:sSubPr>
+                    <m:e>
+                      <m:r>
+                        <w:rPr>
+                          <w:rFonts w:ascii="Cambria Math" w:hAnsi="Cambria Math"/>
+                        </w:rPr>
+                        <m:t>n</m:t>
+                      </m:r>
+                    </m:e>
+                    <m:sub>
+                      <m:r>
+                        <w:rPr>
+                          <w:rFonts w:ascii="Cambria Math" w:hAnsi="Cambria Math"/>
+                        </w:rPr>
+                        <m:t>1</m:t>
+                      </m:r>
+                    </m:sub>
+                  </m:sSub>
+                  <m:r>
+                    <w:rPr>
+                      <w:rFonts w:ascii="Cambria Math" w:hAnsi="Cambria Math"/>
+                    </w:rPr>
+                    <m:t>+</m:t>
+                  </m:r>
+                  <m:sSubSup>
+                    <m:sSubSupPr>
+                      <m:ctrlPr>
+                        <w:rPr>
+                          <w:rFonts w:ascii="Cambria Math" w:hAnsi="Cambria Math"/>
+                          <w:i/>
+                        </w:rPr>
+                      </m:ctrlPr>
+                    </m:sSubSupPr>
+                    <m:e>
+                      <m:r>
+                        <w:rPr>
+                          <w:rFonts w:ascii="Cambria Math" w:hAnsi="Cambria Math"/>
+                        </w:rPr>
+                        <m:t>s</m:t>
+                      </m:r>
+                    </m:e>
+                    <m:sub>
+                      <m:r>
+                        <w:rPr>
+                          <w:rFonts w:ascii="Cambria Math" w:hAnsi="Cambria Math"/>
+                        </w:rPr>
+                        <m:t>2</m:t>
+                      </m:r>
+                    </m:sub>
+                    <m:sup>
+                      <m:r>
+                        <w:rPr>
+                          <w:rFonts w:ascii="Cambria Math" w:hAnsi="Cambria Math"/>
+                        </w:rPr>
+                        <m:t>2</m:t>
+                      </m:r>
+                    </m:sup>
+                  </m:sSubSup>
+                  <m:r>
+                    <m:rPr>
+                      <m:lit/>
+                    </m:rPr>
+                    <w:rPr>
+                      <w:rFonts w:ascii="Cambria Math" w:hAnsi="Cambria Math"/>
+                    </w:rPr>
+                    <m:t>/</m:t>
+                  </m:r>
+                  <m:sSub>
+                    <m:sSubPr>
+                      <m:ctrlPr>
+                        <w:rPr>
+                          <w:rFonts w:ascii="Cambria Math" w:hAnsi="Cambria Math"/>
+                          <w:i/>
+                        </w:rPr>
+                      </m:ctrlPr>
+                    </m:sSubPr>
+                    <m:e>
+                      <m:r>
+                        <w:rPr>
+                          <w:rFonts w:ascii="Cambria Math" w:hAnsi="Cambria Math"/>
+                        </w:rPr>
+                        <m:t>n</m:t>
+                      </m:r>
+                    </m:e>
+                    <m:sub>
+                      <m:r>
+                        <w:rPr>
+                          <w:rFonts w:ascii="Cambria Math" w:hAnsi="Cambria Math"/>
+                        </w:rPr>
+                        <m:t>2</m:t>
+                      </m:r>
+                    </m:sub>
+                  </m:sSub>
+                </m:e>
+              </m:rad>
+            </m:den>
+          </m:f>
+        </m:oMath>
+      </m:oMathPara>
+    </w:p>
+    <w:p>
+      <w:pPr>
+        <w:spacing w:line="276" w:lineRule="auto"/>
+      </w:pPr>
+      <w:r>
+        <w:t xml:space="preserve">Although the two-sample statistic does not exactly follow the t distribution (since two standard deviations are estimated in the statistic), conservative </w:t>
+      </w:r>
+      <w:r>
+        <w:t>p</w:t>
+      </w:r>
+      <w:r>
+        <w:t xml:space="preserve">-values may be obtained using the </w:t>
+      </w:r>
+      <m:oMath>
+        <m:r>
+          <w:rPr>
+            <w:rFonts w:ascii="Cambria Math" w:hAnsi="Cambria Math"/>
+          </w:rPr>
+          <m:t>t</m:t>
+        </m:r>
+        <m:d>
+          <m:dPr>
+            <m:ctrlPr>
+              <w:rPr>
+                <w:rFonts w:ascii="Cambria Math" w:hAnsi="Cambria Math"/>
+                <w:i/>
+              </w:rPr>
+            </m:ctrlPr>
+          </m:dPr>
+          <m:e>
+            <m:r>
+              <w:rPr>
+                <w:rFonts w:ascii="Cambria Math" w:hAnsi="Cambria Math"/>
+              </w:rPr>
+              <m:t>k</m:t>
+            </m:r>
+          </m:e>
+        </m:d>
+      </m:oMath>
+      <w:r>
+        <w:t xml:space="preserve"> </w:t>
+      </w:r>
+      <w:r>
+        <w:t xml:space="preserve">distribution where </w:t>
+      </w:r>
+      <m:oMath>
+        <m:r>
+          <w:rPr>
+            <w:rFonts w:ascii="Cambria Math" w:hAnsi="Cambria Math"/>
+          </w:rPr>
+          <m:t>k</m:t>
+        </m:r>
+      </m:oMath>
+      <w:r>
+        <w:t xml:space="preserve"> represents the smaller of </w:t>
+      </w:r>
+      <m:oMath>
+        <m:sSub>
+          <m:sSubPr>
+            <m:ctrlPr>
+              <w:rPr>
+                <w:rFonts w:ascii="Cambria Math" w:hAnsi="Cambria Math"/>
+                <w:i/>
+              </w:rPr>
+            </m:ctrlPr>
+          </m:sSubPr>
+          <m:e>
+            <m:r>
+              <w:rPr>
+                <w:rFonts w:ascii="Cambria Math" w:hAnsi="Cambria Math"/>
+              </w:rPr>
+              <m:t>n</m:t>
+            </m:r>
+          </m:e>
+          <m:sub>
+            <m:r>
+              <w:rPr>
+                <w:rFonts w:ascii="Cambria Math" w:hAnsi="Cambria Math"/>
+              </w:rPr>
+              <m:t>1</m:t>
+            </m:r>
+          </m:sub>
+        </m:sSub>
+        <m:r>
+          <w:rPr>
+            <w:rFonts w:ascii="Cambria Math" w:hAnsi="Cambria Math"/>
+          </w:rPr>
+          <m:t>-1</m:t>
+        </m:r>
+      </m:oMath>
+      <w:r>
+        <w:t xml:space="preserve"> and </w:t>
+      </w:r>
+      <m:oMath>
+        <m:sSub>
+          <m:sSubPr>
+            <m:ctrlPr>
+              <w:rPr>
+                <w:rFonts w:ascii="Cambria Math" w:hAnsi="Cambria Math"/>
+                <w:i/>
+              </w:rPr>
+            </m:ctrlPr>
+          </m:sSubPr>
+          <m:e>
+            <m:r>
+              <w:rPr>
+                <w:rFonts w:ascii="Cambria Math" w:hAnsi="Cambria Math"/>
+              </w:rPr>
+              <m:t>n</m:t>
+            </m:r>
+          </m:e>
+          <m:sub>
+            <m:r>
+              <w:rPr>
+                <w:rFonts w:ascii="Cambria Math" w:hAnsi="Cambria Math"/>
+              </w:rPr>
+              <m:t>2</m:t>
+            </m:r>
+          </m:sub>
+        </m:sSub>
+        <m:r>
+          <w:rPr>
+            <w:rFonts w:ascii="Cambria Math" w:hAnsi="Cambria Math"/>
+          </w:rPr>
+          <m:t>-1</m:t>
+        </m:r>
+      </m:oMath>
+      <w:r>
+        <w:t>.</w:t>
+      </w:r>
+    </w:p>
+    <w:p>
+      <w:pPr>
+        <w:spacing w:line="276" w:lineRule="auto"/>
+      </w:pPr>
+    </w:p>
+    <w:p>
+      <w:pPr>
+        <w:pStyle w:val="Heading1"/>
+      </w:pPr>
+      <w:r>
         <w:t>P-value</w:t>
       </w:r>
     </w:p>
@@ -11602,6 +13074,7 @@
         <w:spacing w:line="276" w:lineRule="auto"/>
       </w:pPr>
       <w:r>
+        <w:lastRenderedPageBreak/>
         <w:t>P-value can serve as an alternative to or in addition to preselected confidence levels for hypothesis testing.</w:t>
       </w:r>
     </w:p>
@@ -11654,223 +13127,11 @@
         </w:rPr>
         <w:t>A/B testing is to compare 2 or more versions. </w:t>
       </w:r>
-    </w:p>
-    <w:p>
-      <w:pPr>
-        <w:shd w:val="clear" w:color="auto" w:fill="FFFFFF"/>
+      <w:r>
         <w:rPr>
           <w:color w:val="222222"/>
         </w:rPr>
-      </w:pPr>
-    </w:p>
-    <w:p>
-      <w:pPr>
-        <w:pStyle w:val="Heading2"/>
-      </w:pPr>
-      <w:r>
-        <w:t>What’s the null hypothesis and the alternative hypothesis?</w:t>
-      </w:r>
-    </w:p>
-    <w:p>
-      <w:pPr>
-        <w:shd w:val="clear" w:color="auto" w:fill="FFFFFF"/>
-        <w:rPr>
-          <w:b/>
-          <w:bCs/>
-          <w:color w:val="222222"/>
-        </w:rPr>
-      </w:pPr>
-      <w:r>
-        <w:rPr>
-          <w:color w:val="222222"/>
-        </w:rPr>
-        <w:t>The null hypothesis is that the change in the design made for the test group </w:t>
-      </w:r>
-      <w:r>
-        <w:rPr>
-          <w:b/>
-          <w:bCs/>
-          <w:color w:val="222222"/>
-        </w:rPr>
-        <w:t>would results in no change in the conversion rate.</w:t>
-      </w:r>
-      <w:r>
-        <w:rPr>
-          <w:color w:val="222222"/>
-        </w:rPr>
-        <w:t xml:space="preserve"> </w:t>
-      </w:r>
-      <w:r>
-        <w:rPr>
-          <w:color w:val="222222"/>
-        </w:rPr>
-        <w:t>The alternative hypothesis is the opposing that the change in the design for the test group </w:t>
-      </w:r>
-      <w:r>
-        <w:rPr>
-          <w:b/>
-          <w:bCs/>
-          <w:color w:val="222222"/>
-        </w:rPr>
-        <w:t>would results in an improvement (or reduction) in the conversion rate.</w:t>
-      </w:r>
-    </w:p>
-    <w:p>
-      <w:pPr>
-        <w:pStyle w:val="ListParagraph"/>
-        <w:numPr>
-          <w:ilvl w:val="0"/>
-          <w:numId w:val="27"/>
-        </w:numPr>
-        <w:shd w:val="clear" w:color="auto" w:fill="FFFFFF"/>
-        <w:rPr>
-          <w:color w:val="222222"/>
-        </w:rPr>
-      </w:pPr>
-      <w:r>
-        <w:rPr>
-          <w:color w:val="222222"/>
-        </w:rPr>
-        <w:t>p &lt; 0.05</w:t>
-      </w:r>
-    </w:p>
-    <w:p>
-      <w:pPr>
-        <w:pStyle w:val="ListParagraph"/>
-        <w:numPr>
-          <w:ilvl w:val="1"/>
-          <w:numId w:val="27"/>
-        </w:numPr>
-        <w:shd w:val="clear" w:color="auto" w:fill="FFFFFF"/>
-        <w:rPr>
-          <w:color w:val="222222"/>
-        </w:rPr>
-      </w:pPr>
-      <w:r>
-        <w:rPr>
-          <w:color w:val="222222"/>
-        </w:rPr>
-        <w:t>Reject H0 -&gt; Change in the conversion rate -&gt; Significant test result</w:t>
-      </w:r>
-    </w:p>
-    <w:p>
-      <w:pPr>
-        <w:pStyle w:val="ListParagraph"/>
-        <w:numPr>
-          <w:ilvl w:val="0"/>
-          <w:numId w:val="27"/>
-        </w:numPr>
-        <w:shd w:val="clear" w:color="auto" w:fill="FFFFFF"/>
-        <w:rPr>
-          <w:color w:val="222222"/>
-        </w:rPr>
-      </w:pPr>
-      <w:r>
-        <w:rPr>
-          <w:color w:val="222222"/>
-        </w:rPr>
-        <w:t>p &gt; 0.05</w:t>
-      </w:r>
-    </w:p>
-    <w:p>
-      <w:pPr>
-        <w:pStyle w:val="ListParagraph"/>
-        <w:numPr>
-          <w:ilvl w:val="1"/>
-          <w:numId w:val="27"/>
-        </w:numPr>
-        <w:shd w:val="clear" w:color="auto" w:fill="FFFFFF"/>
-        <w:rPr>
-          <w:color w:val="222222"/>
-        </w:rPr>
-      </w:pPr>
-      <w:r>
-        <w:rPr>
-          <w:color w:val="222222"/>
-        </w:rPr>
-        <w:t>Fail to reject H0 -&gt; No change in the conversion rate -&gt; Not significant test result</w:t>
-      </w:r>
-    </w:p>
-    <w:p>
-      <w:pPr>
-        <w:shd w:val="clear" w:color="auto" w:fill="FFFFFF"/>
-        <w:rPr>
-          <w:color w:val="222222"/>
-        </w:rPr>
-      </w:pPr>
-    </w:p>
-    <w:p>
-      <w:pPr>
-        <w:pStyle w:val="Heading2"/>
-      </w:pPr>
-      <w:r>
-        <w:t>How to determine the minimum sample size?</w:t>
-      </w:r>
-    </w:p>
-    <w:p>
-      <w:pPr>
-        <w:shd w:val="clear" w:color="auto" w:fill="FFFFFF"/>
-        <w:rPr>
-          <w:color w:val="222222"/>
-        </w:rPr>
-      </w:pPr>
-      <w:r>
-        <w:rPr>
-          <w:color w:val="222222"/>
-        </w:rPr>
-        <w:t xml:space="preserve">You will need </w:t>
-      </w:r>
-      <w:r>
-        <w:rPr>
-          <w:i/>
-          <w:iCs/>
-          <w:color w:val="222222"/>
-        </w:rPr>
-        <w:t>the baseline conversion rate</w:t>
-      </w:r>
-      <w:r>
-        <w:rPr>
-          <w:color w:val="222222"/>
-        </w:rPr>
-        <w:t xml:space="preserve"> and </w:t>
-      </w:r>
-      <w:r>
-        <w:rPr>
-          <w:i/>
-          <w:iCs/>
-          <w:color w:val="222222"/>
-        </w:rPr>
-        <w:t>the minimum detectable effect</w:t>
-      </w:r>
-      <w:r>
-        <w:rPr>
-          <w:i/>
-          <w:iCs/>
-          <w:color w:val="222222"/>
-        </w:rPr>
-        <w:t xml:space="preserve"> (MDE)</w:t>
-      </w:r>
-      <w:r>
-        <w:rPr>
-          <w:i/>
-          <w:iCs/>
-          <w:color w:val="222222"/>
-        </w:rPr>
-        <w:t>/</w:t>
-      </w:r>
-      <w:r>
-        <w:rPr>
-          <w:i/>
-          <w:iCs/>
-          <w:color w:val="222222"/>
-        </w:rPr>
-        <w:t>minimum effect of interest (MEI)</w:t>
-      </w:r>
-      <w:r>
-        <w:rPr>
-          <w:color w:val="222222"/>
-        </w:rPr>
-        <w:t>, which is the minimum difference between the control and test group that you or your team will determine to be worth the investment of making the design change in the first place. The equation for minimum sample size in each group (assumes equal sized groups) is</w:t>
+        <w:t>Generally speaking an approximate binomial can be used to calculate Z-score:</w:t>
       </w:r>
     </w:p>
     <w:p>
@@ -11887,7 +13148,567 @@
               <w:rFonts w:ascii="Cambria Math" w:hAnsi="Cambria Math"/>
               <w:color w:val="222222"/>
             </w:rPr>
-            <w:lastRenderedPageBreak/>
+            <m:t>z=</m:t>
+          </m:r>
+          <m:f>
+            <m:fPr>
+              <m:ctrlPr>
+                <w:rPr>
+                  <w:rFonts w:ascii="Cambria Math" w:hAnsi="Cambria Math"/>
+                  <w:i/>
+                  <w:color w:val="222222"/>
+                </w:rPr>
+              </m:ctrlPr>
+            </m:fPr>
+            <m:num>
+              <m:r>
+                <w:rPr>
+                  <w:rFonts w:ascii="Cambria Math" w:hAnsi="Cambria Math"/>
+                  <w:color w:val="222222"/>
+                </w:rPr>
+                <m:t>p-</m:t>
+              </m:r>
+              <m:sSub>
+                <m:sSubPr>
+                  <m:ctrlPr>
+                    <w:rPr>
+                      <w:rFonts w:ascii="Cambria Math" w:hAnsi="Cambria Math"/>
+                      <w:i/>
+                      <w:color w:val="222222"/>
+                    </w:rPr>
+                  </m:ctrlPr>
+                </m:sSubPr>
+                <m:e>
+                  <m:r>
+                    <w:rPr>
+                      <w:rFonts w:ascii="Cambria Math" w:hAnsi="Cambria Math"/>
+                      <w:color w:val="222222"/>
+                    </w:rPr>
+                    <m:t>p</m:t>
+                  </m:r>
+                </m:e>
+                <m:sub>
+                  <m:r>
+                    <w:rPr>
+                      <w:rFonts w:ascii="Cambria Math" w:hAnsi="Cambria Math"/>
+                      <w:color w:val="222222"/>
+                    </w:rPr>
+                    <m:t>c</m:t>
+                  </m:r>
+                </m:sub>
+              </m:sSub>
+            </m:num>
+            <m:den>
+              <m:rad>
+                <m:radPr>
+                  <m:degHide m:val="1"/>
+                  <m:ctrlPr>
+                    <w:rPr>
+                      <w:rFonts w:ascii="Cambria Math" w:hAnsi="Cambria Math"/>
+                      <w:i/>
+                      <w:color w:val="222222"/>
+                    </w:rPr>
+                  </m:ctrlPr>
+                </m:radPr>
+                <m:deg/>
+                <m:e>
+                  <w:bookmarkStart w:id="2" w:name="OLE_LINK3"/>
+                  <w:bookmarkStart w:id="3" w:name="OLE_LINK4"/>
+                  <m:f>
+                    <m:fPr>
+                      <m:ctrlPr>
+                        <w:rPr>
+                          <w:rFonts w:ascii="Cambria Math" w:hAnsi="Cambria Math"/>
+                          <w:i/>
+                          <w:color w:val="222222"/>
+                        </w:rPr>
+                      </m:ctrlPr>
+                    </m:fPr>
+                    <m:num>
+                      <m:r>
+                        <w:rPr>
+                          <w:rFonts w:ascii="Cambria Math" w:hAnsi="Cambria Math"/>
+                          <w:color w:val="222222"/>
+                        </w:rPr>
+                        <m:t>p</m:t>
+                      </m:r>
+                      <m:d>
+                        <m:dPr>
+                          <m:ctrlPr>
+                            <w:rPr>
+                              <w:rFonts w:ascii="Cambria Math" w:hAnsi="Cambria Math"/>
+                              <w:i/>
+                              <w:color w:val="222222"/>
+                            </w:rPr>
+                          </m:ctrlPr>
+                        </m:dPr>
+                        <m:e>
+                          <m:r>
+                            <w:rPr>
+                              <w:rFonts w:ascii="Cambria Math" w:hAnsi="Cambria Math"/>
+                              <w:color w:val="222222"/>
+                            </w:rPr>
+                            <m:t>1-p</m:t>
+                          </m:r>
+                        </m:e>
+                      </m:d>
+                    </m:num>
+                    <m:den>
+                      <m:r>
+                        <w:rPr>
+                          <w:rFonts w:ascii="Cambria Math" w:hAnsi="Cambria Math"/>
+                          <w:color w:val="222222"/>
+                        </w:rPr>
+                        <m:t>N</m:t>
+                      </m:r>
+                    </m:den>
+                  </m:f>
+                  <w:bookmarkEnd w:id="2"/>
+                  <w:bookmarkEnd w:id="3"/>
+                  <m:r>
+                    <w:rPr>
+                      <w:rFonts w:ascii="Cambria Math" w:hAnsi="Cambria Math"/>
+                      <w:color w:val="222222"/>
+                    </w:rPr>
+                    <m:t>+</m:t>
+                  </m:r>
+                  <m:f>
+                    <m:fPr>
+                      <m:ctrlPr>
+                        <w:rPr>
+                          <w:rFonts w:ascii="Cambria Math" w:hAnsi="Cambria Math"/>
+                          <w:i/>
+                          <w:color w:val="222222"/>
+                        </w:rPr>
+                      </m:ctrlPr>
+                    </m:fPr>
+                    <m:num>
+                      <m:sSub>
+                        <m:sSubPr>
+                          <m:ctrlPr>
+                            <w:rPr>
+                              <w:rFonts w:ascii="Cambria Math" w:hAnsi="Cambria Math"/>
+                              <w:i/>
+                              <w:color w:val="222222"/>
+                            </w:rPr>
+                          </m:ctrlPr>
+                        </m:sSubPr>
+                        <m:e>
+                          <m:r>
+                            <w:rPr>
+                              <w:rFonts w:ascii="Cambria Math" w:hAnsi="Cambria Math"/>
+                              <w:color w:val="222222"/>
+                            </w:rPr>
+                            <m:t>p</m:t>
+                          </m:r>
+                        </m:e>
+                        <m:sub>
+                          <m:r>
+                            <w:rPr>
+                              <w:rFonts w:ascii="Cambria Math" w:hAnsi="Cambria Math"/>
+                              <w:color w:val="222222"/>
+                            </w:rPr>
+                            <m:t>c</m:t>
+                          </m:r>
+                        </m:sub>
+                      </m:sSub>
+                      <m:d>
+                        <m:dPr>
+                          <m:ctrlPr>
+                            <w:rPr>
+                              <w:rFonts w:ascii="Cambria Math" w:hAnsi="Cambria Math"/>
+                              <w:i/>
+                              <w:color w:val="222222"/>
+                            </w:rPr>
+                          </m:ctrlPr>
+                        </m:dPr>
+                        <m:e>
+                          <m:r>
+                            <w:rPr>
+                              <w:rFonts w:ascii="Cambria Math" w:hAnsi="Cambria Math"/>
+                              <w:color w:val="222222"/>
+                            </w:rPr>
+                            <m:t>1-</m:t>
+                          </m:r>
+                          <m:sSub>
+                            <m:sSubPr>
+                              <m:ctrlPr>
+                                <w:rPr>
+                                  <w:rFonts w:ascii="Cambria Math" w:hAnsi="Cambria Math"/>
+                                  <w:i/>
+                                  <w:color w:val="222222"/>
+                                </w:rPr>
+                              </m:ctrlPr>
+                            </m:sSubPr>
+                            <m:e>
+                              <m:r>
+                                <w:rPr>
+                                  <w:rFonts w:ascii="Cambria Math" w:hAnsi="Cambria Math"/>
+                                  <w:color w:val="222222"/>
+                                </w:rPr>
+                                <m:t>p</m:t>
+                              </m:r>
+                            </m:e>
+                            <m:sub>
+                              <m:r>
+                                <w:rPr>
+                                  <w:rFonts w:ascii="Cambria Math" w:hAnsi="Cambria Math"/>
+                                  <w:color w:val="222222"/>
+                                </w:rPr>
+                                <m:t>c</m:t>
+                              </m:r>
+                            </m:sub>
+                          </m:sSub>
+                        </m:e>
+                      </m:d>
+                    </m:num>
+                    <m:den>
+                      <m:sSub>
+                        <m:sSubPr>
+                          <m:ctrlPr>
+                            <w:rPr>
+                              <w:rFonts w:ascii="Cambria Math" w:hAnsi="Cambria Math"/>
+                              <w:i/>
+                              <w:color w:val="222222"/>
+                            </w:rPr>
+                          </m:ctrlPr>
+                        </m:sSubPr>
+                        <m:e>
+                          <m:r>
+                            <w:rPr>
+                              <w:rFonts w:ascii="Cambria Math" w:hAnsi="Cambria Math"/>
+                              <w:color w:val="222222"/>
+                            </w:rPr>
+                            <m:t>N</m:t>
+                          </m:r>
+                        </m:e>
+                        <m:sub>
+                          <m:r>
+                            <w:rPr>
+                              <w:rFonts w:ascii="Cambria Math" w:hAnsi="Cambria Math"/>
+                              <w:color w:val="222222"/>
+                            </w:rPr>
+                            <m:t>c</m:t>
+                          </m:r>
+                        </m:sub>
+                      </m:sSub>
+                    </m:den>
+                  </m:f>
+                </m:e>
+              </m:rad>
+            </m:den>
+          </m:f>
+        </m:oMath>
+      </m:oMathPara>
+    </w:p>
+    <w:p>
+      <w:pPr>
+        <w:shd w:val="clear" w:color="auto" w:fill="FFFFFF"/>
+        <w:rPr>
+          <w:color w:val="222222"/>
+        </w:rPr>
+      </w:pPr>
+    </w:p>
+    <w:p>
+      <w:pPr>
+        <w:pStyle w:val="Heading2"/>
+      </w:pPr>
+      <w:r>
+        <w:t>What’s the null hypothesis and the alternative hypothesis?</w:t>
+      </w:r>
+    </w:p>
+    <w:p>
+      <w:pPr>
+        <w:shd w:val="clear" w:color="auto" w:fill="FFFFFF"/>
+        <w:rPr>
+          <w:b/>
+          <w:bCs/>
+          <w:color w:val="222222"/>
+        </w:rPr>
+      </w:pPr>
+      <w:r>
+        <w:rPr>
+          <w:color w:val="222222"/>
+        </w:rPr>
+        <w:t>The null hypothesis is that the change in the design made for the test group </w:t>
+      </w:r>
+      <w:r>
+        <w:rPr>
+          <w:b/>
+          <w:bCs/>
+          <w:color w:val="222222"/>
+        </w:rPr>
+        <w:t>would results in no change in the conversion rate.</w:t>
+      </w:r>
+      <w:r>
+        <w:rPr>
+          <w:color w:val="222222"/>
+        </w:rPr>
+        <w:t xml:space="preserve"> </w:t>
+      </w:r>
+      <w:r>
+        <w:rPr>
+          <w:color w:val="222222"/>
+        </w:rPr>
+        <w:t>The alternative hypothesis is the opposing that the change in the design for the test group </w:t>
+      </w:r>
+      <w:r>
+        <w:rPr>
+          <w:b/>
+          <w:bCs/>
+          <w:color w:val="222222"/>
+        </w:rPr>
+        <w:t>would results in an improvement (or reduction) in the conversion rate.</w:t>
+      </w:r>
+    </w:p>
+    <w:p>
+      <w:pPr>
+        <w:pStyle w:val="ListParagraph"/>
+        <w:numPr>
+          <w:ilvl w:val="0"/>
+          <w:numId w:val="27"/>
+        </w:numPr>
+        <w:shd w:val="clear" w:color="auto" w:fill="FFFFFF"/>
+        <w:rPr>
+          <w:color w:val="222222"/>
+        </w:rPr>
+      </w:pPr>
+      <m:oMath>
+        <m:r>
+          <w:rPr>
+            <w:rFonts w:ascii="Cambria Math" w:hAnsi="Cambria Math"/>
+            <w:color w:val="222222"/>
+          </w:rPr>
+          <m:t>p</m:t>
+        </m:r>
+        <m:r>
+          <w:rPr>
+            <w:rFonts w:ascii="Cambria Math" w:hAnsi="Cambria Math"/>
+            <w:color w:val="222222"/>
+          </w:rPr>
+          <m:t>≤</m:t>
+        </m:r>
+        <m:r>
+          <w:rPr>
+            <w:rFonts w:ascii="Cambria Math" w:hAnsi="Cambria Math"/>
+            <w:color w:val="222222"/>
+          </w:rPr>
+          <m:t>0.05</m:t>
+        </m:r>
+      </m:oMath>
+      <w:r>
+        <w:rPr>
+          <w:color w:val="222222"/>
+        </w:rPr>
+        <w:t xml:space="preserve"> </w:t>
+      </w:r>
+      <w:r>
+        <w:rPr>
+          <w:color w:val="222222"/>
+        </w:rPr>
+        <w:t>(</w:t>
+      </w:r>
+      <w:r>
+        <w:rPr>
+          <w:i/>
+          <w:iCs/>
+          <w:color w:val="222222"/>
+          <w:u w:val="single"/>
+        </w:rPr>
+        <w:t>Note that the equal sign means ‘significant’</w:t>
+      </w:r>
+      <w:r>
+        <w:rPr>
+          <w:i/>
+          <w:iCs/>
+          <w:color w:val="222222"/>
+          <w:u w:val="single"/>
+        </w:rPr>
+        <w:t>)</w:t>
+      </w:r>
+    </w:p>
+    <w:p>
+      <w:pPr>
+        <w:pStyle w:val="ListParagraph"/>
+        <w:numPr>
+          <w:ilvl w:val="1"/>
+          <w:numId w:val="27"/>
+        </w:numPr>
+        <w:shd w:val="clear" w:color="auto" w:fill="FFFFFF"/>
+        <w:rPr>
+          <w:color w:val="222222"/>
+        </w:rPr>
+      </w:pPr>
+      <w:r>
+        <w:rPr>
+          <w:color w:val="222222"/>
+        </w:rPr>
+        <w:t xml:space="preserve">Reject </w:t>
+      </w:r>
+      <w:r>
+        <w:rPr>
+          <w:color w:val="222222"/>
+        </w:rPr>
+        <w:t>H0</w:t>
+      </w:r>
+      <w:r>
+        <w:rPr>
+          <w:color w:val="222222"/>
+        </w:rPr>
+        <w:t xml:space="preserve"> -&gt; Change in the conversion rate -&gt; Significant test result</w:t>
+      </w:r>
+    </w:p>
+    <w:p>
+      <w:pPr>
+        <w:pStyle w:val="ListParagraph"/>
+        <w:numPr>
+          <w:ilvl w:val="0"/>
+          <w:numId w:val="27"/>
+        </w:numPr>
+        <w:shd w:val="clear" w:color="auto" w:fill="FFFFFF"/>
+        <w:rPr>
+          <w:color w:val="222222"/>
+        </w:rPr>
+      </w:pPr>
+      <m:oMath>
+        <m:r>
+          <w:rPr>
+            <w:rFonts w:ascii="Cambria Math" w:hAnsi="Cambria Math"/>
+            <w:color w:val="222222"/>
+          </w:rPr>
+          <m:t>p</m:t>
+        </m:r>
+        <m:r>
+          <w:rPr>
+            <w:rFonts w:ascii="Cambria Math" w:hAnsi="Cambria Math"/>
+            <w:color w:val="222222"/>
+          </w:rPr>
+          <m:t>&gt;</m:t>
+        </m:r>
+        <m:r>
+          <w:rPr>
+            <w:rFonts w:ascii="Cambria Math" w:hAnsi="Cambria Math"/>
+            <w:color w:val="222222"/>
+          </w:rPr>
+          <m:t>0.05</m:t>
+        </m:r>
+      </m:oMath>
+    </w:p>
+    <w:p>
+      <w:pPr>
+        <w:pStyle w:val="ListParagraph"/>
+        <w:numPr>
+          <w:ilvl w:val="1"/>
+          <w:numId w:val="27"/>
+        </w:numPr>
+        <w:shd w:val="clear" w:color="auto" w:fill="FFFFFF"/>
+        <w:rPr>
+          <w:color w:val="222222"/>
+        </w:rPr>
+      </w:pPr>
+      <w:r>
+        <w:rPr>
+          <w:color w:val="222222"/>
+        </w:rPr>
+        <w:t>Fail to reject H0 -&gt; No change in the conversion rate -&gt; Not significant test result</w:t>
+      </w:r>
+    </w:p>
+    <w:p>
+      <w:pPr>
+        <w:shd w:val="clear" w:color="auto" w:fill="FFFFFF"/>
+        <w:rPr>
+          <w:color w:val="222222"/>
+        </w:rPr>
+      </w:pPr>
+    </w:p>
+    <w:p>
+      <w:pPr>
+        <w:pStyle w:val="Heading2"/>
+      </w:pPr>
+      <w:r>
+        <w:t>How to determine the minimum sample size?</w:t>
+      </w:r>
+    </w:p>
+    <w:p>
+      <w:pPr>
+        <w:shd w:val="clear" w:color="auto" w:fill="FFFFFF"/>
+        <w:rPr>
+          <w:color w:val="222222"/>
+        </w:rPr>
+      </w:pPr>
+      <w:r>
+        <w:rPr>
+          <w:color w:val="222222"/>
+        </w:rPr>
+        <w:t xml:space="preserve">You will need </w:t>
+      </w:r>
+      <w:r>
+        <w:rPr>
+          <w:i/>
+          <w:iCs/>
+          <w:color w:val="222222"/>
+        </w:rPr>
+        <w:t>the baseline conversion rate</w:t>
+      </w:r>
+      <w:r>
+        <w:rPr>
+          <w:color w:val="222222"/>
+        </w:rPr>
+        <w:t xml:space="preserve"> and </w:t>
+      </w:r>
+      <w:r>
+        <w:rPr>
+          <w:i/>
+          <w:iCs/>
+          <w:color w:val="222222"/>
+        </w:rPr>
+        <w:t>the minimum detectable effect</w:t>
+      </w:r>
+      <w:r>
+        <w:rPr>
+          <w:i/>
+          <w:iCs/>
+          <w:color w:val="222222"/>
+        </w:rPr>
+        <w:t xml:space="preserve"> (MDE)</w:t>
+      </w:r>
+      <w:r>
+        <w:rPr>
+          <w:i/>
+          <w:iCs/>
+          <w:color w:val="222222"/>
+        </w:rPr>
+        <w:t>/</w:t>
+      </w:r>
+      <w:r>
+        <w:rPr>
+          <w:i/>
+          <w:iCs/>
+          <w:color w:val="222222"/>
+        </w:rPr>
+        <w:t>minimum effect of interest (MEI)</w:t>
+      </w:r>
+      <w:r>
+        <w:rPr>
+          <w:color w:val="222222"/>
+        </w:rPr>
+        <w:t>, which is the minimum difference between the control and test group that you or your team will determine to be worth the investment of making the design change in the first place. The equation for minimum sample size in each group (assumes equal sized groups) is</w:t>
+      </w:r>
+    </w:p>
+    <w:p>
+      <w:pPr>
+        <w:shd w:val="clear" w:color="auto" w:fill="FFFFFF"/>
+        <w:rPr>
+          <w:color w:val="222222"/>
+        </w:rPr>
+      </w:pPr>
+      <m:oMathPara>
+        <m:oMath>
+          <m:r>
+            <w:rPr>
+              <w:rFonts w:ascii="Cambria Math" w:hAnsi="Cambria Math"/>
+              <w:color w:val="222222"/>
+            </w:rPr>
             <m:t>n=</m:t>
           </m:r>
           <m:f>
@@ -12654,6 +14475,7 @@
         <w:pStyle w:val="Heading2"/>
       </w:pPr>
       <w:r>
+        <w:lastRenderedPageBreak/>
         <w:t>How to deal with small sample sizes?</w:t>
       </w:r>
     </w:p>
@@ -13084,7 +14906,6 @@
       </w:pPr>
       <w:proofErr w:type="spellStart"/>
       <w:r>
-        <w:lastRenderedPageBreak/>
         <w:t>Undersampling</w:t>
       </w:r>
       <w:proofErr w:type="spellEnd"/>
@@ -13306,6 +15127,7 @@
           <w:rFonts w:eastAsiaTheme="majorEastAsia"/>
           <w:bdr w:val="none" w:sz="0" w:space="0" w:color="auto" w:frame="1"/>
         </w:rPr>
+        <w:lastRenderedPageBreak/>
         <w:t>Step 2:</w:t>
       </w:r>
       <w:r>
@@ -13770,11 +15592,6 @@
           <w:sz w:val="26"/>
           <w:szCs w:val="26"/>
         </w:rPr>
-      </w:pPr>
-    </w:p>
-    <w:p>
-      <w:pPr>
-        <w:spacing w:line="276" w:lineRule="auto"/>
       </w:pPr>
     </w:p>
     <w:p>

--- a/Interview_Prep/ML Basics.docx
+++ b/Interview_Prep/ML Basics.docx
@@ -801,7 +801,21 @@
         <w:rPr>
           <w:highlight w:val="yellow"/>
         </w:rPr>
-        <w:t>The error due to bias is taken as the difference between the expected (or average) prediction of our model and the correct value which we are trying to predict.</w:t>
+        <w:t xml:space="preserve">The error due to bias is taken as </w:t>
+      </w:r>
+      <w:r>
+        <w:rPr>
+          <w:i/>
+          <w:iCs/>
+          <w:highlight w:val="yellow"/>
+        </w:rPr>
+        <w:t>the difference between the expected (or average) prediction of our model and the correct value</w:t>
+      </w:r>
+      <w:r>
+        <w:rPr>
+          <w:highlight w:val="yellow"/>
+        </w:rPr>
+        <w:t xml:space="preserve"> which we are trying to predict.</w:t>
       </w:r>
       <w:r>
         <w:t xml:space="preserve"> Of course you only have one model so talking about expected or average prediction values might seem a little strange. However, imagine you could repeat the whole model building process more than once: each time you gather new data and run a new analysis creating a new model. Due to randomness in the underlying data sets, the resulting models </w:t>
@@ -833,7 +847,21 @@
         <w:rPr>
           <w:highlight w:val="yellow"/>
         </w:rPr>
-        <w:t>The error due to variance is taken as the variability of a model prediction for a given data point.</w:t>
+        <w:t xml:space="preserve">The error due to variance is taken as </w:t>
+      </w:r>
+      <w:r>
+        <w:rPr>
+          <w:i/>
+          <w:iCs/>
+          <w:highlight w:val="yellow"/>
+        </w:rPr>
+        <w:t>the variability of a model prediction for a given data point</w:t>
+      </w:r>
+      <w:r>
+        <w:rPr>
+          <w:highlight w:val="yellow"/>
+        </w:rPr>
+        <w:t>.</w:t>
       </w:r>
       <w:r>
         <w:t xml:space="preserve"> Again, imagine you can repeat the entire model building process multiple times. </w:t>
@@ -1667,7 +1695,10 @@
         <w:pStyle w:val="Heading2"/>
       </w:pPr>
       <w:r>
-        <w:t>Graphical Definition</w:t>
+        <w:t xml:space="preserve">Graphical </w:t>
+      </w:r>
+      <w:r>
+        <w:t>Illustration</w:t>
       </w:r>
     </w:p>
     <w:p>
@@ -1680,8 +1711,8 @@
           <w:noProof/>
         </w:rPr>
         <w:drawing>
-          <wp:inline distT="0" distB="0" distL="0" distR="0" wp14:anchorId="439E4353" wp14:editId="039E8B79">
-            <wp:extent cx="3200400" cy="3130307"/>
+          <wp:inline distT="0" distB="0" distL="0" distR="0" wp14:anchorId="439E4353" wp14:editId="4CB293C3">
+            <wp:extent cx="2743200" cy="2683122"/>
             <wp:effectExtent l="0" t="0" r="0" b="0"/>
             <wp:docPr id="1" name="Picture 1" descr="Shape, circle&#10;&#10;Description automatically generated"/>
             <wp:cNvGraphicFramePr>
@@ -1703,7 +1734,7 @@
                   <pic:spPr>
                     <a:xfrm>
                       <a:off x="0" y="0"/>
-                      <a:ext cx="3200400" cy="3130307"/>
+                      <a:ext cx="2743200" cy="2683122"/>
                     </a:xfrm>
                     <a:prstGeom prst="rect">
                       <a:avLst/>
@@ -1720,11 +1751,6 @@
       <w:pPr>
         <w:spacing w:line="276" w:lineRule="auto"/>
       </w:pPr>
-    </w:p>
-    <w:p>
-      <w:pPr>
-        <w:spacing w:line="276" w:lineRule="auto"/>
-      </w:pPr>
       <w:r>
         <w:t xml:space="preserve">At its root, dealing with bias and variance is really about dealing with over- and under-fitting. </w:t>
       </w:r>
@@ -1757,9 +1783,9 @@
           <w:noProof/>
         </w:rPr>
         <w:drawing>
-          <wp:inline distT="0" distB="0" distL="0" distR="0" wp14:anchorId="434AAD30" wp14:editId="211782DD">
-            <wp:extent cx="3200400" cy="2159586"/>
-            <wp:effectExtent l="0" t="0" r="0" b="0"/>
+          <wp:inline distT="0" distB="0" distL="0" distR="0" wp14:anchorId="434AAD30" wp14:editId="26407DF4">
+            <wp:extent cx="2743200" cy="1851075"/>
+            <wp:effectExtent l="0" t="0" r="0" b="3175"/>
             <wp:docPr id="2" name="Picture 2" descr="Diagram&#10;&#10;Description automatically generated"/>
             <wp:cNvGraphicFramePr>
               <a:graphicFrameLocks xmlns:a="http://schemas.openxmlformats.org/drawingml/2006/main" noChangeAspect="1"/>
@@ -1780,7 +1806,7 @@
                   <pic:spPr>
                     <a:xfrm>
                       <a:off x="0" y="0"/>
-                      <a:ext cx="3200400" cy="2159586"/>
+                      <a:ext cx="2743200" cy="1851075"/>
                     </a:xfrm>
                     <a:prstGeom prst="rect">
                       <a:avLst/>
@@ -1798,12 +1824,16 @@
         <w:pStyle w:val="Heading2"/>
       </w:pPr>
       <w:r>
-        <w:lastRenderedPageBreak/>
-        <w:t>Another Example</w:t>
-      </w:r>
-    </w:p>
-    <w:p>
-      <w:pPr>
+        <w:t>Some More Examples</w:t>
+      </w:r>
+    </w:p>
+    <w:p>
+      <w:pPr>
+        <w:pStyle w:val="ListParagraph"/>
+        <w:numPr>
+          <w:ilvl w:val="0"/>
+          <w:numId w:val="34"/>
+        </w:numPr>
         <w:spacing w:line="276" w:lineRule="auto"/>
       </w:pPr>
       <w:r>
@@ -1812,6 +1842,11 @@
     </w:p>
     <w:p>
       <w:pPr>
+        <w:pStyle w:val="ListParagraph"/>
+        <w:numPr>
+          <w:ilvl w:val="0"/>
+          <w:numId w:val="35"/>
+        </w:numPr>
         <w:spacing w:line="276" w:lineRule="auto"/>
       </w:pPr>
       <w:r>
@@ -1820,6 +1855,11 @@
     </w:p>
     <w:p>
       <w:pPr>
+        <w:pStyle w:val="ListParagraph"/>
+        <w:numPr>
+          <w:ilvl w:val="0"/>
+          <w:numId w:val="35"/>
+        </w:numPr>
         <w:spacing w:line="276" w:lineRule="auto"/>
       </w:pPr>
       <w:r>
@@ -1828,11 +1868,11 @@
     </w:p>
     <w:p>
       <w:pPr>
-        <w:spacing w:line="276" w:lineRule="auto"/>
-      </w:pPr>
-    </w:p>
-    <w:p>
-      <w:pPr>
+        <w:pStyle w:val="ListParagraph"/>
+        <w:numPr>
+          <w:ilvl w:val="0"/>
+          <w:numId w:val="34"/>
+        </w:numPr>
         <w:spacing w:line="276" w:lineRule="auto"/>
       </w:pPr>
       <w:r>
@@ -1841,6 +1881,11 @@
     </w:p>
     <w:p>
       <w:pPr>
+        <w:pStyle w:val="ListParagraph"/>
+        <w:numPr>
+          <w:ilvl w:val="0"/>
+          <w:numId w:val="36"/>
+        </w:numPr>
         <w:tabs>
           <w:tab w:val="center" w:pos="4680"/>
         </w:tabs>
@@ -1855,871 +1900,28 @@
     </w:p>
     <w:p>
       <w:pPr>
-        <w:spacing w:line="276" w:lineRule="auto"/>
-      </w:pPr>
-      <w:r>
-        <w:t>Low variance – it makes consistently good predictions</w:t>
-      </w:r>
-    </w:p>
-    <w:p>
-      <w:pPr>
-        <w:spacing w:line="276" w:lineRule="auto"/>
-      </w:pPr>
-    </w:p>
-    <w:p>
-      <w:pPr>
-        <w:spacing w:line="276" w:lineRule="auto"/>
-      </w:pPr>
-      <w:r>
-        <w:t>Neural Network Embeddings Explained</w:t>
-      </w:r>
-    </w:p>
-    <w:p>
-      <w:pPr>
-        <w:spacing w:line="276" w:lineRule="auto"/>
-      </w:pPr>
-      <w:r>
-        <w:t>An embedding is a mapping of a discrete — categorical — variable to a vector of continuous numbers.</w:t>
-      </w:r>
-    </w:p>
-    <w:p>
-      <w:pPr>
-        <w:spacing w:line="276" w:lineRule="auto"/>
-      </w:pPr>
-      <w:hyperlink r:id="rId10" w:history="1">
-        <w:r>
-          <w:rPr>
-            <w:rStyle w:val="Hyperlink"/>
-          </w:rPr>
-          <w:t>https://towardsdatascience.com/neural-network-embeddings-explained-4d028e6f0526</w:t>
-        </w:r>
-      </w:hyperlink>
-    </w:p>
-    <w:p>
-      <w:pPr>
-        <w:spacing w:line="276" w:lineRule="auto"/>
-      </w:pPr>
-    </w:p>
-    <w:p>
-      <w:pPr>
-        <w:spacing w:line="276" w:lineRule="auto"/>
-      </w:pPr>
-      <w:r>
-        <w:t>Embedding versus one-hot encoding</w:t>
-      </w:r>
-    </w:p>
-    <w:p>
-      <w:pPr>
-        <w:spacing w:line="276" w:lineRule="auto"/>
-      </w:pPr>
-      <w:r>
-        <w:t>The one-hot encoding technique has two main drawbacks:</w:t>
-      </w:r>
-    </w:p>
-    <w:p>
-      <w:pPr>
         <w:pStyle w:val="ListParagraph"/>
         <w:numPr>
           <w:ilvl w:val="0"/>
-          <w:numId w:val="2"/>
+          <w:numId w:val="36"/>
         </w:numPr>
         <w:spacing w:line="276" w:lineRule="auto"/>
       </w:pPr>
       <w:r>
-        <w:t>For high-cardinality variables — those with many unique categories — the dimensionality of the transformed vector becomes unmanageable.</w:t>
-      </w:r>
-    </w:p>
-    <w:p>
-      <w:pPr>
-        <w:pStyle w:val="ListParagraph"/>
-        <w:numPr>
-          <w:ilvl w:val="0"/>
-          <w:numId w:val="2"/>
-        </w:numPr>
-        <w:spacing w:line="276" w:lineRule="auto"/>
-      </w:pPr>
-      <w:r>
-        <w:t>The mapping is completely uninformed: “similar” categories are not placed closer to each other in embedding space.</w:t>
-      </w:r>
-    </w:p>
-    <w:p>
-      <w:pPr>
-        <w:spacing w:line="276" w:lineRule="auto"/>
-      </w:pPr>
-    </w:p>
-    <w:p>
-      <w:pPr>
-        <w:spacing w:line="276" w:lineRule="auto"/>
-      </w:pPr>
-      <w:r>
-        <w:t xml:space="preserve">Generative Model </w:t>
-      </w:r>
-      <w:r>
-        <w:t>vs.</w:t>
-      </w:r>
-      <w:r>
-        <w:t xml:space="preserve"> Discriminative Model</w:t>
-      </w:r>
-    </w:p>
-    <w:p>
-      <w:pPr>
-        <w:spacing w:line="276" w:lineRule="auto"/>
-      </w:pPr>
-      <w:r>
-        <w:rPr>
-          <w:i/>
-          <w:iCs/>
-        </w:rPr>
-        <w:t>A Generative Model</w:t>
-      </w:r>
-      <w:r>
-        <w:t xml:space="preserve"> learns the joint probability </w:t>
-      </w:r>
-      <w:r>
-        <w:t xml:space="preserve">distribution </w:t>
-      </w:r>
-      <m:oMath>
-        <m:r>
-          <w:rPr>
-            <w:rFonts w:ascii="Cambria Math" w:hAnsi="Cambria Math"/>
-          </w:rPr>
-          <m:t>P(X,Y)</m:t>
-        </m:r>
-      </m:oMath>
-      <w:r>
-        <w:t xml:space="preserve">. It predicts the conditional probability with the help of Bayes Theorem. </w:t>
-      </w:r>
-      <w:r>
-        <w:rPr>
-          <w:i/>
-          <w:iCs/>
-        </w:rPr>
-        <w:t xml:space="preserve">A Discriminative </w:t>
-      </w:r>
-      <w:r>
-        <w:rPr>
-          <w:i/>
-          <w:iCs/>
-        </w:rPr>
-        <w:t>Model</w:t>
-      </w:r>
-      <w:r>
-        <w:rPr>
-          <w:i/>
-          <w:iCs/>
-        </w:rPr>
-        <w:t xml:space="preserve"> </w:t>
-      </w:r>
-      <w:r>
-        <w:t>learns the conditional probability distribution</w:t>
-      </w:r>
-      <w:r>
-        <w:t xml:space="preserve"> </w:t>
-      </w:r>
-      <m:oMath>
-        <m:r>
-          <w:rPr>
-            <w:rFonts w:ascii="Cambria Math" w:hAnsi="Cambria Math"/>
-          </w:rPr>
-          <m:t>P</m:t>
-        </m:r>
-        <m:d>
-          <m:dPr>
-            <m:ctrlPr>
-              <w:rPr>
-                <w:rFonts w:ascii="Cambria Math" w:hAnsi="Cambria Math"/>
-                <w:i/>
-              </w:rPr>
-            </m:ctrlPr>
-          </m:dPr>
-          <m:e>
-            <m:r>
-              <w:rPr>
-                <w:rFonts w:ascii="Cambria Math" w:hAnsi="Cambria Math"/>
-              </w:rPr>
-              <m:t>Y</m:t>
-            </m:r>
-          </m:e>
-          <m:e>
-            <m:r>
-              <w:rPr>
-                <w:rFonts w:ascii="Cambria Math" w:hAnsi="Cambria Math"/>
-              </w:rPr>
-              <m:t>X</m:t>
-            </m:r>
-          </m:e>
-        </m:d>
-      </m:oMath>
-      <w:r>
-        <w:t>.</w:t>
-      </w:r>
-    </w:p>
-    <w:p>
-      <w:pPr>
-        <w:spacing w:line="276" w:lineRule="auto"/>
-      </w:pPr>
-    </w:p>
-    <w:p>
-      <w:pPr>
-        <w:spacing w:line="276" w:lineRule="auto"/>
-      </w:pPr>
-      <w:r>
-        <w:rPr>
-          <w:i/>
-          <w:iCs/>
-        </w:rPr>
-        <w:t>Generative models</w:t>
-      </w:r>
-      <w:r>
-        <w:t xml:space="preserve"> use probability estimates and likelihood to model data points and distinguish between different class labels in a dataset. These models </w:t>
-      </w:r>
-      <w:r>
-        <w:rPr>
-          <w:i/>
-          <w:iCs/>
-        </w:rPr>
-        <w:t>are capable of generating new data instances</w:t>
-      </w:r>
-      <w:r>
-        <w:t>. However, they also have a major drawback. The presence of outliers affects these models to a significant extent.</w:t>
-      </w:r>
-    </w:p>
-    <w:p>
-      <w:pPr>
-        <w:spacing w:line="276" w:lineRule="auto"/>
-      </w:pPr>
-    </w:p>
-    <w:p>
-      <w:pPr>
-        <w:spacing w:line="276" w:lineRule="auto"/>
-      </w:pPr>
-      <w:r>
-        <w:t xml:space="preserve">Discriminative models, also called </w:t>
-      </w:r>
-      <w:r>
-        <w:rPr>
-          <w:i/>
-          <w:iCs/>
-        </w:rPr>
-        <w:t>conditional models</w:t>
-      </w:r>
-      <w:r>
-        <w:t xml:space="preserve">, tend to learn </w:t>
-      </w:r>
-      <w:r>
-        <w:rPr>
-          <w:i/>
-          <w:iCs/>
-        </w:rPr>
-        <w:t>the boundary between classes/labels</w:t>
-      </w:r>
-      <w:r>
-        <w:t xml:space="preserve"> in a dataset.</w:t>
-      </w:r>
-      <w:r>
-        <w:t xml:space="preserve"> </w:t>
-      </w:r>
-      <w:r>
-        <w:t>Discriminative models</w:t>
-      </w:r>
-      <w:r>
-        <w:t xml:space="preserve"> are </w:t>
-      </w:r>
-      <w:r>
-        <w:rPr>
-          <w:i/>
-          <w:iCs/>
-        </w:rPr>
-        <w:t>not capable of generating new data instances</w:t>
-      </w:r>
-      <w:r>
-        <w:t>.</w:t>
-      </w:r>
-    </w:p>
-    <w:p>
-      <w:pPr>
-        <w:spacing w:line="276" w:lineRule="auto"/>
-      </w:pPr>
-    </w:p>
-    <w:p>
-      <w:pPr>
-        <w:spacing w:line="276" w:lineRule="auto"/>
-      </w:pPr>
-      <w:r>
-        <w:t xml:space="preserve">In Math, training classifiers involve estimating </w:t>
-      </w:r>
-      <w:r>
-        <w:t>f:</w:t>
-      </w:r>
-      <w:r>
-        <w:t xml:space="preserve"> X </w:t>
-      </w:r>
-      <w:r>
-        <w:t>-&gt;</w:t>
-      </w:r>
-      <w:r>
-        <w:t xml:space="preserve"> Y or P(Y|X)</w:t>
-      </w:r>
-    </w:p>
-    <w:p>
-      <w:pPr>
-        <w:spacing w:line="276" w:lineRule="auto"/>
-      </w:pPr>
-    </w:p>
-    <w:p>
-      <w:pPr>
-        <w:spacing w:line="276" w:lineRule="auto"/>
-      </w:pPr>
-      <w:r>
-        <w:t>Generative classifiers</w:t>
-      </w:r>
-    </w:p>
-    <w:p>
-      <w:pPr>
-        <w:pStyle w:val="ListParagraph"/>
-        <w:numPr>
-          <w:ilvl w:val="0"/>
-          <w:numId w:val="3"/>
-        </w:numPr>
-        <w:spacing w:line="276" w:lineRule="auto"/>
-      </w:pPr>
-      <w:r>
-        <w:t xml:space="preserve">Assume some functional form for </w:t>
-      </w:r>
-      <m:oMath>
-        <m:r>
-          <w:rPr>
-            <w:rFonts w:ascii="Cambria Math" w:hAnsi="Cambria Math"/>
-          </w:rPr>
-          <m:t>P(Y)</m:t>
-        </m:r>
-      </m:oMath>
-      <w:r>
-        <w:t xml:space="preserve">, </w:t>
-      </w:r>
-      <m:oMath>
-        <m:r>
-          <w:rPr>
-            <w:rFonts w:ascii="Cambria Math" w:hAnsi="Cambria Math"/>
-          </w:rPr>
-          <m:t>P(X|Y)</m:t>
-        </m:r>
-      </m:oMath>
-    </w:p>
-    <w:p>
-      <w:pPr>
-        <w:pStyle w:val="ListParagraph"/>
-        <w:numPr>
-          <w:ilvl w:val="0"/>
-          <w:numId w:val="3"/>
-        </w:numPr>
-        <w:spacing w:line="276" w:lineRule="auto"/>
-      </w:pPr>
-      <w:r>
-        <w:t xml:space="preserve">Estimate parameters of </w:t>
-      </w:r>
-      <m:oMath>
-        <m:r>
-          <w:rPr>
-            <w:rFonts w:ascii="Cambria Math" w:hAnsi="Cambria Math"/>
-          </w:rPr>
-          <m:t>P(X|Y)</m:t>
-        </m:r>
-      </m:oMath>
-      <w:r>
-        <w:t xml:space="preserve"> and</w:t>
-      </w:r>
-      <w:r>
-        <w:t xml:space="preserve"> </w:t>
-      </w:r>
-      <m:oMath>
-        <m:r>
-          <w:rPr>
-            <w:rFonts w:ascii="Cambria Math" w:hAnsi="Cambria Math"/>
-          </w:rPr>
-          <m:t>P(Y)</m:t>
-        </m:r>
-      </m:oMath>
-      <w:r>
-        <w:t xml:space="preserve"> directly from training data</w:t>
-      </w:r>
-    </w:p>
-    <w:p>
-      <w:pPr>
-        <w:pStyle w:val="ListParagraph"/>
-        <w:numPr>
-          <w:ilvl w:val="0"/>
-          <w:numId w:val="3"/>
-        </w:numPr>
-        <w:spacing w:line="276" w:lineRule="auto"/>
-      </w:pPr>
-      <w:r>
         <w:lastRenderedPageBreak/>
-        <w:t xml:space="preserve">Use Bayes rule to calculate </w:t>
-      </w:r>
-      <m:oMath>
-        <m:r>
-          <w:rPr>
-            <w:rFonts w:ascii="Cambria Math" w:hAnsi="Cambria Math"/>
-          </w:rPr>
-          <m:t>P</m:t>
-        </m:r>
-        <m:d>
-          <m:dPr>
-            <m:ctrlPr>
-              <w:rPr>
-                <w:rFonts w:ascii="Cambria Math" w:hAnsi="Cambria Math"/>
-                <w:i/>
-              </w:rPr>
-            </m:ctrlPr>
-          </m:dPr>
-          <m:e>
-            <m:r>
-              <w:rPr>
-                <w:rFonts w:ascii="Cambria Math" w:hAnsi="Cambria Math"/>
-              </w:rPr>
-              <m:t>Y</m:t>
-            </m:r>
-          </m:e>
-          <m:e>
-            <m:r>
-              <w:rPr>
-                <w:rFonts w:ascii="Cambria Math" w:hAnsi="Cambria Math"/>
-              </w:rPr>
-              <m:t>X</m:t>
-            </m:r>
-          </m:e>
-        </m:d>
-        <m:r>
-          <w:rPr>
-            <w:rFonts w:ascii="Cambria Math" w:hAnsi="Cambria Math"/>
-          </w:rPr>
-          <m:t>=P</m:t>
-        </m:r>
-        <m:d>
-          <m:dPr>
-            <m:ctrlPr>
-              <w:rPr>
-                <w:rFonts w:ascii="Cambria Math" w:hAnsi="Cambria Math"/>
-                <w:i/>
-              </w:rPr>
-            </m:ctrlPr>
-          </m:dPr>
-          <m:e>
-            <m:r>
-              <w:rPr>
-                <w:rFonts w:ascii="Cambria Math" w:hAnsi="Cambria Math"/>
-              </w:rPr>
-              <m:t>Y</m:t>
-            </m:r>
-          </m:e>
-        </m:d>
-        <m:r>
-          <w:rPr>
-            <w:rFonts w:ascii="Cambria Math" w:hAnsi="Cambria Math"/>
-          </w:rPr>
-          <m:t>P</m:t>
-        </m:r>
-        <m:d>
-          <m:dPr>
-            <m:ctrlPr>
-              <w:rPr>
-                <w:rFonts w:ascii="Cambria Math" w:hAnsi="Cambria Math"/>
-                <w:i/>
-              </w:rPr>
-            </m:ctrlPr>
-          </m:dPr>
-          <m:e>
-            <m:r>
-              <w:rPr>
-                <w:rFonts w:ascii="Cambria Math" w:hAnsi="Cambria Math"/>
-              </w:rPr>
-              <m:t>X</m:t>
-            </m:r>
-          </m:e>
-          <m:e>
-            <m:r>
-              <w:rPr>
-                <w:rFonts w:ascii="Cambria Math" w:hAnsi="Cambria Math"/>
-              </w:rPr>
-              <m:t>Y</m:t>
-            </m:r>
-          </m:e>
-        </m:d>
-        <m:r>
-          <m:rPr>
-            <m:lit/>
-          </m:rPr>
-          <w:rPr>
-            <w:rFonts w:ascii="Cambria Math" w:hAnsi="Cambria Math"/>
-          </w:rPr>
-          <m:t>/</m:t>
-        </m:r>
-        <m:r>
-          <w:rPr>
-            <w:rFonts w:ascii="Cambria Math" w:hAnsi="Cambria Math"/>
-          </w:rPr>
-          <m:t>P</m:t>
-        </m:r>
-        <m:d>
-          <m:dPr>
-            <m:ctrlPr>
-              <w:rPr>
-                <w:rFonts w:ascii="Cambria Math" w:hAnsi="Cambria Math"/>
-                <w:i/>
-              </w:rPr>
-            </m:ctrlPr>
-          </m:dPr>
-          <m:e>
-            <m:r>
-              <w:rPr>
-                <w:rFonts w:ascii="Cambria Math" w:hAnsi="Cambria Math"/>
-              </w:rPr>
-              <m:t>X</m:t>
-            </m:r>
-          </m:e>
-        </m:d>
-        <m:r>
-          <w:rPr>
-            <w:rFonts w:ascii="Cambria Math" w:hAnsi="Cambria Math"/>
-          </w:rPr>
-          <m:t>=P</m:t>
-        </m:r>
-        <m:d>
-          <m:dPr>
-            <m:ctrlPr>
-              <w:rPr>
-                <w:rFonts w:ascii="Cambria Math" w:hAnsi="Cambria Math"/>
-                <w:i/>
-              </w:rPr>
-            </m:ctrlPr>
-          </m:dPr>
-          <m:e>
-            <m:r>
-              <w:rPr>
-                <w:rFonts w:ascii="Cambria Math" w:hAnsi="Cambria Math"/>
-              </w:rPr>
-              <m:t>X,Y</m:t>
-            </m:r>
-          </m:e>
-        </m:d>
-        <m:r>
-          <m:rPr>
-            <m:lit/>
-          </m:rPr>
-          <w:rPr>
-            <w:rFonts w:ascii="Cambria Math" w:hAnsi="Cambria Math"/>
-          </w:rPr>
-          <m:t>/</m:t>
-        </m:r>
-        <m:r>
-          <w:rPr>
-            <w:rFonts w:ascii="Cambria Math" w:hAnsi="Cambria Math"/>
-          </w:rPr>
-          <m:t>P</m:t>
-        </m:r>
-        <m:d>
-          <m:dPr>
-            <m:ctrlPr>
-              <w:rPr>
-                <w:rFonts w:ascii="Cambria Math" w:hAnsi="Cambria Math"/>
-                <w:i/>
-              </w:rPr>
-            </m:ctrlPr>
-          </m:dPr>
-          <m:e>
-            <m:r>
-              <w:rPr>
-                <w:rFonts w:ascii="Cambria Math" w:hAnsi="Cambria Math"/>
-              </w:rPr>
-              <m:t>X</m:t>
-            </m:r>
-          </m:e>
-        </m:d>
-        <m:r>
-          <w:rPr>
-            <w:rFonts w:ascii="Cambria Math" w:hAnsi="Cambria Math"/>
-          </w:rPr>
-          <m:t xml:space="preserve"> </m:t>
-        </m:r>
-      </m:oMath>
-    </w:p>
-    <w:p>
-      <w:pPr>
-        <w:spacing w:line="276" w:lineRule="auto"/>
-      </w:pPr>
-    </w:p>
-    <w:p>
-      <w:pPr>
-        <w:spacing w:line="276" w:lineRule="auto"/>
-      </w:pPr>
-      <w:r>
-        <w:t>Discriminative Classifiers</w:t>
-      </w:r>
-    </w:p>
-    <w:p>
-      <w:pPr>
-        <w:pStyle w:val="ListParagraph"/>
-        <w:numPr>
-          <w:ilvl w:val="0"/>
-          <w:numId w:val="4"/>
-        </w:numPr>
-        <w:spacing w:line="276" w:lineRule="auto"/>
-      </w:pPr>
-      <w:r>
-        <w:t xml:space="preserve">Assume some functional form for </w:t>
-      </w:r>
-      <m:oMath>
-        <m:r>
-          <w:rPr>
-            <w:rFonts w:ascii="Cambria Math" w:hAnsi="Cambria Math"/>
-          </w:rPr>
-          <m:t>P(Y|X)</m:t>
-        </m:r>
-      </m:oMath>
-    </w:p>
-    <w:p>
-      <w:pPr>
-        <w:pStyle w:val="ListParagraph"/>
-        <w:numPr>
-          <w:ilvl w:val="0"/>
-          <w:numId w:val="4"/>
-        </w:numPr>
-        <w:spacing w:line="276" w:lineRule="auto"/>
-      </w:pPr>
-      <w:r>
-        <w:t xml:space="preserve">Estimate parameters of </w:t>
-      </w:r>
-      <m:oMath>
-        <m:r>
-          <w:rPr>
-            <w:rFonts w:ascii="Cambria Math" w:hAnsi="Cambria Math"/>
-          </w:rPr>
-          <m:t>P(Y|X)</m:t>
-        </m:r>
-      </m:oMath>
-      <w:r>
-        <w:t xml:space="preserve"> directly from training data</w:t>
-      </w:r>
-    </w:p>
-    <w:p>
-      <w:pPr>
-        <w:spacing w:line="276" w:lineRule="auto"/>
-      </w:pPr>
-    </w:p>
-    <w:p>
-      <w:pPr>
-        <w:spacing w:line="276" w:lineRule="auto"/>
-      </w:pPr>
-      <w:r>
-        <w:t xml:space="preserve">Generative </w:t>
-      </w:r>
-      <w:r>
-        <w:t>Classifiers</w:t>
-      </w:r>
-    </w:p>
-    <w:p>
-      <w:pPr>
-        <w:pStyle w:val="ListParagraph"/>
-        <w:numPr>
-          <w:ilvl w:val="0"/>
-          <w:numId w:val="5"/>
-        </w:numPr>
-        <w:spacing w:line="276" w:lineRule="auto"/>
-      </w:pPr>
-      <w:r>
-        <w:t>‌Naïve Bayes</w:t>
-      </w:r>
-      <w:r>
-        <w:t xml:space="preserve"> (</w:t>
-      </w:r>
-      <w:r>
-        <w:t>Bayesian networks</w:t>
-      </w:r>
-      <w:r>
-        <w:t>)</w:t>
-      </w:r>
-    </w:p>
-    <w:p>
-      <w:pPr>
-        <w:pStyle w:val="ListParagraph"/>
-        <w:numPr>
-          <w:ilvl w:val="0"/>
-          <w:numId w:val="5"/>
-        </w:numPr>
-        <w:spacing w:line="276" w:lineRule="auto"/>
-      </w:pPr>
-      <w:r>
-        <w:t>‌Hidden Markov Models (HMM)</w:t>
-      </w:r>
-    </w:p>
-    <w:p>
-      <w:pPr>
-        <w:spacing w:line="276" w:lineRule="auto"/>
-      </w:pPr>
-    </w:p>
-    <w:p>
-      <w:pPr>
-        <w:spacing w:line="276" w:lineRule="auto"/>
-      </w:pPr>
-      <w:r>
-        <w:t>Discriminative Classifiers</w:t>
-      </w:r>
-    </w:p>
-    <w:p>
-      <w:pPr>
-        <w:pStyle w:val="ListParagraph"/>
-        <w:numPr>
-          <w:ilvl w:val="0"/>
-          <w:numId w:val="6"/>
-        </w:numPr>
-        <w:spacing w:line="276" w:lineRule="auto"/>
-      </w:pPr>
-      <w:r>
-        <w:t>‌Logistic regression</w:t>
-      </w:r>
-    </w:p>
-    <w:p>
-      <w:pPr>
-        <w:pStyle w:val="ListParagraph"/>
-        <w:numPr>
-          <w:ilvl w:val="0"/>
-          <w:numId w:val="6"/>
-        </w:numPr>
-        <w:spacing w:line="276" w:lineRule="auto"/>
-      </w:pPr>
-      <w:r>
-        <w:t>Support</w:t>
-      </w:r>
-      <w:r>
-        <w:t xml:space="preserve"> Vector Machine</w:t>
-      </w:r>
-    </w:p>
-    <w:p>
-      <w:pPr>
-        <w:pStyle w:val="ListParagraph"/>
-        <w:numPr>
-          <w:ilvl w:val="0"/>
-          <w:numId w:val="6"/>
-        </w:numPr>
-        <w:spacing w:line="276" w:lineRule="auto"/>
-      </w:pPr>
-      <w:r>
-        <w:t>Decision Tree</w:t>
-      </w:r>
-    </w:p>
-    <w:p>
-      <w:pPr>
-        <w:pStyle w:val="ListParagraph"/>
-        <w:numPr>
-          <w:ilvl w:val="0"/>
-          <w:numId w:val="6"/>
-        </w:numPr>
-        <w:spacing w:line="276" w:lineRule="auto"/>
-      </w:pPr>
-      <w:r>
-        <w:t>Random Forest</w:t>
-      </w:r>
-    </w:p>
-    <w:p>
-      <w:pPr>
-        <w:spacing w:line="276" w:lineRule="auto"/>
-      </w:pPr>
-    </w:p>
-    <w:p>
-      <w:pPr>
-        <w:spacing w:line="276" w:lineRule="auto"/>
-      </w:pPr>
-      <w:r>
-        <w:t>Dense &amp; Sparse Features</w:t>
-      </w:r>
-    </w:p>
-    <w:p>
-      <w:pPr>
-        <w:spacing w:line="276" w:lineRule="auto"/>
-      </w:pPr>
-      <w:r>
-        <w:rPr>
-          <w:i/>
-          <w:iCs/>
-        </w:rPr>
-        <w:t>Dense features</w:t>
-      </w:r>
-      <w:r>
-        <w:t xml:space="preserve"> incorporate information from users/items pairs, historical statistics, predictions from upstream models [1] and etc. Typically </w:t>
-      </w:r>
-      <w:r>
-        <w:rPr>
-          <w:i/>
-          <w:iCs/>
-        </w:rPr>
-        <w:t>sparse features</w:t>
-      </w:r>
-      <w:r>
-        <w:t xml:space="preserve"> include IDs of users/items, </w:t>
-      </w:r>
-      <w:bookmarkStart w:id="0" w:name="OLE_LINK1"/>
-      <w:bookmarkStart w:id="1" w:name="OLE_LINK2"/>
-      <w:r>
-        <w:t>demographics</w:t>
-      </w:r>
-      <w:bookmarkEnd w:id="0"/>
-      <w:bookmarkEnd w:id="1"/>
-      <w:r>
-        <w:t>, keywords and etc.</w:t>
-      </w:r>
-      <w:r>
-        <w:t xml:space="preserve"> </w:t>
-      </w:r>
-      <w:r>
-        <w:t>Many recommendation models rely on both dense and sparse features in conjunction in order to achieve the best results. Dense features cannot completely replace sparse features and vice versa.</w:t>
-      </w:r>
-    </w:p>
-    <w:p>
-      <w:pPr>
-        <w:spacing w:line="276" w:lineRule="auto"/>
-      </w:pPr>
-      <w:r>
-        <w:t xml:space="preserve">Dense and sparse features have different properties. For example, </w:t>
-      </w:r>
-      <w:r>
-        <w:rPr>
-          <w:i/>
-          <w:iCs/>
-        </w:rPr>
-        <w:t>the relative ordering of dense feature values are meaningful but this is rarer for sparse features</w:t>
-      </w:r>
-      <w:r>
-        <w:t xml:space="preserve">. In an online production system values for </w:t>
-      </w:r>
-      <w:r>
-        <w:rPr>
-          <w:i/>
-          <w:iCs/>
-        </w:rPr>
-        <w:t>sparse features are often restricted within a predefined dictionary while ranges of dense features can be undetermined</w:t>
-      </w:r>
-      <w:r>
-        <w:t>. Due to the inherent differences of dense and sparse features, they are processed in different ways.</w:t>
-      </w:r>
-    </w:p>
-    <w:p>
-      <w:pPr>
-        <w:spacing w:line="276" w:lineRule="auto"/>
-      </w:pPr>
-    </w:p>
-    <w:p>
-      <w:pPr>
-        <w:spacing w:line="276" w:lineRule="auto"/>
-      </w:pPr>
-    </w:p>
-    <w:p>
-      <w:pPr>
-        <w:pStyle w:val="Heading2"/>
-        <w:spacing w:line="276" w:lineRule="auto"/>
-      </w:pPr>
-      <w:r>
-        <w:lastRenderedPageBreak/>
+        <w:t>Low variance – it makes consistently good predictions</w:t>
+      </w:r>
+    </w:p>
+    <w:p>
+      <w:pPr>
+        <w:spacing w:line="276" w:lineRule="auto"/>
+      </w:pPr>
+    </w:p>
+    <w:p>
+      <w:pPr>
+        <w:pStyle w:val="Heading1"/>
+      </w:pPr>
+      <w:r>
         <w:t>Confusion Matrix</w:t>
       </w:r>
       <w:r>
@@ -2745,8 +1947,8 @@
           <w:noProof/>
         </w:rPr>
         <w:drawing>
-          <wp:inline distT="0" distB="0" distL="0" distR="0" wp14:anchorId="399F096F" wp14:editId="1D9FFAEE">
-            <wp:extent cx="4572000" cy="3507642"/>
+          <wp:inline distT="0" distB="0" distL="0" distR="0" wp14:anchorId="399F096F" wp14:editId="717C38B9">
+            <wp:extent cx="3657600" cy="2806112"/>
             <wp:effectExtent l="0" t="0" r="0" b="0"/>
             <wp:docPr id="3" name="Picture 3" descr="Graphical user interface&#10;&#10;Description automatically generated"/>
             <wp:cNvGraphicFramePr>
@@ -2762,7 +1964,7 @@
                     </pic:cNvPicPr>
                   </pic:nvPicPr>
                   <pic:blipFill>
-                    <a:blip r:embed="rId11" cstate="print">
+                    <a:blip r:embed="rId10" cstate="print">
                       <a:extLst>
                         <a:ext uri="{28A0092B-C50C-407E-A947-70E740481C1C}">
                           <a14:useLocalDpi xmlns:a14="http://schemas.microsoft.com/office/drawing/2010/main" val="0"/>
@@ -2777,7 +1979,7 @@
                   <pic:spPr bwMode="auto">
                     <a:xfrm>
                       <a:off x="0" y="0"/>
-                      <a:ext cx="4572000" cy="3507642"/>
+                      <a:ext cx="3657600" cy="2806112"/>
                     </a:xfrm>
                     <a:prstGeom prst="rect">
                       <a:avLst/>
@@ -3120,6 +2322,11 @@
     </w:p>
     <w:p>
       <w:pPr>
+        <w:pStyle w:val="ListParagraph"/>
+        <w:numPr>
+          <w:ilvl w:val="0"/>
+          <w:numId w:val="38"/>
+        </w:numPr>
         <w:spacing w:line="276" w:lineRule="auto"/>
       </w:pPr>
       <w:r>
@@ -3128,6 +2335,11 @@
     </w:p>
     <w:p>
       <w:pPr>
+        <w:pStyle w:val="ListParagraph"/>
+        <w:numPr>
+          <w:ilvl w:val="0"/>
+          <w:numId w:val="38"/>
+        </w:numPr>
         <w:spacing w:line="276" w:lineRule="auto"/>
       </w:pPr>
       <w:r>
@@ -3206,7 +2418,7 @@
                     </pic:cNvPicPr>
                   </pic:nvPicPr>
                   <pic:blipFill>
-                    <a:blip r:embed="rId12" cstate="print">
+                    <a:blip r:embed="rId11" cstate="print">
                       <a:extLst>
                         <a:ext uri="{28A0092B-C50C-407E-A947-70E740481C1C}">
                           <a14:useLocalDpi xmlns:a14="http://schemas.microsoft.com/office/drawing/2010/main" val="0"/>
@@ -3434,7 +2646,7 @@
           <w:color w:val="222222"/>
         </w:rPr>
       </w:pPr>
-      <w:hyperlink r:id="rId13" w:tgtFrame="_blank" w:history="1">
+      <w:hyperlink r:id="rId12" w:tgtFrame="_blank" w:history="1">
         <w:r>
           <w:rPr>
             <w:rStyle w:val="Hyperlink"/>
@@ -3920,132 +3132,272 @@
           <w:sz w:val="23"/>
           <w:szCs w:val="23"/>
         </w:rPr>
-        <w:t xml:space="preserve"> is not inflated at all. The general rule of thumb is that VIFs exceeding 4 warrant further investigation, while VIFs exceeding 10 are signs of serious multicollinearity requiring correction.</w:t>
-      </w:r>
-    </w:p>
-    <w:p>
-      <w:pPr>
-        <w:spacing w:line="276" w:lineRule="auto"/>
-      </w:pPr>
-    </w:p>
-    <w:p>
-      <w:pPr>
-        <w:pStyle w:val="Heading2"/>
-      </w:pPr>
-      <w:r>
-        <w:t>How to deal with multicollinearity?</w:t>
-      </w:r>
-    </w:p>
-    <w:p>
-      <w:pPr>
-        <w:spacing w:line="276" w:lineRule="auto"/>
-      </w:pPr>
-      <w:r>
-        <w:t>One solution to dealing with multicollinearity is to remove some of the violating predictors from the model.</w:t>
-      </w:r>
-    </w:p>
-    <w:p>
-      <w:pPr>
-        <w:pStyle w:val="Heading1"/>
-        <w:spacing w:line="276" w:lineRule="auto"/>
-      </w:pPr>
-      <w:r>
-        <w:t>Linear Regression</w:t>
-      </w:r>
-      <w:r>
-        <w:t xml:space="preserve"> High </w:t>
-      </w:r>
-      <w:r>
-        <w:t>Cardinality</w:t>
-      </w:r>
-    </w:p>
-    <w:p>
-      <w:pPr>
-        <w:pStyle w:val="Heading2"/>
-      </w:pPr>
-      <w:r>
-        <w:t>What is the high cardinality?</w:t>
-      </w:r>
-    </w:p>
-    <w:p>
-      <w:r>
-        <w:t xml:space="preserve">A categorical feature is said to possess </w:t>
+        <w:t xml:space="preserve"> is not inflated at all. </w:t>
       </w:r>
       <w:r>
         <w:rPr>
           <w:i/>
           <w:iCs/>
-        </w:rPr>
-        <w:t>high cardinality</w:t>
-      </w:r>
-      <w:r>
-        <w:t xml:space="preserve"> when there are too many of these unique values.</w:t>
-      </w:r>
-      <w:r>
-        <w:t xml:space="preserve"> </w:t>
-      </w:r>
-      <w:r>
-        <w:t>One-</w:t>
-      </w:r>
-      <w:r>
-        <w:t>hot</w:t>
-      </w:r>
-      <w:r>
-        <w:t xml:space="preserve"> Encoding becomes a big problem in such a case since we have a separate column for each unique value in the categorical variable.</w:t>
-      </w:r>
-      <w:r>
-        <w:t xml:space="preserve"> This leads to two problems (1) storage space consumption; (2) </w:t>
+          <w:color w:val="000000"/>
+          <w:sz w:val="23"/>
+          <w:szCs w:val="23"/>
+        </w:rPr>
+        <w:t>The general rule of thumb is that VIFs exceeding 4 warrant further investigation, while VIFs exceeding 10 are signs of serious multicollinearity requiring correction.</w:t>
+      </w:r>
+    </w:p>
+    <w:p>
+      <w:pPr>
+        <w:spacing w:line="276" w:lineRule="auto"/>
+      </w:pPr>
+    </w:p>
+    <w:p>
+      <w:pPr>
+        <w:pStyle w:val="Heading2"/>
+      </w:pPr>
+      <w:r>
+        <w:t>How to deal with multicollinearity?</w:t>
+      </w:r>
+    </w:p>
+    <w:p>
+      <w:pPr>
+        <w:spacing w:line="276" w:lineRule="auto"/>
+      </w:pPr>
+      <w:r>
+        <w:t>One solution to dealing with multicollinearity is to remove some of the violating predictors from the model.</w:t>
+      </w:r>
+    </w:p>
+    <w:p>
+      <w:pPr>
+        <w:pStyle w:val="Heading1"/>
+        <w:spacing w:line="276" w:lineRule="auto"/>
+      </w:pPr>
+      <w:r>
+        <w:t>Linear Regression</w:t>
+      </w:r>
+      <w:r>
+        <w:t xml:space="preserve"> High </w:t>
+      </w:r>
+      <w:r>
+        <w:t>Cardinality</w:t>
+      </w:r>
+    </w:p>
+    <w:p>
+      <w:pPr>
+        <w:pStyle w:val="Heading2"/>
+      </w:pPr>
+      <w:r>
+        <w:t>What is the high cardinality?</w:t>
+      </w:r>
+    </w:p>
+    <w:p>
+      <w:r>
+        <w:t xml:space="preserve">A categorical feature is said to possess </w:t>
       </w:r>
       <w:r>
         <w:rPr>
           <w:i/>
           <w:iCs/>
         </w:rPr>
-        <w:t>the curse of dimensionality</w:t>
-      </w:r>
-      <w:r>
-        <w:t>.</w:t>
-      </w:r>
-    </w:p>
-    <w:p>
-      <w:pPr>
-        <w:pStyle w:val="Heading2"/>
-      </w:pPr>
-    </w:p>
-    <w:p>
-      <w:pPr>
-        <w:pStyle w:val="Heading2"/>
-      </w:pPr>
-      <w:r>
-        <w:t>How to deal the feature with a high cardinality?</w:t>
-      </w:r>
-    </w:p>
-    <w:p>
-      <w:r>
-        <w:t xml:space="preserve">A simple aggregation method. </w:t>
-      </w:r>
-      <w:r>
-        <w:t xml:space="preserve">Leave instances belonging to a value with high frequency as they are and replace the other instances with a new category which we will call </w:t>
+        <w:t>high cardinality</w:t>
+      </w:r>
+      <w:r>
+        <w:t xml:space="preserve"> when there are too many of these unique values.</w:t>
+      </w:r>
+      <w:r>
+        <w:t xml:space="preserve"> </w:t>
+      </w:r>
+      <w:r>
+        <w:t>One-</w:t>
+      </w:r>
+      <w:r>
+        <w:t>hot</w:t>
+      </w:r>
+      <w:r>
+        <w:t xml:space="preserve"> Encoding becomes a big problem in such a case since we have a separate column for each unique value in the categorical variable.</w:t>
+      </w:r>
+      <w:r>
+        <w:t xml:space="preserve"> This leads to two problems (1) storage space consumption; (2) </w:t>
       </w:r>
       <w:r>
         <w:rPr>
           <w:i/>
           <w:iCs/>
         </w:rPr>
-        <w:t>other</w:t>
+        <w:t>the curse of dimensionality</w:t>
+      </w:r>
+      <w:r>
+        <w:rPr>
+          <w:i/>
+          <w:iCs/>
+        </w:rPr>
+        <w:t xml:space="preserve"> </w:t>
+      </w:r>
+      <w:r>
+        <w:t>(</w:t>
+      </w:r>
+      <w:r>
+        <w:rPr>
+          <w:rFonts w:ascii="SimSun" w:eastAsia="SimSun" w:hAnsi="SimSun" w:cs="SimSun"/>
+          <w:color w:val="121212"/>
+          <w:sz w:val="23"/>
+          <w:szCs w:val="23"/>
+          <w:shd w:val="clear" w:color="auto" w:fill="FFFFFF"/>
+        </w:rPr>
+        <w:t>当维数增大时，空间数据会变得更稀疏，这将导致</w:t>
+      </w:r>
+      <w:r>
+        <w:rPr>
+          <w:rFonts w:ascii="Helvetica Neue" w:hAnsi="Helvetica Neue"/>
+          <w:color w:val="121212"/>
+          <w:sz w:val="23"/>
+          <w:szCs w:val="23"/>
+          <w:shd w:val="clear" w:color="auto" w:fill="FFFFFF"/>
+        </w:rPr>
+        <w:t>bias</w:t>
+      </w:r>
+      <w:r>
+        <w:rPr>
+          <w:rFonts w:ascii="SimSun" w:eastAsia="SimSun" w:hAnsi="SimSun" w:cs="SimSun"/>
+          <w:color w:val="121212"/>
+          <w:sz w:val="23"/>
+          <w:szCs w:val="23"/>
+          <w:shd w:val="clear" w:color="auto" w:fill="FFFFFF"/>
+        </w:rPr>
+        <w:t>和</w:t>
+      </w:r>
+      <w:r>
+        <w:rPr>
+          <w:rFonts w:ascii="Helvetica Neue" w:hAnsi="Helvetica Neue"/>
+          <w:color w:val="121212"/>
+          <w:sz w:val="23"/>
+          <w:szCs w:val="23"/>
+          <w:shd w:val="clear" w:color="auto" w:fill="FFFFFF"/>
+        </w:rPr>
+        <w:t>variance</w:t>
+      </w:r>
+      <w:r>
+        <w:rPr>
+          <w:rFonts w:ascii="SimSun" w:eastAsia="SimSun" w:hAnsi="SimSun" w:cs="SimSun"/>
+          <w:color w:val="121212"/>
+          <w:sz w:val="23"/>
+          <w:szCs w:val="23"/>
+          <w:shd w:val="clear" w:color="auto" w:fill="FFFFFF"/>
+        </w:rPr>
+        <w:t>的增加，最后影响模型的预测效果。</w:t>
+      </w:r>
+      <w:r>
+        <w:rPr>
+          <w:rFonts w:ascii="SimSun" w:eastAsia="SimSun" w:hAnsi="SimSun" w:cs="SimSun" w:hint="eastAsia"/>
+          <w:color w:val="121212"/>
+          <w:sz w:val="23"/>
+          <w:szCs w:val="23"/>
+          <w:shd w:val="clear" w:color="auto" w:fill="FFFFFF"/>
+        </w:rPr>
+        <w:t>解决办法：</w:t>
+      </w:r>
+      <w:r>
+        <w:rPr>
+          <w:rFonts w:ascii="SimSun" w:eastAsia="SimSun" w:hAnsi="SimSun" w:cs="SimSun" w:hint="eastAsia"/>
+          <w:color w:val="121212"/>
+          <w:sz w:val="23"/>
+          <w:szCs w:val="23"/>
+          <w:shd w:val="clear" w:color="auto" w:fill="FFFFFF"/>
+        </w:rPr>
+        <w:t>增加sample</w:t>
+      </w:r>
+      <w:r>
+        <w:rPr>
+          <w:rFonts w:ascii="SimSun" w:eastAsia="SimSun" w:hAnsi="SimSun" w:cs="SimSun"/>
+          <w:color w:val="121212"/>
+          <w:sz w:val="23"/>
+          <w:szCs w:val="23"/>
+          <w:shd w:val="clear" w:color="auto" w:fill="FFFFFF"/>
+        </w:rPr>
+        <w:t xml:space="preserve"> </w:t>
+      </w:r>
+      <w:r>
+        <w:rPr>
+          <w:rFonts w:ascii="SimSun" w:eastAsia="SimSun" w:hAnsi="SimSun" w:cs="SimSun" w:hint="eastAsia"/>
+          <w:color w:val="121212"/>
+          <w:sz w:val="23"/>
+          <w:szCs w:val="23"/>
+          <w:shd w:val="clear" w:color="auto" w:fill="FFFFFF"/>
+        </w:rPr>
+        <w:t>size或者使用dimensionalit</w:t>
+      </w:r>
+      <w:r>
+        <w:rPr>
+          <w:rFonts w:ascii="SimSun" w:eastAsia="SimSun" w:hAnsi="SimSun" w:cs="SimSun"/>
+          <w:color w:val="121212"/>
+          <w:sz w:val="23"/>
+          <w:szCs w:val="23"/>
+          <w:shd w:val="clear" w:color="auto" w:fill="FFFFFF"/>
+        </w:rPr>
+        <w:t xml:space="preserve">y </w:t>
+      </w:r>
+      <w:r>
+        <w:rPr>
+          <w:rFonts w:ascii="SimSun" w:eastAsia="SimSun" w:hAnsi="SimSun" w:cs="SimSun" w:hint="eastAsia"/>
+          <w:color w:val="121212"/>
+          <w:sz w:val="23"/>
+          <w:szCs w:val="23"/>
+          <w:shd w:val="clear" w:color="auto" w:fill="FFFFFF"/>
+        </w:rPr>
+        <w:t>reduction</w:t>
+      </w:r>
+      <w:r>
+        <w:rPr>
+          <w:rFonts w:ascii="SimSun" w:eastAsia="SimSun" w:hAnsi="SimSun" w:cs="SimSun" w:hint="eastAsia"/>
+          <w:color w:val="121212"/>
+          <w:sz w:val="23"/>
+          <w:szCs w:val="23"/>
+          <w:shd w:val="clear" w:color="auto" w:fill="FFFFFF"/>
+        </w:rPr>
+        <w:t>)</w:t>
       </w:r>
       <w:r>
         <w:t>.</w:t>
       </w:r>
     </w:p>
     <w:p>
+      <w:pPr>
+        <w:pStyle w:val="Heading2"/>
+      </w:pPr>
+    </w:p>
+    <w:p>
+      <w:pPr>
+        <w:pStyle w:val="Heading2"/>
+      </w:pPr>
+      <w:r>
+        <w:t>How to deal the feature with a high cardinality?</w:t>
+      </w:r>
+    </w:p>
+    <w:p>
+      <w:r>
+        <w:t xml:space="preserve">A simple aggregation method. </w:t>
+      </w:r>
+      <w:r>
+        <w:rPr>
+          <w:i/>
+          <w:iCs/>
+        </w:rPr>
+        <w:t>Leave instances belonging to a value with high frequency as they are and replace the other instances with a new category which we will call other.</w:t>
+      </w:r>
+    </w:p>
+    <w:p>
       <w:r>
         <w:t>Say our column color has 100 values and our threshold is 90% (that is 90). We have 5 different categories of colors: Red (50), Blue(40), Yellow (5), Green (3) and Orange (2). The numbers within the bracket indicate how many instances of that category are present in the column.</w:t>
       </w:r>
     </w:p>
     <w:p>
       <w:r>
-        <w:t>We see that Red (50) + Blue (40) reaches our threshold of 90. In that case, we retain only 2 categories (Red, Blue) and mark all other instances of other colors as “</w:t>
+        <w:t xml:space="preserve">We see that Red (50) + Blue (40) reaches our threshold of 90. In that case, we retain only 2 categories (Red, Blue) and mark all other instances of other colors as </w:t>
+      </w:r>
+      <w:r>
+        <w:t xml:space="preserve">the </w:t>
+      </w:r>
+      <w:r>
+        <w:t>“</w:t>
       </w:r>
       <w:r>
         <w:rPr>
@@ -4152,7 +3504,25 @@
         <w:spacing w:line="276" w:lineRule="auto"/>
       </w:pPr>
       <w:r>
-        <w:t xml:space="preserve">Boosting decreases bias, not variance. I think it is because these mislabeled samples are with more weights, then the model would have less ensemble bias. </w:t>
+        <w:t xml:space="preserve">Boosting </w:t>
+      </w:r>
+      <w:r>
+        <w:t xml:space="preserve">(AdaBoost/GBM) </w:t>
+      </w:r>
+      <w:r>
+        <w:t xml:space="preserve">decreases </w:t>
+      </w:r>
+      <w:r>
+        <w:t xml:space="preserve">the </w:t>
+      </w:r>
+      <w:r>
+        <w:t xml:space="preserve">bias, not variance. </w:t>
+      </w:r>
+      <w:r>
+        <w:t>I</w:t>
+      </w:r>
+      <w:r>
+        <w:t xml:space="preserve">t is because these mislabeled samples are with more weights, then the model would have less ensemble bias. </w:t>
       </w:r>
     </w:p>
     <w:p>
@@ -4175,7 +3545,7 @@
       <w:pPr>
         <w:pStyle w:val="Heading2"/>
       </w:pPr>
-      <w:hyperlink r:id="rId14" w:history="1">
+      <w:hyperlink r:id="rId13" w:history="1">
         <w:r>
           <w:rPr>
             <w:rStyle w:val="Hyperlink"/>
@@ -4251,7 +3621,17 @@
         <w:t>in the case where you replace the validation step by cross-validation</w:t>
       </w:r>
       <w:r>
-        <w:t>, the attack on the data is done almost identically, but you only have a training and a test data set. There is no need for a validation data set.</w:t>
+        <w:t xml:space="preserve">, the attack on the data is done almost identically, but you only have a training and a test data set. </w:t>
+      </w:r>
+      <w:r>
+        <w:rPr>
+          <w:i/>
+          <w:iCs/>
+        </w:rPr>
+        <w:t>There is no need for a validation data set</w:t>
+      </w:r>
+      <w:r>
+        <w:t>.</w:t>
       </w:r>
     </w:p>
     <w:p>
@@ -4305,7 +3685,19 @@
         <w:t>Version 2.</w:t>
       </w:r>
       <w:r>
-        <w:t xml:space="preserve"> (Andrew Ng)</w:t>
+        <w:t xml:space="preserve"> (</w:t>
+      </w:r>
+      <w:r>
+        <w:t xml:space="preserve">From </w:t>
+      </w:r>
+      <w:r>
+        <w:t>Andrew Ng</w:t>
+      </w:r>
+      <w:r>
+        <w:t xml:space="preserve"> and similar to Version 1. (a)</w:t>
+      </w:r>
+      <w:r>
+        <w:t>)</w:t>
       </w:r>
     </w:p>
     <w:p>
@@ -12479,13 +11871,7 @@
             <w:rPr>
               <w:rFonts w:ascii="Cambria Math" w:hAnsi="Cambria Math"/>
             </w:rPr>
-            <m:t>t</m:t>
-          </m:r>
-          <m:r>
-            <w:rPr>
-              <w:rFonts w:ascii="Cambria Math" w:hAnsi="Cambria Math"/>
-            </w:rPr>
-            <m:t>=</m:t>
+            <m:t>t=</m:t>
           </m:r>
           <m:f>
             <m:fPr>
@@ -13035,7 +12421,7 @@
         <w:spacing w:line="276" w:lineRule="auto"/>
       </w:pPr>
       <w:r>
-        <w:t>A p-value measures the probability of obtaining the observed results, assuming that the null hypothesis is true.</w:t>
+        <w:t>The lower the p-value, the greater the statistical significance of the observed difference.</w:t>
       </w:r>
     </w:p>
     <w:p>
@@ -13048,7 +12434,7 @@
         <w:spacing w:line="276" w:lineRule="auto"/>
       </w:pPr>
       <w:r>
-        <w:t>The lower the p-value, the greater the statistical significance of the observed difference.</w:t>
+        <w:t>A p-value of 0.05 or lower is generally considered statistically significant.</w:t>
       </w:r>
     </w:p>
     <w:p>
@@ -13061,7 +12447,7 @@
         <w:spacing w:line="276" w:lineRule="auto"/>
       </w:pPr>
       <w:r>
-        <w:t>A p-value of 0.05 or lower is generally considered statistically significant.</w:t>
+        <w:t>A p-value measures the probability of obtaining the observed results, assuming that the null hypothesis is true.</w:t>
       </w:r>
     </w:p>
     <w:p>
@@ -13131,7 +12517,13 @@
         <w:rPr>
           <w:color w:val="222222"/>
         </w:rPr>
-        <w:t>Generally speaking an approximate binomial can be used to calculate Z-score:</w:t>
+        <w:t>A</w:t>
+      </w:r>
+      <w:r>
+        <w:rPr>
+          <w:color w:val="222222"/>
+        </w:rPr>
+        <w:t>n approximate binomial can be used to calculate Z-score:</w:t>
       </w:r>
     </w:p>
     <w:p>
@@ -13212,10 +12604,15 @@
                 </m:radPr>
                 <m:deg/>
                 <m:e>
-                  <w:bookmarkStart w:id="2" w:name="OLE_LINK3"/>
-                  <w:bookmarkStart w:id="3" w:name="OLE_LINK4"/>
-                  <m:f>
-                    <m:fPr>
+                  <m:r>
+                    <w:rPr>
+                      <w:rFonts w:ascii="Cambria Math" w:hAnsi="Cambria Math"/>
+                      <w:color w:val="222222"/>
+                    </w:rPr>
+                    <m:t>p</m:t>
+                  </m:r>
+                  <m:d>
+                    <m:dPr>
                       <m:ctrlPr>
                         <w:rPr>
                           <w:rFonts w:ascii="Cambria Math" w:hAnsi="Cambria Math"/>
@@ -13223,8 +12620,52 @@
                           <w:color w:val="222222"/>
                         </w:rPr>
                       </m:ctrlPr>
-                    </m:fPr>
-                    <m:num>
+                    </m:dPr>
+                    <m:e>
+                      <m:r>
+                        <w:rPr>
+                          <w:rFonts w:ascii="Cambria Math" w:hAnsi="Cambria Math"/>
+                          <w:color w:val="222222"/>
+                        </w:rPr>
+                        <m:t>1-p</m:t>
+                      </m:r>
+                    </m:e>
+                  </m:d>
+                  <m:r>
+                    <m:rPr>
+                      <m:lit/>
+                    </m:rPr>
+                    <w:rPr>
+                      <w:rFonts w:ascii="Cambria Math" w:hAnsi="Cambria Math"/>
+                      <w:color w:val="222222"/>
+                    </w:rPr>
+                    <m:t>/</m:t>
+                  </m:r>
+                  <m:r>
+                    <w:rPr>
+                      <w:rFonts w:ascii="Cambria Math" w:hAnsi="Cambria Math"/>
+                      <w:color w:val="222222"/>
+                    </w:rPr>
+                    <m:t>N</m:t>
+                  </m:r>
+                  <m:r>
+                    <w:rPr>
+                      <w:rFonts w:ascii="Cambria Math" w:hAnsi="Cambria Math"/>
+                      <w:color w:val="222222"/>
+                    </w:rPr>
+                    <m:t>+</m:t>
+                  </m:r>
+                  <m:sSub>
+                    <m:sSubPr>
+                      <m:ctrlPr>
+                        <w:rPr>
+                          <w:rFonts w:ascii="Cambria Math" w:hAnsi="Cambria Math"/>
+                          <w:i/>
+                          <w:color w:val="222222"/>
+                        </w:rPr>
+                      </m:ctrlPr>
+                    </m:sSubPr>
+                    <m:e>
                       <m:r>
                         <w:rPr>
                           <w:rFonts w:ascii="Cambria Math" w:hAnsi="Cambria Math"/>
@@ -13232,48 +12673,19 @@
                         </w:rPr>
                         <m:t>p</m:t>
                       </m:r>
-                      <m:d>
-                        <m:dPr>
-                          <m:ctrlPr>
-                            <w:rPr>
-                              <w:rFonts w:ascii="Cambria Math" w:hAnsi="Cambria Math"/>
-                              <w:i/>
-                              <w:color w:val="222222"/>
-                            </w:rPr>
-                          </m:ctrlPr>
-                        </m:dPr>
-                        <m:e>
-                          <m:r>
-                            <w:rPr>
-                              <w:rFonts w:ascii="Cambria Math" w:hAnsi="Cambria Math"/>
-                              <w:color w:val="222222"/>
-                            </w:rPr>
-                            <m:t>1-p</m:t>
-                          </m:r>
-                        </m:e>
-                      </m:d>
-                    </m:num>
-                    <m:den>
+                    </m:e>
+                    <m:sub>
                       <m:r>
                         <w:rPr>
                           <w:rFonts w:ascii="Cambria Math" w:hAnsi="Cambria Math"/>
                           <w:color w:val="222222"/>
                         </w:rPr>
-                        <m:t>N</m:t>
+                        <m:t>c</m:t>
                       </m:r>
-                    </m:den>
-                  </m:f>
-                  <w:bookmarkEnd w:id="2"/>
-                  <w:bookmarkEnd w:id="3"/>
-                  <m:r>
-                    <w:rPr>
-                      <w:rFonts w:ascii="Cambria Math" w:hAnsi="Cambria Math"/>
-                      <w:color w:val="222222"/>
-                    </w:rPr>
-                    <m:t>+</m:t>
-                  </m:r>
-                  <m:f>
-                    <m:fPr>
+                    </m:sub>
+                  </m:sSub>
+                  <m:d>
+                    <m:dPr>
                       <m:ctrlPr>
                         <w:rPr>
                           <w:rFonts w:ascii="Cambria Math" w:hAnsi="Cambria Math"/>
@@ -13281,8 +12693,15 @@
                           <w:color w:val="222222"/>
                         </w:rPr>
                       </m:ctrlPr>
-                    </m:fPr>
-                    <m:num>
+                    </m:dPr>
+                    <m:e>
+                      <m:r>
+                        <w:rPr>
+                          <w:rFonts w:ascii="Cambria Math" w:hAnsi="Cambria Math"/>
+                          <w:color w:val="222222"/>
+                        </w:rPr>
+                        <m:t>1-</m:t>
+                      </m:r>
                       <m:sSub>
                         <m:sSubPr>
                           <m:ctrlPr>
@@ -13312,88 +12731,47 @@
                           </m:r>
                         </m:sub>
                       </m:sSub>
-                      <m:d>
-                        <m:dPr>
-                          <m:ctrlPr>
-                            <w:rPr>
-                              <w:rFonts w:ascii="Cambria Math" w:hAnsi="Cambria Math"/>
-                              <w:i/>
-                              <w:color w:val="222222"/>
-                            </w:rPr>
-                          </m:ctrlPr>
-                        </m:dPr>
-                        <m:e>
-                          <m:r>
-                            <w:rPr>
-                              <w:rFonts w:ascii="Cambria Math" w:hAnsi="Cambria Math"/>
-                              <w:color w:val="222222"/>
-                            </w:rPr>
-                            <m:t>1-</m:t>
-                          </m:r>
-                          <m:sSub>
-                            <m:sSubPr>
-                              <m:ctrlPr>
-                                <w:rPr>
-                                  <w:rFonts w:ascii="Cambria Math" w:hAnsi="Cambria Math"/>
-                                  <w:i/>
-                                  <w:color w:val="222222"/>
-                                </w:rPr>
-                              </m:ctrlPr>
-                            </m:sSubPr>
-                            <m:e>
-                              <m:r>
-                                <w:rPr>
-                                  <w:rFonts w:ascii="Cambria Math" w:hAnsi="Cambria Math"/>
-                                  <w:color w:val="222222"/>
-                                </w:rPr>
-                                <m:t>p</m:t>
-                              </m:r>
-                            </m:e>
-                            <m:sub>
-                              <m:r>
-                                <w:rPr>
-                                  <w:rFonts w:ascii="Cambria Math" w:hAnsi="Cambria Math"/>
-                                  <w:color w:val="222222"/>
-                                </w:rPr>
-                                <m:t>c</m:t>
-                              </m:r>
-                            </m:sub>
-                          </m:sSub>
-                        </m:e>
-                      </m:d>
-                    </m:num>
-                    <m:den>
-                      <m:sSub>
-                        <m:sSubPr>
-                          <m:ctrlPr>
-                            <w:rPr>
-                              <w:rFonts w:ascii="Cambria Math" w:hAnsi="Cambria Math"/>
-                              <w:i/>
-                              <w:color w:val="222222"/>
-                            </w:rPr>
-                          </m:ctrlPr>
-                        </m:sSubPr>
-                        <m:e>
-                          <m:r>
-                            <w:rPr>
-                              <w:rFonts w:ascii="Cambria Math" w:hAnsi="Cambria Math"/>
-                              <w:color w:val="222222"/>
-                            </w:rPr>
-                            <m:t>N</m:t>
-                          </m:r>
-                        </m:e>
-                        <m:sub>
-                          <m:r>
-                            <w:rPr>
-                              <w:rFonts w:ascii="Cambria Math" w:hAnsi="Cambria Math"/>
-                              <w:color w:val="222222"/>
-                            </w:rPr>
-                            <m:t>c</m:t>
-                          </m:r>
-                        </m:sub>
-                      </m:sSub>
-                    </m:den>
-                  </m:f>
+                    </m:e>
+                  </m:d>
+                  <m:r>
+                    <m:rPr>
+                      <m:lit/>
+                    </m:rPr>
+                    <w:rPr>
+                      <w:rFonts w:ascii="Cambria Math" w:hAnsi="Cambria Math"/>
+                      <w:color w:val="222222"/>
+                    </w:rPr>
+                    <m:t>/</m:t>
+                  </m:r>
+                  <m:sSub>
+                    <m:sSubPr>
+                      <m:ctrlPr>
+                        <w:rPr>
+                          <w:rFonts w:ascii="Cambria Math" w:hAnsi="Cambria Math"/>
+                          <w:i/>
+                          <w:color w:val="222222"/>
+                        </w:rPr>
+                      </m:ctrlPr>
+                    </m:sSubPr>
+                    <m:e>
+                      <m:r>
+                        <w:rPr>
+                          <w:rFonts w:ascii="Cambria Math" w:hAnsi="Cambria Math"/>
+                          <w:color w:val="222222"/>
+                        </w:rPr>
+                        <m:t>N</m:t>
+                      </m:r>
+                    </m:e>
+                    <m:sub>
+                      <m:r>
+                        <w:rPr>
+                          <w:rFonts w:ascii="Cambria Math" w:hAnsi="Cambria Math"/>
+                          <w:color w:val="222222"/>
+                        </w:rPr>
+                        <m:t>c</m:t>
+                      </m:r>
+                    </m:sub>
+                  </m:sSub>
                 </m:e>
               </m:rad>
             </m:den>
@@ -13479,21 +12857,7 @@
             <w:rFonts w:ascii="Cambria Math" w:hAnsi="Cambria Math"/>
             <w:color w:val="222222"/>
           </w:rPr>
-          <m:t>p</m:t>
-        </m:r>
-        <m:r>
-          <w:rPr>
-            <w:rFonts w:ascii="Cambria Math" w:hAnsi="Cambria Math"/>
-            <w:color w:val="222222"/>
-          </w:rPr>
-          <m:t>≤</m:t>
-        </m:r>
-        <m:r>
-          <w:rPr>
-            <w:rFonts w:ascii="Cambria Math" w:hAnsi="Cambria Math"/>
-            <w:color w:val="222222"/>
-          </w:rPr>
-          <m:t>0.05</m:t>
+          <m:t>p≤0.05</m:t>
         </m:r>
       </m:oMath>
       <w:r>
@@ -13576,21 +12940,7 @@
             <w:rFonts w:ascii="Cambria Math" w:hAnsi="Cambria Math"/>
             <w:color w:val="222222"/>
           </w:rPr>
-          <m:t>p</m:t>
-        </m:r>
-        <m:r>
-          <w:rPr>
-            <w:rFonts w:ascii="Cambria Math" w:hAnsi="Cambria Math"/>
-            <w:color w:val="222222"/>
-          </w:rPr>
-          <m:t>&gt;</m:t>
-        </m:r>
-        <m:r>
-          <w:rPr>
-            <w:rFonts w:ascii="Cambria Math" w:hAnsi="Cambria Math"/>
-            <w:color w:val="222222"/>
-          </w:rPr>
-          <m:t>0.05</m:t>
+          <m:t>p&gt;0.05</m:t>
         </m:r>
       </m:oMath>
     </w:p>
@@ -14568,7 +13918,7 @@
       <w:r>
         <w:t xml:space="preserve"> (</w:t>
       </w:r>
-      <w:hyperlink r:id="rId15" w:history="1">
+      <w:hyperlink r:id="rId14" w:history="1">
         <w:r>
           <w:rPr>
             <w:rStyle w:val="Hyperlink"/>
@@ -14872,6 +14222,799 @@
           <w:rFonts w:ascii="SimSun" w:eastAsia="SimSun" w:hAnsi="SimSun" w:cs="SimSun" w:hint="eastAsia"/>
         </w:rPr>
         <w:t>都低实验结果才可信。</w:t>
+      </w:r>
+    </w:p>
+    <w:p>
+      <w:pPr>
+        <w:spacing w:line="276" w:lineRule="auto"/>
+      </w:pPr>
+    </w:p>
+    <w:p>
+      <w:r>
+        <w:br w:type="page"/>
+      </w:r>
+    </w:p>
+    <w:p>
+      <w:pPr>
+        <w:spacing w:line="276" w:lineRule="auto"/>
+      </w:pPr>
+      <w:r>
+        <w:lastRenderedPageBreak/>
+        <w:t>Neural Network Embeddings Explained</w:t>
+      </w:r>
+    </w:p>
+    <w:p>
+      <w:pPr>
+        <w:spacing w:line="276" w:lineRule="auto"/>
+      </w:pPr>
+      <w:r>
+        <w:t>An embedding is a mapping of a discrete — categorical — variable to a vector of continuous numbers.</w:t>
+      </w:r>
+    </w:p>
+    <w:p>
+      <w:pPr>
+        <w:spacing w:line="276" w:lineRule="auto"/>
+      </w:pPr>
+      <w:hyperlink r:id="rId15" w:history="1">
+        <w:r>
+          <w:rPr>
+            <w:rStyle w:val="Hyperlink"/>
+          </w:rPr>
+          <w:t>https://towardsdatascience.com/neural-network-embeddings-explained-4d028e6f0526</w:t>
+        </w:r>
+      </w:hyperlink>
+    </w:p>
+    <w:p>
+      <w:pPr>
+        <w:spacing w:line="276" w:lineRule="auto"/>
+      </w:pPr>
+    </w:p>
+    <w:p>
+      <w:pPr>
+        <w:spacing w:line="276" w:lineRule="auto"/>
+      </w:pPr>
+      <w:r>
+        <w:t>Embedding versus one-hot encoding</w:t>
+      </w:r>
+    </w:p>
+    <w:p>
+      <w:pPr>
+        <w:spacing w:line="276" w:lineRule="auto"/>
+      </w:pPr>
+      <w:r>
+        <w:t>The one-hot encoding technique has two main drawbacks:</w:t>
+      </w:r>
+    </w:p>
+    <w:p>
+      <w:pPr>
+        <w:pStyle w:val="ListParagraph"/>
+        <w:numPr>
+          <w:ilvl w:val="0"/>
+          <w:numId w:val="2"/>
+        </w:numPr>
+        <w:spacing w:line="276" w:lineRule="auto"/>
+      </w:pPr>
+      <w:r>
+        <w:t>For high-cardinality variables — those with many unique categories — the dimensionality of the transformed vector becomes unmanageable.</w:t>
+      </w:r>
+    </w:p>
+    <w:p>
+      <w:pPr>
+        <w:pStyle w:val="ListParagraph"/>
+        <w:numPr>
+          <w:ilvl w:val="0"/>
+          <w:numId w:val="2"/>
+        </w:numPr>
+        <w:spacing w:line="276" w:lineRule="auto"/>
+      </w:pPr>
+      <w:r>
+        <w:t>The mapping is completely uninformed: “similar” categories are not placed closer to each other in embedding space.</w:t>
+      </w:r>
+    </w:p>
+    <w:p>
+      <w:pPr>
+        <w:spacing w:line="276" w:lineRule="auto"/>
+      </w:pPr>
+    </w:p>
+    <w:p>
+      <w:pPr>
+        <w:spacing w:line="276" w:lineRule="auto"/>
+      </w:pPr>
+      <w:r>
+        <w:t>Generative Model vs. Discriminative Model</w:t>
+      </w:r>
+    </w:p>
+    <w:p>
+      <w:pPr>
+        <w:spacing w:line="276" w:lineRule="auto"/>
+      </w:pPr>
+      <w:r>
+        <w:rPr>
+          <w:i/>
+          <w:iCs/>
+        </w:rPr>
+        <w:t>A Generative Model</w:t>
+      </w:r>
+      <w:r>
+        <w:t xml:space="preserve"> learns the joint probability </w:t>
+      </w:r>
+      <w:r>
+        <w:t xml:space="preserve">distribution </w:t>
+      </w:r>
+      <m:oMath>
+        <m:r>
+          <w:rPr>
+            <w:rFonts w:ascii="Cambria Math" w:hAnsi="Cambria Math"/>
+          </w:rPr>
+          <m:t>P(X,Y)</m:t>
+        </m:r>
+      </m:oMath>
+      <w:r>
+        <w:t xml:space="preserve">. It predicts the conditional probability with the help of Bayes Theorem. </w:t>
+      </w:r>
+      <w:r>
+        <w:rPr>
+          <w:i/>
+          <w:iCs/>
+        </w:rPr>
+        <w:t xml:space="preserve">A Discriminative Model </w:t>
+      </w:r>
+      <w:r>
+        <w:t>learns the conditional probability distribution</w:t>
+      </w:r>
+      <w:r>
+        <w:t xml:space="preserve"> </w:t>
+      </w:r>
+      <m:oMath>
+        <m:r>
+          <w:rPr>
+            <w:rFonts w:ascii="Cambria Math" w:hAnsi="Cambria Math"/>
+          </w:rPr>
+          <m:t>P</m:t>
+        </m:r>
+        <m:d>
+          <m:dPr>
+            <m:ctrlPr>
+              <w:rPr>
+                <w:rFonts w:ascii="Cambria Math" w:hAnsi="Cambria Math"/>
+                <w:i/>
+              </w:rPr>
+            </m:ctrlPr>
+          </m:dPr>
+          <m:e>
+            <m:r>
+              <w:rPr>
+                <w:rFonts w:ascii="Cambria Math" w:hAnsi="Cambria Math"/>
+              </w:rPr>
+              <m:t>Y</m:t>
+            </m:r>
+          </m:e>
+          <m:e>
+            <m:r>
+              <w:rPr>
+                <w:rFonts w:ascii="Cambria Math" w:hAnsi="Cambria Math"/>
+              </w:rPr>
+              <m:t>X</m:t>
+            </m:r>
+          </m:e>
+        </m:d>
+      </m:oMath>
+      <w:r>
+        <w:t>.</w:t>
+      </w:r>
+    </w:p>
+    <w:p>
+      <w:pPr>
+        <w:spacing w:line="276" w:lineRule="auto"/>
+      </w:pPr>
+    </w:p>
+    <w:p>
+      <w:pPr>
+        <w:spacing w:line="276" w:lineRule="auto"/>
+      </w:pPr>
+      <w:r>
+        <w:rPr>
+          <w:i/>
+          <w:iCs/>
+        </w:rPr>
+        <w:t>Generative models</w:t>
+      </w:r>
+      <w:r>
+        <w:t xml:space="preserve"> use probability estimates and likelihood to model data points and distinguish between different class labels in a dataset. These models </w:t>
+      </w:r>
+      <w:r>
+        <w:rPr>
+          <w:i/>
+          <w:iCs/>
+        </w:rPr>
+        <w:t>are capable of generating new data instances</w:t>
+      </w:r>
+      <w:r>
+        <w:t>. However, they also have a major drawback. The presence of outliers affects these models to a significant extent.</w:t>
+      </w:r>
+    </w:p>
+    <w:p>
+      <w:pPr>
+        <w:spacing w:line="276" w:lineRule="auto"/>
+      </w:pPr>
+    </w:p>
+    <w:p>
+      <w:pPr>
+        <w:spacing w:line="276" w:lineRule="auto"/>
+      </w:pPr>
+      <w:r>
+        <w:t xml:space="preserve">Discriminative models, also called </w:t>
+      </w:r>
+      <w:r>
+        <w:rPr>
+          <w:i/>
+          <w:iCs/>
+        </w:rPr>
+        <w:t>conditional models</w:t>
+      </w:r>
+      <w:r>
+        <w:t xml:space="preserve">, tend to learn </w:t>
+      </w:r>
+      <w:r>
+        <w:rPr>
+          <w:i/>
+          <w:iCs/>
+        </w:rPr>
+        <w:t>the boundary between classes/labels</w:t>
+      </w:r>
+      <w:r>
+        <w:t xml:space="preserve"> in a dataset.</w:t>
+      </w:r>
+      <w:r>
+        <w:t xml:space="preserve"> </w:t>
+      </w:r>
+      <w:r>
+        <w:t>Discriminative models</w:t>
+      </w:r>
+      <w:r>
+        <w:t xml:space="preserve"> are </w:t>
+      </w:r>
+      <w:r>
+        <w:rPr>
+          <w:i/>
+          <w:iCs/>
+        </w:rPr>
+        <w:t>not capable of generating new data instances</w:t>
+      </w:r>
+      <w:r>
+        <w:t>.</w:t>
+      </w:r>
+    </w:p>
+    <w:p>
+      <w:pPr>
+        <w:spacing w:line="276" w:lineRule="auto"/>
+      </w:pPr>
+    </w:p>
+    <w:p>
+      <w:pPr>
+        <w:spacing w:line="276" w:lineRule="auto"/>
+      </w:pPr>
+      <w:r>
+        <w:t>In Math, training classifiers involve estimating f: X -&gt; Y or P(Y|X)</w:t>
+      </w:r>
+    </w:p>
+    <w:p>
+      <w:pPr>
+        <w:spacing w:line="276" w:lineRule="auto"/>
+      </w:pPr>
+    </w:p>
+    <w:p>
+      <w:pPr>
+        <w:spacing w:line="276" w:lineRule="auto"/>
+      </w:pPr>
+      <w:r>
+        <w:t>Generative classifiers</w:t>
+      </w:r>
+    </w:p>
+    <w:p>
+      <w:pPr>
+        <w:pStyle w:val="ListParagraph"/>
+        <w:numPr>
+          <w:ilvl w:val="0"/>
+          <w:numId w:val="3"/>
+        </w:numPr>
+        <w:spacing w:line="276" w:lineRule="auto"/>
+      </w:pPr>
+      <w:r>
+        <w:t xml:space="preserve">Assume some functional form for </w:t>
+      </w:r>
+      <m:oMath>
+        <m:r>
+          <w:rPr>
+            <w:rFonts w:ascii="Cambria Math" w:hAnsi="Cambria Math"/>
+          </w:rPr>
+          <m:t>P(Y)</m:t>
+        </m:r>
+      </m:oMath>
+      <w:r>
+        <w:t xml:space="preserve">, </w:t>
+      </w:r>
+      <m:oMath>
+        <m:r>
+          <w:rPr>
+            <w:rFonts w:ascii="Cambria Math" w:hAnsi="Cambria Math"/>
+          </w:rPr>
+          <m:t>P(X|Y)</m:t>
+        </m:r>
+      </m:oMath>
+    </w:p>
+    <w:p>
+      <w:pPr>
+        <w:pStyle w:val="ListParagraph"/>
+        <w:numPr>
+          <w:ilvl w:val="0"/>
+          <w:numId w:val="3"/>
+        </w:numPr>
+        <w:spacing w:line="276" w:lineRule="auto"/>
+      </w:pPr>
+      <w:r>
+        <w:t xml:space="preserve">Estimate parameters of </w:t>
+      </w:r>
+      <m:oMath>
+        <m:r>
+          <w:rPr>
+            <w:rFonts w:ascii="Cambria Math" w:hAnsi="Cambria Math"/>
+          </w:rPr>
+          <m:t>P(X|Y)</m:t>
+        </m:r>
+      </m:oMath>
+      <w:r>
+        <w:t xml:space="preserve"> and </w:t>
+      </w:r>
+      <m:oMath>
+        <m:r>
+          <w:rPr>
+            <w:rFonts w:ascii="Cambria Math" w:hAnsi="Cambria Math"/>
+          </w:rPr>
+          <m:t>P(Y)</m:t>
+        </m:r>
+      </m:oMath>
+      <w:r>
+        <w:t xml:space="preserve"> directly from training data</w:t>
+      </w:r>
+    </w:p>
+    <w:p>
+      <w:pPr>
+        <w:pStyle w:val="ListParagraph"/>
+        <w:numPr>
+          <w:ilvl w:val="0"/>
+          <w:numId w:val="3"/>
+        </w:numPr>
+        <w:spacing w:line="276" w:lineRule="auto"/>
+      </w:pPr>
+      <w:r>
+        <w:t xml:space="preserve">Use Bayes rule to calculate </w:t>
+      </w:r>
+      <m:oMath>
+        <m:r>
+          <w:rPr>
+            <w:rFonts w:ascii="Cambria Math" w:hAnsi="Cambria Math"/>
+          </w:rPr>
+          <m:t>P</m:t>
+        </m:r>
+        <m:d>
+          <m:dPr>
+            <m:ctrlPr>
+              <w:rPr>
+                <w:rFonts w:ascii="Cambria Math" w:hAnsi="Cambria Math"/>
+                <w:i/>
+              </w:rPr>
+            </m:ctrlPr>
+          </m:dPr>
+          <m:e>
+            <m:r>
+              <w:rPr>
+                <w:rFonts w:ascii="Cambria Math" w:hAnsi="Cambria Math"/>
+              </w:rPr>
+              <m:t>Y</m:t>
+            </m:r>
+          </m:e>
+          <m:e>
+            <m:r>
+              <w:rPr>
+                <w:rFonts w:ascii="Cambria Math" w:hAnsi="Cambria Math"/>
+              </w:rPr>
+              <m:t>X</m:t>
+            </m:r>
+          </m:e>
+        </m:d>
+        <m:r>
+          <w:rPr>
+            <w:rFonts w:ascii="Cambria Math" w:hAnsi="Cambria Math"/>
+          </w:rPr>
+          <m:t>=P</m:t>
+        </m:r>
+        <m:d>
+          <m:dPr>
+            <m:ctrlPr>
+              <w:rPr>
+                <w:rFonts w:ascii="Cambria Math" w:hAnsi="Cambria Math"/>
+                <w:i/>
+              </w:rPr>
+            </m:ctrlPr>
+          </m:dPr>
+          <m:e>
+            <m:r>
+              <w:rPr>
+                <w:rFonts w:ascii="Cambria Math" w:hAnsi="Cambria Math"/>
+              </w:rPr>
+              <m:t>Y</m:t>
+            </m:r>
+          </m:e>
+        </m:d>
+        <m:r>
+          <w:rPr>
+            <w:rFonts w:ascii="Cambria Math" w:hAnsi="Cambria Math"/>
+          </w:rPr>
+          <m:t>P</m:t>
+        </m:r>
+        <m:d>
+          <m:dPr>
+            <m:ctrlPr>
+              <w:rPr>
+                <w:rFonts w:ascii="Cambria Math" w:hAnsi="Cambria Math"/>
+                <w:i/>
+              </w:rPr>
+            </m:ctrlPr>
+          </m:dPr>
+          <m:e>
+            <m:r>
+              <w:rPr>
+                <w:rFonts w:ascii="Cambria Math" w:hAnsi="Cambria Math"/>
+              </w:rPr>
+              <m:t>X</m:t>
+            </m:r>
+          </m:e>
+          <m:e>
+            <m:r>
+              <w:rPr>
+                <w:rFonts w:ascii="Cambria Math" w:hAnsi="Cambria Math"/>
+              </w:rPr>
+              <m:t>Y</m:t>
+            </m:r>
+          </m:e>
+        </m:d>
+        <m:r>
+          <m:rPr>
+            <m:lit/>
+          </m:rPr>
+          <w:rPr>
+            <w:rFonts w:ascii="Cambria Math" w:hAnsi="Cambria Math"/>
+          </w:rPr>
+          <m:t>/</m:t>
+        </m:r>
+        <m:r>
+          <w:rPr>
+            <w:rFonts w:ascii="Cambria Math" w:hAnsi="Cambria Math"/>
+          </w:rPr>
+          <m:t>P</m:t>
+        </m:r>
+        <m:d>
+          <m:dPr>
+            <m:ctrlPr>
+              <w:rPr>
+                <w:rFonts w:ascii="Cambria Math" w:hAnsi="Cambria Math"/>
+                <w:i/>
+              </w:rPr>
+            </m:ctrlPr>
+          </m:dPr>
+          <m:e>
+            <m:r>
+              <w:rPr>
+                <w:rFonts w:ascii="Cambria Math" w:hAnsi="Cambria Math"/>
+              </w:rPr>
+              <m:t>X</m:t>
+            </m:r>
+          </m:e>
+        </m:d>
+        <m:r>
+          <w:rPr>
+            <w:rFonts w:ascii="Cambria Math" w:hAnsi="Cambria Math"/>
+          </w:rPr>
+          <m:t>=P</m:t>
+        </m:r>
+        <m:d>
+          <m:dPr>
+            <m:ctrlPr>
+              <w:rPr>
+                <w:rFonts w:ascii="Cambria Math" w:hAnsi="Cambria Math"/>
+                <w:i/>
+              </w:rPr>
+            </m:ctrlPr>
+          </m:dPr>
+          <m:e>
+            <m:r>
+              <w:rPr>
+                <w:rFonts w:ascii="Cambria Math" w:hAnsi="Cambria Math"/>
+              </w:rPr>
+              <m:t>X,Y</m:t>
+            </m:r>
+          </m:e>
+        </m:d>
+        <m:r>
+          <m:rPr>
+            <m:lit/>
+          </m:rPr>
+          <w:rPr>
+            <w:rFonts w:ascii="Cambria Math" w:hAnsi="Cambria Math"/>
+          </w:rPr>
+          <m:t>/</m:t>
+        </m:r>
+        <m:r>
+          <w:rPr>
+            <w:rFonts w:ascii="Cambria Math" w:hAnsi="Cambria Math"/>
+          </w:rPr>
+          <m:t>P</m:t>
+        </m:r>
+        <m:d>
+          <m:dPr>
+            <m:ctrlPr>
+              <w:rPr>
+                <w:rFonts w:ascii="Cambria Math" w:hAnsi="Cambria Math"/>
+                <w:i/>
+              </w:rPr>
+            </m:ctrlPr>
+          </m:dPr>
+          <m:e>
+            <m:r>
+              <w:rPr>
+                <w:rFonts w:ascii="Cambria Math" w:hAnsi="Cambria Math"/>
+              </w:rPr>
+              <m:t>X</m:t>
+            </m:r>
+          </m:e>
+        </m:d>
+        <m:r>
+          <w:rPr>
+            <w:rFonts w:ascii="Cambria Math" w:hAnsi="Cambria Math"/>
+          </w:rPr>
+          <m:t xml:space="preserve"> </m:t>
+        </m:r>
+      </m:oMath>
+    </w:p>
+    <w:p>
+      <w:pPr>
+        <w:spacing w:line="276" w:lineRule="auto"/>
+      </w:pPr>
+    </w:p>
+    <w:p>
+      <w:pPr>
+        <w:spacing w:line="276" w:lineRule="auto"/>
+      </w:pPr>
+      <w:r>
+        <w:t>Discriminative Classifiers</w:t>
+      </w:r>
+    </w:p>
+    <w:p>
+      <w:pPr>
+        <w:pStyle w:val="ListParagraph"/>
+        <w:numPr>
+          <w:ilvl w:val="0"/>
+          <w:numId w:val="4"/>
+        </w:numPr>
+        <w:spacing w:line="276" w:lineRule="auto"/>
+      </w:pPr>
+      <w:r>
+        <w:t xml:space="preserve">Assume some functional form for </w:t>
+      </w:r>
+      <m:oMath>
+        <m:r>
+          <w:rPr>
+            <w:rFonts w:ascii="Cambria Math" w:hAnsi="Cambria Math"/>
+          </w:rPr>
+          <m:t>P(Y|X)</m:t>
+        </m:r>
+      </m:oMath>
+    </w:p>
+    <w:p>
+      <w:pPr>
+        <w:pStyle w:val="ListParagraph"/>
+        <w:numPr>
+          <w:ilvl w:val="0"/>
+          <w:numId w:val="4"/>
+        </w:numPr>
+        <w:spacing w:line="276" w:lineRule="auto"/>
+      </w:pPr>
+      <w:r>
+        <w:t xml:space="preserve">Estimate parameters of </w:t>
+      </w:r>
+      <m:oMath>
+        <m:r>
+          <w:rPr>
+            <w:rFonts w:ascii="Cambria Math" w:hAnsi="Cambria Math"/>
+          </w:rPr>
+          <m:t>P(Y|X)</m:t>
+        </m:r>
+      </m:oMath>
+      <w:r>
+        <w:t xml:space="preserve"> directly from training data</w:t>
+      </w:r>
+    </w:p>
+    <w:p>
+      <w:pPr>
+        <w:spacing w:line="276" w:lineRule="auto"/>
+      </w:pPr>
+    </w:p>
+    <w:p>
+      <w:pPr>
+        <w:spacing w:line="276" w:lineRule="auto"/>
+      </w:pPr>
+      <w:r>
+        <w:t>Generative Classifiers</w:t>
+      </w:r>
+    </w:p>
+    <w:p>
+      <w:pPr>
+        <w:pStyle w:val="ListParagraph"/>
+        <w:numPr>
+          <w:ilvl w:val="0"/>
+          <w:numId w:val="5"/>
+        </w:numPr>
+        <w:spacing w:line="276" w:lineRule="auto"/>
+      </w:pPr>
+      <w:r>
+        <w:t>‌Naïve Bayes (Bayesian networks)</w:t>
+      </w:r>
+    </w:p>
+    <w:p>
+      <w:pPr>
+        <w:pStyle w:val="ListParagraph"/>
+        <w:numPr>
+          <w:ilvl w:val="0"/>
+          <w:numId w:val="5"/>
+        </w:numPr>
+        <w:spacing w:line="276" w:lineRule="auto"/>
+      </w:pPr>
+      <w:r>
+        <w:t>‌Hidden Markov Models (HMM)</w:t>
+      </w:r>
+    </w:p>
+    <w:p>
+      <w:pPr>
+        <w:spacing w:line="276" w:lineRule="auto"/>
+      </w:pPr>
+      <w:r>
+        <w:lastRenderedPageBreak/>
+        <w:t>Discriminative Classifiers</w:t>
+      </w:r>
+    </w:p>
+    <w:p>
+      <w:pPr>
+        <w:pStyle w:val="ListParagraph"/>
+        <w:numPr>
+          <w:ilvl w:val="0"/>
+          <w:numId w:val="6"/>
+        </w:numPr>
+        <w:spacing w:line="276" w:lineRule="auto"/>
+      </w:pPr>
+      <w:r>
+        <w:t>‌Logistic regression</w:t>
+      </w:r>
+    </w:p>
+    <w:p>
+      <w:pPr>
+        <w:pStyle w:val="ListParagraph"/>
+        <w:numPr>
+          <w:ilvl w:val="0"/>
+          <w:numId w:val="6"/>
+        </w:numPr>
+        <w:spacing w:line="276" w:lineRule="auto"/>
+      </w:pPr>
+      <w:r>
+        <w:t>Support Vector Machine</w:t>
+      </w:r>
+    </w:p>
+    <w:p>
+      <w:pPr>
+        <w:pStyle w:val="ListParagraph"/>
+        <w:numPr>
+          <w:ilvl w:val="0"/>
+          <w:numId w:val="6"/>
+        </w:numPr>
+        <w:spacing w:line="276" w:lineRule="auto"/>
+      </w:pPr>
+      <w:r>
+        <w:t>Decision Tree</w:t>
+      </w:r>
+    </w:p>
+    <w:p>
+      <w:pPr>
+        <w:pStyle w:val="ListParagraph"/>
+        <w:numPr>
+          <w:ilvl w:val="0"/>
+          <w:numId w:val="6"/>
+        </w:numPr>
+        <w:spacing w:line="276" w:lineRule="auto"/>
+      </w:pPr>
+      <w:r>
+        <w:t>Random Forest</w:t>
+      </w:r>
+    </w:p>
+    <w:p>
+      <w:pPr>
+        <w:spacing w:line="276" w:lineRule="auto"/>
+      </w:pPr>
+    </w:p>
+    <w:p>
+      <w:pPr>
+        <w:spacing w:line="276" w:lineRule="auto"/>
+      </w:pPr>
+      <w:r>
+        <w:t>Dense &amp; Sparse Features</w:t>
+      </w:r>
+    </w:p>
+    <w:p>
+      <w:pPr>
+        <w:spacing w:line="276" w:lineRule="auto"/>
+      </w:pPr>
+      <w:r>
+        <w:rPr>
+          <w:i/>
+          <w:iCs/>
+        </w:rPr>
+        <w:t>Dense features</w:t>
+      </w:r>
+      <w:r>
+        <w:t xml:space="preserve"> incorporate information from users/items pairs, historical statistics, predictions from upstream models [1] and etc. Typically </w:t>
+      </w:r>
+      <w:r>
+        <w:rPr>
+          <w:i/>
+          <w:iCs/>
+        </w:rPr>
+        <w:t>sparse features</w:t>
+      </w:r>
+      <w:r>
+        <w:t xml:space="preserve"> include IDs of users/items, </w:t>
+      </w:r>
+      <w:bookmarkStart w:id="0" w:name="OLE_LINK1"/>
+      <w:bookmarkStart w:id="1" w:name="OLE_LINK2"/>
+      <w:r>
+        <w:t>demographics</w:t>
+      </w:r>
+      <w:bookmarkEnd w:id="0"/>
+      <w:bookmarkEnd w:id="1"/>
+      <w:r>
+        <w:t>, keywords and etc.</w:t>
+      </w:r>
+      <w:r>
+        <w:t xml:space="preserve"> </w:t>
+      </w:r>
+      <w:r>
+        <w:t>Many recommendation models rely on both dense and sparse features in conjunction in order to achieve the best results. Dense features cannot completely replace sparse features and vice versa.</w:t>
+      </w:r>
+    </w:p>
+    <w:p>
+      <w:pPr>
+        <w:spacing w:line="276" w:lineRule="auto"/>
+      </w:pPr>
+      <w:r>
+        <w:t xml:space="preserve">Dense and sparse features have different properties. For example, </w:t>
+      </w:r>
+      <w:r>
+        <w:rPr>
+          <w:i/>
+          <w:iCs/>
+        </w:rPr>
+        <w:t>the relative ordering of dense feature values are meaningful but this is rarer for sparse features</w:t>
+      </w:r>
+      <w:r>
+        <w:t xml:space="preserve">. In an online production system values for </w:t>
+      </w:r>
+      <w:r>
+        <w:rPr>
+          <w:i/>
+          <w:iCs/>
+        </w:rPr>
+        <w:t>sparse features are often restricted within a predefined dictionary while ranges of dense features can be undetermined</w:t>
+      </w:r>
+      <w:r>
+        <w:t>. Due to the inherent differences of dense and sparse features, they are processed in different ways.</w:t>
       </w:r>
     </w:p>
     <w:p>
@@ -15127,7 +15270,6 @@
           <w:rFonts w:eastAsiaTheme="majorEastAsia"/>
           <w:bdr w:val="none" w:sz="0" w:space="0" w:color="auto" w:frame="1"/>
         </w:rPr>
-        <w:lastRenderedPageBreak/>
         <w:t>Step 2:</w:t>
       </w:r>
       <w:r>
@@ -15434,6 +15576,7 @@
         <w:br/>
       </w:r>
       <w:r>
+        <w:lastRenderedPageBreak/>
         <w:fldChar w:fldCharType="begin"/>
       </w:r>
       <w:r>
@@ -15582,17 +15725,6 @@
       <w:r>
         <w:t xml:space="preserve"> represents the random number between 0 and 1.</w:t>
       </w:r>
-    </w:p>
-    <w:p>
-      <w:pPr>
-        <w:pStyle w:val="NormalWeb"/>
-        <w:spacing w:before="0" w:beforeAutospacing="0" w:after="150" w:afterAutospacing="0" w:line="276" w:lineRule="auto"/>
-        <w:textAlignment w:val="baseline"/>
-        <w:rPr>
-          <w:sz w:val="26"/>
-          <w:szCs w:val="26"/>
-        </w:rPr>
-      </w:pPr>
     </w:p>
     <w:p>
       <w:pPr>
@@ -18279,6 +18411,119 @@
     </w:lvl>
   </w:abstractNum>
   <w:abstractNum w:abstractNumId="3" w15:restartNumberingAfterBreak="0">
+    <w:nsid w:val="09B4013B"/>
+    <w:multiLevelType w:val="hybridMultilevel"/>
+    <w:tmpl w:val="D2988DF4"/>
+    <w:lvl w:ilvl="0" w:tplc="04090003">
+      <w:start w:val="1"/>
+      <w:numFmt w:val="bullet"/>
+      <w:lvlText w:val="o"/>
+      <w:lvlJc w:val="left"/>
+      <w:pPr>
+        <w:ind w:left="810" w:hanging="360"/>
+      </w:pPr>
+      <w:rPr>
+        <w:rFonts w:ascii="Courier New" w:hAnsi="Courier New" w:cs="Courier New" w:hint="default"/>
+      </w:rPr>
+    </w:lvl>
+    <w:lvl w:ilvl="1" w:tplc="FFFFFFFF" w:tentative="1">
+      <w:start w:val="1"/>
+      <w:numFmt w:val="bullet"/>
+      <w:lvlText w:val="o"/>
+      <w:lvlJc w:val="left"/>
+      <w:pPr>
+        <w:ind w:left="1530" w:hanging="360"/>
+      </w:pPr>
+      <w:rPr>
+        <w:rFonts w:ascii="Courier New" w:hAnsi="Courier New" w:cs="Courier New" w:hint="default"/>
+      </w:rPr>
+    </w:lvl>
+    <w:lvl w:ilvl="2" w:tplc="FFFFFFFF" w:tentative="1">
+      <w:start w:val="1"/>
+      <w:numFmt w:val="bullet"/>
+      <w:lvlText w:val=""/>
+      <w:lvlJc w:val="left"/>
+      <w:pPr>
+        <w:ind w:left="2250" w:hanging="360"/>
+      </w:pPr>
+      <w:rPr>
+        <w:rFonts w:ascii="Wingdings" w:hAnsi="Wingdings" w:hint="default"/>
+      </w:rPr>
+    </w:lvl>
+    <w:lvl w:ilvl="3" w:tplc="FFFFFFFF" w:tentative="1">
+      <w:start w:val="1"/>
+      <w:numFmt w:val="bullet"/>
+      <w:lvlText w:val=""/>
+      <w:lvlJc w:val="left"/>
+      <w:pPr>
+        <w:ind w:left="2970" w:hanging="360"/>
+      </w:pPr>
+      <w:rPr>
+        <w:rFonts w:ascii="Symbol" w:hAnsi="Symbol" w:hint="default"/>
+      </w:rPr>
+    </w:lvl>
+    <w:lvl w:ilvl="4" w:tplc="FFFFFFFF" w:tentative="1">
+      <w:start w:val="1"/>
+      <w:numFmt w:val="bullet"/>
+      <w:lvlText w:val="o"/>
+      <w:lvlJc w:val="left"/>
+      <w:pPr>
+        <w:ind w:left="3690" w:hanging="360"/>
+      </w:pPr>
+      <w:rPr>
+        <w:rFonts w:ascii="Courier New" w:hAnsi="Courier New" w:cs="Courier New" w:hint="default"/>
+      </w:rPr>
+    </w:lvl>
+    <w:lvl w:ilvl="5" w:tplc="FFFFFFFF" w:tentative="1">
+      <w:start w:val="1"/>
+      <w:numFmt w:val="bullet"/>
+      <w:lvlText w:val=""/>
+      <w:lvlJc w:val="left"/>
+      <w:pPr>
+        <w:ind w:left="4410" w:hanging="360"/>
+      </w:pPr>
+      <w:rPr>
+        <w:rFonts w:ascii="Wingdings" w:hAnsi="Wingdings" w:hint="default"/>
+      </w:rPr>
+    </w:lvl>
+    <w:lvl w:ilvl="6" w:tplc="FFFFFFFF" w:tentative="1">
+      <w:start w:val="1"/>
+      <w:numFmt w:val="bullet"/>
+      <w:lvlText w:val=""/>
+      <w:lvlJc w:val="left"/>
+      <w:pPr>
+        <w:ind w:left="5130" w:hanging="360"/>
+      </w:pPr>
+      <w:rPr>
+        <w:rFonts w:ascii="Symbol" w:hAnsi="Symbol" w:hint="default"/>
+      </w:rPr>
+    </w:lvl>
+    <w:lvl w:ilvl="7" w:tplc="FFFFFFFF" w:tentative="1">
+      <w:start w:val="1"/>
+      <w:numFmt w:val="bullet"/>
+      <w:lvlText w:val="o"/>
+      <w:lvlJc w:val="left"/>
+      <w:pPr>
+        <w:ind w:left="5850" w:hanging="360"/>
+      </w:pPr>
+      <w:rPr>
+        <w:rFonts w:ascii="Courier New" w:hAnsi="Courier New" w:cs="Courier New" w:hint="default"/>
+      </w:rPr>
+    </w:lvl>
+    <w:lvl w:ilvl="8" w:tplc="FFFFFFFF" w:tentative="1">
+      <w:start w:val="1"/>
+      <w:numFmt w:val="bullet"/>
+      <w:lvlText w:val=""/>
+      <w:lvlJc w:val="left"/>
+      <w:pPr>
+        <w:ind w:left="6570" w:hanging="360"/>
+      </w:pPr>
+      <w:rPr>
+        <w:rFonts w:ascii="Wingdings" w:hAnsi="Wingdings" w:hint="default"/>
+      </w:rPr>
+    </w:lvl>
+  </w:abstractNum>
+  <w:abstractNum w:abstractNumId="4" w15:restartNumberingAfterBreak="0">
     <w:nsid w:val="0EA86908"/>
     <w:multiLevelType w:val="hybridMultilevel"/>
     <w:tmpl w:val="44F25528"/>
@@ -18391,7 +18636,7 @@
       </w:rPr>
     </w:lvl>
   </w:abstractNum>
-  <w:abstractNum w:abstractNumId="4" w15:restartNumberingAfterBreak="0">
+  <w:abstractNum w:abstractNumId="5" w15:restartNumberingAfterBreak="0">
     <w:nsid w:val="10262D7C"/>
     <w:multiLevelType w:val="hybridMultilevel"/>
     <w:tmpl w:val="77F6A5A6"/>
@@ -18504,7 +18749,120 @@
       </w:rPr>
     </w:lvl>
   </w:abstractNum>
-  <w:abstractNum w:abstractNumId="5" w15:restartNumberingAfterBreak="0">
+  <w:abstractNum w:abstractNumId="6" w15:restartNumberingAfterBreak="0">
+    <w:nsid w:val="11A179B8"/>
+    <w:multiLevelType w:val="hybridMultilevel"/>
+    <w:tmpl w:val="A078A992"/>
+    <w:lvl w:ilvl="0" w:tplc="04090003">
+      <w:start w:val="1"/>
+      <w:numFmt w:val="bullet"/>
+      <w:lvlText w:val="o"/>
+      <w:lvlJc w:val="left"/>
+      <w:pPr>
+        <w:ind w:left="720" w:hanging="360"/>
+      </w:pPr>
+      <w:rPr>
+        <w:rFonts w:ascii="Courier New" w:hAnsi="Courier New" w:cs="Courier New" w:hint="default"/>
+      </w:rPr>
+    </w:lvl>
+    <w:lvl w:ilvl="1" w:tplc="04090003" w:tentative="1">
+      <w:start w:val="1"/>
+      <w:numFmt w:val="bullet"/>
+      <w:lvlText w:val="o"/>
+      <w:lvlJc w:val="left"/>
+      <w:pPr>
+        <w:ind w:left="1440" w:hanging="360"/>
+      </w:pPr>
+      <w:rPr>
+        <w:rFonts w:ascii="Courier New" w:hAnsi="Courier New" w:cs="Courier New" w:hint="default"/>
+      </w:rPr>
+    </w:lvl>
+    <w:lvl w:ilvl="2" w:tplc="04090005" w:tentative="1">
+      <w:start w:val="1"/>
+      <w:numFmt w:val="bullet"/>
+      <w:lvlText w:val=""/>
+      <w:lvlJc w:val="left"/>
+      <w:pPr>
+        <w:ind w:left="2160" w:hanging="360"/>
+      </w:pPr>
+      <w:rPr>
+        <w:rFonts w:ascii="Wingdings" w:hAnsi="Wingdings" w:hint="default"/>
+      </w:rPr>
+    </w:lvl>
+    <w:lvl w:ilvl="3" w:tplc="04090001" w:tentative="1">
+      <w:start w:val="1"/>
+      <w:numFmt w:val="bullet"/>
+      <w:lvlText w:val=""/>
+      <w:lvlJc w:val="left"/>
+      <w:pPr>
+        <w:ind w:left="2880" w:hanging="360"/>
+      </w:pPr>
+      <w:rPr>
+        <w:rFonts w:ascii="Symbol" w:hAnsi="Symbol" w:hint="default"/>
+      </w:rPr>
+    </w:lvl>
+    <w:lvl w:ilvl="4" w:tplc="04090003" w:tentative="1">
+      <w:start w:val="1"/>
+      <w:numFmt w:val="bullet"/>
+      <w:lvlText w:val="o"/>
+      <w:lvlJc w:val="left"/>
+      <w:pPr>
+        <w:ind w:left="3600" w:hanging="360"/>
+      </w:pPr>
+      <w:rPr>
+        <w:rFonts w:ascii="Courier New" w:hAnsi="Courier New" w:cs="Courier New" w:hint="default"/>
+      </w:rPr>
+    </w:lvl>
+    <w:lvl w:ilvl="5" w:tplc="04090005" w:tentative="1">
+      <w:start w:val="1"/>
+      <w:numFmt w:val="bullet"/>
+      <w:lvlText w:val=""/>
+      <w:lvlJc w:val="left"/>
+      <w:pPr>
+        <w:ind w:left="4320" w:hanging="360"/>
+      </w:pPr>
+      <w:rPr>
+        <w:rFonts w:ascii="Wingdings" w:hAnsi="Wingdings" w:hint="default"/>
+      </w:rPr>
+    </w:lvl>
+    <w:lvl w:ilvl="6" w:tplc="04090001" w:tentative="1">
+      <w:start w:val="1"/>
+      <w:numFmt w:val="bullet"/>
+      <w:lvlText w:val=""/>
+      <w:lvlJc w:val="left"/>
+      <w:pPr>
+        <w:ind w:left="5040" w:hanging="360"/>
+      </w:pPr>
+      <w:rPr>
+        <w:rFonts w:ascii="Symbol" w:hAnsi="Symbol" w:hint="default"/>
+      </w:rPr>
+    </w:lvl>
+    <w:lvl w:ilvl="7" w:tplc="04090003" w:tentative="1">
+      <w:start w:val="1"/>
+      <w:numFmt w:val="bullet"/>
+      <w:lvlText w:val="o"/>
+      <w:lvlJc w:val="left"/>
+      <w:pPr>
+        <w:ind w:left="5760" w:hanging="360"/>
+      </w:pPr>
+      <w:rPr>
+        <w:rFonts w:ascii="Courier New" w:hAnsi="Courier New" w:cs="Courier New" w:hint="default"/>
+      </w:rPr>
+    </w:lvl>
+    <w:lvl w:ilvl="8" w:tplc="04090005" w:tentative="1">
+      <w:start w:val="1"/>
+      <w:numFmt w:val="bullet"/>
+      <w:lvlText w:val=""/>
+      <w:lvlJc w:val="left"/>
+      <w:pPr>
+        <w:ind w:left="6480" w:hanging="360"/>
+      </w:pPr>
+      <w:rPr>
+        <w:rFonts w:ascii="Wingdings" w:hAnsi="Wingdings" w:hint="default"/>
+      </w:rPr>
+    </w:lvl>
+  </w:abstractNum>
+  <w:abstractNum w:abstractNumId="7" w15:restartNumberingAfterBreak="0">
     <w:nsid w:val="123D52C7"/>
     <w:multiLevelType w:val="hybridMultilevel"/>
     <w:tmpl w:val="A37C5594"/>
@@ -18617,7 +18975,7 @@
       </w:rPr>
     </w:lvl>
   </w:abstractNum>
-  <w:abstractNum w:abstractNumId="6" w15:restartNumberingAfterBreak="0">
+  <w:abstractNum w:abstractNumId="8" w15:restartNumberingAfterBreak="0">
     <w:nsid w:val="12FE4E70"/>
     <w:multiLevelType w:val="hybridMultilevel"/>
     <w:tmpl w:val="AB52E670"/>
@@ -18730,7 +19088,7 @@
       </w:rPr>
     </w:lvl>
   </w:abstractNum>
-  <w:abstractNum w:abstractNumId="7" w15:restartNumberingAfterBreak="0">
+  <w:abstractNum w:abstractNumId="9" w15:restartNumberingAfterBreak="0">
     <w:nsid w:val="1CE52713"/>
     <w:multiLevelType w:val="hybridMultilevel"/>
     <w:tmpl w:val="50E61480"/>
@@ -18843,7 +19201,7 @@
       </w:rPr>
     </w:lvl>
   </w:abstractNum>
-  <w:abstractNum w:abstractNumId="8" w15:restartNumberingAfterBreak="0">
+  <w:abstractNum w:abstractNumId="10" w15:restartNumberingAfterBreak="0">
     <w:nsid w:val="1E263C61"/>
     <w:multiLevelType w:val="hybridMultilevel"/>
     <w:tmpl w:val="1B0850A8"/>
@@ -18956,7 +19314,7 @@
       </w:rPr>
     </w:lvl>
   </w:abstractNum>
-  <w:abstractNum w:abstractNumId="9" w15:restartNumberingAfterBreak="0">
+  <w:abstractNum w:abstractNumId="11" w15:restartNumberingAfterBreak="0">
     <w:nsid w:val="23367794"/>
     <w:multiLevelType w:val="hybridMultilevel"/>
     <w:tmpl w:val="5638348E"/>
@@ -19069,7 +19427,7 @@
       </w:rPr>
     </w:lvl>
   </w:abstractNum>
-  <w:abstractNum w:abstractNumId="10" w15:restartNumberingAfterBreak="0">
+  <w:abstractNum w:abstractNumId="12" w15:restartNumberingAfterBreak="0">
     <w:nsid w:val="2799419A"/>
     <w:multiLevelType w:val="hybridMultilevel"/>
     <w:tmpl w:val="FABEF2D2"/>
@@ -19182,7 +19540,7 @@
       </w:rPr>
     </w:lvl>
   </w:abstractNum>
-  <w:abstractNum w:abstractNumId="11" w15:restartNumberingAfterBreak="0">
+  <w:abstractNum w:abstractNumId="13" w15:restartNumberingAfterBreak="0">
     <w:nsid w:val="2A60704F"/>
     <w:multiLevelType w:val="hybridMultilevel"/>
     <w:tmpl w:val="A3EE8170"/>
@@ -19271,7 +19629,120 @@
       </w:pPr>
     </w:lvl>
   </w:abstractNum>
-  <w:abstractNum w:abstractNumId="12" w15:restartNumberingAfterBreak="0">
+  <w:abstractNum w:abstractNumId="14" w15:restartNumberingAfterBreak="0">
+    <w:nsid w:val="30CC2ECA"/>
+    <w:multiLevelType w:val="hybridMultilevel"/>
+    <w:tmpl w:val="8F901B72"/>
+    <w:lvl w:ilvl="0" w:tplc="04090001">
+      <w:start w:val="1"/>
+      <w:numFmt w:val="bullet"/>
+      <w:lvlText w:val=""/>
+      <w:lvlJc w:val="left"/>
+      <w:pPr>
+        <w:ind w:left="360" w:hanging="360"/>
+      </w:pPr>
+      <w:rPr>
+        <w:rFonts w:ascii="Symbol" w:hAnsi="Symbol" w:hint="default"/>
+      </w:rPr>
+    </w:lvl>
+    <w:lvl w:ilvl="1" w:tplc="04090003" w:tentative="1">
+      <w:start w:val="1"/>
+      <w:numFmt w:val="bullet"/>
+      <w:lvlText w:val="o"/>
+      <w:lvlJc w:val="left"/>
+      <w:pPr>
+        <w:ind w:left="1080" w:hanging="360"/>
+      </w:pPr>
+      <w:rPr>
+        <w:rFonts w:ascii="Courier New" w:hAnsi="Courier New" w:cs="Courier New" w:hint="default"/>
+      </w:rPr>
+    </w:lvl>
+    <w:lvl w:ilvl="2" w:tplc="04090005" w:tentative="1">
+      <w:start w:val="1"/>
+      <w:numFmt w:val="bullet"/>
+      <w:lvlText w:val=""/>
+      <w:lvlJc w:val="left"/>
+      <w:pPr>
+        <w:ind w:left="1800" w:hanging="360"/>
+      </w:pPr>
+      <w:rPr>
+        <w:rFonts w:ascii="Wingdings" w:hAnsi="Wingdings" w:hint="default"/>
+      </w:rPr>
+    </w:lvl>
+    <w:lvl w:ilvl="3" w:tplc="04090001" w:tentative="1">
+      <w:start w:val="1"/>
+      <w:numFmt w:val="bullet"/>
+      <w:lvlText w:val=""/>
+      <w:lvlJc w:val="left"/>
+      <w:pPr>
+        <w:ind w:left="2520" w:hanging="360"/>
+      </w:pPr>
+      <w:rPr>
+        <w:rFonts w:ascii="Symbol" w:hAnsi="Symbol" w:hint="default"/>
+      </w:rPr>
+    </w:lvl>
+    <w:lvl w:ilvl="4" w:tplc="04090003" w:tentative="1">
+      <w:start w:val="1"/>
+      <w:numFmt w:val="bullet"/>
+      <w:lvlText w:val="o"/>
+      <w:lvlJc w:val="left"/>
+      <w:pPr>
+        <w:ind w:left="3240" w:hanging="360"/>
+      </w:pPr>
+      <w:rPr>
+        <w:rFonts w:ascii="Courier New" w:hAnsi="Courier New" w:cs="Courier New" w:hint="default"/>
+      </w:rPr>
+    </w:lvl>
+    <w:lvl w:ilvl="5" w:tplc="04090005" w:tentative="1">
+      <w:start w:val="1"/>
+      <w:numFmt w:val="bullet"/>
+      <w:lvlText w:val=""/>
+      <w:lvlJc w:val="left"/>
+      <w:pPr>
+        <w:ind w:left="3960" w:hanging="360"/>
+      </w:pPr>
+      <w:rPr>
+        <w:rFonts w:ascii="Wingdings" w:hAnsi="Wingdings" w:hint="default"/>
+      </w:rPr>
+    </w:lvl>
+    <w:lvl w:ilvl="6" w:tplc="04090001" w:tentative="1">
+      <w:start w:val="1"/>
+      <w:numFmt w:val="bullet"/>
+      <w:lvlText w:val=""/>
+      <w:lvlJc w:val="left"/>
+      <w:pPr>
+        <w:ind w:left="4680" w:hanging="360"/>
+      </w:pPr>
+      <w:rPr>
+        <w:rFonts w:ascii="Symbol" w:hAnsi="Symbol" w:hint="default"/>
+      </w:rPr>
+    </w:lvl>
+    <w:lvl w:ilvl="7" w:tplc="04090003" w:tentative="1">
+      <w:start w:val="1"/>
+      <w:numFmt w:val="bullet"/>
+      <w:lvlText w:val="o"/>
+      <w:lvlJc w:val="left"/>
+      <w:pPr>
+        <w:ind w:left="5400" w:hanging="360"/>
+      </w:pPr>
+      <w:rPr>
+        <w:rFonts w:ascii="Courier New" w:hAnsi="Courier New" w:cs="Courier New" w:hint="default"/>
+      </w:rPr>
+    </w:lvl>
+    <w:lvl w:ilvl="8" w:tplc="04090005" w:tentative="1">
+      <w:start w:val="1"/>
+      <w:numFmt w:val="bullet"/>
+      <w:lvlText w:val=""/>
+      <w:lvlJc w:val="left"/>
+      <w:pPr>
+        <w:ind w:left="6120" w:hanging="360"/>
+      </w:pPr>
+      <w:rPr>
+        <w:rFonts w:ascii="Wingdings" w:hAnsi="Wingdings" w:hint="default"/>
+      </w:rPr>
+    </w:lvl>
+  </w:abstractNum>
+  <w:abstractNum w:abstractNumId="15" w15:restartNumberingAfterBreak="0">
     <w:nsid w:val="37395543"/>
     <w:multiLevelType w:val="hybridMultilevel"/>
     <w:tmpl w:val="80780E64"/>
@@ -19383,7 +19854,7 @@
       </w:rPr>
     </w:lvl>
   </w:abstractNum>
-  <w:abstractNum w:abstractNumId="13" w15:restartNumberingAfterBreak="0">
+  <w:abstractNum w:abstractNumId="16" w15:restartNumberingAfterBreak="0">
     <w:nsid w:val="38AF4E62"/>
     <w:multiLevelType w:val="hybridMultilevel"/>
     <w:tmpl w:val="81C27AD6"/>
@@ -19496,7 +19967,7 @@
       </w:rPr>
     </w:lvl>
   </w:abstractNum>
-  <w:abstractNum w:abstractNumId="14" w15:restartNumberingAfterBreak="0">
+  <w:abstractNum w:abstractNumId="17" w15:restartNumberingAfterBreak="0">
     <w:nsid w:val="396E76CB"/>
     <w:multiLevelType w:val="hybridMultilevel"/>
     <w:tmpl w:val="15F6C172"/>
@@ -19609,7 +20080,7 @@
       </w:rPr>
     </w:lvl>
   </w:abstractNum>
-  <w:abstractNum w:abstractNumId="15" w15:restartNumberingAfterBreak="0">
+  <w:abstractNum w:abstractNumId="18" w15:restartNumberingAfterBreak="0">
     <w:nsid w:val="3AA80116"/>
     <w:multiLevelType w:val="hybridMultilevel"/>
     <w:tmpl w:val="4D460B8A"/>
@@ -19721,7 +20192,7 @@
       </w:rPr>
     </w:lvl>
   </w:abstractNum>
-  <w:abstractNum w:abstractNumId="16" w15:restartNumberingAfterBreak="0">
+  <w:abstractNum w:abstractNumId="19" w15:restartNumberingAfterBreak="0">
     <w:nsid w:val="3BA31524"/>
     <w:multiLevelType w:val="hybridMultilevel"/>
     <w:tmpl w:val="93360B60"/>
@@ -19834,7 +20305,7 @@
       </w:rPr>
     </w:lvl>
   </w:abstractNum>
-  <w:abstractNum w:abstractNumId="17" w15:restartNumberingAfterBreak="0">
+  <w:abstractNum w:abstractNumId="20" w15:restartNumberingAfterBreak="0">
     <w:nsid w:val="3ED40DC1"/>
     <w:multiLevelType w:val="multilevel"/>
     <w:tmpl w:val="A9662390"/>
@@ -19983,7 +20454,7 @@
       </w:rPr>
     </w:lvl>
   </w:abstractNum>
-  <w:abstractNum w:abstractNumId="18" w15:restartNumberingAfterBreak="0">
+  <w:abstractNum w:abstractNumId="21" w15:restartNumberingAfterBreak="0">
     <w:nsid w:val="406470CF"/>
     <w:multiLevelType w:val="hybridMultilevel"/>
     <w:tmpl w:val="281ABD14"/>
@@ -20072,7 +20543,7 @@
       </w:pPr>
     </w:lvl>
   </w:abstractNum>
-  <w:abstractNum w:abstractNumId="19" w15:restartNumberingAfterBreak="0">
+  <w:abstractNum w:abstractNumId="22" w15:restartNumberingAfterBreak="0">
     <w:nsid w:val="485D50FE"/>
     <w:multiLevelType w:val="multilevel"/>
     <w:tmpl w:val="D1A2D3FC"/>
@@ -20221,7 +20692,7 @@
       </w:rPr>
     </w:lvl>
   </w:abstractNum>
-  <w:abstractNum w:abstractNumId="20" w15:restartNumberingAfterBreak="0">
+  <w:abstractNum w:abstractNumId="23" w15:restartNumberingAfterBreak="0">
     <w:nsid w:val="49D95F87"/>
     <w:multiLevelType w:val="multilevel"/>
     <w:tmpl w:val="311A19A8"/>
@@ -20370,7 +20841,7 @@
       </w:rPr>
     </w:lvl>
   </w:abstractNum>
-  <w:abstractNum w:abstractNumId="21" w15:restartNumberingAfterBreak="0">
+  <w:abstractNum w:abstractNumId="24" w15:restartNumberingAfterBreak="0">
     <w:nsid w:val="4DB43D94"/>
     <w:multiLevelType w:val="hybridMultilevel"/>
     <w:tmpl w:val="52E4717C"/>
@@ -20459,7 +20930,7 @@
       </w:pPr>
     </w:lvl>
   </w:abstractNum>
-  <w:abstractNum w:abstractNumId="22" w15:restartNumberingAfterBreak="0">
+  <w:abstractNum w:abstractNumId="25" w15:restartNumberingAfterBreak="0">
     <w:nsid w:val="52AA04C4"/>
     <w:multiLevelType w:val="multilevel"/>
     <w:tmpl w:val="0E288420"/>
@@ -20608,7 +21079,7 @@
       </w:rPr>
     </w:lvl>
   </w:abstractNum>
-  <w:abstractNum w:abstractNumId="23" w15:restartNumberingAfterBreak="0">
+  <w:abstractNum w:abstractNumId="26" w15:restartNumberingAfterBreak="0">
     <w:nsid w:val="559918ED"/>
     <w:multiLevelType w:val="hybridMultilevel"/>
     <w:tmpl w:val="E8BAB7AA"/>
@@ -20721,7 +21192,7 @@
       </w:rPr>
     </w:lvl>
   </w:abstractNum>
-  <w:abstractNum w:abstractNumId="24" w15:restartNumberingAfterBreak="0">
+  <w:abstractNum w:abstractNumId="27" w15:restartNumberingAfterBreak="0">
     <w:nsid w:val="56956B1A"/>
     <w:multiLevelType w:val="hybridMultilevel"/>
     <w:tmpl w:val="0AE436EC"/>
@@ -20834,7 +21305,7 @@
       </w:rPr>
     </w:lvl>
   </w:abstractNum>
-  <w:abstractNum w:abstractNumId="25" w15:restartNumberingAfterBreak="0">
+  <w:abstractNum w:abstractNumId="28" w15:restartNumberingAfterBreak="0">
     <w:nsid w:val="578854F0"/>
     <w:multiLevelType w:val="hybridMultilevel"/>
     <w:tmpl w:val="8D8CAC3A"/>
@@ -20947,7 +21418,233 @@
       </w:rPr>
     </w:lvl>
   </w:abstractNum>
-  <w:abstractNum w:abstractNumId="26" w15:restartNumberingAfterBreak="0">
+  <w:abstractNum w:abstractNumId="29" w15:restartNumberingAfterBreak="0">
+    <w:nsid w:val="5BE930F5"/>
+    <w:multiLevelType w:val="hybridMultilevel"/>
+    <w:tmpl w:val="DF2C31F0"/>
+    <w:lvl w:ilvl="0" w:tplc="04090003">
+      <w:start w:val="1"/>
+      <w:numFmt w:val="bullet"/>
+      <w:lvlText w:val="o"/>
+      <w:lvlJc w:val="left"/>
+      <w:pPr>
+        <w:ind w:left="810" w:hanging="360"/>
+      </w:pPr>
+      <w:rPr>
+        <w:rFonts w:ascii="Courier New" w:hAnsi="Courier New" w:cs="Courier New" w:hint="default"/>
+      </w:rPr>
+    </w:lvl>
+    <w:lvl w:ilvl="1" w:tplc="FFFFFFFF" w:tentative="1">
+      <w:start w:val="1"/>
+      <w:numFmt w:val="bullet"/>
+      <w:lvlText w:val="o"/>
+      <w:lvlJc w:val="left"/>
+      <w:pPr>
+        <w:ind w:left="1530" w:hanging="360"/>
+      </w:pPr>
+      <w:rPr>
+        <w:rFonts w:ascii="Courier New" w:hAnsi="Courier New" w:cs="Courier New" w:hint="default"/>
+      </w:rPr>
+    </w:lvl>
+    <w:lvl w:ilvl="2" w:tplc="FFFFFFFF" w:tentative="1">
+      <w:start w:val="1"/>
+      <w:numFmt w:val="bullet"/>
+      <w:lvlText w:val=""/>
+      <w:lvlJc w:val="left"/>
+      <w:pPr>
+        <w:ind w:left="2250" w:hanging="360"/>
+      </w:pPr>
+      <w:rPr>
+        <w:rFonts w:ascii="Wingdings" w:hAnsi="Wingdings" w:hint="default"/>
+      </w:rPr>
+    </w:lvl>
+    <w:lvl w:ilvl="3" w:tplc="FFFFFFFF" w:tentative="1">
+      <w:start w:val="1"/>
+      <w:numFmt w:val="bullet"/>
+      <w:lvlText w:val=""/>
+      <w:lvlJc w:val="left"/>
+      <w:pPr>
+        <w:ind w:left="2970" w:hanging="360"/>
+      </w:pPr>
+      <w:rPr>
+        <w:rFonts w:ascii="Symbol" w:hAnsi="Symbol" w:hint="default"/>
+      </w:rPr>
+    </w:lvl>
+    <w:lvl w:ilvl="4" w:tplc="FFFFFFFF" w:tentative="1">
+      <w:start w:val="1"/>
+      <w:numFmt w:val="bullet"/>
+      <w:lvlText w:val="o"/>
+      <w:lvlJc w:val="left"/>
+      <w:pPr>
+        <w:ind w:left="3690" w:hanging="360"/>
+      </w:pPr>
+      <w:rPr>
+        <w:rFonts w:ascii="Courier New" w:hAnsi="Courier New" w:cs="Courier New" w:hint="default"/>
+      </w:rPr>
+    </w:lvl>
+    <w:lvl w:ilvl="5" w:tplc="FFFFFFFF" w:tentative="1">
+      <w:start w:val="1"/>
+      <w:numFmt w:val="bullet"/>
+      <w:lvlText w:val=""/>
+      <w:lvlJc w:val="left"/>
+      <w:pPr>
+        <w:ind w:left="4410" w:hanging="360"/>
+      </w:pPr>
+      <w:rPr>
+        <w:rFonts w:ascii="Wingdings" w:hAnsi="Wingdings" w:hint="default"/>
+      </w:rPr>
+    </w:lvl>
+    <w:lvl w:ilvl="6" w:tplc="FFFFFFFF" w:tentative="1">
+      <w:start w:val="1"/>
+      <w:numFmt w:val="bullet"/>
+      <w:lvlText w:val=""/>
+      <w:lvlJc w:val="left"/>
+      <w:pPr>
+        <w:ind w:left="5130" w:hanging="360"/>
+      </w:pPr>
+      <w:rPr>
+        <w:rFonts w:ascii="Symbol" w:hAnsi="Symbol" w:hint="default"/>
+      </w:rPr>
+    </w:lvl>
+    <w:lvl w:ilvl="7" w:tplc="FFFFFFFF" w:tentative="1">
+      <w:start w:val="1"/>
+      <w:numFmt w:val="bullet"/>
+      <w:lvlText w:val="o"/>
+      <w:lvlJc w:val="left"/>
+      <w:pPr>
+        <w:ind w:left="5850" w:hanging="360"/>
+      </w:pPr>
+      <w:rPr>
+        <w:rFonts w:ascii="Courier New" w:hAnsi="Courier New" w:cs="Courier New" w:hint="default"/>
+      </w:rPr>
+    </w:lvl>
+    <w:lvl w:ilvl="8" w:tplc="FFFFFFFF" w:tentative="1">
+      <w:start w:val="1"/>
+      <w:numFmt w:val="bullet"/>
+      <w:lvlText w:val=""/>
+      <w:lvlJc w:val="left"/>
+      <w:pPr>
+        <w:ind w:left="6570" w:hanging="360"/>
+      </w:pPr>
+      <w:rPr>
+        <w:rFonts w:ascii="Wingdings" w:hAnsi="Wingdings" w:hint="default"/>
+      </w:rPr>
+    </w:lvl>
+  </w:abstractNum>
+  <w:abstractNum w:abstractNumId="30" w15:restartNumberingAfterBreak="0">
+    <w:nsid w:val="5EEE230D"/>
+    <w:multiLevelType w:val="hybridMultilevel"/>
+    <w:tmpl w:val="6A5812F2"/>
+    <w:lvl w:ilvl="0" w:tplc="04090001">
+      <w:start w:val="1"/>
+      <w:numFmt w:val="bullet"/>
+      <w:lvlText w:val=""/>
+      <w:lvlJc w:val="left"/>
+      <w:pPr>
+        <w:ind w:left="360" w:hanging="360"/>
+      </w:pPr>
+      <w:rPr>
+        <w:rFonts w:ascii="Symbol" w:hAnsi="Symbol" w:hint="default"/>
+      </w:rPr>
+    </w:lvl>
+    <w:lvl w:ilvl="1" w:tplc="FFFFFFFF" w:tentative="1">
+      <w:start w:val="1"/>
+      <w:numFmt w:val="bullet"/>
+      <w:lvlText w:val="o"/>
+      <w:lvlJc w:val="left"/>
+      <w:pPr>
+        <w:ind w:left="1440" w:hanging="360"/>
+      </w:pPr>
+      <w:rPr>
+        <w:rFonts w:ascii="Courier New" w:hAnsi="Courier New" w:cs="Courier New" w:hint="default"/>
+      </w:rPr>
+    </w:lvl>
+    <w:lvl w:ilvl="2" w:tplc="FFFFFFFF" w:tentative="1">
+      <w:start w:val="1"/>
+      <w:numFmt w:val="bullet"/>
+      <w:lvlText w:val=""/>
+      <w:lvlJc w:val="left"/>
+      <w:pPr>
+        <w:ind w:left="2160" w:hanging="360"/>
+      </w:pPr>
+      <w:rPr>
+        <w:rFonts w:ascii="Wingdings" w:hAnsi="Wingdings" w:hint="default"/>
+      </w:rPr>
+    </w:lvl>
+    <w:lvl w:ilvl="3" w:tplc="FFFFFFFF" w:tentative="1">
+      <w:start w:val="1"/>
+      <w:numFmt w:val="bullet"/>
+      <w:lvlText w:val=""/>
+      <w:lvlJc w:val="left"/>
+      <w:pPr>
+        <w:ind w:left="2880" w:hanging="360"/>
+      </w:pPr>
+      <w:rPr>
+        <w:rFonts w:ascii="Symbol" w:hAnsi="Symbol" w:hint="default"/>
+      </w:rPr>
+    </w:lvl>
+    <w:lvl w:ilvl="4" w:tplc="FFFFFFFF" w:tentative="1">
+      <w:start w:val="1"/>
+      <w:numFmt w:val="bullet"/>
+      <w:lvlText w:val="o"/>
+      <w:lvlJc w:val="left"/>
+      <w:pPr>
+        <w:ind w:left="3600" w:hanging="360"/>
+      </w:pPr>
+      <w:rPr>
+        <w:rFonts w:ascii="Courier New" w:hAnsi="Courier New" w:cs="Courier New" w:hint="default"/>
+      </w:rPr>
+    </w:lvl>
+    <w:lvl w:ilvl="5" w:tplc="FFFFFFFF" w:tentative="1">
+      <w:start w:val="1"/>
+      <w:numFmt w:val="bullet"/>
+      <w:lvlText w:val=""/>
+      <w:lvlJc w:val="left"/>
+      <w:pPr>
+        <w:ind w:left="4320" w:hanging="360"/>
+      </w:pPr>
+      <w:rPr>
+        <w:rFonts w:ascii="Wingdings" w:hAnsi="Wingdings" w:hint="default"/>
+      </w:rPr>
+    </w:lvl>
+    <w:lvl w:ilvl="6" w:tplc="FFFFFFFF" w:tentative="1">
+      <w:start w:val="1"/>
+      <w:numFmt w:val="bullet"/>
+      <w:lvlText w:val=""/>
+      <w:lvlJc w:val="left"/>
+      <w:pPr>
+        <w:ind w:left="5040" w:hanging="360"/>
+      </w:pPr>
+      <w:rPr>
+        <w:rFonts w:ascii="Symbol" w:hAnsi="Symbol" w:hint="default"/>
+      </w:rPr>
+    </w:lvl>
+    <w:lvl w:ilvl="7" w:tplc="FFFFFFFF" w:tentative="1">
+      <w:start w:val="1"/>
+      <w:numFmt w:val="bullet"/>
+      <w:lvlText w:val="o"/>
+      <w:lvlJc w:val="left"/>
+      <w:pPr>
+        <w:ind w:left="5760" w:hanging="360"/>
+      </w:pPr>
+      <w:rPr>
+        <w:rFonts w:ascii="Courier New" w:hAnsi="Courier New" w:cs="Courier New" w:hint="default"/>
+      </w:rPr>
+    </w:lvl>
+    <w:lvl w:ilvl="8" w:tplc="FFFFFFFF" w:tentative="1">
+      <w:start w:val="1"/>
+      <w:numFmt w:val="bullet"/>
+      <w:lvlText w:val=""/>
+      <w:lvlJc w:val="left"/>
+      <w:pPr>
+        <w:ind w:left="6480" w:hanging="360"/>
+      </w:pPr>
+      <w:rPr>
+        <w:rFonts w:ascii="Wingdings" w:hAnsi="Wingdings" w:hint="default"/>
+      </w:rPr>
+    </w:lvl>
+  </w:abstractNum>
+  <w:abstractNum w:abstractNumId="31" w15:restartNumberingAfterBreak="0">
     <w:nsid w:val="5F341790"/>
     <w:multiLevelType w:val="hybridMultilevel"/>
     <w:tmpl w:val="241813C4"/>
@@ -21060,7 +21757,7 @@
       </w:rPr>
     </w:lvl>
   </w:abstractNum>
-  <w:abstractNum w:abstractNumId="27" w15:restartNumberingAfterBreak="0">
+  <w:abstractNum w:abstractNumId="32" w15:restartNumberingAfterBreak="0">
     <w:nsid w:val="6415398D"/>
     <w:multiLevelType w:val="hybridMultilevel"/>
     <w:tmpl w:val="8F006A76"/>
@@ -21149,7 +21846,7 @@
       </w:pPr>
     </w:lvl>
   </w:abstractNum>
-  <w:abstractNum w:abstractNumId="28" w15:restartNumberingAfterBreak="0">
+  <w:abstractNum w:abstractNumId="33" w15:restartNumberingAfterBreak="0">
     <w:nsid w:val="6C832238"/>
     <w:multiLevelType w:val="hybridMultilevel"/>
     <w:tmpl w:val="A3EE8170"/>
@@ -21238,7 +21935,7 @@
       </w:pPr>
     </w:lvl>
   </w:abstractNum>
-  <w:abstractNum w:abstractNumId="29" w15:restartNumberingAfterBreak="0">
+  <w:abstractNum w:abstractNumId="34" w15:restartNumberingAfterBreak="0">
     <w:nsid w:val="6DE24C2C"/>
     <w:multiLevelType w:val="hybridMultilevel"/>
     <w:tmpl w:val="033A380C"/>
@@ -21351,7 +22048,7 @@
       </w:rPr>
     </w:lvl>
   </w:abstractNum>
-  <w:abstractNum w:abstractNumId="30" w15:restartNumberingAfterBreak="0">
+  <w:abstractNum w:abstractNumId="35" w15:restartNumberingAfterBreak="0">
     <w:nsid w:val="76AA1E67"/>
     <w:multiLevelType w:val="hybridMultilevel"/>
     <w:tmpl w:val="0B202B68"/>
@@ -21440,7 +22137,7 @@
       </w:pPr>
     </w:lvl>
   </w:abstractNum>
-  <w:abstractNum w:abstractNumId="31" w15:restartNumberingAfterBreak="0">
+  <w:abstractNum w:abstractNumId="36" w15:restartNumberingAfterBreak="0">
     <w:nsid w:val="77F13C74"/>
     <w:multiLevelType w:val="hybridMultilevel"/>
     <w:tmpl w:val="3758A784"/>
@@ -21529,7 +22226,7 @@
       </w:pPr>
     </w:lvl>
   </w:abstractNum>
-  <w:abstractNum w:abstractNumId="32" w15:restartNumberingAfterBreak="0">
+  <w:abstractNum w:abstractNumId="37" w15:restartNumberingAfterBreak="0">
     <w:nsid w:val="78EA7A1D"/>
     <w:multiLevelType w:val="hybridMultilevel"/>
     <w:tmpl w:val="FD843ADC"/>
@@ -21643,103 +22340,118 @@
     </w:lvl>
   </w:abstractNum>
   <w:num w:numId="1" w16cid:durableId="981614084">
-    <w:abstractNumId w:val="15"/>
+    <w:abstractNumId w:val="18"/>
   </w:num>
   <w:num w:numId="2" w16cid:durableId="1870022237">
-    <w:abstractNumId w:val="31"/>
+    <w:abstractNumId w:val="36"/>
   </w:num>
   <w:num w:numId="3" w16cid:durableId="96802977">
-    <w:abstractNumId w:val="32"/>
+    <w:abstractNumId w:val="37"/>
   </w:num>
   <w:num w:numId="4" w16cid:durableId="2136022339">
-    <w:abstractNumId w:val="23"/>
+    <w:abstractNumId w:val="26"/>
   </w:num>
   <w:num w:numId="5" w16cid:durableId="792335177">
-    <w:abstractNumId w:val="6"/>
+    <w:abstractNumId w:val="8"/>
   </w:num>
   <w:num w:numId="6" w16cid:durableId="1443693277">
-    <w:abstractNumId w:val="29"/>
+    <w:abstractNumId w:val="34"/>
   </w:num>
   <w:num w:numId="7" w16cid:durableId="482700942">
-    <w:abstractNumId w:val="4"/>
+    <w:abstractNumId w:val="5"/>
   </w:num>
   <w:num w:numId="8" w16cid:durableId="105783445">
-    <w:abstractNumId w:val="9"/>
+    <w:abstractNumId w:val="11"/>
   </w:num>
   <w:num w:numId="9" w16cid:durableId="1664309755">
-    <w:abstractNumId w:val="24"/>
+    <w:abstractNumId w:val="27"/>
   </w:num>
   <w:num w:numId="10" w16cid:durableId="81995336">
-    <w:abstractNumId w:val="13"/>
+    <w:abstractNumId w:val="16"/>
   </w:num>
   <w:num w:numId="11" w16cid:durableId="1561133106">
-    <w:abstractNumId w:val="10"/>
+    <w:abstractNumId w:val="12"/>
   </w:num>
   <w:num w:numId="12" w16cid:durableId="1491869224">
     <w:abstractNumId w:val="0"/>
   </w:num>
   <w:num w:numId="13" w16cid:durableId="63064831">
-    <w:abstractNumId w:val="5"/>
+    <w:abstractNumId w:val="7"/>
   </w:num>
   <w:num w:numId="14" w16cid:durableId="2122263147">
     <w:abstractNumId w:val="1"/>
   </w:num>
   <w:num w:numId="15" w16cid:durableId="1072115860">
-    <w:abstractNumId w:val="8"/>
+    <w:abstractNumId w:val="10"/>
   </w:num>
   <w:num w:numId="16" w16cid:durableId="1385133884">
-    <w:abstractNumId w:val="26"/>
+    <w:abstractNumId w:val="31"/>
   </w:num>
   <w:num w:numId="17" w16cid:durableId="741024589">
-    <w:abstractNumId w:val="16"/>
+    <w:abstractNumId w:val="19"/>
   </w:num>
   <w:num w:numId="18" w16cid:durableId="186334591">
-    <w:abstractNumId w:val="17"/>
+    <w:abstractNumId w:val="20"/>
   </w:num>
   <w:num w:numId="19" w16cid:durableId="262226741">
-    <w:abstractNumId w:val="20"/>
+    <w:abstractNumId w:val="23"/>
   </w:num>
   <w:num w:numId="20" w16cid:durableId="67769533">
+    <w:abstractNumId w:val="25"/>
+  </w:num>
+  <w:num w:numId="21" w16cid:durableId="1824348870">
     <w:abstractNumId w:val="22"/>
   </w:num>
-  <w:num w:numId="21" w16cid:durableId="1824348870">
-    <w:abstractNumId w:val="19"/>
-  </w:num>
   <w:num w:numId="22" w16cid:durableId="1957907799">
-    <w:abstractNumId w:val="12"/>
+    <w:abstractNumId w:val="15"/>
   </w:num>
   <w:num w:numId="23" w16cid:durableId="1867211507">
-    <w:abstractNumId w:val="11"/>
+    <w:abstractNumId w:val="13"/>
   </w:num>
   <w:num w:numId="24" w16cid:durableId="42606755">
-    <w:abstractNumId w:val="28"/>
+    <w:abstractNumId w:val="33"/>
   </w:num>
   <w:num w:numId="25" w16cid:durableId="1610237295">
     <w:abstractNumId w:val="2"/>
   </w:num>
   <w:num w:numId="26" w16cid:durableId="1208646567">
+    <w:abstractNumId w:val="4"/>
+  </w:num>
+  <w:num w:numId="27" w16cid:durableId="370037299">
+    <w:abstractNumId w:val="17"/>
+  </w:num>
+  <w:num w:numId="28" w16cid:durableId="1165779314">
+    <w:abstractNumId w:val="9"/>
+  </w:num>
+  <w:num w:numId="29" w16cid:durableId="1314530291">
+    <w:abstractNumId w:val="28"/>
+  </w:num>
+  <w:num w:numId="30" w16cid:durableId="956061893">
+    <w:abstractNumId w:val="32"/>
+  </w:num>
+  <w:num w:numId="31" w16cid:durableId="341511271">
+    <w:abstractNumId w:val="35"/>
+  </w:num>
+  <w:num w:numId="32" w16cid:durableId="1310355608">
+    <w:abstractNumId w:val="21"/>
+  </w:num>
+  <w:num w:numId="33" w16cid:durableId="578826945">
+    <w:abstractNumId w:val="24"/>
+  </w:num>
+  <w:num w:numId="34" w16cid:durableId="1718620532">
+    <w:abstractNumId w:val="14"/>
+  </w:num>
+  <w:num w:numId="35" w16cid:durableId="1787306879">
+    <w:abstractNumId w:val="29"/>
+  </w:num>
+  <w:num w:numId="36" w16cid:durableId="1384058452">
     <w:abstractNumId w:val="3"/>
   </w:num>
-  <w:num w:numId="27" w16cid:durableId="370037299">
-    <w:abstractNumId w:val="14"/>
+  <w:num w:numId="37" w16cid:durableId="1518499671">
+    <w:abstractNumId w:val="6"/>
   </w:num>
-  <w:num w:numId="28" w16cid:durableId="1165779314">
-    <w:abstractNumId w:val="7"/>
-  </w:num>
-  <w:num w:numId="29" w16cid:durableId="1314530291">
-    <w:abstractNumId w:val="25"/>
-  </w:num>
-  <w:num w:numId="30" w16cid:durableId="956061893">
-    <w:abstractNumId w:val="27"/>
-  </w:num>
-  <w:num w:numId="31" w16cid:durableId="341511271">
+  <w:num w:numId="38" w16cid:durableId="1612086781">
     <w:abstractNumId w:val="30"/>
-  </w:num>
-  <w:num w:numId="32" w16cid:durableId="1310355608">
-    <w:abstractNumId w:val="18"/>
-  </w:num>
-  <w:num w:numId="33" w16cid:durableId="578826945">
-    <w:abstractNumId w:val="21"/>
   </w:num>
 </w:numbering>
 </file>

--- a/Interview_Prep/ML Basics.docx
+++ b/Interview_Prep/ML Basics.docx
@@ -12511,273 +12511,8 @@
         <w:rPr>
           <w:color w:val="222222"/>
         </w:rPr>
-        <w:t>A/B testing is to compare 2 or more versions. </w:t>
-      </w:r>
-      <w:r>
-        <w:rPr>
-          <w:color w:val="222222"/>
-        </w:rPr>
-        <w:t>A</w:t>
-      </w:r>
-      <w:r>
-        <w:rPr>
-          <w:color w:val="222222"/>
-        </w:rPr>
-        <w:t>n approximate binomial can be used to calculate Z-score:</w:t>
-      </w:r>
-    </w:p>
-    <w:p>
-      <w:pPr>
-        <w:shd w:val="clear" w:color="auto" w:fill="FFFFFF"/>
-        <w:rPr>
-          <w:color w:val="222222"/>
-        </w:rPr>
-      </w:pPr>
-      <m:oMathPara>
-        <m:oMath>
-          <m:r>
-            <w:rPr>
-              <w:rFonts w:ascii="Cambria Math" w:hAnsi="Cambria Math"/>
-              <w:color w:val="222222"/>
-            </w:rPr>
-            <m:t>z=</m:t>
-          </m:r>
-          <m:f>
-            <m:fPr>
-              <m:ctrlPr>
-                <w:rPr>
-                  <w:rFonts w:ascii="Cambria Math" w:hAnsi="Cambria Math"/>
-                  <w:i/>
-                  <w:color w:val="222222"/>
-                </w:rPr>
-              </m:ctrlPr>
-            </m:fPr>
-            <m:num>
-              <m:r>
-                <w:rPr>
-                  <w:rFonts w:ascii="Cambria Math" w:hAnsi="Cambria Math"/>
-                  <w:color w:val="222222"/>
-                </w:rPr>
-                <m:t>p-</m:t>
-              </m:r>
-              <m:sSub>
-                <m:sSubPr>
-                  <m:ctrlPr>
-                    <w:rPr>
-                      <w:rFonts w:ascii="Cambria Math" w:hAnsi="Cambria Math"/>
-                      <w:i/>
-                      <w:color w:val="222222"/>
-                    </w:rPr>
-                  </m:ctrlPr>
-                </m:sSubPr>
-                <m:e>
-                  <m:r>
-                    <w:rPr>
-                      <w:rFonts w:ascii="Cambria Math" w:hAnsi="Cambria Math"/>
-                      <w:color w:val="222222"/>
-                    </w:rPr>
-                    <m:t>p</m:t>
-                  </m:r>
-                </m:e>
-                <m:sub>
-                  <m:r>
-                    <w:rPr>
-                      <w:rFonts w:ascii="Cambria Math" w:hAnsi="Cambria Math"/>
-                      <w:color w:val="222222"/>
-                    </w:rPr>
-                    <m:t>c</m:t>
-                  </m:r>
-                </m:sub>
-              </m:sSub>
-            </m:num>
-            <m:den>
-              <m:rad>
-                <m:radPr>
-                  <m:degHide m:val="1"/>
-                  <m:ctrlPr>
-                    <w:rPr>
-                      <w:rFonts w:ascii="Cambria Math" w:hAnsi="Cambria Math"/>
-                      <w:i/>
-                      <w:color w:val="222222"/>
-                    </w:rPr>
-                  </m:ctrlPr>
-                </m:radPr>
-                <m:deg/>
-                <m:e>
-                  <m:r>
-                    <w:rPr>
-                      <w:rFonts w:ascii="Cambria Math" w:hAnsi="Cambria Math"/>
-                      <w:color w:val="222222"/>
-                    </w:rPr>
-                    <m:t>p</m:t>
-                  </m:r>
-                  <m:d>
-                    <m:dPr>
-                      <m:ctrlPr>
-                        <w:rPr>
-                          <w:rFonts w:ascii="Cambria Math" w:hAnsi="Cambria Math"/>
-                          <w:i/>
-                          <w:color w:val="222222"/>
-                        </w:rPr>
-                      </m:ctrlPr>
-                    </m:dPr>
-                    <m:e>
-                      <m:r>
-                        <w:rPr>
-                          <w:rFonts w:ascii="Cambria Math" w:hAnsi="Cambria Math"/>
-                          <w:color w:val="222222"/>
-                        </w:rPr>
-                        <m:t>1-p</m:t>
-                      </m:r>
-                    </m:e>
-                  </m:d>
-                  <m:r>
-                    <m:rPr>
-                      <m:lit/>
-                    </m:rPr>
-                    <w:rPr>
-                      <w:rFonts w:ascii="Cambria Math" w:hAnsi="Cambria Math"/>
-                      <w:color w:val="222222"/>
-                    </w:rPr>
-                    <m:t>/</m:t>
-                  </m:r>
-                  <m:r>
-                    <w:rPr>
-                      <w:rFonts w:ascii="Cambria Math" w:hAnsi="Cambria Math"/>
-                      <w:color w:val="222222"/>
-                    </w:rPr>
-                    <m:t>N</m:t>
-                  </m:r>
-                  <m:r>
-                    <w:rPr>
-                      <w:rFonts w:ascii="Cambria Math" w:hAnsi="Cambria Math"/>
-                      <w:color w:val="222222"/>
-                    </w:rPr>
-                    <m:t>+</m:t>
-                  </m:r>
-                  <m:sSub>
-                    <m:sSubPr>
-                      <m:ctrlPr>
-                        <w:rPr>
-                          <w:rFonts w:ascii="Cambria Math" w:hAnsi="Cambria Math"/>
-                          <w:i/>
-                          <w:color w:val="222222"/>
-                        </w:rPr>
-                      </m:ctrlPr>
-                    </m:sSubPr>
-                    <m:e>
-                      <m:r>
-                        <w:rPr>
-                          <w:rFonts w:ascii="Cambria Math" w:hAnsi="Cambria Math"/>
-                          <w:color w:val="222222"/>
-                        </w:rPr>
-                        <m:t>p</m:t>
-                      </m:r>
-                    </m:e>
-                    <m:sub>
-                      <m:r>
-                        <w:rPr>
-                          <w:rFonts w:ascii="Cambria Math" w:hAnsi="Cambria Math"/>
-                          <w:color w:val="222222"/>
-                        </w:rPr>
-                        <m:t>c</m:t>
-                      </m:r>
-                    </m:sub>
-                  </m:sSub>
-                  <m:d>
-                    <m:dPr>
-                      <m:ctrlPr>
-                        <w:rPr>
-                          <w:rFonts w:ascii="Cambria Math" w:hAnsi="Cambria Math"/>
-                          <w:i/>
-                          <w:color w:val="222222"/>
-                        </w:rPr>
-                      </m:ctrlPr>
-                    </m:dPr>
-                    <m:e>
-                      <m:r>
-                        <w:rPr>
-                          <w:rFonts w:ascii="Cambria Math" w:hAnsi="Cambria Math"/>
-                          <w:color w:val="222222"/>
-                        </w:rPr>
-                        <m:t>1-</m:t>
-                      </m:r>
-                      <m:sSub>
-                        <m:sSubPr>
-                          <m:ctrlPr>
-                            <w:rPr>
-                              <w:rFonts w:ascii="Cambria Math" w:hAnsi="Cambria Math"/>
-                              <w:i/>
-                              <w:color w:val="222222"/>
-                            </w:rPr>
-                          </m:ctrlPr>
-                        </m:sSubPr>
-                        <m:e>
-                          <m:r>
-                            <w:rPr>
-                              <w:rFonts w:ascii="Cambria Math" w:hAnsi="Cambria Math"/>
-                              <w:color w:val="222222"/>
-                            </w:rPr>
-                            <m:t>p</m:t>
-                          </m:r>
-                        </m:e>
-                        <m:sub>
-                          <m:r>
-                            <w:rPr>
-                              <w:rFonts w:ascii="Cambria Math" w:hAnsi="Cambria Math"/>
-                              <w:color w:val="222222"/>
-                            </w:rPr>
-                            <m:t>c</m:t>
-                          </m:r>
-                        </m:sub>
-                      </m:sSub>
-                    </m:e>
-                  </m:d>
-                  <m:r>
-                    <m:rPr>
-                      <m:lit/>
-                    </m:rPr>
-                    <w:rPr>
-                      <w:rFonts w:ascii="Cambria Math" w:hAnsi="Cambria Math"/>
-                      <w:color w:val="222222"/>
-                    </w:rPr>
-                    <m:t>/</m:t>
-                  </m:r>
-                  <m:sSub>
-                    <m:sSubPr>
-                      <m:ctrlPr>
-                        <w:rPr>
-                          <w:rFonts w:ascii="Cambria Math" w:hAnsi="Cambria Math"/>
-                          <w:i/>
-                          <w:color w:val="222222"/>
-                        </w:rPr>
-                      </m:ctrlPr>
-                    </m:sSubPr>
-                    <m:e>
-                      <m:r>
-                        <w:rPr>
-                          <w:rFonts w:ascii="Cambria Math" w:hAnsi="Cambria Math"/>
-                          <w:color w:val="222222"/>
-                        </w:rPr>
-                        <m:t>N</m:t>
-                      </m:r>
-                    </m:e>
-                    <m:sub>
-                      <m:r>
-                        <w:rPr>
-                          <w:rFonts w:ascii="Cambria Math" w:hAnsi="Cambria Math"/>
-                          <w:color w:val="222222"/>
-                        </w:rPr>
-                        <m:t>c</m:t>
-                      </m:r>
-                    </m:sub>
-                  </m:sSub>
-                </m:e>
-              </m:rad>
-            </m:den>
-          </m:f>
-        </m:oMath>
-      </m:oMathPara>
+        <w:t>A/B testing is to compare 2 or more versions.</w:t>
+      </w:r>
     </w:p>
     <w:p>
       <w:pPr>
@@ -13825,7 +13560,6 @@
         <w:pStyle w:val="Heading2"/>
       </w:pPr>
       <w:r>
-        <w:lastRenderedPageBreak/>
         <w:t>How to deal with small sample sizes?</w:t>
       </w:r>
     </w:p>
@@ -13859,6 +13593,7 @@
         <w:rPr>
           <w:color w:val="222222"/>
         </w:rPr>
+        <w:lastRenderedPageBreak/>
         <w:t>Reducing the confidence threshold / increasing the significance threshold – accepting higher risk of false positives</w:t>
       </w:r>
     </w:p>
@@ -14230,10 +13965,2045 @@
       </w:pPr>
     </w:p>
     <w:p>
-      <w:r>
-        <w:br w:type="page"/>
-      </w:r>
-    </w:p>
+      <w:pPr>
+        <w:pStyle w:val="Heading2"/>
+      </w:pPr>
+      <w:r>
+        <w:t xml:space="preserve">An example: </w:t>
+      </w:r>
+      <w:r>
+        <w:t>Ads Click Through Rate</w:t>
+      </w:r>
+      <w:r>
+        <w:t xml:space="preserve"> (CLR)</w:t>
+      </w:r>
+      <w:r>
+        <w:t xml:space="preserve"> (</w:t>
+      </w:r>
+      <w:hyperlink r:id="rId15" w:history="1">
+        <w:r>
+          <w:rPr>
+            <w:rStyle w:val="Hyperlink"/>
+          </w:rPr>
+          <w:t>Hyperlink</w:t>
+        </w:r>
+      </w:hyperlink>
+      <w:r>
+        <w:t>)</w:t>
+      </w:r>
+    </w:p>
+    <w:p>
+      <w:pPr>
+        <w:spacing w:line="276" w:lineRule="auto"/>
+      </w:pPr>
+      <m:oMathPara>
+        <m:oMath>
+          <m:sSub>
+            <m:sSubPr>
+              <m:ctrlPr>
+                <w:rPr>
+                  <w:rFonts w:ascii="Cambria Math" w:hAnsi="Cambria Math"/>
+                  <w:i/>
+                </w:rPr>
+              </m:ctrlPr>
+            </m:sSubPr>
+            <m:e>
+              <m:acc>
+                <m:accPr>
+                  <m:chr m:val="̅"/>
+                  <m:ctrlPr>
+                    <w:rPr>
+                      <w:rFonts w:ascii="Cambria Math" w:hAnsi="Cambria Math"/>
+                      <w:i/>
+                    </w:rPr>
+                  </m:ctrlPr>
+                </m:accPr>
+                <m:e>
+                  <m:r>
+                    <w:rPr>
+                      <w:rFonts w:ascii="Cambria Math" w:hAnsi="Cambria Math"/>
+                    </w:rPr>
+                    <m:t>X</m:t>
+                  </m:r>
+                </m:e>
+              </m:acc>
+            </m:e>
+            <m:sub>
+              <m:r>
+                <w:rPr>
+                  <w:rFonts w:ascii="Cambria Math" w:hAnsi="Cambria Math"/>
+                </w:rPr>
+                <m:t>1</m:t>
+              </m:r>
+            </m:sub>
+          </m:sSub>
+          <m:r>
+            <w:rPr>
+              <w:rFonts w:ascii="Cambria Math" w:hAnsi="Cambria Math"/>
+            </w:rPr>
+            <m:t>~N</m:t>
+          </m:r>
+          <m:d>
+            <m:dPr>
+              <m:ctrlPr>
+                <w:rPr>
+                  <w:rFonts w:ascii="Cambria Math" w:hAnsi="Cambria Math"/>
+                  <w:i/>
+                </w:rPr>
+              </m:ctrlPr>
+            </m:dPr>
+            <m:e>
+              <m:sSub>
+                <m:sSubPr>
+                  <m:ctrlPr>
+                    <w:rPr>
+                      <w:rFonts w:ascii="Cambria Math" w:hAnsi="Cambria Math"/>
+                      <w:i/>
+                    </w:rPr>
+                  </m:ctrlPr>
+                </m:sSubPr>
+                <m:e>
+                  <m:r>
+                    <w:rPr>
+                      <w:rFonts w:ascii="Cambria Math" w:hAnsi="Cambria Math"/>
+                    </w:rPr>
+                    <m:t>p</m:t>
+                  </m:r>
+                </m:e>
+                <m:sub>
+                  <m:r>
+                    <w:rPr>
+                      <w:rFonts w:ascii="Cambria Math" w:hAnsi="Cambria Math"/>
+                    </w:rPr>
+                    <m:t>1</m:t>
+                  </m:r>
+                </m:sub>
+              </m:sSub>
+              <m:r>
+                <w:rPr>
+                  <w:rFonts w:ascii="Cambria Math" w:hAnsi="Cambria Math"/>
+                </w:rPr>
+                <m:t>,</m:t>
+              </m:r>
+              <m:sSub>
+                <m:sSubPr>
+                  <m:ctrlPr>
+                    <w:rPr>
+                      <w:rFonts w:ascii="Cambria Math" w:hAnsi="Cambria Math"/>
+                      <w:i/>
+                    </w:rPr>
+                  </m:ctrlPr>
+                </m:sSubPr>
+                <m:e>
+                  <m:r>
+                    <w:rPr>
+                      <w:rFonts w:ascii="Cambria Math" w:hAnsi="Cambria Math"/>
+                    </w:rPr>
+                    <m:t>p</m:t>
+                  </m:r>
+                </m:e>
+                <m:sub>
+                  <m:r>
+                    <w:rPr>
+                      <w:rFonts w:ascii="Cambria Math" w:hAnsi="Cambria Math"/>
+                    </w:rPr>
+                    <m:t>1</m:t>
+                  </m:r>
+                </m:sub>
+              </m:sSub>
+              <m:d>
+                <m:dPr>
+                  <m:ctrlPr>
+                    <w:rPr>
+                      <w:rFonts w:ascii="Cambria Math" w:hAnsi="Cambria Math"/>
+                      <w:i/>
+                    </w:rPr>
+                  </m:ctrlPr>
+                </m:dPr>
+                <m:e>
+                  <m:r>
+                    <w:rPr>
+                      <w:rFonts w:ascii="Cambria Math" w:hAnsi="Cambria Math"/>
+                    </w:rPr>
+                    <m:t>1-</m:t>
+                  </m:r>
+                  <m:sSub>
+                    <m:sSubPr>
+                      <m:ctrlPr>
+                        <w:rPr>
+                          <w:rFonts w:ascii="Cambria Math" w:hAnsi="Cambria Math"/>
+                          <w:i/>
+                        </w:rPr>
+                      </m:ctrlPr>
+                    </m:sSubPr>
+                    <m:e>
+                      <m:r>
+                        <w:rPr>
+                          <w:rFonts w:ascii="Cambria Math" w:hAnsi="Cambria Math"/>
+                        </w:rPr>
+                        <m:t>p</m:t>
+                      </m:r>
+                    </m:e>
+                    <m:sub>
+                      <m:r>
+                        <w:rPr>
+                          <w:rFonts w:ascii="Cambria Math" w:hAnsi="Cambria Math"/>
+                        </w:rPr>
+                        <m:t>1</m:t>
+                      </m:r>
+                    </m:sub>
+                  </m:sSub>
+                </m:e>
+              </m:d>
+              <m:r>
+                <m:rPr>
+                  <m:lit/>
+                </m:rPr>
+                <w:rPr>
+                  <w:rFonts w:ascii="Cambria Math" w:hAnsi="Cambria Math"/>
+                </w:rPr>
+                <m:t>/</m:t>
+              </m:r>
+              <m:sSub>
+                <m:sSubPr>
+                  <m:ctrlPr>
+                    <w:rPr>
+                      <w:rFonts w:ascii="Cambria Math" w:hAnsi="Cambria Math"/>
+                      <w:i/>
+                    </w:rPr>
+                  </m:ctrlPr>
+                </m:sSubPr>
+                <m:e>
+                  <m:r>
+                    <w:rPr>
+                      <w:rFonts w:ascii="Cambria Math" w:hAnsi="Cambria Math"/>
+                    </w:rPr>
+                    <m:t>n</m:t>
+                  </m:r>
+                </m:e>
+                <m:sub>
+                  <m:r>
+                    <w:rPr>
+                      <w:rFonts w:ascii="Cambria Math" w:hAnsi="Cambria Math"/>
+                    </w:rPr>
+                    <m:t>1</m:t>
+                  </m:r>
+                </m:sub>
+              </m:sSub>
+            </m:e>
+          </m:d>
+        </m:oMath>
+      </m:oMathPara>
+    </w:p>
+    <w:p>
+      <w:pPr>
+        <w:spacing w:line="276" w:lineRule="auto"/>
+      </w:pPr>
+      <m:oMathPara>
+        <m:oMath>
+          <m:sSub>
+            <m:sSubPr>
+              <m:ctrlPr>
+                <w:rPr>
+                  <w:rFonts w:ascii="Cambria Math" w:hAnsi="Cambria Math"/>
+                  <w:i/>
+                </w:rPr>
+              </m:ctrlPr>
+            </m:sSubPr>
+            <m:e>
+              <m:acc>
+                <m:accPr>
+                  <m:chr m:val="̅"/>
+                  <m:ctrlPr>
+                    <w:rPr>
+                      <w:rFonts w:ascii="Cambria Math" w:hAnsi="Cambria Math"/>
+                      <w:i/>
+                    </w:rPr>
+                  </m:ctrlPr>
+                </m:accPr>
+                <m:e>
+                  <m:r>
+                    <w:rPr>
+                      <w:rFonts w:ascii="Cambria Math" w:hAnsi="Cambria Math"/>
+                    </w:rPr>
+                    <m:t>X</m:t>
+                  </m:r>
+                </m:e>
+              </m:acc>
+            </m:e>
+            <m:sub>
+              <m:r>
+                <w:rPr>
+                  <w:rFonts w:ascii="Cambria Math" w:hAnsi="Cambria Math"/>
+                </w:rPr>
+                <m:t>2</m:t>
+              </m:r>
+            </m:sub>
+          </m:sSub>
+          <m:r>
+            <w:rPr>
+              <w:rFonts w:ascii="Cambria Math" w:hAnsi="Cambria Math"/>
+            </w:rPr>
+            <m:t>~N</m:t>
+          </m:r>
+          <m:d>
+            <m:dPr>
+              <m:ctrlPr>
+                <w:rPr>
+                  <w:rFonts w:ascii="Cambria Math" w:hAnsi="Cambria Math"/>
+                  <w:i/>
+                </w:rPr>
+              </m:ctrlPr>
+            </m:dPr>
+            <m:e>
+              <m:sSub>
+                <m:sSubPr>
+                  <m:ctrlPr>
+                    <w:rPr>
+                      <w:rFonts w:ascii="Cambria Math" w:hAnsi="Cambria Math"/>
+                      <w:i/>
+                    </w:rPr>
+                  </m:ctrlPr>
+                </m:sSubPr>
+                <m:e>
+                  <m:r>
+                    <w:rPr>
+                      <w:rFonts w:ascii="Cambria Math" w:hAnsi="Cambria Math"/>
+                    </w:rPr>
+                    <m:t>p</m:t>
+                  </m:r>
+                </m:e>
+                <m:sub>
+                  <m:r>
+                    <w:rPr>
+                      <w:rFonts w:ascii="Cambria Math" w:hAnsi="Cambria Math"/>
+                    </w:rPr>
+                    <m:t>2</m:t>
+                  </m:r>
+                </m:sub>
+              </m:sSub>
+              <m:r>
+                <w:rPr>
+                  <w:rFonts w:ascii="Cambria Math" w:hAnsi="Cambria Math"/>
+                </w:rPr>
+                <m:t>,</m:t>
+              </m:r>
+              <m:sSub>
+                <m:sSubPr>
+                  <m:ctrlPr>
+                    <w:rPr>
+                      <w:rFonts w:ascii="Cambria Math" w:hAnsi="Cambria Math"/>
+                      <w:i/>
+                    </w:rPr>
+                  </m:ctrlPr>
+                </m:sSubPr>
+                <m:e>
+                  <m:r>
+                    <w:rPr>
+                      <w:rFonts w:ascii="Cambria Math" w:hAnsi="Cambria Math"/>
+                    </w:rPr>
+                    <m:t>p</m:t>
+                  </m:r>
+                </m:e>
+                <m:sub>
+                  <m:r>
+                    <w:rPr>
+                      <w:rFonts w:ascii="Cambria Math" w:hAnsi="Cambria Math"/>
+                    </w:rPr>
+                    <m:t>2</m:t>
+                  </m:r>
+                </m:sub>
+              </m:sSub>
+              <m:d>
+                <m:dPr>
+                  <m:ctrlPr>
+                    <w:rPr>
+                      <w:rFonts w:ascii="Cambria Math" w:hAnsi="Cambria Math"/>
+                      <w:i/>
+                    </w:rPr>
+                  </m:ctrlPr>
+                </m:dPr>
+                <m:e>
+                  <m:r>
+                    <w:rPr>
+                      <w:rFonts w:ascii="Cambria Math" w:hAnsi="Cambria Math"/>
+                    </w:rPr>
+                    <m:t>1-</m:t>
+                  </m:r>
+                  <m:sSub>
+                    <m:sSubPr>
+                      <m:ctrlPr>
+                        <w:rPr>
+                          <w:rFonts w:ascii="Cambria Math" w:hAnsi="Cambria Math"/>
+                          <w:i/>
+                        </w:rPr>
+                      </m:ctrlPr>
+                    </m:sSubPr>
+                    <m:e>
+                      <m:r>
+                        <w:rPr>
+                          <w:rFonts w:ascii="Cambria Math" w:hAnsi="Cambria Math"/>
+                        </w:rPr>
+                        <m:t>p</m:t>
+                      </m:r>
+                    </m:e>
+                    <m:sub>
+                      <m:r>
+                        <w:rPr>
+                          <w:rFonts w:ascii="Cambria Math" w:hAnsi="Cambria Math"/>
+                        </w:rPr>
+                        <m:t>2</m:t>
+                      </m:r>
+                    </m:sub>
+                  </m:sSub>
+                </m:e>
+              </m:d>
+              <m:r>
+                <m:rPr>
+                  <m:lit/>
+                </m:rPr>
+                <w:rPr>
+                  <w:rFonts w:ascii="Cambria Math" w:hAnsi="Cambria Math"/>
+                </w:rPr>
+                <m:t>/</m:t>
+              </m:r>
+              <m:sSub>
+                <m:sSubPr>
+                  <m:ctrlPr>
+                    <w:rPr>
+                      <w:rFonts w:ascii="Cambria Math" w:hAnsi="Cambria Math"/>
+                      <w:i/>
+                    </w:rPr>
+                  </m:ctrlPr>
+                </m:sSubPr>
+                <m:e>
+                  <m:r>
+                    <w:rPr>
+                      <w:rFonts w:ascii="Cambria Math" w:hAnsi="Cambria Math"/>
+                    </w:rPr>
+                    <m:t>n</m:t>
+                  </m:r>
+                </m:e>
+                <m:sub>
+                  <m:r>
+                    <w:rPr>
+                      <w:rFonts w:ascii="Cambria Math" w:hAnsi="Cambria Math"/>
+                    </w:rPr>
+                    <m:t>2</m:t>
+                  </m:r>
+                </m:sub>
+              </m:sSub>
+            </m:e>
+          </m:d>
+        </m:oMath>
+      </m:oMathPara>
+    </w:p>
+    <w:p>
+      <w:pPr>
+        <w:spacing w:line="276" w:lineRule="auto"/>
+      </w:pPr>
+      <m:oMathPara>
+        <m:oMath>
+          <m:sSub>
+            <m:sSubPr>
+              <m:ctrlPr>
+                <w:rPr>
+                  <w:rFonts w:ascii="Cambria Math" w:hAnsi="Cambria Math"/>
+                  <w:i/>
+                </w:rPr>
+              </m:ctrlPr>
+            </m:sSubPr>
+            <m:e>
+              <m:acc>
+                <m:accPr>
+                  <m:chr m:val="̅"/>
+                  <m:ctrlPr>
+                    <w:rPr>
+                      <w:rFonts w:ascii="Cambria Math" w:hAnsi="Cambria Math"/>
+                      <w:i/>
+                    </w:rPr>
+                  </m:ctrlPr>
+                </m:accPr>
+                <m:e>
+                  <m:r>
+                    <w:rPr>
+                      <w:rFonts w:ascii="Cambria Math" w:hAnsi="Cambria Math"/>
+                    </w:rPr>
+                    <m:t>X</m:t>
+                  </m:r>
+                </m:e>
+              </m:acc>
+            </m:e>
+            <m:sub>
+              <m:r>
+                <w:rPr>
+                  <w:rFonts w:ascii="Cambria Math" w:hAnsi="Cambria Math"/>
+                </w:rPr>
+                <m:t>1</m:t>
+              </m:r>
+            </m:sub>
+          </m:sSub>
+          <m:r>
+            <w:rPr>
+              <w:rFonts w:ascii="Cambria Math" w:hAnsi="Cambria Math"/>
+            </w:rPr>
+            <m:t>-</m:t>
+          </m:r>
+          <m:sSub>
+            <m:sSubPr>
+              <m:ctrlPr>
+                <w:rPr>
+                  <w:rFonts w:ascii="Cambria Math" w:hAnsi="Cambria Math"/>
+                  <w:i/>
+                </w:rPr>
+              </m:ctrlPr>
+            </m:sSubPr>
+            <m:e>
+              <m:acc>
+                <m:accPr>
+                  <m:chr m:val="̅"/>
+                  <m:ctrlPr>
+                    <w:rPr>
+                      <w:rFonts w:ascii="Cambria Math" w:hAnsi="Cambria Math"/>
+                      <w:i/>
+                    </w:rPr>
+                  </m:ctrlPr>
+                </m:accPr>
+                <m:e>
+                  <m:r>
+                    <w:rPr>
+                      <w:rFonts w:ascii="Cambria Math" w:hAnsi="Cambria Math"/>
+                    </w:rPr>
+                    <m:t>X</m:t>
+                  </m:r>
+                </m:e>
+              </m:acc>
+            </m:e>
+            <m:sub>
+              <m:r>
+                <w:rPr>
+                  <w:rFonts w:ascii="Cambria Math" w:hAnsi="Cambria Math"/>
+                </w:rPr>
+                <m:t>2</m:t>
+              </m:r>
+            </m:sub>
+          </m:sSub>
+          <m:r>
+            <w:rPr>
+              <w:rFonts w:ascii="Cambria Math" w:hAnsi="Cambria Math"/>
+            </w:rPr>
+            <m:t>~N</m:t>
+          </m:r>
+          <m:d>
+            <m:dPr>
+              <m:ctrlPr>
+                <w:rPr>
+                  <w:rFonts w:ascii="Cambria Math" w:hAnsi="Cambria Math"/>
+                  <w:i/>
+                </w:rPr>
+              </m:ctrlPr>
+            </m:dPr>
+            <m:e>
+              <m:sSub>
+                <m:sSubPr>
+                  <m:ctrlPr>
+                    <w:rPr>
+                      <w:rFonts w:ascii="Cambria Math" w:hAnsi="Cambria Math"/>
+                      <w:i/>
+                    </w:rPr>
+                  </m:ctrlPr>
+                </m:sSubPr>
+                <m:e>
+                  <m:r>
+                    <w:rPr>
+                      <w:rFonts w:ascii="Cambria Math" w:hAnsi="Cambria Math"/>
+                    </w:rPr>
+                    <m:t>p</m:t>
+                  </m:r>
+                </m:e>
+                <m:sub>
+                  <m:r>
+                    <w:rPr>
+                      <w:rFonts w:ascii="Cambria Math" w:hAnsi="Cambria Math"/>
+                    </w:rPr>
+                    <m:t>1</m:t>
+                  </m:r>
+                </m:sub>
+              </m:sSub>
+              <m:r>
+                <w:rPr>
+                  <w:rFonts w:ascii="Cambria Math" w:hAnsi="Cambria Math"/>
+                </w:rPr>
+                <m:t>-</m:t>
+              </m:r>
+              <m:sSub>
+                <m:sSubPr>
+                  <m:ctrlPr>
+                    <w:rPr>
+                      <w:rFonts w:ascii="Cambria Math" w:hAnsi="Cambria Math"/>
+                      <w:i/>
+                    </w:rPr>
+                  </m:ctrlPr>
+                </m:sSubPr>
+                <m:e>
+                  <m:r>
+                    <w:rPr>
+                      <w:rFonts w:ascii="Cambria Math" w:hAnsi="Cambria Math"/>
+                    </w:rPr>
+                    <m:t>p</m:t>
+                  </m:r>
+                </m:e>
+                <m:sub>
+                  <m:r>
+                    <w:rPr>
+                      <w:rFonts w:ascii="Cambria Math" w:hAnsi="Cambria Math"/>
+                    </w:rPr>
+                    <m:t>2</m:t>
+                  </m:r>
+                </m:sub>
+              </m:sSub>
+              <m:r>
+                <w:rPr>
+                  <w:rFonts w:ascii="Cambria Math" w:hAnsi="Cambria Math"/>
+                </w:rPr>
+                <m:t>,</m:t>
+              </m:r>
+              <m:f>
+                <m:fPr>
+                  <m:ctrlPr>
+                    <w:rPr>
+                      <w:rFonts w:ascii="Cambria Math" w:hAnsi="Cambria Math"/>
+                      <w:i/>
+                    </w:rPr>
+                  </m:ctrlPr>
+                </m:fPr>
+                <m:num>
+                  <m:sSub>
+                    <m:sSubPr>
+                      <m:ctrlPr>
+                        <w:rPr>
+                          <w:rFonts w:ascii="Cambria Math" w:hAnsi="Cambria Math"/>
+                          <w:i/>
+                        </w:rPr>
+                      </m:ctrlPr>
+                    </m:sSubPr>
+                    <m:e>
+                      <m:r>
+                        <w:rPr>
+                          <w:rFonts w:ascii="Cambria Math" w:hAnsi="Cambria Math"/>
+                        </w:rPr>
+                        <m:t>p</m:t>
+                      </m:r>
+                    </m:e>
+                    <m:sub>
+                      <m:r>
+                        <w:rPr>
+                          <w:rFonts w:ascii="Cambria Math" w:hAnsi="Cambria Math"/>
+                        </w:rPr>
+                        <m:t>1</m:t>
+                      </m:r>
+                    </m:sub>
+                  </m:sSub>
+                  <m:d>
+                    <m:dPr>
+                      <m:ctrlPr>
+                        <w:rPr>
+                          <w:rFonts w:ascii="Cambria Math" w:hAnsi="Cambria Math"/>
+                          <w:i/>
+                        </w:rPr>
+                      </m:ctrlPr>
+                    </m:dPr>
+                    <m:e>
+                      <m:r>
+                        <w:rPr>
+                          <w:rFonts w:ascii="Cambria Math" w:hAnsi="Cambria Math"/>
+                        </w:rPr>
+                        <m:t>1-</m:t>
+                      </m:r>
+                      <m:sSub>
+                        <m:sSubPr>
+                          <m:ctrlPr>
+                            <w:rPr>
+                              <w:rFonts w:ascii="Cambria Math" w:hAnsi="Cambria Math"/>
+                              <w:i/>
+                            </w:rPr>
+                          </m:ctrlPr>
+                        </m:sSubPr>
+                        <m:e>
+                          <m:r>
+                            <w:rPr>
+                              <w:rFonts w:ascii="Cambria Math" w:hAnsi="Cambria Math"/>
+                            </w:rPr>
+                            <m:t>p</m:t>
+                          </m:r>
+                        </m:e>
+                        <m:sub>
+                          <m:r>
+                            <w:rPr>
+                              <w:rFonts w:ascii="Cambria Math" w:hAnsi="Cambria Math"/>
+                            </w:rPr>
+                            <m:t>1</m:t>
+                          </m:r>
+                        </m:sub>
+                      </m:sSub>
+                    </m:e>
+                  </m:d>
+                </m:num>
+                <m:den>
+                  <m:sSub>
+                    <m:sSubPr>
+                      <m:ctrlPr>
+                        <w:rPr>
+                          <w:rFonts w:ascii="Cambria Math" w:hAnsi="Cambria Math"/>
+                          <w:i/>
+                        </w:rPr>
+                      </m:ctrlPr>
+                    </m:sSubPr>
+                    <m:e>
+                      <m:r>
+                        <w:rPr>
+                          <w:rFonts w:ascii="Cambria Math" w:hAnsi="Cambria Math"/>
+                        </w:rPr>
+                        <m:t>n</m:t>
+                      </m:r>
+                    </m:e>
+                    <m:sub>
+                      <m:r>
+                        <w:rPr>
+                          <w:rFonts w:ascii="Cambria Math" w:hAnsi="Cambria Math"/>
+                        </w:rPr>
+                        <m:t>1</m:t>
+                      </m:r>
+                    </m:sub>
+                  </m:sSub>
+                </m:den>
+              </m:f>
+              <m:r>
+                <w:rPr>
+                  <w:rFonts w:ascii="Cambria Math" w:hAnsi="Cambria Math"/>
+                </w:rPr>
+                <m:t>+</m:t>
+              </m:r>
+              <m:f>
+                <m:fPr>
+                  <m:ctrlPr>
+                    <w:rPr>
+                      <w:rFonts w:ascii="Cambria Math" w:hAnsi="Cambria Math"/>
+                      <w:i/>
+                    </w:rPr>
+                  </m:ctrlPr>
+                </m:fPr>
+                <m:num>
+                  <m:sSub>
+                    <m:sSubPr>
+                      <m:ctrlPr>
+                        <w:rPr>
+                          <w:rFonts w:ascii="Cambria Math" w:hAnsi="Cambria Math"/>
+                          <w:i/>
+                        </w:rPr>
+                      </m:ctrlPr>
+                    </m:sSubPr>
+                    <m:e>
+                      <m:r>
+                        <w:rPr>
+                          <w:rFonts w:ascii="Cambria Math" w:hAnsi="Cambria Math"/>
+                        </w:rPr>
+                        <m:t>p</m:t>
+                      </m:r>
+                    </m:e>
+                    <m:sub>
+                      <m:r>
+                        <w:rPr>
+                          <w:rFonts w:ascii="Cambria Math" w:hAnsi="Cambria Math"/>
+                        </w:rPr>
+                        <m:t>2</m:t>
+                      </m:r>
+                    </m:sub>
+                  </m:sSub>
+                  <m:d>
+                    <m:dPr>
+                      <m:ctrlPr>
+                        <w:rPr>
+                          <w:rFonts w:ascii="Cambria Math" w:hAnsi="Cambria Math"/>
+                          <w:i/>
+                        </w:rPr>
+                      </m:ctrlPr>
+                    </m:dPr>
+                    <m:e>
+                      <m:r>
+                        <w:rPr>
+                          <w:rFonts w:ascii="Cambria Math" w:hAnsi="Cambria Math"/>
+                        </w:rPr>
+                        <m:t>1-</m:t>
+                      </m:r>
+                      <m:sSub>
+                        <m:sSubPr>
+                          <m:ctrlPr>
+                            <w:rPr>
+                              <w:rFonts w:ascii="Cambria Math" w:hAnsi="Cambria Math"/>
+                              <w:i/>
+                            </w:rPr>
+                          </m:ctrlPr>
+                        </m:sSubPr>
+                        <m:e>
+                          <m:r>
+                            <w:rPr>
+                              <w:rFonts w:ascii="Cambria Math" w:hAnsi="Cambria Math"/>
+                            </w:rPr>
+                            <m:t>p</m:t>
+                          </m:r>
+                        </m:e>
+                        <m:sub>
+                          <m:r>
+                            <w:rPr>
+                              <w:rFonts w:ascii="Cambria Math" w:hAnsi="Cambria Math"/>
+                            </w:rPr>
+                            <m:t>2</m:t>
+                          </m:r>
+                        </m:sub>
+                      </m:sSub>
+                    </m:e>
+                  </m:d>
+                </m:num>
+                <m:den>
+                  <m:sSub>
+                    <m:sSubPr>
+                      <m:ctrlPr>
+                        <w:rPr>
+                          <w:rFonts w:ascii="Cambria Math" w:hAnsi="Cambria Math"/>
+                          <w:i/>
+                        </w:rPr>
+                      </m:ctrlPr>
+                    </m:sSubPr>
+                    <m:e>
+                      <m:r>
+                        <w:rPr>
+                          <w:rFonts w:ascii="Cambria Math" w:hAnsi="Cambria Math"/>
+                        </w:rPr>
+                        <m:t>n</m:t>
+                      </m:r>
+                    </m:e>
+                    <m:sub>
+                      <m:r>
+                        <w:rPr>
+                          <w:rFonts w:ascii="Cambria Math" w:hAnsi="Cambria Math"/>
+                        </w:rPr>
+                        <m:t>2</m:t>
+                      </m:r>
+                    </m:sub>
+                  </m:sSub>
+                </m:den>
+              </m:f>
+            </m:e>
+          </m:d>
+        </m:oMath>
+      </m:oMathPara>
+    </w:p>
+    <w:p>
+      <w:pPr>
+        <w:spacing w:line="276" w:lineRule="auto"/>
+      </w:pPr>
+      <w:r>
+        <w:t>Hypothesis:</w:t>
+      </w:r>
+    </w:p>
+    <w:p>
+      <w:pPr>
+        <w:spacing w:line="276" w:lineRule="auto"/>
+      </w:pPr>
+      <m:oMathPara>
+        <m:oMath>
+          <m:sSub>
+            <m:sSubPr>
+              <m:ctrlPr>
+                <w:rPr>
+                  <w:rFonts w:ascii="Cambria Math" w:hAnsi="Cambria Math"/>
+                  <w:i/>
+                </w:rPr>
+              </m:ctrlPr>
+            </m:sSubPr>
+            <m:e>
+              <m:r>
+                <w:rPr>
+                  <w:rFonts w:ascii="Cambria Math" w:hAnsi="Cambria Math"/>
+                </w:rPr>
+                <m:t>H</m:t>
+              </m:r>
+            </m:e>
+            <m:sub>
+              <m:r>
+                <w:rPr>
+                  <w:rFonts w:ascii="Cambria Math" w:hAnsi="Cambria Math"/>
+                </w:rPr>
+                <m:t>0</m:t>
+              </m:r>
+            </m:sub>
+          </m:sSub>
+          <m:r>
+            <w:rPr>
+              <w:rFonts w:ascii="Cambria Math" w:hAnsi="Cambria Math"/>
+            </w:rPr>
+            <m:t>:</m:t>
+          </m:r>
+          <m:sSub>
+            <m:sSubPr>
+              <m:ctrlPr>
+                <w:rPr>
+                  <w:rFonts w:ascii="Cambria Math" w:hAnsi="Cambria Math"/>
+                  <w:i/>
+                </w:rPr>
+              </m:ctrlPr>
+            </m:sSubPr>
+            <m:e>
+              <m:acc>
+                <m:accPr>
+                  <m:chr m:val="̅"/>
+                  <m:ctrlPr>
+                    <w:rPr>
+                      <w:rFonts w:ascii="Cambria Math" w:hAnsi="Cambria Math"/>
+                      <w:i/>
+                    </w:rPr>
+                  </m:ctrlPr>
+                </m:accPr>
+                <m:e>
+                  <m:r>
+                    <w:rPr>
+                      <w:rFonts w:ascii="Cambria Math" w:hAnsi="Cambria Math"/>
+                    </w:rPr>
+                    <m:t>X</m:t>
+                  </m:r>
+                </m:e>
+              </m:acc>
+            </m:e>
+            <m:sub>
+              <m:r>
+                <w:rPr>
+                  <w:rFonts w:ascii="Cambria Math" w:hAnsi="Cambria Math"/>
+                </w:rPr>
+                <m:t>1</m:t>
+              </m:r>
+            </m:sub>
+          </m:sSub>
+          <m:r>
+            <w:rPr>
+              <w:rFonts w:ascii="Cambria Math" w:hAnsi="Cambria Math"/>
+            </w:rPr>
+            <m:t>-</m:t>
+          </m:r>
+          <m:sSub>
+            <m:sSubPr>
+              <m:ctrlPr>
+                <w:rPr>
+                  <w:rFonts w:ascii="Cambria Math" w:hAnsi="Cambria Math"/>
+                  <w:i/>
+                </w:rPr>
+              </m:ctrlPr>
+            </m:sSubPr>
+            <m:e>
+              <m:acc>
+                <m:accPr>
+                  <m:chr m:val="̅"/>
+                  <m:ctrlPr>
+                    <w:rPr>
+                      <w:rFonts w:ascii="Cambria Math" w:hAnsi="Cambria Math"/>
+                      <w:i/>
+                    </w:rPr>
+                  </m:ctrlPr>
+                </m:accPr>
+                <m:e>
+                  <m:r>
+                    <w:rPr>
+                      <w:rFonts w:ascii="Cambria Math" w:hAnsi="Cambria Math"/>
+                    </w:rPr>
+                    <m:t>X</m:t>
+                  </m:r>
+                </m:e>
+              </m:acc>
+            </m:e>
+            <m:sub>
+              <m:r>
+                <w:rPr>
+                  <w:rFonts w:ascii="Cambria Math" w:hAnsi="Cambria Math"/>
+                </w:rPr>
+                <m:t>2</m:t>
+              </m:r>
+            </m:sub>
+          </m:sSub>
+          <m:r>
+            <w:rPr>
+              <w:rFonts w:ascii="Cambria Math" w:hAnsi="Cambria Math"/>
+            </w:rPr>
+            <m:t xml:space="preserve">=0, </m:t>
+          </m:r>
+          <m:sSub>
+            <m:sSubPr>
+              <m:ctrlPr>
+                <w:rPr>
+                  <w:rFonts w:ascii="Cambria Math" w:hAnsi="Cambria Math"/>
+                  <w:i/>
+                </w:rPr>
+              </m:ctrlPr>
+            </m:sSubPr>
+            <m:e>
+              <m:r>
+                <w:rPr>
+                  <w:rFonts w:ascii="Cambria Math" w:hAnsi="Cambria Math"/>
+                </w:rPr>
+                <m:t>H</m:t>
+              </m:r>
+            </m:e>
+            <m:sub>
+              <m:r>
+                <w:rPr>
+                  <w:rFonts w:ascii="Cambria Math" w:hAnsi="Cambria Math"/>
+                </w:rPr>
+                <m:t>a</m:t>
+              </m:r>
+            </m:sub>
+          </m:sSub>
+          <m:r>
+            <w:rPr>
+              <w:rFonts w:ascii="Cambria Math" w:hAnsi="Cambria Math"/>
+            </w:rPr>
+            <m:t>:</m:t>
+          </m:r>
+          <m:sSub>
+            <m:sSubPr>
+              <m:ctrlPr>
+                <w:rPr>
+                  <w:rFonts w:ascii="Cambria Math" w:hAnsi="Cambria Math"/>
+                  <w:i/>
+                </w:rPr>
+              </m:ctrlPr>
+            </m:sSubPr>
+            <m:e>
+              <m:acc>
+                <m:accPr>
+                  <m:chr m:val="̅"/>
+                  <m:ctrlPr>
+                    <w:rPr>
+                      <w:rFonts w:ascii="Cambria Math" w:hAnsi="Cambria Math"/>
+                      <w:i/>
+                    </w:rPr>
+                  </m:ctrlPr>
+                </m:accPr>
+                <m:e>
+                  <m:r>
+                    <w:rPr>
+                      <w:rFonts w:ascii="Cambria Math" w:hAnsi="Cambria Math"/>
+                    </w:rPr>
+                    <m:t>X</m:t>
+                  </m:r>
+                </m:e>
+              </m:acc>
+            </m:e>
+            <m:sub>
+              <m:r>
+                <w:rPr>
+                  <w:rFonts w:ascii="Cambria Math" w:hAnsi="Cambria Math"/>
+                </w:rPr>
+                <m:t>1</m:t>
+              </m:r>
+            </m:sub>
+          </m:sSub>
+          <m:r>
+            <w:rPr>
+              <w:rFonts w:ascii="Cambria Math" w:hAnsi="Cambria Math"/>
+            </w:rPr>
+            <m:t>-</m:t>
+          </m:r>
+          <m:sSub>
+            <m:sSubPr>
+              <m:ctrlPr>
+                <w:rPr>
+                  <w:rFonts w:ascii="Cambria Math" w:hAnsi="Cambria Math"/>
+                  <w:i/>
+                </w:rPr>
+              </m:ctrlPr>
+            </m:sSubPr>
+            <m:e>
+              <m:acc>
+                <m:accPr>
+                  <m:chr m:val="̅"/>
+                  <m:ctrlPr>
+                    <w:rPr>
+                      <w:rFonts w:ascii="Cambria Math" w:hAnsi="Cambria Math"/>
+                      <w:i/>
+                    </w:rPr>
+                  </m:ctrlPr>
+                </m:accPr>
+                <m:e>
+                  <m:r>
+                    <w:rPr>
+                      <w:rFonts w:ascii="Cambria Math" w:hAnsi="Cambria Math"/>
+                    </w:rPr>
+                    <m:t>X</m:t>
+                  </m:r>
+                </m:e>
+              </m:acc>
+            </m:e>
+            <m:sub>
+              <m:r>
+                <w:rPr>
+                  <w:rFonts w:ascii="Cambria Math" w:hAnsi="Cambria Math"/>
+                </w:rPr>
+                <m:t>2</m:t>
+              </m:r>
+            </m:sub>
+          </m:sSub>
+          <m:r>
+            <w:rPr>
+              <w:rFonts w:ascii="Cambria Math" w:hAnsi="Cambria Math"/>
+            </w:rPr>
+            <m:t>≠0</m:t>
+          </m:r>
+        </m:oMath>
+      </m:oMathPara>
+    </w:p>
+    <w:p>
+      <w:pPr>
+        <w:spacing w:line="276" w:lineRule="auto"/>
+      </w:pPr>
+      <w:r>
+        <w:t>t-test statistic:</w:t>
+      </w:r>
+    </w:p>
+    <w:p>
+      <w:pPr>
+        <w:spacing w:line="276" w:lineRule="auto"/>
+      </w:pPr>
+      <m:oMathPara>
+        <m:oMath>
+          <m:r>
+            <w:rPr>
+              <w:rFonts w:ascii="Cambria Math" w:hAnsi="Cambria Math"/>
+            </w:rPr>
+            <m:t>t=</m:t>
+          </m:r>
+          <m:f>
+            <m:fPr>
+              <m:ctrlPr>
+                <w:rPr>
+                  <w:rFonts w:ascii="Cambria Math" w:hAnsi="Cambria Math"/>
+                  <w:i/>
+                </w:rPr>
+              </m:ctrlPr>
+            </m:fPr>
+            <m:num>
+              <m:sSub>
+                <m:sSubPr>
+                  <m:ctrlPr>
+                    <w:rPr>
+                      <w:rFonts w:ascii="Cambria Math" w:hAnsi="Cambria Math"/>
+                      <w:i/>
+                    </w:rPr>
+                  </m:ctrlPr>
+                </m:sSubPr>
+                <m:e>
+                  <m:acc>
+                    <m:accPr>
+                      <m:chr m:val="̅"/>
+                      <m:ctrlPr>
+                        <w:rPr>
+                          <w:rFonts w:ascii="Cambria Math" w:hAnsi="Cambria Math"/>
+                          <w:i/>
+                        </w:rPr>
+                      </m:ctrlPr>
+                    </m:accPr>
+                    <m:e>
+                      <m:r>
+                        <w:rPr>
+                          <w:rFonts w:ascii="Cambria Math" w:hAnsi="Cambria Math"/>
+                        </w:rPr>
+                        <m:t>X</m:t>
+                      </m:r>
+                    </m:e>
+                  </m:acc>
+                </m:e>
+                <m:sub>
+                  <m:r>
+                    <w:rPr>
+                      <w:rFonts w:ascii="Cambria Math" w:hAnsi="Cambria Math"/>
+                    </w:rPr>
+                    <m:t>1</m:t>
+                  </m:r>
+                </m:sub>
+              </m:sSub>
+              <m:r>
+                <w:rPr>
+                  <w:rFonts w:ascii="Cambria Math" w:hAnsi="Cambria Math"/>
+                </w:rPr>
+                <m:t>-</m:t>
+              </m:r>
+              <m:sSub>
+                <m:sSubPr>
+                  <m:ctrlPr>
+                    <w:rPr>
+                      <w:rFonts w:ascii="Cambria Math" w:hAnsi="Cambria Math"/>
+                      <w:i/>
+                    </w:rPr>
+                  </m:ctrlPr>
+                </m:sSubPr>
+                <m:e>
+                  <m:acc>
+                    <m:accPr>
+                      <m:chr m:val="̅"/>
+                      <m:ctrlPr>
+                        <w:rPr>
+                          <w:rFonts w:ascii="Cambria Math" w:hAnsi="Cambria Math"/>
+                          <w:i/>
+                        </w:rPr>
+                      </m:ctrlPr>
+                    </m:accPr>
+                    <m:e>
+                      <m:r>
+                        <w:rPr>
+                          <w:rFonts w:ascii="Cambria Math" w:hAnsi="Cambria Math"/>
+                        </w:rPr>
+                        <m:t>X</m:t>
+                      </m:r>
+                    </m:e>
+                  </m:acc>
+                </m:e>
+                <m:sub>
+                  <m:r>
+                    <w:rPr>
+                      <w:rFonts w:ascii="Cambria Math" w:hAnsi="Cambria Math"/>
+                    </w:rPr>
+                    <m:t>2</m:t>
+                  </m:r>
+                </m:sub>
+              </m:sSub>
+              <m:r>
+                <w:rPr>
+                  <w:rFonts w:ascii="Cambria Math" w:hAnsi="Cambria Math"/>
+                </w:rPr>
+                <m:t>-0</m:t>
+              </m:r>
+            </m:num>
+            <m:den>
+              <m:r>
+                <w:rPr>
+                  <w:rFonts w:ascii="Cambria Math" w:hAnsi="Cambria Math"/>
+                </w:rPr>
+                <m:t>SE</m:t>
+              </m:r>
+            </m:den>
+          </m:f>
+          <m:r>
+            <w:rPr>
+              <w:rFonts w:ascii="Cambria Math" w:hAnsi="Cambria Math"/>
+            </w:rPr>
+            <m:t>=</m:t>
+          </m:r>
+          <m:f>
+            <m:fPr>
+              <m:ctrlPr>
+                <w:rPr>
+                  <w:rFonts w:ascii="Cambria Math" w:hAnsi="Cambria Math"/>
+                  <w:i/>
+                </w:rPr>
+              </m:ctrlPr>
+            </m:fPr>
+            <m:num>
+              <m:sSub>
+                <m:sSubPr>
+                  <m:ctrlPr>
+                    <w:rPr>
+                      <w:rFonts w:ascii="Cambria Math" w:hAnsi="Cambria Math"/>
+                      <w:i/>
+                    </w:rPr>
+                  </m:ctrlPr>
+                </m:sSubPr>
+                <m:e>
+                  <m:acc>
+                    <m:accPr>
+                      <m:chr m:val="̅"/>
+                      <m:ctrlPr>
+                        <w:rPr>
+                          <w:rFonts w:ascii="Cambria Math" w:hAnsi="Cambria Math"/>
+                          <w:i/>
+                        </w:rPr>
+                      </m:ctrlPr>
+                    </m:accPr>
+                    <m:e>
+                      <m:r>
+                        <w:rPr>
+                          <w:rFonts w:ascii="Cambria Math" w:hAnsi="Cambria Math"/>
+                        </w:rPr>
+                        <m:t>X</m:t>
+                      </m:r>
+                    </m:e>
+                  </m:acc>
+                </m:e>
+                <m:sub>
+                  <m:r>
+                    <w:rPr>
+                      <w:rFonts w:ascii="Cambria Math" w:hAnsi="Cambria Math"/>
+                    </w:rPr>
+                    <m:t>1</m:t>
+                  </m:r>
+                </m:sub>
+              </m:sSub>
+              <m:r>
+                <w:rPr>
+                  <w:rFonts w:ascii="Cambria Math" w:hAnsi="Cambria Math"/>
+                </w:rPr>
+                <m:t>-</m:t>
+              </m:r>
+              <m:sSub>
+                <m:sSubPr>
+                  <m:ctrlPr>
+                    <w:rPr>
+                      <w:rFonts w:ascii="Cambria Math" w:hAnsi="Cambria Math"/>
+                      <w:i/>
+                    </w:rPr>
+                  </m:ctrlPr>
+                </m:sSubPr>
+                <m:e>
+                  <m:acc>
+                    <m:accPr>
+                      <m:chr m:val="̅"/>
+                      <m:ctrlPr>
+                        <w:rPr>
+                          <w:rFonts w:ascii="Cambria Math" w:hAnsi="Cambria Math"/>
+                          <w:i/>
+                        </w:rPr>
+                      </m:ctrlPr>
+                    </m:accPr>
+                    <m:e>
+                      <m:r>
+                        <w:rPr>
+                          <w:rFonts w:ascii="Cambria Math" w:hAnsi="Cambria Math"/>
+                        </w:rPr>
+                        <m:t>X</m:t>
+                      </m:r>
+                    </m:e>
+                  </m:acc>
+                </m:e>
+                <m:sub>
+                  <m:r>
+                    <w:rPr>
+                      <w:rFonts w:ascii="Cambria Math" w:hAnsi="Cambria Math"/>
+                    </w:rPr>
+                    <m:t>2</m:t>
+                  </m:r>
+                </m:sub>
+              </m:sSub>
+              <m:r>
+                <w:rPr>
+                  <w:rFonts w:ascii="Cambria Math" w:hAnsi="Cambria Math"/>
+                </w:rPr>
+                <m:t>-0</m:t>
+              </m:r>
+            </m:num>
+            <m:den>
+              <m:rad>
+                <m:radPr>
+                  <m:degHide m:val="1"/>
+                  <m:ctrlPr>
+                    <w:rPr>
+                      <w:rFonts w:ascii="Cambria Math" w:hAnsi="Cambria Math"/>
+                      <w:i/>
+                    </w:rPr>
+                  </m:ctrlPr>
+                </m:radPr>
+                <m:deg/>
+                <m:e>
+                  <m:f>
+                    <m:fPr>
+                      <m:ctrlPr>
+                        <w:rPr>
+                          <w:rFonts w:ascii="Cambria Math" w:hAnsi="Cambria Math"/>
+                          <w:i/>
+                        </w:rPr>
+                      </m:ctrlPr>
+                    </m:fPr>
+                    <m:num>
+                      <m:sSub>
+                        <m:sSubPr>
+                          <m:ctrlPr>
+                            <w:rPr>
+                              <w:rFonts w:ascii="Cambria Math" w:hAnsi="Cambria Math"/>
+                              <w:i/>
+                            </w:rPr>
+                          </m:ctrlPr>
+                        </m:sSubPr>
+                        <m:e>
+                          <m:r>
+                            <w:rPr>
+                              <w:rFonts w:ascii="Cambria Math" w:hAnsi="Cambria Math"/>
+                            </w:rPr>
+                            <m:t>p</m:t>
+                          </m:r>
+                        </m:e>
+                        <m:sub>
+                          <m:r>
+                            <w:rPr>
+                              <w:rFonts w:ascii="Cambria Math" w:hAnsi="Cambria Math"/>
+                            </w:rPr>
+                            <m:t>1</m:t>
+                          </m:r>
+                        </m:sub>
+                      </m:sSub>
+                      <m:d>
+                        <m:dPr>
+                          <m:ctrlPr>
+                            <w:rPr>
+                              <w:rFonts w:ascii="Cambria Math" w:hAnsi="Cambria Math"/>
+                              <w:i/>
+                            </w:rPr>
+                          </m:ctrlPr>
+                        </m:dPr>
+                        <m:e>
+                          <m:r>
+                            <w:rPr>
+                              <w:rFonts w:ascii="Cambria Math" w:hAnsi="Cambria Math"/>
+                            </w:rPr>
+                            <m:t>1-</m:t>
+                          </m:r>
+                          <m:sSub>
+                            <m:sSubPr>
+                              <m:ctrlPr>
+                                <w:rPr>
+                                  <w:rFonts w:ascii="Cambria Math" w:hAnsi="Cambria Math"/>
+                                  <w:i/>
+                                </w:rPr>
+                              </m:ctrlPr>
+                            </m:sSubPr>
+                            <m:e>
+                              <m:r>
+                                <w:rPr>
+                                  <w:rFonts w:ascii="Cambria Math" w:hAnsi="Cambria Math"/>
+                                </w:rPr>
+                                <m:t>p</m:t>
+                              </m:r>
+                            </m:e>
+                            <m:sub>
+                              <m:r>
+                                <w:rPr>
+                                  <w:rFonts w:ascii="Cambria Math" w:hAnsi="Cambria Math"/>
+                                </w:rPr>
+                                <m:t>1</m:t>
+                              </m:r>
+                            </m:sub>
+                          </m:sSub>
+                        </m:e>
+                      </m:d>
+                    </m:num>
+                    <m:den>
+                      <m:sSub>
+                        <m:sSubPr>
+                          <m:ctrlPr>
+                            <w:rPr>
+                              <w:rFonts w:ascii="Cambria Math" w:hAnsi="Cambria Math"/>
+                              <w:i/>
+                            </w:rPr>
+                          </m:ctrlPr>
+                        </m:sSubPr>
+                        <m:e>
+                          <m:r>
+                            <w:rPr>
+                              <w:rFonts w:ascii="Cambria Math" w:hAnsi="Cambria Math"/>
+                            </w:rPr>
+                            <m:t>n</m:t>
+                          </m:r>
+                        </m:e>
+                        <m:sub>
+                          <m:r>
+                            <w:rPr>
+                              <w:rFonts w:ascii="Cambria Math" w:hAnsi="Cambria Math"/>
+                            </w:rPr>
+                            <m:t>1</m:t>
+                          </m:r>
+                        </m:sub>
+                      </m:sSub>
+                    </m:den>
+                  </m:f>
+                  <m:r>
+                    <w:rPr>
+                      <w:rFonts w:ascii="Cambria Math" w:hAnsi="Cambria Math"/>
+                    </w:rPr>
+                    <m:t>+</m:t>
+                  </m:r>
+                  <m:f>
+                    <m:fPr>
+                      <m:ctrlPr>
+                        <w:rPr>
+                          <w:rFonts w:ascii="Cambria Math" w:hAnsi="Cambria Math"/>
+                          <w:i/>
+                        </w:rPr>
+                      </m:ctrlPr>
+                    </m:fPr>
+                    <m:num>
+                      <m:sSub>
+                        <m:sSubPr>
+                          <m:ctrlPr>
+                            <w:rPr>
+                              <w:rFonts w:ascii="Cambria Math" w:hAnsi="Cambria Math"/>
+                              <w:i/>
+                            </w:rPr>
+                          </m:ctrlPr>
+                        </m:sSubPr>
+                        <m:e>
+                          <m:r>
+                            <w:rPr>
+                              <w:rFonts w:ascii="Cambria Math" w:hAnsi="Cambria Math"/>
+                            </w:rPr>
+                            <m:t>p</m:t>
+                          </m:r>
+                        </m:e>
+                        <m:sub>
+                          <m:r>
+                            <w:rPr>
+                              <w:rFonts w:ascii="Cambria Math" w:hAnsi="Cambria Math"/>
+                            </w:rPr>
+                            <m:t>2</m:t>
+                          </m:r>
+                        </m:sub>
+                      </m:sSub>
+                      <m:d>
+                        <m:dPr>
+                          <m:ctrlPr>
+                            <w:rPr>
+                              <w:rFonts w:ascii="Cambria Math" w:hAnsi="Cambria Math"/>
+                              <w:i/>
+                            </w:rPr>
+                          </m:ctrlPr>
+                        </m:dPr>
+                        <m:e>
+                          <m:r>
+                            <w:rPr>
+                              <w:rFonts w:ascii="Cambria Math" w:hAnsi="Cambria Math"/>
+                            </w:rPr>
+                            <m:t>1-</m:t>
+                          </m:r>
+                          <m:sSub>
+                            <m:sSubPr>
+                              <m:ctrlPr>
+                                <w:rPr>
+                                  <w:rFonts w:ascii="Cambria Math" w:hAnsi="Cambria Math"/>
+                                  <w:i/>
+                                </w:rPr>
+                              </m:ctrlPr>
+                            </m:sSubPr>
+                            <m:e>
+                              <m:r>
+                                <w:rPr>
+                                  <w:rFonts w:ascii="Cambria Math" w:hAnsi="Cambria Math"/>
+                                </w:rPr>
+                                <m:t>p</m:t>
+                              </m:r>
+                            </m:e>
+                            <m:sub>
+                              <m:r>
+                                <w:rPr>
+                                  <w:rFonts w:ascii="Cambria Math" w:hAnsi="Cambria Math"/>
+                                </w:rPr>
+                                <m:t>2</m:t>
+                              </m:r>
+                            </m:sub>
+                          </m:sSub>
+                        </m:e>
+                      </m:d>
+                    </m:num>
+                    <m:den>
+                      <m:sSub>
+                        <m:sSubPr>
+                          <m:ctrlPr>
+                            <w:rPr>
+                              <w:rFonts w:ascii="Cambria Math" w:hAnsi="Cambria Math"/>
+                              <w:i/>
+                            </w:rPr>
+                          </m:ctrlPr>
+                        </m:sSubPr>
+                        <m:e>
+                          <m:r>
+                            <w:rPr>
+                              <w:rFonts w:ascii="Cambria Math" w:hAnsi="Cambria Math"/>
+                            </w:rPr>
+                            <m:t>n</m:t>
+                          </m:r>
+                        </m:e>
+                        <m:sub>
+                          <m:r>
+                            <w:rPr>
+                              <w:rFonts w:ascii="Cambria Math" w:hAnsi="Cambria Math"/>
+                            </w:rPr>
+                            <m:t>2</m:t>
+                          </m:r>
+                        </m:sub>
+                      </m:sSub>
+                    </m:den>
+                  </m:f>
+                </m:e>
+              </m:rad>
+            </m:den>
+          </m:f>
+        </m:oMath>
+      </m:oMathPara>
+    </w:p>
+    <w:p>
+      <w:pPr>
+        <w:spacing w:line="276" w:lineRule="auto"/>
+        <w:rPr>
+          <w:vertAlign w:val="subscript"/>
+        </w:rPr>
+      </w:pPr>
+      <w:r>
+        <w:t xml:space="preserve">Since standard deviation of the sample </w:t>
+      </w:r>
+      <m:oMath>
+        <m:sSub>
+          <m:sSubPr>
+            <m:ctrlPr>
+              <w:rPr>
+                <w:rFonts w:ascii="Cambria Math" w:hAnsi="Cambria Math"/>
+                <w:i/>
+              </w:rPr>
+            </m:ctrlPr>
+          </m:sSubPr>
+          <m:e>
+            <m:r>
+              <w:rPr>
+                <w:rFonts w:ascii="Cambria Math" w:hAnsi="Cambria Math"/>
+              </w:rPr>
+              <m:t>S</m:t>
+            </m:r>
+          </m:e>
+          <m:sub>
+            <m:r>
+              <w:rPr>
+                <w:rFonts w:ascii="Cambria Math" w:hAnsi="Cambria Math"/>
+              </w:rPr>
+              <m:t>1</m:t>
+            </m:r>
+          </m:sub>
+        </m:sSub>
+        <m:r>
+          <w:rPr>
+            <w:rFonts w:ascii="Cambria Math" w:hAnsi="Cambria Math"/>
+          </w:rPr>
+          <m:t>=</m:t>
+        </m:r>
+        <m:rad>
+          <m:radPr>
+            <m:degHide m:val="1"/>
+            <m:ctrlPr>
+              <w:rPr>
+                <w:rFonts w:ascii="Cambria Math" w:hAnsi="Cambria Math"/>
+                <w:i/>
+              </w:rPr>
+            </m:ctrlPr>
+          </m:radPr>
+          <m:deg>
+            <m:ctrlPr>
+              <w:rPr>
+                <w:rFonts w:ascii="Cambria Math" w:hAnsi="Cambria Math"/>
+                <w:i/>
+                <w:vertAlign w:val="subscript"/>
+              </w:rPr>
+            </m:ctrlPr>
+          </m:deg>
+          <m:e>
+            <m:sSub>
+              <m:sSubPr>
+                <m:ctrlPr>
+                  <w:rPr>
+                    <w:rFonts w:ascii="Cambria Math" w:hAnsi="Cambria Math"/>
+                    <w:i/>
+                  </w:rPr>
+                </m:ctrlPr>
+              </m:sSubPr>
+              <m:e>
+                <m:r>
+                  <w:rPr>
+                    <w:rFonts w:ascii="Cambria Math" w:hAnsi="Cambria Math"/>
+                  </w:rPr>
+                  <m:t>p</m:t>
+                </m:r>
+              </m:e>
+              <m:sub>
+                <m:r>
+                  <w:rPr>
+                    <w:rFonts w:ascii="Cambria Math" w:hAnsi="Cambria Math"/>
+                  </w:rPr>
+                  <m:t>1</m:t>
+                </m:r>
+              </m:sub>
+            </m:sSub>
+            <m:d>
+              <m:dPr>
+                <m:ctrlPr>
+                  <w:rPr>
+                    <w:rFonts w:ascii="Cambria Math" w:hAnsi="Cambria Math"/>
+                    <w:i/>
+                  </w:rPr>
+                </m:ctrlPr>
+              </m:dPr>
+              <m:e>
+                <m:r>
+                  <w:rPr>
+                    <w:rFonts w:ascii="Cambria Math" w:hAnsi="Cambria Math"/>
+                  </w:rPr>
+                  <m:t>1-</m:t>
+                </m:r>
+                <m:sSub>
+                  <m:sSubPr>
+                    <m:ctrlPr>
+                      <w:rPr>
+                        <w:rFonts w:ascii="Cambria Math" w:hAnsi="Cambria Math"/>
+                        <w:i/>
+                      </w:rPr>
+                    </m:ctrlPr>
+                  </m:sSubPr>
+                  <m:e>
+                    <m:r>
+                      <w:rPr>
+                        <w:rFonts w:ascii="Cambria Math" w:hAnsi="Cambria Math"/>
+                      </w:rPr>
+                      <m:t>p</m:t>
+                    </m:r>
+                  </m:e>
+                  <m:sub>
+                    <m:r>
+                      <w:rPr>
+                        <w:rFonts w:ascii="Cambria Math" w:hAnsi="Cambria Math"/>
+                      </w:rPr>
+                      <m:t>1</m:t>
+                    </m:r>
+                  </m:sub>
+                </m:sSub>
+              </m:e>
+            </m:d>
+            <m:r>
+              <m:rPr>
+                <m:lit/>
+              </m:rPr>
+              <w:rPr>
+                <w:rFonts w:ascii="Cambria Math" w:hAnsi="Cambria Math"/>
+              </w:rPr>
+              <m:t>/</m:t>
+            </m:r>
+            <m:sSub>
+              <m:sSubPr>
+                <m:ctrlPr>
+                  <w:rPr>
+                    <w:rFonts w:ascii="Cambria Math" w:hAnsi="Cambria Math"/>
+                    <w:i/>
+                  </w:rPr>
+                </m:ctrlPr>
+              </m:sSubPr>
+              <m:e>
+                <m:r>
+                  <w:rPr>
+                    <w:rFonts w:ascii="Cambria Math" w:hAnsi="Cambria Math"/>
+                  </w:rPr>
+                  <m:t>n</m:t>
+                </m:r>
+              </m:e>
+              <m:sub>
+                <m:r>
+                  <w:rPr>
+                    <w:rFonts w:ascii="Cambria Math" w:hAnsi="Cambria Math"/>
+                  </w:rPr>
+                  <m:t>1</m:t>
+                </m:r>
+              </m:sub>
+            </m:sSub>
+          </m:e>
+        </m:rad>
+      </m:oMath>
+      <w:r>
+        <w:t xml:space="preserve"> is different from </w:t>
+      </w:r>
+      <m:oMath>
+        <m:sSub>
+          <m:sSubPr>
+            <m:ctrlPr>
+              <w:rPr>
+                <w:rFonts w:ascii="Cambria Math" w:hAnsi="Cambria Math"/>
+                <w:i/>
+              </w:rPr>
+            </m:ctrlPr>
+          </m:sSubPr>
+          <m:e>
+            <m:r>
+              <w:rPr>
+                <w:rFonts w:ascii="Cambria Math" w:hAnsi="Cambria Math"/>
+              </w:rPr>
+              <m:t>S</m:t>
+            </m:r>
+          </m:e>
+          <m:sub>
+            <m:r>
+              <w:rPr>
+                <w:rFonts w:ascii="Cambria Math" w:hAnsi="Cambria Math"/>
+              </w:rPr>
+              <m:t>2</m:t>
+            </m:r>
+          </m:sub>
+        </m:sSub>
+        <m:r>
+          <w:rPr>
+            <w:rFonts w:ascii="Cambria Math" w:hAnsi="Cambria Math"/>
+          </w:rPr>
+          <m:t>=</m:t>
+        </m:r>
+        <m:rad>
+          <m:radPr>
+            <m:degHide m:val="1"/>
+            <m:ctrlPr>
+              <w:rPr>
+                <w:rFonts w:ascii="Cambria Math" w:hAnsi="Cambria Math"/>
+                <w:i/>
+              </w:rPr>
+            </m:ctrlPr>
+          </m:radPr>
+          <m:deg>
+            <m:ctrlPr>
+              <w:rPr>
+                <w:rFonts w:ascii="Cambria Math" w:hAnsi="Cambria Math"/>
+                <w:i/>
+                <w:vertAlign w:val="subscript"/>
+              </w:rPr>
+            </m:ctrlPr>
+          </m:deg>
+          <m:e>
+            <m:sSub>
+              <m:sSubPr>
+                <m:ctrlPr>
+                  <w:rPr>
+                    <w:rFonts w:ascii="Cambria Math" w:hAnsi="Cambria Math"/>
+                    <w:i/>
+                  </w:rPr>
+                </m:ctrlPr>
+              </m:sSubPr>
+              <m:e>
+                <m:r>
+                  <w:rPr>
+                    <w:rFonts w:ascii="Cambria Math" w:hAnsi="Cambria Math"/>
+                  </w:rPr>
+                  <m:t>p</m:t>
+                </m:r>
+              </m:e>
+              <m:sub>
+                <m:r>
+                  <w:rPr>
+                    <w:rFonts w:ascii="Cambria Math" w:hAnsi="Cambria Math"/>
+                  </w:rPr>
+                  <m:t>2</m:t>
+                </m:r>
+              </m:sub>
+            </m:sSub>
+            <m:d>
+              <m:dPr>
+                <m:ctrlPr>
+                  <w:rPr>
+                    <w:rFonts w:ascii="Cambria Math" w:hAnsi="Cambria Math"/>
+                    <w:i/>
+                  </w:rPr>
+                </m:ctrlPr>
+              </m:dPr>
+              <m:e>
+                <m:r>
+                  <w:rPr>
+                    <w:rFonts w:ascii="Cambria Math" w:hAnsi="Cambria Math"/>
+                  </w:rPr>
+                  <m:t>1-</m:t>
+                </m:r>
+                <m:sSub>
+                  <m:sSubPr>
+                    <m:ctrlPr>
+                      <w:rPr>
+                        <w:rFonts w:ascii="Cambria Math" w:hAnsi="Cambria Math"/>
+                        <w:i/>
+                      </w:rPr>
+                    </m:ctrlPr>
+                  </m:sSubPr>
+                  <m:e>
+                    <m:r>
+                      <w:rPr>
+                        <w:rFonts w:ascii="Cambria Math" w:hAnsi="Cambria Math"/>
+                      </w:rPr>
+                      <m:t>p</m:t>
+                    </m:r>
+                  </m:e>
+                  <m:sub>
+                    <m:r>
+                      <w:rPr>
+                        <w:rFonts w:ascii="Cambria Math" w:hAnsi="Cambria Math"/>
+                      </w:rPr>
+                      <m:t>2</m:t>
+                    </m:r>
+                  </m:sub>
+                </m:sSub>
+              </m:e>
+            </m:d>
+            <m:r>
+              <m:rPr>
+                <m:lit/>
+              </m:rPr>
+              <w:rPr>
+                <w:rFonts w:ascii="Cambria Math" w:hAnsi="Cambria Math"/>
+              </w:rPr>
+              <m:t>/</m:t>
+            </m:r>
+            <m:sSub>
+              <m:sSubPr>
+                <m:ctrlPr>
+                  <w:rPr>
+                    <w:rFonts w:ascii="Cambria Math" w:hAnsi="Cambria Math"/>
+                    <w:i/>
+                  </w:rPr>
+                </m:ctrlPr>
+              </m:sSubPr>
+              <m:e>
+                <m:r>
+                  <w:rPr>
+                    <w:rFonts w:ascii="Cambria Math" w:hAnsi="Cambria Math"/>
+                  </w:rPr>
+                  <m:t>n</m:t>
+                </m:r>
+              </m:e>
+              <m:sub>
+                <m:r>
+                  <w:rPr>
+                    <w:rFonts w:ascii="Cambria Math" w:hAnsi="Cambria Math"/>
+                  </w:rPr>
+                  <m:t>2</m:t>
+                </m:r>
+              </m:sub>
+            </m:sSub>
+          </m:e>
+        </m:rad>
+      </m:oMath>
+      <w:r>
+        <w:t xml:space="preserve">, </w:t>
+      </w:r>
+      <w:r>
+        <w:t>we use the unpooled standard error t-test (</w:t>
+      </w:r>
+      <w:r>
+        <w:rPr>
+          <w:i/>
+          <w:iCs/>
+        </w:rPr>
+        <w:t>usually one SE should twice more than another SE, but in this case they're not that different</w:t>
+      </w:r>
+      <w:r>
+        <w:t xml:space="preserve">). For unpooled t-test, the degree of freedom we choose </w:t>
+      </w:r>
+      <m:oMath>
+        <m:func>
+          <m:funcPr>
+            <m:ctrlPr>
+              <w:rPr>
+                <w:rFonts w:ascii="Cambria Math" w:hAnsi="Cambria Math"/>
+                <w:i/>
+              </w:rPr>
+            </m:ctrlPr>
+          </m:funcPr>
+          <m:fName>
+            <m:r>
+              <m:rPr>
+                <m:sty m:val="p"/>
+              </m:rPr>
+              <w:rPr>
+                <w:rFonts w:ascii="Cambria Math" w:hAnsi="Cambria Math"/>
+              </w:rPr>
+              <m:t>min</m:t>
+            </m:r>
+          </m:fName>
+          <m:e>
+            <m:d>
+              <m:dPr>
+                <m:ctrlPr>
+                  <w:rPr>
+                    <w:rFonts w:ascii="Cambria Math" w:hAnsi="Cambria Math"/>
+                    <w:i/>
+                  </w:rPr>
+                </m:ctrlPr>
+              </m:dPr>
+              <m:e>
+                <m:sSub>
+                  <m:sSubPr>
+                    <m:ctrlPr>
+                      <w:rPr>
+                        <w:rFonts w:ascii="Cambria Math" w:hAnsi="Cambria Math"/>
+                        <w:i/>
+                      </w:rPr>
+                    </m:ctrlPr>
+                  </m:sSubPr>
+                  <m:e>
+                    <m:r>
+                      <w:rPr>
+                        <w:rFonts w:ascii="Cambria Math" w:hAnsi="Cambria Math"/>
+                      </w:rPr>
+                      <m:t>n</m:t>
+                    </m:r>
+                  </m:e>
+                  <m:sub>
+                    <m:r>
+                      <w:rPr>
+                        <w:rFonts w:ascii="Cambria Math" w:hAnsi="Cambria Math"/>
+                      </w:rPr>
+                      <m:t>1</m:t>
+                    </m:r>
+                  </m:sub>
+                </m:sSub>
+                <m:r>
+                  <w:rPr>
+                    <w:rFonts w:ascii="Cambria Math" w:hAnsi="Cambria Math"/>
+                  </w:rPr>
+                  <m:t>-1,</m:t>
+                </m:r>
+                <m:sSub>
+                  <m:sSubPr>
+                    <m:ctrlPr>
+                      <w:rPr>
+                        <w:rFonts w:ascii="Cambria Math" w:hAnsi="Cambria Math"/>
+                        <w:i/>
+                      </w:rPr>
+                    </m:ctrlPr>
+                  </m:sSubPr>
+                  <m:e>
+                    <m:r>
+                      <w:rPr>
+                        <w:rFonts w:ascii="Cambria Math" w:hAnsi="Cambria Math"/>
+                      </w:rPr>
+                      <m:t>n</m:t>
+                    </m:r>
+                  </m:e>
+                  <m:sub>
+                    <m:r>
+                      <w:rPr>
+                        <w:rFonts w:ascii="Cambria Math" w:hAnsi="Cambria Math"/>
+                      </w:rPr>
+                      <m:t>2</m:t>
+                    </m:r>
+                  </m:sub>
+                </m:sSub>
+                <m:r>
+                  <w:rPr>
+                    <w:rFonts w:ascii="Cambria Math" w:hAnsi="Cambria Math"/>
+                  </w:rPr>
+                  <m:t>-1</m:t>
+                </m:r>
+              </m:e>
+            </m:d>
+          </m:e>
+        </m:func>
+      </m:oMath>
+      <w:r>
+        <w:t>.</w:t>
+      </w:r>
+    </w:p>
+    <w:p/>
+    <w:p/>
+    <w:p/>
+    <w:p/>
+    <w:p/>
     <w:p>
       <w:pPr>
         <w:spacing w:line="276" w:lineRule="auto"/>
@@ -14255,7 +16025,7 @@
       <w:pPr>
         <w:spacing w:line="276" w:lineRule="auto"/>
       </w:pPr>
-      <w:hyperlink r:id="rId15" w:history="1">
+      <w:hyperlink r:id="rId16" w:history="1">
         <w:r>
           <w:rPr>
             <w:rStyle w:val="Hyperlink"/>
@@ -17164,7 +18934,7 @@
                     <pic:cNvPicPr/>
                   </pic:nvPicPr>
                   <pic:blipFill>
-                    <a:blip r:embed="rId16"/>
+                    <a:blip r:embed="rId17"/>
                     <a:stretch>
                       <a:fillRect/>
                     </a:stretch>
@@ -17209,7 +18979,7 @@
                     <pic:cNvPicPr/>
                   </pic:nvPicPr>
                   <pic:blipFill>
-                    <a:blip r:embed="rId17"/>
+                    <a:blip r:embed="rId18"/>
                     <a:stretch>
                       <a:fillRect/>
                     </a:stretch>
@@ -17867,8 +19637,8 @@
       </m:oMathPara>
     </w:p>
     <w:sectPr>
-      <w:footerReference w:type="even" r:id="rId18"/>
-      <w:footerReference w:type="default" r:id="rId19"/>
+      <w:footerReference w:type="even" r:id="rId19"/>
+      <w:footerReference w:type="default" r:id="rId20"/>
       <w:pgSz w:w="12240" w:h="15840"/>
       <w:pgMar w:top="1440" w:right="1440" w:bottom="1440" w:left="1440" w:header="720" w:footer="720" w:gutter="0"/>
       <w:cols w:space="720"/>

--- a/Interview_Prep/ML Basics.docx
+++ b/Interview_Prep/ML Basics.docx
@@ -2107,7 +2107,17 @@
         <w:t>recall</w:t>
       </w:r>
       <w:r>
-        <w:t xml:space="preserve"> of a class expresses how well the model is able to detect that class</w:t>
+        <w:t xml:space="preserve"> of a class expresses </w:t>
+      </w:r>
+      <w:r>
+        <w:rPr>
+          <w:i/>
+          <w:iCs/>
+        </w:rPr>
+        <w:t>how well</w:t>
+      </w:r>
+      <w:r>
+        <w:t xml:space="preserve"> the model is able to detect that class</w:t>
       </w:r>
       <w:r>
         <w:t>/what proportion of samples are correctly classified</w:t>
@@ -2713,25 +2723,22 @@
     </w:p>
     <w:p>
       <w:pPr>
-        <w:spacing w:line="276" w:lineRule="auto"/>
-      </w:pPr>
-      <w:r>
-        <w:t>The V</w:t>
-      </w:r>
-      <w:r>
-        <w:t xml:space="preserve">ariance </w:t>
-      </w:r>
-      <w:r>
-        <w:t>I</w:t>
-      </w:r>
-      <w:r>
-        <w:t xml:space="preserve">nflation </w:t>
-      </w:r>
-      <w:r>
-        <w:t>F</w:t>
-      </w:r>
-      <w:r>
-        <w:t>actor (VIF) quantifies how much the variance is inflated.</w:t>
+        <w:pStyle w:val="ListParagraph"/>
+        <w:numPr>
+          <w:ilvl w:val="0"/>
+          <w:numId w:val="39"/>
+        </w:numPr>
+        <w:spacing w:line="276" w:lineRule="auto"/>
+      </w:pPr>
+      <w:r>
+        <w:rPr>
+          <w:i/>
+          <w:iCs/>
+        </w:rPr>
+        <w:t>The Variance Inflation Factor (VIF)</w:t>
+      </w:r>
+      <w:r>
+        <w:t xml:space="preserve"> quantifies how much the variance is inflated.</w:t>
       </w:r>
       <w:r>
         <w:t xml:space="preserve"> </w:t>
@@ -3023,28 +3030,14 @@
       <w:r>
         <w:t xml:space="preserve"> as the dependent variable and all others are independent variables).</w:t>
       </w:r>
-    </w:p>
-    <w:p>
-      <w:pPr>
-        <w:pStyle w:val="NormalWeb"/>
-        <w:spacing w:before="0" w:beforeAutospacing="0" w:after="0" w:afterAutospacing="0" w:line="276" w:lineRule="auto"/>
+      <w:r>
         <w:rPr>
           <w:color w:val="000000"/>
           <w:sz w:val="23"/>
           <w:szCs w:val="23"/>
         </w:rPr>
-      </w:pPr>
-    </w:p>
-    <w:p>
-      <w:pPr>
-        <w:pStyle w:val="NormalWeb"/>
-        <w:spacing w:before="0" w:beforeAutospacing="0" w:after="0" w:afterAutospacing="0" w:line="276" w:lineRule="auto"/>
-        <w:rPr>
-          <w:color w:val="000000"/>
-          <w:sz w:val="23"/>
-          <w:szCs w:val="23"/>
-        </w:rPr>
-      </w:pPr>
+        <w:t xml:space="preserve"> </w:t>
+      </w:r>
       <w:r>
         <w:rPr>
           <w:color w:val="000000"/>
@@ -3143,6 +3136,73 @@
           <w:szCs w:val="23"/>
         </w:rPr>
         <w:t>The general rule of thumb is that VIFs exceeding 4 warrant further investigation, while VIFs exceeding 10 are signs of serious multicollinearity requiring correction.</w:t>
+      </w:r>
+    </w:p>
+    <w:p>
+      <w:pPr>
+        <w:pStyle w:val="NormalWeb"/>
+        <w:numPr>
+          <w:ilvl w:val="0"/>
+          <w:numId w:val="39"/>
+        </w:numPr>
+        <w:spacing w:before="0" w:beforeAutospacing="0" w:after="0" w:afterAutospacing="0" w:line="276" w:lineRule="auto"/>
+        <w:rPr>
+          <w:color w:val="000000"/>
+          <w:sz w:val="23"/>
+          <w:szCs w:val="23"/>
+        </w:rPr>
+      </w:pPr>
+      <w:r>
+        <w:rPr>
+          <w:color w:val="000000"/>
+          <w:sz w:val="23"/>
+          <w:szCs w:val="23"/>
+        </w:rPr>
+        <w:t xml:space="preserve">Calculate </w:t>
+      </w:r>
+      <w:r>
+        <w:rPr>
+          <w:i/>
+          <w:iCs/>
+          <w:color w:val="000000"/>
+          <w:sz w:val="23"/>
+          <w:szCs w:val="23"/>
+        </w:rPr>
+        <w:t>t</w:t>
+      </w:r>
+      <w:r>
+        <w:rPr>
+          <w:i/>
+          <w:iCs/>
+          <w:color w:val="000000"/>
+          <w:sz w:val="23"/>
+          <w:szCs w:val="23"/>
+        </w:rPr>
+        <w:t>he correlation coefficient matrix</w:t>
+      </w:r>
+      <w:r>
+        <w:rPr>
+          <w:color w:val="000000"/>
+          <w:sz w:val="23"/>
+          <w:szCs w:val="23"/>
+        </w:rPr>
+        <w:t xml:space="preserve"> for </w:t>
+      </w:r>
+      <w:r>
+        <w:rPr>
+          <w:color w:val="000000"/>
+          <w:sz w:val="23"/>
+          <w:szCs w:val="23"/>
+        </w:rPr>
+        <w:t>all the</w:t>
+      </w:r>
+      <w:r>
+        <w:rPr>
+          <w:color w:val="000000"/>
+          <w:sz w:val="23"/>
+          <w:szCs w:val="23"/>
+        </w:rPr>
+        <w:t xml:space="preserve"> independent variables.</w:t>
       </w:r>
     </w:p>
     <w:p>
@@ -21759,7 +21819,7 @@
       <w:lvlText w:val="o"/>
       <w:lvlJc w:val="left"/>
       <w:pPr>
-        <w:ind w:left="540" w:hanging="360"/>
+        <w:ind w:left="720" w:hanging="360"/>
       </w:pPr>
       <w:rPr>
         <w:rFonts w:ascii="Courier New" w:hAnsi="Courier New" w:cs="Courier New" w:hint="default"/>
@@ -23819,6 +23879,96 @@
     </w:lvl>
   </w:abstractNum>
   <w:abstractNum w:abstractNumId="35" w15:restartNumberingAfterBreak="0">
+    <w:nsid w:val="73612601"/>
+    <w:multiLevelType w:val="hybridMultilevel"/>
+    <w:tmpl w:val="ADFC41C4"/>
+    <w:lvl w:ilvl="0" w:tplc="C80033B2">
+      <w:start w:val="1"/>
+      <w:numFmt w:val="decimal"/>
+      <w:lvlText w:val="%1."/>
+      <w:lvlJc w:val="left"/>
+      <w:pPr>
+        <w:ind w:left="360" w:hanging="360"/>
+      </w:pPr>
+      <w:rPr>
+        <w:rFonts w:hint="default"/>
+        <w:i/>
+      </w:rPr>
+    </w:lvl>
+    <w:lvl w:ilvl="1" w:tplc="04090019" w:tentative="1">
+      <w:start w:val="1"/>
+      <w:numFmt w:val="lowerLetter"/>
+      <w:lvlText w:val="%2."/>
+      <w:lvlJc w:val="left"/>
+      <w:pPr>
+        <w:ind w:left="1080" w:hanging="360"/>
+      </w:pPr>
+    </w:lvl>
+    <w:lvl w:ilvl="2" w:tplc="0409001B" w:tentative="1">
+      <w:start w:val="1"/>
+      <w:numFmt w:val="lowerRoman"/>
+      <w:lvlText w:val="%3."/>
+      <w:lvlJc w:val="right"/>
+      <w:pPr>
+        <w:ind w:left="1800" w:hanging="180"/>
+      </w:pPr>
+    </w:lvl>
+    <w:lvl w:ilvl="3" w:tplc="0409000F" w:tentative="1">
+      <w:start w:val="1"/>
+      <w:numFmt w:val="decimal"/>
+      <w:lvlText w:val="%4."/>
+      <w:lvlJc w:val="left"/>
+      <w:pPr>
+        <w:ind w:left="2520" w:hanging="360"/>
+      </w:pPr>
+    </w:lvl>
+    <w:lvl w:ilvl="4" w:tplc="04090019" w:tentative="1">
+      <w:start w:val="1"/>
+      <w:numFmt w:val="lowerLetter"/>
+      <w:lvlText w:val="%5."/>
+      <w:lvlJc w:val="left"/>
+      <w:pPr>
+        <w:ind w:left="3240" w:hanging="360"/>
+      </w:pPr>
+    </w:lvl>
+    <w:lvl w:ilvl="5" w:tplc="0409001B" w:tentative="1">
+      <w:start w:val="1"/>
+      <w:numFmt w:val="lowerRoman"/>
+      <w:lvlText w:val="%6."/>
+      <w:lvlJc w:val="right"/>
+      <w:pPr>
+        <w:ind w:left="3960" w:hanging="180"/>
+      </w:pPr>
+    </w:lvl>
+    <w:lvl w:ilvl="6" w:tplc="0409000F" w:tentative="1">
+      <w:start w:val="1"/>
+      <w:numFmt w:val="decimal"/>
+      <w:lvlText w:val="%7."/>
+      <w:lvlJc w:val="left"/>
+      <w:pPr>
+        <w:ind w:left="4680" w:hanging="360"/>
+      </w:pPr>
+    </w:lvl>
+    <w:lvl w:ilvl="7" w:tplc="04090019" w:tentative="1">
+      <w:start w:val="1"/>
+      <w:numFmt w:val="lowerLetter"/>
+      <w:lvlText w:val="%8."/>
+      <w:lvlJc w:val="left"/>
+      <w:pPr>
+        <w:ind w:left="5400" w:hanging="360"/>
+      </w:pPr>
+    </w:lvl>
+    <w:lvl w:ilvl="8" w:tplc="0409001B" w:tentative="1">
+      <w:start w:val="1"/>
+      <w:numFmt w:val="lowerRoman"/>
+      <w:lvlText w:val="%9."/>
+      <w:lvlJc w:val="right"/>
+      <w:pPr>
+        <w:ind w:left="6120" w:hanging="180"/>
+      </w:pPr>
+    </w:lvl>
+  </w:abstractNum>
+  <w:abstractNum w:abstractNumId="36" w15:restartNumberingAfterBreak="0">
     <w:nsid w:val="76AA1E67"/>
     <w:multiLevelType w:val="hybridMultilevel"/>
     <w:tmpl w:val="0B202B68"/>
@@ -23907,7 +24057,7 @@
       </w:pPr>
     </w:lvl>
   </w:abstractNum>
-  <w:abstractNum w:abstractNumId="36" w15:restartNumberingAfterBreak="0">
+  <w:abstractNum w:abstractNumId="37" w15:restartNumberingAfterBreak="0">
     <w:nsid w:val="77F13C74"/>
     <w:multiLevelType w:val="hybridMultilevel"/>
     <w:tmpl w:val="3758A784"/>
@@ -23996,7 +24146,7 @@
       </w:pPr>
     </w:lvl>
   </w:abstractNum>
-  <w:abstractNum w:abstractNumId="37" w15:restartNumberingAfterBreak="0">
+  <w:abstractNum w:abstractNumId="38" w15:restartNumberingAfterBreak="0">
     <w:nsid w:val="78EA7A1D"/>
     <w:multiLevelType w:val="hybridMultilevel"/>
     <w:tmpl w:val="FD843ADC"/>
@@ -24113,10 +24263,10 @@
     <w:abstractNumId w:val="18"/>
   </w:num>
   <w:num w:numId="2" w16cid:durableId="1870022237">
-    <w:abstractNumId w:val="36"/>
+    <w:abstractNumId w:val="37"/>
   </w:num>
   <w:num w:numId="3" w16cid:durableId="96802977">
-    <w:abstractNumId w:val="37"/>
+    <w:abstractNumId w:val="38"/>
   </w:num>
   <w:num w:numId="4" w16cid:durableId="2136022339">
     <w:abstractNumId w:val="26"/>
@@ -24200,7 +24350,7 @@
     <w:abstractNumId w:val="32"/>
   </w:num>
   <w:num w:numId="31" w16cid:durableId="341511271">
-    <w:abstractNumId w:val="35"/>
+    <w:abstractNumId w:val="36"/>
   </w:num>
   <w:num w:numId="32" w16cid:durableId="1310355608">
     <w:abstractNumId w:val="21"/>
@@ -24222,6 +24372,9 @@
   </w:num>
   <w:num w:numId="38" w16cid:durableId="1612086781">
     <w:abstractNumId w:val="30"/>
+  </w:num>
+  <w:num w:numId="39" w16cid:durableId="1118766479">
+    <w:abstractNumId w:val="35"/>
   </w:num>
 </w:numbering>
 </file>

--- a/Interview_Prep/ML Basics.docx
+++ b/Interview_Prep/ML Basics.docx
@@ -1,6 +1,6 @@
 
 <file path=word/document.xml><?xml version="1.0" encoding="utf-8"?>
-<w:document xmlns:wpc="http://schemas.microsoft.com/office/word/2010/wordprocessingCanvas" xmlns:cx="http://schemas.microsoft.com/office/drawing/2014/chartex" xmlns:cx1="http://schemas.microsoft.com/office/drawing/2015/9/8/chartex" xmlns:cx2="http://schemas.microsoft.com/office/drawing/2015/10/21/chartex" xmlns:cx3="http://schemas.microsoft.com/office/drawing/2016/5/9/chartex" xmlns:cx4="http://schemas.microsoft.com/office/drawing/2016/5/10/chartex" xmlns:cx5="http://schemas.microsoft.com/office/drawing/2016/5/11/chartex" xmlns:cx6="http://schemas.microsoft.com/office/drawing/2016/5/12/chartex" xmlns:cx7="http://schemas.microsoft.com/office/drawing/2016/5/13/chartex" xmlns:cx8="http://schemas.microsoft.com/office/drawing/2016/5/14/chartex" xmlns:mc="http://schemas.openxmlformats.org/markup-compatibility/2006" xmlns:aink="http://schemas.microsoft.com/office/drawing/2016/ink" xmlns:am3d="http://schemas.microsoft.com/office/drawing/2017/model3d" xmlns:o="urn:schemas-microsoft-com:office:office" xmlns:r="http://schemas.openxmlformats.org/officeDocument/2006/relationships" xmlns:m="http://schemas.openxmlformats.org/officeDocument/2006/math" xmlns:v="urn:schemas-microsoft-com:vml" xmlns:wp14="http://schemas.microsoft.com/office/word/2010/wordprocessingDrawing" xmlns:wp="http://schemas.openxmlformats.org/drawingml/2006/wordprocessingDrawing" xmlns:w10="urn:schemas-microsoft-com:office:word" xmlns:w="http://schemas.openxmlformats.org/wordprocessingml/2006/main" xmlns:w14="http://schemas.microsoft.com/office/word/2010/wordml" xmlns:w15="http://schemas.microsoft.com/office/word/2012/wordml" xmlns:w16cex="http://schemas.microsoft.com/office/word/2018/wordml/cex" xmlns:w16cid="http://schemas.microsoft.com/office/word/2016/wordml/cid" xmlns:w16="http://schemas.microsoft.com/office/word/2018/wordml" xmlns:w16sdtdh="http://schemas.microsoft.com/office/word/2020/wordml/sdtdatahash" xmlns:w16se="http://schemas.microsoft.com/office/word/2015/wordml/symex" xmlns:wpg="http://schemas.microsoft.com/office/word/2010/wordprocessingGroup" xmlns:wpi="http://schemas.microsoft.com/office/word/2010/wordprocessingInk" xmlns:wne="http://schemas.microsoft.com/office/word/2006/wordml" xmlns:wps="http://schemas.microsoft.com/office/word/2010/wordprocessingShape" mc:Ignorable="w14 w15 w16se w16cid w16 w16cex w16sdtdh wp14">
+<w:document xmlns:wpc="http://schemas.microsoft.com/office/word/2010/wordprocessingCanvas" xmlns:cx="http://schemas.microsoft.com/office/drawing/2014/chartex" xmlns:cx1="http://schemas.microsoft.com/office/drawing/2015/9/8/chartex" xmlns:cx2="http://schemas.microsoft.com/office/drawing/2015/10/21/chartex" xmlns:cx3="http://schemas.microsoft.com/office/drawing/2016/5/9/chartex" xmlns:cx4="http://schemas.microsoft.com/office/drawing/2016/5/10/chartex" xmlns:cx5="http://schemas.microsoft.com/office/drawing/2016/5/11/chartex" xmlns:cx6="http://schemas.microsoft.com/office/drawing/2016/5/12/chartex" xmlns:cx7="http://schemas.microsoft.com/office/drawing/2016/5/13/chartex" xmlns:cx8="http://schemas.microsoft.com/office/drawing/2016/5/14/chartex" xmlns:mc="http://schemas.openxmlformats.org/markup-compatibility/2006" xmlns:aink="http://schemas.microsoft.com/office/drawing/2016/ink" xmlns:am3d="http://schemas.microsoft.com/office/drawing/2017/model3d" xmlns:o="urn:schemas-microsoft-com:office:office" xmlns:oel="http://schemas.microsoft.com/office/2019/extlst" xmlns:r="http://schemas.openxmlformats.org/officeDocument/2006/relationships" xmlns:m="http://schemas.openxmlformats.org/officeDocument/2006/math" xmlns:v="urn:schemas-microsoft-com:vml" xmlns:wp14="http://schemas.microsoft.com/office/word/2010/wordprocessingDrawing" xmlns:wp="http://schemas.openxmlformats.org/drawingml/2006/wordprocessingDrawing" xmlns:w10="urn:schemas-microsoft-com:office:word" xmlns:w="http://schemas.openxmlformats.org/wordprocessingml/2006/main" xmlns:w14="http://schemas.microsoft.com/office/word/2010/wordml" xmlns:w15="http://schemas.microsoft.com/office/word/2012/wordml" xmlns:w16cex="http://schemas.microsoft.com/office/word/2018/wordml/cex" xmlns:w16cid="http://schemas.microsoft.com/office/word/2016/wordml/cid" xmlns:w16="http://schemas.microsoft.com/office/word/2018/wordml" xmlns:w16sdtdh="http://schemas.microsoft.com/office/word/2020/wordml/sdtdatahash" xmlns:w16se="http://schemas.microsoft.com/office/word/2015/wordml/symex" xmlns:wpg="http://schemas.microsoft.com/office/word/2010/wordprocessingGroup" xmlns:wpi="http://schemas.microsoft.com/office/word/2010/wordprocessingInk" xmlns:wne="http://schemas.microsoft.com/office/word/2006/wordml" xmlns:wps="http://schemas.microsoft.com/office/word/2010/wordprocessingShape" mc:Ignorable="w14 w15 w16se w16cid w16 w16cex w16sdtdh wp14">
   <w:body>
     <w:p>
       <w:pPr>
@@ -729,6 +729,465 @@
     </w:p>
     <w:p>
       <w:pPr>
+        <w:pStyle w:val="Heading1"/>
+      </w:pPr>
+      <w:r>
+        <w:t>Logistic Regressions – sigmoid &amp; softmax functions</w:t>
+      </w:r>
+    </w:p>
+    <w:p>
+      <w:r>
+        <w:t xml:space="preserve">In the two-class logistic regression, the predicted </w:t>
+      </w:r>
+      <w:r>
+        <w:t>probabilities</w:t>
+      </w:r>
+      <w:r>
+        <w:t xml:space="preserve"> are as follows, using </w:t>
+      </w:r>
+      <w:r>
+        <w:rPr>
+          <w:b/>
+          <w:bCs/>
+        </w:rPr>
+        <w:t>the sigmoid function</w:t>
+      </w:r>
+      <w:r>
+        <w:t>:</w:t>
+      </w:r>
+    </w:p>
+    <w:p>
+      <m:oMathPara>
+        <m:oMath>
+          <m:r>
+            <w:rPr>
+              <w:rFonts w:ascii="Cambria Math" w:hAnsi="Cambria Math"/>
+            </w:rPr>
+            <m:t>P</m:t>
+          </m:r>
+          <m:d>
+            <m:dPr>
+              <m:ctrlPr>
+                <w:rPr>
+                  <w:rFonts w:ascii="Cambria Math" w:hAnsi="Cambria Math"/>
+                  <w:i/>
+                </w:rPr>
+              </m:ctrlPr>
+            </m:dPr>
+            <m:e>
+              <m:sSub>
+                <m:sSubPr>
+                  <m:ctrlPr>
+                    <w:rPr>
+                      <w:rFonts w:ascii="Cambria Math" w:hAnsi="Cambria Math"/>
+                      <w:i/>
+                    </w:rPr>
+                  </m:ctrlPr>
+                </m:sSubPr>
+                <m:e>
+                  <m:r>
+                    <w:rPr>
+                      <w:rFonts w:ascii="Cambria Math" w:hAnsi="Cambria Math"/>
+                    </w:rPr>
+                    <m:t>Y</m:t>
+                  </m:r>
+                </m:e>
+                <m:sub>
+                  <m:r>
+                    <w:rPr>
+                      <w:rFonts w:ascii="Cambria Math" w:hAnsi="Cambria Math"/>
+                    </w:rPr>
+                    <m:t>i</m:t>
+                  </m:r>
+                </m:sub>
+              </m:sSub>
+              <m:r>
+                <w:rPr>
+                  <w:rFonts w:ascii="Cambria Math" w:hAnsi="Cambria Math"/>
+                </w:rPr>
+                <m:t>=1</m:t>
+              </m:r>
+            </m:e>
+          </m:d>
+          <m:r>
+            <w:rPr>
+              <w:rFonts w:ascii="Cambria Math" w:hAnsi="Cambria Math"/>
+            </w:rPr>
+            <m:t>=</m:t>
+          </m:r>
+          <m:f>
+            <m:fPr>
+              <m:ctrlPr>
+                <w:rPr>
+                  <w:rFonts w:ascii="Cambria Math" w:hAnsi="Cambria Math"/>
+                  <w:i/>
+                </w:rPr>
+              </m:ctrlPr>
+            </m:fPr>
+            <m:num>
+              <m:r>
+                <w:rPr>
+                  <w:rFonts w:ascii="Cambria Math" w:hAnsi="Cambria Math"/>
+                </w:rPr>
+                <m:t>1</m:t>
+              </m:r>
+            </m:num>
+            <m:den>
+              <m:r>
+                <w:rPr>
+                  <w:rFonts w:ascii="Cambria Math" w:hAnsi="Cambria Math"/>
+                </w:rPr>
+                <m:t>1+</m:t>
+              </m:r>
+              <m:sSup>
+                <m:sSupPr>
+                  <m:ctrlPr>
+                    <w:rPr>
+                      <w:rFonts w:ascii="Cambria Math" w:hAnsi="Cambria Math"/>
+                      <w:i/>
+                    </w:rPr>
+                  </m:ctrlPr>
+                </m:sSupPr>
+                <m:e>
+                  <m:r>
+                    <w:rPr>
+                      <w:rFonts w:ascii="Cambria Math" w:hAnsi="Cambria Math"/>
+                    </w:rPr>
+                    <m:t>e</m:t>
+                  </m:r>
+                </m:e>
+                <m:sup>
+                  <m:r>
+                    <w:rPr>
+                      <w:rFonts w:ascii="Cambria Math" w:hAnsi="Cambria Math"/>
+                    </w:rPr>
+                    <m:t>-β⋅</m:t>
+                  </m:r>
+                  <m:sSub>
+                    <m:sSubPr>
+                      <m:ctrlPr>
+                        <w:rPr>
+                          <w:rFonts w:ascii="Cambria Math" w:hAnsi="Cambria Math"/>
+                          <w:i/>
+                        </w:rPr>
+                      </m:ctrlPr>
+                    </m:sSubPr>
+                    <m:e>
+                      <m:r>
+                        <w:rPr>
+                          <w:rFonts w:ascii="Cambria Math" w:hAnsi="Cambria Math"/>
+                        </w:rPr>
+                        <m:t>X</m:t>
+                      </m:r>
+                    </m:e>
+                    <m:sub>
+                      <m:r>
+                        <w:rPr>
+                          <w:rFonts w:ascii="Cambria Math" w:hAnsi="Cambria Math"/>
+                        </w:rPr>
+                        <m:t>i</m:t>
+                      </m:r>
+                    </m:sub>
+                  </m:sSub>
+                </m:sup>
+              </m:sSup>
+            </m:den>
+          </m:f>
+        </m:oMath>
+      </m:oMathPara>
+    </w:p>
+    <w:p>
+      <w:r>
+        <w:t>In the multiclass logistic regression, with</w:t>
+      </w:r>
+      <w:r>
+        <w:t xml:space="preserve"> </w:t>
+      </w:r>
+      <m:oMath>
+        <m:r>
+          <w:rPr>
+            <w:rFonts w:ascii="Cambria Math" w:hAnsi="Cambria Math"/>
+          </w:rPr>
+          <m:t>K</m:t>
+        </m:r>
+      </m:oMath>
+      <w:r>
+        <w:t xml:space="preserve"> classes, the predicted probabilities are as follows, using </w:t>
+      </w:r>
+      <w:r>
+        <w:rPr>
+          <w:b/>
+          <w:bCs/>
+        </w:rPr>
+        <w:t>the softmax function</w:t>
+      </w:r>
+      <w:r>
+        <w:t>:</w:t>
+      </w:r>
+    </w:p>
+    <w:p>
+      <m:oMathPara>
+        <m:oMath>
+          <m:r>
+            <w:rPr>
+              <w:rFonts w:ascii="Cambria Math" w:hAnsi="Cambria Math"/>
+            </w:rPr>
+            <m:t>P</m:t>
+          </m:r>
+          <m:d>
+            <m:dPr>
+              <m:ctrlPr>
+                <w:rPr>
+                  <w:rFonts w:ascii="Cambria Math" w:hAnsi="Cambria Math"/>
+                  <w:i/>
+                </w:rPr>
+              </m:ctrlPr>
+            </m:dPr>
+            <m:e>
+              <m:sSub>
+                <m:sSubPr>
+                  <m:ctrlPr>
+                    <w:rPr>
+                      <w:rFonts w:ascii="Cambria Math" w:hAnsi="Cambria Math"/>
+                      <w:i/>
+                    </w:rPr>
+                  </m:ctrlPr>
+                </m:sSubPr>
+                <m:e>
+                  <m:r>
+                    <w:rPr>
+                      <w:rFonts w:ascii="Cambria Math" w:hAnsi="Cambria Math"/>
+                    </w:rPr>
+                    <m:t>Y</m:t>
+                  </m:r>
+                </m:e>
+                <m:sub>
+                  <m:r>
+                    <w:rPr>
+                      <w:rFonts w:ascii="Cambria Math" w:hAnsi="Cambria Math"/>
+                    </w:rPr>
+                    <m:t>i</m:t>
+                  </m:r>
+                </m:sub>
+              </m:sSub>
+              <m:r>
+                <w:rPr>
+                  <w:rFonts w:ascii="Cambria Math" w:hAnsi="Cambria Math"/>
+                </w:rPr>
+                <m:t>=</m:t>
+              </m:r>
+              <m:r>
+                <w:rPr>
+                  <w:rFonts w:ascii="Cambria Math" w:hAnsi="Cambria Math"/>
+                </w:rPr>
+                <m:t>k</m:t>
+              </m:r>
+            </m:e>
+          </m:d>
+          <m:r>
+            <w:rPr>
+              <w:rFonts w:ascii="Cambria Math" w:hAnsi="Cambria Math"/>
+            </w:rPr>
+            <m:t>=</m:t>
+          </m:r>
+          <m:f>
+            <m:fPr>
+              <m:ctrlPr>
+                <w:rPr>
+                  <w:rFonts w:ascii="Cambria Math" w:hAnsi="Cambria Math"/>
+                  <w:i/>
+                </w:rPr>
+              </m:ctrlPr>
+            </m:fPr>
+            <m:num>
+              <m:sSup>
+                <m:sSupPr>
+                  <m:ctrlPr>
+                    <w:rPr>
+                      <w:rFonts w:ascii="Cambria Math" w:hAnsi="Cambria Math"/>
+                      <w:i/>
+                    </w:rPr>
+                  </m:ctrlPr>
+                </m:sSupPr>
+                <m:e>
+                  <m:r>
+                    <w:rPr>
+                      <w:rFonts w:ascii="Cambria Math" w:hAnsi="Cambria Math"/>
+                    </w:rPr>
+                    <m:t>e</m:t>
+                  </m:r>
+                </m:e>
+                <m:sup>
+                  <m:sSub>
+                    <m:sSubPr>
+                      <m:ctrlPr>
+                        <w:rPr>
+                          <w:rFonts w:ascii="Cambria Math" w:hAnsi="Cambria Math"/>
+                          <w:i/>
+                        </w:rPr>
+                      </m:ctrlPr>
+                    </m:sSubPr>
+                    <m:e>
+                      <m:r>
+                        <w:rPr>
+                          <w:rFonts w:ascii="Cambria Math" w:hAnsi="Cambria Math"/>
+                        </w:rPr>
+                        <m:t>β</m:t>
+                      </m:r>
+                    </m:e>
+                    <m:sub>
+                      <m:r>
+                        <w:rPr>
+                          <w:rFonts w:ascii="Cambria Math" w:hAnsi="Cambria Math"/>
+                        </w:rPr>
+                        <m:t>k</m:t>
+                      </m:r>
+                    </m:sub>
+                  </m:sSub>
+                  <m:r>
+                    <w:rPr>
+                      <w:rFonts w:ascii="Cambria Math" w:hAnsi="Cambria Math"/>
+                    </w:rPr>
+                    <m:t>⋅</m:t>
+                  </m:r>
+                  <m:sSub>
+                    <m:sSubPr>
+                      <m:ctrlPr>
+                        <w:rPr>
+                          <w:rFonts w:ascii="Cambria Math" w:hAnsi="Cambria Math"/>
+                          <w:i/>
+                        </w:rPr>
+                      </m:ctrlPr>
+                    </m:sSubPr>
+                    <m:e>
+                      <m:r>
+                        <w:rPr>
+                          <w:rFonts w:ascii="Cambria Math" w:hAnsi="Cambria Math"/>
+                        </w:rPr>
+                        <m:t>X</m:t>
+                      </m:r>
+                    </m:e>
+                    <m:sub>
+                      <m:r>
+                        <w:rPr>
+                          <w:rFonts w:ascii="Cambria Math" w:hAnsi="Cambria Math"/>
+                        </w:rPr>
+                        <m:t>i</m:t>
+                      </m:r>
+                    </m:sub>
+                  </m:sSub>
+                </m:sup>
+              </m:sSup>
+            </m:num>
+            <m:den>
+              <m:nary>
+                <m:naryPr>
+                  <m:chr m:val="∑"/>
+                  <m:supHide m:val="1"/>
+                  <m:ctrlPr>
+                    <w:rPr>
+                      <w:rFonts w:ascii="Cambria Math" w:hAnsi="Cambria Math"/>
+                      <w:i/>
+                    </w:rPr>
+                  </m:ctrlPr>
+                </m:naryPr>
+                <m:sub>
+                  <m:r>
+                    <w:rPr>
+                      <w:rFonts w:ascii="Cambria Math" w:hAnsi="Cambria Math"/>
+                    </w:rPr>
+                    <m:t>0≤c≤K</m:t>
+                  </m:r>
+                </m:sub>
+                <m:sup/>
+                <m:e>
+                  <m:sSup>
+                    <m:sSupPr>
+                      <m:ctrlPr>
+                        <w:rPr>
+                          <w:rFonts w:ascii="Cambria Math" w:hAnsi="Cambria Math"/>
+                          <w:i/>
+                        </w:rPr>
+                      </m:ctrlPr>
+                    </m:sSupPr>
+                    <m:e>
+                      <m:r>
+                        <w:rPr>
+                          <w:rFonts w:ascii="Cambria Math" w:hAnsi="Cambria Math"/>
+                        </w:rPr>
+                        <m:t>e</m:t>
+                      </m:r>
+                    </m:e>
+                    <m:sup>
+                      <m:sSub>
+                        <m:sSubPr>
+                          <m:ctrlPr>
+                            <w:rPr>
+                              <w:rFonts w:ascii="Cambria Math" w:hAnsi="Cambria Math"/>
+                              <w:i/>
+                            </w:rPr>
+                          </m:ctrlPr>
+                        </m:sSubPr>
+                        <m:e>
+                          <m:r>
+                            <w:rPr>
+                              <w:rFonts w:ascii="Cambria Math" w:hAnsi="Cambria Math"/>
+                            </w:rPr>
+                            <m:t>β</m:t>
+                          </m:r>
+                        </m:e>
+                        <m:sub>
+                          <m:r>
+                            <w:rPr>
+                              <w:rFonts w:ascii="Cambria Math" w:hAnsi="Cambria Math"/>
+                            </w:rPr>
+                            <m:t>c</m:t>
+                          </m:r>
+                        </m:sub>
+                      </m:sSub>
+                      <m:r>
+                        <w:rPr>
+                          <w:rFonts w:ascii="Cambria Math" w:hAnsi="Cambria Math"/>
+                        </w:rPr>
+                        <m:t>⋅</m:t>
+                      </m:r>
+                      <m:sSub>
+                        <m:sSubPr>
+                          <m:ctrlPr>
+                            <w:rPr>
+                              <w:rFonts w:ascii="Cambria Math" w:hAnsi="Cambria Math"/>
+                              <w:i/>
+                            </w:rPr>
+                          </m:ctrlPr>
+                        </m:sSubPr>
+                        <m:e>
+                          <m:r>
+                            <w:rPr>
+                              <w:rFonts w:ascii="Cambria Math" w:hAnsi="Cambria Math"/>
+                            </w:rPr>
+                            <m:t>X</m:t>
+                          </m:r>
+                        </m:e>
+                        <m:sub>
+                          <m:r>
+                            <w:rPr>
+                              <w:rFonts w:ascii="Cambria Math" w:hAnsi="Cambria Math"/>
+                            </w:rPr>
+                            <m:t>i</m:t>
+                          </m:r>
+                        </m:sub>
+                      </m:sSub>
+                    </m:sup>
+                  </m:sSup>
+                </m:e>
+              </m:nary>
+            </m:den>
+          </m:f>
+        </m:oMath>
+      </m:oMathPara>
+    </w:p>
+    <w:p>
+      <w:pPr>
         <w:spacing w:line="276" w:lineRule="auto"/>
       </w:pPr>
     </w:p>
@@ -838,6 +1297,7 @@
           <w:b/>
           <w:bCs/>
         </w:rPr>
+        <w:lastRenderedPageBreak/>
         <w:t>Error due to Variance</w:t>
       </w:r>
       <w:r>
@@ -1038,7 +1498,6 @@
         <w:spacing w:line="276" w:lineRule="auto"/>
       </w:pPr>
       <w:r>
-        <w:lastRenderedPageBreak/>
         <w:t xml:space="preserve">We might estimate a model </w:t>
       </w:r>
       <m:oMath>
@@ -1782,6 +2241,7 @@
         <w:rPr>
           <w:noProof/>
         </w:rPr>
+        <w:lastRenderedPageBreak/>
         <w:drawing>
           <wp:inline distT="0" distB="0" distL="0" distR="0" wp14:anchorId="434AAD30" wp14:editId="26407DF4">
             <wp:extent cx="2743200" cy="1851075"/>
@@ -1908,7 +2368,6 @@
         <w:spacing w:line="276" w:lineRule="auto"/>
       </w:pPr>
       <w:r>
-        <w:lastRenderedPageBreak/>
         <w:t>Low variance – it makes consistently good predictions</w:t>
       </w:r>
     </w:p>
@@ -2200,6 +2659,7 @@
         <w:spacing w:line="276" w:lineRule="auto"/>
       </w:pPr>
       <w:r>
+        <w:lastRenderedPageBreak/>
         <w:t xml:space="preserve">The </w:t>
       </w:r>
       <w:r>
@@ -2290,7 +2750,6 @@
         <w:spacing w:line="276" w:lineRule="auto"/>
       </w:pPr>
       <w:r>
-        <w:lastRenderedPageBreak/>
         <w:t>ROC</w:t>
       </w:r>
       <w:r>
@@ -2535,6 +2994,7 @@
         <w:rPr>
           <w:color w:val="222222"/>
         </w:rPr>
+        <w:lastRenderedPageBreak/>
         <w:t> </w:t>
       </w:r>
     </w:p>
@@ -2682,14 +3142,7 @@
         <w:rPr>
           <w:color w:val="222222"/>
         </w:rPr>
-        <w:t xml:space="preserve">. This method is less sensitive to large changes in small parts of </w:t>
-      </w:r>
-      <w:r>
-        <w:rPr>
-          <w:color w:val="222222"/>
-        </w:rPr>
-        <w:lastRenderedPageBreak/>
-        <w:t>the data. As a result, robust linear regression is less sensitive to outliers than standard linear regression.</w:t>
+        <w:t>. This method is less sensitive to large changes in small parts of the data. As a result, robust linear regression is less sensitive to outliers than standard linear regression.</w:t>
       </w:r>
     </w:p>
     <w:p>
@@ -3232,6 +3685,7 @@
         <w:spacing w:line="276" w:lineRule="auto"/>
       </w:pPr>
       <w:r>
+        <w:lastRenderedPageBreak/>
         <w:t>Linear Regression</w:t>
       </w:r>
       <w:r>
@@ -3487,7 +3941,6 @@
         <w:pStyle w:val="Heading1"/>
       </w:pPr>
       <w:r>
-        <w:lastRenderedPageBreak/>
         <w:t>Boosting Algorithms</w:t>
       </w:r>
     </w:p>
@@ -3665,6 +4118,7 @@
         </w:numPr>
       </w:pPr>
       <w:r>
+        <w:lastRenderedPageBreak/>
         <w:t>Test: You try out the winner model on the test data just to get a feeling how good it performs in reality. This unravels overfitting introduced in Step 2. Here, you would not take any further decision. It is just plain information.</w:t>
       </w:r>
     </w:p>
@@ -4374,7 +4828,6 @@
           <w:rPr>
             <w:rFonts w:ascii="Cambria Math" w:hAnsi="Cambria Math"/>
           </w:rPr>
-          <w:lastRenderedPageBreak/>
           <m:t>d=10</m:t>
         </m:r>
       </m:oMath>
@@ -7700,7 +8153,6 @@
         <w:pStyle w:val="Heading2"/>
       </w:pPr>
       <w:r>
-        <w:lastRenderedPageBreak/>
         <w:t>Mini-Batch Gradient Descent</w:t>
       </w:r>
     </w:p>
@@ -9015,6 +9467,7 @@
         <w:spacing w:line="276" w:lineRule="auto"/>
       </w:pPr>
       <w:r>
+        <w:lastRenderedPageBreak/>
         <w:t xml:space="preserve">The algorithm </w:t>
       </w:r>
       <w:r>
@@ -11848,6 +12301,7 @@
         <w:spacing w:line="276" w:lineRule="auto"/>
       </w:pPr>
       <w:r>
+        <w:lastRenderedPageBreak/>
         <w:t xml:space="preserve">In general, the population standard deviations are not known, and are estimated by the calculated values </w:t>
       </w:r>
       <m:oMath>
@@ -12520,7 +12974,6 @@
         <w:spacing w:line="276" w:lineRule="auto"/>
       </w:pPr>
       <w:r>
-        <w:lastRenderedPageBreak/>
         <w:t>P-value can serve as an alternative to or in addition to preselected confidence levels for hypothesis testing.</w:t>
       </w:r>
     </w:p>
@@ -13653,7 +14106,6 @@
         <w:rPr>
           <w:color w:val="222222"/>
         </w:rPr>
-        <w:lastRenderedPageBreak/>
         <w:t>Reducing the confidence threshold / increasing the significance threshold – accepting higher risk of false positives</w:t>
       </w:r>
     </w:p>
@@ -16069,7 +16521,6 @@
         <w:spacing w:line="276" w:lineRule="auto"/>
       </w:pPr>
       <w:r>
-        <w:lastRenderedPageBreak/>
         <w:t>Neural Network Embeddings Explained</w:t>
       </w:r>
     </w:p>
@@ -16273,6 +16724,7 @@
         <w:spacing w:line="276" w:lineRule="auto"/>
       </w:pPr>
       <w:r>
+        <w:lastRenderedPageBreak/>
         <w:t xml:space="preserve">Discriminative models, also called </w:t>
       </w:r>
       <w:r>
@@ -16709,7 +17161,6 @@
         <w:spacing w:line="276" w:lineRule="auto"/>
       </w:pPr>
       <w:r>
-        <w:lastRenderedPageBreak/>
         <w:t>Discriminative Classifiers</w:t>
       </w:r>
     </w:p>
@@ -16896,6 +17347,7 @@
         <w:spacing w:line="276" w:lineRule="auto"/>
       </w:pPr>
       <w:r>
+        <w:lastRenderedPageBreak/>
         <w:t>Oversampling consists in replicating some points from the minority class in order to increase its cardinality</w:t>
       </w:r>
     </w:p>
@@ -17406,7 +17858,6 @@
         <w:br/>
       </w:r>
       <w:r>
-        <w:lastRenderedPageBreak/>
         <w:fldChar w:fldCharType="begin"/>
       </w:r>
       <w:r>
@@ -19709,7 +20160,7 @@
 </file>
 
 <file path=word/endnotes.xml><?xml version="1.0" encoding="utf-8"?>
-<w:endnotes xmlns:wpc="http://schemas.microsoft.com/office/word/2010/wordprocessingCanvas" xmlns:cx="http://schemas.microsoft.com/office/drawing/2014/chartex" xmlns:cx1="http://schemas.microsoft.com/office/drawing/2015/9/8/chartex" xmlns:cx2="http://schemas.microsoft.com/office/drawing/2015/10/21/chartex" xmlns:cx3="http://schemas.microsoft.com/office/drawing/2016/5/9/chartex" xmlns:cx4="http://schemas.microsoft.com/office/drawing/2016/5/10/chartex" xmlns:cx5="http://schemas.microsoft.com/office/drawing/2016/5/11/chartex" xmlns:cx6="http://schemas.microsoft.com/office/drawing/2016/5/12/chartex" xmlns:cx7="http://schemas.microsoft.com/office/drawing/2016/5/13/chartex" xmlns:cx8="http://schemas.microsoft.com/office/drawing/2016/5/14/chartex" xmlns:mc="http://schemas.openxmlformats.org/markup-compatibility/2006" xmlns:aink="http://schemas.microsoft.com/office/drawing/2016/ink" xmlns:am3d="http://schemas.microsoft.com/office/drawing/2017/model3d" xmlns:o="urn:schemas-microsoft-com:office:office" xmlns:r="http://schemas.openxmlformats.org/officeDocument/2006/relationships" xmlns:m="http://schemas.openxmlformats.org/officeDocument/2006/math" xmlns:v="urn:schemas-microsoft-com:vml" xmlns:wp14="http://schemas.microsoft.com/office/word/2010/wordprocessingDrawing" xmlns:wp="http://schemas.openxmlformats.org/drawingml/2006/wordprocessingDrawing" xmlns:w10="urn:schemas-microsoft-com:office:word" xmlns:w="http://schemas.openxmlformats.org/wordprocessingml/2006/main" xmlns:w14="http://schemas.microsoft.com/office/word/2010/wordml" xmlns:w15="http://schemas.microsoft.com/office/word/2012/wordml" xmlns:w16cex="http://schemas.microsoft.com/office/word/2018/wordml/cex" xmlns:w16cid="http://schemas.microsoft.com/office/word/2016/wordml/cid" xmlns:w16="http://schemas.microsoft.com/office/word/2018/wordml" xmlns:w16sdtdh="http://schemas.microsoft.com/office/word/2020/wordml/sdtdatahash" xmlns:w16se="http://schemas.microsoft.com/office/word/2015/wordml/symex" xmlns:wpg="http://schemas.microsoft.com/office/word/2010/wordprocessingGroup" xmlns:wpi="http://schemas.microsoft.com/office/word/2010/wordprocessingInk" xmlns:wne="http://schemas.microsoft.com/office/word/2006/wordml" xmlns:wps="http://schemas.microsoft.com/office/word/2010/wordprocessingShape" mc:Ignorable="w14 w15 w16se w16cid w16 w16cex w16sdtdh wp14">
+<w:endnotes xmlns:wpc="http://schemas.microsoft.com/office/word/2010/wordprocessingCanvas" xmlns:cx="http://schemas.microsoft.com/office/drawing/2014/chartex" xmlns:cx1="http://schemas.microsoft.com/office/drawing/2015/9/8/chartex" xmlns:cx2="http://schemas.microsoft.com/office/drawing/2015/10/21/chartex" xmlns:cx3="http://schemas.microsoft.com/office/drawing/2016/5/9/chartex" xmlns:cx4="http://schemas.microsoft.com/office/drawing/2016/5/10/chartex" xmlns:cx5="http://schemas.microsoft.com/office/drawing/2016/5/11/chartex" xmlns:cx6="http://schemas.microsoft.com/office/drawing/2016/5/12/chartex" xmlns:cx7="http://schemas.microsoft.com/office/drawing/2016/5/13/chartex" xmlns:cx8="http://schemas.microsoft.com/office/drawing/2016/5/14/chartex" xmlns:mc="http://schemas.openxmlformats.org/markup-compatibility/2006" xmlns:aink="http://schemas.microsoft.com/office/drawing/2016/ink" xmlns:am3d="http://schemas.microsoft.com/office/drawing/2017/model3d" xmlns:o="urn:schemas-microsoft-com:office:office" xmlns:oel="http://schemas.microsoft.com/office/2019/extlst" xmlns:r="http://schemas.openxmlformats.org/officeDocument/2006/relationships" xmlns:m="http://schemas.openxmlformats.org/officeDocument/2006/math" xmlns:v="urn:schemas-microsoft-com:vml" xmlns:wp14="http://schemas.microsoft.com/office/word/2010/wordprocessingDrawing" xmlns:wp="http://schemas.openxmlformats.org/drawingml/2006/wordprocessingDrawing" xmlns:w10="urn:schemas-microsoft-com:office:word" xmlns:w="http://schemas.openxmlformats.org/wordprocessingml/2006/main" xmlns:w14="http://schemas.microsoft.com/office/word/2010/wordml" xmlns:w15="http://schemas.microsoft.com/office/word/2012/wordml" xmlns:w16cex="http://schemas.microsoft.com/office/word/2018/wordml/cex" xmlns:w16cid="http://schemas.microsoft.com/office/word/2016/wordml/cid" xmlns:w16="http://schemas.microsoft.com/office/word/2018/wordml" xmlns:w16sdtdh="http://schemas.microsoft.com/office/word/2020/wordml/sdtdatahash" xmlns:w16se="http://schemas.microsoft.com/office/word/2015/wordml/symex" xmlns:wpg="http://schemas.microsoft.com/office/word/2010/wordprocessingGroup" xmlns:wpi="http://schemas.microsoft.com/office/word/2010/wordprocessingInk" xmlns:wne="http://schemas.microsoft.com/office/word/2006/wordml" xmlns:wps="http://schemas.microsoft.com/office/word/2010/wordprocessingShape" mc:Ignorable="w14 w15 w16se w16cid w16 w16cex w16sdtdh wp14">
   <w:endnote w:type="separator" w:id="-1">
     <w:p>
       <w:r>
@@ -19728,7 +20179,7 @@
 </file>
 
 <file path=word/footer1.xml><?xml version="1.0" encoding="utf-8"?>
-<w:ftr xmlns:wpc="http://schemas.microsoft.com/office/word/2010/wordprocessingCanvas" xmlns:cx="http://schemas.microsoft.com/office/drawing/2014/chartex" xmlns:cx1="http://schemas.microsoft.com/office/drawing/2015/9/8/chartex" xmlns:cx2="http://schemas.microsoft.com/office/drawing/2015/10/21/chartex" xmlns:cx3="http://schemas.microsoft.com/office/drawing/2016/5/9/chartex" xmlns:cx4="http://schemas.microsoft.com/office/drawing/2016/5/10/chartex" xmlns:cx5="http://schemas.microsoft.com/office/drawing/2016/5/11/chartex" xmlns:cx6="http://schemas.microsoft.com/office/drawing/2016/5/12/chartex" xmlns:cx7="http://schemas.microsoft.com/office/drawing/2016/5/13/chartex" xmlns:cx8="http://schemas.microsoft.com/office/drawing/2016/5/14/chartex" xmlns:mc="http://schemas.openxmlformats.org/markup-compatibility/2006" xmlns:aink="http://schemas.microsoft.com/office/drawing/2016/ink" xmlns:am3d="http://schemas.microsoft.com/office/drawing/2017/model3d" xmlns:o="urn:schemas-microsoft-com:office:office" xmlns:r="http://schemas.openxmlformats.org/officeDocument/2006/relationships" xmlns:m="http://schemas.openxmlformats.org/officeDocument/2006/math" xmlns:v="urn:schemas-microsoft-com:vml" xmlns:wp14="http://schemas.microsoft.com/office/word/2010/wordprocessingDrawing" xmlns:wp="http://schemas.openxmlformats.org/drawingml/2006/wordprocessingDrawing" xmlns:w10="urn:schemas-microsoft-com:office:word" xmlns:w="http://schemas.openxmlformats.org/wordprocessingml/2006/main" xmlns:w14="http://schemas.microsoft.com/office/word/2010/wordml" xmlns:w15="http://schemas.microsoft.com/office/word/2012/wordml" xmlns:w16cex="http://schemas.microsoft.com/office/word/2018/wordml/cex" xmlns:w16cid="http://schemas.microsoft.com/office/word/2016/wordml/cid" xmlns:w16="http://schemas.microsoft.com/office/word/2018/wordml" xmlns:w16sdtdh="http://schemas.microsoft.com/office/word/2020/wordml/sdtdatahash" xmlns:w16se="http://schemas.microsoft.com/office/word/2015/wordml/symex" xmlns:wpg="http://schemas.microsoft.com/office/word/2010/wordprocessingGroup" xmlns:wpi="http://schemas.microsoft.com/office/word/2010/wordprocessingInk" xmlns:wne="http://schemas.microsoft.com/office/word/2006/wordml" xmlns:wps="http://schemas.microsoft.com/office/word/2010/wordprocessingShape" mc:Ignorable="w14 w15 w16se w16cid w16 w16cex w16sdtdh wp14">
+<w:ftr xmlns:wpc="http://schemas.microsoft.com/office/word/2010/wordprocessingCanvas" xmlns:cx="http://schemas.microsoft.com/office/drawing/2014/chartex" xmlns:cx1="http://schemas.microsoft.com/office/drawing/2015/9/8/chartex" xmlns:cx2="http://schemas.microsoft.com/office/drawing/2015/10/21/chartex" xmlns:cx3="http://schemas.microsoft.com/office/drawing/2016/5/9/chartex" xmlns:cx4="http://schemas.microsoft.com/office/drawing/2016/5/10/chartex" xmlns:cx5="http://schemas.microsoft.com/office/drawing/2016/5/11/chartex" xmlns:cx6="http://schemas.microsoft.com/office/drawing/2016/5/12/chartex" xmlns:cx7="http://schemas.microsoft.com/office/drawing/2016/5/13/chartex" xmlns:cx8="http://schemas.microsoft.com/office/drawing/2016/5/14/chartex" xmlns:mc="http://schemas.openxmlformats.org/markup-compatibility/2006" xmlns:aink="http://schemas.microsoft.com/office/drawing/2016/ink" xmlns:am3d="http://schemas.microsoft.com/office/drawing/2017/model3d" xmlns:o="urn:schemas-microsoft-com:office:office" xmlns:oel="http://schemas.microsoft.com/office/2019/extlst" xmlns:r="http://schemas.openxmlformats.org/officeDocument/2006/relationships" xmlns:m="http://schemas.openxmlformats.org/officeDocument/2006/math" xmlns:v="urn:schemas-microsoft-com:vml" xmlns:wp14="http://schemas.microsoft.com/office/word/2010/wordprocessingDrawing" xmlns:wp="http://schemas.openxmlformats.org/drawingml/2006/wordprocessingDrawing" xmlns:w10="urn:schemas-microsoft-com:office:word" xmlns:w="http://schemas.openxmlformats.org/wordprocessingml/2006/main" xmlns:w14="http://schemas.microsoft.com/office/word/2010/wordml" xmlns:w15="http://schemas.microsoft.com/office/word/2012/wordml" xmlns:w16cex="http://schemas.microsoft.com/office/word/2018/wordml/cex" xmlns:w16cid="http://schemas.microsoft.com/office/word/2016/wordml/cid" xmlns:w16="http://schemas.microsoft.com/office/word/2018/wordml" xmlns:w16sdtdh="http://schemas.microsoft.com/office/word/2020/wordml/sdtdatahash" xmlns:w16se="http://schemas.microsoft.com/office/word/2015/wordml/symex" xmlns:wpg="http://schemas.microsoft.com/office/word/2010/wordprocessingGroup" xmlns:wpi="http://schemas.microsoft.com/office/word/2010/wordprocessingInk" xmlns:wne="http://schemas.microsoft.com/office/word/2006/wordml" xmlns:wps="http://schemas.microsoft.com/office/word/2010/wordprocessingShape" mc:Ignorable="w14 w15 w16se w16cid w16 w16cex w16sdtdh wp14">
   <w:sdt>
     <w:sdtPr>
       <w:rPr>
@@ -19784,7 +20235,7 @@
 </file>
 
 <file path=word/footer2.xml><?xml version="1.0" encoding="utf-8"?>
-<w:ftr xmlns:wpc="http://schemas.microsoft.com/office/word/2010/wordprocessingCanvas" xmlns:cx="http://schemas.microsoft.com/office/drawing/2014/chartex" xmlns:cx1="http://schemas.microsoft.com/office/drawing/2015/9/8/chartex" xmlns:cx2="http://schemas.microsoft.com/office/drawing/2015/10/21/chartex" xmlns:cx3="http://schemas.microsoft.com/office/drawing/2016/5/9/chartex" xmlns:cx4="http://schemas.microsoft.com/office/drawing/2016/5/10/chartex" xmlns:cx5="http://schemas.microsoft.com/office/drawing/2016/5/11/chartex" xmlns:cx6="http://schemas.microsoft.com/office/drawing/2016/5/12/chartex" xmlns:cx7="http://schemas.microsoft.com/office/drawing/2016/5/13/chartex" xmlns:cx8="http://schemas.microsoft.com/office/drawing/2016/5/14/chartex" xmlns:mc="http://schemas.openxmlformats.org/markup-compatibility/2006" xmlns:aink="http://schemas.microsoft.com/office/drawing/2016/ink" xmlns:am3d="http://schemas.microsoft.com/office/drawing/2017/model3d" xmlns:o="urn:schemas-microsoft-com:office:office" xmlns:r="http://schemas.openxmlformats.org/officeDocument/2006/relationships" xmlns:m="http://schemas.openxmlformats.org/officeDocument/2006/math" xmlns:v="urn:schemas-microsoft-com:vml" xmlns:wp14="http://schemas.microsoft.com/office/word/2010/wordprocessingDrawing" xmlns:wp="http://schemas.openxmlformats.org/drawingml/2006/wordprocessingDrawing" xmlns:w10="urn:schemas-microsoft-com:office:word" xmlns:w="http://schemas.openxmlformats.org/wordprocessingml/2006/main" xmlns:w14="http://schemas.microsoft.com/office/word/2010/wordml" xmlns:w15="http://schemas.microsoft.com/office/word/2012/wordml" xmlns:w16cex="http://schemas.microsoft.com/office/word/2018/wordml/cex" xmlns:w16cid="http://schemas.microsoft.com/office/word/2016/wordml/cid" xmlns:w16="http://schemas.microsoft.com/office/word/2018/wordml" xmlns:w16sdtdh="http://schemas.microsoft.com/office/word/2020/wordml/sdtdatahash" xmlns:w16se="http://schemas.microsoft.com/office/word/2015/wordml/symex" xmlns:wpg="http://schemas.microsoft.com/office/word/2010/wordprocessingGroup" xmlns:wpi="http://schemas.microsoft.com/office/word/2010/wordprocessingInk" xmlns:wne="http://schemas.microsoft.com/office/word/2006/wordml" xmlns:wps="http://schemas.microsoft.com/office/word/2010/wordprocessingShape" mc:Ignorable="w14 w15 w16se w16cid w16 w16cex w16sdtdh wp14">
+<w:ftr xmlns:wpc="http://schemas.microsoft.com/office/word/2010/wordprocessingCanvas" xmlns:cx="http://schemas.microsoft.com/office/drawing/2014/chartex" xmlns:cx1="http://schemas.microsoft.com/office/drawing/2015/9/8/chartex" xmlns:cx2="http://schemas.microsoft.com/office/drawing/2015/10/21/chartex" xmlns:cx3="http://schemas.microsoft.com/office/drawing/2016/5/9/chartex" xmlns:cx4="http://schemas.microsoft.com/office/drawing/2016/5/10/chartex" xmlns:cx5="http://schemas.microsoft.com/office/drawing/2016/5/11/chartex" xmlns:cx6="http://schemas.microsoft.com/office/drawing/2016/5/12/chartex" xmlns:cx7="http://schemas.microsoft.com/office/drawing/2016/5/13/chartex" xmlns:cx8="http://schemas.microsoft.com/office/drawing/2016/5/14/chartex" xmlns:mc="http://schemas.openxmlformats.org/markup-compatibility/2006" xmlns:aink="http://schemas.microsoft.com/office/drawing/2016/ink" xmlns:am3d="http://schemas.microsoft.com/office/drawing/2017/model3d" xmlns:o="urn:schemas-microsoft-com:office:office" xmlns:oel="http://schemas.microsoft.com/office/2019/extlst" xmlns:r="http://schemas.openxmlformats.org/officeDocument/2006/relationships" xmlns:m="http://schemas.openxmlformats.org/officeDocument/2006/math" xmlns:v="urn:schemas-microsoft-com:vml" xmlns:wp14="http://schemas.microsoft.com/office/word/2010/wordprocessingDrawing" xmlns:wp="http://schemas.openxmlformats.org/drawingml/2006/wordprocessingDrawing" xmlns:w10="urn:schemas-microsoft-com:office:word" xmlns:w="http://schemas.openxmlformats.org/wordprocessingml/2006/main" xmlns:w14="http://schemas.microsoft.com/office/word/2010/wordml" xmlns:w15="http://schemas.microsoft.com/office/word/2012/wordml" xmlns:w16cex="http://schemas.microsoft.com/office/word/2018/wordml/cex" xmlns:w16cid="http://schemas.microsoft.com/office/word/2016/wordml/cid" xmlns:w16="http://schemas.microsoft.com/office/word/2018/wordml" xmlns:w16sdtdh="http://schemas.microsoft.com/office/word/2020/wordml/sdtdatahash" xmlns:w16se="http://schemas.microsoft.com/office/word/2015/wordml/symex" xmlns:wpg="http://schemas.microsoft.com/office/word/2010/wordprocessingGroup" xmlns:wpi="http://schemas.microsoft.com/office/word/2010/wordprocessingInk" xmlns:wne="http://schemas.microsoft.com/office/word/2006/wordml" xmlns:wps="http://schemas.microsoft.com/office/word/2010/wordprocessingShape" mc:Ignorable="w14 w15 w16se w16cid w16 w16cex w16sdtdh wp14">
   <w:sdt>
     <w:sdtPr>
       <w:rPr>
@@ -19853,7 +20304,7 @@
 </file>
 
 <file path=word/footnotes.xml><?xml version="1.0" encoding="utf-8"?>
-<w:footnotes xmlns:wpc="http://schemas.microsoft.com/office/word/2010/wordprocessingCanvas" xmlns:cx="http://schemas.microsoft.com/office/drawing/2014/chartex" xmlns:cx1="http://schemas.microsoft.com/office/drawing/2015/9/8/chartex" xmlns:cx2="http://schemas.microsoft.com/office/drawing/2015/10/21/chartex" xmlns:cx3="http://schemas.microsoft.com/office/drawing/2016/5/9/chartex" xmlns:cx4="http://schemas.microsoft.com/office/drawing/2016/5/10/chartex" xmlns:cx5="http://schemas.microsoft.com/office/drawing/2016/5/11/chartex" xmlns:cx6="http://schemas.microsoft.com/office/drawing/2016/5/12/chartex" xmlns:cx7="http://schemas.microsoft.com/office/drawing/2016/5/13/chartex" xmlns:cx8="http://schemas.microsoft.com/office/drawing/2016/5/14/chartex" xmlns:mc="http://schemas.openxmlformats.org/markup-compatibility/2006" xmlns:aink="http://schemas.microsoft.com/office/drawing/2016/ink" xmlns:am3d="http://schemas.microsoft.com/office/drawing/2017/model3d" xmlns:o="urn:schemas-microsoft-com:office:office" xmlns:r="http://schemas.openxmlformats.org/officeDocument/2006/relationships" xmlns:m="http://schemas.openxmlformats.org/officeDocument/2006/math" xmlns:v="urn:schemas-microsoft-com:vml" xmlns:wp14="http://schemas.microsoft.com/office/word/2010/wordprocessingDrawing" xmlns:wp="http://schemas.openxmlformats.org/drawingml/2006/wordprocessingDrawing" xmlns:w10="urn:schemas-microsoft-com:office:word" xmlns:w="http://schemas.openxmlformats.org/wordprocessingml/2006/main" xmlns:w14="http://schemas.microsoft.com/office/word/2010/wordml" xmlns:w15="http://schemas.microsoft.com/office/word/2012/wordml" xmlns:w16cex="http://schemas.microsoft.com/office/word/2018/wordml/cex" xmlns:w16cid="http://schemas.microsoft.com/office/word/2016/wordml/cid" xmlns:w16="http://schemas.microsoft.com/office/word/2018/wordml" xmlns:w16sdtdh="http://schemas.microsoft.com/office/word/2020/wordml/sdtdatahash" xmlns:w16se="http://schemas.microsoft.com/office/word/2015/wordml/symex" xmlns:wpg="http://schemas.microsoft.com/office/word/2010/wordprocessingGroup" xmlns:wpi="http://schemas.microsoft.com/office/word/2010/wordprocessingInk" xmlns:wne="http://schemas.microsoft.com/office/word/2006/wordml" xmlns:wps="http://schemas.microsoft.com/office/word/2010/wordprocessingShape" mc:Ignorable="w14 w15 w16se w16cid w16 w16cex w16sdtdh wp14">
+<w:footnotes xmlns:wpc="http://schemas.microsoft.com/office/word/2010/wordprocessingCanvas" xmlns:cx="http://schemas.microsoft.com/office/drawing/2014/chartex" xmlns:cx1="http://schemas.microsoft.com/office/drawing/2015/9/8/chartex" xmlns:cx2="http://schemas.microsoft.com/office/drawing/2015/10/21/chartex" xmlns:cx3="http://schemas.microsoft.com/office/drawing/2016/5/9/chartex" xmlns:cx4="http://schemas.microsoft.com/office/drawing/2016/5/10/chartex" xmlns:cx5="http://schemas.microsoft.com/office/drawing/2016/5/11/chartex" xmlns:cx6="http://schemas.microsoft.com/office/drawing/2016/5/12/chartex" xmlns:cx7="http://schemas.microsoft.com/office/drawing/2016/5/13/chartex" xmlns:cx8="http://schemas.microsoft.com/office/drawing/2016/5/14/chartex" xmlns:mc="http://schemas.openxmlformats.org/markup-compatibility/2006" xmlns:aink="http://schemas.microsoft.com/office/drawing/2016/ink" xmlns:am3d="http://schemas.microsoft.com/office/drawing/2017/model3d" xmlns:o="urn:schemas-microsoft-com:office:office" xmlns:oel="http://schemas.microsoft.com/office/2019/extlst" xmlns:r="http://schemas.openxmlformats.org/officeDocument/2006/relationships" xmlns:m="http://schemas.openxmlformats.org/officeDocument/2006/math" xmlns:v="urn:schemas-microsoft-com:vml" xmlns:wp14="http://schemas.microsoft.com/office/word/2010/wordprocessingDrawing" xmlns:wp="http://schemas.openxmlformats.org/drawingml/2006/wordprocessingDrawing" xmlns:w10="urn:schemas-microsoft-com:office:word" xmlns:w="http://schemas.openxmlformats.org/wordprocessingml/2006/main" xmlns:w14="http://schemas.microsoft.com/office/word/2010/wordml" xmlns:w15="http://schemas.microsoft.com/office/word/2012/wordml" xmlns:w16cex="http://schemas.microsoft.com/office/word/2018/wordml/cex" xmlns:w16cid="http://schemas.microsoft.com/office/word/2016/wordml/cid" xmlns:w16="http://schemas.microsoft.com/office/word/2018/wordml" xmlns:w16sdtdh="http://schemas.microsoft.com/office/word/2020/wordml/sdtdatahash" xmlns:w16se="http://schemas.microsoft.com/office/word/2015/wordml/symex" xmlns:wpg="http://schemas.microsoft.com/office/word/2010/wordprocessingGroup" xmlns:wpi="http://schemas.microsoft.com/office/word/2010/wordprocessingInk" xmlns:wne="http://schemas.microsoft.com/office/word/2006/wordml" xmlns:wps="http://schemas.microsoft.com/office/word/2010/wordprocessingShape" mc:Ignorable="w14 w15 w16se w16cid w16 w16cex w16sdtdh wp14">
   <w:footnote w:type="separator" w:id="-1">
     <w:p>
       <w:r>
@@ -19872,7 +20323,7 @@
 </file>
 
 <file path=word/numbering.xml><?xml version="1.0" encoding="utf-8"?>
-<w:numbering xmlns:wpc="http://schemas.microsoft.com/office/word/2010/wordprocessingCanvas" xmlns:cx="http://schemas.microsoft.com/office/drawing/2014/chartex" xmlns:cx1="http://schemas.microsoft.com/office/drawing/2015/9/8/chartex" xmlns:cx2="http://schemas.microsoft.com/office/drawing/2015/10/21/chartex" xmlns:cx3="http://schemas.microsoft.com/office/drawing/2016/5/9/chartex" xmlns:cx4="http://schemas.microsoft.com/office/drawing/2016/5/10/chartex" xmlns:cx5="http://schemas.microsoft.com/office/drawing/2016/5/11/chartex" xmlns:cx6="http://schemas.microsoft.com/office/drawing/2016/5/12/chartex" xmlns:cx7="http://schemas.microsoft.com/office/drawing/2016/5/13/chartex" xmlns:cx8="http://schemas.microsoft.com/office/drawing/2016/5/14/chartex" xmlns:mc="http://schemas.openxmlformats.org/markup-compatibility/2006" xmlns:aink="http://schemas.microsoft.com/office/drawing/2016/ink" xmlns:am3d="http://schemas.microsoft.com/office/drawing/2017/model3d" xmlns:o="urn:schemas-microsoft-com:office:office" xmlns:r="http://schemas.openxmlformats.org/officeDocument/2006/relationships" xmlns:m="http://schemas.openxmlformats.org/officeDocument/2006/math" xmlns:v="urn:schemas-microsoft-com:vml" xmlns:wp14="http://schemas.microsoft.com/office/word/2010/wordprocessingDrawing" xmlns:wp="http://schemas.openxmlformats.org/drawingml/2006/wordprocessingDrawing" xmlns:w10="urn:schemas-microsoft-com:office:word" xmlns:w="http://schemas.openxmlformats.org/wordprocessingml/2006/main" xmlns:w14="http://schemas.microsoft.com/office/word/2010/wordml" xmlns:w15="http://schemas.microsoft.com/office/word/2012/wordml" xmlns:w16cex="http://schemas.microsoft.com/office/word/2018/wordml/cex" xmlns:w16cid="http://schemas.microsoft.com/office/word/2016/wordml/cid" xmlns:w16="http://schemas.microsoft.com/office/word/2018/wordml" xmlns:w16sdtdh="http://schemas.microsoft.com/office/word/2020/wordml/sdtdatahash" xmlns:w16se="http://schemas.microsoft.com/office/word/2015/wordml/symex" xmlns:wpg="http://schemas.microsoft.com/office/word/2010/wordprocessingGroup" xmlns:wpi="http://schemas.microsoft.com/office/word/2010/wordprocessingInk" xmlns:wne="http://schemas.microsoft.com/office/word/2006/wordml" xmlns:wps="http://schemas.microsoft.com/office/word/2010/wordprocessingShape" mc:Ignorable="w14 w15 w16se w16cid w16 w16cex w16sdtdh wp14">
+<w:numbering xmlns:wpc="http://schemas.microsoft.com/office/word/2010/wordprocessingCanvas" xmlns:cx="http://schemas.microsoft.com/office/drawing/2014/chartex" xmlns:cx1="http://schemas.microsoft.com/office/drawing/2015/9/8/chartex" xmlns:cx2="http://schemas.microsoft.com/office/drawing/2015/10/21/chartex" xmlns:cx3="http://schemas.microsoft.com/office/drawing/2016/5/9/chartex" xmlns:cx4="http://schemas.microsoft.com/office/drawing/2016/5/10/chartex" xmlns:cx5="http://schemas.microsoft.com/office/drawing/2016/5/11/chartex" xmlns:cx6="http://schemas.microsoft.com/office/drawing/2016/5/12/chartex" xmlns:cx7="http://schemas.microsoft.com/office/drawing/2016/5/13/chartex" xmlns:cx8="http://schemas.microsoft.com/office/drawing/2016/5/14/chartex" xmlns:mc="http://schemas.openxmlformats.org/markup-compatibility/2006" xmlns:aink="http://schemas.microsoft.com/office/drawing/2016/ink" xmlns:am3d="http://schemas.microsoft.com/office/drawing/2017/model3d" xmlns:o="urn:schemas-microsoft-com:office:office" xmlns:oel="http://schemas.microsoft.com/office/2019/extlst" xmlns:r="http://schemas.openxmlformats.org/officeDocument/2006/relationships" xmlns:m="http://schemas.openxmlformats.org/officeDocument/2006/math" xmlns:v="urn:schemas-microsoft-com:vml" xmlns:wp14="http://schemas.microsoft.com/office/word/2010/wordprocessingDrawing" xmlns:wp="http://schemas.openxmlformats.org/drawingml/2006/wordprocessingDrawing" xmlns:w10="urn:schemas-microsoft-com:office:word" xmlns:w="http://schemas.openxmlformats.org/wordprocessingml/2006/main" xmlns:w14="http://schemas.microsoft.com/office/word/2010/wordml" xmlns:w15="http://schemas.microsoft.com/office/word/2012/wordml" xmlns:w16cex="http://schemas.microsoft.com/office/word/2018/wordml/cex" xmlns:w16cid="http://schemas.microsoft.com/office/word/2016/wordml/cid" xmlns:w16="http://schemas.microsoft.com/office/word/2018/wordml" xmlns:w16sdtdh="http://schemas.microsoft.com/office/word/2020/wordml/sdtdatahash" xmlns:w16se="http://schemas.microsoft.com/office/word/2015/wordml/symex" xmlns:wpg="http://schemas.microsoft.com/office/word/2010/wordprocessingGroup" xmlns:wpi="http://schemas.microsoft.com/office/word/2010/wordprocessingInk" xmlns:wne="http://schemas.microsoft.com/office/word/2006/wordml" xmlns:wps="http://schemas.microsoft.com/office/word/2010/wordprocessingShape" mc:Ignorable="w14 w15 w16se w16cid w16 w16cex w16sdtdh wp14">
   <w:abstractNum w:abstractNumId="0" w15:restartNumberingAfterBreak="0">
     <w:nsid w:val="03DA67EC"/>
     <w:multiLevelType w:val="hybridMultilevel"/>

--- a/Interview_Prep/ML Basics.docx
+++ b/Interview_Prep/ML Basics.docx
@@ -6,6 +6,7 @@
       <w:pPr>
         <w:pStyle w:val="Heading1"/>
         <w:spacing w:line="276" w:lineRule="auto"/>
+        <w:jc w:val="both"/>
       </w:pPr>
       <w:r>
         <w:t>Regularizations</w:t>
@@ -974,13 +975,7 @@
                 <w:rPr>
                   <w:rFonts w:ascii="Cambria Math" w:hAnsi="Cambria Math"/>
                 </w:rPr>
-                <m:t>=</m:t>
-              </m:r>
-              <m:r>
-                <w:rPr>
-                  <w:rFonts w:ascii="Cambria Math" w:hAnsi="Cambria Math"/>
-                </w:rPr>
-                <m:t>k</m:t>
+                <m:t>=k</m:t>
               </m:r>
             </m:e>
           </m:d>
@@ -2518,7 +2513,25 @@
         <w:rPr>
           <w:u w:val="single"/>
         </w:rPr>
-        <w:t>TP</w:t>
+        <w:t>T</w:t>
+      </w:r>
+      <w:r>
+        <w:rPr>
+          <w:u w:val="single"/>
+        </w:rPr>
+        <w:t xml:space="preserve">rue </w:t>
+      </w:r>
+      <w:r>
+        <w:rPr>
+          <w:u w:val="single"/>
+        </w:rPr>
+        <w:t>P</w:t>
+      </w:r>
+      <w:r>
+        <w:rPr>
+          <w:u w:val="single"/>
+        </w:rPr>
+        <w:t>ositive</w:t>
       </w:r>
       <w:r>
         <w:rPr>
@@ -3933,8 +3946,71 @@
     </w:p>
     <w:p>
       <w:pPr>
-        <w:spacing w:line="276" w:lineRule="auto"/>
-      </w:pPr>
+        <w:pStyle w:val="Heading2"/>
+      </w:pPr>
+    </w:p>
+    <w:p>
+      <w:pPr>
+        <w:pStyle w:val="Heading2"/>
+      </w:pPr>
+      <w:r>
+        <w:t>What is the curse of dimensionality</w:t>
+      </w:r>
+      <w:r>
+        <w:t xml:space="preserve"> and how to cure the “curse”?</w:t>
+      </w:r>
+    </w:p>
+    <w:p>
+      <w:pPr>
+        <w:pStyle w:val="ListParagraph"/>
+        <w:numPr>
+          <w:ilvl w:val="0"/>
+          <w:numId w:val="42"/>
+        </w:numPr>
+      </w:pPr>
+      <w:r>
+        <w:t>Increase in dimensionality </w:t>
+      </w:r>
+      <w:r>
+        <w:rPr>
+          <w:i/>
+          <w:iCs/>
+        </w:rPr>
+        <w:t>without</w:t>
+      </w:r>
+      <w:r>
+        <w:t> increasing the number of samples will increase the sparsity in the training instances, which makes it difficult for any learning method to produce reliable results.</w:t>
+      </w:r>
+    </w:p>
+    <w:p>
+      <w:pPr>
+        <w:pStyle w:val="ListParagraph"/>
+        <w:numPr>
+          <w:ilvl w:val="0"/>
+          <w:numId w:val="42"/>
+        </w:numPr>
+      </w:pPr>
+      <w:r>
+        <w:t>Add more training samples.</w:t>
+      </w:r>
+    </w:p>
+    <w:p>
+      <w:pPr>
+        <w:pStyle w:val="ListParagraph"/>
+        <w:numPr>
+          <w:ilvl w:val="0"/>
+          <w:numId w:val="42"/>
+        </w:numPr>
+      </w:pPr>
+      <w:r>
+        <w:t>Reduce the dimension of the data</w:t>
+      </w:r>
+      <w:r>
+        <w:t xml:space="preserve"> for instance using PCA</w:t>
+      </w:r>
+      <w:r>
+        <w:t>.</w:t>
+      </w:r>
     </w:p>
     <w:p>
       <w:pPr>
@@ -4086,6 +4162,7 @@
         </w:numPr>
       </w:pPr>
       <w:r>
+        <w:lastRenderedPageBreak/>
         <w:t xml:space="preserve">Training: You try out different types of models with different choices of hyperparameters on the training data (e.g. linear model with different selection of features, neural net with different choices of layers, random forest with different values of </w:t>
       </w:r>
       <w:proofErr w:type="spellStart"/>
@@ -4118,7 +4195,6 @@
         </w:numPr>
       </w:pPr>
       <w:r>
-        <w:lastRenderedPageBreak/>
         <w:t>Test: You try out the winner model on the test data just to get a feeling how good it performs in reality. This unravels overfitting introduced in Step 2. Here, you would not take any further decision. It is just plain information.</w:t>
       </w:r>
     </w:p>
@@ -6846,6 +6922,7 @@
         <w:pStyle w:val="Heading1"/>
       </w:pPr>
       <w:r>
+        <w:lastRenderedPageBreak/>
         <w:t>Optimizations</w:t>
       </w:r>
     </w:p>
@@ -7131,6 +7208,26 @@
       <w:r>
         <w:t>Repeat {</w:t>
       </w:r>
+    </w:p>
+    <w:p>
+      <w:pPr>
+        <w:spacing w:line="276" w:lineRule="auto"/>
+        <w:ind w:firstLine="720"/>
+        <w:rPr>
+          <w:vertAlign w:val="subscript"/>
+        </w:rPr>
+      </w:pPr>
+      <w:r>
+        <w:t xml:space="preserve">for every </w:t>
+      </w:r>
+      <m:oMath>
+        <m:r>
+          <w:rPr>
+            <w:rFonts w:ascii="Cambria Math" w:hAnsi="Cambria Math"/>
+          </w:rPr>
+          <m:t>j=0,…,n</m:t>
+        </m:r>
+      </m:oMath>
     </w:p>
     <w:p>
       <w:pPr>
@@ -7447,48 +7544,111 @@
     <w:p>
       <w:pPr>
         <w:spacing w:line="276" w:lineRule="auto"/>
-        <w:rPr>
-          <w:vertAlign w:val="subscript"/>
-        </w:rPr>
-      </w:pPr>
-      <w:r>
-        <w:t xml:space="preserve">(for every </w:t>
+      </w:pPr>
+      <w:r>
+        <w:t>}</w:t>
+      </w:r>
+    </w:p>
+    <w:p>
+      <w:pPr>
+        <w:spacing w:line="276" w:lineRule="auto"/>
+      </w:pPr>
+      <w:r>
+        <w:t xml:space="preserve">Notes: </w:t>
+      </w:r>
+      <w:r>
+        <w:t xml:space="preserve">where </w:t>
       </w:r>
       <m:oMath>
         <m:r>
           <w:rPr>
             <w:rFonts w:ascii="Cambria Math" w:hAnsi="Cambria Math"/>
           </w:rPr>
-          <m:t>j=0,…,n</m:t>
+          <m:t>n</m:t>
         </m:r>
       </m:oMath>
       <w:r>
-        <w:t>)</w:t>
-      </w:r>
-    </w:p>
-    <w:p>
-      <w:pPr>
-        <w:spacing w:line="276" w:lineRule="auto"/>
-      </w:pPr>
-      <w:r>
-        <w:t>}</w:t>
-      </w:r>
-    </w:p>
-    <w:p>
-      <w:pPr>
-        <w:spacing w:line="276" w:lineRule="auto"/>
-      </w:pPr>
-      <w:r>
-        <w:t>Notes: when</w:t>
-      </w:r>
-      <w:r>
-        <w:t xml:space="preserve"> m (</w:t>
-      </w:r>
-      <w:r>
-        <w:t xml:space="preserve">the </w:t>
-      </w:r>
-      <w:r>
-        <w:t>sample size) is large, computing is very expensive</w:t>
+        <w:t xml:space="preserve"> is the number of features and </w:t>
+      </w:r>
+      <m:oMath>
+        <m:r>
+          <w:rPr>
+            <w:rFonts w:ascii="Cambria Math" w:hAnsi="Cambria Math"/>
+          </w:rPr>
+          <m:t>m</m:t>
+        </m:r>
+      </m:oMath>
+      <w:r>
+        <w:t xml:space="preserve"> is number of samples</w:t>
+      </w:r>
+      <w:r>
+        <w:t xml:space="preserve">. Suppose update </w:t>
+      </w:r>
+      <m:oMath>
+        <m:r>
+          <w:rPr>
+            <w:rFonts w:ascii="Cambria Math" w:hAnsi="Cambria Math"/>
+          </w:rPr>
+          <m:t>K</m:t>
+        </m:r>
+      </m:oMath>
+      <w:r>
+        <w:t xml:space="preserve"> iterations, the total computation is </w:t>
+      </w:r>
+      <m:oMath>
+        <m:r>
+          <w:rPr>
+            <w:rFonts w:ascii="Cambria Math" w:hAnsi="Cambria Math"/>
+            <w:highlight w:val="yellow"/>
+          </w:rPr>
+          <m:t>O</m:t>
+        </m:r>
+        <m:d>
+          <m:dPr>
+            <m:ctrlPr>
+              <w:rPr>
+                <w:rFonts w:ascii="Cambria Math" w:hAnsi="Cambria Math"/>
+                <w:i/>
+                <w:highlight w:val="yellow"/>
+              </w:rPr>
+            </m:ctrlPr>
+          </m:dPr>
+          <m:e>
+            <m:r>
+              <w:rPr>
+                <w:rFonts w:ascii="Cambria Math" w:hAnsi="Cambria Math"/>
+                <w:highlight w:val="yellow"/>
+              </w:rPr>
+              <m:t>Kmn</m:t>
+            </m:r>
+          </m:e>
+        </m:d>
+      </m:oMath>
+      <w:r>
+        <w:t>.</w:t>
+      </w:r>
+      <w:r>
+        <w:t xml:space="preserve"> </w:t>
+      </w:r>
+      <w:r>
+        <w:t>When</w:t>
+      </w:r>
+      <w:r>
+        <w:t xml:space="preserve"> </w:t>
+      </w:r>
+      <m:oMath>
+        <m:r>
+          <w:rPr>
+            <w:rFonts w:ascii="Cambria Math" w:hAnsi="Cambria Math"/>
+          </w:rPr>
+          <m:t>m</m:t>
+        </m:r>
+      </m:oMath>
+      <w:r>
+        <w:t xml:space="preserve"> is large, computing is very expensive</w:t>
+      </w:r>
+      <w:r>
+        <w:t xml:space="preserve"> to update one iteration</w:t>
       </w:r>
       <w:r>
         <w:t>.</w:t>
@@ -7850,6 +8010,26 @@
         </w:rPr>
         <w:t>the zigzag shape</w:t>
       </w:r>
+    </w:p>
+    <w:p>
+      <w:pPr>
+        <w:spacing w:line="276" w:lineRule="auto"/>
+        <w:ind w:left="720" w:firstLine="720"/>
+        <w:rPr>
+          <w:vertAlign w:val="subscript"/>
+        </w:rPr>
+      </w:pPr>
+      <w:r>
+        <w:t xml:space="preserve">for every </w:t>
+      </w:r>
+      <m:oMath>
+        <m:r>
+          <w:rPr>
+            <w:rFonts w:ascii="Cambria Math" w:hAnsi="Cambria Math"/>
+          </w:rPr>
+          <m:t>j=0,…,n</m:t>
+        </m:r>
+      </m:oMath>
     </w:p>
     <w:p>
       <w:pPr>
@@ -8106,41 +8286,75 @@
       <w:pPr>
         <w:spacing w:line="276" w:lineRule="auto"/>
         <w:ind w:left="720" w:firstLine="720"/>
-        <w:rPr>
-          <w:vertAlign w:val="subscript"/>
-        </w:rPr>
-      </w:pPr>
-      <w:r>
-        <w:t xml:space="preserve">(for every </w:t>
+      </w:pPr>
+      <w:r>
+        <w:t>}</w:t>
+      </w:r>
+    </w:p>
+    <w:p>
+      <w:pPr>
+        <w:spacing w:line="276" w:lineRule="auto"/>
+        <w:ind w:firstLine="720"/>
+      </w:pPr>
+      <w:r>
+        <w:t>}</w:t>
+      </w:r>
+    </w:p>
+    <w:p>
+      <w:pPr>
+        <w:spacing w:line="276" w:lineRule="auto"/>
+      </w:pPr>
+      <w:r>
+        <w:t xml:space="preserve">Suppose update </w:t>
       </w:r>
       <m:oMath>
         <m:r>
           <w:rPr>
             <w:rFonts w:ascii="Cambria Math" w:hAnsi="Cambria Math"/>
           </w:rPr>
-          <m:t>j=0,…,n</m:t>
+          <m:t>K</m:t>
         </m:r>
       </m:oMath>
       <w:r>
-        <w:t>)</w:t>
-      </w:r>
-    </w:p>
-    <w:p>
-      <w:pPr>
-        <w:spacing w:line="276" w:lineRule="auto"/>
-        <w:ind w:left="720" w:firstLine="720"/>
-      </w:pPr>
-      <w:r>
-        <w:t>}</w:t>
-      </w:r>
-    </w:p>
-    <w:p>
-      <w:pPr>
-        <w:spacing w:line="276" w:lineRule="auto"/>
-        <w:ind w:firstLine="720"/>
-      </w:pPr>
-      <w:r>
-        <w:t>}</w:t>
+        <w:t xml:space="preserve"> iterations, the total computation is </w:t>
+      </w:r>
+      <m:oMath>
+        <m:r>
+          <w:rPr>
+            <w:rFonts w:ascii="Cambria Math" w:hAnsi="Cambria Math"/>
+          </w:rPr>
+          <m:t>O</m:t>
+        </m:r>
+        <m:d>
+          <m:dPr>
+            <m:ctrlPr>
+              <w:rPr>
+                <w:rFonts w:ascii="Cambria Math" w:hAnsi="Cambria Math"/>
+                <w:i/>
+              </w:rPr>
+            </m:ctrlPr>
+          </m:dPr>
+          <m:e>
+            <m:r>
+              <w:rPr>
+                <w:rFonts w:ascii="Cambria Math" w:hAnsi="Cambria Math"/>
+              </w:rPr>
+              <m:t>Kn</m:t>
+            </m:r>
+          </m:e>
+        </m:d>
+      </m:oMath>
+      <w:r>
+        <w:t>.</w:t>
+      </w:r>
+      <w:r>
+        <w:t xml:space="preserve"> </w:t>
+      </w:r>
+      <w:r>
+        <w:t>Each iteration only takes 1 observation, so</w:t>
+      </w:r>
+      <w:r>
+        <w:t xml:space="preserve"> the convergence path is a zigzag shape.</w:t>
       </w:r>
     </w:p>
     <w:p>
@@ -8840,23 +9054,104 @@
     <w:p>
       <w:pPr>
         <w:spacing w:line="276" w:lineRule="auto"/>
+      </w:pPr>
+      <w:r>
+        <w:t>Note: It’s between batch GD and stochastic GD</w:t>
+      </w:r>
+      <w:r>
+        <w:t xml:space="preserve"> and</w:t>
+      </w:r>
+      <w:r>
+        <w:t xml:space="preserve"> </w:t>
+      </w:r>
+      <w:r>
+        <w:t>t</w:t>
+      </w:r>
+      <w:r>
+        <w:t>he vectorization can be parallelized.</w:t>
+      </w:r>
+      <w:r>
+        <w:t xml:space="preserve"> </w:t>
+      </w:r>
+      <w:r>
+        <w:t>Suppose</w:t>
+      </w:r>
+      <w:r>
+        <w:t xml:space="preserve"> </w:t>
+      </w:r>
+      <w:r>
+        <w:t xml:space="preserve">update </w:t>
+      </w:r>
+      <m:oMath>
+        <m:r>
+          <w:rPr>
+            <w:rFonts w:ascii="Cambria Math" w:hAnsi="Cambria Math"/>
+          </w:rPr>
+          <m:t>K</m:t>
+        </m:r>
+      </m:oMath>
+      <w:r>
+        <w:t xml:space="preserve"> iterations, the total computation is </w:t>
+      </w:r>
+      <m:oMath>
+        <m:r>
+          <w:rPr>
+            <w:rFonts w:ascii="Cambria Math" w:hAnsi="Cambria Math"/>
+            <w:highlight w:val="yellow"/>
+          </w:rPr>
+          <m:t>O</m:t>
+        </m:r>
+        <m:d>
+          <m:dPr>
+            <m:ctrlPr>
+              <w:rPr>
+                <w:rFonts w:ascii="Cambria Math" w:hAnsi="Cambria Math"/>
+                <w:i/>
+                <w:highlight w:val="yellow"/>
+              </w:rPr>
+            </m:ctrlPr>
+          </m:dPr>
+          <m:e>
+            <m:r>
+              <w:rPr>
+                <w:rFonts w:ascii="Cambria Math" w:hAnsi="Cambria Math"/>
+                <w:highlight w:val="yellow"/>
+              </w:rPr>
+              <m:t>K</m:t>
+            </m:r>
+            <m:r>
+              <w:rPr>
+                <w:rFonts w:ascii="Cambria Math" w:hAnsi="Cambria Math"/>
+                <w:highlight w:val="yellow"/>
+              </w:rPr>
+              <m:t>b</m:t>
+            </m:r>
+            <m:r>
+              <w:rPr>
+                <w:rFonts w:ascii="Cambria Math" w:hAnsi="Cambria Math"/>
+                <w:highlight w:val="yellow"/>
+              </w:rPr>
+              <m:t>n</m:t>
+            </m:r>
+          </m:e>
+        </m:d>
+      </m:oMath>
+      <w:r>
+        <w:t>.</w:t>
+      </w:r>
+    </w:p>
+    <w:p>
+      <w:pPr>
+        <w:spacing w:line="276" w:lineRule="auto"/>
         <w:ind w:left="-720" w:firstLine="720"/>
       </w:pPr>
-      <w:r>
-        <w:t>Note: It’s between batch GD and stochastic GD. The vectorization can be parallelized.</w:t>
-      </w:r>
-    </w:p>
-    <w:p>
-      <w:pPr>
-        <w:spacing w:line="276" w:lineRule="auto"/>
-        <w:ind w:left="-720" w:firstLine="720"/>
-      </w:pPr>
     </w:p>
     <w:p>
       <w:pPr>
         <w:pStyle w:val="Heading2"/>
       </w:pPr>
       <w:r>
+        <w:lastRenderedPageBreak/>
         <w:t>RMSprop (</w:t>
       </w:r>
       <w:r>
@@ -9467,7 +9762,6 @@
         <w:spacing w:line="276" w:lineRule="auto"/>
       </w:pPr>
       <w:r>
-        <w:lastRenderedPageBreak/>
         <w:t xml:space="preserve">The algorithm </w:t>
       </w:r>
       <w:r>
@@ -11378,7 +11672,7 @@
         <w:t>nd</w:t>
       </w:r>
       <w:r>
-        <w:t xml:space="preserve"> moment) algorithms to provide an optimization algorithms that can handle sparse gradients on noisy problems.</w:t>
+        <w:t xml:space="preserve"> moment) algorithms to provide an optimization algorithm that can handle sparse gradients on noisy problems.</w:t>
       </w:r>
     </w:p>
     <w:p>
@@ -11391,7 +11685,13 @@
         <w:spacing w:line="276" w:lineRule="auto"/>
       </w:pPr>
       <w:r>
-        <w:t>Adam is relative easy to configure where default parameters do well on most cases.</w:t>
+        <w:t xml:space="preserve">Adam is </w:t>
+      </w:r>
+      <w:r>
+        <w:t>relatively</w:t>
+      </w:r>
+      <w:r>
+        <w:t xml:space="preserve"> easy to configure where default parameters do well on most cases.</w:t>
       </w:r>
     </w:p>
     <w:p>
@@ -12301,7 +12601,6 @@
         <w:spacing w:line="276" w:lineRule="auto"/>
       </w:pPr>
       <w:r>
-        <w:lastRenderedPageBreak/>
         <w:t xml:space="preserve">In general, the population standard deviations are not known, and are estimated by the calculated values </w:t>
       </w:r>
       <m:oMath>
@@ -13188,6 +13487,7 @@
             <w:rFonts w:ascii="Cambria Math" w:hAnsi="Cambria Math"/>
             <w:color w:val="222222"/>
           </w:rPr>
+          <w:lastRenderedPageBreak/>
           <m:t>p&gt;0.05</m:t>
         </m:r>
       </m:oMath>
@@ -14332,7 +14632,14 @@
         <w:rPr>
           <w:rFonts w:ascii="SimSun" w:eastAsia="SimSun" w:hAnsi="SimSun" w:cs="SimSun" w:hint="eastAsia"/>
         </w:rPr>
-        <w:t>里面算出来的时间是两周，如果你只做了一周，预设的</w:t>
+        <w:t>里面算出来的</w:t>
+      </w:r>
+      <w:r>
+        <w:rPr>
+          <w:rFonts w:ascii="SimSun" w:eastAsia="SimSun" w:hAnsi="SimSun" w:cs="SimSun" w:hint="eastAsia"/>
+        </w:rPr>
+        <w:lastRenderedPageBreak/>
+        <w:t>时间是两周，如果你只做了一周，预设的</w:t>
       </w:r>
       <w:r>
         <w:t>sample size</w:t>
@@ -16614,6 +16921,7 @@
           <w:i/>
           <w:iCs/>
         </w:rPr>
+        <w:lastRenderedPageBreak/>
         <w:t>A Generative Model</w:t>
       </w:r>
       <w:r>
@@ -16724,7 +17032,6 @@
         <w:spacing w:line="276" w:lineRule="auto"/>
       </w:pPr>
       <w:r>
-        <w:lastRenderedPageBreak/>
         <w:t xml:space="preserve">Discriminative models, also called </w:t>
       </w:r>
       <w:r>
@@ -17275,6 +17582,7 @@
         <w:spacing w:line="276" w:lineRule="auto"/>
       </w:pPr>
       <w:r>
+        <w:lastRenderedPageBreak/>
         <w:t xml:space="preserve">Dense and sparse features have different properties. For example, </w:t>
       </w:r>
       <w:r>
@@ -17347,7 +17655,6 @@
         <w:spacing w:line="276" w:lineRule="auto"/>
       </w:pPr>
       <w:r>
-        <w:lastRenderedPageBreak/>
         <w:t>Oversampling consists in replicating some points from the minority class in order to increase its cardinality</w:t>
       </w:r>
     </w:p>
@@ -18111,6 +18418,7 @@
         <w:spacing w:line="276" w:lineRule="auto"/>
       </w:pPr>
       <w:r>
+        <w:lastRenderedPageBreak/>
         <w:br w:type="page"/>
       </w:r>
     </w:p>
@@ -21370,6 +21678,119 @@
     </w:lvl>
   </w:abstractNum>
   <w:abstractNum w:abstractNumId="9" w15:restartNumberingAfterBreak="0">
+    <w:nsid w:val="14581C58"/>
+    <w:multiLevelType w:val="hybridMultilevel"/>
+    <w:tmpl w:val="0DB8AA9C"/>
+    <w:lvl w:ilvl="0" w:tplc="04090001">
+      <w:start w:val="1"/>
+      <w:numFmt w:val="bullet"/>
+      <w:lvlText w:val=""/>
+      <w:lvlJc w:val="left"/>
+      <w:pPr>
+        <w:ind w:left="360" w:hanging="360"/>
+      </w:pPr>
+      <w:rPr>
+        <w:rFonts w:ascii="Symbol" w:hAnsi="Symbol" w:hint="default"/>
+      </w:rPr>
+    </w:lvl>
+    <w:lvl w:ilvl="1" w:tplc="04090003">
+      <w:start w:val="1"/>
+      <w:numFmt w:val="bullet"/>
+      <w:lvlText w:val="o"/>
+      <w:lvlJc w:val="left"/>
+      <w:pPr>
+        <w:ind w:left="1080" w:hanging="360"/>
+      </w:pPr>
+      <w:rPr>
+        <w:rFonts w:ascii="Courier New" w:hAnsi="Courier New" w:cs="Courier New" w:hint="default"/>
+      </w:rPr>
+    </w:lvl>
+    <w:lvl w:ilvl="2" w:tplc="04090005" w:tentative="1">
+      <w:start w:val="1"/>
+      <w:numFmt w:val="bullet"/>
+      <w:lvlText w:val=""/>
+      <w:lvlJc w:val="left"/>
+      <w:pPr>
+        <w:ind w:left="1800" w:hanging="360"/>
+      </w:pPr>
+      <w:rPr>
+        <w:rFonts w:ascii="Wingdings" w:hAnsi="Wingdings" w:hint="default"/>
+      </w:rPr>
+    </w:lvl>
+    <w:lvl w:ilvl="3" w:tplc="04090001" w:tentative="1">
+      <w:start w:val="1"/>
+      <w:numFmt w:val="bullet"/>
+      <w:lvlText w:val=""/>
+      <w:lvlJc w:val="left"/>
+      <w:pPr>
+        <w:ind w:left="2520" w:hanging="360"/>
+      </w:pPr>
+      <w:rPr>
+        <w:rFonts w:ascii="Symbol" w:hAnsi="Symbol" w:hint="default"/>
+      </w:rPr>
+    </w:lvl>
+    <w:lvl w:ilvl="4" w:tplc="04090003" w:tentative="1">
+      <w:start w:val="1"/>
+      <w:numFmt w:val="bullet"/>
+      <w:lvlText w:val="o"/>
+      <w:lvlJc w:val="left"/>
+      <w:pPr>
+        <w:ind w:left="3240" w:hanging="360"/>
+      </w:pPr>
+      <w:rPr>
+        <w:rFonts w:ascii="Courier New" w:hAnsi="Courier New" w:cs="Courier New" w:hint="default"/>
+      </w:rPr>
+    </w:lvl>
+    <w:lvl w:ilvl="5" w:tplc="04090005" w:tentative="1">
+      <w:start w:val="1"/>
+      <w:numFmt w:val="bullet"/>
+      <w:lvlText w:val=""/>
+      <w:lvlJc w:val="left"/>
+      <w:pPr>
+        <w:ind w:left="3960" w:hanging="360"/>
+      </w:pPr>
+      <w:rPr>
+        <w:rFonts w:ascii="Wingdings" w:hAnsi="Wingdings" w:hint="default"/>
+      </w:rPr>
+    </w:lvl>
+    <w:lvl w:ilvl="6" w:tplc="04090001" w:tentative="1">
+      <w:start w:val="1"/>
+      <w:numFmt w:val="bullet"/>
+      <w:lvlText w:val=""/>
+      <w:lvlJc w:val="left"/>
+      <w:pPr>
+        <w:ind w:left="4680" w:hanging="360"/>
+      </w:pPr>
+      <w:rPr>
+        <w:rFonts w:ascii="Symbol" w:hAnsi="Symbol" w:hint="default"/>
+      </w:rPr>
+    </w:lvl>
+    <w:lvl w:ilvl="7" w:tplc="04090003" w:tentative="1">
+      <w:start w:val="1"/>
+      <w:numFmt w:val="bullet"/>
+      <w:lvlText w:val="o"/>
+      <w:lvlJc w:val="left"/>
+      <w:pPr>
+        <w:ind w:left="5400" w:hanging="360"/>
+      </w:pPr>
+      <w:rPr>
+        <w:rFonts w:ascii="Courier New" w:hAnsi="Courier New" w:cs="Courier New" w:hint="default"/>
+      </w:rPr>
+    </w:lvl>
+    <w:lvl w:ilvl="8" w:tplc="04090005" w:tentative="1">
+      <w:start w:val="1"/>
+      <w:numFmt w:val="bullet"/>
+      <w:lvlText w:val=""/>
+      <w:lvlJc w:val="left"/>
+      <w:pPr>
+        <w:ind w:left="6120" w:hanging="360"/>
+      </w:pPr>
+      <w:rPr>
+        <w:rFonts w:ascii="Wingdings" w:hAnsi="Wingdings" w:hint="default"/>
+      </w:rPr>
+    </w:lvl>
+  </w:abstractNum>
+  <w:abstractNum w:abstractNumId="10" w15:restartNumberingAfterBreak="0">
     <w:nsid w:val="1CE52713"/>
     <w:multiLevelType w:val="hybridMultilevel"/>
     <w:tmpl w:val="50E61480"/>
@@ -21482,7 +21903,7 @@
       </w:rPr>
     </w:lvl>
   </w:abstractNum>
-  <w:abstractNum w:abstractNumId="10" w15:restartNumberingAfterBreak="0">
+  <w:abstractNum w:abstractNumId="11" w15:restartNumberingAfterBreak="0">
     <w:nsid w:val="1E263C61"/>
     <w:multiLevelType w:val="hybridMultilevel"/>
     <w:tmpl w:val="1B0850A8"/>
@@ -21595,7 +22016,7 @@
       </w:rPr>
     </w:lvl>
   </w:abstractNum>
-  <w:abstractNum w:abstractNumId="11" w15:restartNumberingAfterBreak="0">
+  <w:abstractNum w:abstractNumId="12" w15:restartNumberingAfterBreak="0">
     <w:nsid w:val="23367794"/>
     <w:multiLevelType w:val="hybridMultilevel"/>
     <w:tmpl w:val="5638348E"/>
@@ -21708,7 +22129,7 @@
       </w:rPr>
     </w:lvl>
   </w:abstractNum>
-  <w:abstractNum w:abstractNumId="12" w15:restartNumberingAfterBreak="0">
+  <w:abstractNum w:abstractNumId="13" w15:restartNumberingAfterBreak="0">
     <w:nsid w:val="2799419A"/>
     <w:multiLevelType w:val="hybridMultilevel"/>
     <w:tmpl w:val="FABEF2D2"/>
@@ -21821,7 +22242,7 @@
       </w:rPr>
     </w:lvl>
   </w:abstractNum>
-  <w:abstractNum w:abstractNumId="13" w15:restartNumberingAfterBreak="0">
+  <w:abstractNum w:abstractNumId="14" w15:restartNumberingAfterBreak="0">
     <w:nsid w:val="2A60704F"/>
     <w:multiLevelType w:val="hybridMultilevel"/>
     <w:tmpl w:val="A3EE8170"/>
@@ -21910,7 +22331,7 @@
       </w:pPr>
     </w:lvl>
   </w:abstractNum>
-  <w:abstractNum w:abstractNumId="14" w15:restartNumberingAfterBreak="0">
+  <w:abstractNum w:abstractNumId="15" w15:restartNumberingAfterBreak="0">
     <w:nsid w:val="30CC2ECA"/>
     <w:multiLevelType w:val="hybridMultilevel"/>
     <w:tmpl w:val="8F901B72"/>
@@ -22023,7 +22444,7 @@
       </w:rPr>
     </w:lvl>
   </w:abstractNum>
-  <w:abstractNum w:abstractNumId="15" w15:restartNumberingAfterBreak="0">
+  <w:abstractNum w:abstractNumId="16" w15:restartNumberingAfterBreak="0">
     <w:nsid w:val="37395543"/>
     <w:multiLevelType w:val="hybridMultilevel"/>
     <w:tmpl w:val="80780E64"/>
@@ -22135,7 +22556,7 @@
       </w:rPr>
     </w:lvl>
   </w:abstractNum>
-  <w:abstractNum w:abstractNumId="16" w15:restartNumberingAfterBreak="0">
+  <w:abstractNum w:abstractNumId="17" w15:restartNumberingAfterBreak="0">
     <w:nsid w:val="38AF4E62"/>
     <w:multiLevelType w:val="hybridMultilevel"/>
     <w:tmpl w:val="81C27AD6"/>
@@ -22248,7 +22669,7 @@
       </w:rPr>
     </w:lvl>
   </w:abstractNum>
-  <w:abstractNum w:abstractNumId="17" w15:restartNumberingAfterBreak="0">
+  <w:abstractNum w:abstractNumId="18" w15:restartNumberingAfterBreak="0">
     <w:nsid w:val="396E76CB"/>
     <w:multiLevelType w:val="hybridMultilevel"/>
     <w:tmpl w:val="15F6C172"/>
@@ -22361,7 +22782,7 @@
       </w:rPr>
     </w:lvl>
   </w:abstractNum>
-  <w:abstractNum w:abstractNumId="18" w15:restartNumberingAfterBreak="0">
+  <w:abstractNum w:abstractNumId="19" w15:restartNumberingAfterBreak="0">
     <w:nsid w:val="3AA80116"/>
     <w:multiLevelType w:val="hybridMultilevel"/>
     <w:tmpl w:val="4D460B8A"/>
@@ -22473,7 +22894,7 @@
       </w:rPr>
     </w:lvl>
   </w:abstractNum>
-  <w:abstractNum w:abstractNumId="19" w15:restartNumberingAfterBreak="0">
+  <w:abstractNum w:abstractNumId="20" w15:restartNumberingAfterBreak="0">
     <w:nsid w:val="3BA31524"/>
     <w:multiLevelType w:val="hybridMultilevel"/>
     <w:tmpl w:val="93360B60"/>
@@ -22586,7 +23007,7 @@
       </w:rPr>
     </w:lvl>
   </w:abstractNum>
-  <w:abstractNum w:abstractNumId="20" w15:restartNumberingAfterBreak="0">
+  <w:abstractNum w:abstractNumId="21" w15:restartNumberingAfterBreak="0">
     <w:nsid w:val="3ED40DC1"/>
     <w:multiLevelType w:val="multilevel"/>
     <w:tmpl w:val="A9662390"/>
@@ -22735,7 +23156,7 @@
       </w:rPr>
     </w:lvl>
   </w:abstractNum>
-  <w:abstractNum w:abstractNumId="21" w15:restartNumberingAfterBreak="0">
+  <w:abstractNum w:abstractNumId="22" w15:restartNumberingAfterBreak="0">
     <w:nsid w:val="406470CF"/>
     <w:multiLevelType w:val="hybridMultilevel"/>
     <w:tmpl w:val="281ABD14"/>
@@ -22824,7 +23245,7 @@
       </w:pPr>
     </w:lvl>
   </w:abstractNum>
-  <w:abstractNum w:abstractNumId="22" w15:restartNumberingAfterBreak="0">
+  <w:abstractNum w:abstractNumId="23" w15:restartNumberingAfterBreak="0">
     <w:nsid w:val="485D50FE"/>
     <w:multiLevelType w:val="multilevel"/>
     <w:tmpl w:val="D1A2D3FC"/>
@@ -22973,7 +23394,7 @@
       </w:rPr>
     </w:lvl>
   </w:abstractNum>
-  <w:abstractNum w:abstractNumId="23" w15:restartNumberingAfterBreak="0">
+  <w:abstractNum w:abstractNumId="24" w15:restartNumberingAfterBreak="0">
     <w:nsid w:val="49D95F87"/>
     <w:multiLevelType w:val="multilevel"/>
     <w:tmpl w:val="311A19A8"/>
@@ -23122,7 +23543,7 @@
       </w:rPr>
     </w:lvl>
   </w:abstractNum>
-  <w:abstractNum w:abstractNumId="24" w15:restartNumberingAfterBreak="0">
+  <w:abstractNum w:abstractNumId="25" w15:restartNumberingAfterBreak="0">
     <w:nsid w:val="4DB43D94"/>
     <w:multiLevelType w:val="hybridMultilevel"/>
     <w:tmpl w:val="52E4717C"/>
@@ -23211,7 +23632,7 @@
       </w:pPr>
     </w:lvl>
   </w:abstractNum>
-  <w:abstractNum w:abstractNumId="25" w15:restartNumberingAfterBreak="0">
+  <w:abstractNum w:abstractNumId="26" w15:restartNumberingAfterBreak="0">
     <w:nsid w:val="52AA04C4"/>
     <w:multiLevelType w:val="multilevel"/>
     <w:tmpl w:val="0E288420"/>
@@ -23360,7 +23781,7 @@
       </w:rPr>
     </w:lvl>
   </w:abstractNum>
-  <w:abstractNum w:abstractNumId="26" w15:restartNumberingAfterBreak="0">
+  <w:abstractNum w:abstractNumId="27" w15:restartNumberingAfterBreak="0">
     <w:nsid w:val="559918ED"/>
     <w:multiLevelType w:val="hybridMultilevel"/>
     <w:tmpl w:val="E8BAB7AA"/>
@@ -23473,7 +23894,7 @@
       </w:rPr>
     </w:lvl>
   </w:abstractNum>
-  <w:abstractNum w:abstractNumId="27" w15:restartNumberingAfterBreak="0">
+  <w:abstractNum w:abstractNumId="28" w15:restartNumberingAfterBreak="0">
     <w:nsid w:val="56956B1A"/>
     <w:multiLevelType w:val="hybridMultilevel"/>
     <w:tmpl w:val="0AE436EC"/>
@@ -23586,7 +24007,7 @@
       </w:rPr>
     </w:lvl>
   </w:abstractNum>
-  <w:abstractNum w:abstractNumId="28" w15:restartNumberingAfterBreak="0">
+  <w:abstractNum w:abstractNumId="29" w15:restartNumberingAfterBreak="0">
     <w:nsid w:val="578854F0"/>
     <w:multiLevelType w:val="hybridMultilevel"/>
     <w:tmpl w:val="8D8CAC3A"/>
@@ -23699,7 +24120,148 @@
       </w:rPr>
     </w:lvl>
   </w:abstractNum>
-  <w:abstractNum w:abstractNumId="29" w15:restartNumberingAfterBreak="0">
+  <w:abstractNum w:abstractNumId="30" w15:restartNumberingAfterBreak="0">
+    <w:nsid w:val="585D397F"/>
+    <w:multiLevelType w:val="multilevel"/>
+    <w:tmpl w:val="FCDAE36E"/>
+    <w:lvl w:ilvl="0">
+      <w:start w:val="1"/>
+      <w:numFmt w:val="bullet"/>
+      <w:lvlText w:val=""/>
+      <w:lvlJc w:val="left"/>
+      <w:pPr>
+        <w:tabs>
+          <w:tab w:val="num" w:pos="720"/>
+        </w:tabs>
+        <w:ind w:left="720" w:hanging="360"/>
+      </w:pPr>
+      <w:rPr>
+        <w:rFonts w:ascii="Symbol" w:hAnsi="Symbol" w:hint="default"/>
+        <w:sz w:val="20"/>
+      </w:rPr>
+    </w:lvl>
+    <w:lvl w:ilvl="1" w:tentative="1">
+      <w:numFmt w:val="bullet"/>
+      <w:lvlText w:val=""/>
+      <w:lvlJc w:val="left"/>
+      <w:pPr>
+        <w:tabs>
+          <w:tab w:val="num" w:pos="1440"/>
+        </w:tabs>
+        <w:ind w:left="1440" w:hanging="360"/>
+      </w:pPr>
+      <w:rPr>
+        <w:rFonts w:ascii="Symbol" w:hAnsi="Symbol" w:hint="default"/>
+        <w:sz w:val="20"/>
+      </w:rPr>
+    </w:lvl>
+    <w:lvl w:ilvl="2" w:tentative="1">
+      <w:numFmt w:val="bullet"/>
+      <w:lvlText w:val=""/>
+      <w:lvlJc w:val="left"/>
+      <w:pPr>
+        <w:tabs>
+          <w:tab w:val="num" w:pos="2160"/>
+        </w:tabs>
+        <w:ind w:left="2160" w:hanging="360"/>
+      </w:pPr>
+      <w:rPr>
+        <w:rFonts w:ascii="Symbol" w:hAnsi="Symbol" w:hint="default"/>
+        <w:sz w:val="20"/>
+      </w:rPr>
+    </w:lvl>
+    <w:lvl w:ilvl="3" w:tentative="1">
+      <w:numFmt w:val="bullet"/>
+      <w:lvlText w:val=""/>
+      <w:lvlJc w:val="left"/>
+      <w:pPr>
+        <w:tabs>
+          <w:tab w:val="num" w:pos="2880"/>
+        </w:tabs>
+        <w:ind w:left="2880" w:hanging="360"/>
+      </w:pPr>
+      <w:rPr>
+        <w:rFonts w:ascii="Symbol" w:hAnsi="Symbol" w:hint="default"/>
+        <w:sz w:val="20"/>
+      </w:rPr>
+    </w:lvl>
+    <w:lvl w:ilvl="4" w:tentative="1">
+      <w:numFmt w:val="bullet"/>
+      <w:lvlText w:val=""/>
+      <w:lvlJc w:val="left"/>
+      <w:pPr>
+        <w:tabs>
+          <w:tab w:val="num" w:pos="3600"/>
+        </w:tabs>
+        <w:ind w:left="3600" w:hanging="360"/>
+      </w:pPr>
+      <w:rPr>
+        <w:rFonts w:ascii="Symbol" w:hAnsi="Symbol" w:hint="default"/>
+        <w:sz w:val="20"/>
+      </w:rPr>
+    </w:lvl>
+    <w:lvl w:ilvl="5" w:tentative="1">
+      <w:numFmt w:val="bullet"/>
+      <w:lvlText w:val=""/>
+      <w:lvlJc w:val="left"/>
+      <w:pPr>
+        <w:tabs>
+          <w:tab w:val="num" w:pos="4320"/>
+        </w:tabs>
+        <w:ind w:left="4320" w:hanging="360"/>
+      </w:pPr>
+      <w:rPr>
+        <w:rFonts w:ascii="Symbol" w:hAnsi="Symbol" w:hint="default"/>
+        <w:sz w:val="20"/>
+      </w:rPr>
+    </w:lvl>
+    <w:lvl w:ilvl="6" w:tentative="1">
+      <w:numFmt w:val="bullet"/>
+      <w:lvlText w:val=""/>
+      <w:lvlJc w:val="left"/>
+      <w:pPr>
+        <w:tabs>
+          <w:tab w:val="num" w:pos="5040"/>
+        </w:tabs>
+        <w:ind w:left="5040" w:hanging="360"/>
+      </w:pPr>
+      <w:rPr>
+        <w:rFonts w:ascii="Symbol" w:hAnsi="Symbol" w:hint="default"/>
+        <w:sz w:val="20"/>
+      </w:rPr>
+    </w:lvl>
+    <w:lvl w:ilvl="7" w:tentative="1">
+      <w:numFmt w:val="bullet"/>
+      <w:lvlText w:val=""/>
+      <w:lvlJc w:val="left"/>
+      <w:pPr>
+        <w:tabs>
+          <w:tab w:val="num" w:pos="5760"/>
+        </w:tabs>
+        <w:ind w:left="5760" w:hanging="360"/>
+      </w:pPr>
+      <w:rPr>
+        <w:rFonts w:ascii="Symbol" w:hAnsi="Symbol" w:hint="default"/>
+        <w:sz w:val="20"/>
+      </w:rPr>
+    </w:lvl>
+    <w:lvl w:ilvl="8" w:tentative="1">
+      <w:numFmt w:val="bullet"/>
+      <w:lvlText w:val=""/>
+      <w:lvlJc w:val="left"/>
+      <w:pPr>
+        <w:tabs>
+          <w:tab w:val="num" w:pos="6480"/>
+        </w:tabs>
+        <w:ind w:left="6480" w:hanging="360"/>
+      </w:pPr>
+      <w:rPr>
+        <w:rFonts w:ascii="Symbol" w:hAnsi="Symbol" w:hint="default"/>
+        <w:sz w:val="20"/>
+      </w:rPr>
+    </w:lvl>
+  </w:abstractNum>
+  <w:abstractNum w:abstractNumId="31" w15:restartNumberingAfterBreak="0">
     <w:nsid w:val="5BE930F5"/>
     <w:multiLevelType w:val="hybridMultilevel"/>
     <w:tmpl w:val="DF2C31F0"/>
@@ -23812,7 +24374,7 @@
       </w:rPr>
     </w:lvl>
   </w:abstractNum>
-  <w:abstractNum w:abstractNumId="30" w15:restartNumberingAfterBreak="0">
+  <w:abstractNum w:abstractNumId="32" w15:restartNumberingAfterBreak="0">
     <w:nsid w:val="5EEE230D"/>
     <w:multiLevelType w:val="hybridMultilevel"/>
     <w:tmpl w:val="6A5812F2"/>
@@ -23925,7 +24487,7 @@
       </w:rPr>
     </w:lvl>
   </w:abstractNum>
-  <w:abstractNum w:abstractNumId="31" w15:restartNumberingAfterBreak="0">
+  <w:abstractNum w:abstractNumId="33" w15:restartNumberingAfterBreak="0">
     <w:nsid w:val="5F341790"/>
     <w:multiLevelType w:val="hybridMultilevel"/>
     <w:tmpl w:val="241813C4"/>
@@ -24038,7 +24600,7 @@
       </w:rPr>
     </w:lvl>
   </w:abstractNum>
-  <w:abstractNum w:abstractNumId="32" w15:restartNumberingAfterBreak="0">
+  <w:abstractNum w:abstractNumId="34" w15:restartNumberingAfterBreak="0">
     <w:nsid w:val="6415398D"/>
     <w:multiLevelType w:val="hybridMultilevel"/>
     <w:tmpl w:val="8F006A76"/>
@@ -24127,7 +24689,7 @@
       </w:pPr>
     </w:lvl>
   </w:abstractNum>
-  <w:abstractNum w:abstractNumId="33" w15:restartNumberingAfterBreak="0">
+  <w:abstractNum w:abstractNumId="35" w15:restartNumberingAfterBreak="0">
     <w:nsid w:val="6C832238"/>
     <w:multiLevelType w:val="hybridMultilevel"/>
     <w:tmpl w:val="A3EE8170"/>
@@ -24216,7 +24778,7 @@
       </w:pPr>
     </w:lvl>
   </w:abstractNum>
-  <w:abstractNum w:abstractNumId="34" w15:restartNumberingAfterBreak="0">
+  <w:abstractNum w:abstractNumId="36" w15:restartNumberingAfterBreak="0">
     <w:nsid w:val="6DE24C2C"/>
     <w:multiLevelType w:val="hybridMultilevel"/>
     <w:tmpl w:val="033A380C"/>
@@ -24329,7 +24891,7 @@
       </w:rPr>
     </w:lvl>
   </w:abstractNum>
-  <w:abstractNum w:abstractNumId="35" w15:restartNumberingAfterBreak="0">
+  <w:abstractNum w:abstractNumId="37" w15:restartNumberingAfterBreak="0">
     <w:nsid w:val="73612601"/>
     <w:multiLevelType w:val="hybridMultilevel"/>
     <w:tmpl w:val="ADFC41C4"/>
@@ -24419,7 +24981,7 @@
       </w:pPr>
     </w:lvl>
   </w:abstractNum>
-  <w:abstractNum w:abstractNumId="36" w15:restartNumberingAfterBreak="0">
+  <w:abstractNum w:abstractNumId="38" w15:restartNumberingAfterBreak="0">
     <w:nsid w:val="76AA1E67"/>
     <w:multiLevelType w:val="hybridMultilevel"/>
     <w:tmpl w:val="0B202B68"/>
@@ -24508,7 +25070,7 @@
       </w:pPr>
     </w:lvl>
   </w:abstractNum>
-  <w:abstractNum w:abstractNumId="37" w15:restartNumberingAfterBreak="0">
+  <w:abstractNum w:abstractNumId="39" w15:restartNumberingAfterBreak="0">
     <w:nsid w:val="77F13C74"/>
     <w:multiLevelType w:val="hybridMultilevel"/>
     <w:tmpl w:val="3758A784"/>
@@ -24597,7 +25159,7 @@
       </w:pPr>
     </w:lvl>
   </w:abstractNum>
-  <w:abstractNum w:abstractNumId="38" w15:restartNumberingAfterBreak="0">
+  <w:abstractNum w:abstractNumId="40" w15:restartNumberingAfterBreak="0">
     <w:nsid w:val="78EA7A1D"/>
     <w:multiLevelType w:val="hybridMultilevel"/>
     <w:tmpl w:val="FD843ADC"/>
@@ -24710,38 +25272,179 @@
       </w:rPr>
     </w:lvl>
   </w:abstractNum>
+  <w:abstractNum w:abstractNumId="41" w15:restartNumberingAfterBreak="0">
+    <w:nsid w:val="79AB6E1F"/>
+    <w:multiLevelType w:val="multilevel"/>
+    <w:tmpl w:val="CBB2E7EE"/>
+    <w:lvl w:ilvl="0">
+      <w:start w:val="1"/>
+      <w:numFmt w:val="bullet"/>
+      <w:lvlText w:val=""/>
+      <w:lvlJc w:val="left"/>
+      <w:pPr>
+        <w:tabs>
+          <w:tab w:val="num" w:pos="720"/>
+        </w:tabs>
+        <w:ind w:left="720" w:hanging="360"/>
+      </w:pPr>
+      <w:rPr>
+        <w:rFonts w:ascii="Symbol" w:hAnsi="Symbol" w:hint="default"/>
+        <w:sz w:val="20"/>
+      </w:rPr>
+    </w:lvl>
+    <w:lvl w:ilvl="1" w:tentative="1">
+      <w:numFmt w:val="bullet"/>
+      <w:lvlText w:val=""/>
+      <w:lvlJc w:val="left"/>
+      <w:pPr>
+        <w:tabs>
+          <w:tab w:val="num" w:pos="1440"/>
+        </w:tabs>
+        <w:ind w:left="1440" w:hanging="360"/>
+      </w:pPr>
+      <w:rPr>
+        <w:rFonts w:ascii="Symbol" w:hAnsi="Symbol" w:hint="default"/>
+        <w:sz w:val="20"/>
+      </w:rPr>
+    </w:lvl>
+    <w:lvl w:ilvl="2" w:tentative="1">
+      <w:numFmt w:val="bullet"/>
+      <w:lvlText w:val=""/>
+      <w:lvlJc w:val="left"/>
+      <w:pPr>
+        <w:tabs>
+          <w:tab w:val="num" w:pos="2160"/>
+        </w:tabs>
+        <w:ind w:left="2160" w:hanging="360"/>
+      </w:pPr>
+      <w:rPr>
+        <w:rFonts w:ascii="Symbol" w:hAnsi="Symbol" w:hint="default"/>
+        <w:sz w:val="20"/>
+      </w:rPr>
+    </w:lvl>
+    <w:lvl w:ilvl="3" w:tentative="1">
+      <w:numFmt w:val="bullet"/>
+      <w:lvlText w:val=""/>
+      <w:lvlJc w:val="left"/>
+      <w:pPr>
+        <w:tabs>
+          <w:tab w:val="num" w:pos="2880"/>
+        </w:tabs>
+        <w:ind w:left="2880" w:hanging="360"/>
+      </w:pPr>
+      <w:rPr>
+        <w:rFonts w:ascii="Symbol" w:hAnsi="Symbol" w:hint="default"/>
+        <w:sz w:val="20"/>
+      </w:rPr>
+    </w:lvl>
+    <w:lvl w:ilvl="4" w:tentative="1">
+      <w:numFmt w:val="bullet"/>
+      <w:lvlText w:val=""/>
+      <w:lvlJc w:val="left"/>
+      <w:pPr>
+        <w:tabs>
+          <w:tab w:val="num" w:pos="3600"/>
+        </w:tabs>
+        <w:ind w:left="3600" w:hanging="360"/>
+      </w:pPr>
+      <w:rPr>
+        <w:rFonts w:ascii="Symbol" w:hAnsi="Symbol" w:hint="default"/>
+        <w:sz w:val="20"/>
+      </w:rPr>
+    </w:lvl>
+    <w:lvl w:ilvl="5" w:tentative="1">
+      <w:numFmt w:val="bullet"/>
+      <w:lvlText w:val=""/>
+      <w:lvlJc w:val="left"/>
+      <w:pPr>
+        <w:tabs>
+          <w:tab w:val="num" w:pos="4320"/>
+        </w:tabs>
+        <w:ind w:left="4320" w:hanging="360"/>
+      </w:pPr>
+      <w:rPr>
+        <w:rFonts w:ascii="Symbol" w:hAnsi="Symbol" w:hint="default"/>
+        <w:sz w:val="20"/>
+      </w:rPr>
+    </w:lvl>
+    <w:lvl w:ilvl="6" w:tentative="1">
+      <w:numFmt w:val="bullet"/>
+      <w:lvlText w:val=""/>
+      <w:lvlJc w:val="left"/>
+      <w:pPr>
+        <w:tabs>
+          <w:tab w:val="num" w:pos="5040"/>
+        </w:tabs>
+        <w:ind w:left="5040" w:hanging="360"/>
+      </w:pPr>
+      <w:rPr>
+        <w:rFonts w:ascii="Symbol" w:hAnsi="Symbol" w:hint="default"/>
+        <w:sz w:val="20"/>
+      </w:rPr>
+    </w:lvl>
+    <w:lvl w:ilvl="7" w:tentative="1">
+      <w:numFmt w:val="bullet"/>
+      <w:lvlText w:val=""/>
+      <w:lvlJc w:val="left"/>
+      <w:pPr>
+        <w:tabs>
+          <w:tab w:val="num" w:pos="5760"/>
+        </w:tabs>
+        <w:ind w:left="5760" w:hanging="360"/>
+      </w:pPr>
+      <w:rPr>
+        <w:rFonts w:ascii="Symbol" w:hAnsi="Symbol" w:hint="default"/>
+        <w:sz w:val="20"/>
+      </w:rPr>
+    </w:lvl>
+    <w:lvl w:ilvl="8" w:tentative="1">
+      <w:numFmt w:val="bullet"/>
+      <w:lvlText w:val=""/>
+      <w:lvlJc w:val="left"/>
+      <w:pPr>
+        <w:tabs>
+          <w:tab w:val="num" w:pos="6480"/>
+        </w:tabs>
+        <w:ind w:left="6480" w:hanging="360"/>
+      </w:pPr>
+      <w:rPr>
+        <w:rFonts w:ascii="Symbol" w:hAnsi="Symbol" w:hint="default"/>
+        <w:sz w:val="20"/>
+      </w:rPr>
+    </w:lvl>
+  </w:abstractNum>
   <w:num w:numId="1" w16cid:durableId="981614084">
-    <w:abstractNumId w:val="18"/>
+    <w:abstractNumId w:val="19"/>
   </w:num>
   <w:num w:numId="2" w16cid:durableId="1870022237">
-    <w:abstractNumId w:val="37"/>
+    <w:abstractNumId w:val="39"/>
   </w:num>
   <w:num w:numId="3" w16cid:durableId="96802977">
-    <w:abstractNumId w:val="38"/>
+    <w:abstractNumId w:val="40"/>
   </w:num>
   <w:num w:numId="4" w16cid:durableId="2136022339">
-    <w:abstractNumId w:val="26"/>
+    <w:abstractNumId w:val="27"/>
   </w:num>
   <w:num w:numId="5" w16cid:durableId="792335177">
     <w:abstractNumId w:val="8"/>
   </w:num>
   <w:num w:numId="6" w16cid:durableId="1443693277">
-    <w:abstractNumId w:val="34"/>
+    <w:abstractNumId w:val="36"/>
   </w:num>
   <w:num w:numId="7" w16cid:durableId="482700942">
     <w:abstractNumId w:val="5"/>
   </w:num>
   <w:num w:numId="8" w16cid:durableId="105783445">
-    <w:abstractNumId w:val="11"/>
+    <w:abstractNumId w:val="12"/>
   </w:num>
   <w:num w:numId="9" w16cid:durableId="1664309755">
-    <w:abstractNumId w:val="27"/>
+    <w:abstractNumId w:val="28"/>
   </w:num>
   <w:num w:numId="10" w16cid:durableId="81995336">
-    <w:abstractNumId w:val="16"/>
+    <w:abstractNumId w:val="17"/>
   </w:num>
   <w:num w:numId="11" w16cid:durableId="1561133106">
-    <w:abstractNumId w:val="12"/>
+    <w:abstractNumId w:val="13"/>
   </w:num>
   <w:num w:numId="12" w16cid:durableId="1491869224">
     <w:abstractNumId w:val="0"/>
@@ -24753,34 +25456,34 @@
     <w:abstractNumId w:val="1"/>
   </w:num>
   <w:num w:numId="15" w16cid:durableId="1072115860">
-    <w:abstractNumId w:val="10"/>
+    <w:abstractNumId w:val="11"/>
   </w:num>
   <w:num w:numId="16" w16cid:durableId="1385133884">
-    <w:abstractNumId w:val="31"/>
+    <w:abstractNumId w:val="33"/>
   </w:num>
   <w:num w:numId="17" w16cid:durableId="741024589">
-    <w:abstractNumId w:val="19"/>
+    <w:abstractNumId w:val="20"/>
   </w:num>
   <w:num w:numId="18" w16cid:durableId="186334591">
-    <w:abstractNumId w:val="20"/>
+    <w:abstractNumId w:val="21"/>
   </w:num>
   <w:num w:numId="19" w16cid:durableId="262226741">
+    <w:abstractNumId w:val="24"/>
+  </w:num>
+  <w:num w:numId="20" w16cid:durableId="67769533">
+    <w:abstractNumId w:val="26"/>
+  </w:num>
+  <w:num w:numId="21" w16cid:durableId="1824348870">
     <w:abstractNumId w:val="23"/>
   </w:num>
-  <w:num w:numId="20" w16cid:durableId="67769533">
-    <w:abstractNumId w:val="25"/>
-  </w:num>
-  <w:num w:numId="21" w16cid:durableId="1824348870">
-    <w:abstractNumId w:val="22"/>
-  </w:num>
   <w:num w:numId="22" w16cid:durableId="1957907799">
-    <w:abstractNumId w:val="15"/>
+    <w:abstractNumId w:val="16"/>
   </w:num>
   <w:num w:numId="23" w16cid:durableId="1867211507">
-    <w:abstractNumId w:val="13"/>
+    <w:abstractNumId w:val="14"/>
   </w:num>
   <w:num w:numId="24" w16cid:durableId="42606755">
-    <w:abstractNumId w:val="33"/>
+    <w:abstractNumId w:val="35"/>
   </w:num>
   <w:num w:numId="25" w16cid:durableId="1610237295">
     <w:abstractNumId w:val="2"/>
@@ -24789,31 +25492,31 @@
     <w:abstractNumId w:val="4"/>
   </w:num>
   <w:num w:numId="27" w16cid:durableId="370037299">
-    <w:abstractNumId w:val="17"/>
+    <w:abstractNumId w:val="18"/>
   </w:num>
   <w:num w:numId="28" w16cid:durableId="1165779314">
-    <w:abstractNumId w:val="9"/>
+    <w:abstractNumId w:val="10"/>
   </w:num>
   <w:num w:numId="29" w16cid:durableId="1314530291">
-    <w:abstractNumId w:val="28"/>
+    <w:abstractNumId w:val="29"/>
   </w:num>
   <w:num w:numId="30" w16cid:durableId="956061893">
-    <w:abstractNumId w:val="32"/>
+    <w:abstractNumId w:val="34"/>
   </w:num>
   <w:num w:numId="31" w16cid:durableId="341511271">
-    <w:abstractNumId w:val="36"/>
+    <w:abstractNumId w:val="38"/>
   </w:num>
   <w:num w:numId="32" w16cid:durableId="1310355608">
-    <w:abstractNumId w:val="21"/>
+    <w:abstractNumId w:val="22"/>
   </w:num>
   <w:num w:numId="33" w16cid:durableId="578826945">
-    <w:abstractNumId w:val="24"/>
+    <w:abstractNumId w:val="25"/>
   </w:num>
   <w:num w:numId="34" w16cid:durableId="1718620532">
-    <w:abstractNumId w:val="14"/>
+    <w:abstractNumId w:val="15"/>
   </w:num>
   <w:num w:numId="35" w16cid:durableId="1787306879">
-    <w:abstractNumId w:val="29"/>
+    <w:abstractNumId w:val="31"/>
   </w:num>
   <w:num w:numId="36" w16cid:durableId="1384058452">
     <w:abstractNumId w:val="3"/>
@@ -24822,10 +25525,19 @@
     <w:abstractNumId w:val="6"/>
   </w:num>
   <w:num w:numId="38" w16cid:durableId="1612086781">
+    <w:abstractNumId w:val="32"/>
+  </w:num>
+  <w:num w:numId="39" w16cid:durableId="1118766479">
+    <w:abstractNumId w:val="37"/>
+  </w:num>
+  <w:num w:numId="40" w16cid:durableId="676929756">
     <w:abstractNumId w:val="30"/>
   </w:num>
-  <w:num w:numId="39" w16cid:durableId="1118766479">
-    <w:abstractNumId w:val="35"/>
+  <w:num w:numId="41" w16cid:durableId="1518344772">
+    <w:abstractNumId w:val="41"/>
+  </w:num>
+  <w:num w:numId="42" w16cid:durableId="1269387880">
+    <w:abstractNumId w:val="9"/>
   </w:num>
 </w:numbering>
 </file>
@@ -25591,6 +26303,14 @@
       <w:iCs/>
     </w:rPr>
   </w:style>
+  <w:style w:type="paragraph" w:customStyle="1" w:styleId="m-328962828050898035msolistparagraph">
+    <w:name w:val="m_-328962828050898035msolistparagraph"/>
+    <w:basedOn w:val="Normal"/>
+    <w:rsid w:val="00C56DAC"/>
+    <w:pPr>
+      <w:spacing w:before="100" w:beforeAutospacing="1" w:after="100" w:afterAutospacing="1"/>
+    </w:pPr>
+  </w:style>
 </w:styles>
 </file>
 
